--- a/One Stop Solution of DFT Register Modelling in UVM_Full_Paper.docx
+++ b/One Stop Solution of DFT Register Modelling in UVM_Full_Paper.docx
@@ -161,6 +161,7 @@
         <w:jc w:val="both"/>
         <w:outlineLvl w:val="0"/>
         <w:rPr>
+          <w:rFonts w:hint="eastAsia"/>
           <w:sz w:val="20"/>
         </w:rPr>
       </w:pPr>
@@ -170,7 +171,14 @@
           <w:sz w:val="20"/>
         </w:rPr>
         <w:lastRenderedPageBreak/>
-        <w:t>Introduction:</w:t>
+        <w:t>Abstract</w:t>
+      </w:r>
+      <w:r>
+        <w:rPr>
+          <w:b/>
+          <w:sz w:val="20"/>
+        </w:rPr>
+        <w:t>:</w:t>
       </w:r>
       <w:r>
         <w:rPr>
@@ -182,41 +190,117 @@
         <w:rPr>
           <w:sz w:val="20"/>
         </w:rPr>
-        <w:t xml:space="preserve">The DFT </w:t>
-      </w:r>
-      <w:r>
-        <w:rPr>
-          <w:sz w:val="20"/>
-        </w:rPr>
-        <w:t xml:space="preserve">(Design For Test) </w:t>
-      </w:r>
-      <w:r>
-        <w:rPr>
-          <w:sz w:val="20"/>
-        </w:rPr>
-        <w:t>design is becoming more and more complex to satisfy test requirement</w:t>
-      </w:r>
-      <w:r>
-        <w:rPr>
-          <w:sz w:val="20"/>
-        </w:rPr>
-        <w:t>s</w:t>
-      </w:r>
-      <w:r>
-        <w:rPr>
-          <w:sz w:val="20"/>
+        <w:t xml:space="preserve">The DFT (Design For Test) design is becoming more and more complex to satisfy test requirements for </w:t>
+      </w:r>
+      <w:r>
+        <w:rPr>
+          <w:sz w:val="20"/>
+          <w:lang w:eastAsia="zh-CN"/>
+        </w:rPr>
+        <w:t>ultra-l</w:t>
+      </w:r>
+      <w:r>
+        <w:rPr>
+          <w:sz w:val="20"/>
+          <w:lang w:eastAsia="zh-CN"/>
+        </w:rPr>
+        <w:t>arge-scale SoC (System on Chip).</w:t>
+      </w:r>
+      <w:r>
+        <w:rPr>
+          <w:sz w:val="20"/>
+          <w:lang w:eastAsia="zh-CN"/>
         </w:rPr>
         <w:t xml:space="preserve"> </w:t>
       </w:r>
       <w:r>
         <w:rPr>
           <w:sz w:val="20"/>
-        </w:rPr>
-        <w:t>for</w:t>
-      </w:r>
-      <w:r>
-        <w:rPr>
-          <w:sz w:val="20"/>
+          <w:lang w:eastAsia="zh-CN"/>
+        </w:rPr>
+        <w:t xml:space="preserve">From the perspective of test access method, nowadays IEEE 1149.1 protocol is usually adopted along with </w:t>
+      </w:r>
+      <w:r>
+        <w:rPr>
+          <w:sz w:val="20"/>
+          <w:lang w:eastAsia="zh-CN"/>
+        </w:rPr>
+        <w:t>the IEEE 1687 and 1500 protocols</w:t>
+      </w:r>
+      <w:r>
+        <w:rPr>
+          <w:sz w:val="20"/>
+          <w:lang w:eastAsia="zh-CN"/>
+        </w:rPr>
+        <w:t xml:space="preserve">, which makes DFT IP level TDRs </w:t>
+      </w:r>
+      <w:r>
+        <w:rPr>
+          <w:sz w:val="20"/>
+          <w:lang w:eastAsia="zh-CN"/>
+        </w:rPr>
+        <w:t xml:space="preserve">can be integrated into SoC easily and modularly. While it </w:t>
+      </w:r>
+      <w:r>
+        <w:rPr>
+          <w:sz w:val="20"/>
+          <w:lang w:eastAsia="zh-CN"/>
+        </w:rPr>
+        <w:t>cause</w:t>
+      </w:r>
+      <w:r>
+        <w:rPr>
+          <w:sz w:val="20"/>
+          <w:lang w:eastAsia="zh-CN"/>
+        </w:rPr>
+        <w:t xml:space="preserve">s the DFT test access network become complex and to access a TDR need a serial of complex shift operations. It is </w:t>
+      </w:r>
+      <w:r>
+        <w:rPr>
+          <w:sz w:val="20"/>
+          <w:lang w:eastAsia="zh-CN"/>
+        </w:rPr>
+        <w:t>necessary</w:t>
+      </w:r>
+      <w:r>
+        <w:rPr>
+          <w:sz w:val="20"/>
+          <w:lang w:eastAsia="zh-CN"/>
+        </w:rPr>
+        <w:t xml:space="preserve"> to abstract DFT TDR access in RAL to let test writers focus on test sequences and </w:t>
+      </w:r>
+      <w:r>
+        <w:rPr>
+          <w:sz w:val="20"/>
+          <w:lang w:eastAsia="zh-CN"/>
+        </w:rPr>
+        <w:t>ease tests migration from block level to system level</w:t>
+      </w:r>
+      <w:r>
+        <w:rPr>
+          <w:sz w:val="20"/>
+          <w:lang w:eastAsia="zh-CN"/>
+        </w:rPr>
+        <w:t xml:space="preserve">. </w:t>
+      </w:r>
+      <w:r>
+        <w:rPr>
+          <w:sz w:val="20"/>
+          <w:lang w:eastAsia="zh-CN"/>
+        </w:rPr>
+        <w:t xml:space="preserve">This paper </w:t>
+      </w:r>
+      <w:r>
+        <w:rPr>
+          <w:sz w:val="20"/>
+          <w:lang w:eastAsia="zh-CN"/>
+        </w:rPr>
+        <w:t>introduces</w:t>
+      </w:r>
+      <w:r>
+        <w:rPr>
+          <w:sz w:val="20"/>
+          <w:lang w:eastAsia="zh-CN"/>
         </w:rPr>
         <w:t xml:space="preserve"> </w:t>
       </w:r>
@@ -225,126 +309,55 @@
           <w:sz w:val="20"/>
           <w:lang w:eastAsia="zh-CN"/>
         </w:rPr>
-        <w:t>ultra-l</w:t>
-      </w:r>
-      <w:r>
-        <w:rPr>
-          <w:sz w:val="20"/>
-          <w:lang w:eastAsia="zh-CN"/>
-        </w:rPr>
-        <w:t xml:space="preserve">arge-scale SoC (System on Chip). From the </w:t>
-      </w:r>
-      <w:r>
-        <w:rPr>
-          <w:sz w:val="20"/>
-          <w:lang w:eastAsia="zh-CN"/>
-        </w:rPr>
-        <w:t>perspective</w:t>
-      </w:r>
-      <w:r>
-        <w:rPr>
-          <w:sz w:val="20"/>
-          <w:lang w:eastAsia="zh-CN"/>
-        </w:rPr>
-        <w:t xml:space="preserve"> of test access method, nowadays IEEE 1149.1 protocol is usually adopted along with </w:t>
-      </w:r>
-      <w:r>
-        <w:rPr>
-          <w:sz w:val="20"/>
-          <w:lang w:eastAsia="zh-CN"/>
-        </w:rPr>
-        <w:t>the IEEE 1687 and 1500 protocols</w:t>
-      </w:r>
-      <w:r>
-        <w:rPr>
-          <w:sz w:val="20"/>
-          <w:lang w:eastAsia="zh-CN"/>
-        </w:rPr>
-        <w:t xml:space="preserve"> to</w:t>
-      </w:r>
-      <w:r>
-        <w:rPr>
-          <w:sz w:val="20"/>
-          <w:lang w:eastAsia="zh-CN"/>
-        </w:rPr>
-        <w:t xml:space="preserve"> enable modular and hierarchical DFT test access, </w:t>
-      </w:r>
-      <w:r>
-        <w:rPr>
-          <w:sz w:val="20"/>
-          <w:lang w:eastAsia="zh-CN"/>
-        </w:rPr>
-        <w:t>which entails</w:t>
-      </w:r>
-      <w:r>
-        <w:rPr>
-          <w:sz w:val="20"/>
-          <w:lang w:eastAsia="zh-CN"/>
+        <w:t xml:space="preserve">a </w:t>
+      </w:r>
+      <w:r>
+        <w:rPr>
+          <w:sz w:val="20"/>
+        </w:rPr>
+        <w:t>layered</w:t>
+      </w:r>
+      <w:r>
+        <w:rPr>
+          <w:sz w:val="20"/>
+        </w:rPr>
+        <w:t xml:space="preserve"> structure to model DFT</w:t>
+      </w:r>
+      <w:r>
+        <w:rPr>
+          <w:sz w:val="20"/>
+        </w:rPr>
+        <w:t xml:space="preserve"> TDRs</w:t>
+      </w:r>
+      <w:r>
+        <w:rPr>
+          <w:sz w:val="20"/>
+        </w:rPr>
+        <w:t xml:space="preserve"> and its access</w:t>
+      </w:r>
+      <w:r>
+        <w:rPr>
+          <w:sz w:val="20"/>
         </w:rPr>
         <w:t xml:space="preserve"> </w:t>
       </w:r>
       <w:r>
         <w:rPr>
           <w:sz w:val="20"/>
-          <w:lang w:eastAsia="zh-CN"/>
-        </w:rPr>
-        <w:t xml:space="preserve">two major </w:t>
-      </w:r>
-      <w:r>
-        <w:rPr>
-          <w:sz w:val="20"/>
-          <w:lang w:eastAsia="zh-CN"/>
-        </w:rPr>
-        <w:t>challenges when</w:t>
-      </w:r>
-      <w:r>
-        <w:rPr>
-          <w:sz w:val="20"/>
-          <w:lang w:eastAsia="zh-CN"/>
-        </w:rPr>
-        <w:t xml:space="preserve"> modelling DFT TDR</w:t>
-      </w:r>
-      <w:r>
-        <w:rPr>
-          <w:sz w:val="20"/>
-          <w:lang w:eastAsia="zh-CN"/>
-        </w:rPr>
-        <w:t xml:space="preserve"> (Test Data Register)</w:t>
-      </w:r>
-      <w:r>
-        <w:rPr>
-          <w:sz w:val="20"/>
-          <w:lang w:eastAsia="zh-CN"/>
-        </w:rPr>
-        <w:t xml:space="preserve"> in </w:t>
-      </w:r>
-      <w:r>
-        <w:rPr>
-          <w:sz w:val="20"/>
-          <w:lang w:eastAsia="zh-CN"/>
-        </w:rPr>
-        <w:t>RAL</w:t>
-      </w:r>
-      <w:r>
-        <w:rPr>
-          <w:sz w:val="20"/>
-          <w:lang w:eastAsia="zh-CN"/>
-        </w:rPr>
-        <w:t xml:space="preserve"> (Register Abstract Level)</w:t>
-      </w:r>
-      <w:r>
-        <w:rPr>
-          <w:sz w:val="20"/>
-          <w:lang w:eastAsia="zh-CN"/>
-        </w:rPr>
-        <w:t xml:space="preserve"> using </w:t>
-      </w:r>
-      <w:r>
-        <w:rPr>
-          <w:sz w:val="20"/>
-          <w:lang w:eastAsia="zh-CN"/>
-        </w:rPr>
-        <w:t>UVM.</w:t>
+        </w:rPr>
+        <w:t xml:space="preserve">network which is </w:t>
+      </w:r>
+      <w:r>
+        <w:rPr>
+          <w:sz w:val="20"/>
+        </w:rPr>
+        <w:t>universal for different project</w:t>
+      </w:r>
+      <w:r>
+        <w:rPr>
+          <w:sz w:val="20"/>
+        </w:rPr>
+        <w:t xml:space="preserve"> and resolve the high storage cost issue of UVM when modelling ultra-long width registers.</w:t>
       </w:r>
     </w:p>
     <w:p>
@@ -352,17 +365,36 @@
         <w:spacing w:line="240" w:lineRule="atLeast"/>
         <w:ind w:firstLine="288"/>
         <w:jc w:val="both"/>
-        <w:rPr>
-          <w:sz w:val="20"/>
-          <w:lang w:eastAsia="zh-CN"/>
-        </w:rPr>
-      </w:pPr>
-      <w:r>
-        <w:rPr>
-          <w:sz w:val="20"/>
-          <w:lang w:eastAsia="zh-CN"/>
-        </w:rPr>
-        <w:t xml:space="preserve">The first </w:t>
+        <w:outlineLvl w:val="0"/>
+        <w:rPr>
+          <w:sz w:val="20"/>
+        </w:rPr>
+      </w:pPr>
+      <w:r>
+        <w:rPr>
+          <w:b/>
+          <w:sz w:val="20"/>
+        </w:rPr>
+        <w:t>Introduction:</w:t>
+      </w:r>
+      <w:r>
+        <w:rPr>
+          <w:sz w:val="20"/>
+        </w:rPr>
+        <w:t xml:space="preserve"> </w:t>
+      </w:r>
+      <w:r>
+        <w:rPr>
+          <w:sz w:val="20"/>
+        </w:rPr>
+        <w:t>To model DFT TDR in UVM, t</w:t>
+      </w:r>
+      <w:r>
+        <w:rPr>
+          <w:sz w:val="20"/>
+          <w:lang w:eastAsia="zh-CN"/>
+        </w:rPr>
+        <w:t xml:space="preserve">he first </w:t>
       </w:r>
       <w:r>
         <w:rPr>
@@ -383,7 +415,28 @@
           <w:sz w:val="20"/>
           <w:lang w:eastAsia="zh-CN"/>
         </w:rPr>
-        <w:t xml:space="preserve"> how to model ultra long TDRs.</w:t>
+        <w:t xml:space="preserve"> how to model </w:t>
+      </w:r>
+      <w:r>
+        <w:rPr>
+          <w:sz w:val="20"/>
+          <w:lang w:eastAsia="zh-CN"/>
+        </w:rPr>
+        <w:t>ultra-long</w:t>
+      </w:r>
+      <w:r>
+        <w:rPr>
+          <w:sz w:val="20"/>
+          <w:lang w:eastAsia="zh-CN"/>
+        </w:rPr>
+        <w:t xml:space="preserve"> width</w:t>
+      </w:r>
+      <w:r>
+        <w:rPr>
+          <w:sz w:val="20"/>
+          <w:lang w:eastAsia="zh-CN"/>
+        </w:rPr>
+        <w:t xml:space="preserve"> TDRs.</w:t>
       </w:r>
       <w:r>
         <w:rPr>
@@ -404,7 +457,14 @@
           <w:sz w:val="20"/>
           <w:lang w:eastAsia="zh-CN"/>
         </w:rPr>
-        <w:t>some DFT TDRs’ length</w:t>
+        <w:t xml:space="preserve">some DFT TDRs’ </w:t>
+      </w:r>
+      <w:r>
+        <w:rPr>
+          <w:sz w:val="20"/>
+          <w:lang w:eastAsia="zh-CN"/>
+        </w:rPr>
+        <w:t>width</w:t>
       </w:r>
       <w:r>
         <w:rPr>
@@ -488,7 +548,21 @@
           <w:sz w:val="20"/>
           <w:lang w:eastAsia="zh-CN"/>
         </w:rPr>
-        <w:t xml:space="preserve">In Self Test) </w:t>
+        <w:t xml:space="preserve">In </w:t>
+      </w:r>
+      <w:r>
+        <w:rPr>
+          <w:sz w:val="20"/>
+          <w:lang w:eastAsia="zh-CN"/>
+        </w:rPr>
+        <w:t>Self-Test</w:t>
+      </w:r>
+      <w:r>
+        <w:rPr>
+          <w:sz w:val="20"/>
+          <w:lang w:eastAsia="zh-CN"/>
+        </w:rPr>
+        <w:t xml:space="preserve">) </w:t>
       </w:r>
       <w:r>
         <w:rPr>
@@ -770,7 +844,7 @@
           <w:sz w:val="20"/>
           <w:lang w:eastAsia="zh-CN"/>
         </w:rPr>
-        <w:t>, and</w:t>
+        <w:t>. The</w:t>
       </w:r>
       <w:r>
         <w:rPr>
@@ -784,14 +858,58 @@
           <w:sz w:val="20"/>
           <w:lang w:eastAsia="zh-CN"/>
         </w:rPr>
-        <w:t>t</w:t>
-      </w:r>
-      <w:r>
-        <w:rPr>
-          <w:sz w:val="20"/>
-          <w:lang w:eastAsia="zh-CN"/>
-        </w:rPr>
-        <w:t>he</w:t>
+        <w:t xml:space="preserve">width of the </w:t>
+      </w:r>
+      <w:r>
+        <w:rPr>
+          <w:sz w:val="20"/>
+          <w:lang w:eastAsia="zh-CN"/>
+        </w:rPr>
+        <w:t xml:space="preserve">two basic data types </w:t>
+      </w:r>
+      <w:r>
+        <w:rPr>
+          <w:sz w:val="20"/>
+          <w:lang w:eastAsia="zh-CN"/>
+        </w:rPr>
+        <w:t>in UVM RAL,</w:t>
+      </w:r>
+      <w:r>
+        <w:rPr>
+          <w:sz w:val="20"/>
+          <w:lang w:eastAsia="zh-CN"/>
+        </w:rPr>
+        <w:t xml:space="preserve"> namely </w:t>
+      </w:r>
+      <w:r>
+        <w:rPr>
+          <w:i/>
+          <w:sz w:val="20"/>
+          <w:lang w:eastAsia="zh-CN"/>
+        </w:rPr>
+        <w:t>uvm_reg_addr_t</w:t>
+      </w:r>
+      <w:r>
+        <w:rPr>
+          <w:sz w:val="20"/>
+          <w:lang w:eastAsia="zh-CN"/>
+        </w:rPr>
+        <w:t xml:space="preserve"> and </w:t>
+      </w:r>
+      <w:r>
+        <w:rPr>
+          <w:i/>
+          <w:sz w:val="20"/>
+          <w:lang w:eastAsia="zh-CN"/>
+        </w:rPr>
+        <w:t>uvm_reg_data_t</w:t>
+      </w:r>
+      <w:r>
+        <w:rPr>
+          <w:sz w:val="20"/>
+          <w:lang w:eastAsia="zh-CN"/>
+        </w:rPr>
+        <w:t>,</w:t>
       </w:r>
       <w:r>
         <w:rPr>
@@ -805,36 +923,43 @@
           <w:sz w:val="20"/>
           <w:lang w:eastAsia="zh-CN"/>
         </w:rPr>
-        <w:t xml:space="preserve">width of the </w:t>
-      </w:r>
-      <w:r>
-        <w:rPr>
-          <w:sz w:val="20"/>
-          <w:lang w:eastAsia="zh-CN"/>
-        </w:rPr>
-        <w:t xml:space="preserve">two basic data types </w:t>
-      </w:r>
-      <w:r>
-        <w:rPr>
-          <w:sz w:val="20"/>
-          <w:lang w:eastAsia="zh-CN"/>
-        </w:rPr>
-        <w:t>in UVM RAL,</w:t>
-      </w:r>
-      <w:r>
-        <w:rPr>
-          <w:sz w:val="20"/>
-          <w:lang w:eastAsia="zh-CN"/>
-        </w:rPr>
-        <w:t xml:space="preserve"> namely </w:t>
-      </w:r>
-      <w:r>
-        <w:rPr>
-          <w:i/>
-          <w:sz w:val="20"/>
-          <w:lang w:eastAsia="zh-CN"/>
-        </w:rPr>
-        <w:t>uvm_reg_addr_t</w:t>
+        <w:t>is</w:t>
+      </w:r>
+      <w:r>
+        <w:rPr>
+          <w:sz w:val="20"/>
+          <w:lang w:eastAsia="zh-CN"/>
+        </w:rPr>
+        <w:t xml:space="preserve"> </w:t>
+      </w:r>
+      <w:r>
+        <w:rPr>
+          <w:sz w:val="20"/>
+          <w:lang w:eastAsia="zh-CN"/>
+        </w:rPr>
+        <w:t xml:space="preserve">decided by </w:t>
+      </w:r>
+      <w:r>
+        <w:rPr>
+          <w:sz w:val="20"/>
+          <w:lang w:eastAsia="zh-CN"/>
+        </w:rPr>
+        <w:t>the</w:t>
+      </w:r>
+      <w:r>
+        <w:rPr>
+          <w:sz w:val="20"/>
+          <w:lang w:eastAsia="zh-CN"/>
+        </w:rPr>
+        <w:t xml:space="preserve"> </w:t>
+      </w:r>
+      <w:r>
+        <w:rPr>
+          <w:i/>
+          <w:sz w:val="20"/>
+          <w:lang w:eastAsia="zh-CN"/>
+        </w:rPr>
+        <w:t>UVM_REG_ADDR_WIDTH</w:t>
       </w:r>
       <w:r>
         <w:rPr>
@@ -849,7 +974,37 @@
           <w:sz w:val="20"/>
           <w:lang w:eastAsia="zh-CN"/>
         </w:rPr>
-        <w:t>uvm_reg_data_t</w:t>
+        <w:t>UVM_REG_DATA</w:t>
+      </w:r>
+      <w:r>
+        <w:rPr>
+          <w:i/>
+          <w:sz w:val="20"/>
+          <w:lang w:eastAsia="zh-CN"/>
+        </w:rPr>
+        <w:t xml:space="preserve"> </w:t>
+      </w:r>
+      <w:r>
+        <w:rPr>
+          <w:i/>
+          <w:sz w:val="20"/>
+          <w:lang w:eastAsia="zh-CN"/>
+        </w:rPr>
+        <w:t>_WIDTH</w:t>
+      </w:r>
+      <w:r>
+        <w:rPr>
+          <w:sz w:val="20"/>
+          <w:lang w:eastAsia="zh-CN"/>
+        </w:rPr>
+        <w:t>, respectively</w:t>
+      </w:r>
+      <w:r>
+        <w:rPr>
+          <w:sz w:val="20"/>
+          <w:lang w:eastAsia="zh-CN"/>
+        </w:rPr>
+        <w:t>. These two data types are instantiated</w:t>
       </w:r>
       <w:r>
         <w:rPr>
@@ -863,108 +1018,6 @@
           <w:sz w:val="20"/>
           <w:lang w:eastAsia="zh-CN"/>
         </w:rPr>
-        <w:t xml:space="preserve"> </w:t>
-      </w:r>
-      <w:r>
-        <w:rPr>
-          <w:sz w:val="20"/>
-          <w:lang w:eastAsia="zh-CN"/>
-        </w:rPr>
-        <w:t>is</w:t>
-      </w:r>
-      <w:r>
-        <w:rPr>
-          <w:sz w:val="20"/>
-          <w:lang w:eastAsia="zh-CN"/>
-        </w:rPr>
-        <w:t xml:space="preserve"> </w:t>
-      </w:r>
-      <w:r>
-        <w:rPr>
-          <w:sz w:val="20"/>
-          <w:lang w:eastAsia="zh-CN"/>
-        </w:rPr>
-        <w:t xml:space="preserve">decided by </w:t>
-      </w:r>
-      <w:r>
-        <w:rPr>
-          <w:sz w:val="20"/>
-          <w:lang w:eastAsia="zh-CN"/>
-        </w:rPr>
-        <w:t>the</w:t>
-      </w:r>
-      <w:r>
-        <w:rPr>
-          <w:sz w:val="20"/>
-          <w:lang w:eastAsia="zh-CN"/>
-        </w:rPr>
-        <w:t xml:space="preserve"> </w:t>
-      </w:r>
-      <w:r>
-        <w:rPr>
-          <w:i/>
-          <w:sz w:val="20"/>
-          <w:lang w:eastAsia="zh-CN"/>
-        </w:rPr>
-        <w:t>UVM_REG_ADDR_WIDTH</w:t>
-      </w:r>
-      <w:r>
-        <w:rPr>
-          <w:sz w:val="20"/>
-          <w:lang w:eastAsia="zh-CN"/>
-        </w:rPr>
-        <w:t xml:space="preserve"> and </w:t>
-      </w:r>
-      <w:r>
-        <w:rPr>
-          <w:i/>
-          <w:sz w:val="20"/>
-          <w:lang w:eastAsia="zh-CN"/>
-        </w:rPr>
-        <w:t>UVM_REG_DATA</w:t>
-      </w:r>
-      <w:r>
-        <w:rPr>
-          <w:i/>
-          <w:sz w:val="20"/>
-          <w:lang w:eastAsia="zh-CN"/>
-        </w:rPr>
-        <w:t xml:space="preserve"> </w:t>
-      </w:r>
-      <w:r>
-        <w:rPr>
-          <w:i/>
-          <w:sz w:val="20"/>
-          <w:lang w:eastAsia="zh-CN"/>
-        </w:rPr>
-        <w:t>_WIDTH</w:t>
-      </w:r>
-      <w:r>
-        <w:rPr>
-          <w:sz w:val="20"/>
-          <w:lang w:eastAsia="zh-CN"/>
-        </w:rPr>
-        <w:t>, respectively</w:t>
-      </w:r>
-      <w:r>
-        <w:rPr>
-          <w:sz w:val="20"/>
-          <w:lang w:eastAsia="zh-CN"/>
-        </w:rPr>
-        <w:t>. These two data types are instantiated</w:t>
-      </w:r>
-      <w:r>
-        <w:rPr>
-          <w:sz w:val="20"/>
-          <w:lang w:eastAsia="zh-CN"/>
-        </w:rPr>
-        <w:t>,</w:t>
-      </w:r>
-      <w:r>
-        <w:rPr>
-          <w:sz w:val="20"/>
-          <w:lang w:eastAsia="zh-CN"/>
-        </w:rPr>
         <w:t xml:space="preserve"> and</w:t>
       </w:r>
       <w:r>
@@ -1014,7 +1067,21 @@
           <w:sz w:val="20"/>
           <w:lang w:eastAsia="zh-CN"/>
         </w:rPr>
-        <w:t xml:space="preserve">. Further more, </w:t>
+        <w:t xml:space="preserve">. </w:t>
+      </w:r>
+      <w:r>
+        <w:rPr>
+          <w:sz w:val="20"/>
+          <w:lang w:eastAsia="zh-CN"/>
+        </w:rPr>
+        <w:t>Furthermore</w:t>
+      </w:r>
+      <w:r>
+        <w:rPr>
+          <w:sz w:val="20"/>
+          <w:lang w:eastAsia="zh-CN"/>
+        </w:rPr>
+        <w:t xml:space="preserve">, </w:t>
       </w:r>
       <w:r>
         <w:rPr>
@@ -1315,7 +1382,23 @@
           <w:highlight w:val="yellow"/>
           <w:lang w:eastAsia="zh-CN"/>
         </w:rPr>
-        <w:t xml:space="preserve"> modelling ultra long length </w:t>
+        <w:t xml:space="preserve"> modelling </w:t>
+      </w:r>
+      <w:r>
+        <w:rPr>
+          <w:sz w:val="20"/>
+          <w:highlight w:val="yellow"/>
+          <w:lang w:eastAsia="zh-CN"/>
+        </w:rPr>
+        <w:t>ultra-long</w:t>
+      </w:r>
+      <w:r>
+        <w:rPr>
+          <w:sz w:val="20"/>
+          <w:highlight w:val="yellow"/>
+          <w:lang w:eastAsia="zh-CN"/>
+        </w:rPr>
+        <w:t xml:space="preserve"> length </w:t>
       </w:r>
       <w:r>
         <w:rPr>
@@ -1462,7 +1545,263 @@
           <w:sz w:val="20"/>
           <w:lang w:eastAsia="zh-CN"/>
         </w:rPr>
-        <w:t>how to abstract DFT TDR access operations to generic register access operations.</w:t>
+        <w:t>T</w:t>
+      </w:r>
+      <w:r>
+        <w:rPr>
+          <w:sz w:val="20"/>
+          <w:lang w:eastAsia="zh-CN"/>
+        </w:rPr>
+        <w:t>he abstracted generic</w:t>
+      </w:r>
+      <w:r>
+        <w:rPr>
+          <w:sz w:val="20"/>
+          <w:lang w:eastAsia="zh-CN"/>
+        </w:rPr>
+        <w:t xml:space="preserve"> </w:t>
+      </w:r>
+      <w:r>
+        <w:rPr>
+          <w:sz w:val="20"/>
+          <w:lang w:eastAsia="zh-CN"/>
+        </w:rPr>
+        <w:t>DFT TDR access operation</w:t>
+      </w:r>
+      <w:r>
+        <w:rPr>
+          <w:sz w:val="20"/>
+          <w:lang w:eastAsia="zh-CN"/>
+        </w:rPr>
+        <w:t>s</w:t>
+      </w:r>
+      <w:r>
+        <w:rPr>
+          <w:sz w:val="20"/>
+          <w:lang w:eastAsia="zh-CN"/>
+        </w:rPr>
+        <w:t xml:space="preserve"> </w:t>
+      </w:r>
+      <w:r>
+        <w:rPr>
+          <w:sz w:val="20"/>
+          <w:lang w:eastAsia="zh-CN"/>
+        </w:rPr>
+        <w:t xml:space="preserve">should be properly converted </w:t>
+      </w:r>
+      <w:r>
+        <w:rPr>
+          <w:sz w:val="20"/>
+          <w:lang w:eastAsia="zh-CN"/>
+        </w:rPr>
+        <w:t>into a seri</w:t>
+      </w:r>
+      <w:r>
+        <w:rPr>
+          <w:sz w:val="20"/>
+          <w:lang w:eastAsia="zh-CN"/>
+        </w:rPr>
+        <w:t>es</w:t>
+      </w:r>
+      <w:r>
+        <w:rPr>
+          <w:sz w:val="20"/>
+          <w:lang w:eastAsia="zh-CN"/>
+        </w:rPr>
+        <w:t xml:space="preserve"> of IEEE 1149.1 shift operations</w:t>
+      </w:r>
+      <w:r>
+        <w:rPr>
+          <w:sz w:val="20"/>
+          <w:lang w:eastAsia="zh-CN"/>
+        </w:rPr>
+        <w:t xml:space="preserve"> (herein</w:t>
+      </w:r>
+      <w:r>
+        <w:rPr>
+          <w:sz w:val="20"/>
+          <w:lang w:eastAsia="zh-CN"/>
+        </w:rPr>
+        <w:t xml:space="preserve">after </w:t>
+      </w:r>
+      <w:r>
+        <w:rPr>
+          <w:sz w:val="20"/>
+          <w:lang w:eastAsia="zh-CN"/>
+        </w:rPr>
+        <w:t>called</w:t>
+      </w:r>
+      <w:r>
+        <w:rPr>
+          <w:sz w:val="20"/>
+          <w:lang w:eastAsia="zh-CN"/>
+        </w:rPr>
+        <w:t xml:space="preserve"> JTAG operations)</w:t>
+      </w:r>
+      <w:r>
+        <w:rPr>
+          <w:sz w:val="20"/>
+          <w:lang w:eastAsia="zh-CN"/>
+        </w:rPr>
+        <w:t xml:space="preserve"> in an efficient and universal way</w:t>
+      </w:r>
+      <w:r>
+        <w:rPr>
+          <w:sz w:val="20"/>
+          <w:lang w:eastAsia="zh-CN"/>
+        </w:rPr>
+        <w:t>, so that it can be used in differnt</w:t>
+      </w:r>
+      <w:r>
+        <w:rPr>
+          <w:sz w:val="20"/>
+          <w:lang w:eastAsia="zh-CN"/>
+        </w:rPr>
+        <w:t xml:space="preserve"> project and </w:t>
+      </w:r>
+      <w:r>
+        <w:rPr>
+          <w:sz w:val="20"/>
+          <w:highlight w:val="yellow"/>
+          <w:lang w:eastAsia="zh-CN"/>
+        </w:rPr>
+        <w:t xml:space="preserve">thereby </w:t>
+      </w:r>
+      <w:r>
+        <w:rPr>
+          <w:sz w:val="20"/>
+          <w:highlight w:val="yellow"/>
+          <w:lang w:eastAsia="zh-CN"/>
+        </w:rPr>
+        <w:t>save</w:t>
+      </w:r>
+      <w:r>
+        <w:rPr>
+          <w:sz w:val="20"/>
+          <w:highlight w:val="yellow"/>
+          <w:lang w:eastAsia="zh-CN"/>
+        </w:rPr>
+        <w:t xml:space="preserve"> </w:t>
+      </w:r>
+      <w:r>
+        <w:rPr>
+          <w:sz w:val="20"/>
+          <w:highlight w:val="yellow"/>
+          <w:lang w:eastAsia="zh-CN"/>
+        </w:rPr>
+        <w:t>test time in ATE test</w:t>
+      </w:r>
+      <w:r>
+        <w:rPr>
+          <w:sz w:val="20"/>
+          <w:lang w:eastAsia="zh-CN"/>
+        </w:rPr>
+        <w:t xml:space="preserve">. </w:t>
+      </w:r>
+      <w:r>
+        <w:rPr>
+          <w:sz w:val="20"/>
+          <w:lang w:eastAsia="zh-CN"/>
+        </w:rPr>
+        <w:t xml:space="preserve">Huang </w:t>
+      </w:r>
+      <w:r>
+        <w:rPr>
+          <w:sz w:val="20"/>
+          <w:lang w:eastAsia="zh-CN"/>
+        </w:rPr>
+        <w:t xml:space="preserve">[1] </w:t>
+      </w:r>
+      <w:r>
+        <w:rPr>
+          <w:sz w:val="20"/>
+          <w:lang w:eastAsia="zh-CN"/>
+        </w:rPr>
+        <w:t>introduce</w:t>
+      </w:r>
+      <w:r>
+        <w:rPr>
+          <w:sz w:val="20"/>
+          <w:lang w:eastAsia="zh-CN"/>
+        </w:rPr>
+        <w:t>d</w:t>
+      </w:r>
+      <w:r>
+        <w:rPr>
+          <w:sz w:val="20"/>
+          <w:lang w:eastAsia="zh-CN"/>
+        </w:rPr>
+        <w:t xml:space="preserve"> a novel method to model DFT TDR access network </w:t>
+      </w:r>
+      <w:r>
+        <w:rPr>
+          <w:sz w:val="20"/>
+          <w:lang w:eastAsia="zh-CN"/>
+        </w:rPr>
+        <w:t>by creating the functional equivalent elements as the DUT and encod</w:t>
+      </w:r>
+      <w:r>
+        <w:rPr>
+          <w:sz w:val="20"/>
+          <w:lang w:eastAsia="zh-CN"/>
+        </w:rPr>
+        <w:t>ing</w:t>
+      </w:r>
+      <w:r>
+        <w:rPr>
+          <w:sz w:val="20"/>
+          <w:lang w:eastAsia="zh-CN"/>
+        </w:rPr>
+        <w:t xml:space="preserve"> a </w:t>
+      </w:r>
+      <w:r>
+        <w:rPr>
+          <w:sz w:val="20"/>
+          <w:lang w:eastAsia="zh-CN"/>
+        </w:rPr>
+        <w:t xml:space="preserve">TDR’s </w:t>
+      </w:r>
+      <w:r>
+        <w:rPr>
+          <w:sz w:val="20"/>
+          <w:lang w:eastAsia="zh-CN"/>
+        </w:rPr>
+        <w:t xml:space="preserve">location information in the network to its </w:t>
+      </w:r>
+      <w:r>
+        <w:rPr>
+          <w:sz w:val="20"/>
+          <w:lang w:eastAsia="zh-CN"/>
+        </w:rPr>
+        <w:t>address using its OPCODE</w:t>
+      </w:r>
+      <w:r>
+        <w:rPr>
+          <w:sz w:val="20"/>
+          <w:lang w:eastAsia="zh-CN"/>
+        </w:rPr>
+        <w:t xml:space="preserve"> </w:t>
+      </w:r>
+      <w:r>
+        <w:rPr>
+          <w:sz w:val="20"/>
+          <w:lang w:eastAsia="zh-CN"/>
+        </w:rPr>
+        <w:t>and</w:t>
+      </w:r>
+      <w:r>
+        <w:rPr>
+          <w:sz w:val="20"/>
+          <w:lang w:eastAsia="zh-CN"/>
+        </w:rPr>
+        <w:t xml:space="preserve"> controlling SIBs</w:t>
+      </w:r>
+      <w:r>
+        <w:rPr>
+          <w:sz w:val="20"/>
+          <w:lang w:eastAsia="zh-CN"/>
+        </w:rPr>
+        <w:t>.</w:t>
       </w:r>
     </w:p>
     <w:p>
@@ -1480,7 +1819,106 @@
           <w:sz w:val="20"/>
           <w:lang w:eastAsia="zh-CN"/>
         </w:rPr>
-        <w:t>In other words, the abstracted generic</w:t>
+        <w:t>The disadvantage of [1] is that</w:t>
+      </w:r>
+      <w:r>
+        <w:rPr>
+          <w:sz w:val="20"/>
+          <w:lang w:eastAsia="zh-CN"/>
+        </w:rPr>
+        <w:t>,</w:t>
+      </w:r>
+      <w:r>
+        <w:rPr>
+          <w:sz w:val="20"/>
+          <w:lang w:eastAsia="zh-CN"/>
+        </w:rPr>
+        <w:t xml:space="preserve"> in the </w:t>
+      </w:r>
+      <w:r>
+        <w:rPr>
+          <w:i/>
+          <w:sz w:val="20"/>
+          <w:lang w:eastAsia="zh-CN"/>
+        </w:rPr>
+        <w:t>bus2reg</w:t>
+      </w:r>
+      <w:r>
+        <w:rPr>
+          <w:sz w:val="20"/>
+          <w:lang w:eastAsia="zh-CN"/>
+        </w:rPr>
+        <w:t xml:space="preserve"> direction, each TDR’s controlling SIBs</w:t>
+      </w:r>
+      <w:r>
+        <w:rPr>
+          <w:sz w:val="20"/>
+          <w:lang w:eastAsia="zh-CN"/>
+        </w:rPr>
+        <w:t xml:space="preserve"> are opened</w:t>
+      </w:r>
+      <w:r>
+        <w:rPr>
+          <w:sz w:val="20"/>
+          <w:lang w:eastAsia="zh-CN"/>
+        </w:rPr>
+        <w:t>, desired value</w:t>
+      </w:r>
+      <w:r>
+        <w:rPr>
+          <w:sz w:val="20"/>
+          <w:lang w:eastAsia="zh-CN"/>
+        </w:rPr>
+        <w:t xml:space="preserve"> is shifted</w:t>
+      </w:r>
+      <w:r>
+        <w:rPr>
+          <w:sz w:val="20"/>
+          <w:lang w:eastAsia="zh-CN"/>
+        </w:rPr>
+        <w:t xml:space="preserve"> to the TDR</w:t>
+      </w:r>
+      <w:r>
+        <w:rPr>
+          <w:sz w:val="20"/>
+          <w:lang w:eastAsia="zh-CN"/>
+        </w:rPr>
+        <w:t>,</w:t>
+      </w:r>
+      <w:r>
+        <w:rPr>
+          <w:sz w:val="20"/>
+          <w:lang w:eastAsia="zh-CN"/>
+        </w:rPr>
+        <w:t xml:space="preserve"> and then the SIBs </w:t>
+      </w:r>
+      <w:r>
+        <w:rPr>
+          <w:sz w:val="20"/>
+          <w:lang w:eastAsia="zh-CN"/>
+        </w:rPr>
+        <w:t xml:space="preserve">are closed </w:t>
+      </w:r>
+      <w:r>
+        <w:rPr>
+          <w:sz w:val="20"/>
+          <w:lang w:eastAsia="zh-CN"/>
+        </w:rPr>
+        <w:t>to their defau</w:t>
+      </w:r>
+      <w:r>
+        <w:rPr>
+          <w:sz w:val="20"/>
+          <w:lang w:eastAsia="zh-CN"/>
+        </w:rPr>
+        <w:t xml:space="preserve">lt value for the convenience of the next TDR access. </w:t>
+      </w:r>
+      <w:r>
+        <w:rPr>
+          <w:sz w:val="20"/>
+          <w:lang w:eastAsia="zh-CN"/>
+        </w:rPr>
+        <w:t>However,</w:t>
       </w:r>
       <w:r>
         <w:rPr>
@@ -1494,14 +1932,44 @@
           <w:sz w:val="20"/>
           <w:lang w:eastAsia="zh-CN"/>
         </w:rPr>
-        <w:t>DFT TDR access operation</w:t>
-      </w:r>
-      <w:r>
-        <w:rPr>
-          <w:sz w:val="20"/>
-          <w:lang w:eastAsia="zh-CN"/>
-        </w:rPr>
-        <w:t>s</w:t>
+        <w:t xml:space="preserve">in real test scenarios, </w:t>
+      </w:r>
+      <w:r>
+        <w:rPr>
+          <w:sz w:val="20"/>
+          <w:lang w:eastAsia="zh-CN"/>
+        </w:rPr>
+        <w:t xml:space="preserve">it turns out </w:t>
+      </w:r>
+      <w:r>
+        <w:rPr>
+          <w:sz w:val="20"/>
+          <w:lang w:eastAsia="zh-CN"/>
+        </w:rPr>
+        <w:t>that TDRs controlle</w:t>
+      </w:r>
+      <w:bookmarkStart w:id="0" w:name="_GoBack"/>
+      <w:bookmarkEnd w:id="0"/>
+      <w:r>
+        <w:rPr>
+          <w:sz w:val="20"/>
+          <w:lang w:eastAsia="zh-CN"/>
+        </w:rPr>
+        <w:t>d</w:t>
+      </w:r>
+      <w:r>
+        <w:rPr>
+          <w:sz w:val="20"/>
+          <w:lang w:eastAsia="zh-CN"/>
+        </w:rPr>
+        <w:t xml:space="preserve"> by same SIBs are </w:t>
+      </w:r>
+      <w:r>
+        <w:rPr>
+          <w:sz w:val="20"/>
+          <w:lang w:eastAsia="zh-CN"/>
+        </w:rPr>
+        <w:t>accessed</w:t>
       </w:r>
       <w:r>
         <w:rPr>
@@ -1515,84 +1983,7 @@
           <w:sz w:val="20"/>
           <w:lang w:eastAsia="zh-CN"/>
         </w:rPr>
-        <w:t xml:space="preserve">should be properly converted </w:t>
-      </w:r>
-      <w:r>
-        <w:rPr>
-          <w:sz w:val="20"/>
-          <w:lang w:eastAsia="zh-CN"/>
-        </w:rPr>
-        <w:t>into a seri</w:t>
-      </w:r>
-      <w:r>
-        <w:rPr>
-          <w:sz w:val="20"/>
-          <w:lang w:eastAsia="zh-CN"/>
-        </w:rPr>
-        <w:t>es</w:t>
-      </w:r>
-      <w:r>
-        <w:rPr>
-          <w:sz w:val="20"/>
-          <w:lang w:eastAsia="zh-CN"/>
-        </w:rPr>
-        <w:t xml:space="preserve"> of IEEE 1149.1 shift operations</w:t>
-      </w:r>
-      <w:r>
-        <w:rPr>
-          <w:sz w:val="20"/>
-          <w:lang w:eastAsia="zh-CN"/>
-        </w:rPr>
-        <w:t xml:space="preserve"> (herein</w:t>
-      </w:r>
-      <w:r>
-        <w:rPr>
-          <w:sz w:val="20"/>
-          <w:lang w:eastAsia="zh-CN"/>
-        </w:rPr>
-        <w:t xml:space="preserve">after </w:t>
-      </w:r>
-      <w:r>
-        <w:rPr>
-          <w:sz w:val="20"/>
-          <w:lang w:eastAsia="zh-CN"/>
-        </w:rPr>
-        <w:t>called</w:t>
-      </w:r>
-      <w:r>
-        <w:rPr>
-          <w:sz w:val="20"/>
-          <w:lang w:eastAsia="zh-CN"/>
-        </w:rPr>
-        <w:t xml:space="preserve"> JTAG operations)</w:t>
-      </w:r>
-      <w:r>
-        <w:rPr>
-          <w:sz w:val="20"/>
-          <w:lang w:eastAsia="zh-CN"/>
-        </w:rPr>
-        <w:t xml:space="preserve"> in an efficient and universal way</w:t>
-      </w:r>
-      <w:r>
-        <w:rPr>
-          <w:sz w:val="20"/>
-          <w:lang w:eastAsia="zh-CN"/>
-        </w:rPr>
-        <w:t xml:space="preserve">, so that it can be used in any project and </w:t>
-      </w:r>
-      <w:r>
-        <w:rPr>
-          <w:sz w:val="20"/>
-          <w:lang w:eastAsia="zh-CN"/>
-        </w:rPr>
-        <w:t xml:space="preserve">thereby </w:t>
-      </w:r>
-      <w:r>
-        <w:rPr>
-          <w:sz w:val="20"/>
-          <w:lang w:eastAsia="zh-CN"/>
-        </w:rPr>
-        <w:t>save</w:t>
+        <w:t>in tandem</w:t>
       </w:r>
       <w:r>
         <w:rPr>
@@ -1606,105 +1997,63 @@
           <w:sz w:val="20"/>
           <w:lang w:eastAsia="zh-CN"/>
         </w:rPr>
-        <w:t xml:space="preserve">test time in ATE test. </w:t>
-      </w:r>
-      <w:r>
-        <w:rPr>
-          <w:sz w:val="20"/>
-          <w:lang w:eastAsia="zh-CN"/>
-        </w:rPr>
-        <w:t xml:space="preserve">Huang </w:t>
-      </w:r>
-      <w:r>
-        <w:rPr>
-          <w:sz w:val="20"/>
-          <w:lang w:eastAsia="zh-CN"/>
-        </w:rPr>
-        <w:t xml:space="preserve">[1] </w:t>
-      </w:r>
-      <w:r>
-        <w:rPr>
-          <w:sz w:val="20"/>
-          <w:lang w:eastAsia="zh-CN"/>
-        </w:rPr>
-        <w:t>introduce</w:t>
-      </w:r>
-      <w:r>
-        <w:rPr>
-          <w:sz w:val="20"/>
-          <w:lang w:eastAsia="zh-CN"/>
-        </w:rPr>
-        <w:t>d</w:t>
-      </w:r>
-      <w:r>
-        <w:rPr>
-          <w:sz w:val="20"/>
-          <w:lang w:eastAsia="zh-CN"/>
-        </w:rPr>
-        <w:t xml:space="preserve"> a novel method to model DFT TDR access network </w:t>
-      </w:r>
-      <w:r>
-        <w:rPr>
-          <w:sz w:val="20"/>
-          <w:lang w:eastAsia="zh-CN"/>
-        </w:rPr>
-        <w:t>by creating the functional equivalent elements as the DUT and encod</w:t>
-      </w:r>
-      <w:r>
-        <w:rPr>
-          <w:sz w:val="20"/>
-          <w:lang w:eastAsia="zh-CN"/>
-        </w:rPr>
-        <w:t>ing</w:t>
-      </w:r>
-      <w:r>
-        <w:rPr>
-          <w:sz w:val="20"/>
-          <w:lang w:eastAsia="zh-CN"/>
-        </w:rPr>
-        <w:t xml:space="preserve"> a </w:t>
-      </w:r>
-      <w:r>
-        <w:rPr>
-          <w:sz w:val="20"/>
-          <w:lang w:eastAsia="zh-CN"/>
-        </w:rPr>
-        <w:t>TDR’s address using its OPCODE</w:t>
-      </w:r>
-      <w:r>
-        <w:rPr>
-          <w:sz w:val="20"/>
-          <w:lang w:eastAsia="zh-CN"/>
-        </w:rPr>
-        <w:t xml:space="preserve"> </w:t>
-      </w:r>
-      <w:r>
-        <w:rPr>
-          <w:sz w:val="20"/>
-          <w:lang w:eastAsia="zh-CN"/>
-        </w:rPr>
-        <w:t>and</w:t>
-      </w:r>
-      <w:r>
-        <w:rPr>
-          <w:sz w:val="20"/>
-          <w:lang w:eastAsia="zh-CN"/>
-        </w:rPr>
-        <w:t xml:space="preserve"> controlling SIBs information</w:t>
-      </w:r>
-      <w:r>
-        <w:rPr>
-          <w:sz w:val="20"/>
-          <w:lang w:eastAsia="zh-CN"/>
-        </w:rPr>
-        <w:t xml:space="preserve"> </w:t>
-      </w:r>
-      <w:r>
-        <w:rPr>
-          <w:sz w:val="20"/>
-          <w:lang w:eastAsia="zh-CN"/>
-        </w:rPr>
-        <w:t>in the network.</w:t>
+        <w:t>with a high possibility</w:t>
+      </w:r>
+      <w:r>
+        <w:rPr>
+          <w:sz w:val="20"/>
+          <w:lang w:eastAsia="zh-CN"/>
+        </w:rPr>
+        <w:t xml:space="preserve">, which means we can save the unnecessary SIBs </w:t>
+      </w:r>
+      <w:r>
+        <w:rPr>
+          <w:sz w:val="20"/>
+          <w:lang w:eastAsia="zh-CN"/>
+        </w:rPr>
+        <w:t>opening and closing</w:t>
+      </w:r>
+      <w:r>
+        <w:rPr>
+          <w:sz w:val="20"/>
+          <w:lang w:eastAsia="zh-CN"/>
+        </w:rPr>
+        <w:t xml:space="preserve"> operations when accessing </w:t>
+      </w:r>
+      <w:r>
+        <w:rPr>
+          <w:sz w:val="20"/>
+          <w:lang w:eastAsia="zh-CN"/>
+        </w:rPr>
+        <w:t>TDRs controlled by the same SIBs, so that we can save t</w:t>
+      </w:r>
+      <w:r>
+        <w:rPr>
+          <w:sz w:val="20"/>
+          <w:lang w:eastAsia="zh-CN"/>
+        </w:rPr>
+        <w:t xml:space="preserve">he test time </w:t>
+      </w:r>
+      <w:r>
+        <w:rPr>
+          <w:sz w:val="20"/>
+          <w:lang w:eastAsia="zh-CN"/>
+        </w:rPr>
+        <w:t>i</w:t>
+      </w:r>
+      <w:r>
+        <w:rPr>
+          <w:sz w:val="20"/>
+          <w:lang w:eastAsia="zh-CN"/>
+        </w:rPr>
+        <w:t>n ATE test</w:t>
+      </w:r>
+      <w:r>
+        <w:rPr>
+          <w:sz w:val="20"/>
+          <w:lang w:eastAsia="zh-CN"/>
+        </w:rPr>
+        <w:t>.</w:t>
       </w:r>
     </w:p>
     <w:p>
@@ -1722,211 +2071,84 @@
           <w:sz w:val="20"/>
           <w:lang w:eastAsia="zh-CN"/>
         </w:rPr>
-        <w:t>The disadvantage of [1] is that</w:t>
-      </w:r>
-      <w:r>
-        <w:rPr>
-          <w:sz w:val="20"/>
-          <w:lang w:eastAsia="zh-CN"/>
-        </w:rPr>
-        <w:t>,</w:t>
-      </w:r>
-      <w:r>
-        <w:rPr>
-          <w:sz w:val="20"/>
-          <w:lang w:eastAsia="zh-CN"/>
-        </w:rPr>
-        <w:t xml:space="preserve"> in the </w:t>
-      </w:r>
-      <w:r>
-        <w:rPr>
-          <w:i/>
-          <w:sz w:val="20"/>
-          <w:lang w:eastAsia="zh-CN"/>
-        </w:rPr>
-        <w:t>bus2reg</w:t>
-      </w:r>
-      <w:r>
-        <w:rPr>
-          <w:sz w:val="20"/>
-          <w:lang w:eastAsia="zh-CN"/>
-        </w:rPr>
-        <w:t xml:space="preserve"> direction, each TDR’s controlling SIBs</w:t>
-      </w:r>
-      <w:r>
-        <w:rPr>
-          <w:sz w:val="20"/>
-          <w:lang w:eastAsia="zh-CN"/>
-        </w:rPr>
-        <w:t xml:space="preserve"> are opened</w:t>
-      </w:r>
-      <w:r>
-        <w:rPr>
-          <w:sz w:val="20"/>
-          <w:lang w:eastAsia="zh-CN"/>
-        </w:rPr>
-        <w:t>, desired value</w:t>
-      </w:r>
-      <w:r>
-        <w:rPr>
-          <w:sz w:val="20"/>
-          <w:lang w:eastAsia="zh-CN"/>
-        </w:rPr>
-        <w:t xml:space="preserve"> is shifted</w:t>
-      </w:r>
-      <w:r>
-        <w:rPr>
-          <w:sz w:val="20"/>
-          <w:lang w:eastAsia="zh-CN"/>
-        </w:rPr>
-        <w:t xml:space="preserve"> to the TDR</w:t>
-      </w:r>
-      <w:r>
-        <w:rPr>
-          <w:sz w:val="20"/>
-          <w:lang w:eastAsia="zh-CN"/>
-        </w:rPr>
-        <w:t>,</w:t>
-      </w:r>
-      <w:r>
-        <w:rPr>
-          <w:sz w:val="20"/>
-          <w:lang w:eastAsia="zh-CN"/>
-        </w:rPr>
-        <w:t xml:space="preserve"> and then the SIBs </w:t>
-      </w:r>
-      <w:r>
-        <w:rPr>
-          <w:sz w:val="20"/>
-          <w:lang w:eastAsia="zh-CN"/>
-        </w:rPr>
-        <w:t xml:space="preserve">are closed </w:t>
-      </w:r>
-      <w:r>
-        <w:rPr>
-          <w:sz w:val="20"/>
-          <w:lang w:eastAsia="zh-CN"/>
-        </w:rPr>
-        <w:t>to their defau</w:t>
-      </w:r>
-      <w:r>
-        <w:rPr>
-          <w:sz w:val="20"/>
-          <w:lang w:eastAsia="zh-CN"/>
-        </w:rPr>
-        <w:t xml:space="preserve">lt value for the convenience of the next TDR access. </w:t>
-      </w:r>
-      <w:r>
-        <w:rPr>
-          <w:sz w:val="20"/>
-          <w:lang w:eastAsia="zh-CN"/>
-        </w:rPr>
-        <w:t>However,</w:t>
-      </w:r>
-      <w:r>
-        <w:rPr>
-          <w:sz w:val="20"/>
-          <w:lang w:eastAsia="zh-CN"/>
-        </w:rPr>
-        <w:t xml:space="preserve"> </w:t>
-      </w:r>
-      <w:r>
-        <w:rPr>
-          <w:sz w:val="20"/>
-          <w:lang w:eastAsia="zh-CN"/>
-        </w:rPr>
-        <w:t xml:space="preserve">in real test scenarios, </w:t>
-      </w:r>
-      <w:r>
-        <w:rPr>
-          <w:sz w:val="20"/>
-          <w:lang w:eastAsia="zh-CN"/>
-        </w:rPr>
-        <w:t xml:space="preserve">it turns out </w:t>
-      </w:r>
-      <w:r>
-        <w:rPr>
-          <w:sz w:val="20"/>
-          <w:lang w:eastAsia="zh-CN"/>
-        </w:rPr>
-        <w:t>that TDRs controlled</w:t>
-      </w:r>
-      <w:r>
-        <w:rPr>
-          <w:sz w:val="20"/>
-          <w:lang w:eastAsia="zh-CN"/>
-        </w:rPr>
-        <w:t xml:space="preserve"> by same SIBs are </w:t>
-      </w:r>
-      <w:r>
-        <w:rPr>
-          <w:sz w:val="20"/>
-          <w:lang w:eastAsia="zh-CN"/>
-        </w:rPr>
-        <w:t xml:space="preserve">with a high possibility </w:t>
-      </w:r>
-      <w:r>
-        <w:rPr>
-          <w:sz w:val="20"/>
-          <w:lang w:eastAsia="zh-CN"/>
-        </w:rPr>
-        <w:t xml:space="preserve">accessed in </w:t>
-      </w:r>
-      <w:r>
-        <w:rPr>
-          <w:sz w:val="20"/>
-          <w:lang w:eastAsia="zh-CN"/>
-        </w:rPr>
-        <w:t>tandem</w:t>
-      </w:r>
-      <w:r>
-        <w:rPr>
-          <w:sz w:val="20"/>
-          <w:lang w:eastAsia="zh-CN"/>
-        </w:rPr>
-        <w:t xml:space="preserve">, which means we can save the unnecessary SIBs </w:t>
-      </w:r>
-      <w:r>
-        <w:rPr>
-          <w:sz w:val="20"/>
-          <w:lang w:eastAsia="zh-CN"/>
-        </w:rPr>
-        <w:t>opening and closing</w:t>
-      </w:r>
-      <w:r>
-        <w:rPr>
-          <w:sz w:val="20"/>
-          <w:lang w:eastAsia="zh-CN"/>
-        </w:rPr>
-        <w:t xml:space="preserve"> operations when accessing </w:t>
-      </w:r>
-      <w:r>
-        <w:rPr>
-          <w:sz w:val="20"/>
-          <w:lang w:eastAsia="zh-CN"/>
-        </w:rPr>
-        <w:t>TDRs controlled by the same SIBs, so that we can save t</w:t>
-      </w:r>
-      <w:r>
-        <w:rPr>
-          <w:sz w:val="20"/>
-          <w:lang w:eastAsia="zh-CN"/>
-        </w:rPr>
-        <w:t xml:space="preserve">he test time </w:t>
-      </w:r>
-      <w:r>
-        <w:rPr>
-          <w:sz w:val="20"/>
-          <w:lang w:eastAsia="zh-CN"/>
-        </w:rPr>
-        <w:t>i</w:t>
-      </w:r>
-      <w:r>
-        <w:rPr>
-          <w:sz w:val="20"/>
-          <w:lang w:eastAsia="zh-CN"/>
-        </w:rPr>
-        <w:t>n ATE test</w:t>
+        <w:t xml:space="preserve">This paper improves the efficiency </w:t>
+      </w:r>
+      <w:r>
+        <w:rPr>
+          <w:sz w:val="20"/>
+          <w:lang w:eastAsia="zh-CN"/>
+        </w:rPr>
+        <w:t>in</w:t>
+      </w:r>
+      <w:r>
+        <w:rPr>
+          <w:sz w:val="20"/>
+          <w:lang w:eastAsia="zh-CN"/>
+        </w:rPr>
+        <w:t xml:space="preserve"> converting a generic TDR access operation to JTAG operations </w:t>
+      </w:r>
+      <w:r>
+        <w:rPr>
+          <w:sz w:val="20"/>
+          <w:lang w:eastAsia="zh-CN"/>
+        </w:rPr>
+        <w:t>introduced by</w:t>
+      </w:r>
+      <w:r>
+        <w:rPr>
+          <w:sz w:val="20"/>
+          <w:lang w:eastAsia="zh-CN"/>
+        </w:rPr>
+        <w:t xml:space="preserve"> [1], it saves shift cycles by monitoring the </w:t>
+      </w:r>
+      <w:r>
+        <w:rPr>
+          <w:sz w:val="20"/>
+          <w:lang w:eastAsia="zh-CN"/>
+        </w:rPr>
+        <w:t>status of current network SIBs</w:t>
+      </w:r>
+      <w:r>
+        <w:rPr>
+          <w:sz w:val="20"/>
+          <w:lang w:eastAsia="zh-CN"/>
+        </w:rPr>
+        <w:t xml:space="preserve"> and analyzing the TDR to be accessed </w:t>
+      </w:r>
+      <w:r>
+        <w:rPr>
+          <w:sz w:val="20"/>
+          <w:lang w:eastAsia="zh-CN"/>
+        </w:rPr>
+        <w:t xml:space="preserve">so as </w:t>
+      </w:r>
+      <w:r>
+        <w:rPr>
+          <w:sz w:val="20"/>
+          <w:lang w:eastAsia="zh-CN"/>
+        </w:rPr>
+        <w:t xml:space="preserve">to </w:t>
+      </w:r>
+      <w:r>
+        <w:rPr>
+          <w:sz w:val="20"/>
+          <w:lang w:eastAsia="zh-CN"/>
+        </w:rPr>
+        <w:t xml:space="preserve">open and close the </w:t>
+      </w:r>
+      <w:r>
+        <w:rPr>
+          <w:sz w:val="20"/>
+          <w:lang w:eastAsia="zh-CN"/>
+        </w:rPr>
+        <w:t xml:space="preserve">SIBs </w:t>
+      </w:r>
+      <w:r>
+        <w:rPr>
+          <w:sz w:val="20"/>
+          <w:lang w:eastAsia="zh-CN"/>
+        </w:rPr>
+        <w:t>smartly</w:t>
       </w:r>
       <w:r>
         <w:rPr>
@@ -1943,99 +2165,415 @@
         <w:jc w:val="both"/>
         <w:rPr>
           <w:sz w:val="20"/>
-          <w:lang w:eastAsia="zh-CN"/>
-        </w:rPr>
-      </w:pPr>
-      <w:r>
-        <w:rPr>
-          <w:sz w:val="20"/>
-          <w:lang w:eastAsia="zh-CN"/>
-        </w:rPr>
-        <w:t xml:space="preserve">This paper improves the efficiency </w:t>
-      </w:r>
-      <w:r>
-        <w:rPr>
-          <w:sz w:val="20"/>
-          <w:lang w:eastAsia="zh-CN"/>
-        </w:rPr>
-        <w:t>in</w:t>
-      </w:r>
-      <w:r>
-        <w:rPr>
-          <w:sz w:val="20"/>
-          <w:lang w:eastAsia="zh-CN"/>
-        </w:rPr>
-        <w:t xml:space="preserve"> converting a generic TDR access operation to JTAG operations </w:t>
-      </w:r>
-      <w:r>
-        <w:rPr>
-          <w:sz w:val="20"/>
-          <w:lang w:eastAsia="zh-CN"/>
-        </w:rPr>
-        <w:t>introduced by</w:t>
-      </w:r>
-      <w:r>
-        <w:rPr>
-          <w:sz w:val="20"/>
-          <w:lang w:eastAsia="zh-CN"/>
-        </w:rPr>
-        <w:t xml:space="preserve"> [1], it saves shift cycles by monitoring the </w:t>
-      </w:r>
-      <w:r>
-        <w:rPr>
-          <w:sz w:val="20"/>
-          <w:lang w:eastAsia="zh-CN"/>
-        </w:rPr>
-        <w:t>status of current network SIBs</w:t>
-      </w:r>
-      <w:r>
-        <w:rPr>
-          <w:sz w:val="20"/>
-          <w:lang w:eastAsia="zh-CN"/>
-        </w:rPr>
-        <w:t xml:space="preserve"> and analyzing the TDR to be accessed </w:t>
-      </w:r>
-      <w:r>
-        <w:rPr>
-          <w:sz w:val="20"/>
-          <w:lang w:eastAsia="zh-CN"/>
-        </w:rPr>
-        <w:t xml:space="preserve">so as </w:t>
-      </w:r>
-      <w:r>
-        <w:rPr>
-          <w:sz w:val="20"/>
-          <w:lang w:eastAsia="zh-CN"/>
-        </w:rPr>
-        <w:t xml:space="preserve">to </w:t>
-      </w:r>
-      <w:r>
-        <w:rPr>
-          <w:sz w:val="20"/>
-          <w:lang w:eastAsia="zh-CN"/>
-        </w:rPr>
-        <w:t xml:space="preserve">open and close the </w:t>
-      </w:r>
-      <w:r>
-        <w:rPr>
-          <w:sz w:val="20"/>
-          <w:lang w:eastAsia="zh-CN"/>
-        </w:rPr>
-        <w:t xml:space="preserve">SIBs </w:t>
-      </w:r>
-      <w:r>
-        <w:rPr>
-          <w:sz w:val="20"/>
-          <w:lang w:eastAsia="zh-CN"/>
-        </w:rPr>
-        <w:t>smartly</w:t>
-      </w:r>
-      <w:r>
-        <w:rPr>
-          <w:sz w:val="20"/>
-          <w:lang w:eastAsia="zh-CN"/>
-        </w:rPr>
-        <w:t>.</w:t>
+        </w:rPr>
+      </w:pPr>
+      <w:r>
+        <w:rPr>
+          <w:b/>
+          <w:sz w:val="20"/>
+        </w:rPr>
+        <w:t>Overview</w:t>
+      </w:r>
+      <w:r>
+        <w:rPr>
+          <w:b/>
+          <w:sz w:val="20"/>
+        </w:rPr>
+        <w:t>:</w:t>
+      </w:r>
+      <w:r>
+        <w:rPr>
+          <w:sz w:val="20"/>
+        </w:rPr>
+        <w:t xml:space="preserve"> The DFT TDR </w:t>
+      </w:r>
+      <w:r>
+        <w:rPr>
+          <w:sz w:val="20"/>
+        </w:rPr>
+        <w:t xml:space="preserve">layer is divided into </w:t>
+      </w:r>
+      <w:r>
+        <w:rPr>
+          <w:sz w:val="20"/>
+        </w:rPr>
+        <w:t xml:space="preserve">two </w:t>
+      </w:r>
+      <w:r>
+        <w:rPr>
+          <w:sz w:val="20"/>
+        </w:rPr>
+        <w:t xml:space="preserve">layers as shown in Figure 1. In </w:t>
+      </w:r>
+      <w:r>
+        <w:rPr>
+          <w:sz w:val="20"/>
+        </w:rPr>
+        <w:t xml:space="preserve">the </w:t>
+      </w:r>
+      <w:r>
+        <w:rPr>
+          <w:sz w:val="20"/>
+        </w:rPr>
+        <w:t xml:space="preserve">register </w:t>
+      </w:r>
+      <w:r>
+        <w:rPr>
+          <w:sz w:val="20"/>
+        </w:rPr>
+        <w:t>layer 1</w:t>
+      </w:r>
+      <w:r>
+        <w:rPr>
+          <w:sz w:val="20"/>
+        </w:rPr>
+        <w:t>,</w:t>
+      </w:r>
+      <w:r>
+        <w:rPr>
+          <w:sz w:val="20"/>
+        </w:rPr>
+        <w:t xml:space="preserve"> the generic DFT TDR access is </w:t>
+      </w:r>
+      <w:r>
+        <w:rPr>
+          <w:sz w:val="20"/>
+        </w:rPr>
+        <w:t>converted</w:t>
+      </w:r>
+      <w:r>
+        <w:rPr>
+          <w:sz w:val="20"/>
+        </w:rPr>
+        <w:t xml:space="preserve"> into the generic </w:t>
+      </w:r>
+      <w:r>
+        <w:rPr>
+          <w:i/>
+          <w:sz w:val="20"/>
+        </w:rPr>
+        <w:t>dft_reg_transaction</w:t>
+      </w:r>
+      <w:r>
+        <w:rPr>
+          <w:sz w:val="20"/>
+        </w:rPr>
+        <w:t>. In</w:t>
+      </w:r>
+      <w:r>
+        <w:rPr>
+          <w:sz w:val="20"/>
+        </w:rPr>
+        <w:t xml:space="preserve"> </w:t>
+      </w:r>
+      <w:r>
+        <w:rPr>
+          <w:sz w:val="20"/>
+        </w:rPr>
+        <w:t xml:space="preserve">the </w:t>
+      </w:r>
+      <w:r>
+        <w:rPr>
+          <w:sz w:val="20"/>
+        </w:rPr>
+        <w:t>register</w:t>
+      </w:r>
+      <w:r>
+        <w:rPr>
+          <w:sz w:val="20"/>
+        </w:rPr>
+        <w:t xml:space="preserve"> layer 2</w:t>
+      </w:r>
+      <w:r>
+        <w:rPr>
+          <w:sz w:val="20"/>
+        </w:rPr>
+        <w:t>,</w:t>
+      </w:r>
+      <w:r>
+        <w:rPr>
+          <w:sz w:val="20"/>
+        </w:rPr>
+        <w:t xml:space="preserve"> the generic </w:t>
+      </w:r>
+      <w:r>
+        <w:rPr>
+          <w:i/>
+          <w:sz w:val="20"/>
+        </w:rPr>
+        <w:t>dft_reg_transaction</w:t>
+      </w:r>
+      <w:r>
+        <w:rPr>
+          <w:sz w:val="20"/>
+        </w:rPr>
+        <w:t xml:space="preserve"> is converted into several </w:t>
+      </w:r>
+      <w:r>
+        <w:rPr>
+          <w:i/>
+          <w:sz w:val="20"/>
+        </w:rPr>
+        <w:t>jtag_transaction</w:t>
+      </w:r>
+      <w:r>
+        <w:rPr>
+          <w:sz w:val="20"/>
+        </w:rPr>
+        <w:t>s</w:t>
+      </w:r>
+      <w:r>
+        <w:rPr>
+          <w:sz w:val="20"/>
+        </w:rPr>
+        <w:t xml:space="preserve">. </w:t>
+      </w:r>
+      <w:r>
+        <w:rPr>
+          <w:sz w:val="20"/>
+          <w:u w:val="single"/>
+        </w:rPr>
+        <w:t xml:space="preserve">The </w:t>
+      </w:r>
+      <w:r>
+        <w:rPr>
+          <w:i/>
+          <w:sz w:val="20"/>
+          <w:u w:val="single"/>
+        </w:rPr>
+        <w:t>dft_tdr_network</w:t>
+      </w:r>
+      <w:r>
+        <w:rPr>
+          <w:sz w:val="20"/>
+          <w:u w:val="single"/>
+        </w:rPr>
+        <w:t xml:space="preserve"> component and the </w:t>
+      </w:r>
+      <w:r>
+        <w:rPr>
+          <w:i/>
+          <w:sz w:val="20"/>
+          <w:u w:val="single"/>
+        </w:rPr>
+        <w:t>dft_reg_tx_to_jtag_tx_sequence</w:t>
+      </w:r>
+      <w:r>
+        <w:rPr>
+          <w:sz w:val="20"/>
+          <w:u w:val="single"/>
+        </w:rPr>
+        <w:t xml:space="preserve"> virtual sequence</w:t>
+      </w:r>
+      <w:r>
+        <w:rPr>
+          <w:sz w:val="20"/>
+          <w:u w:val="single"/>
+        </w:rPr>
+        <w:t xml:space="preserve"> </w:t>
+      </w:r>
+      <w:r>
+        <w:rPr>
+          <w:sz w:val="20"/>
+          <w:u w:val="single"/>
+        </w:rPr>
+        <w:t>is</w:t>
+      </w:r>
+      <w:r>
+        <w:rPr>
+          <w:sz w:val="20"/>
+          <w:u w:val="single"/>
+        </w:rPr>
+        <w:t xml:space="preserve"> projec</w:t>
+      </w:r>
+      <w:r>
+        <w:rPr>
+          <w:sz w:val="20"/>
+          <w:u w:val="single"/>
+        </w:rPr>
+        <w:t>t-</w:t>
+      </w:r>
+      <w:r>
+        <w:rPr>
+          <w:sz w:val="20"/>
+          <w:u w:val="single"/>
+        </w:rPr>
+        <w:t>specific</w:t>
+      </w:r>
+      <w:r>
+        <w:rPr>
+          <w:sz w:val="20"/>
+          <w:u w:val="single"/>
+        </w:rPr>
+        <w:t xml:space="preserve">. Users need </w:t>
+      </w:r>
+      <w:r>
+        <w:rPr>
+          <w:sz w:val="20"/>
+          <w:u w:val="single"/>
+        </w:rPr>
+        <w:t>to model</w:t>
+      </w:r>
+      <w:r>
+        <w:rPr>
+          <w:sz w:val="20"/>
+          <w:u w:val="single"/>
+        </w:rPr>
+        <w:t xml:space="preserve"> the </w:t>
+      </w:r>
+      <w:r>
+        <w:rPr>
+          <w:i/>
+          <w:sz w:val="20"/>
+          <w:u w:val="single"/>
+        </w:rPr>
+        <w:t>dft_tdr_network</w:t>
+      </w:r>
+      <w:r>
+        <w:rPr>
+          <w:sz w:val="20"/>
+          <w:u w:val="single"/>
+        </w:rPr>
+        <w:t xml:space="preserve"> component and </w:t>
+      </w:r>
+      <w:r>
+        <w:rPr>
+          <w:sz w:val="20"/>
+          <w:u w:val="single"/>
+        </w:rPr>
+        <w:t xml:space="preserve">program </w:t>
+      </w:r>
+      <w:r>
+        <w:rPr>
+          <w:sz w:val="20"/>
+          <w:u w:val="single"/>
+        </w:rPr>
+        <w:t xml:space="preserve">the </w:t>
+      </w:r>
+      <w:r>
+        <w:rPr>
+          <w:i/>
+          <w:sz w:val="20"/>
+          <w:u w:val="single"/>
+        </w:rPr>
+        <w:t>dft_reg_</w:t>
+      </w:r>
+      <w:r>
+        <w:rPr>
+          <w:i/>
+          <w:sz w:val="20"/>
+          <w:u w:val="single"/>
+        </w:rPr>
+        <w:t>tx</w:t>
+      </w:r>
+      <w:r>
+        <w:rPr>
+          <w:i/>
+          <w:sz w:val="20"/>
+          <w:u w:val="single"/>
+        </w:rPr>
+        <w:t>_to_</w:t>
+      </w:r>
+      <w:r>
+        <w:rPr>
+          <w:i/>
+          <w:sz w:val="20"/>
+          <w:u w:val="single"/>
+        </w:rPr>
+        <w:t>jtag_tx</w:t>
+      </w:r>
+      <w:r>
+        <w:rPr>
+          <w:i/>
+          <w:sz w:val="20"/>
+          <w:u w:val="single"/>
+        </w:rPr>
+        <w:t>_sequence</w:t>
+      </w:r>
+      <w:r>
+        <w:rPr>
+          <w:sz w:val="20"/>
+          <w:u w:val="single"/>
+        </w:rPr>
+        <w:t xml:space="preserve"> </w:t>
+      </w:r>
+      <w:r>
+        <w:rPr>
+          <w:sz w:val="20"/>
+          <w:u w:val="single"/>
+        </w:rPr>
+        <w:t xml:space="preserve">according </w:t>
+      </w:r>
+      <w:r>
+        <w:rPr>
+          <w:sz w:val="20"/>
+          <w:u w:val="single"/>
+        </w:rPr>
+        <w:t>to the</w:t>
+      </w:r>
+      <w:r>
+        <w:rPr>
+          <w:sz w:val="20"/>
+          <w:u w:val="single"/>
+        </w:rPr>
+        <w:t>ir</w:t>
+      </w:r>
+      <w:r>
+        <w:rPr>
+          <w:sz w:val="20"/>
+          <w:u w:val="single"/>
+        </w:rPr>
+        <w:t xml:space="preserve"> project’s TDR test access network architecture.</w:t>
+      </w:r>
+      <w:r>
+        <w:rPr>
+          <w:sz w:val="20"/>
+        </w:rPr>
+        <w:t xml:space="preserve"> In </w:t>
+      </w:r>
+      <w:r>
+        <w:rPr>
+          <w:sz w:val="20"/>
+        </w:rPr>
+        <w:t xml:space="preserve">the </w:t>
+      </w:r>
+      <w:r>
+        <w:rPr>
+          <w:sz w:val="20"/>
+        </w:rPr>
+        <w:t xml:space="preserve">transaction layer, the </w:t>
+      </w:r>
+      <w:r>
+        <w:rPr>
+          <w:i/>
+          <w:sz w:val="20"/>
+        </w:rPr>
+        <w:t>jtag_transaction</w:t>
+      </w:r>
+      <w:r>
+        <w:rPr>
+          <w:sz w:val="20"/>
+        </w:rPr>
+        <w:t xml:space="preserve">s are passed to </w:t>
+      </w:r>
+      <w:r>
+        <w:rPr>
+          <w:sz w:val="20"/>
+        </w:rPr>
+        <w:t xml:space="preserve">the </w:t>
+      </w:r>
+      <w:r>
+        <w:rPr>
+          <w:i/>
+          <w:sz w:val="20"/>
+        </w:rPr>
+        <w:t>jtag_driver</w:t>
+      </w:r>
+      <w:r>
+        <w:rPr>
+          <w:sz w:val="20"/>
+        </w:rPr>
+        <w:t xml:space="preserve"> to toggle JTGA interface.</w:t>
       </w:r>
     </w:p>
     <w:p>
@@ -2049,96 +2587,84 @@
       </w:pPr>
       <w:r>
         <w:rPr>
-          <w:b/>
-          <w:sz w:val="20"/>
-        </w:rPr>
-        <w:t>Overview</w:t>
-      </w:r>
-      <w:r>
-        <w:rPr>
-          <w:b/>
-          <w:sz w:val="20"/>
-        </w:rPr>
-        <w:t>:</w:t>
-      </w:r>
-      <w:r>
-        <w:rPr>
-          <w:sz w:val="20"/>
-        </w:rPr>
-        <w:t xml:space="preserve"> The DFT TDR </w:t>
-      </w:r>
-      <w:r>
-        <w:rPr>
-          <w:sz w:val="20"/>
-        </w:rPr>
-        <w:t xml:space="preserve">layer is divided into </w:t>
-      </w:r>
-      <w:r>
-        <w:rPr>
-          <w:sz w:val="20"/>
-        </w:rPr>
-        <w:t xml:space="preserve">two </w:t>
-      </w:r>
-      <w:r>
-        <w:rPr>
-          <w:sz w:val="20"/>
-        </w:rPr>
-        <w:t xml:space="preserve">layers as shown in Figure 1. In </w:t>
-      </w:r>
-      <w:r>
-        <w:rPr>
-          <w:sz w:val="20"/>
-        </w:rPr>
-        <w:t xml:space="preserve">the </w:t>
-      </w:r>
-      <w:r>
-        <w:rPr>
-          <w:sz w:val="20"/>
-        </w:rPr>
-        <w:t xml:space="preserve">register </w:t>
-      </w:r>
-      <w:r>
-        <w:rPr>
-          <w:sz w:val="20"/>
-        </w:rPr>
-        <w:t>layer 1</w:t>
-      </w:r>
-      <w:r>
-        <w:rPr>
-          <w:sz w:val="20"/>
-        </w:rPr>
-        <w:t>,</w:t>
-      </w:r>
-      <w:r>
-        <w:rPr>
-          <w:sz w:val="20"/>
-        </w:rPr>
-        <w:t xml:space="preserve"> the generic DFT TDR access is </w:t>
-      </w:r>
-      <w:r>
-        <w:rPr>
-          <w:sz w:val="20"/>
-        </w:rPr>
-        <w:t>converted</w:t>
-      </w:r>
-      <w:r>
-        <w:rPr>
-          <w:sz w:val="20"/>
-        </w:rPr>
-        <w:t xml:space="preserve"> into the generic </w:t>
-      </w:r>
-      <w:r>
-        <w:rPr>
-          <w:i/>
-          <w:sz w:val="20"/>
-        </w:rPr>
-        <w:t>dft_reg_transaction</w:t>
-      </w:r>
-      <w:r>
-        <w:rPr>
-          <w:sz w:val="20"/>
-        </w:rPr>
-        <w:t>. In</w:t>
+          <w:sz w:val="20"/>
+        </w:rPr>
+        <w:t>This paper wi</w:t>
+      </w:r>
+      <w:r>
+        <w:rPr>
+          <w:sz w:val="20"/>
+        </w:rPr>
+        <w:t>ll first</w:t>
+      </w:r>
+      <w:r>
+        <w:rPr>
+          <w:sz w:val="20"/>
+        </w:rPr>
+        <w:t>ly</w:t>
+      </w:r>
+      <w:r>
+        <w:rPr>
+          <w:sz w:val="20"/>
+        </w:rPr>
+        <w:t xml:space="preserve"> elaborate</w:t>
+      </w:r>
+      <w:r>
+        <w:rPr>
+          <w:sz w:val="20"/>
+        </w:rPr>
+        <w:t xml:space="preserve"> how</w:t>
+      </w:r>
+      <w:r>
+        <w:rPr>
+          <w:sz w:val="20"/>
+        </w:rPr>
+        <w:t xml:space="preserve"> to realize ultra-l</w:t>
+      </w:r>
+      <w:r>
+        <w:rPr>
+          <w:sz w:val="20"/>
+        </w:rPr>
+        <w:t xml:space="preserve">ong length TDR modelling </w:t>
+      </w:r>
+      <w:r>
+        <w:rPr>
+          <w:sz w:val="20"/>
+          <w:highlight w:val="yellow"/>
+        </w:rPr>
+        <w:t>in a</w:t>
+      </w:r>
+      <w:r>
+        <w:rPr>
+          <w:sz w:val="20"/>
+          <w:highlight w:val="yellow"/>
+        </w:rPr>
+        <w:t xml:space="preserve"> memory saving</w:t>
+      </w:r>
+      <w:r>
+        <w:rPr>
+          <w:sz w:val="20"/>
+          <w:highlight w:val="yellow"/>
+        </w:rPr>
+        <w:t xml:space="preserve"> way</w:t>
+      </w:r>
+      <w:r>
+        <w:rPr>
+          <w:sz w:val="20"/>
+        </w:rPr>
+        <w:t xml:space="preserve"> by illustrating a generic DFT TDR write process as an example</w:t>
+      </w:r>
+      <w:r>
+        <w:rPr>
+          <w:sz w:val="20"/>
+        </w:rPr>
+        <w:t xml:space="preserve"> in the register layer 1</w:t>
+      </w:r>
+      <w:r>
+        <w:rPr>
+          <w:sz w:val="20"/>
+        </w:rPr>
+        <w:t xml:space="preserve">. Then </w:t>
       </w:r>
       <w:r>
         <w:rPr>
@@ -2150,310 +2676,13 @@
         <w:rPr>
           <w:sz w:val="20"/>
         </w:rPr>
-        <w:t xml:space="preserve">the </w:t>
-      </w:r>
-      <w:r>
-        <w:rPr>
-          <w:sz w:val="20"/>
-        </w:rPr>
-        <w:t>register</w:t>
-      </w:r>
-      <w:r>
-        <w:rPr>
-          <w:sz w:val="20"/>
-        </w:rPr>
-        <w:t xml:space="preserve"> layer 2</w:t>
-      </w:r>
-      <w:r>
-        <w:rPr>
-          <w:sz w:val="20"/>
-        </w:rPr>
-        <w:t>,</w:t>
-      </w:r>
-      <w:r>
-        <w:rPr>
-          <w:sz w:val="20"/>
-        </w:rPr>
-        <w:t xml:space="preserve"> the generic </w:t>
-      </w:r>
-      <w:r>
-        <w:rPr>
-          <w:i/>
-          <w:sz w:val="20"/>
-        </w:rPr>
-        <w:t>dft_reg_transaction</w:t>
-      </w:r>
-      <w:r>
-        <w:rPr>
-          <w:sz w:val="20"/>
-        </w:rPr>
-        <w:t xml:space="preserve"> is converted into several </w:t>
-      </w:r>
-      <w:r>
-        <w:rPr>
-          <w:i/>
-          <w:sz w:val="20"/>
-        </w:rPr>
-        <w:t>jtag_transaction</w:t>
-      </w:r>
-      <w:r>
-        <w:rPr>
-          <w:sz w:val="20"/>
-        </w:rPr>
-        <w:t>s</w:t>
-      </w:r>
-      <w:r>
-        <w:rPr>
-          <w:sz w:val="20"/>
-        </w:rPr>
-        <w:t xml:space="preserve">. </w:t>
-      </w:r>
-      <w:r>
-        <w:rPr>
-          <w:sz w:val="20"/>
-          <w:u w:val="single"/>
-        </w:rPr>
-        <w:t xml:space="preserve">The </w:t>
-      </w:r>
-      <w:r>
-        <w:rPr>
-          <w:i/>
-          <w:sz w:val="20"/>
-          <w:u w:val="single"/>
-        </w:rPr>
-        <w:t>dft_tdr_network</w:t>
-      </w:r>
-      <w:r>
-        <w:rPr>
-          <w:sz w:val="20"/>
-          <w:u w:val="single"/>
-        </w:rPr>
-        <w:t xml:space="preserve"> component and the </w:t>
-      </w:r>
-      <w:r>
-        <w:rPr>
-          <w:i/>
-          <w:sz w:val="20"/>
-          <w:u w:val="single"/>
-        </w:rPr>
-        <w:t>dft_reg_tx_to_jtag_tx_sequence</w:t>
-      </w:r>
-      <w:r>
-        <w:rPr>
-          <w:sz w:val="20"/>
-          <w:u w:val="single"/>
-        </w:rPr>
-        <w:t xml:space="preserve"> virtual sequence</w:t>
-      </w:r>
-      <w:r>
-        <w:rPr>
-          <w:sz w:val="20"/>
-          <w:u w:val="single"/>
-        </w:rPr>
-        <w:t xml:space="preserve"> </w:t>
-      </w:r>
-      <w:r>
-        <w:rPr>
-          <w:sz w:val="20"/>
-          <w:u w:val="single"/>
-        </w:rPr>
-        <w:t>is</w:t>
-      </w:r>
-      <w:r>
-        <w:rPr>
-          <w:sz w:val="20"/>
-          <w:u w:val="single"/>
-        </w:rPr>
-        <w:t xml:space="preserve"> projec</w:t>
-      </w:r>
-      <w:r>
-        <w:rPr>
-          <w:sz w:val="20"/>
-          <w:u w:val="single"/>
-        </w:rPr>
-        <w:t>t-</w:t>
-      </w:r>
-      <w:r>
-        <w:rPr>
-          <w:sz w:val="20"/>
-          <w:u w:val="single"/>
-        </w:rPr>
-        <w:t>specific</w:t>
-      </w:r>
-      <w:r>
-        <w:rPr>
-          <w:sz w:val="20"/>
-          <w:u w:val="single"/>
-        </w:rPr>
-        <w:t xml:space="preserve">. Users need </w:t>
-      </w:r>
-      <w:r>
-        <w:rPr>
-          <w:sz w:val="20"/>
-          <w:u w:val="single"/>
-        </w:rPr>
-        <w:t>to model</w:t>
-      </w:r>
-      <w:r>
-        <w:rPr>
-          <w:sz w:val="20"/>
-          <w:u w:val="single"/>
-        </w:rPr>
-        <w:t xml:space="preserve"> the </w:t>
-      </w:r>
-      <w:r>
-        <w:rPr>
-          <w:i/>
-          <w:sz w:val="20"/>
-          <w:u w:val="single"/>
-        </w:rPr>
-        <w:t>dft_tdr_network</w:t>
-      </w:r>
-      <w:r>
-        <w:rPr>
-          <w:sz w:val="20"/>
-          <w:u w:val="single"/>
-        </w:rPr>
-        <w:t xml:space="preserve"> component and </w:t>
-      </w:r>
-      <w:r>
-        <w:rPr>
-          <w:sz w:val="20"/>
-          <w:u w:val="single"/>
-        </w:rPr>
-        <w:t xml:space="preserve">program </w:t>
-      </w:r>
-      <w:r>
-        <w:rPr>
-          <w:sz w:val="20"/>
-          <w:u w:val="single"/>
-        </w:rPr>
-        <w:t xml:space="preserve">the </w:t>
-      </w:r>
-      <w:r>
-        <w:rPr>
-          <w:i/>
-          <w:sz w:val="20"/>
-          <w:u w:val="single"/>
-        </w:rPr>
-        <w:t>dft_reg_</w:t>
-      </w:r>
-      <w:r>
-        <w:rPr>
-          <w:i/>
-          <w:sz w:val="20"/>
-          <w:u w:val="single"/>
-        </w:rPr>
-        <w:t>tx</w:t>
-      </w:r>
-      <w:r>
-        <w:rPr>
-          <w:i/>
-          <w:sz w:val="20"/>
-          <w:u w:val="single"/>
-        </w:rPr>
-        <w:t>_to_</w:t>
-      </w:r>
-      <w:r>
-        <w:rPr>
-          <w:i/>
-          <w:sz w:val="20"/>
-          <w:u w:val="single"/>
-        </w:rPr>
-        <w:t>jtag_tx</w:t>
-      </w:r>
-      <w:r>
-        <w:rPr>
-          <w:i/>
-          <w:sz w:val="20"/>
-          <w:u w:val="single"/>
-        </w:rPr>
-        <w:t>_sequence</w:t>
-      </w:r>
-      <w:r>
-        <w:rPr>
-          <w:sz w:val="20"/>
-          <w:u w:val="single"/>
-        </w:rPr>
-        <w:t xml:space="preserve"> </w:t>
-      </w:r>
-      <w:r>
-        <w:rPr>
-          <w:sz w:val="20"/>
-          <w:u w:val="single"/>
-        </w:rPr>
-        <w:t xml:space="preserve">according </w:t>
-      </w:r>
-      <w:r>
-        <w:rPr>
-          <w:sz w:val="20"/>
-          <w:u w:val="single"/>
-        </w:rPr>
-        <w:t>to the</w:t>
-      </w:r>
-      <w:r>
-        <w:rPr>
-          <w:sz w:val="20"/>
-          <w:u w:val="single"/>
-        </w:rPr>
-        <w:t>ir</w:t>
-      </w:r>
-      <w:r>
-        <w:rPr>
-          <w:sz w:val="20"/>
-          <w:u w:val="single"/>
-        </w:rPr>
-        <w:t xml:space="preserve"> project’s TDR test access network architecture.</w:t>
-      </w:r>
-      <w:r>
-        <w:rPr>
-          <w:sz w:val="20"/>
-        </w:rPr>
-        <w:t xml:space="preserve"> In </w:t>
-      </w:r>
-      <w:r>
-        <w:rPr>
-          <w:sz w:val="20"/>
-        </w:rPr>
-        <w:t xml:space="preserve">the </w:t>
-      </w:r>
-      <w:r>
-        <w:rPr>
-          <w:sz w:val="20"/>
-        </w:rPr>
-        <w:t xml:space="preserve">transaction layer, the </w:t>
-      </w:r>
-      <w:r>
-        <w:rPr>
-          <w:i/>
-          <w:sz w:val="20"/>
-        </w:rPr>
-        <w:t>jtag_transaction</w:t>
-      </w:r>
-      <w:r>
-        <w:rPr>
-          <w:sz w:val="20"/>
-        </w:rPr>
-        <w:t xml:space="preserve">s are passed to </w:t>
-      </w:r>
-      <w:r>
-        <w:rPr>
-          <w:sz w:val="20"/>
-        </w:rPr>
-        <w:t xml:space="preserve">the </w:t>
-      </w:r>
-      <w:r>
-        <w:rPr>
-          <w:i/>
-          <w:sz w:val="20"/>
-        </w:rPr>
-        <w:t>jtag_driver</w:t>
-      </w:r>
-      <w:r>
-        <w:rPr>
-          <w:sz w:val="20"/>
-        </w:rPr>
-        <w:t xml:space="preserve"> to toggle JTGA interface.</w:t>
+        <w:t>it will present a general way to model DFT TDR network in the register layer 2</w:t>
+      </w:r>
+      <w:r>
+        <w:rPr>
+          <w:sz w:val="20"/>
+        </w:rPr>
+        <w:t xml:space="preserve"> introduced by [1] and the efficient it approved based on [1].</w:t>
       </w:r>
     </w:p>
     <w:p>
@@ -2469,13 +2698,48 @@
         <w:rPr>
           <w:sz w:val="20"/>
         </w:rPr>
-        <w:t>This paper wi</w:t>
-      </w:r>
-      <w:r>
-        <w:rPr>
-          <w:sz w:val="20"/>
-        </w:rPr>
-        <w:t>ll first</w:t>
+        <w:lastRenderedPageBreak/>
+        <w:t xml:space="preserve">register layer 2 is introduced </w:t>
+      </w:r>
+      <w:r>
+        <w:rPr>
+          <w:sz w:val="20"/>
+        </w:rPr>
+        <w:t xml:space="preserve">the </w:t>
+      </w:r>
+      <w:r>
+        <w:rPr>
+          <w:i/>
+          <w:sz w:val="20"/>
+        </w:rPr>
+        <w:t>dft_tdr_network</w:t>
+      </w:r>
+      <w:r>
+        <w:rPr>
+          <w:i/>
+          <w:sz w:val="20"/>
+        </w:rPr>
+        <w:t xml:space="preserve"> modelling will be presented and a way of i</w:t>
+      </w:r>
+      <w:r>
+        <w:rPr>
+          <w:i/>
+          <w:sz w:val="20"/>
+        </w:rPr>
+        <w:t>dft_reg_tx_to_jtag_tx_sequence</w:t>
+      </w:r>
+      <w:r>
+        <w:rPr>
+          <w:i/>
+          <w:sz w:val="20"/>
+        </w:rPr>
+        <w:t xml:space="preserve">..... </w:t>
+      </w:r>
+      <w:r>
+        <w:rPr>
+          <w:sz w:val="20"/>
+        </w:rPr>
+        <w:t>Last</w:t>
       </w:r>
       <w:r>
         <w:rPr>
@@ -2487,138 +2751,7 @@
         <w:rPr>
           <w:sz w:val="20"/>
         </w:rPr>
-        <w:t xml:space="preserve"> elaborate</w:t>
-      </w:r>
-      <w:r>
-        <w:rPr>
-          <w:sz w:val="20"/>
-        </w:rPr>
-        <w:t xml:space="preserve"> how</w:t>
-      </w:r>
-      <w:r>
-        <w:rPr>
-          <w:sz w:val="20"/>
-        </w:rPr>
-        <w:t xml:space="preserve"> to realize ultra-l</w:t>
-      </w:r>
-      <w:r>
-        <w:rPr>
-          <w:sz w:val="20"/>
-        </w:rPr>
-        <w:t xml:space="preserve">ong length TDR modelling </w:t>
-      </w:r>
-      <w:r>
-        <w:rPr>
-          <w:sz w:val="20"/>
-          <w:highlight w:val="yellow"/>
-        </w:rPr>
-        <w:t>in a</w:t>
-      </w:r>
-      <w:r>
-        <w:rPr>
-          <w:sz w:val="20"/>
-          <w:highlight w:val="yellow"/>
-        </w:rPr>
-        <w:t xml:space="preserve"> memory saving</w:t>
-      </w:r>
-      <w:r>
-        <w:rPr>
-          <w:sz w:val="20"/>
-          <w:highlight w:val="yellow"/>
-        </w:rPr>
-        <w:t xml:space="preserve"> way</w:t>
-      </w:r>
-      <w:r>
-        <w:rPr>
-          <w:sz w:val="20"/>
-        </w:rPr>
-        <w:t xml:space="preserve"> by illustrating a generic DFT TDR write process as an example</w:t>
-      </w:r>
-      <w:r>
-        <w:rPr>
-          <w:sz w:val="20"/>
-        </w:rPr>
-        <w:t xml:space="preserve"> in the register layer 1</w:t>
-      </w:r>
-      <w:r>
-        <w:rPr>
-          <w:sz w:val="20"/>
-        </w:rPr>
-        <w:t xml:space="preserve">. Then </w:t>
-      </w:r>
-      <w:r>
-        <w:rPr>
-          <w:sz w:val="20"/>
-        </w:rPr>
-        <w:t xml:space="preserve"> </w:t>
-      </w:r>
-      <w:r>
-        <w:rPr>
-          <w:sz w:val="20"/>
-        </w:rPr>
-        <w:t>it will present a general way to model DFT TDR network in the register layer 2</w:t>
-      </w:r>
-      <w:r>
-        <w:rPr>
-          <w:sz w:val="20"/>
-        </w:rPr>
-        <w:t xml:space="preserve"> introduced by [1], and .....</w:t>
-      </w:r>
-    </w:p>
-    <w:p>
-      <w:pPr>
-        <w:spacing w:line="240" w:lineRule="atLeast"/>
-        <w:ind w:firstLine="288"/>
-        <w:jc w:val="both"/>
-        <w:rPr>
-          <w:sz w:val="20"/>
-        </w:rPr>
-      </w:pPr>
-      <w:r>
-        <w:rPr>
-          <w:sz w:val="20"/>
-        </w:rPr>
-        <w:t xml:space="preserve">register layer 2 is introduced </w:t>
-      </w:r>
-      <w:r>
-        <w:rPr>
-          <w:sz w:val="20"/>
-        </w:rPr>
-        <w:t xml:space="preserve">the </w:t>
-      </w:r>
-      <w:r>
-        <w:rPr>
-          <w:i/>
-          <w:sz w:val="20"/>
-        </w:rPr>
-        <w:t>dft_tdr_network</w:t>
-      </w:r>
-      <w:r>
-        <w:rPr>
-          <w:i/>
-          <w:sz w:val="20"/>
-        </w:rPr>
-        <w:t xml:space="preserve"> modelling will be presented and a way of i</w:t>
-      </w:r>
-      <w:r>
-        <w:rPr>
-          <w:i/>
-          <w:sz w:val="20"/>
-        </w:rPr>
-        <w:t>dft_reg_tx_to_jtag_tx_sequence</w:t>
-      </w:r>
-      <w:r>
-        <w:rPr>
-          <w:i/>
-          <w:sz w:val="20"/>
-        </w:rPr>
-        <w:t xml:space="preserve">..... </w:t>
-      </w:r>
-      <w:r>
-        <w:rPr>
-          <w:sz w:val="20"/>
-        </w:rPr>
-        <w:t>Last is the result and discussion.</w:t>
+        <w:t xml:space="preserve"> is the result and discussion.</w:t>
       </w:r>
     </w:p>
     <w:p>
@@ -4432,19 +4565,7 @@
         <w:rPr>
           <w:sz w:val="20"/>
         </w:rPr>
-        <w:t xml:space="preserve">. The data process in </w:t>
-      </w:r>
-      <w:r>
-        <w:rPr>
-          <w:sz w:val="20"/>
-        </w:rPr>
-        <w:t>dft_reg::do_predict()</w:t>
-      </w:r>
-      <w:r>
-        <w:rPr>
-          <w:sz w:val="20"/>
-        </w:rPr>
-        <w:t xml:space="preserve"> in shown in Figure x.</w:t>
+        <w:t>. The data process in dft_reg::do_predict() in shown in Figure x.</w:t>
       </w:r>
     </w:p>
     <w:p>
@@ -4469,21 +4590,7 @@
           <w:b/>
           <w:sz w:val="20"/>
         </w:rPr>
-        <w:t>dft_reg</w:t>
-      </w:r>
-      <w:r>
-        <w:rPr>
-          <w:b/>
-          <w:sz w:val="20"/>
-        </w:rPr>
-        <w:t>_block</w:t>
-      </w:r>
-      <w:r>
-        <w:rPr>
-          <w:b/>
-          <w:sz w:val="20"/>
-        </w:rPr>
-        <w:t xml:space="preserve"> Class Implementation:</w:t>
+        <w:t>dft_reg_block Class Implementation:</w:t>
       </w:r>
     </w:p>
     <w:p>
@@ -4499,6 +4606,7 @@
         <w:rPr>
           <w:sz w:val="20"/>
         </w:rPr>
+        <w:lastRenderedPageBreak/>
         <w:t xml:space="preserve">The dft_reg_blcok class is extended form uvm_reg_block as shown in Figure x. </w:t>
       </w:r>
       <w:r>
@@ -4549,7 +4657,6 @@
         <w:rPr>
           <w:sz w:val="20"/>
         </w:rPr>
-        <w:lastRenderedPageBreak/>
         <w:t>Remove the fatal error check that uvm_reg_block::max_size should not larger than `UVM_REG_DATA_WIDTH</w:t>
       </w:r>
       <w:r>
@@ -4769,13 +4876,7 @@
         <w:rPr>
           <w:sz w:val="20"/>
         </w:rPr>
-        <w:t xml:space="preserve">Modify </w:t>
-      </w:r>
-      <w:r>
-        <w:rPr>
-          <w:sz w:val="20"/>
-        </w:rPr>
-        <w:t xml:space="preserve">get_physical_adresses() to only return signal address no matter how long the </w:t>
+        <w:t xml:space="preserve">Modify get_physical_adresses() to only return signal address no matter how long the </w:t>
       </w:r>
       <w:r>
         <w:rPr>
@@ -4835,13 +4936,7 @@
         <w:rPr>
           <w:sz w:val="20"/>
         </w:rPr>
-        <w:t>m_set_mem_offset(</w:t>
-      </w:r>
-      <w:r>
-        <w:rPr>
-          <w:sz w:val="20"/>
-        </w:rPr>
-        <w:t>)</w:t>
+        <w:t>m_set_mem_offset()</w:t>
       </w:r>
       <w:r>
         <w:rPr>
@@ -4989,13 +5084,7 @@
         <w:rPr>
           <w:sz w:val="20"/>
         </w:rPr>
-        <w:t xml:space="preserve"> Add dft_map variable of dft_reg_map type and modify write() task to let it call </w:t>
-      </w:r>
-      <w:r>
-        <w:rPr>
-          <w:sz w:val="20"/>
-        </w:rPr>
-        <w:t>dft_reg_adpater::</w:t>
+        <w:t xml:space="preserve"> Add dft_map variable of dft_reg_map type and modify write() task to let it call dft_reg_adpater::</w:t>
       </w:r>
       <w:r>
         <w:rPr>
@@ -5026,8 +5115,6 @@
           <w:sz w:val="20"/>
         </w:rPr>
       </w:pPr>
-      <w:bookmarkStart w:id="0" w:name="_GoBack"/>
-      <w:bookmarkEnd w:id="0"/>
       <w:r>
         <w:rPr>
           <w:sz w:val="20"/>

--- a/One Stop Solution of DFT Register Modelling in UVM_Full_Paper.docx
+++ b/One Stop Solution of DFT Register Modelling in UVM_Full_Paper.docx
@@ -161,7 +161,6 @@
         <w:jc w:val="both"/>
         <w:outlineLvl w:val="0"/>
         <w:rPr>
-          <w:rFonts w:hint="eastAsia"/>
           <w:sz w:val="20"/>
         </w:rPr>
       </w:pPr>
@@ -171,14 +170,7 @@
           <w:sz w:val="20"/>
         </w:rPr>
         <w:lastRenderedPageBreak/>
-        <w:t>Abstract</w:t>
-      </w:r>
-      <w:r>
-        <w:rPr>
-          <w:b/>
-          <w:sz w:val="20"/>
-        </w:rPr>
-        <w:t>:</w:t>
+        <w:t>Abstract:</w:t>
       </w:r>
       <w:r>
         <w:rPr>
@@ -1946,16 +1938,7 @@
           <w:sz w:val="20"/>
           <w:lang w:eastAsia="zh-CN"/>
         </w:rPr>
-        <w:t>that TDRs controlle</w:t>
-      </w:r>
-      <w:bookmarkStart w:id="0" w:name="_GoBack"/>
-      <w:bookmarkEnd w:id="0"/>
-      <w:r>
-        <w:rPr>
-          <w:sz w:val="20"/>
-          <w:lang w:eastAsia="zh-CN"/>
-        </w:rPr>
-        <w:t>d</w:t>
+        <w:t>that TDRs controlled</w:t>
       </w:r>
       <w:r>
         <w:rPr>
@@ -1969,28 +1952,7 @@
           <w:sz w:val="20"/>
           <w:lang w:eastAsia="zh-CN"/>
         </w:rPr>
-        <w:t>accessed</w:t>
-      </w:r>
-      <w:r>
-        <w:rPr>
-          <w:sz w:val="20"/>
-          <w:lang w:eastAsia="zh-CN"/>
-        </w:rPr>
-        <w:t xml:space="preserve"> </w:t>
-      </w:r>
-      <w:r>
-        <w:rPr>
-          <w:sz w:val="20"/>
-          <w:lang w:eastAsia="zh-CN"/>
-        </w:rPr>
-        <w:t>in tandem</w:t>
-      </w:r>
-      <w:r>
-        <w:rPr>
-          <w:sz w:val="20"/>
-          <w:lang w:eastAsia="zh-CN"/>
-        </w:rPr>
-        <w:t xml:space="preserve"> </w:t>
+        <w:t xml:space="preserve">accessed in tandem </w:t>
       </w:r>
       <w:r>
         <w:rPr>
@@ -2165,416 +2127,9 @@
         <w:jc w:val="both"/>
         <w:rPr>
           <w:sz w:val="20"/>
-        </w:rPr>
-      </w:pPr>
-      <w:r>
-        <w:rPr>
-          <w:b/>
-          <w:sz w:val="20"/>
-        </w:rPr>
-        <w:t>Overview</w:t>
-      </w:r>
-      <w:r>
-        <w:rPr>
-          <w:b/>
-          <w:sz w:val="20"/>
-        </w:rPr>
-        <w:t>:</w:t>
-      </w:r>
-      <w:r>
-        <w:rPr>
-          <w:sz w:val="20"/>
-        </w:rPr>
-        <w:t xml:space="preserve"> The DFT TDR </w:t>
-      </w:r>
-      <w:r>
-        <w:rPr>
-          <w:sz w:val="20"/>
-        </w:rPr>
-        <w:t xml:space="preserve">layer is divided into </w:t>
-      </w:r>
-      <w:r>
-        <w:rPr>
-          <w:sz w:val="20"/>
-        </w:rPr>
-        <w:t xml:space="preserve">two </w:t>
-      </w:r>
-      <w:r>
-        <w:rPr>
-          <w:sz w:val="20"/>
-        </w:rPr>
-        <w:t xml:space="preserve">layers as shown in Figure 1. In </w:t>
-      </w:r>
-      <w:r>
-        <w:rPr>
-          <w:sz w:val="20"/>
-        </w:rPr>
-        <w:t xml:space="preserve">the </w:t>
-      </w:r>
-      <w:r>
-        <w:rPr>
-          <w:sz w:val="20"/>
-        </w:rPr>
-        <w:t xml:space="preserve">register </w:t>
-      </w:r>
-      <w:r>
-        <w:rPr>
-          <w:sz w:val="20"/>
-        </w:rPr>
-        <w:t>layer 1</w:t>
-      </w:r>
-      <w:r>
-        <w:rPr>
-          <w:sz w:val="20"/>
-        </w:rPr>
-        <w:t>,</w:t>
-      </w:r>
-      <w:r>
-        <w:rPr>
-          <w:sz w:val="20"/>
-        </w:rPr>
-        <w:t xml:space="preserve"> the generic DFT TDR access is </w:t>
-      </w:r>
-      <w:r>
-        <w:rPr>
-          <w:sz w:val="20"/>
-        </w:rPr>
-        <w:t>converted</w:t>
-      </w:r>
-      <w:r>
-        <w:rPr>
-          <w:sz w:val="20"/>
-        </w:rPr>
-        <w:t xml:space="preserve"> into the generic </w:t>
-      </w:r>
-      <w:r>
-        <w:rPr>
-          <w:i/>
-          <w:sz w:val="20"/>
-        </w:rPr>
-        <w:t>dft_reg_transaction</w:t>
-      </w:r>
-      <w:r>
-        <w:rPr>
-          <w:sz w:val="20"/>
-        </w:rPr>
-        <w:t>. In</w:t>
-      </w:r>
-      <w:r>
-        <w:rPr>
-          <w:sz w:val="20"/>
-        </w:rPr>
-        <w:t xml:space="preserve"> </w:t>
-      </w:r>
-      <w:r>
-        <w:rPr>
-          <w:sz w:val="20"/>
-        </w:rPr>
-        <w:t xml:space="preserve">the </w:t>
-      </w:r>
-      <w:r>
-        <w:rPr>
-          <w:sz w:val="20"/>
-        </w:rPr>
-        <w:t>register</w:t>
-      </w:r>
-      <w:r>
-        <w:rPr>
-          <w:sz w:val="20"/>
-        </w:rPr>
-        <w:t xml:space="preserve"> layer 2</w:t>
-      </w:r>
-      <w:r>
-        <w:rPr>
-          <w:sz w:val="20"/>
-        </w:rPr>
-        <w:t>,</w:t>
-      </w:r>
-      <w:r>
-        <w:rPr>
-          <w:sz w:val="20"/>
-        </w:rPr>
-        <w:t xml:space="preserve"> the generic </w:t>
-      </w:r>
-      <w:r>
-        <w:rPr>
-          <w:i/>
-          <w:sz w:val="20"/>
-        </w:rPr>
-        <w:t>dft_reg_transaction</w:t>
-      </w:r>
-      <w:r>
-        <w:rPr>
-          <w:sz w:val="20"/>
-        </w:rPr>
-        <w:t xml:space="preserve"> is converted into several </w:t>
-      </w:r>
-      <w:r>
-        <w:rPr>
-          <w:i/>
-          <w:sz w:val="20"/>
-        </w:rPr>
-        <w:t>jtag_transaction</w:t>
-      </w:r>
-      <w:r>
-        <w:rPr>
-          <w:sz w:val="20"/>
-        </w:rPr>
-        <w:t>s</w:t>
-      </w:r>
-      <w:r>
-        <w:rPr>
-          <w:sz w:val="20"/>
-        </w:rPr>
-        <w:t xml:space="preserve">. </w:t>
-      </w:r>
-      <w:r>
-        <w:rPr>
-          <w:sz w:val="20"/>
-          <w:u w:val="single"/>
-        </w:rPr>
-        <w:t xml:space="preserve">The </w:t>
-      </w:r>
-      <w:r>
-        <w:rPr>
-          <w:i/>
-          <w:sz w:val="20"/>
-          <w:u w:val="single"/>
-        </w:rPr>
-        <w:t>dft_tdr_network</w:t>
-      </w:r>
-      <w:r>
-        <w:rPr>
-          <w:sz w:val="20"/>
-          <w:u w:val="single"/>
-        </w:rPr>
-        <w:t xml:space="preserve"> component and the </w:t>
-      </w:r>
-      <w:r>
-        <w:rPr>
-          <w:i/>
-          <w:sz w:val="20"/>
-          <w:u w:val="single"/>
-        </w:rPr>
-        <w:t>dft_reg_tx_to_jtag_tx_sequence</w:t>
-      </w:r>
-      <w:r>
-        <w:rPr>
-          <w:sz w:val="20"/>
-          <w:u w:val="single"/>
-        </w:rPr>
-        <w:t xml:space="preserve"> virtual sequence</w:t>
-      </w:r>
-      <w:r>
-        <w:rPr>
-          <w:sz w:val="20"/>
-          <w:u w:val="single"/>
-        </w:rPr>
-        <w:t xml:space="preserve"> </w:t>
-      </w:r>
-      <w:r>
-        <w:rPr>
-          <w:sz w:val="20"/>
-          <w:u w:val="single"/>
-        </w:rPr>
-        <w:t>is</w:t>
-      </w:r>
-      <w:r>
-        <w:rPr>
-          <w:sz w:val="20"/>
-          <w:u w:val="single"/>
-        </w:rPr>
-        <w:t xml:space="preserve"> projec</w:t>
-      </w:r>
-      <w:r>
-        <w:rPr>
-          <w:sz w:val="20"/>
-          <w:u w:val="single"/>
-        </w:rPr>
-        <w:t>t-</w:t>
-      </w:r>
-      <w:r>
-        <w:rPr>
-          <w:sz w:val="20"/>
-          <w:u w:val="single"/>
-        </w:rPr>
-        <w:t>specific</w:t>
-      </w:r>
-      <w:r>
-        <w:rPr>
-          <w:sz w:val="20"/>
-          <w:u w:val="single"/>
-        </w:rPr>
-        <w:t xml:space="preserve">. Users need </w:t>
-      </w:r>
-      <w:r>
-        <w:rPr>
-          <w:sz w:val="20"/>
-          <w:u w:val="single"/>
-        </w:rPr>
-        <w:t>to model</w:t>
-      </w:r>
-      <w:r>
-        <w:rPr>
-          <w:sz w:val="20"/>
-          <w:u w:val="single"/>
-        </w:rPr>
-        <w:t xml:space="preserve"> the </w:t>
-      </w:r>
-      <w:r>
-        <w:rPr>
-          <w:i/>
-          <w:sz w:val="20"/>
-          <w:u w:val="single"/>
-        </w:rPr>
-        <w:t>dft_tdr_network</w:t>
-      </w:r>
-      <w:r>
-        <w:rPr>
-          <w:sz w:val="20"/>
-          <w:u w:val="single"/>
-        </w:rPr>
-        <w:t xml:space="preserve"> component and </w:t>
-      </w:r>
-      <w:r>
-        <w:rPr>
-          <w:sz w:val="20"/>
-          <w:u w:val="single"/>
-        </w:rPr>
-        <w:t xml:space="preserve">program </w:t>
-      </w:r>
-      <w:r>
-        <w:rPr>
-          <w:sz w:val="20"/>
-          <w:u w:val="single"/>
-        </w:rPr>
-        <w:t xml:space="preserve">the </w:t>
-      </w:r>
-      <w:r>
-        <w:rPr>
-          <w:i/>
-          <w:sz w:val="20"/>
-          <w:u w:val="single"/>
-        </w:rPr>
-        <w:t>dft_reg_</w:t>
-      </w:r>
-      <w:r>
-        <w:rPr>
-          <w:i/>
-          <w:sz w:val="20"/>
-          <w:u w:val="single"/>
-        </w:rPr>
-        <w:t>tx</w:t>
-      </w:r>
-      <w:r>
-        <w:rPr>
-          <w:i/>
-          <w:sz w:val="20"/>
-          <w:u w:val="single"/>
-        </w:rPr>
-        <w:t>_to_</w:t>
-      </w:r>
-      <w:r>
-        <w:rPr>
-          <w:i/>
-          <w:sz w:val="20"/>
-          <w:u w:val="single"/>
-        </w:rPr>
-        <w:t>jtag_tx</w:t>
-      </w:r>
-      <w:r>
-        <w:rPr>
-          <w:i/>
-          <w:sz w:val="20"/>
-          <w:u w:val="single"/>
-        </w:rPr>
-        <w:t>_sequence</w:t>
-      </w:r>
-      <w:r>
-        <w:rPr>
-          <w:sz w:val="20"/>
-          <w:u w:val="single"/>
-        </w:rPr>
-        <w:t xml:space="preserve"> </w:t>
-      </w:r>
-      <w:r>
-        <w:rPr>
-          <w:sz w:val="20"/>
-          <w:u w:val="single"/>
-        </w:rPr>
-        <w:t xml:space="preserve">according </w:t>
-      </w:r>
-      <w:r>
-        <w:rPr>
-          <w:sz w:val="20"/>
-          <w:u w:val="single"/>
-        </w:rPr>
-        <w:t>to the</w:t>
-      </w:r>
-      <w:r>
-        <w:rPr>
-          <w:sz w:val="20"/>
-          <w:u w:val="single"/>
-        </w:rPr>
-        <w:t>ir</w:t>
-      </w:r>
-      <w:r>
-        <w:rPr>
-          <w:sz w:val="20"/>
-          <w:u w:val="single"/>
-        </w:rPr>
-        <w:t xml:space="preserve"> project’s TDR test access network architecture.</w:t>
-      </w:r>
-      <w:r>
-        <w:rPr>
-          <w:sz w:val="20"/>
-        </w:rPr>
-        <w:t xml:space="preserve"> In </w:t>
-      </w:r>
-      <w:r>
-        <w:rPr>
-          <w:sz w:val="20"/>
-        </w:rPr>
-        <w:t xml:space="preserve">the </w:t>
-      </w:r>
-      <w:r>
-        <w:rPr>
-          <w:sz w:val="20"/>
-        </w:rPr>
-        <w:t xml:space="preserve">transaction layer, the </w:t>
-      </w:r>
-      <w:r>
-        <w:rPr>
-          <w:i/>
-          <w:sz w:val="20"/>
-        </w:rPr>
-        <w:t>jtag_transaction</w:t>
-      </w:r>
-      <w:r>
-        <w:rPr>
-          <w:sz w:val="20"/>
-        </w:rPr>
-        <w:t xml:space="preserve">s are passed to </w:t>
-      </w:r>
-      <w:r>
-        <w:rPr>
-          <w:sz w:val="20"/>
-        </w:rPr>
-        <w:t xml:space="preserve">the </w:t>
-      </w:r>
-      <w:r>
-        <w:rPr>
-          <w:i/>
-          <w:sz w:val="20"/>
-        </w:rPr>
-        <w:t>jtag_driver</w:t>
-      </w:r>
-      <w:r>
-        <w:rPr>
-          <w:sz w:val="20"/>
-        </w:rPr>
-        <w:t xml:space="preserve"> to toggle JTGA interface.</w:t>
-      </w:r>
+          <w:lang w:eastAsia="zh-CN"/>
+        </w:rPr>
+      </w:pPr>
     </w:p>
     <w:p>
       <w:pPr>
@@ -2583,107 +2138,9 @@
         <w:jc w:val="both"/>
         <w:rPr>
           <w:sz w:val="20"/>
-        </w:rPr>
-      </w:pPr>
-      <w:r>
-        <w:rPr>
-          <w:sz w:val="20"/>
-        </w:rPr>
-        <w:t>This paper wi</w:t>
-      </w:r>
-      <w:r>
-        <w:rPr>
-          <w:sz w:val="20"/>
-        </w:rPr>
-        <w:t>ll first</w:t>
-      </w:r>
-      <w:r>
-        <w:rPr>
-          <w:sz w:val="20"/>
-        </w:rPr>
-        <w:t>ly</w:t>
-      </w:r>
-      <w:r>
-        <w:rPr>
-          <w:sz w:val="20"/>
-        </w:rPr>
-        <w:t xml:space="preserve"> elaborate</w:t>
-      </w:r>
-      <w:r>
-        <w:rPr>
-          <w:sz w:val="20"/>
-        </w:rPr>
-        <w:t xml:space="preserve"> how</w:t>
-      </w:r>
-      <w:r>
-        <w:rPr>
-          <w:sz w:val="20"/>
-        </w:rPr>
-        <w:t xml:space="preserve"> to realize ultra-l</w:t>
-      </w:r>
-      <w:r>
-        <w:rPr>
-          <w:sz w:val="20"/>
-        </w:rPr>
-        <w:t xml:space="preserve">ong length TDR modelling </w:t>
-      </w:r>
-      <w:r>
-        <w:rPr>
-          <w:sz w:val="20"/>
-          <w:highlight w:val="yellow"/>
-        </w:rPr>
-        <w:t>in a</w:t>
-      </w:r>
-      <w:r>
-        <w:rPr>
-          <w:sz w:val="20"/>
-          <w:highlight w:val="yellow"/>
-        </w:rPr>
-        <w:t xml:space="preserve"> memory saving</w:t>
-      </w:r>
-      <w:r>
-        <w:rPr>
-          <w:sz w:val="20"/>
-          <w:highlight w:val="yellow"/>
-        </w:rPr>
-        <w:t xml:space="preserve"> way</w:t>
-      </w:r>
-      <w:r>
-        <w:rPr>
-          <w:sz w:val="20"/>
-        </w:rPr>
-        <w:t xml:space="preserve"> by illustrating a generic DFT TDR write process as an example</w:t>
-      </w:r>
-      <w:r>
-        <w:rPr>
-          <w:sz w:val="20"/>
-        </w:rPr>
-        <w:t xml:space="preserve"> in the register layer 1</w:t>
-      </w:r>
-      <w:r>
-        <w:rPr>
-          <w:sz w:val="20"/>
-        </w:rPr>
-        <w:t xml:space="preserve">. Then </w:t>
-      </w:r>
-      <w:r>
-        <w:rPr>
-          <w:sz w:val="20"/>
-        </w:rPr>
-        <w:t xml:space="preserve"> </w:t>
-      </w:r>
-      <w:r>
-        <w:rPr>
-          <w:sz w:val="20"/>
-        </w:rPr>
-        <w:t>it will present a general way to model DFT TDR network in the register layer 2</w:t>
-      </w:r>
-      <w:r>
-        <w:rPr>
-          <w:sz w:val="20"/>
-        </w:rPr>
-        <w:t xml:space="preserve"> introduced by [1] and the efficient it approved based on [1].</w:t>
-      </w:r>
+          <w:lang w:eastAsia="zh-CN"/>
+        </w:rPr>
+      </w:pPr>
     </w:p>
     <w:p>
       <w:pPr>
@@ -2692,67 +2149,9 @@
         <w:jc w:val="both"/>
         <w:rPr>
           <w:sz w:val="20"/>
-        </w:rPr>
-      </w:pPr>
-      <w:r>
-        <w:rPr>
-          <w:sz w:val="20"/>
-        </w:rPr>
-        <w:lastRenderedPageBreak/>
-        <w:t xml:space="preserve">register layer 2 is introduced </w:t>
-      </w:r>
-      <w:r>
-        <w:rPr>
-          <w:sz w:val="20"/>
-        </w:rPr>
-        <w:t xml:space="preserve">the </w:t>
-      </w:r>
-      <w:r>
-        <w:rPr>
-          <w:i/>
-          <w:sz w:val="20"/>
-        </w:rPr>
-        <w:t>dft_tdr_network</w:t>
-      </w:r>
-      <w:r>
-        <w:rPr>
-          <w:i/>
-          <w:sz w:val="20"/>
-        </w:rPr>
-        <w:t xml:space="preserve"> modelling will be presented and a way of i</w:t>
-      </w:r>
-      <w:r>
-        <w:rPr>
-          <w:i/>
-          <w:sz w:val="20"/>
-        </w:rPr>
-        <w:t>dft_reg_tx_to_jtag_tx_sequence</w:t>
-      </w:r>
-      <w:r>
-        <w:rPr>
-          <w:i/>
-          <w:sz w:val="20"/>
-        </w:rPr>
-        <w:t xml:space="preserve">..... </w:t>
-      </w:r>
-      <w:r>
-        <w:rPr>
-          <w:sz w:val="20"/>
-        </w:rPr>
-        <w:t>Last</w:t>
-      </w:r>
-      <w:r>
-        <w:rPr>
-          <w:sz w:val="20"/>
-        </w:rPr>
-        <w:t>ly</w:t>
-      </w:r>
-      <w:r>
-        <w:rPr>
-          <w:sz w:val="20"/>
-        </w:rPr>
-        <w:t xml:space="preserve"> is the result and discussion.</w:t>
-      </w:r>
+          <w:lang w:eastAsia="zh-CN"/>
+        </w:rPr>
+      </w:pPr>
     </w:p>
     <w:p>
       <w:pPr>
@@ -2763,6 +2162,313 @@
           <w:sz w:val="20"/>
         </w:rPr>
       </w:pPr>
+      <w:r>
+        <w:rPr>
+          <w:b/>
+          <w:sz w:val="20"/>
+        </w:rPr>
+        <w:t>Overview:</w:t>
+      </w:r>
+      <w:r>
+        <w:rPr>
+          <w:sz w:val="20"/>
+        </w:rPr>
+        <w:t xml:space="preserve"> The DFT TDR layer is divided into two layers as shown in Figure 1. In the register layer 1, the generic DFT TDR access is converted into the generic </w:t>
+      </w:r>
+      <w:r>
+        <w:rPr>
+          <w:i/>
+          <w:sz w:val="20"/>
+        </w:rPr>
+        <w:t>dft_reg_transaction</w:t>
+      </w:r>
+      <w:r>
+        <w:rPr>
+          <w:sz w:val="20"/>
+        </w:rPr>
+        <w:t xml:space="preserve"> and the dft_reg_monitor writes the observed </w:t>
+      </w:r>
+      <w:r>
+        <w:rPr>
+          <w:sz w:val="20"/>
+        </w:rPr>
+        <w:t>dft_reg_transaction to dft_reg_predictor.</w:t>
+      </w:r>
+      <w:r>
+        <w:rPr>
+          <w:sz w:val="20"/>
+        </w:rPr>
+        <w:t xml:space="preserve"> </w:t>
+      </w:r>
+      <w:r>
+        <w:rPr>
+          <w:sz w:val="20"/>
+        </w:rPr>
+        <w:t xml:space="preserve"> In the register layer 2, the generic </w:t>
+      </w:r>
+      <w:r>
+        <w:rPr>
+          <w:i/>
+          <w:sz w:val="20"/>
+        </w:rPr>
+        <w:t>dft_reg_transaction</w:t>
+      </w:r>
+      <w:r>
+        <w:rPr>
+          <w:sz w:val="20"/>
+        </w:rPr>
+        <w:t xml:space="preserve"> is converted into several </w:t>
+      </w:r>
+      <w:r>
+        <w:rPr>
+          <w:i/>
+          <w:sz w:val="20"/>
+        </w:rPr>
+        <w:t>jtag_transaction</w:t>
+      </w:r>
+      <w:r>
+        <w:rPr>
+          <w:sz w:val="20"/>
+        </w:rPr>
+        <w:t>s, and the dft_tdr_network</w:t>
+      </w:r>
+      <w:r>
+        <w:rPr>
+          <w:sz w:val="20"/>
+        </w:rPr>
+        <w:t xml:space="preserve"> return the dft_reg_transaction by observation jtag_transactions written by jtag_monitor.</w:t>
+      </w:r>
+      <w:r>
+        <w:rPr>
+          <w:sz w:val="20"/>
+        </w:rPr>
+        <w:t xml:space="preserve"> In the transaction layer, the </w:t>
+      </w:r>
+      <w:r>
+        <w:rPr>
+          <w:i/>
+          <w:sz w:val="20"/>
+        </w:rPr>
+        <w:t>jtag_transaction</w:t>
+      </w:r>
+      <w:r>
+        <w:rPr>
+          <w:sz w:val="20"/>
+        </w:rPr>
+        <w:t xml:space="preserve">s are passed to the </w:t>
+      </w:r>
+      <w:r>
+        <w:rPr>
+          <w:i/>
+          <w:sz w:val="20"/>
+        </w:rPr>
+        <w:t>jtag_driver</w:t>
+      </w:r>
+      <w:r>
+        <w:rPr>
+          <w:sz w:val="20"/>
+        </w:rPr>
+        <w:t xml:space="preserve"> to toggle JTGA interface.</w:t>
+      </w:r>
+    </w:p>
+    <w:p>
+      <w:pPr>
+        <w:spacing w:line="240" w:lineRule="atLeast"/>
+        <w:ind w:firstLine="288"/>
+        <w:jc w:val="both"/>
+        <w:rPr>
+          <w:rFonts w:ascii="TimesNewRomanPSMT" w:hAnsi="TimesNewRomanPSMT"/>
+          <w:color w:val="000000"/>
+          <w:sz w:val="20"/>
+        </w:rPr>
+      </w:pPr>
+      <w:r>
+        <w:rPr>
+          <w:rFonts w:ascii="TimesNewRomanPSMT" w:hAnsi="TimesNewRomanPSMT"/>
+          <w:color w:val="000000"/>
+          <w:sz w:val="20"/>
+        </w:rPr>
+        <w:lastRenderedPageBreak/>
+        <w:t xml:space="preserve">Structure of This Paper: </w:t>
+      </w:r>
+      <w:r>
+        <w:rPr>
+          <w:rFonts w:ascii="TimesNewRomanPSMT" w:hAnsi="TimesNewRomanPSMT"/>
+          <w:color w:val="000000"/>
+          <w:sz w:val="20"/>
+        </w:rPr>
+        <w:t xml:space="preserve">This paper is divided into </w:t>
+      </w:r>
+      <w:r>
+        <w:rPr>
+          <w:rFonts w:ascii="TimesNewRomanPSMT" w:hAnsi="TimesNewRomanPSMT"/>
+          <w:color w:val="000000"/>
+          <w:sz w:val="20"/>
+        </w:rPr>
+        <w:t xml:space="preserve">three </w:t>
+      </w:r>
+      <w:r>
+        <w:rPr>
+          <w:rFonts w:ascii="TimesNewRomanPSMT" w:hAnsi="TimesNewRomanPSMT"/>
+          <w:color w:val="000000"/>
+          <w:sz w:val="20"/>
+        </w:rPr>
+        <w:t xml:space="preserve">parts. The first part is about how to </w:t>
+      </w:r>
+      <w:r>
+        <w:rPr>
+          <w:rFonts w:ascii="TimesNewRomanPSMT" w:hAnsi="TimesNewRomanPSMT"/>
+          <w:color w:val="000000"/>
+          <w:sz w:val="20"/>
+        </w:rPr>
+        <w:t xml:space="preserve">model </w:t>
+      </w:r>
+      <w:r>
+        <w:rPr>
+          <w:sz w:val="20"/>
+        </w:rPr>
+        <w:t>ultra-l</w:t>
+      </w:r>
+      <w:r>
+        <w:rPr>
+          <w:sz w:val="20"/>
+        </w:rPr>
+        <w:t xml:space="preserve">ong </w:t>
+      </w:r>
+      <w:r>
+        <w:rPr>
+          <w:sz w:val="20"/>
+        </w:rPr>
+        <w:t>length</w:t>
+      </w:r>
+      <w:r>
+        <w:rPr>
+          <w:sz w:val="20"/>
+        </w:rPr>
+        <w:t xml:space="preserve"> TDR in </w:t>
+      </w:r>
+      <w:r>
+        <w:rPr>
+          <w:sz w:val="20"/>
+        </w:rPr>
+        <w:t xml:space="preserve">the </w:t>
+      </w:r>
+      <w:r>
+        <w:rPr>
+          <w:sz w:val="20"/>
+        </w:rPr>
+        <w:t xml:space="preserve">register layer 1. The second part is how to model DFT TDR access network  in </w:t>
+      </w:r>
+      <w:r>
+        <w:rPr>
+          <w:sz w:val="20"/>
+        </w:rPr>
+        <w:t xml:space="preserve">the </w:t>
+      </w:r>
+      <w:r>
+        <w:rPr>
+          <w:sz w:val="20"/>
+        </w:rPr>
+        <w:t>register layer 2.</w:t>
+      </w:r>
+      <w:r>
+        <w:rPr>
+          <w:sz w:val="20"/>
+        </w:rPr>
+        <w:t xml:space="preserve"> </w:t>
+      </w:r>
+      <w:r>
+        <w:rPr>
+          <w:sz w:val="20"/>
+        </w:rPr>
+        <w:t>The</w:t>
+      </w:r>
+      <w:r>
+        <w:rPr>
+          <w:rFonts w:ascii="TimesNewRomanPSMT" w:hAnsi="TimesNewRomanPSMT"/>
+          <w:color w:val="000000"/>
+          <w:sz w:val="20"/>
+        </w:rPr>
+        <w:t xml:space="preserve"> </w:t>
+      </w:r>
+      <w:r>
+        <w:rPr>
+          <w:rFonts w:ascii="TimesNewRomanPSMT" w:hAnsi="TimesNewRomanPSMT"/>
+          <w:color w:val="000000"/>
+          <w:sz w:val="20"/>
+        </w:rPr>
+        <w:t>third</w:t>
+      </w:r>
+      <w:r>
+        <w:rPr>
+          <w:rFonts w:ascii="TimesNewRomanPSMT" w:hAnsi="TimesNewRomanPSMT"/>
+          <w:color w:val="000000"/>
+          <w:sz w:val="20"/>
+        </w:rPr>
+        <w:t xml:space="preserve"> part</w:t>
+      </w:r>
+      <w:r>
+        <w:rPr>
+          <w:rFonts w:ascii="TimesNewRomanPSMT" w:hAnsi="TimesNewRomanPSMT"/>
+          <w:color w:val="000000"/>
+          <w:sz w:val="20"/>
+        </w:rPr>
+        <w:br/>
+        <w:t xml:space="preserve">is result </w:t>
+      </w:r>
+      <w:r>
+        <w:rPr>
+          <w:rFonts w:ascii="TimesNewRomanPSMT" w:hAnsi="TimesNewRomanPSMT"/>
+          <w:color w:val="000000"/>
+          <w:sz w:val="20"/>
+        </w:rPr>
+        <w:t xml:space="preserve">and </w:t>
+      </w:r>
+      <w:r>
+        <w:rPr>
+          <w:rFonts w:ascii="TimesNewRomanPSMT" w:hAnsi="TimesNewRomanPSMT"/>
+          <w:color w:val="000000"/>
+          <w:sz w:val="20"/>
+        </w:rPr>
+        <w:t xml:space="preserve">discussion </w:t>
+      </w:r>
+      <w:r>
+        <w:rPr>
+          <w:rFonts w:ascii="TimesNewRomanPSMT" w:hAnsi="TimesNewRomanPSMT"/>
+          <w:color w:val="000000"/>
+          <w:sz w:val="20"/>
+        </w:rPr>
+        <w:t>.</w:t>
+      </w:r>
+    </w:p>
+    <w:p>
+      <w:pPr>
+        <w:spacing w:line="240" w:lineRule="atLeast"/>
+        <w:ind w:firstLine="288"/>
+        <w:jc w:val="both"/>
+        <w:rPr>
+          <w:rFonts w:ascii="TimesNewRomanPSMT" w:hAnsi="TimesNewRomanPSMT"/>
+          <w:color w:val="000000"/>
+          <w:sz w:val="20"/>
+        </w:rPr>
+      </w:pPr>
+      <w:r>
+        <w:rPr>
+          <w:rFonts w:ascii="TimesNewRomanPSMT" w:hAnsi="TimesNewRomanPSMT"/>
+          <w:color w:val="000000"/>
+          <w:sz w:val="20"/>
+        </w:rPr>
+        <w:t>In both of the first and second parts, first, a general</w:t>
+      </w:r>
+      <w:r>
+        <w:rPr>
+          <w:rFonts w:ascii="TimesNewRomanPSMT" w:hAnsi="TimesNewRomanPSMT"/>
+          <w:color w:val="000000"/>
+          <w:sz w:val="20"/>
+        </w:rPr>
+        <w:br/>
+        <w:t>overview will be provided, and then the detailed implementation will be elaborated with reference to an example.</w:t>
+      </w:r>
     </w:p>
     <w:p>
       <w:pPr>
@@ -3248,7 +2954,19 @@
         <w:rPr>
           <w:sz w:val="20"/>
         </w:rPr>
-        <w:t xml:space="preserve">ter access functions and tasks </w:t>
+        <w:t xml:space="preserve">ter access </w:t>
+      </w:r>
+      <w:r>
+        <w:rPr>
+          <w:sz w:val="20"/>
+        </w:rPr>
+        <w:t>methods</w:t>
+      </w:r>
+      <w:r>
+        <w:rPr>
+          <w:sz w:val="20"/>
+        </w:rPr>
+        <w:t xml:space="preserve"> </w:t>
       </w:r>
       <w:r>
         <w:rPr>
@@ -3290,7 +3008,19 @@
         <w:rPr>
           <w:sz w:val="20"/>
         </w:rPr>
-        <w:t xml:space="preserve"> set of functions and tasks use</w:t>
+        <w:t xml:space="preserve"> set of </w:t>
+      </w:r>
+      <w:r>
+        <w:rPr>
+          <w:sz w:val="20"/>
+        </w:rPr>
+        <w:t>methods</w:t>
+      </w:r>
+      <w:r>
+        <w:rPr>
+          <w:sz w:val="20"/>
+        </w:rPr>
+        <w:t xml:space="preserve"> use</w:t>
       </w:r>
       <w:r>
         <w:rPr>
@@ -3421,7 +3151,19 @@
         <w:rPr>
           <w:sz w:val="20"/>
         </w:rPr>
-        <w:t xml:space="preserve">Modify the functions and tasks that suppose the dynamic array size of </w:t>
+        <w:t xml:space="preserve">Modify the </w:t>
+      </w:r>
+      <w:r>
+        <w:rPr>
+          <w:sz w:val="20"/>
+        </w:rPr>
+        <w:t>methods</w:t>
+      </w:r>
+      <w:r>
+        <w:rPr>
+          <w:sz w:val="20"/>
+        </w:rPr>
+        <w:t xml:space="preserve"> that suppose the dynamic array size of </w:t>
       </w:r>
       <w:r>
         <w:rPr>
@@ -3440,7 +3182,21 @@
         <w:rPr>
           <w:sz w:val="20"/>
         </w:rPr>
-        <w:t xml:space="preserve"> is 1 when process the uvm_reg_item pass by, to let them construct </w:t>
+        <w:t xml:space="preserve"> is </w:t>
+      </w:r>
+      <w:r>
+        <w:rPr>
+          <w:sz w:val="20"/>
+        </w:rPr>
+        <w:t>one</w:t>
+      </w:r>
+      <w:bookmarkStart w:id="0" w:name="_GoBack"/>
+      <w:bookmarkEnd w:id="0"/>
+      <w:r>
+        <w:rPr>
+          <w:sz w:val="20"/>
+        </w:rPr>
+        <w:t xml:space="preserve"> when process the uvm_reg_item pass by, to let them construct </w:t>
       </w:r>
       <w:r>
         <w:rPr>
@@ -4583,6 +4339,7 @@
           <w:sz w:val="20"/>
           <w:lang w:eastAsia="zh-CN"/>
         </w:rPr>
+        <w:lastRenderedPageBreak/>
         <w:t xml:space="preserve">The </w:t>
       </w:r>
       <w:r>
@@ -4606,7 +4363,6 @@
         <w:rPr>
           <w:sz w:val="20"/>
         </w:rPr>
-        <w:lastRenderedPageBreak/>
         <w:t xml:space="preserve">The dft_reg_blcok class is extended form uvm_reg_block as shown in Figure x. </w:t>
       </w:r>
       <w:r>
@@ -5128,67 +4884,161 @@
         <w:ind w:firstLine="288"/>
         <w:jc w:val="both"/>
         <w:rPr>
+          <w:rFonts w:ascii="TimesNewRomanPSMT" w:hAnsi="TimesNewRomanPSMT"/>
+          <w:color w:val="000000"/>
+          <w:sz w:val="20"/>
+        </w:rPr>
+      </w:pPr>
+      <w:r>
+        <w:rPr>
+          <w:b/>
+          <w:sz w:val="20"/>
+        </w:rPr>
+        <w:t xml:space="preserve">DFT Test Access Network Modelling: </w:t>
+      </w:r>
+      <w:r>
+        <w:rPr>
+          <w:sz w:val="20"/>
+        </w:rPr>
+        <w:t>Figure 5</w:t>
+      </w:r>
+      <w:r>
+        <w:rPr>
+          <w:sz w:val="20"/>
+        </w:rPr>
+        <w:t xml:space="preserve"> is an example for DFT </w:t>
+      </w:r>
+      <w:r>
+        <w:rPr>
+          <w:sz w:val="20"/>
+        </w:rPr>
+        <w:t>test access network. In Figure 6</w:t>
+      </w:r>
+      <w:r>
+        <w:rPr>
+          <w:sz w:val="20"/>
+        </w:rPr>
+        <w:t xml:space="preserve">, a SIB </w:t>
+      </w:r>
+      <w:r>
+        <w:rPr>
+          <w:sz w:val="20"/>
+        </w:rPr>
+        <w:t xml:space="preserve"> </w:t>
+      </w:r>
+      <w:r>
+        <w:rPr>
+          <w:sz w:val="20"/>
+        </w:rPr>
+        <w:t xml:space="preserve">is modelled as </w:t>
+      </w:r>
+      <w:r>
+        <w:rPr>
+          <w:i/>
+          <w:sz w:val="20"/>
+        </w:rPr>
+        <w:t>sib_node</w:t>
+      </w:r>
+      <w:r>
+        <w:rPr>
+          <w:sz w:val="20"/>
+        </w:rPr>
+        <w:t xml:space="preserve">, and a D flip- flop is modelled as </w:t>
+      </w:r>
+      <w:r>
+        <w:rPr>
+          <w:i/>
+          <w:sz w:val="20"/>
+        </w:rPr>
+        <w:t>reg_</w:t>
+      </w:r>
+      <w:r>
+        <w:rPr>
+          <w:i/>
+          <w:sz w:val="20"/>
+        </w:rPr>
+        <w:t>node</w:t>
+      </w:r>
+      <w:r>
+        <w:rPr>
           <w:sz w:val="26"/>
           <w:szCs w:val="26"/>
         </w:rPr>
-      </w:pPr>
-      <w:r>
-        <w:rPr>
-          <w:b/>
-          <w:sz w:val="20"/>
-        </w:rPr>
-        <w:t xml:space="preserve">DFT Test Access Network Modelling: </w:t>
-      </w:r>
-      <w:r>
-        <w:rPr>
-          <w:sz w:val="20"/>
-        </w:rPr>
-        <w:t>Figure 5</w:t>
-      </w:r>
-      <w:r>
-        <w:rPr>
-          <w:sz w:val="20"/>
-        </w:rPr>
-        <w:t xml:space="preserve"> is an example for DFT </w:t>
-      </w:r>
-      <w:r>
-        <w:rPr>
-          <w:sz w:val="20"/>
-        </w:rPr>
-        <w:t>test access network. In Figure 6</w:t>
-      </w:r>
-      <w:r>
-        <w:rPr>
-          <w:sz w:val="20"/>
-        </w:rPr>
-        <w:t xml:space="preserve">, a SIB is modelled as </w:t>
-      </w:r>
-      <w:r>
-        <w:rPr>
-          <w:i/>
-          <w:sz w:val="20"/>
-        </w:rPr>
-        <w:t>sib_node</w:t>
-      </w:r>
-      <w:r>
-        <w:rPr>
-          <w:sz w:val="20"/>
-        </w:rPr>
-        <w:t xml:space="preserve">, and a D flip- flop is modelled as </w:t>
-      </w:r>
-      <w:r>
-        <w:rPr>
-          <w:i/>
-          <w:sz w:val="20"/>
-        </w:rPr>
-        <w:t>reg_node</w:t>
-      </w:r>
-      <w:r>
-        <w:rPr>
-          <w:sz w:val="26"/>
-          <w:szCs w:val="26"/>
-        </w:rPr>
         <w:t xml:space="preserve">. </w:t>
+      </w:r>
+      <w:r>
+        <w:rPr>
+          <w:rFonts w:ascii="TimesNewRomanPSMT" w:hAnsi="TimesNewRomanPSMT"/>
+          <w:color w:val="000000"/>
+          <w:sz w:val="20"/>
+        </w:rPr>
+        <w:t xml:space="preserve">The </w:t>
+      </w:r>
+      <w:r>
+        <w:rPr>
+          <w:rFonts w:ascii="TimesNewRomanPS-BoldItalicMT" w:hAnsi="TimesNewRomanPS-BoldItalicMT"/>
+          <w:color w:val="000000"/>
+          <w:sz w:val="20"/>
+        </w:rPr>
+        <w:t xml:space="preserve">out_update </w:t>
+      </w:r>
+      <w:r>
+        <w:rPr>
+          <w:rFonts w:ascii="TimesNewRomanPSMT" w:hAnsi="TimesNewRomanPSMT"/>
+          <w:color w:val="000000"/>
+          <w:sz w:val="20"/>
+        </w:rPr>
+        <w:t>() method is to model the active clock edge that triggers the shift register bit during shift</w:t>
+      </w:r>
+      <w:r>
+        <w:rPr>
+          <w:rFonts w:ascii="TimesNewRomanPSMT" w:hAnsi="TimesNewRomanPSMT"/>
+          <w:color w:val="000000"/>
+          <w:sz w:val="20"/>
+        </w:rPr>
+        <w:br/>
+        <w:t xml:space="preserve">operation, and the </w:t>
+      </w:r>
+      <w:r>
+        <w:rPr>
+          <w:rFonts w:ascii="TimesNewRomanPS-BoldItalicMT" w:hAnsi="TimesNewRomanPS-BoldItalicMT"/>
+          <w:color w:val="000000"/>
+          <w:sz w:val="20"/>
+        </w:rPr>
+        <w:t xml:space="preserve">value_update </w:t>
+      </w:r>
+      <w:r>
+        <w:rPr>
+          <w:rFonts w:ascii="TimesNewRomanPSMT" w:hAnsi="TimesNewRomanPSMT"/>
+          <w:color w:val="000000"/>
+          <w:sz w:val="20"/>
+        </w:rPr>
+        <w:t>() method is to model the active clock edge that triggers the update register bit</w:t>
+      </w:r>
+      <w:r>
+        <w:rPr>
+          <w:rFonts w:ascii="TimesNewRomanPSMT" w:hAnsi="TimesNewRomanPSMT"/>
+          <w:color w:val="000000"/>
+          <w:sz w:val="20"/>
+        </w:rPr>
+        <w:br/>
+        <w:t>during the update operation</w:t>
+      </w:r>
+      <w:r>
+        <w:rPr>
+          <w:rFonts w:ascii="TimesNewRomanPSMT" w:hAnsi="TimesNewRomanPSMT"/>
+          <w:color w:val="000000"/>
+          <w:sz w:val="20"/>
+        </w:rPr>
+        <w:t>.</w:t>
+      </w:r>
+      <w:r>
+        <w:rPr>
+          <w:rFonts w:ascii="TimesNewRomanPSMT" w:hAnsi="TimesNewRomanPSMT"/>
+          <w:color w:val="000000"/>
+          <w:sz w:val="20"/>
+        </w:rPr>
+        <w:t xml:space="preserve"> </w:t>
       </w:r>
     </w:p>
     <w:p>
@@ -5197,45 +5047,432 @@
         <w:ind w:firstLine="288"/>
         <w:jc w:val="both"/>
         <w:rPr>
-          <w:sz w:val="20"/>
-          <w:lang w:eastAsia="zh-CN"/>
-        </w:rPr>
-      </w:pPr>
-      <w:r>
-        <w:rPr>
-          <w:sz w:val="20"/>
-          <w:lang w:eastAsia="zh-CN"/>
-        </w:rPr>
+          <w:rFonts w:ascii="TimesNewRomanPSMT" w:hAnsi="TimesNewRomanPSMT"/>
+          <w:color w:val="000000"/>
+          <w:sz w:val="20"/>
+        </w:rPr>
+      </w:pPr>
+      <w:r>
+        <w:rPr>
+          <w:rFonts w:ascii="TimesNewRomanPSMT" w:hAnsi="TimesNewRomanPSMT"/>
+          <w:color w:val="000000"/>
+          <w:sz w:val="20"/>
+        </w:rPr>
+        <w:t>A DFT TDR’s address is encoded as Figure</w:t>
+      </w:r>
+      <w:r>
+        <w:rPr>
+          <w:rFonts w:ascii="TimesNewRomanPSMT" w:hAnsi="TimesNewRomanPSMT"/>
+          <w:color w:val="000000"/>
+          <w:sz w:val="20"/>
+        </w:rPr>
+        <w:t xml:space="preserve"> x</w:t>
+      </w:r>
+      <w:r>
+        <w:rPr>
+          <w:rFonts w:ascii="TimesNewRomanPSMT" w:hAnsi="TimesNewRomanPSMT"/>
+          <w:color w:val="000000"/>
+          <w:sz w:val="20"/>
+        </w:rPr>
+        <w:t xml:space="preserve">. It composes three segments, the </w:t>
+      </w:r>
+      <w:r>
+        <w:rPr>
+          <w:rFonts w:ascii="TimesNewRomanPSMT" w:hAnsi="TimesNewRomanPSMT"/>
+          <w:color w:val="000000"/>
+          <w:sz w:val="20"/>
+        </w:rPr>
+        <w:t>first segment</w:t>
+      </w:r>
+      <w:r>
+        <w:rPr>
+          <w:rFonts w:ascii="TimesNewRomanPSMT" w:hAnsi="TimesNewRomanPSMT"/>
+          <w:color w:val="000000"/>
+          <w:sz w:val="20"/>
+        </w:rPr>
+        <w:t xml:space="preserve"> is the reserved flag bit for </w:t>
+      </w:r>
+      <w:r>
+        <w:rPr>
+          <w:rFonts w:ascii="TimesNewRomanPSMT" w:hAnsi="TimesNewRomanPSMT"/>
+          <w:color w:val="000000"/>
+          <w:sz w:val="20"/>
+        </w:rPr>
+        <w:t xml:space="preserve">dft_reg_map and dft_reg_predictor communicate with dft_reg_adapter as mentioned </w:t>
+      </w:r>
+      <w:r>
+        <w:rPr>
+          <w:rFonts w:ascii="TimesNewRomanPSMT" w:hAnsi="TimesNewRomanPSMT"/>
+          <w:color w:val="000000"/>
+          <w:sz w:val="20"/>
+        </w:rPr>
+        <w:t xml:space="preserve">in </w:t>
+      </w:r>
+      <w:r>
+        <w:rPr>
+          <w:rFonts w:ascii="TimesNewRomanPSMT" w:hAnsi="TimesNewRomanPSMT"/>
+          <w:color w:val="000000"/>
+          <w:sz w:val="20"/>
+        </w:rPr>
+        <w:t>ultra-long width TDR modelling section.</w:t>
+      </w:r>
+      <w:r>
+        <w:rPr>
+          <w:rFonts w:ascii="TimesNewRomanPSMT" w:hAnsi="TimesNewRomanPSMT"/>
+          <w:color w:val="000000"/>
+          <w:sz w:val="20"/>
+        </w:rPr>
+        <w:t xml:space="preserve">  </w:t>
+      </w:r>
+      <w:r>
+        <w:rPr>
+          <w:rFonts w:ascii="TimesNewRomanPSMT" w:hAnsi="TimesNewRomanPSMT"/>
+          <w:color w:val="000000"/>
+          <w:sz w:val="20"/>
+        </w:rPr>
+        <w:t xml:space="preserve">The second segment is the TDR’s OPCODE and the third segment is the TDR’s location information in the test access network. </w:t>
+      </w:r>
+      <w:r>
+        <w:rPr>
+          <w:rFonts w:ascii="TimesNewRomanPSMT" w:hAnsi="TimesNewRomanPSMT"/>
+          <w:color w:val="000000"/>
+          <w:sz w:val="20"/>
+        </w:rPr>
+        <w:t>Figure x shows WIR1 and WIR2 address encoding example, because WIR1 is controlled by LEVEL0_SIB1, the third segment is encoded as 4’b0010. because WIR2 is controlled by LEVEL0_SIB0 and LEVEL1_SIB0</w:t>
+      </w:r>
+      <w:r>
+        <w:rPr>
+          <w:rFonts w:ascii="TimesNewRomanPSMT" w:hAnsi="TimesNewRomanPSMT"/>
+          <w:color w:val="000000"/>
+          <w:sz w:val="20"/>
+        </w:rPr>
+        <w:t>, th</w:t>
+      </w:r>
+      <w:r>
+        <w:rPr>
+          <w:rFonts w:ascii="TimesNewRomanPSMT" w:hAnsi="TimesNewRomanPSMT"/>
+          <w:color w:val="000000"/>
+          <w:sz w:val="20"/>
+        </w:rPr>
+        <w:t>e third segment is encoded as 4’b0101.</w:t>
+      </w:r>
+    </w:p>
+    <w:p>
+      <w:pPr>
+        <w:spacing w:line="240" w:lineRule="atLeast"/>
+        <w:ind w:firstLine="288"/>
+        <w:jc w:val="both"/>
+        <w:rPr>
+          <w:rFonts w:ascii="TimesNewRomanPSMT" w:hAnsi="TimesNewRomanPSMT"/>
+          <w:color w:val="000000"/>
+          <w:sz w:val="20"/>
+        </w:rPr>
+      </w:pPr>
+      <w:r>
+        <w:rPr>
+          <w:sz w:val="20"/>
+        </w:rPr>
+        <w:t xml:space="preserve">By using the sib_node and </w:t>
+      </w:r>
+      <w:r>
+        <w:rPr>
+          <w:sz w:val="20"/>
+        </w:rPr>
+        <w:t>reg_node we can constructs</w:t>
+      </w:r>
+      <w:r>
+        <w:rPr>
+          <w:sz w:val="20"/>
+        </w:rPr>
+        <w:t xml:space="preserve"> </w:t>
+      </w:r>
+      <w:r>
+        <w:rPr>
+          <w:sz w:val="20"/>
+        </w:rPr>
+        <w:t>a</w:t>
+      </w:r>
+      <w:r>
+        <w:rPr>
+          <w:sz w:val="20"/>
+        </w:rPr>
+        <w:t xml:space="preserve"> functional </w:t>
+      </w:r>
+      <w:r>
+        <w:rPr>
+          <w:sz w:val="20"/>
+        </w:rPr>
+        <w:t xml:space="preserve">equivalent </w:t>
+      </w:r>
+      <w:r>
+        <w:rPr>
+          <w:sz w:val="20"/>
+        </w:rPr>
+        <w:t>network as DUT</w:t>
+      </w:r>
+      <w:r>
+        <w:rPr>
+          <w:sz w:val="20"/>
+        </w:rPr>
+        <w:t>.</w:t>
+      </w:r>
+      <w:r>
+        <w:rPr>
+          <w:sz w:val="20"/>
+        </w:rPr>
+        <w:t xml:space="preserve"> </w:t>
+      </w:r>
+      <w:r>
+        <w:rPr>
+          <w:sz w:val="20"/>
+        </w:rPr>
+        <w:t xml:space="preserve">For the test access network in Figure x, it need to instance four sib_nodes to model the corresponding SIBs, a fixed width IR and a WDR </w:t>
+      </w:r>
+      <w:r>
+        <w:rPr>
+          <w:rFonts w:ascii="TimesNewRomanPSMT" w:hAnsi="TimesNewRomanPSMT"/>
+          <w:color w:val="000000"/>
+          <w:sz w:val="20"/>
+        </w:rPr>
+        <w:t>whose length is dynamic.</w:t>
+      </w:r>
+      <w:r>
+        <w:rPr>
+          <w:rFonts w:ascii="TimesNewRomanPSMT" w:hAnsi="TimesNewRomanPSMT"/>
+          <w:color w:val="000000"/>
+          <w:sz w:val="20"/>
+        </w:rPr>
+        <w:t xml:space="preserve"> By a serial of conditional judgments and jtag_transactions observed by the jtag_monitor, the dft_tdr_network can return a generic dft_reg_trsaction to dft_reg_monitor, who passes it to the dft_reg_predictor.</w:t>
+      </w:r>
+    </w:p>
+    <w:p>
+      <w:pPr>
+        <w:spacing w:line="240" w:lineRule="atLeast"/>
+        <w:ind w:firstLine="288"/>
+        <w:jc w:val="both"/>
+        <w:rPr>
+          <w:rFonts w:ascii="TimesNewRomanPSMT" w:hAnsi="TimesNewRomanPSMT"/>
+          <w:color w:val="000000"/>
+          <w:sz w:val="20"/>
+        </w:rPr>
+      </w:pPr>
+    </w:p>
+    <w:p>
+      <w:pPr>
+        <w:spacing w:line="240" w:lineRule="atLeast"/>
+        <w:ind w:firstLine="288"/>
+        <w:jc w:val="both"/>
+        <w:rPr>
+          <w:rFonts w:ascii="TimesNewRomanPSMT" w:hAnsi="TimesNewRomanPSMT"/>
+          <w:color w:val="000000"/>
+          <w:sz w:val="20"/>
+        </w:rPr>
+      </w:pPr>
+    </w:p>
+    <w:p>
+      <w:pPr>
+        <w:spacing w:line="240" w:lineRule="atLeast"/>
+        <w:ind w:firstLine="288"/>
+        <w:jc w:val="both"/>
+        <w:rPr>
+          <w:sz w:val="20"/>
+        </w:rPr>
+      </w:pPr>
+      <w:r>
+        <w:rPr>
+          <w:rFonts w:ascii="TimesNewRomanPSMT" w:hAnsi="TimesNewRomanPSMT"/>
+          <w:color w:val="000000"/>
+          <w:sz w:val="20"/>
+        </w:rPr>
+        <w:br/>
+      </w:r>
+      <w:r>
+        <w:rPr>
+          <w:rFonts w:ascii="TimesNewRomanPSMT" w:hAnsi="TimesNewRomanPSMT"/>
+          <w:color w:val="000000"/>
+          <w:sz w:val="20"/>
+        </w:rPr>
+        <w:t>In the DFT TDR access network, a SIB bit and a TDR bit can be modelled as shown in Figure 18..</w:t>
+      </w:r>
+      <w:r>
+        <w:rPr>
+          <w:rFonts w:ascii="TimesNewRomanPSMT" w:hAnsi="TimesNewRomanPSMT"/>
+          <w:color w:val="000000"/>
+          <w:sz w:val="20"/>
+        </w:rPr>
+        <w:br/>
+      </w:r>
+      <w:r>
+        <w:rPr>
+          <w:rFonts w:ascii="TimesNewRomanPS-BoldItalicMT" w:hAnsi="TimesNewRomanPS-BoldItalicMT"/>
+          <w:color w:val="000000"/>
+          <w:sz w:val="20"/>
+        </w:rPr>
+        <w:t xml:space="preserve">dft_tdr_network </w:t>
+      </w:r>
+      <w:r>
+        <w:rPr>
+          <w:rFonts w:ascii="TimesNewRomanPSMT" w:hAnsi="TimesNewRomanPSMT"/>
+          <w:color w:val="000000"/>
+          <w:sz w:val="20"/>
+        </w:rPr>
+        <w:t xml:space="preserve">uses </w:t>
+      </w:r>
+      <w:r>
+        <w:rPr>
+          <w:rFonts w:ascii="TimesNewRomanPS-BoldItalicMT" w:hAnsi="TimesNewRomanPS-BoldItalicMT"/>
+          <w:color w:val="000000"/>
+          <w:sz w:val="20"/>
+        </w:rPr>
+        <w:t xml:space="preserve">sib_node </w:t>
+      </w:r>
+      <w:r>
+        <w:rPr>
+          <w:rFonts w:ascii="TimesNewRomanPSMT" w:hAnsi="TimesNewRomanPSMT"/>
+          <w:color w:val="000000"/>
+          <w:sz w:val="20"/>
+        </w:rPr>
+        <w:t xml:space="preserve">and </w:t>
+      </w:r>
+      <w:r>
+        <w:rPr>
+          <w:rFonts w:ascii="TimesNewRomanPS-BoldItalicMT" w:hAnsi="TimesNewRomanPS-BoldItalicMT"/>
+          <w:color w:val="000000"/>
+          <w:sz w:val="20"/>
+        </w:rPr>
+        <w:t xml:space="preserve">reg_node </w:t>
+      </w:r>
+      <w:r>
+        <w:rPr>
+          <w:rFonts w:ascii="TimesNewRomanPSMT" w:hAnsi="TimesNewRomanPSMT"/>
+          <w:color w:val="000000"/>
+          <w:sz w:val="20"/>
+        </w:rPr>
+        <w:t>to construct a network equivalent to the DUT.</w:t>
+      </w:r>
+      <w:r>
+        <w:rPr>
+          <w:rFonts w:ascii="TimesNewRomanPSMT" w:hAnsi="TimesNewRomanPSMT"/>
+          <w:color w:val="000000"/>
+          <w:sz w:val="20"/>
+        </w:rPr>
+        <w:br/>
+        <w:t>And it only needs to model each 1500 client’s IR and a WDR (Wrapper Data Register) whose length is dynamic,</w:t>
+      </w:r>
+      <w:r>
+        <w:rPr>
+          <w:rFonts w:ascii="TimesNewRomanPSMT" w:hAnsi="TimesNewRomanPSMT"/>
+          <w:color w:val="000000"/>
+          <w:sz w:val="20"/>
+        </w:rPr>
+        <w:br/>
+        <w:t xml:space="preserve">which can calculate from </w:t>
+      </w:r>
+      <w:r>
+        <w:rPr>
+          <w:rFonts w:ascii="TimesNewRomanPS-BoldItalicMT" w:hAnsi="TimesNewRomanPS-BoldItalicMT"/>
+          <w:color w:val="000000"/>
+          <w:sz w:val="20"/>
+        </w:rPr>
+        <w:t xml:space="preserve">jtag_transaction </w:t>
+      </w:r>
+      <w:r>
+        <w:rPr>
+          <w:rFonts w:ascii="TimesNewRomanPSMT" w:hAnsi="TimesNewRomanPSMT"/>
+          <w:color w:val="000000"/>
+          <w:sz w:val="20"/>
+        </w:rPr>
+        <w:t xml:space="preserve">coming from </w:t>
+      </w:r>
+      <w:r>
+        <w:rPr>
+          <w:rFonts w:ascii="TimesNewRomanPS-BoldItalicMT" w:hAnsi="TimesNewRomanPS-BoldItalicMT"/>
+          <w:color w:val="000000"/>
+          <w:sz w:val="20"/>
+        </w:rPr>
+        <w:t xml:space="preserve">jtag_monitor </w:t>
+      </w:r>
+      <w:r>
+        <w:rPr>
+          <w:rFonts w:ascii="TimesNewRomanPSMT" w:hAnsi="TimesNewRomanPSMT"/>
+          <w:color w:val="000000"/>
+          <w:sz w:val="20"/>
+        </w:rPr>
+        <w:t>and current network chain length. It needs</w:t>
+      </w:r>
+      <w:r>
+        <w:rPr>
+          <w:rFonts w:ascii="TimesNewRomanPSMT" w:hAnsi="TimesNewRomanPSMT"/>
+          <w:color w:val="000000"/>
+          <w:sz w:val="20"/>
+        </w:rPr>
+        <w:br/>
+        <w:t>not to actually model every TDR, because each time only a TDR can be configured in a 1500 client.</w:t>
+      </w:r>
+    </w:p>
+    <w:p>
+      <w:pPr>
+        <w:spacing w:line="240" w:lineRule="atLeast"/>
+        <w:ind w:firstLine="288"/>
+        <w:jc w:val="both"/>
+        <w:rPr>
+          <w:sz w:val="20"/>
+          <w:lang w:eastAsia="zh-CN"/>
+        </w:rPr>
+      </w:pPr>
+      <w:r>
+        <w:rPr>
+          <w:sz w:val="20"/>
+        </w:rPr>
+        <w:lastRenderedPageBreak/>
         <w:t xml:space="preserve">The </w:t>
       </w:r>
       <w:r>
         <w:rPr>
-          <w:i/>
-          <w:sz w:val="20"/>
-          <w:lang w:eastAsia="zh-CN"/>
+          <w:sz w:val="20"/>
         </w:rPr>
         <w:t>dft_tdr_network</w:t>
       </w:r>
       <w:r>
         <w:rPr>
           <w:sz w:val="20"/>
-          <w:lang w:eastAsia="zh-CN"/>
-        </w:rPr>
-        <w:t xml:space="preserve"> in Figure 1 reconstructs the same functional network as DUT.</w:t>
-      </w:r>
-      <w:r>
-        <w:rPr>
-          <w:sz w:val="20"/>
-          <w:lang w:eastAsia="zh-CN"/>
+        </w:rPr>
+        <w:t xml:space="preserve"> in Figure 1 </w:t>
+      </w:r>
+      <w:bookmarkStart w:id="1" w:name="OLE_LINK1"/>
+      <w:bookmarkStart w:id="2" w:name="OLE_LINK2"/>
+      <w:r>
+        <w:rPr>
+          <w:sz w:val="20"/>
+        </w:rPr>
+        <w:t>reconstructs the same functional network as DUT</w:t>
+      </w:r>
+      <w:bookmarkEnd w:id="1"/>
+      <w:bookmarkEnd w:id="2"/>
+      <w:r>
+        <w:rPr>
+          <w:sz w:val="20"/>
+        </w:rPr>
+        <w:t>.</w:t>
+      </w:r>
+      <w:r>
+        <w:rPr>
+          <w:sz w:val="20"/>
         </w:rPr>
         <w:t xml:space="preserve"> </w:t>
       </w:r>
       <w:r>
         <w:rPr>
           <w:sz w:val="20"/>
-          <w:lang w:eastAsia="zh-CN"/>
-        </w:rPr>
-        <w:t xml:space="preserve">A TDR location information is encoded into </w:t>
+        </w:rPr>
+        <w:t>A TDR location</w:t>
+      </w:r>
+      <w:r>
+        <w:rPr>
+          <w:sz w:val="20"/>
+          <w:lang w:eastAsia="zh-CN"/>
+        </w:rPr>
+        <w:t xml:space="preserve"> information is encoded into </w:t>
       </w:r>
       <w:r>
         <w:rPr>
@@ -6258,6 +6495,109 @@
           <w:sz w:val="20"/>
         </w:rPr>
       </w:pPr>
+    </w:p>
+    <w:p>
+      <w:pPr>
+        <w:spacing w:line="240" w:lineRule="atLeast"/>
+        <w:ind w:firstLine="288"/>
+        <w:jc w:val="both"/>
+        <w:rPr>
+          <w:sz w:val="20"/>
+        </w:rPr>
+      </w:pPr>
+    </w:p>
+    <w:p>
+      <w:pPr>
+        <w:spacing w:line="240" w:lineRule="atLeast"/>
+        <w:ind w:firstLine="288"/>
+        <w:jc w:val="both"/>
+        <w:rPr>
+          <w:sz w:val="20"/>
+        </w:rPr>
+      </w:pPr>
+      <w:r>
+        <w:rPr>
+          <w:sz w:val="20"/>
+        </w:rPr>
+        <w:t>Results and Discussion:</w:t>
+      </w:r>
+    </w:p>
+    <w:p>
+      <w:pPr>
+        <w:spacing w:line="240" w:lineRule="atLeast"/>
+        <w:ind w:firstLine="288"/>
+        <w:jc w:val="both"/>
+        <w:rPr>
+          <w:sz w:val="20"/>
+        </w:rPr>
+      </w:pPr>
+      <w:r>
+        <w:rPr>
+          <w:sz w:val="20"/>
+          <w:u w:val="single"/>
+        </w:rPr>
+        <w:t xml:space="preserve">The </w:t>
+      </w:r>
+      <w:r>
+        <w:rPr>
+          <w:i/>
+          <w:sz w:val="20"/>
+          <w:u w:val="single"/>
+        </w:rPr>
+        <w:t>dft_tdr_network</w:t>
+      </w:r>
+      <w:r>
+        <w:rPr>
+          <w:sz w:val="20"/>
+          <w:u w:val="single"/>
+        </w:rPr>
+        <w:t xml:space="preserve"> component and the </w:t>
+      </w:r>
+      <w:r>
+        <w:rPr>
+          <w:i/>
+          <w:sz w:val="20"/>
+          <w:u w:val="single"/>
+        </w:rPr>
+        <w:t>dft_reg_tx_to_jtag_tx_sequence</w:t>
+      </w:r>
+      <w:r>
+        <w:rPr>
+          <w:sz w:val="20"/>
+          <w:u w:val="single"/>
+        </w:rPr>
+        <w:t xml:space="preserve"> virtual sequence is project-specific. Users need to model the </w:t>
+      </w:r>
+      <w:r>
+        <w:rPr>
+          <w:i/>
+          <w:sz w:val="20"/>
+          <w:u w:val="single"/>
+        </w:rPr>
+        <w:t>dft_tdr_network</w:t>
+      </w:r>
+      <w:r>
+        <w:rPr>
+          <w:sz w:val="20"/>
+          <w:u w:val="single"/>
+        </w:rPr>
+        <w:t xml:space="preserve"> component and program the </w:t>
+      </w:r>
+      <w:r>
+        <w:rPr>
+          <w:i/>
+          <w:sz w:val="20"/>
+          <w:u w:val="single"/>
+        </w:rPr>
+        <w:t>dft_reg_tx_to_jtag_tx_sequence</w:t>
+      </w:r>
+      <w:r>
+        <w:rPr>
+          <w:sz w:val="20"/>
+          <w:u w:val="single"/>
+        </w:rPr>
+        <w:t xml:space="preserve"> according to their project’s TDR test access network architecture.</w:t>
+      </w:r>
     </w:p>
     <w:sectPr>
       <w:type w:val="continuous"/>

--- a/One Stop Solution of DFT Register Modelling in UVM_Full_Paper.docx
+++ b/One Stop Solution of DFT Register Modelling in UVM_Full_Paper.docx
@@ -2198,13 +2198,7 @@
         <w:rPr>
           <w:sz w:val="20"/>
         </w:rPr>
-        <w:t xml:space="preserve"> </w:t>
-      </w:r>
-      <w:r>
-        <w:rPr>
-          <w:sz w:val="20"/>
-        </w:rPr>
-        <w:t xml:space="preserve"> In the register layer 2, the generic </w:t>
+        <w:t xml:space="preserve">  In the register layer 2, the generic </w:t>
       </w:r>
       <w:r>
         <w:rPr>
@@ -2277,19 +2271,75 @@
         <w:ind w:firstLine="288"/>
         <w:jc w:val="both"/>
         <w:rPr>
+          <w:rFonts w:ascii="TimesNewRomanPSMT" w:hAnsi="TimesNewRomanPSMT" w:hint="eastAsia"/>
+          <w:color w:val="000000"/>
+          <w:sz w:val="20"/>
+        </w:rPr>
+      </w:pPr>
+      <w:r>
+        <w:rPr>
           <w:rFonts w:ascii="TimesNewRomanPSMT" w:hAnsi="TimesNewRomanPSMT"/>
           <w:color w:val="000000"/>
           <w:sz w:val="20"/>
         </w:rPr>
-      </w:pPr>
+        <w:lastRenderedPageBreak/>
+        <w:t xml:space="preserve">Structure of This Paper: </w:t>
+      </w:r>
       <w:r>
         <w:rPr>
           <w:rFonts w:ascii="TimesNewRomanPSMT" w:hAnsi="TimesNewRomanPSMT"/>
           <w:color w:val="000000"/>
           <w:sz w:val="20"/>
         </w:rPr>
-        <w:lastRenderedPageBreak/>
-        <w:t xml:space="preserve">Structure of This Paper: </w:t>
+        <w:t xml:space="preserve">This paper is divided into three parts. The first part is about how to model </w:t>
+      </w:r>
+      <w:r>
+        <w:rPr>
+          <w:sz w:val="20"/>
+        </w:rPr>
+        <w:t>ultra-l</w:t>
+      </w:r>
+      <w:r>
+        <w:rPr>
+          <w:sz w:val="20"/>
+        </w:rPr>
+        <w:t xml:space="preserve">ong </w:t>
+      </w:r>
+      <w:r>
+        <w:rPr>
+          <w:sz w:val="20"/>
+        </w:rPr>
+        <w:t>length</w:t>
+      </w:r>
+      <w:r>
+        <w:rPr>
+          <w:sz w:val="20"/>
+        </w:rPr>
+        <w:t xml:space="preserve"> TDR in </w:t>
+      </w:r>
+      <w:r>
+        <w:rPr>
+          <w:sz w:val="20"/>
+        </w:rPr>
+        <w:t xml:space="preserve">the </w:t>
+      </w:r>
+      <w:r>
+        <w:rPr>
+          <w:sz w:val="20"/>
+        </w:rPr>
+        <w:t xml:space="preserve">register layer 1. The second part is how to model DFT TDR access network  in </w:t>
+      </w:r>
+      <w:r>
+        <w:rPr>
+          <w:sz w:val="20"/>
+        </w:rPr>
+        <w:t xml:space="preserve">the </w:t>
+      </w:r>
+      <w:r>
+        <w:rPr>
+          <w:sz w:val="20"/>
+        </w:rPr>
+        <w:t>register layer 2. The</w:t>
       </w:r>
       <w:r>
         <w:rPr>
@@ -2297,115 +2347,7 @@
           <w:color w:val="000000"/>
           <w:sz w:val="20"/>
         </w:rPr>
-        <w:t xml:space="preserve">This paper is divided into </w:t>
-      </w:r>
-      <w:r>
-        <w:rPr>
-          <w:rFonts w:ascii="TimesNewRomanPSMT" w:hAnsi="TimesNewRomanPSMT"/>
-          <w:color w:val="000000"/>
-          <w:sz w:val="20"/>
-        </w:rPr>
-        <w:t xml:space="preserve">three </w:t>
-      </w:r>
-      <w:r>
-        <w:rPr>
-          <w:rFonts w:ascii="TimesNewRomanPSMT" w:hAnsi="TimesNewRomanPSMT"/>
-          <w:color w:val="000000"/>
-          <w:sz w:val="20"/>
-        </w:rPr>
-        <w:t xml:space="preserve">parts. The first part is about how to </w:t>
-      </w:r>
-      <w:r>
-        <w:rPr>
-          <w:rFonts w:ascii="TimesNewRomanPSMT" w:hAnsi="TimesNewRomanPSMT"/>
-          <w:color w:val="000000"/>
-          <w:sz w:val="20"/>
-        </w:rPr>
-        <w:t xml:space="preserve">model </w:t>
-      </w:r>
-      <w:r>
-        <w:rPr>
-          <w:sz w:val="20"/>
-        </w:rPr>
-        <w:t>ultra-l</w:t>
-      </w:r>
-      <w:r>
-        <w:rPr>
-          <w:sz w:val="20"/>
-        </w:rPr>
-        <w:t xml:space="preserve">ong </w:t>
-      </w:r>
-      <w:r>
-        <w:rPr>
-          <w:sz w:val="20"/>
-        </w:rPr>
-        <w:t>length</w:t>
-      </w:r>
-      <w:r>
-        <w:rPr>
-          <w:sz w:val="20"/>
-        </w:rPr>
-        <w:t xml:space="preserve"> TDR in </w:t>
-      </w:r>
-      <w:r>
-        <w:rPr>
-          <w:sz w:val="20"/>
-        </w:rPr>
-        <w:t xml:space="preserve">the </w:t>
-      </w:r>
-      <w:r>
-        <w:rPr>
-          <w:sz w:val="20"/>
-        </w:rPr>
-        <w:t xml:space="preserve">register layer 1. The second part is how to model DFT TDR access network  in </w:t>
-      </w:r>
-      <w:r>
-        <w:rPr>
-          <w:sz w:val="20"/>
-        </w:rPr>
-        <w:t xml:space="preserve">the </w:t>
-      </w:r>
-      <w:r>
-        <w:rPr>
-          <w:sz w:val="20"/>
-        </w:rPr>
-        <w:t>register layer 2.</w:t>
-      </w:r>
-      <w:r>
-        <w:rPr>
-          <w:sz w:val="20"/>
-        </w:rPr>
-        <w:t xml:space="preserve"> </w:t>
-      </w:r>
-      <w:r>
-        <w:rPr>
-          <w:sz w:val="20"/>
-        </w:rPr>
-        <w:t>The</w:t>
-      </w:r>
-      <w:r>
-        <w:rPr>
-          <w:rFonts w:ascii="TimesNewRomanPSMT" w:hAnsi="TimesNewRomanPSMT"/>
-          <w:color w:val="000000"/>
-          <w:sz w:val="20"/>
-        </w:rPr>
-        <w:t xml:space="preserve"> </w:t>
-      </w:r>
-      <w:r>
-        <w:rPr>
-          <w:rFonts w:ascii="TimesNewRomanPSMT" w:hAnsi="TimesNewRomanPSMT"/>
-          <w:color w:val="000000"/>
-          <w:sz w:val="20"/>
-        </w:rPr>
-        <w:t>third</w:t>
-      </w:r>
-      <w:r>
-        <w:rPr>
-          <w:rFonts w:ascii="TimesNewRomanPSMT" w:hAnsi="TimesNewRomanPSMT"/>
-          <w:color w:val="000000"/>
-          <w:sz w:val="20"/>
-        </w:rPr>
-        <w:t xml:space="preserve"> part</w:t>
+        <w:t xml:space="preserve"> third part</w:t>
       </w:r>
       <w:r>
         <w:rPr>
@@ -2447,7 +2389,7 @@
         <w:ind w:firstLine="288"/>
         <w:jc w:val="both"/>
         <w:rPr>
-          <w:rFonts w:ascii="TimesNewRomanPSMT" w:hAnsi="TimesNewRomanPSMT"/>
+          <w:rFonts w:ascii="TimesNewRomanPSMT" w:hAnsi="TimesNewRomanPSMT" w:hint="eastAsia"/>
           <w:color w:val="000000"/>
           <w:sz w:val="20"/>
         </w:rPr>
@@ -2491,7 +2433,14 @@
           <w:b/>
           <w:sz w:val="20"/>
         </w:rPr>
-        <w:t xml:space="preserve"> in Register Layer 1</w:t>
+        <w:t xml:space="preserve"> in Register Layer </w:t>
+      </w:r>
+      <w:r>
+        <w:rPr>
+          <w:b/>
+          <w:sz w:val="20"/>
+        </w:rPr>
+        <w:t>One</w:t>
       </w:r>
       <w:r>
         <w:rPr>
@@ -2553,7 +2502,7 @@
         <w:rPr>
           <w:sz w:val="20"/>
         </w:rPr>
-        <w:t xml:space="preserve">UVM register write and read </w:t>
+        <w:t xml:space="preserve">register write and read </w:t>
       </w:r>
       <w:r>
         <w:rPr>
@@ -2565,7 +2514,25 @@
         <w:rPr>
           <w:sz w:val="20"/>
         </w:rPr>
-        <w:t xml:space="preserve"> in RAL, the author find </w:t>
+        <w:t xml:space="preserve"> in</w:t>
+      </w:r>
+      <w:r>
+        <w:rPr>
+          <w:sz w:val="20"/>
+        </w:rPr>
+        <w:t xml:space="preserve"> </w:t>
+      </w:r>
+      <w:r>
+        <w:rPr>
+          <w:sz w:val="20"/>
+        </w:rPr>
+        <w:t>UVM</w:t>
+      </w:r>
+      <w:r>
+        <w:rPr>
+          <w:sz w:val="20"/>
+        </w:rPr>
+        <w:t xml:space="preserve"> RAL, the author find </w:t>
       </w:r>
       <w:r>
         <w:rPr>
@@ -3190,8 +3157,6 @@
         </w:rPr>
         <w:t>one</w:t>
       </w:r>
-      <w:bookmarkStart w:id="0" w:name="_GoBack"/>
-      <w:bookmarkEnd w:id="0"/>
       <w:r>
         <w:rPr>
           <w:sz w:val="20"/>
@@ -4884,161 +4849,16 @@
         <w:ind w:firstLine="288"/>
         <w:jc w:val="both"/>
         <w:rPr>
-          <w:rFonts w:ascii="TimesNewRomanPSMT" w:hAnsi="TimesNewRomanPSMT"/>
-          <w:color w:val="000000"/>
-          <w:sz w:val="20"/>
-        </w:rPr>
-      </w:pPr>
-      <w:r>
-        <w:rPr>
           <w:b/>
           <w:sz w:val="20"/>
         </w:rPr>
-        <w:t xml:space="preserve">DFT Test Access Network Modelling: </w:t>
-      </w:r>
-      <w:r>
-        <w:rPr>
-          <w:sz w:val="20"/>
-        </w:rPr>
-        <w:t>Figure 5</w:t>
-      </w:r>
-      <w:r>
-        <w:rPr>
-          <w:sz w:val="20"/>
-        </w:rPr>
-        <w:t xml:space="preserve"> is an example for DFT </w:t>
-      </w:r>
-      <w:r>
-        <w:rPr>
-          <w:sz w:val="20"/>
-        </w:rPr>
-        <w:t>test access network. In Figure 6</w:t>
-      </w:r>
-      <w:r>
-        <w:rPr>
-          <w:sz w:val="20"/>
-        </w:rPr>
-        <w:t xml:space="preserve">, a SIB </w:t>
-      </w:r>
-      <w:r>
-        <w:rPr>
-          <w:sz w:val="20"/>
-        </w:rPr>
-        <w:t xml:space="preserve"> </w:t>
-      </w:r>
-      <w:r>
-        <w:rPr>
-          <w:sz w:val="20"/>
-        </w:rPr>
-        <w:t xml:space="preserve">is modelled as </w:t>
-      </w:r>
-      <w:r>
-        <w:rPr>
-          <w:i/>
-          <w:sz w:val="20"/>
-        </w:rPr>
-        <w:t>sib_node</w:t>
-      </w:r>
-      <w:r>
-        <w:rPr>
-          <w:sz w:val="20"/>
-        </w:rPr>
-        <w:t xml:space="preserve">, and a D flip- flop is modelled as </w:t>
-      </w:r>
-      <w:r>
-        <w:rPr>
-          <w:i/>
-          <w:sz w:val="20"/>
-        </w:rPr>
-        <w:t>reg_</w:t>
-      </w:r>
-      <w:r>
-        <w:rPr>
-          <w:i/>
-          <w:sz w:val="20"/>
-        </w:rPr>
-        <w:t>node</w:t>
-      </w:r>
-      <w:r>
-        <w:rPr>
-          <w:sz w:val="26"/>
-          <w:szCs w:val="26"/>
-        </w:rPr>
-        <w:t xml:space="preserve">. </w:t>
-      </w:r>
-      <w:r>
-        <w:rPr>
-          <w:rFonts w:ascii="TimesNewRomanPSMT" w:hAnsi="TimesNewRomanPSMT"/>
-          <w:color w:val="000000"/>
-          <w:sz w:val="20"/>
-        </w:rPr>
-        <w:t xml:space="preserve">The </w:t>
-      </w:r>
-      <w:r>
-        <w:rPr>
-          <w:rFonts w:ascii="TimesNewRomanPS-BoldItalicMT" w:hAnsi="TimesNewRomanPS-BoldItalicMT"/>
-          <w:color w:val="000000"/>
-          <w:sz w:val="20"/>
-        </w:rPr>
-        <w:t xml:space="preserve">out_update </w:t>
-      </w:r>
-      <w:r>
-        <w:rPr>
-          <w:rFonts w:ascii="TimesNewRomanPSMT" w:hAnsi="TimesNewRomanPSMT"/>
-          <w:color w:val="000000"/>
-          <w:sz w:val="20"/>
-        </w:rPr>
-        <w:t>() method is to model the active clock edge that triggers the shift register bit during shift</w:t>
-      </w:r>
-      <w:r>
-        <w:rPr>
-          <w:rFonts w:ascii="TimesNewRomanPSMT" w:hAnsi="TimesNewRomanPSMT"/>
-          <w:color w:val="000000"/>
-          <w:sz w:val="20"/>
-        </w:rPr>
-        <w:br/>
-        <w:t xml:space="preserve">operation, and the </w:t>
-      </w:r>
-      <w:r>
-        <w:rPr>
-          <w:rFonts w:ascii="TimesNewRomanPS-BoldItalicMT" w:hAnsi="TimesNewRomanPS-BoldItalicMT"/>
-          <w:color w:val="000000"/>
-          <w:sz w:val="20"/>
-        </w:rPr>
-        <w:t xml:space="preserve">value_update </w:t>
-      </w:r>
-      <w:r>
-        <w:rPr>
-          <w:rFonts w:ascii="TimesNewRomanPSMT" w:hAnsi="TimesNewRomanPSMT"/>
-          <w:color w:val="000000"/>
-          <w:sz w:val="20"/>
-        </w:rPr>
-        <w:t>() method is to model the active clock edge that triggers the update register bit</w:t>
-      </w:r>
-      <w:r>
-        <w:rPr>
-          <w:rFonts w:ascii="TimesNewRomanPSMT" w:hAnsi="TimesNewRomanPSMT"/>
-          <w:color w:val="000000"/>
-          <w:sz w:val="20"/>
-        </w:rPr>
-        <w:br/>
-        <w:t>during the update operation</w:t>
-      </w:r>
-      <w:r>
-        <w:rPr>
-          <w:rFonts w:ascii="TimesNewRomanPSMT" w:hAnsi="TimesNewRomanPSMT"/>
-          <w:color w:val="000000"/>
-          <w:sz w:val="20"/>
-        </w:rPr>
-        <w:t>.</w:t>
-      </w:r>
-      <w:r>
-        <w:rPr>
-          <w:rFonts w:ascii="TimesNewRomanPSMT" w:hAnsi="TimesNewRomanPSMT"/>
-          <w:color w:val="000000"/>
-          <w:sz w:val="20"/>
-        </w:rPr>
-        <w:t xml:space="preserve"> </w:t>
+      </w:pPr>
+      <w:r>
+        <w:rPr>
+          <w:b/>
+          <w:sz w:val="20"/>
+        </w:rPr>
+        <w:t>DFT Test Access Network Modelling:</w:t>
       </w:r>
     </w:p>
     <w:p>
@@ -5047,18 +4867,109 @@
         <w:ind w:firstLine="288"/>
         <w:jc w:val="both"/>
         <w:rPr>
+          <w:sz w:val="20"/>
+        </w:rPr>
+      </w:pPr>
+      <w:r>
+        <w:rPr>
+          <w:b/>
+          <w:sz w:val="20"/>
+        </w:rPr>
+        <w:t xml:space="preserve">Idea Overview: </w:t>
+      </w:r>
+      <w:r>
+        <w:rPr>
+          <w:sz w:val="20"/>
+        </w:rPr>
+        <w:t>Figure 5</w:t>
+      </w:r>
+      <w:r>
+        <w:rPr>
+          <w:sz w:val="20"/>
+        </w:rPr>
+        <w:t xml:space="preserve"> is an example for DFT </w:t>
+      </w:r>
+      <w:r>
+        <w:rPr>
+          <w:sz w:val="20"/>
+        </w:rPr>
+        <w:t>test access network. In Figure 6</w:t>
+      </w:r>
+      <w:r>
+        <w:rPr>
+          <w:sz w:val="20"/>
+        </w:rPr>
+        <w:t xml:space="preserve">, a SIB </w:t>
+      </w:r>
+      <w:r>
+        <w:rPr>
+          <w:sz w:val="20"/>
+        </w:rPr>
+        <w:t xml:space="preserve"> </w:t>
+      </w:r>
+      <w:r>
+        <w:rPr>
+          <w:sz w:val="20"/>
+        </w:rPr>
+        <w:t xml:space="preserve">is modelled as </w:t>
+      </w:r>
+      <w:r>
+        <w:rPr>
+          <w:i/>
+          <w:sz w:val="20"/>
+        </w:rPr>
+        <w:t>sib_node</w:t>
+      </w:r>
+      <w:r>
+        <w:rPr>
+          <w:sz w:val="20"/>
+        </w:rPr>
+        <w:t xml:space="preserve">, and a D flip- flop is modelled as </w:t>
+      </w:r>
+      <w:r>
+        <w:rPr>
+          <w:i/>
+          <w:sz w:val="20"/>
+        </w:rPr>
+        <w:t>reg_</w:t>
+      </w:r>
+      <w:r>
+        <w:rPr>
+          <w:i/>
+          <w:sz w:val="20"/>
+        </w:rPr>
+        <w:t>node</w:t>
+      </w:r>
+      <w:r>
+        <w:rPr>
+          <w:sz w:val="26"/>
+          <w:szCs w:val="26"/>
+        </w:rPr>
+        <w:t xml:space="preserve">. </w:t>
+      </w:r>
+      <w:r>
+        <w:rPr>
           <w:rFonts w:ascii="TimesNewRomanPSMT" w:hAnsi="TimesNewRomanPSMT"/>
           <w:color w:val="000000"/>
           <w:sz w:val="20"/>
         </w:rPr>
-      </w:pPr>
+        <w:t xml:space="preserve">The </w:t>
+      </w:r>
+      <w:r>
+        <w:rPr>
+          <w:rFonts w:ascii="TimesNewRomanPS-BoldItalicMT" w:hAnsi="TimesNewRomanPS-BoldItalicMT"/>
+          <w:color w:val="000000"/>
+          <w:sz w:val="20"/>
+        </w:rPr>
+        <w:t xml:space="preserve">out_update </w:t>
+      </w:r>
       <w:r>
         <w:rPr>
           <w:rFonts w:ascii="TimesNewRomanPSMT" w:hAnsi="TimesNewRomanPSMT"/>
           <w:color w:val="000000"/>
           <w:sz w:val="20"/>
         </w:rPr>
-        <w:t>A DFT TDR’s address is encoded as Figure</w:t>
+        <w:t>() method is to model the active clock edge that triggers the shift register bit during shift</w:t>
       </w:r>
       <w:r>
         <w:rPr>
@@ -5066,7 +4977,16 @@
           <w:color w:val="000000"/>
           <w:sz w:val="20"/>
         </w:rPr>
-        <w:t xml:space="preserve"> x</w:t>
+        <w:br/>
+        <w:t xml:space="preserve">operation, and the </w:t>
+      </w:r>
+      <w:r>
+        <w:rPr>
+          <w:rFonts w:ascii="TimesNewRomanPS-BoldItalicMT" w:hAnsi="TimesNewRomanPS-BoldItalicMT"/>
+          <w:color w:val="000000"/>
+          <w:sz w:val="20"/>
+        </w:rPr>
+        <w:t xml:space="preserve">value_update </w:t>
       </w:r>
       <w:r>
         <w:rPr>
@@ -5074,7 +4994,7 @@
           <w:color w:val="000000"/>
           <w:sz w:val="20"/>
         </w:rPr>
-        <w:t xml:space="preserve">. It composes three segments, the </w:t>
+        <w:t>() method is to model the active clock edge that triggers the update register bit</w:t>
       </w:r>
       <w:r>
         <w:rPr>
@@ -5082,7 +5002,8 @@
           <w:color w:val="000000"/>
           <w:sz w:val="20"/>
         </w:rPr>
-        <w:t>first segment</w:t>
+        <w:br/>
+        <w:t>during the update operation.</w:t>
       </w:r>
       <w:r>
         <w:rPr>
@@ -5090,71 +5011,55 @@
           <w:color w:val="000000"/>
           <w:sz w:val="20"/>
         </w:rPr>
-        <w:t xml:space="preserve"> is the reserved flag bit for </w:t>
-      </w:r>
-      <w:r>
-        <w:rPr>
-          <w:rFonts w:ascii="TimesNewRomanPSMT" w:hAnsi="TimesNewRomanPSMT"/>
-          <w:color w:val="000000"/>
-          <w:sz w:val="20"/>
-        </w:rPr>
-        <w:t xml:space="preserve">dft_reg_map and dft_reg_predictor communicate with dft_reg_adapter as mentioned </w:t>
-      </w:r>
-      <w:r>
-        <w:rPr>
-          <w:rFonts w:ascii="TimesNewRomanPSMT" w:hAnsi="TimesNewRomanPSMT"/>
-          <w:color w:val="000000"/>
-          <w:sz w:val="20"/>
-        </w:rPr>
-        <w:t xml:space="preserve">in </w:t>
-      </w:r>
-      <w:r>
-        <w:rPr>
-          <w:rFonts w:ascii="TimesNewRomanPSMT" w:hAnsi="TimesNewRomanPSMT"/>
-          <w:color w:val="000000"/>
-          <w:sz w:val="20"/>
-        </w:rPr>
-        <w:t>ultra-long width TDR modelling section.</w:t>
-      </w:r>
-      <w:r>
-        <w:rPr>
-          <w:rFonts w:ascii="TimesNewRomanPSMT" w:hAnsi="TimesNewRomanPSMT"/>
-          <w:color w:val="000000"/>
-          <w:sz w:val="20"/>
-        </w:rPr>
-        <w:t xml:space="preserve">  </w:t>
-      </w:r>
-      <w:r>
-        <w:rPr>
-          <w:rFonts w:ascii="TimesNewRomanPSMT" w:hAnsi="TimesNewRomanPSMT"/>
-          <w:color w:val="000000"/>
-          <w:sz w:val="20"/>
-        </w:rPr>
-        <w:t xml:space="preserve">The second segment is the TDR’s OPCODE and the third segment is the TDR’s location information in the test access network. </w:t>
-      </w:r>
-      <w:r>
-        <w:rPr>
-          <w:rFonts w:ascii="TimesNewRomanPSMT" w:hAnsi="TimesNewRomanPSMT"/>
-          <w:color w:val="000000"/>
-          <w:sz w:val="20"/>
-        </w:rPr>
-        <w:t>Figure x shows WIR1 and WIR2 address encoding example, because WIR1 is controlled by LEVEL0_SIB1, the third segment is encoded as 4’b0010. because WIR2 is controlled by LEVEL0_SIB0 and LEVEL1_SIB0</w:t>
-      </w:r>
-      <w:r>
-        <w:rPr>
-          <w:rFonts w:ascii="TimesNewRomanPSMT" w:hAnsi="TimesNewRomanPSMT"/>
-          <w:color w:val="000000"/>
-          <w:sz w:val="20"/>
-        </w:rPr>
-        <w:t>, th</w:t>
-      </w:r>
-      <w:r>
-        <w:rPr>
-          <w:rFonts w:ascii="TimesNewRomanPSMT" w:hAnsi="TimesNewRomanPSMT"/>
-          <w:color w:val="000000"/>
-          <w:sz w:val="20"/>
-        </w:rPr>
-        <w:t>e third segment is encoded as 4’b0101.</w:t>
+        <w:t xml:space="preserve"> </w:t>
+      </w:r>
+      <w:r>
+        <w:rPr>
+          <w:sz w:val="20"/>
+        </w:rPr>
+        <w:t xml:space="preserve">By using the sib_node and </w:t>
+      </w:r>
+      <w:r>
+        <w:rPr>
+          <w:sz w:val="20"/>
+        </w:rPr>
+        <w:t>reg_node we can constructs</w:t>
+      </w:r>
+      <w:r>
+        <w:rPr>
+          <w:sz w:val="20"/>
+        </w:rPr>
+        <w:t xml:space="preserve"> </w:t>
+      </w:r>
+      <w:r>
+        <w:rPr>
+          <w:sz w:val="20"/>
+        </w:rPr>
+        <w:t>a</w:t>
+      </w:r>
+      <w:r>
+        <w:rPr>
+          <w:sz w:val="20"/>
+        </w:rPr>
+        <w:t xml:space="preserve"> functional </w:t>
+      </w:r>
+      <w:r>
+        <w:rPr>
+          <w:sz w:val="20"/>
+        </w:rPr>
+        <w:t xml:space="preserve">equivalent </w:t>
+      </w:r>
+      <w:r>
+        <w:rPr>
+          <w:sz w:val="20"/>
+        </w:rPr>
+        <w:t>network as DUT</w:t>
+      </w:r>
+      <w:r>
+        <w:rPr>
+          <w:sz w:val="20"/>
+        </w:rPr>
+        <w:t>.</w:t>
       </w:r>
     </w:p>
     <w:p>
@@ -5163,86 +5068,16 @@
         <w:ind w:firstLine="288"/>
         <w:jc w:val="both"/>
         <w:rPr>
-          <w:rFonts w:ascii="TimesNewRomanPSMT" w:hAnsi="TimesNewRomanPSMT"/>
-          <w:color w:val="000000"/>
-          <w:sz w:val="20"/>
-        </w:rPr>
-      </w:pPr>
-      <w:r>
-        <w:rPr>
-          <w:sz w:val="20"/>
-        </w:rPr>
-        <w:t xml:space="preserve">By using the sib_node and </w:t>
-      </w:r>
-      <w:r>
-        <w:rPr>
-          <w:sz w:val="20"/>
-        </w:rPr>
-        <w:t>reg_node we can constructs</w:t>
-      </w:r>
-      <w:r>
-        <w:rPr>
-          <w:sz w:val="20"/>
-        </w:rPr>
-        <w:t xml:space="preserve"> </w:t>
-      </w:r>
-      <w:r>
-        <w:rPr>
-          <w:sz w:val="20"/>
-        </w:rPr>
-        <w:t>a</w:t>
-      </w:r>
-      <w:r>
-        <w:rPr>
-          <w:sz w:val="20"/>
-        </w:rPr>
-        <w:t xml:space="preserve"> functional </w:t>
-      </w:r>
-      <w:r>
-        <w:rPr>
-          <w:sz w:val="20"/>
-        </w:rPr>
-        <w:t xml:space="preserve">equivalent </w:t>
-      </w:r>
-      <w:r>
-        <w:rPr>
-          <w:sz w:val="20"/>
-        </w:rPr>
-        <w:t>network as DUT</w:t>
-      </w:r>
-      <w:r>
-        <w:rPr>
-          <w:sz w:val="20"/>
-        </w:rPr>
-        <w:t>.</w:t>
-      </w:r>
-      <w:r>
-        <w:rPr>
-          <w:sz w:val="20"/>
-        </w:rPr>
-        <w:t xml:space="preserve"> </w:t>
-      </w:r>
-      <w:r>
-        <w:rPr>
-          <w:sz w:val="20"/>
-        </w:rPr>
-        <w:t xml:space="preserve">For the test access network in Figure x, it need to instance four sib_nodes to model the corresponding SIBs, a fixed width IR and a WDR </w:t>
-      </w:r>
-      <w:r>
-        <w:rPr>
-          <w:rFonts w:ascii="TimesNewRomanPSMT" w:hAnsi="TimesNewRomanPSMT"/>
-          <w:color w:val="000000"/>
-          <w:sz w:val="20"/>
-        </w:rPr>
-        <w:t>whose length is dynamic.</w:t>
-      </w:r>
-      <w:r>
-        <w:rPr>
-          <w:rFonts w:ascii="TimesNewRomanPSMT" w:hAnsi="TimesNewRomanPSMT"/>
-          <w:color w:val="000000"/>
-          <w:sz w:val="20"/>
-        </w:rPr>
-        <w:t xml:space="preserve"> By a serial of conditional judgments and jtag_transactions observed by the jtag_monitor, the dft_tdr_network can return a generic dft_reg_trsaction to dft_reg_monitor, who passes it to the dft_reg_predictor.</w:t>
+          <w:b/>
+          <w:sz w:val="20"/>
+        </w:rPr>
+      </w:pPr>
+      <w:r>
+        <w:rPr>
+          <w:b/>
+          <w:sz w:val="20"/>
+        </w:rPr>
+        <w:t>The dft_reg_transaction and jtag_reg_transaction definition:</w:t>
       </w:r>
     </w:p>
     <w:p>
@@ -5256,6 +5091,109 @@
           <w:sz w:val="20"/>
         </w:rPr>
       </w:pPr>
+      <w:r>
+        <w:rPr>
+          <w:b/>
+          <w:sz w:val="20"/>
+        </w:rPr>
+        <w:t>DFT TDR Encode:</w:t>
+      </w:r>
+      <w:r>
+        <w:rPr>
+          <w:rFonts w:ascii="TimesNewRomanPSMT" w:hAnsi="TimesNewRomanPSMT"/>
+          <w:color w:val="000000"/>
+          <w:sz w:val="20"/>
+        </w:rPr>
+        <w:t xml:space="preserve"> </w:t>
+      </w:r>
+      <w:r>
+        <w:rPr>
+          <w:rFonts w:ascii="TimesNewRomanPSMT" w:hAnsi="TimesNewRomanPSMT"/>
+          <w:color w:val="000000"/>
+          <w:sz w:val="20"/>
+        </w:rPr>
+        <w:t>A DFT TDR’s address is encoded as Figure</w:t>
+      </w:r>
+      <w:r>
+        <w:rPr>
+          <w:rFonts w:ascii="TimesNewRomanPSMT" w:hAnsi="TimesNewRomanPSMT"/>
+          <w:color w:val="000000"/>
+          <w:sz w:val="20"/>
+        </w:rPr>
+        <w:t xml:space="preserve"> x</w:t>
+      </w:r>
+      <w:r>
+        <w:rPr>
+          <w:rFonts w:ascii="TimesNewRomanPSMT" w:hAnsi="TimesNewRomanPSMT"/>
+          <w:color w:val="000000"/>
+          <w:sz w:val="20"/>
+        </w:rPr>
+        <w:t xml:space="preserve">. It composes three segments, the </w:t>
+      </w:r>
+      <w:r>
+        <w:rPr>
+          <w:rFonts w:ascii="TimesNewRomanPSMT" w:hAnsi="TimesNewRomanPSMT"/>
+          <w:color w:val="000000"/>
+          <w:sz w:val="20"/>
+        </w:rPr>
+        <w:t>first segment</w:t>
+      </w:r>
+      <w:r>
+        <w:rPr>
+          <w:rFonts w:ascii="TimesNewRomanPSMT" w:hAnsi="TimesNewRomanPSMT"/>
+          <w:color w:val="000000"/>
+          <w:sz w:val="20"/>
+        </w:rPr>
+        <w:t xml:space="preserve"> is the reserved flag bit for </w:t>
+      </w:r>
+      <w:r>
+        <w:rPr>
+          <w:rFonts w:ascii="TimesNewRomanPSMT" w:hAnsi="TimesNewRomanPSMT"/>
+          <w:color w:val="000000"/>
+          <w:sz w:val="20"/>
+        </w:rPr>
+        <w:t xml:space="preserve">dft_reg_map and dft_reg_predictor communicate with dft_reg_adapter as mentioned </w:t>
+      </w:r>
+      <w:r>
+        <w:rPr>
+          <w:rFonts w:ascii="TimesNewRomanPSMT" w:hAnsi="TimesNewRomanPSMT"/>
+          <w:color w:val="000000"/>
+          <w:sz w:val="20"/>
+        </w:rPr>
+        <w:t xml:space="preserve">in </w:t>
+      </w:r>
+      <w:r>
+        <w:rPr>
+          <w:rFonts w:ascii="TimesNewRomanPSMT" w:hAnsi="TimesNewRomanPSMT"/>
+          <w:color w:val="000000"/>
+          <w:sz w:val="20"/>
+        </w:rPr>
+        <w:t>ultra-long width TDR modelling section.</w:t>
+      </w:r>
+      <w:r>
+        <w:rPr>
+          <w:rFonts w:ascii="TimesNewRomanPSMT" w:hAnsi="TimesNewRomanPSMT"/>
+          <w:color w:val="000000"/>
+          <w:sz w:val="20"/>
+        </w:rPr>
+        <w:t xml:space="preserve">  </w:t>
+      </w:r>
+      <w:r>
+        <w:rPr>
+          <w:rFonts w:ascii="TimesNewRomanPSMT" w:hAnsi="TimesNewRomanPSMT"/>
+          <w:color w:val="000000"/>
+          <w:sz w:val="20"/>
+        </w:rPr>
+        <w:t xml:space="preserve">The second segment is the TDR’s OPCODE and the third segment is the TDR’s location information in the test access network. </w:t>
+      </w:r>
+      <w:r>
+        <w:rPr>
+          <w:rFonts w:ascii="TimesNewRomanPSMT" w:hAnsi="TimesNewRomanPSMT"/>
+          <w:color w:val="000000"/>
+          <w:sz w:val="20"/>
+        </w:rPr>
+        <w:t>Figure x shows WIR1 and WIR2 address encoding example, because WIR1 is controlled by LEVEL0_SIB1, the third segment is encoded as 4’b0010. because WIR2 is controlled by LEVEL0_SIB0 and LEVEL1_SIB0, the third segment is encoded as 4’b0101.</w:t>
+      </w:r>
     </w:p>
     <w:p>
       <w:pPr>
@@ -5268,6 +5206,111 @@
           <w:sz w:val="20"/>
         </w:rPr>
       </w:pPr>
+      <w:r>
+        <w:rPr>
+          <w:rFonts w:ascii="TimesNewRomanPSMT" w:hAnsi="TimesNewRomanPSMT"/>
+          <w:b/>
+          <w:color w:val="000000"/>
+          <w:sz w:val="20"/>
+        </w:rPr>
+        <w:t xml:space="preserve">The dft_reg_tx_to_jtag_tx_sequence Implementation: </w:t>
+      </w:r>
+      <w:r>
+        <w:rPr>
+          <w:rFonts w:ascii="TimesNewRomanPSMT" w:hAnsi="TimesNewRomanPSMT"/>
+          <w:color w:val="000000"/>
+          <w:sz w:val="20"/>
+        </w:rPr>
+        <w:t>The dft_reg_tx_to_jtag_tx_sequence</w:t>
+      </w:r>
+      <w:r>
+        <w:rPr>
+          <w:rFonts w:ascii="TimesNewRomanPSMT" w:hAnsi="TimesNewRomanPSMT"/>
+          <w:color w:val="000000"/>
+          <w:sz w:val="20"/>
+        </w:rPr>
+        <w:t xml:space="preserve"> is a virtual sequence, which get the dft_reg_transaction from dft_reg_sequencer, converts it to jtag_transactions and then send them to the jtag_sequencer. </w:t>
+      </w:r>
+      <w:r>
+        <w:rPr>
+          <w:rFonts w:ascii="TimesNewRomanPSMT" w:hAnsi="TimesNewRomanPSMT"/>
+          <w:color w:val="000000"/>
+          <w:sz w:val="20"/>
+        </w:rPr>
+        <w:t>The dft_reg_tx_to_jtag_tx_sequence</w:t>
+      </w:r>
+      <w:r>
+        <w:rPr>
+          <w:rFonts w:ascii="TimesNewRomanPSMT" w:hAnsi="TimesNewRomanPSMT"/>
+          <w:color w:val="000000"/>
+          <w:sz w:val="20"/>
+        </w:rPr>
+        <w:t xml:space="preserve"> decodes dft_reg_transaction.addr to get the TDR’s location information in the network</w:t>
+      </w:r>
+      <w:r>
+        <w:rPr>
+          <w:rFonts w:ascii="TimesNewRomanPSMT" w:hAnsi="TimesNewRomanPSMT"/>
+          <w:color w:val="000000"/>
+          <w:sz w:val="20"/>
+        </w:rPr>
+        <w:t>. In Figure x, because the bit 3 to bit 0 is 4’b0101, t</w:t>
+      </w:r>
+      <w:r>
+        <w:rPr>
+          <w:rFonts w:ascii="TimesNewRomanPSMT" w:hAnsi="TimesNewRomanPSMT"/>
+          <w:color w:val="000000"/>
+          <w:sz w:val="20"/>
+        </w:rPr>
+        <w:t>he dft_reg_tx_to_jtag_tx_sequence</w:t>
+      </w:r>
+      <w:r>
+        <w:rPr>
+          <w:rFonts w:ascii="TimesNewRomanPSMT" w:hAnsi="TimesNewRomanPSMT"/>
+          <w:color w:val="000000"/>
+          <w:sz w:val="20"/>
+        </w:rPr>
+        <w:t xml:space="preserve"> know</w:t>
+      </w:r>
+      <w:r>
+        <w:rPr>
+          <w:rFonts w:ascii="TimesNewRomanPSMT" w:hAnsi="TimesNewRomanPSMT"/>
+          <w:color w:val="000000"/>
+          <w:sz w:val="20"/>
+        </w:rPr>
+        <w:t xml:space="preserve">s to access WIR2, it need to open </w:t>
+      </w:r>
+      <w:r>
+        <w:rPr>
+          <w:rFonts w:ascii="TimesNewRomanPSMT" w:hAnsi="TimesNewRomanPSMT"/>
+          <w:color w:val="000000"/>
+          <w:sz w:val="20"/>
+        </w:rPr>
+        <w:t>LEVEL1_SIB0</w:t>
+      </w:r>
+      <w:r>
+        <w:rPr>
+          <w:rFonts w:ascii="TimesNewRomanPSMT" w:hAnsi="TimesNewRomanPSMT"/>
+          <w:color w:val="000000"/>
+          <w:sz w:val="20"/>
+        </w:rPr>
+        <w:t xml:space="preserve"> first, and then open </w:t>
+      </w:r>
+      <w:r>
+        <w:rPr>
+          <w:rFonts w:ascii="TimesNewRomanPSMT" w:hAnsi="TimesNewRomanPSMT"/>
+          <w:color w:val="000000"/>
+          <w:sz w:val="20"/>
+        </w:rPr>
+        <w:t>LEVEL1_SIB0</w:t>
+      </w:r>
+      <w:r>
+        <w:rPr>
+          <w:rFonts w:ascii="TimesNewRomanPSMT" w:hAnsi="TimesNewRomanPSMT"/>
+          <w:color w:val="000000"/>
+          <w:sz w:val="20"/>
+        </w:rPr>
+        <w:t>, and last shift WIR2’s OPCODE and written.</w:t>
+      </w:r>
     </w:p>
     <w:p>
       <w:pPr>
@@ -5275,16 +5318,43 @@
         <w:ind w:firstLine="288"/>
         <w:jc w:val="both"/>
         <w:rPr>
-          <w:sz w:val="20"/>
-        </w:rPr>
-      </w:pPr>
+          <w:rFonts w:ascii="TimesNewRomanPSMT" w:hAnsi="TimesNewRomanPSMT" w:hint="eastAsia"/>
+          <w:b/>
+          <w:color w:val="000000"/>
+          <w:sz w:val="20"/>
+        </w:rPr>
+      </w:pPr>
+      <w:r>
+        <w:rPr>
+          <w:rFonts w:ascii="TimesNewRomanPSMT" w:hAnsi="TimesNewRomanPSMT"/>
+          <w:b/>
+          <w:color w:val="000000"/>
+          <w:sz w:val="20"/>
+        </w:rPr>
+        <w:t>The dft_reg_network Implementation:</w:t>
+      </w:r>
+      <w:r>
+        <w:rPr>
+          <w:rFonts w:ascii="TimesNewRomanPSMT" w:hAnsi="TimesNewRomanPSMT"/>
+          <w:b/>
+          <w:color w:val="000000"/>
+          <w:sz w:val="20"/>
+        </w:rPr>
+        <w:t xml:space="preserve"> </w:t>
+      </w:r>
+      <w:r>
+        <w:rPr>
+          <w:sz w:val="20"/>
+        </w:rPr>
+        <w:t xml:space="preserve">For the test access network in Figure x, it need to instance four sib_nodes to model the corresponding SIBs, a fixed width IR and a WDR </w:t>
+      </w:r>
       <w:r>
         <w:rPr>
           <w:rFonts w:ascii="TimesNewRomanPSMT" w:hAnsi="TimesNewRomanPSMT"/>
           <w:color w:val="000000"/>
           <w:sz w:val="20"/>
         </w:rPr>
-        <w:br/>
+        <w:t>whose length is dynamic.</w:t>
       </w:r>
       <w:r>
         <w:rPr>
@@ -5292,7 +5362,7 @@
           <w:color w:val="000000"/>
           <w:sz w:val="20"/>
         </w:rPr>
-        <w:t>In the DFT TDR access network, a SIB bit and a TDR bit can be modelled as shown in Figure 18..</w:t>
+        <w:t xml:space="preserve"> By a serial of conditional judgments and jtag_transactions observed by the jtag_monitor, the dft_tdr_network can return a generic dft_reg_trsaction to dft_reg_monitor, who passes it to the dft_reg_predictor.</w:t>
       </w:r>
       <w:r>
         <w:rPr>
@@ -5300,15 +5370,7 @@
           <w:color w:val="000000"/>
           <w:sz w:val="20"/>
         </w:rPr>
-        <w:br/>
-      </w:r>
-      <w:r>
-        <w:rPr>
-          <w:rFonts w:ascii="TimesNewRomanPS-BoldItalicMT" w:hAnsi="TimesNewRomanPS-BoldItalicMT"/>
-          <w:color w:val="000000"/>
-          <w:sz w:val="20"/>
-        </w:rPr>
-        <w:t xml:space="preserve">dft_tdr_network </w:t>
+        <w:t xml:space="preserve"> During the WIR2 write process, the </w:t>
       </w:r>
       <w:r>
         <w:rPr>
@@ -5316,98 +5378,8 @@
           <w:color w:val="000000"/>
           <w:sz w:val="20"/>
         </w:rPr>
-        <w:t xml:space="preserve">uses </w:t>
-      </w:r>
-      <w:r>
-        <w:rPr>
-          <w:rFonts w:ascii="TimesNewRomanPS-BoldItalicMT" w:hAnsi="TimesNewRomanPS-BoldItalicMT"/>
-          <w:color w:val="000000"/>
-          <w:sz w:val="20"/>
-        </w:rPr>
-        <w:t xml:space="preserve">sib_node </w:t>
-      </w:r>
-      <w:r>
-        <w:rPr>
-          <w:rFonts w:ascii="TimesNewRomanPSMT" w:hAnsi="TimesNewRomanPSMT"/>
-          <w:color w:val="000000"/>
-          <w:sz w:val="20"/>
-        </w:rPr>
-        <w:t xml:space="preserve">and </w:t>
-      </w:r>
-      <w:r>
-        <w:rPr>
-          <w:rFonts w:ascii="TimesNewRomanPS-BoldItalicMT" w:hAnsi="TimesNewRomanPS-BoldItalicMT"/>
-          <w:color w:val="000000"/>
-          <w:sz w:val="20"/>
-        </w:rPr>
-        <w:t xml:space="preserve">reg_node </w:t>
-      </w:r>
-      <w:r>
-        <w:rPr>
-          <w:rFonts w:ascii="TimesNewRomanPSMT" w:hAnsi="TimesNewRomanPSMT"/>
-          <w:color w:val="000000"/>
-          <w:sz w:val="20"/>
-        </w:rPr>
-        <w:t>to construct a network equivalent to the DUT.</w:t>
-      </w:r>
-      <w:r>
-        <w:rPr>
-          <w:rFonts w:ascii="TimesNewRomanPSMT" w:hAnsi="TimesNewRomanPSMT"/>
-          <w:color w:val="000000"/>
-          <w:sz w:val="20"/>
-        </w:rPr>
-        <w:br/>
-        <w:t>And it only needs to model each 1500 client’s IR and a WDR (Wrapper Data Register) whose length is dynamic,</w:t>
-      </w:r>
-      <w:r>
-        <w:rPr>
-          <w:rFonts w:ascii="TimesNewRomanPSMT" w:hAnsi="TimesNewRomanPSMT"/>
-          <w:color w:val="000000"/>
-          <w:sz w:val="20"/>
-        </w:rPr>
-        <w:br/>
-        <w:t xml:space="preserve">which can calculate from </w:t>
-      </w:r>
-      <w:r>
-        <w:rPr>
-          <w:rFonts w:ascii="TimesNewRomanPS-BoldItalicMT" w:hAnsi="TimesNewRomanPS-BoldItalicMT"/>
-          <w:color w:val="000000"/>
-          <w:sz w:val="20"/>
-        </w:rPr>
-        <w:t xml:space="preserve">jtag_transaction </w:t>
-      </w:r>
-      <w:r>
-        <w:rPr>
-          <w:rFonts w:ascii="TimesNewRomanPSMT" w:hAnsi="TimesNewRomanPSMT"/>
-          <w:color w:val="000000"/>
-          <w:sz w:val="20"/>
-        </w:rPr>
-        <w:t xml:space="preserve">coming from </w:t>
-      </w:r>
-      <w:r>
-        <w:rPr>
-          <w:rFonts w:ascii="TimesNewRomanPS-BoldItalicMT" w:hAnsi="TimesNewRomanPS-BoldItalicMT"/>
-          <w:color w:val="000000"/>
-          <w:sz w:val="20"/>
-        </w:rPr>
-        <w:t xml:space="preserve">jtag_monitor </w:t>
-      </w:r>
-      <w:r>
-        <w:rPr>
-          <w:rFonts w:ascii="TimesNewRomanPSMT" w:hAnsi="TimesNewRomanPSMT"/>
-          <w:color w:val="000000"/>
-          <w:sz w:val="20"/>
-        </w:rPr>
-        <w:t>and current network chain length. It needs</w:t>
-      </w:r>
-      <w:r>
-        <w:rPr>
-          <w:rFonts w:ascii="TimesNewRomanPSMT" w:hAnsi="TimesNewRomanPSMT"/>
-          <w:color w:val="000000"/>
-          <w:sz w:val="20"/>
-        </w:rPr>
-        <w:br/>
-        <w:t>not to actually model every TDR, because each time only a TDR can be configured in a 1500 client.</w:t>
+        <w:lastRenderedPageBreak/>
+        <w:t xml:space="preserve">jtag_reg_monitor observes a serial of jtag_transactions as shown in Figure x.  By observing the first jtag_transaction, the dft_reg_network set </w:t>
       </w:r>
     </w:p>
     <w:p>
@@ -5416,15 +5388,179 @@
         <w:ind w:firstLine="288"/>
         <w:jc w:val="both"/>
         <w:rPr>
-          <w:sz w:val="20"/>
-          <w:lang w:eastAsia="zh-CN"/>
-        </w:rPr>
-      </w:pPr>
-      <w:r>
-        <w:rPr>
-          <w:sz w:val="20"/>
-        </w:rPr>
-        <w:lastRenderedPageBreak/>
+          <w:rFonts w:ascii="TimesNewRomanPSMT" w:hAnsi="TimesNewRomanPSMT" w:hint="eastAsia"/>
+          <w:color w:val="000000"/>
+          <w:sz w:val="20"/>
+        </w:rPr>
+      </w:pPr>
+    </w:p>
+    <w:p>
+      <w:pPr>
+        <w:spacing w:line="240" w:lineRule="atLeast"/>
+        <w:ind w:firstLine="288"/>
+        <w:jc w:val="both"/>
+        <w:rPr>
+          <w:rFonts w:ascii="TimesNewRomanPSMT" w:hAnsi="TimesNewRomanPSMT" w:hint="eastAsia"/>
+          <w:color w:val="000000"/>
+          <w:sz w:val="20"/>
+        </w:rPr>
+      </w:pPr>
+    </w:p>
+    <w:p>
+      <w:pPr>
+        <w:spacing w:line="240" w:lineRule="atLeast"/>
+        <w:ind w:firstLine="288"/>
+        <w:jc w:val="both"/>
+        <w:rPr>
+          <w:sz w:val="20"/>
+        </w:rPr>
+      </w:pPr>
+      <w:r>
+        <w:rPr>
+          <w:rFonts w:ascii="TimesNewRomanPSMT" w:hAnsi="TimesNewRomanPSMT"/>
+          <w:color w:val="000000"/>
+          <w:sz w:val="20"/>
+        </w:rPr>
+        <w:br/>
+      </w:r>
+      <w:r>
+        <w:rPr>
+          <w:rFonts w:ascii="TimesNewRomanPSMT" w:hAnsi="TimesNewRomanPSMT"/>
+          <w:color w:val="000000"/>
+          <w:sz w:val="20"/>
+        </w:rPr>
+        <w:t>In the DFT TDR access network, a SIB bit and a TDR bit can be modelled as shown in Figure 18..</w:t>
+      </w:r>
+      <w:r>
+        <w:rPr>
+          <w:rFonts w:ascii="TimesNewRomanPSMT" w:hAnsi="TimesNewRomanPSMT"/>
+          <w:color w:val="000000"/>
+          <w:sz w:val="20"/>
+        </w:rPr>
+        <w:br/>
+      </w:r>
+      <w:r>
+        <w:rPr>
+          <w:rFonts w:ascii="TimesNewRomanPS-BoldItalicMT" w:hAnsi="TimesNewRomanPS-BoldItalicMT"/>
+          <w:color w:val="000000"/>
+          <w:sz w:val="20"/>
+        </w:rPr>
+        <w:t xml:space="preserve">dft_tdr_network </w:t>
+      </w:r>
+      <w:r>
+        <w:rPr>
+          <w:rFonts w:ascii="TimesNewRomanPSMT" w:hAnsi="TimesNewRomanPSMT"/>
+          <w:color w:val="000000"/>
+          <w:sz w:val="20"/>
+        </w:rPr>
+        <w:t xml:space="preserve">uses </w:t>
+      </w:r>
+      <w:r>
+        <w:rPr>
+          <w:rFonts w:ascii="TimesNewRomanPS-BoldItalicMT" w:hAnsi="TimesNewRomanPS-BoldItalicMT"/>
+          <w:color w:val="000000"/>
+          <w:sz w:val="20"/>
+        </w:rPr>
+        <w:t xml:space="preserve">sib_node </w:t>
+      </w:r>
+      <w:r>
+        <w:rPr>
+          <w:rFonts w:ascii="TimesNewRomanPSMT" w:hAnsi="TimesNewRomanPSMT"/>
+          <w:color w:val="000000"/>
+          <w:sz w:val="20"/>
+        </w:rPr>
+        <w:t xml:space="preserve">and </w:t>
+      </w:r>
+      <w:r>
+        <w:rPr>
+          <w:rFonts w:ascii="TimesNewRomanPS-BoldItalicMT" w:hAnsi="TimesNewRomanPS-BoldItalicMT"/>
+          <w:color w:val="000000"/>
+          <w:sz w:val="20"/>
+        </w:rPr>
+        <w:t xml:space="preserve">reg_node </w:t>
+      </w:r>
+      <w:r>
+        <w:rPr>
+          <w:rFonts w:ascii="TimesNewRomanPSMT" w:hAnsi="TimesNewRomanPSMT"/>
+          <w:color w:val="000000"/>
+          <w:sz w:val="20"/>
+        </w:rPr>
+        <w:t>to construct a network equivalent to the DUT.</w:t>
+      </w:r>
+      <w:r>
+        <w:rPr>
+          <w:rFonts w:ascii="TimesNewRomanPSMT" w:hAnsi="TimesNewRomanPSMT"/>
+          <w:color w:val="000000"/>
+          <w:sz w:val="20"/>
+        </w:rPr>
+        <w:br/>
+        <w:t>And it only needs to model each 1500 client’s IR and a WDR (Wrapper Data Register) whose length is dynamic,</w:t>
+      </w:r>
+      <w:r>
+        <w:rPr>
+          <w:rFonts w:ascii="TimesNewRomanPSMT" w:hAnsi="TimesNewRomanPSMT"/>
+          <w:color w:val="000000"/>
+          <w:sz w:val="20"/>
+        </w:rPr>
+        <w:br/>
+        <w:t xml:space="preserve">which can calculate from </w:t>
+      </w:r>
+      <w:r>
+        <w:rPr>
+          <w:rFonts w:ascii="TimesNewRomanPS-BoldItalicMT" w:hAnsi="TimesNewRomanPS-BoldItalicMT"/>
+          <w:color w:val="000000"/>
+          <w:sz w:val="20"/>
+        </w:rPr>
+        <w:t xml:space="preserve">jtag_transaction </w:t>
+      </w:r>
+      <w:r>
+        <w:rPr>
+          <w:rFonts w:ascii="TimesNewRomanPSMT" w:hAnsi="TimesNewRomanPSMT"/>
+          <w:color w:val="000000"/>
+          <w:sz w:val="20"/>
+        </w:rPr>
+        <w:t xml:space="preserve">coming from </w:t>
+      </w:r>
+      <w:r>
+        <w:rPr>
+          <w:rFonts w:ascii="TimesNewRomanPS-BoldItalicMT" w:hAnsi="TimesNewRomanPS-BoldItalicMT"/>
+          <w:color w:val="000000"/>
+          <w:sz w:val="20"/>
+        </w:rPr>
+        <w:t xml:space="preserve">jtag_monitor </w:t>
+      </w:r>
+      <w:r>
+        <w:rPr>
+          <w:rFonts w:ascii="TimesNewRomanPSMT" w:hAnsi="TimesNewRomanPSMT"/>
+          <w:color w:val="000000"/>
+          <w:sz w:val="20"/>
+        </w:rPr>
+        <w:t>and current network chain length. It needs</w:t>
+      </w:r>
+      <w:r>
+        <w:rPr>
+          <w:rFonts w:ascii="TimesNewRomanPSMT" w:hAnsi="TimesNewRomanPSMT"/>
+          <w:color w:val="000000"/>
+          <w:sz w:val="20"/>
+        </w:rPr>
+        <w:br/>
+        <w:t>not to actually model every TDR, because each time only a TDR can be configured in a 1500 client.</w:t>
+      </w:r>
+    </w:p>
+    <w:p>
+      <w:pPr>
+        <w:spacing w:line="240" w:lineRule="atLeast"/>
+        <w:ind w:firstLine="288"/>
+        <w:jc w:val="both"/>
+        <w:rPr>
+          <w:sz w:val="20"/>
+          <w:lang w:eastAsia="zh-CN"/>
+        </w:rPr>
+      </w:pPr>
+      <w:r>
+        <w:rPr>
+          <w:sz w:val="20"/>
+        </w:rPr>
         <w:t xml:space="preserve">The </w:t>
       </w:r>
       <w:r>
@@ -5439,16 +5575,16 @@
         </w:rPr>
         <w:t xml:space="preserve"> in Figure 1 </w:t>
       </w:r>
-      <w:bookmarkStart w:id="1" w:name="OLE_LINK1"/>
-      <w:bookmarkStart w:id="2" w:name="OLE_LINK2"/>
+      <w:bookmarkStart w:id="0" w:name="OLE_LINK1"/>
+      <w:bookmarkStart w:id="1" w:name="OLE_LINK2"/>
       <w:r>
         <w:rPr>
           <w:sz w:val="20"/>
         </w:rPr>
         <w:t>reconstructs the same functional network as DUT</w:t>
       </w:r>
+      <w:bookmarkEnd w:id="0"/>
       <w:bookmarkEnd w:id="1"/>
-      <w:bookmarkEnd w:id="2"/>
       <w:r>
         <w:rPr>
           <w:sz w:val="20"/>
@@ -6529,13 +6665,14 @@
         <w:jc w:val="both"/>
         <w:rPr>
           <w:sz w:val="20"/>
-        </w:rPr>
-      </w:pPr>
-      <w:r>
-        <w:rPr>
-          <w:sz w:val="20"/>
           <w:u w:val="single"/>
         </w:rPr>
+      </w:pPr>
+      <w:r>
+        <w:rPr>
+          <w:sz w:val="20"/>
+          <w:u w:val="single"/>
+        </w:rPr>
         <w:t xml:space="preserve">The </w:t>
       </w:r>
       <w:r>
@@ -6598,6 +6735,1780 @@
         </w:rPr>
         <w:t xml:space="preserve"> according to their project’s TDR test access network architecture.</w:t>
       </w:r>
+    </w:p>
+    <w:tbl>
+      <w:tblPr>
+        <w:tblStyle w:val="TableGrid"/>
+        <w:tblW w:w="0" w:type="auto"/>
+        <w:tblLook w:val="04A0" w:firstRow="1" w:lastRow="0" w:firstColumn="1" w:lastColumn="0" w:noHBand="0" w:noVBand="1"/>
+      </w:tblPr>
+      <w:tblGrid>
+        <w:gridCol w:w="1870"/>
+        <w:gridCol w:w="1870"/>
+        <w:gridCol w:w="1870"/>
+        <w:gridCol w:w="1870"/>
+        <w:gridCol w:w="1870"/>
+      </w:tblGrid>
+      <w:tr>
+        <w:tc>
+          <w:tcPr>
+            <w:tcW w:w="1870" w:type="dxa"/>
+          </w:tcPr>
+          <w:p>
+            <w:pPr>
+              <w:spacing w:line="240" w:lineRule="atLeast"/>
+              <w:jc w:val="both"/>
+              <w:rPr>
+                <w:sz w:val="20"/>
+              </w:rPr>
+            </w:pPr>
+            <w:r>
+              <w:rPr>
+                <w:sz w:val="20"/>
+              </w:rPr>
+              <w:t>UVM</w:t>
+            </w:r>
+          </w:p>
+        </w:tc>
+        <w:tc>
+          <w:tcPr>
+            <w:tcW w:w="1870" w:type="dxa"/>
+          </w:tcPr>
+          <w:p>
+            <w:pPr>
+              <w:spacing w:line="240" w:lineRule="atLeast"/>
+              <w:jc w:val="both"/>
+              <w:rPr>
+                <w:sz w:val="20"/>
+              </w:rPr>
+            </w:pPr>
+            <w:r>
+              <w:rPr>
+                <w:sz w:val="20"/>
+              </w:rPr>
+              <w:t>4096</w:t>
+            </w:r>
+          </w:p>
+        </w:tc>
+        <w:tc>
+          <w:tcPr>
+            <w:tcW w:w="1870" w:type="dxa"/>
+          </w:tcPr>
+          <w:p>
+            <w:pPr>
+              <w:spacing w:line="240" w:lineRule="atLeast"/>
+              <w:jc w:val="both"/>
+              <w:rPr>
+                <w:sz w:val="20"/>
+              </w:rPr>
+            </w:pPr>
+            <w:r>
+              <w:rPr>
+                <w:sz w:val="20"/>
+              </w:rPr>
+              <w:t>8192</w:t>
+            </w:r>
+          </w:p>
+        </w:tc>
+        <w:tc>
+          <w:tcPr>
+            <w:tcW w:w="1870" w:type="dxa"/>
+          </w:tcPr>
+          <w:p>
+            <w:pPr>
+              <w:spacing w:line="240" w:lineRule="atLeast"/>
+              <w:jc w:val="both"/>
+              <w:rPr>
+                <w:sz w:val="20"/>
+              </w:rPr>
+            </w:pPr>
+            <w:r>
+              <w:rPr>
+                <w:sz w:val="20"/>
+              </w:rPr>
+              <w:t>2048</w:t>
+            </w:r>
+          </w:p>
+        </w:tc>
+        <w:tc>
+          <w:tcPr>
+            <w:tcW w:w="1870" w:type="dxa"/>
+          </w:tcPr>
+          <w:p>
+            <w:pPr>
+              <w:spacing w:line="240" w:lineRule="atLeast"/>
+              <w:jc w:val="both"/>
+              <w:rPr>
+                <w:sz w:val="20"/>
+              </w:rPr>
+            </w:pPr>
+            <w:r>
+              <w:rPr>
+                <w:sz w:val="20"/>
+              </w:rPr>
+              <w:t>1024</w:t>
+            </w:r>
+          </w:p>
+        </w:tc>
+      </w:tr>
+      <w:tr>
+        <w:tc>
+          <w:tcPr>
+            <w:tcW w:w="1870" w:type="dxa"/>
+          </w:tcPr>
+          <w:p>
+            <w:pPr>
+              <w:spacing w:line="240" w:lineRule="atLeast"/>
+              <w:jc w:val="both"/>
+              <w:rPr>
+                <w:sz w:val="20"/>
+              </w:rPr>
+            </w:pPr>
+            <w:r>
+              <w:rPr>
+                <w:sz w:val="20"/>
+              </w:rPr>
+              <w:t>virtual memory size</w:t>
+            </w:r>
+          </w:p>
+        </w:tc>
+        <w:tc>
+          <w:tcPr>
+            <w:tcW w:w="1870" w:type="dxa"/>
+          </w:tcPr>
+          <w:p>
+            <w:pPr>
+              <w:spacing w:line="240" w:lineRule="atLeast"/>
+              <w:jc w:val="both"/>
+              <w:rPr>
+                <w:sz w:val="20"/>
+              </w:rPr>
+            </w:pPr>
+            <w:r>
+              <w:rPr>
+                <w:sz w:val="20"/>
+              </w:rPr>
+              <w:t>955.2</w:t>
+            </w:r>
+          </w:p>
+        </w:tc>
+        <w:tc>
+          <w:tcPr>
+            <w:tcW w:w="1870" w:type="dxa"/>
+          </w:tcPr>
+          <w:p>
+            <w:pPr>
+              <w:spacing w:line="240" w:lineRule="atLeast"/>
+              <w:jc w:val="both"/>
+              <w:rPr>
+                <w:sz w:val="20"/>
+              </w:rPr>
+            </w:pPr>
+            <w:r>
+              <w:rPr>
+                <w:sz w:val="20"/>
+              </w:rPr>
+              <w:t>1025.0</w:t>
+            </w:r>
+          </w:p>
+        </w:tc>
+        <w:tc>
+          <w:tcPr>
+            <w:tcW w:w="1870" w:type="dxa"/>
+          </w:tcPr>
+          <w:p>
+            <w:pPr>
+              <w:spacing w:line="240" w:lineRule="atLeast"/>
+              <w:jc w:val="both"/>
+              <w:rPr>
+                <w:sz w:val="20"/>
+              </w:rPr>
+            </w:pPr>
+            <w:r>
+              <w:rPr>
+                <w:sz w:val="20"/>
+              </w:rPr>
+              <w:t>872.8</w:t>
+            </w:r>
+          </w:p>
+        </w:tc>
+        <w:tc>
+          <w:tcPr>
+            <w:tcW w:w="1870" w:type="dxa"/>
+          </w:tcPr>
+          <w:p>
+            <w:pPr>
+              <w:spacing w:line="240" w:lineRule="atLeast"/>
+              <w:jc w:val="both"/>
+              <w:rPr>
+                <w:sz w:val="20"/>
+              </w:rPr>
+            </w:pPr>
+            <w:r>
+              <w:rPr>
+                <w:sz w:val="20"/>
+              </w:rPr>
+              <w:t>833.4</w:t>
+            </w:r>
+          </w:p>
+        </w:tc>
+      </w:tr>
+      <w:tr>
+        <w:tc>
+          <w:tcPr>
+            <w:tcW w:w="1870" w:type="dxa"/>
+          </w:tcPr>
+          <w:p>
+            <w:pPr>
+              <w:spacing w:line="240" w:lineRule="atLeast"/>
+              <w:jc w:val="both"/>
+              <w:rPr>
+                <w:sz w:val="20"/>
+              </w:rPr>
+            </w:pPr>
+            <w:r>
+              <w:rPr>
+                <w:sz w:val="20"/>
+              </w:rPr>
+              <w:t>resident set size</w:t>
+            </w:r>
+          </w:p>
+        </w:tc>
+        <w:tc>
+          <w:tcPr>
+            <w:tcW w:w="1870" w:type="dxa"/>
+          </w:tcPr>
+          <w:p>
+            <w:pPr>
+              <w:spacing w:line="240" w:lineRule="atLeast"/>
+              <w:jc w:val="both"/>
+              <w:rPr>
+                <w:sz w:val="20"/>
+              </w:rPr>
+            </w:pPr>
+            <w:r>
+              <w:rPr>
+                <w:sz w:val="20"/>
+              </w:rPr>
+              <w:t>651.1</w:t>
+            </w:r>
+          </w:p>
+        </w:tc>
+        <w:tc>
+          <w:tcPr>
+            <w:tcW w:w="1870" w:type="dxa"/>
+          </w:tcPr>
+          <w:p>
+            <w:pPr>
+              <w:spacing w:line="240" w:lineRule="atLeast"/>
+              <w:jc w:val="both"/>
+              <w:rPr>
+                <w:sz w:val="20"/>
+              </w:rPr>
+            </w:pPr>
+            <w:r>
+              <w:rPr>
+                <w:sz w:val="20"/>
+              </w:rPr>
+              <w:t>720.8</w:t>
+            </w:r>
+          </w:p>
+        </w:tc>
+        <w:tc>
+          <w:tcPr>
+            <w:tcW w:w="1870" w:type="dxa"/>
+          </w:tcPr>
+          <w:p>
+            <w:pPr>
+              <w:spacing w:line="240" w:lineRule="atLeast"/>
+              <w:jc w:val="both"/>
+              <w:rPr>
+                <w:sz w:val="20"/>
+              </w:rPr>
+            </w:pPr>
+            <w:r>
+              <w:rPr>
+                <w:sz w:val="20"/>
+              </w:rPr>
+              <w:t>568.9</w:t>
+            </w:r>
+          </w:p>
+        </w:tc>
+        <w:tc>
+          <w:tcPr>
+            <w:tcW w:w="1870" w:type="dxa"/>
+          </w:tcPr>
+          <w:p>
+            <w:pPr>
+              <w:spacing w:line="240" w:lineRule="atLeast"/>
+              <w:jc w:val="both"/>
+              <w:rPr>
+                <w:sz w:val="20"/>
+              </w:rPr>
+            </w:pPr>
+            <w:r>
+              <w:rPr>
+                <w:sz w:val="20"/>
+              </w:rPr>
+              <w:t>529.2</w:t>
+            </w:r>
+          </w:p>
+        </w:tc>
+      </w:tr>
+      <w:tr>
+        <w:tc>
+          <w:tcPr>
+            <w:tcW w:w="1870" w:type="dxa"/>
+          </w:tcPr>
+          <w:p>
+            <w:pPr>
+              <w:spacing w:line="240" w:lineRule="atLeast"/>
+              <w:jc w:val="both"/>
+              <w:rPr>
+                <w:sz w:val="20"/>
+              </w:rPr>
+            </w:pPr>
+            <w:r>
+              <w:rPr>
+                <w:sz w:val="20"/>
+              </w:rPr>
+              <w:t>shared memory size</w:t>
+            </w:r>
+          </w:p>
+        </w:tc>
+        <w:tc>
+          <w:tcPr>
+            <w:tcW w:w="1870" w:type="dxa"/>
+          </w:tcPr>
+          <w:p>
+            <w:pPr>
+              <w:spacing w:line="240" w:lineRule="atLeast"/>
+              <w:jc w:val="both"/>
+              <w:rPr>
+                <w:sz w:val="20"/>
+              </w:rPr>
+            </w:pPr>
+            <w:r>
+              <w:rPr>
+                <w:sz w:val="20"/>
+              </w:rPr>
+              <w:t>1.8</w:t>
+            </w:r>
+          </w:p>
+        </w:tc>
+        <w:tc>
+          <w:tcPr>
+            <w:tcW w:w="1870" w:type="dxa"/>
+          </w:tcPr>
+          <w:p>
+            <w:pPr>
+              <w:spacing w:line="240" w:lineRule="atLeast"/>
+              <w:jc w:val="both"/>
+              <w:rPr>
+                <w:sz w:val="20"/>
+              </w:rPr>
+            </w:pPr>
+            <w:r>
+              <w:rPr>
+                <w:sz w:val="20"/>
+              </w:rPr>
+              <w:t>1.2</w:t>
+            </w:r>
+          </w:p>
+        </w:tc>
+        <w:tc>
+          <w:tcPr>
+            <w:tcW w:w="1870" w:type="dxa"/>
+          </w:tcPr>
+          <w:p>
+            <w:pPr>
+              <w:spacing w:line="240" w:lineRule="atLeast"/>
+              <w:jc w:val="both"/>
+              <w:rPr>
+                <w:sz w:val="20"/>
+              </w:rPr>
+            </w:pPr>
+            <w:r>
+              <w:rPr>
+                <w:sz w:val="20"/>
+              </w:rPr>
+              <w:t>1.2</w:t>
+            </w:r>
+          </w:p>
+        </w:tc>
+        <w:tc>
+          <w:tcPr>
+            <w:tcW w:w="1870" w:type="dxa"/>
+          </w:tcPr>
+          <w:p>
+            <w:pPr>
+              <w:spacing w:line="240" w:lineRule="atLeast"/>
+              <w:jc w:val="both"/>
+              <w:rPr>
+                <w:sz w:val="20"/>
+              </w:rPr>
+            </w:pPr>
+            <w:r>
+              <w:rPr>
+                <w:sz w:val="20"/>
+              </w:rPr>
+              <w:t>1.2</w:t>
+            </w:r>
+          </w:p>
+        </w:tc>
+      </w:tr>
+      <w:tr>
+        <w:tc>
+          <w:tcPr>
+            <w:tcW w:w="1870" w:type="dxa"/>
+          </w:tcPr>
+          <w:p>
+            <w:pPr>
+              <w:spacing w:line="240" w:lineRule="atLeast"/>
+              <w:jc w:val="both"/>
+              <w:rPr>
+                <w:sz w:val="20"/>
+              </w:rPr>
+            </w:pPr>
+            <w:r>
+              <w:rPr>
+                <w:sz w:val="20"/>
+              </w:rPr>
+              <w:t>private memory size</w:t>
+            </w:r>
+          </w:p>
+        </w:tc>
+        <w:tc>
+          <w:tcPr>
+            <w:tcW w:w="1870" w:type="dxa"/>
+          </w:tcPr>
+          <w:p>
+            <w:pPr>
+              <w:spacing w:line="240" w:lineRule="atLeast"/>
+              <w:jc w:val="both"/>
+              <w:rPr>
+                <w:sz w:val="20"/>
+              </w:rPr>
+            </w:pPr>
+            <w:r>
+              <w:rPr>
+                <w:sz w:val="20"/>
+              </w:rPr>
+              <w:t>649.3</w:t>
+            </w:r>
+          </w:p>
+        </w:tc>
+        <w:tc>
+          <w:tcPr>
+            <w:tcW w:w="1870" w:type="dxa"/>
+          </w:tcPr>
+          <w:p>
+            <w:pPr>
+              <w:spacing w:line="240" w:lineRule="atLeast"/>
+              <w:jc w:val="both"/>
+              <w:rPr>
+                <w:sz w:val="20"/>
+              </w:rPr>
+            </w:pPr>
+            <w:r>
+              <w:rPr>
+                <w:sz w:val="20"/>
+              </w:rPr>
+              <w:t>719.6</w:t>
+            </w:r>
+          </w:p>
+        </w:tc>
+        <w:tc>
+          <w:tcPr>
+            <w:tcW w:w="1870" w:type="dxa"/>
+          </w:tcPr>
+          <w:p>
+            <w:pPr>
+              <w:spacing w:line="240" w:lineRule="atLeast"/>
+              <w:jc w:val="both"/>
+              <w:rPr>
+                <w:sz w:val="20"/>
+              </w:rPr>
+            </w:pPr>
+            <w:r>
+              <w:rPr>
+                <w:sz w:val="20"/>
+              </w:rPr>
+              <w:t>567.6</w:t>
+            </w:r>
+          </w:p>
+        </w:tc>
+        <w:tc>
+          <w:tcPr>
+            <w:tcW w:w="1870" w:type="dxa"/>
+          </w:tcPr>
+          <w:p>
+            <w:pPr>
+              <w:spacing w:line="240" w:lineRule="atLeast"/>
+              <w:jc w:val="both"/>
+              <w:rPr>
+                <w:sz w:val="20"/>
+              </w:rPr>
+            </w:pPr>
+            <w:r>
+              <w:rPr>
+                <w:sz w:val="20"/>
+              </w:rPr>
+              <w:t>528.0</w:t>
+            </w:r>
+          </w:p>
+        </w:tc>
+      </w:tr>
+      <w:tr>
+        <w:tc>
+          <w:tcPr>
+            <w:tcW w:w="1870" w:type="dxa"/>
+          </w:tcPr>
+          <w:p>
+            <w:pPr>
+              <w:spacing w:line="240" w:lineRule="atLeast"/>
+              <w:jc w:val="both"/>
+              <w:rPr>
+                <w:sz w:val="20"/>
+              </w:rPr>
+            </w:pPr>
+            <w:r>
+              <w:rPr>
+                <w:sz w:val="20"/>
+              </w:rPr>
+              <w:t>major page faults</w:t>
+            </w:r>
+          </w:p>
+        </w:tc>
+        <w:tc>
+          <w:tcPr>
+            <w:tcW w:w="1870" w:type="dxa"/>
+          </w:tcPr>
+          <w:p>
+            <w:pPr>
+              <w:spacing w:line="240" w:lineRule="atLeast"/>
+              <w:jc w:val="both"/>
+              <w:rPr>
+                <w:sz w:val="20"/>
+              </w:rPr>
+            </w:pPr>
+            <w:r>
+              <w:rPr>
+                <w:sz w:val="20"/>
+              </w:rPr>
+              <w:t>512</w:t>
+            </w:r>
+          </w:p>
+        </w:tc>
+        <w:tc>
+          <w:tcPr>
+            <w:tcW w:w="1870" w:type="dxa"/>
+          </w:tcPr>
+          <w:p>
+            <w:pPr>
+              <w:spacing w:line="240" w:lineRule="atLeast"/>
+              <w:jc w:val="both"/>
+              <w:rPr>
+                <w:sz w:val="20"/>
+              </w:rPr>
+            </w:pPr>
+            <w:r>
+              <w:rPr>
+                <w:sz w:val="20"/>
+              </w:rPr>
+              <w:t>521</w:t>
+            </w:r>
+          </w:p>
+        </w:tc>
+        <w:tc>
+          <w:tcPr>
+            <w:tcW w:w="1870" w:type="dxa"/>
+          </w:tcPr>
+          <w:p>
+            <w:pPr>
+              <w:spacing w:line="240" w:lineRule="atLeast"/>
+              <w:jc w:val="both"/>
+              <w:rPr>
+                <w:sz w:val="20"/>
+              </w:rPr>
+            </w:pPr>
+            <w:r>
+              <w:rPr>
+                <w:sz w:val="20"/>
+              </w:rPr>
+              <w:t>0</w:t>
+            </w:r>
+          </w:p>
+        </w:tc>
+        <w:tc>
+          <w:tcPr>
+            <w:tcW w:w="1870" w:type="dxa"/>
+          </w:tcPr>
+          <w:p>
+            <w:pPr>
+              <w:spacing w:line="240" w:lineRule="atLeast"/>
+              <w:jc w:val="both"/>
+              <w:rPr>
+                <w:sz w:val="20"/>
+              </w:rPr>
+            </w:pPr>
+            <w:r>
+              <w:rPr>
+                <w:sz w:val="20"/>
+              </w:rPr>
+              <w:t>0</w:t>
+            </w:r>
+          </w:p>
+        </w:tc>
+      </w:tr>
+    </w:tbl>
+    <w:p>
+      <w:pPr>
+        <w:spacing w:line="240" w:lineRule="atLeast"/>
+        <w:ind w:firstLine="288"/>
+        <w:jc w:val="both"/>
+        <w:rPr>
+          <w:sz w:val="20"/>
+        </w:rPr>
+      </w:pPr>
+    </w:p>
+    <w:p>
+      <w:pPr>
+        <w:spacing w:line="240" w:lineRule="atLeast"/>
+        <w:ind w:firstLine="288"/>
+        <w:jc w:val="both"/>
+        <w:rPr>
+          <w:sz w:val="20"/>
+        </w:rPr>
+      </w:pPr>
+    </w:p>
+    <w:tbl>
+      <w:tblPr>
+        <w:tblStyle w:val="TableGrid"/>
+        <w:tblW w:w="0" w:type="auto"/>
+        <w:tblLook w:val="04A0" w:firstRow="1" w:lastRow="0" w:firstColumn="1" w:lastColumn="0" w:noHBand="0" w:noVBand="1"/>
+      </w:tblPr>
+      <w:tblGrid>
+        <w:gridCol w:w="1870"/>
+        <w:gridCol w:w="1870"/>
+        <w:gridCol w:w="1870"/>
+        <w:gridCol w:w="1870"/>
+        <w:gridCol w:w="1870"/>
+      </w:tblGrid>
+      <w:tr>
+        <w:tc>
+          <w:tcPr>
+            <w:tcW w:w="1870" w:type="dxa"/>
+          </w:tcPr>
+          <w:p>
+            <w:pPr>
+              <w:spacing w:line="240" w:lineRule="atLeast"/>
+              <w:jc w:val="both"/>
+              <w:rPr>
+                <w:sz w:val="20"/>
+              </w:rPr>
+            </w:pPr>
+            <w:r>
+              <w:rPr>
+                <w:sz w:val="20"/>
+              </w:rPr>
+              <w:t>My(200)</w:t>
+            </w:r>
+          </w:p>
+        </w:tc>
+        <w:tc>
+          <w:tcPr>
+            <w:tcW w:w="1870" w:type="dxa"/>
+          </w:tcPr>
+          <w:p>
+            <w:pPr>
+              <w:spacing w:line="240" w:lineRule="atLeast"/>
+              <w:jc w:val="both"/>
+              <w:rPr>
+                <w:sz w:val="20"/>
+              </w:rPr>
+            </w:pPr>
+            <w:r>
+              <w:rPr>
+                <w:sz w:val="20"/>
+              </w:rPr>
+              <w:t>512</w:t>
+            </w:r>
+            <w:r>
+              <w:rPr>
+                <w:sz w:val="20"/>
+              </w:rPr>
+              <w:t xml:space="preserve"> (477 + 474.4)</w:t>
+            </w:r>
+          </w:p>
+        </w:tc>
+        <w:tc>
+          <w:tcPr>
+            <w:tcW w:w="1870" w:type="dxa"/>
+          </w:tcPr>
+          <w:p>
+            <w:pPr>
+              <w:spacing w:line="240" w:lineRule="atLeast"/>
+              <w:jc w:val="both"/>
+              <w:rPr>
+                <w:sz w:val="20"/>
+              </w:rPr>
+            </w:pPr>
+            <w:r>
+              <w:rPr>
+                <w:sz w:val="20"/>
+              </w:rPr>
+              <w:t>1024</w:t>
+            </w:r>
+          </w:p>
+        </w:tc>
+        <w:tc>
+          <w:tcPr>
+            <w:tcW w:w="1870" w:type="dxa"/>
+          </w:tcPr>
+          <w:p>
+            <w:pPr>
+              <w:spacing w:line="240" w:lineRule="atLeast"/>
+              <w:jc w:val="both"/>
+              <w:rPr>
+                <w:sz w:val="20"/>
+              </w:rPr>
+            </w:pPr>
+            <w:r>
+              <w:rPr>
+                <w:sz w:val="20"/>
+              </w:rPr>
+              <w:t>2048</w:t>
+            </w:r>
+          </w:p>
+        </w:tc>
+        <w:tc>
+          <w:tcPr>
+            <w:tcW w:w="1870" w:type="dxa"/>
+          </w:tcPr>
+          <w:p>
+            <w:pPr>
+              <w:spacing w:line="240" w:lineRule="atLeast"/>
+              <w:jc w:val="both"/>
+              <w:rPr>
+                <w:sz w:val="20"/>
+              </w:rPr>
+            </w:pPr>
+            <w:r>
+              <w:rPr>
+                <w:sz w:val="20"/>
+              </w:rPr>
+              <w:t>4096</w:t>
+            </w:r>
+          </w:p>
+        </w:tc>
+      </w:tr>
+      <w:tr>
+        <w:tc>
+          <w:tcPr>
+            <w:tcW w:w="1870" w:type="dxa"/>
+          </w:tcPr>
+          <w:p>
+            <w:pPr>
+              <w:spacing w:line="240" w:lineRule="atLeast"/>
+              <w:jc w:val="both"/>
+              <w:rPr>
+                <w:sz w:val="20"/>
+              </w:rPr>
+            </w:pPr>
+            <w:r>
+              <w:rPr>
+                <w:sz w:val="20"/>
+              </w:rPr>
+              <w:t>virtual memory size</w:t>
+            </w:r>
+          </w:p>
+        </w:tc>
+        <w:tc>
+          <w:tcPr>
+            <w:tcW w:w="1870" w:type="dxa"/>
+          </w:tcPr>
+          <w:p>
+            <w:pPr>
+              <w:spacing w:line="240" w:lineRule="atLeast"/>
+              <w:jc w:val="both"/>
+              <w:rPr>
+                <w:sz w:val="20"/>
+              </w:rPr>
+            </w:pPr>
+            <w:r>
+              <w:rPr>
+                <w:sz w:val="20"/>
+              </w:rPr>
+              <w:t>894.9</w:t>
+            </w:r>
+          </w:p>
+        </w:tc>
+        <w:tc>
+          <w:tcPr>
+            <w:tcW w:w="1870" w:type="dxa"/>
+          </w:tcPr>
+          <w:p>
+            <w:pPr>
+              <w:spacing w:line="240" w:lineRule="atLeast"/>
+              <w:jc w:val="both"/>
+              <w:rPr>
+                <w:sz w:val="20"/>
+              </w:rPr>
+            </w:pPr>
+          </w:p>
+        </w:tc>
+        <w:tc>
+          <w:tcPr>
+            <w:tcW w:w="1870" w:type="dxa"/>
+          </w:tcPr>
+          <w:p>
+            <w:pPr>
+              <w:spacing w:line="240" w:lineRule="atLeast"/>
+              <w:jc w:val="both"/>
+              <w:rPr>
+                <w:sz w:val="20"/>
+              </w:rPr>
+            </w:pPr>
+          </w:p>
+        </w:tc>
+        <w:tc>
+          <w:tcPr>
+            <w:tcW w:w="1870" w:type="dxa"/>
+          </w:tcPr>
+          <w:p>
+            <w:pPr>
+              <w:spacing w:line="240" w:lineRule="atLeast"/>
+              <w:jc w:val="both"/>
+              <w:rPr>
+                <w:sz w:val="20"/>
+              </w:rPr>
+            </w:pPr>
+          </w:p>
+        </w:tc>
+      </w:tr>
+      <w:tr>
+        <w:tc>
+          <w:tcPr>
+            <w:tcW w:w="1870" w:type="dxa"/>
+          </w:tcPr>
+          <w:p>
+            <w:pPr>
+              <w:spacing w:line="240" w:lineRule="atLeast"/>
+              <w:jc w:val="both"/>
+              <w:rPr>
+                <w:sz w:val="20"/>
+              </w:rPr>
+            </w:pPr>
+            <w:r>
+              <w:rPr>
+                <w:sz w:val="20"/>
+              </w:rPr>
+              <w:t>resident set size</w:t>
+            </w:r>
+          </w:p>
+        </w:tc>
+        <w:tc>
+          <w:tcPr>
+            <w:tcW w:w="1870" w:type="dxa"/>
+          </w:tcPr>
+          <w:p>
+            <w:pPr>
+              <w:spacing w:line="240" w:lineRule="atLeast"/>
+              <w:jc w:val="both"/>
+              <w:rPr>
+                <w:sz w:val="20"/>
+              </w:rPr>
+            </w:pPr>
+            <w:r>
+              <w:rPr>
+                <w:sz w:val="20"/>
+              </w:rPr>
+              <w:t>590.9</w:t>
+            </w:r>
+          </w:p>
+        </w:tc>
+        <w:tc>
+          <w:tcPr>
+            <w:tcW w:w="1870" w:type="dxa"/>
+          </w:tcPr>
+          <w:p>
+            <w:pPr>
+              <w:spacing w:line="240" w:lineRule="atLeast"/>
+              <w:jc w:val="both"/>
+              <w:rPr>
+                <w:sz w:val="20"/>
+              </w:rPr>
+            </w:pPr>
+          </w:p>
+        </w:tc>
+        <w:tc>
+          <w:tcPr>
+            <w:tcW w:w="1870" w:type="dxa"/>
+          </w:tcPr>
+          <w:p>
+            <w:pPr>
+              <w:spacing w:line="240" w:lineRule="atLeast"/>
+              <w:jc w:val="both"/>
+              <w:rPr>
+                <w:sz w:val="20"/>
+              </w:rPr>
+            </w:pPr>
+          </w:p>
+        </w:tc>
+        <w:tc>
+          <w:tcPr>
+            <w:tcW w:w="1870" w:type="dxa"/>
+          </w:tcPr>
+          <w:p>
+            <w:pPr>
+              <w:spacing w:line="240" w:lineRule="atLeast"/>
+              <w:jc w:val="both"/>
+              <w:rPr>
+                <w:sz w:val="20"/>
+              </w:rPr>
+            </w:pPr>
+          </w:p>
+        </w:tc>
+      </w:tr>
+      <w:tr>
+        <w:tc>
+          <w:tcPr>
+            <w:tcW w:w="1870" w:type="dxa"/>
+          </w:tcPr>
+          <w:p>
+            <w:pPr>
+              <w:spacing w:line="240" w:lineRule="atLeast"/>
+              <w:jc w:val="both"/>
+              <w:rPr>
+                <w:sz w:val="20"/>
+              </w:rPr>
+            </w:pPr>
+            <w:r>
+              <w:rPr>
+                <w:sz w:val="20"/>
+              </w:rPr>
+              <w:t>shared memory size</w:t>
+            </w:r>
+          </w:p>
+        </w:tc>
+        <w:tc>
+          <w:tcPr>
+            <w:tcW w:w="1870" w:type="dxa"/>
+          </w:tcPr>
+          <w:p>
+            <w:pPr>
+              <w:spacing w:line="240" w:lineRule="atLeast"/>
+              <w:jc w:val="both"/>
+              <w:rPr>
+                <w:sz w:val="20"/>
+              </w:rPr>
+            </w:pPr>
+            <w:r>
+              <w:rPr>
+                <w:sz w:val="20"/>
+              </w:rPr>
+              <w:t>1.</w:t>
+            </w:r>
+            <w:r>
+              <w:rPr>
+                <w:sz w:val="20"/>
+              </w:rPr>
+              <w:t>2</w:t>
+            </w:r>
+          </w:p>
+        </w:tc>
+        <w:tc>
+          <w:tcPr>
+            <w:tcW w:w="1870" w:type="dxa"/>
+          </w:tcPr>
+          <w:p>
+            <w:pPr>
+              <w:spacing w:line="240" w:lineRule="atLeast"/>
+              <w:jc w:val="both"/>
+              <w:rPr>
+                <w:sz w:val="20"/>
+              </w:rPr>
+            </w:pPr>
+          </w:p>
+        </w:tc>
+        <w:tc>
+          <w:tcPr>
+            <w:tcW w:w="1870" w:type="dxa"/>
+          </w:tcPr>
+          <w:p>
+            <w:pPr>
+              <w:spacing w:line="240" w:lineRule="atLeast"/>
+              <w:jc w:val="both"/>
+              <w:rPr>
+                <w:sz w:val="20"/>
+              </w:rPr>
+            </w:pPr>
+          </w:p>
+        </w:tc>
+        <w:tc>
+          <w:tcPr>
+            <w:tcW w:w="1870" w:type="dxa"/>
+          </w:tcPr>
+          <w:p>
+            <w:pPr>
+              <w:spacing w:line="240" w:lineRule="atLeast"/>
+              <w:jc w:val="both"/>
+              <w:rPr>
+                <w:sz w:val="20"/>
+              </w:rPr>
+            </w:pPr>
+          </w:p>
+        </w:tc>
+      </w:tr>
+      <w:tr>
+        <w:tc>
+          <w:tcPr>
+            <w:tcW w:w="1870" w:type="dxa"/>
+          </w:tcPr>
+          <w:p>
+            <w:pPr>
+              <w:spacing w:line="240" w:lineRule="atLeast"/>
+              <w:jc w:val="both"/>
+              <w:rPr>
+                <w:sz w:val="20"/>
+              </w:rPr>
+            </w:pPr>
+            <w:r>
+              <w:rPr>
+                <w:sz w:val="20"/>
+              </w:rPr>
+              <w:t>private memory size</w:t>
+            </w:r>
+          </w:p>
+        </w:tc>
+        <w:tc>
+          <w:tcPr>
+            <w:tcW w:w="1870" w:type="dxa"/>
+          </w:tcPr>
+          <w:p>
+            <w:pPr>
+              <w:spacing w:line="240" w:lineRule="atLeast"/>
+              <w:jc w:val="both"/>
+              <w:rPr>
+                <w:sz w:val="20"/>
+              </w:rPr>
+            </w:pPr>
+            <w:r>
+              <w:rPr>
+                <w:sz w:val="20"/>
+              </w:rPr>
+              <w:t>587.7</w:t>
+            </w:r>
+          </w:p>
+        </w:tc>
+        <w:tc>
+          <w:tcPr>
+            <w:tcW w:w="1870" w:type="dxa"/>
+          </w:tcPr>
+          <w:p>
+            <w:pPr>
+              <w:spacing w:line="240" w:lineRule="atLeast"/>
+              <w:jc w:val="both"/>
+              <w:rPr>
+                <w:sz w:val="20"/>
+              </w:rPr>
+            </w:pPr>
+          </w:p>
+        </w:tc>
+        <w:tc>
+          <w:tcPr>
+            <w:tcW w:w="1870" w:type="dxa"/>
+          </w:tcPr>
+          <w:p>
+            <w:pPr>
+              <w:spacing w:line="240" w:lineRule="atLeast"/>
+              <w:jc w:val="both"/>
+              <w:rPr>
+                <w:sz w:val="20"/>
+              </w:rPr>
+            </w:pPr>
+          </w:p>
+        </w:tc>
+        <w:tc>
+          <w:tcPr>
+            <w:tcW w:w="1870" w:type="dxa"/>
+          </w:tcPr>
+          <w:p>
+            <w:pPr>
+              <w:spacing w:line="240" w:lineRule="atLeast"/>
+              <w:jc w:val="both"/>
+              <w:rPr>
+                <w:sz w:val="20"/>
+              </w:rPr>
+            </w:pPr>
+          </w:p>
+        </w:tc>
+      </w:tr>
+      <w:tr>
+        <w:tc>
+          <w:tcPr>
+            <w:tcW w:w="1870" w:type="dxa"/>
+          </w:tcPr>
+          <w:p>
+            <w:pPr>
+              <w:spacing w:line="240" w:lineRule="atLeast"/>
+              <w:jc w:val="both"/>
+              <w:rPr>
+                <w:sz w:val="20"/>
+              </w:rPr>
+            </w:pPr>
+            <w:r>
+              <w:rPr>
+                <w:sz w:val="20"/>
+              </w:rPr>
+              <w:t>major page faults</w:t>
+            </w:r>
+          </w:p>
+        </w:tc>
+        <w:tc>
+          <w:tcPr>
+            <w:tcW w:w="1870" w:type="dxa"/>
+          </w:tcPr>
+          <w:p>
+            <w:pPr>
+              <w:spacing w:line="240" w:lineRule="atLeast"/>
+              <w:jc w:val="both"/>
+              <w:rPr>
+                <w:sz w:val="20"/>
+              </w:rPr>
+            </w:pPr>
+            <w:r>
+              <w:rPr>
+                <w:sz w:val="20"/>
+              </w:rPr>
+              <w:t>0</w:t>
+            </w:r>
+            <w:bookmarkStart w:id="2" w:name="_GoBack"/>
+            <w:bookmarkEnd w:id="2"/>
+          </w:p>
+        </w:tc>
+        <w:tc>
+          <w:tcPr>
+            <w:tcW w:w="1870" w:type="dxa"/>
+          </w:tcPr>
+          <w:p>
+            <w:pPr>
+              <w:spacing w:line="240" w:lineRule="atLeast"/>
+              <w:jc w:val="both"/>
+              <w:rPr>
+                <w:sz w:val="20"/>
+              </w:rPr>
+            </w:pPr>
+          </w:p>
+        </w:tc>
+        <w:tc>
+          <w:tcPr>
+            <w:tcW w:w="1870" w:type="dxa"/>
+          </w:tcPr>
+          <w:p>
+            <w:pPr>
+              <w:spacing w:line="240" w:lineRule="atLeast"/>
+              <w:jc w:val="both"/>
+              <w:rPr>
+                <w:sz w:val="20"/>
+              </w:rPr>
+            </w:pPr>
+          </w:p>
+        </w:tc>
+        <w:tc>
+          <w:tcPr>
+            <w:tcW w:w="1870" w:type="dxa"/>
+          </w:tcPr>
+          <w:p>
+            <w:pPr>
+              <w:spacing w:line="240" w:lineRule="atLeast"/>
+              <w:jc w:val="both"/>
+              <w:rPr>
+                <w:sz w:val="20"/>
+              </w:rPr>
+            </w:pPr>
+          </w:p>
+        </w:tc>
+      </w:tr>
+    </w:tbl>
+    <w:p>
+      <w:pPr>
+        <w:spacing w:line="240" w:lineRule="atLeast"/>
+        <w:ind w:firstLine="288"/>
+        <w:jc w:val="both"/>
+        <w:rPr>
+          <w:sz w:val="20"/>
+        </w:rPr>
+      </w:pPr>
+    </w:p>
+    <w:p>
+      <w:pPr>
+        <w:spacing w:line="240" w:lineRule="atLeast"/>
+        <w:ind w:firstLine="288"/>
+        <w:jc w:val="both"/>
+        <w:rPr>
+          <w:sz w:val="20"/>
+        </w:rPr>
+      </w:pPr>
+    </w:p>
+    <w:tbl>
+      <w:tblPr>
+        <w:tblStyle w:val="TableGrid"/>
+        <w:tblW w:w="0" w:type="auto"/>
+        <w:tblLook w:val="04A0" w:firstRow="1" w:lastRow="0" w:firstColumn="1" w:lastColumn="0" w:noHBand="0" w:noVBand="1"/>
+      </w:tblPr>
+      <w:tblGrid>
+        <w:gridCol w:w="1870"/>
+        <w:gridCol w:w="1870"/>
+        <w:gridCol w:w="1870"/>
+        <w:gridCol w:w="1870"/>
+        <w:gridCol w:w="1870"/>
+      </w:tblGrid>
+      <w:tr>
+        <w:tc>
+          <w:tcPr>
+            <w:tcW w:w="1870" w:type="dxa"/>
+          </w:tcPr>
+          <w:p>
+            <w:pPr>
+              <w:spacing w:line="240" w:lineRule="atLeast"/>
+              <w:jc w:val="both"/>
+              <w:rPr>
+                <w:sz w:val="20"/>
+              </w:rPr>
+            </w:pPr>
+            <w:r>
+              <w:rPr>
+                <w:sz w:val="20"/>
+              </w:rPr>
+              <w:t>UVM</w:t>
+            </w:r>
+            <w:r>
+              <w:rPr>
+                <w:sz w:val="20"/>
+              </w:rPr>
+              <w:t xml:space="preserve"> (200)</w:t>
+            </w:r>
+          </w:p>
+        </w:tc>
+        <w:tc>
+          <w:tcPr>
+            <w:tcW w:w="1870" w:type="dxa"/>
+          </w:tcPr>
+          <w:p>
+            <w:pPr>
+              <w:spacing w:line="240" w:lineRule="atLeast"/>
+              <w:jc w:val="both"/>
+              <w:rPr>
+                <w:sz w:val="20"/>
+              </w:rPr>
+            </w:pPr>
+            <w:r>
+              <w:rPr>
+                <w:sz w:val="20"/>
+              </w:rPr>
+              <w:t>512</w:t>
+            </w:r>
+            <w:r>
+              <w:rPr>
+                <w:sz w:val="20"/>
+              </w:rPr>
+              <w:t xml:space="preserve"> (362+357.2)</w:t>
+            </w:r>
+          </w:p>
+        </w:tc>
+        <w:tc>
+          <w:tcPr>
+            <w:tcW w:w="1870" w:type="dxa"/>
+          </w:tcPr>
+          <w:p>
+            <w:pPr>
+              <w:spacing w:line="240" w:lineRule="atLeast"/>
+              <w:jc w:val="both"/>
+              <w:rPr>
+                <w:sz w:val="20"/>
+              </w:rPr>
+            </w:pPr>
+            <w:r>
+              <w:rPr>
+                <w:sz w:val="20"/>
+              </w:rPr>
+              <w:t>1024</w:t>
+            </w:r>
+          </w:p>
+        </w:tc>
+        <w:tc>
+          <w:tcPr>
+            <w:tcW w:w="1870" w:type="dxa"/>
+          </w:tcPr>
+          <w:p>
+            <w:pPr>
+              <w:spacing w:line="240" w:lineRule="atLeast"/>
+              <w:jc w:val="both"/>
+              <w:rPr>
+                <w:sz w:val="20"/>
+              </w:rPr>
+            </w:pPr>
+            <w:r>
+              <w:rPr>
+                <w:sz w:val="20"/>
+              </w:rPr>
+              <w:t>2048</w:t>
+            </w:r>
+          </w:p>
+        </w:tc>
+        <w:tc>
+          <w:tcPr>
+            <w:tcW w:w="1870" w:type="dxa"/>
+          </w:tcPr>
+          <w:p>
+            <w:pPr>
+              <w:spacing w:line="240" w:lineRule="atLeast"/>
+              <w:jc w:val="both"/>
+              <w:rPr>
+                <w:sz w:val="20"/>
+              </w:rPr>
+            </w:pPr>
+            <w:r>
+              <w:rPr>
+                <w:sz w:val="20"/>
+              </w:rPr>
+              <w:t>4096</w:t>
+            </w:r>
+          </w:p>
+        </w:tc>
+      </w:tr>
+      <w:tr>
+        <w:tc>
+          <w:tcPr>
+            <w:tcW w:w="1870" w:type="dxa"/>
+          </w:tcPr>
+          <w:p>
+            <w:pPr>
+              <w:spacing w:line="240" w:lineRule="atLeast"/>
+              <w:jc w:val="both"/>
+              <w:rPr>
+                <w:sz w:val="20"/>
+              </w:rPr>
+            </w:pPr>
+            <w:r>
+              <w:rPr>
+                <w:sz w:val="20"/>
+              </w:rPr>
+              <w:t>virtual memory size</w:t>
+            </w:r>
+          </w:p>
+        </w:tc>
+        <w:tc>
+          <w:tcPr>
+            <w:tcW w:w="1870" w:type="dxa"/>
+          </w:tcPr>
+          <w:p>
+            <w:pPr>
+              <w:spacing w:line="240" w:lineRule="atLeast"/>
+              <w:jc w:val="both"/>
+              <w:rPr>
+                <w:sz w:val="20"/>
+              </w:rPr>
+            </w:pPr>
+            <w:r>
+              <w:rPr>
+                <w:sz w:val="20"/>
+              </w:rPr>
+              <w:t>985.9</w:t>
+            </w:r>
+          </w:p>
+        </w:tc>
+        <w:tc>
+          <w:tcPr>
+            <w:tcW w:w="1870" w:type="dxa"/>
+          </w:tcPr>
+          <w:p>
+            <w:pPr>
+              <w:spacing w:line="240" w:lineRule="atLeast"/>
+              <w:jc w:val="both"/>
+              <w:rPr>
+                <w:sz w:val="20"/>
+              </w:rPr>
+            </w:pPr>
+          </w:p>
+        </w:tc>
+        <w:tc>
+          <w:tcPr>
+            <w:tcW w:w="1870" w:type="dxa"/>
+          </w:tcPr>
+          <w:p>
+            <w:pPr>
+              <w:spacing w:line="240" w:lineRule="atLeast"/>
+              <w:jc w:val="both"/>
+              <w:rPr>
+                <w:sz w:val="20"/>
+              </w:rPr>
+            </w:pPr>
+          </w:p>
+        </w:tc>
+        <w:tc>
+          <w:tcPr>
+            <w:tcW w:w="1870" w:type="dxa"/>
+          </w:tcPr>
+          <w:p>
+            <w:pPr>
+              <w:spacing w:line="240" w:lineRule="atLeast"/>
+              <w:jc w:val="both"/>
+              <w:rPr>
+                <w:sz w:val="20"/>
+              </w:rPr>
+            </w:pPr>
+          </w:p>
+        </w:tc>
+      </w:tr>
+      <w:tr>
+        <w:tc>
+          <w:tcPr>
+            <w:tcW w:w="1870" w:type="dxa"/>
+          </w:tcPr>
+          <w:p>
+            <w:pPr>
+              <w:spacing w:line="240" w:lineRule="atLeast"/>
+              <w:jc w:val="both"/>
+              <w:rPr>
+                <w:sz w:val="20"/>
+              </w:rPr>
+            </w:pPr>
+            <w:r>
+              <w:rPr>
+                <w:sz w:val="20"/>
+              </w:rPr>
+              <w:t>resident set size</w:t>
+            </w:r>
+          </w:p>
+        </w:tc>
+        <w:tc>
+          <w:tcPr>
+            <w:tcW w:w="1870" w:type="dxa"/>
+          </w:tcPr>
+          <w:p>
+            <w:pPr>
+              <w:spacing w:line="240" w:lineRule="atLeast"/>
+              <w:jc w:val="both"/>
+              <w:rPr>
+                <w:sz w:val="20"/>
+              </w:rPr>
+            </w:pPr>
+            <w:r>
+              <w:rPr>
+                <w:sz w:val="20"/>
+              </w:rPr>
+              <w:t>681.6</w:t>
+            </w:r>
+          </w:p>
+        </w:tc>
+        <w:tc>
+          <w:tcPr>
+            <w:tcW w:w="1870" w:type="dxa"/>
+          </w:tcPr>
+          <w:p>
+            <w:pPr>
+              <w:spacing w:line="240" w:lineRule="atLeast"/>
+              <w:jc w:val="both"/>
+              <w:rPr>
+                <w:sz w:val="20"/>
+              </w:rPr>
+            </w:pPr>
+          </w:p>
+        </w:tc>
+        <w:tc>
+          <w:tcPr>
+            <w:tcW w:w="1870" w:type="dxa"/>
+          </w:tcPr>
+          <w:p>
+            <w:pPr>
+              <w:spacing w:line="240" w:lineRule="atLeast"/>
+              <w:jc w:val="both"/>
+              <w:rPr>
+                <w:sz w:val="20"/>
+              </w:rPr>
+            </w:pPr>
+          </w:p>
+        </w:tc>
+        <w:tc>
+          <w:tcPr>
+            <w:tcW w:w="1870" w:type="dxa"/>
+          </w:tcPr>
+          <w:p>
+            <w:pPr>
+              <w:spacing w:line="240" w:lineRule="atLeast"/>
+              <w:jc w:val="both"/>
+              <w:rPr>
+                <w:sz w:val="20"/>
+              </w:rPr>
+            </w:pPr>
+          </w:p>
+        </w:tc>
+      </w:tr>
+      <w:tr>
+        <w:tc>
+          <w:tcPr>
+            <w:tcW w:w="1870" w:type="dxa"/>
+          </w:tcPr>
+          <w:p>
+            <w:pPr>
+              <w:spacing w:line="240" w:lineRule="atLeast"/>
+              <w:jc w:val="both"/>
+              <w:rPr>
+                <w:sz w:val="20"/>
+              </w:rPr>
+            </w:pPr>
+            <w:r>
+              <w:rPr>
+                <w:sz w:val="20"/>
+              </w:rPr>
+              <w:t>shared memory size</w:t>
+            </w:r>
+          </w:p>
+        </w:tc>
+        <w:tc>
+          <w:tcPr>
+            <w:tcW w:w="1870" w:type="dxa"/>
+          </w:tcPr>
+          <w:p>
+            <w:pPr>
+              <w:spacing w:line="240" w:lineRule="atLeast"/>
+              <w:jc w:val="both"/>
+              <w:rPr>
+                <w:sz w:val="20"/>
+              </w:rPr>
+            </w:pPr>
+            <w:r>
+              <w:rPr>
+                <w:sz w:val="20"/>
+              </w:rPr>
+              <w:t>1.2</w:t>
+            </w:r>
+          </w:p>
+        </w:tc>
+        <w:tc>
+          <w:tcPr>
+            <w:tcW w:w="1870" w:type="dxa"/>
+          </w:tcPr>
+          <w:p>
+            <w:pPr>
+              <w:spacing w:line="240" w:lineRule="atLeast"/>
+              <w:jc w:val="both"/>
+              <w:rPr>
+                <w:sz w:val="20"/>
+              </w:rPr>
+            </w:pPr>
+          </w:p>
+        </w:tc>
+        <w:tc>
+          <w:tcPr>
+            <w:tcW w:w="1870" w:type="dxa"/>
+          </w:tcPr>
+          <w:p>
+            <w:pPr>
+              <w:spacing w:line="240" w:lineRule="atLeast"/>
+              <w:jc w:val="both"/>
+              <w:rPr>
+                <w:sz w:val="20"/>
+              </w:rPr>
+            </w:pPr>
+          </w:p>
+        </w:tc>
+        <w:tc>
+          <w:tcPr>
+            <w:tcW w:w="1870" w:type="dxa"/>
+          </w:tcPr>
+          <w:p>
+            <w:pPr>
+              <w:spacing w:line="240" w:lineRule="atLeast"/>
+              <w:jc w:val="both"/>
+              <w:rPr>
+                <w:sz w:val="20"/>
+              </w:rPr>
+            </w:pPr>
+          </w:p>
+        </w:tc>
+      </w:tr>
+      <w:tr>
+        <w:tc>
+          <w:tcPr>
+            <w:tcW w:w="1870" w:type="dxa"/>
+          </w:tcPr>
+          <w:p>
+            <w:pPr>
+              <w:spacing w:line="240" w:lineRule="atLeast"/>
+              <w:jc w:val="both"/>
+              <w:rPr>
+                <w:sz w:val="20"/>
+              </w:rPr>
+            </w:pPr>
+            <w:r>
+              <w:rPr>
+                <w:sz w:val="20"/>
+              </w:rPr>
+              <w:t>private memory size</w:t>
+            </w:r>
+          </w:p>
+        </w:tc>
+        <w:tc>
+          <w:tcPr>
+            <w:tcW w:w="1870" w:type="dxa"/>
+          </w:tcPr>
+          <w:p>
+            <w:pPr>
+              <w:spacing w:line="240" w:lineRule="atLeast"/>
+              <w:jc w:val="both"/>
+              <w:rPr>
+                <w:sz w:val="20"/>
+              </w:rPr>
+            </w:pPr>
+            <w:r>
+              <w:rPr>
+                <w:sz w:val="20"/>
+              </w:rPr>
+              <w:t>680.4</w:t>
+            </w:r>
+          </w:p>
+        </w:tc>
+        <w:tc>
+          <w:tcPr>
+            <w:tcW w:w="1870" w:type="dxa"/>
+          </w:tcPr>
+          <w:p>
+            <w:pPr>
+              <w:spacing w:line="240" w:lineRule="atLeast"/>
+              <w:jc w:val="both"/>
+              <w:rPr>
+                <w:sz w:val="20"/>
+              </w:rPr>
+            </w:pPr>
+          </w:p>
+        </w:tc>
+        <w:tc>
+          <w:tcPr>
+            <w:tcW w:w="1870" w:type="dxa"/>
+          </w:tcPr>
+          <w:p>
+            <w:pPr>
+              <w:spacing w:line="240" w:lineRule="atLeast"/>
+              <w:jc w:val="both"/>
+              <w:rPr>
+                <w:sz w:val="20"/>
+              </w:rPr>
+            </w:pPr>
+          </w:p>
+        </w:tc>
+        <w:tc>
+          <w:tcPr>
+            <w:tcW w:w="1870" w:type="dxa"/>
+          </w:tcPr>
+          <w:p>
+            <w:pPr>
+              <w:spacing w:line="240" w:lineRule="atLeast"/>
+              <w:jc w:val="both"/>
+              <w:rPr>
+                <w:sz w:val="20"/>
+              </w:rPr>
+            </w:pPr>
+          </w:p>
+        </w:tc>
+      </w:tr>
+      <w:tr>
+        <w:tc>
+          <w:tcPr>
+            <w:tcW w:w="1870" w:type="dxa"/>
+          </w:tcPr>
+          <w:p>
+            <w:pPr>
+              <w:spacing w:line="240" w:lineRule="atLeast"/>
+              <w:jc w:val="both"/>
+              <w:rPr>
+                <w:sz w:val="20"/>
+              </w:rPr>
+            </w:pPr>
+            <w:r>
+              <w:rPr>
+                <w:sz w:val="20"/>
+              </w:rPr>
+              <w:t>major page faults</w:t>
+            </w:r>
+          </w:p>
+        </w:tc>
+        <w:tc>
+          <w:tcPr>
+            <w:tcW w:w="1870" w:type="dxa"/>
+          </w:tcPr>
+          <w:p>
+            <w:pPr>
+              <w:spacing w:line="240" w:lineRule="atLeast"/>
+              <w:jc w:val="both"/>
+              <w:rPr>
+                <w:sz w:val="20"/>
+              </w:rPr>
+            </w:pPr>
+            <w:r>
+              <w:rPr>
+                <w:sz w:val="20"/>
+              </w:rPr>
+              <w:t>523</w:t>
+            </w:r>
+          </w:p>
+        </w:tc>
+        <w:tc>
+          <w:tcPr>
+            <w:tcW w:w="1870" w:type="dxa"/>
+          </w:tcPr>
+          <w:p>
+            <w:pPr>
+              <w:spacing w:line="240" w:lineRule="atLeast"/>
+              <w:jc w:val="both"/>
+              <w:rPr>
+                <w:sz w:val="20"/>
+              </w:rPr>
+            </w:pPr>
+          </w:p>
+        </w:tc>
+        <w:tc>
+          <w:tcPr>
+            <w:tcW w:w="1870" w:type="dxa"/>
+          </w:tcPr>
+          <w:p>
+            <w:pPr>
+              <w:spacing w:line="240" w:lineRule="atLeast"/>
+              <w:jc w:val="both"/>
+              <w:rPr>
+                <w:sz w:val="20"/>
+              </w:rPr>
+            </w:pPr>
+          </w:p>
+        </w:tc>
+        <w:tc>
+          <w:tcPr>
+            <w:tcW w:w="1870" w:type="dxa"/>
+          </w:tcPr>
+          <w:p>
+            <w:pPr>
+              <w:spacing w:line="240" w:lineRule="atLeast"/>
+              <w:jc w:val="both"/>
+              <w:rPr>
+                <w:sz w:val="20"/>
+              </w:rPr>
+            </w:pPr>
+          </w:p>
+        </w:tc>
+      </w:tr>
+    </w:tbl>
+    <w:p>
+      <w:pPr>
+        <w:spacing w:line="240" w:lineRule="atLeast"/>
+        <w:ind w:firstLine="288"/>
+        <w:jc w:val="both"/>
+        <w:rPr>
+          <w:sz w:val="20"/>
+        </w:rPr>
+      </w:pPr>
     </w:p>
     <w:sectPr>
       <w:type w:val="continuous"/>
@@ -7964,6 +9875,28 @@
       <w:contextualSpacing/>
     </w:pPr>
   </w:style>
+  <w:style w:type="table" w:styleId="TableGrid">
+    <w:name w:val="Table Grid"/>
+    <w:basedOn w:val="TableNormal"/>
+    <w:rsid w:val="00DC3E00"/>
+    <w:tblPr>
+      <w:tblInd w:w="0" w:type="dxa"/>
+      <w:tblBorders>
+        <w:top w:val="single" w:sz="4" w:space="0" w:color="auto"/>
+        <w:left w:val="single" w:sz="4" w:space="0" w:color="auto"/>
+        <w:bottom w:val="single" w:sz="4" w:space="0" w:color="auto"/>
+        <w:right w:val="single" w:sz="4" w:space="0" w:color="auto"/>
+        <w:insideH w:val="single" w:sz="4" w:space="0" w:color="auto"/>
+        <w:insideV w:val="single" w:sz="4" w:space="0" w:color="auto"/>
+      </w:tblBorders>
+      <w:tblCellMar>
+        <w:top w:w="0" w:type="dxa"/>
+        <w:left w:w="108" w:type="dxa"/>
+        <w:bottom w:w="0" w:type="dxa"/>
+        <w:right w:w="108" w:type="dxa"/>
+      </w:tblCellMar>
+    </w:tblPr>
+  </w:style>
 </w:styles>
 </file>
 

--- a/One Stop Solution of DFT Register Modelling in UVM_Full_Paper.docx
+++ b/One Stop Solution of DFT Register Modelling in UVM_Full_Paper.docx
@@ -1,6 +1,6 @@
 
 <file path=word/document.xml><?xml version="1.0" encoding="utf-8"?>
-<w:document xmlns:wpc="http://schemas.microsoft.com/office/word/2010/wordprocessingCanvas" xmlns:mc="http://schemas.openxmlformats.org/markup-compatibility/2006" xmlns:o="urn:schemas-microsoft-com:office:office" xmlns:r="http://schemas.openxmlformats.org/officeDocument/2006/relationships" xmlns:m="http://schemas.openxmlformats.org/officeDocument/2006/math" xmlns:v="urn:schemas-microsoft-com:vml" xmlns:wp14="http://schemas.microsoft.com/office/word/2010/wordprocessingDrawing" xmlns:wp="http://schemas.openxmlformats.org/drawingml/2006/wordprocessingDrawing" xmlns:w10="urn:schemas-microsoft-com:office:word" xmlns:w="http://schemas.openxmlformats.org/wordprocessingml/2006/main" xmlns:w14="http://schemas.microsoft.com/office/word/2010/wordml" xmlns:w15="http://schemas.microsoft.com/office/word/2012/wordml" xmlns:wpg="http://schemas.microsoft.com/office/word/2010/wordprocessingGroup" xmlns:wpi="http://schemas.microsoft.com/office/word/2010/wordprocessingInk" xmlns:wne="http://schemas.microsoft.com/office/word/2006/wordml" xmlns:wps="http://schemas.microsoft.com/office/word/2010/wordprocessingShape" mc:Ignorable="w14 w15 wp14">
+<w:document xmlns:wpc="http://schemas.microsoft.com/office/word/2010/wordprocessingCanvas" xmlns:mo="http://schemas.microsoft.com/office/mac/office/2008/main" xmlns:mc="http://schemas.openxmlformats.org/markup-compatibility/2006" xmlns:mv="urn:schemas-microsoft-com:mac:vml" xmlns:o="urn:schemas-microsoft-com:office:office" xmlns:r="http://schemas.openxmlformats.org/officeDocument/2006/relationships" xmlns:m="http://schemas.openxmlformats.org/officeDocument/2006/math" xmlns:v="urn:schemas-microsoft-com:vml" xmlns:wp14="http://schemas.microsoft.com/office/word/2010/wordprocessingDrawing" xmlns:wp="http://schemas.openxmlformats.org/drawingml/2006/wordprocessingDrawing" xmlns:w10="urn:schemas-microsoft-com:office:word" xmlns:w="http://schemas.openxmlformats.org/wordprocessingml/2006/main" xmlns:w14="http://schemas.microsoft.com/office/word/2010/wordml" xmlns:w15="http://schemas.microsoft.com/office/word/2012/wordml" xmlns:wpg="http://schemas.microsoft.com/office/word/2010/wordprocessingGroup" xmlns:wpi="http://schemas.microsoft.com/office/word/2010/wordprocessingInk" xmlns:wne="http://schemas.microsoft.com/office/word/2006/wordml" xmlns:wps="http://schemas.microsoft.com/office/word/2010/wordprocessingShape" mc:Ignorable="w14 w15 wp14">
   <w:body>
     <w:p>
       <w:pPr>
@@ -182,7 +182,21 @@
         <w:rPr>
           <w:sz w:val="20"/>
         </w:rPr>
-        <w:t xml:space="preserve">The DFT (Design For Test) design is becoming more and more complex to satisfy test requirements for </w:t>
+        <w:t xml:space="preserve">The DFT (Design </w:t>
+      </w:r>
+      <w:proofErr w:type="gramStart"/>
+      <w:r>
+        <w:rPr>
+          <w:sz w:val="20"/>
+        </w:rPr>
+        <w:t>For</w:t>
+      </w:r>
+      <w:proofErr w:type="gramEnd"/>
+      <w:r>
+        <w:rPr>
+          <w:sz w:val="20"/>
+        </w:rPr>
+        <w:t xml:space="preserve"> Test) design is becoming more and more complex to satisfy test requirements for </w:t>
       </w:r>
       <w:r>
         <w:rPr>
@@ -1642,8 +1656,17 @@
           <w:sz w:val="20"/>
           <w:lang w:eastAsia="zh-CN"/>
         </w:rPr>
-        <w:t>, so that it can be used in differnt</w:t>
-      </w:r>
+        <w:t xml:space="preserve">, so that it can be used in </w:t>
+      </w:r>
+      <w:proofErr w:type="spellStart"/>
+      <w:r>
+        <w:rPr>
+          <w:sz w:val="20"/>
+          <w:lang w:eastAsia="zh-CN"/>
+        </w:rPr>
+        <w:t>differnt</w:t>
+      </w:r>
+      <w:proofErr w:type="spellEnd"/>
       <w:r>
         <w:rPr>
           <w:sz w:val="20"/>
@@ -2127,9 +2150,180 @@
         <w:jc w:val="both"/>
         <w:rPr>
           <w:sz w:val="20"/>
-          <w:lang w:eastAsia="zh-CN"/>
-        </w:rPr>
-      </w:pPr>
+        </w:rPr>
+      </w:pPr>
+      <w:r>
+        <w:rPr>
+          <w:b/>
+          <w:sz w:val="20"/>
+        </w:rPr>
+        <w:t>Overview:</w:t>
+      </w:r>
+      <w:r>
+        <w:rPr>
+          <w:sz w:val="20"/>
+        </w:rPr>
+        <w:t xml:space="preserve"> The DFT TDR layer is divided into two layers as shown in F</w:t>
+      </w:r>
+      <w:r>
+        <w:rPr>
+          <w:sz w:val="20"/>
+        </w:rPr>
+        <w:t>igure 1. In the register layer one</w:t>
+      </w:r>
+      <w:r>
+        <w:rPr>
+          <w:sz w:val="20"/>
+        </w:rPr>
+        <w:t xml:space="preserve">, the generic DFT TDR access is converted into the generic </w:t>
+      </w:r>
+      <w:r>
+        <w:rPr>
+          <w:i/>
+          <w:sz w:val="20"/>
+        </w:rPr>
+        <w:t>dft_reg_transaction</w:t>
+      </w:r>
+      <w:r>
+        <w:rPr>
+          <w:sz w:val="20"/>
+        </w:rPr>
+        <w:t xml:space="preserve"> and the </w:t>
+      </w:r>
+      <w:proofErr w:type="spellStart"/>
+      <w:r>
+        <w:rPr>
+          <w:sz w:val="20"/>
+        </w:rPr>
+        <w:t>dft_reg_monitor</w:t>
+      </w:r>
+      <w:proofErr w:type="spellEnd"/>
+      <w:r>
+        <w:rPr>
+          <w:sz w:val="20"/>
+        </w:rPr>
+        <w:t xml:space="preserve"> writes the observed </w:t>
+      </w:r>
+      <w:r>
+        <w:rPr>
+          <w:sz w:val="20"/>
+        </w:rPr>
+        <w:t xml:space="preserve">dft_reg_transaction to </w:t>
+      </w:r>
+      <w:proofErr w:type="spellStart"/>
+      <w:r>
+        <w:rPr>
+          <w:sz w:val="20"/>
+        </w:rPr>
+        <w:t>dft_reg_predictor</w:t>
+      </w:r>
+      <w:proofErr w:type="spellEnd"/>
+      <w:r>
+        <w:rPr>
+          <w:sz w:val="20"/>
+        </w:rPr>
+        <w:t>.</w:t>
+      </w:r>
+      <w:r>
+        <w:rPr>
+          <w:sz w:val="20"/>
+        </w:rPr>
+        <w:t xml:space="preserve">  In the register layer two</w:t>
+      </w:r>
+      <w:r>
+        <w:rPr>
+          <w:sz w:val="20"/>
+        </w:rPr>
+        <w:t xml:space="preserve">, the generic </w:t>
+      </w:r>
+      <w:r>
+        <w:rPr>
+          <w:i/>
+          <w:sz w:val="20"/>
+        </w:rPr>
+        <w:t>dft_reg_transaction</w:t>
+      </w:r>
+      <w:r>
+        <w:rPr>
+          <w:sz w:val="20"/>
+        </w:rPr>
+        <w:t xml:space="preserve"> is converted into several </w:t>
+      </w:r>
+      <w:r>
+        <w:rPr>
+          <w:i/>
+          <w:sz w:val="20"/>
+        </w:rPr>
+        <w:t>jtag_transaction</w:t>
+      </w:r>
+      <w:r>
+        <w:rPr>
+          <w:sz w:val="20"/>
+        </w:rPr>
+        <w:t>s, and the dft_tdr_network</w:t>
+      </w:r>
+      <w:r>
+        <w:rPr>
+          <w:sz w:val="20"/>
+        </w:rPr>
+        <w:t xml:space="preserve"> return</w:t>
+      </w:r>
+      <w:r>
+        <w:rPr>
+          <w:sz w:val="20"/>
+        </w:rPr>
+        <w:t>s</w:t>
+      </w:r>
+      <w:r>
+        <w:rPr>
+          <w:sz w:val="20"/>
+        </w:rPr>
+        <w:t xml:space="preserve"> the df</w:t>
+      </w:r>
+      <w:r>
+        <w:rPr>
+          <w:sz w:val="20"/>
+        </w:rPr>
+        <w:t>t_reg_transaction by observing</w:t>
+      </w:r>
+      <w:r>
+        <w:rPr>
+          <w:sz w:val="20"/>
+        </w:rPr>
+        <w:t xml:space="preserve"> jtag_transactions written by jtag_monitor.</w:t>
+      </w:r>
+      <w:r>
+        <w:rPr>
+          <w:sz w:val="20"/>
+        </w:rPr>
+        <w:t xml:space="preserve"> In the transaction layer, the </w:t>
+      </w:r>
+      <w:r>
+        <w:rPr>
+          <w:i/>
+          <w:sz w:val="20"/>
+        </w:rPr>
+        <w:t>jtag_transaction</w:t>
+      </w:r>
+      <w:r>
+        <w:rPr>
+          <w:sz w:val="20"/>
+        </w:rPr>
+        <w:t xml:space="preserve">s are passed to the </w:t>
+      </w:r>
+      <w:r>
+        <w:rPr>
+          <w:i/>
+          <w:sz w:val="20"/>
+        </w:rPr>
+        <w:t>jtag_driver</w:t>
+      </w:r>
+      <w:r>
+        <w:rPr>
+          <w:sz w:val="20"/>
+        </w:rPr>
+        <w:t xml:space="preserve"> to toggle JTGA interface.</w:t>
+      </w:r>
     </w:p>
     <w:p>
       <w:pPr>
@@ -2137,10 +2331,146 @@
         <w:ind w:firstLine="288"/>
         <w:jc w:val="both"/>
         <w:rPr>
-          <w:sz w:val="20"/>
-          <w:lang w:eastAsia="zh-CN"/>
-        </w:rPr>
-      </w:pPr>
+          <w:rFonts w:ascii="TimesNewRomanPSMT" w:hAnsi="TimesNewRomanPSMT" w:hint="eastAsia"/>
+          <w:color w:val="000000"/>
+          <w:sz w:val="20"/>
+        </w:rPr>
+      </w:pPr>
+      <w:r>
+        <w:rPr>
+          <w:rFonts w:ascii="TimesNewRomanPSMT" w:hAnsi="TimesNewRomanPSMT"/>
+          <w:b/>
+          <w:color w:val="000000"/>
+          <w:sz w:val="20"/>
+        </w:rPr>
+        <w:t>Structure of This Paper</w:t>
+      </w:r>
+      <w:r>
+        <w:rPr>
+          <w:rFonts w:ascii="TimesNewRomanPSMT" w:hAnsi="TimesNewRomanPSMT"/>
+          <w:color w:val="000000"/>
+          <w:sz w:val="20"/>
+        </w:rPr>
+        <w:t xml:space="preserve">: </w:t>
+      </w:r>
+      <w:r>
+        <w:rPr>
+          <w:rFonts w:ascii="TimesNewRomanPSMT" w:hAnsi="TimesNewRomanPSMT"/>
+          <w:color w:val="000000"/>
+          <w:sz w:val="20"/>
+        </w:rPr>
+        <w:t xml:space="preserve">This paper is divided into three parts. The first part is about how to model </w:t>
+      </w:r>
+      <w:r>
+        <w:rPr>
+          <w:sz w:val="20"/>
+        </w:rPr>
+        <w:t>ultra-l</w:t>
+      </w:r>
+      <w:r>
+        <w:rPr>
+          <w:sz w:val="20"/>
+        </w:rPr>
+        <w:t xml:space="preserve">ong </w:t>
+      </w:r>
+      <w:r>
+        <w:rPr>
+          <w:sz w:val="20"/>
+        </w:rPr>
+        <w:t>length</w:t>
+      </w:r>
+      <w:r>
+        <w:rPr>
+          <w:sz w:val="20"/>
+        </w:rPr>
+        <w:t xml:space="preserve"> TDR in </w:t>
+      </w:r>
+      <w:r>
+        <w:rPr>
+          <w:sz w:val="20"/>
+        </w:rPr>
+        <w:t xml:space="preserve">the </w:t>
+      </w:r>
+      <w:r>
+        <w:rPr>
+          <w:sz w:val="20"/>
+        </w:rPr>
+        <w:t xml:space="preserve">register layer 1. The second part is how to model DFT TDR access </w:t>
+      </w:r>
+      <w:proofErr w:type="gramStart"/>
+      <w:r>
+        <w:rPr>
+          <w:sz w:val="20"/>
+        </w:rPr>
+        <w:t>network  in</w:t>
+      </w:r>
+      <w:proofErr w:type="gramEnd"/>
+      <w:r>
+        <w:rPr>
+          <w:sz w:val="20"/>
+        </w:rPr>
+        <w:t xml:space="preserve"> </w:t>
+      </w:r>
+      <w:r>
+        <w:rPr>
+          <w:sz w:val="20"/>
+        </w:rPr>
+        <w:t xml:space="preserve">the </w:t>
+      </w:r>
+      <w:r>
+        <w:rPr>
+          <w:sz w:val="20"/>
+        </w:rPr>
+        <w:t xml:space="preserve">register layer 2. </w:t>
+      </w:r>
+      <w:r>
+        <w:rPr>
+          <w:sz w:val="20"/>
+        </w:rPr>
+        <w:lastRenderedPageBreak/>
+        <w:t>The</w:t>
+      </w:r>
+      <w:r>
+        <w:rPr>
+          <w:rFonts w:ascii="TimesNewRomanPSMT" w:hAnsi="TimesNewRomanPSMT"/>
+          <w:color w:val="000000"/>
+          <w:sz w:val="20"/>
+        </w:rPr>
+        <w:t xml:space="preserve"> third part</w:t>
+      </w:r>
+      <w:r>
+        <w:rPr>
+          <w:rFonts w:ascii="TimesNewRomanPSMT" w:hAnsi="TimesNewRomanPSMT"/>
+          <w:color w:val="000000"/>
+          <w:sz w:val="20"/>
+        </w:rPr>
+        <w:br/>
+        <w:t xml:space="preserve">is result </w:t>
+      </w:r>
+      <w:r>
+        <w:rPr>
+          <w:rFonts w:ascii="TimesNewRomanPSMT" w:hAnsi="TimesNewRomanPSMT"/>
+          <w:color w:val="000000"/>
+          <w:sz w:val="20"/>
+        </w:rPr>
+        <w:t xml:space="preserve">and </w:t>
+      </w:r>
+      <w:r>
+        <w:rPr>
+          <w:rFonts w:ascii="TimesNewRomanPSMT" w:hAnsi="TimesNewRomanPSMT"/>
+          <w:color w:val="000000"/>
+          <w:sz w:val="20"/>
+        </w:rPr>
+        <w:t xml:space="preserve">discussion </w:t>
+      </w:r>
+      <w:r>
+        <w:rPr>
+          <w:rFonts w:ascii="TimesNewRomanPSMT" w:hAnsi="TimesNewRomanPSMT"/>
+          <w:color w:val="000000"/>
+          <w:sz w:val="20"/>
+        </w:rPr>
+        <w:t>.</w:t>
+      </w:r>
     </w:p>
     <w:p>
       <w:pPr>
@@ -2148,10 +2478,28 @@
         <w:ind w:firstLine="288"/>
         <w:jc w:val="both"/>
         <w:rPr>
-          <w:sz w:val="20"/>
-          <w:lang w:eastAsia="zh-CN"/>
-        </w:rPr>
-      </w:pPr>
+          <w:rFonts w:ascii="TimesNewRomanPSMT" w:hAnsi="TimesNewRomanPSMT" w:hint="eastAsia"/>
+          <w:color w:val="000000"/>
+          <w:sz w:val="20"/>
+        </w:rPr>
+      </w:pPr>
+      <w:r>
+        <w:rPr>
+          <w:rFonts w:ascii="TimesNewRomanPSMT" w:hAnsi="TimesNewRomanPSMT"/>
+          <w:color w:val="000000"/>
+          <w:sz w:val="20"/>
+        </w:rPr>
+        <w:t>In both of the first and second parts, first, a general</w:t>
+      </w:r>
+      <w:r>
+        <w:rPr>
+          <w:rFonts w:ascii="TimesNewRomanPSMT" w:hAnsi="TimesNewRomanPSMT"/>
+          <w:color w:val="000000"/>
+          <w:sz w:val="20"/>
+        </w:rPr>
+        <w:br/>
+        <w:t>overview will be provided, and then the detailed implementation will be elaborated with reference to an example.</w:t>
+      </w:r>
     </w:p>
     <w:p>
       <w:pPr>
@@ -2167,102 +2515,27 @@
           <w:b/>
           <w:sz w:val="20"/>
         </w:rPr>
-        <w:t>Overview:</w:t>
-      </w:r>
-      <w:r>
-        <w:rPr>
-          <w:sz w:val="20"/>
-        </w:rPr>
-        <w:t xml:space="preserve"> The DFT TDR layer is divided into two layers as shown in Figure 1. In the register layer 1, the generic DFT TDR access is converted into the generic </w:t>
-      </w:r>
-      <w:r>
-        <w:rPr>
-          <w:i/>
-          <w:sz w:val="20"/>
-        </w:rPr>
-        <w:t>dft_reg_transaction</w:t>
-      </w:r>
-      <w:r>
-        <w:rPr>
-          <w:sz w:val="20"/>
-        </w:rPr>
-        <w:t xml:space="preserve"> and the dft_reg_monitor writes the observed </w:t>
-      </w:r>
-      <w:r>
-        <w:rPr>
-          <w:sz w:val="20"/>
-        </w:rPr>
-        <w:t>dft_reg_transaction to dft_reg_predictor.</w:t>
-      </w:r>
-      <w:r>
-        <w:rPr>
-          <w:sz w:val="20"/>
-        </w:rPr>
-        <w:t xml:space="preserve">  In the register layer 2, the generic </w:t>
-      </w:r>
-      <w:r>
-        <w:rPr>
-          <w:i/>
-          <w:sz w:val="20"/>
-        </w:rPr>
-        <w:t>dft_reg_transaction</w:t>
-      </w:r>
-      <w:r>
-        <w:rPr>
-          <w:sz w:val="20"/>
-        </w:rPr>
-        <w:t xml:space="preserve"> is converted into several </w:t>
-      </w:r>
-      <w:r>
-        <w:rPr>
-          <w:i/>
-          <w:sz w:val="20"/>
-        </w:rPr>
-        <w:t>jtag_transaction</w:t>
-      </w:r>
-      <w:r>
-        <w:rPr>
-          <w:sz w:val="20"/>
-        </w:rPr>
-        <w:t>s, and the dft_tdr_network</w:t>
-      </w:r>
-      <w:r>
-        <w:rPr>
-          <w:sz w:val="20"/>
-        </w:rPr>
-        <w:t xml:space="preserve"> return the dft_reg_transaction by observation jtag_transactions written by jtag_monitor.</w:t>
-      </w:r>
-      <w:r>
-        <w:rPr>
-          <w:sz w:val="20"/>
-        </w:rPr>
-        <w:t xml:space="preserve"> In the transaction layer, the </w:t>
-      </w:r>
-      <w:r>
-        <w:rPr>
-          <w:i/>
-          <w:sz w:val="20"/>
-        </w:rPr>
-        <w:t>jtag_transaction</w:t>
-      </w:r>
-      <w:r>
-        <w:rPr>
-          <w:sz w:val="20"/>
-        </w:rPr>
-        <w:t xml:space="preserve">s are passed to the </w:t>
-      </w:r>
-      <w:r>
-        <w:rPr>
-          <w:i/>
-          <w:sz w:val="20"/>
-        </w:rPr>
-        <w:t>jtag_driver</w:t>
-      </w:r>
-      <w:r>
-        <w:rPr>
-          <w:sz w:val="20"/>
-        </w:rPr>
-        <w:t xml:space="preserve"> to toggle JTGA interface.</w:t>
+        <w:t>Ultra-Long Length TDR Modelling</w:t>
+      </w:r>
+      <w:r>
+        <w:rPr>
+          <w:b/>
+          <w:sz w:val="20"/>
+        </w:rPr>
+        <w:t xml:space="preserve"> in Register Layer </w:t>
+      </w:r>
+      <w:r>
+        <w:rPr>
+          <w:b/>
+          <w:sz w:val="20"/>
+        </w:rPr>
+        <w:t>One</w:t>
+      </w:r>
+      <w:r>
+        <w:rPr>
+          <w:sz w:val="20"/>
+        </w:rPr>
+        <w:t>:</w:t>
       </w:r>
     </w:p>
     <w:p>
@@ -2271,116 +2544,20 @@
         <w:ind w:firstLine="288"/>
         <w:jc w:val="both"/>
         <w:rPr>
-          <w:rFonts w:ascii="TimesNewRomanPSMT" w:hAnsi="TimesNewRomanPSMT" w:hint="eastAsia"/>
-          <w:color w:val="000000"/>
-          <w:sz w:val="20"/>
-        </w:rPr>
-      </w:pPr>
-      <w:r>
-        <w:rPr>
-          <w:rFonts w:ascii="TimesNewRomanPSMT" w:hAnsi="TimesNewRomanPSMT"/>
-          <w:color w:val="000000"/>
-          <w:sz w:val="20"/>
-        </w:rPr>
-        <w:lastRenderedPageBreak/>
-        <w:t xml:space="preserve">Structure of This Paper: </w:t>
-      </w:r>
-      <w:r>
-        <w:rPr>
-          <w:rFonts w:ascii="TimesNewRomanPSMT" w:hAnsi="TimesNewRomanPSMT"/>
-          <w:color w:val="000000"/>
-          <w:sz w:val="20"/>
-        </w:rPr>
-        <w:t xml:space="preserve">This paper is divided into three parts. The first part is about how to model </w:t>
-      </w:r>
-      <w:r>
-        <w:rPr>
-          <w:sz w:val="20"/>
-        </w:rPr>
-        <w:t>ultra-l</w:t>
-      </w:r>
-      <w:r>
-        <w:rPr>
-          <w:sz w:val="20"/>
-        </w:rPr>
-        <w:t xml:space="preserve">ong </w:t>
-      </w:r>
-      <w:r>
-        <w:rPr>
-          <w:sz w:val="20"/>
-        </w:rPr>
-        <w:t>length</w:t>
-      </w:r>
-      <w:r>
-        <w:rPr>
-          <w:sz w:val="20"/>
-        </w:rPr>
-        <w:t xml:space="preserve"> TDR in </w:t>
-      </w:r>
-      <w:r>
-        <w:rPr>
-          <w:sz w:val="20"/>
-        </w:rPr>
-        <w:t xml:space="preserve">the </w:t>
-      </w:r>
-      <w:r>
-        <w:rPr>
-          <w:sz w:val="20"/>
-        </w:rPr>
-        <w:t xml:space="preserve">register layer 1. The second part is how to model DFT TDR access network  in </w:t>
-      </w:r>
-      <w:r>
-        <w:rPr>
-          <w:sz w:val="20"/>
-        </w:rPr>
-        <w:t xml:space="preserve">the </w:t>
-      </w:r>
-      <w:r>
-        <w:rPr>
-          <w:sz w:val="20"/>
-        </w:rPr>
-        <w:t>register layer 2. The</w:t>
-      </w:r>
-      <w:r>
-        <w:rPr>
-          <w:rFonts w:ascii="TimesNewRomanPSMT" w:hAnsi="TimesNewRomanPSMT"/>
-          <w:color w:val="000000"/>
-          <w:sz w:val="20"/>
-        </w:rPr>
-        <w:t xml:space="preserve"> third part</w:t>
-      </w:r>
-      <w:r>
-        <w:rPr>
-          <w:rFonts w:ascii="TimesNewRomanPSMT" w:hAnsi="TimesNewRomanPSMT"/>
-          <w:color w:val="000000"/>
-          <w:sz w:val="20"/>
-        </w:rPr>
-        <w:br/>
-        <w:t xml:space="preserve">is result </w:t>
-      </w:r>
-      <w:r>
-        <w:rPr>
-          <w:rFonts w:ascii="TimesNewRomanPSMT" w:hAnsi="TimesNewRomanPSMT"/>
-          <w:color w:val="000000"/>
-          <w:sz w:val="20"/>
-        </w:rPr>
-        <w:t xml:space="preserve">and </w:t>
-      </w:r>
-      <w:r>
-        <w:rPr>
-          <w:rFonts w:ascii="TimesNewRomanPSMT" w:hAnsi="TimesNewRomanPSMT"/>
-          <w:color w:val="000000"/>
-          <w:sz w:val="20"/>
-        </w:rPr>
-        <w:t xml:space="preserve">discussion </w:t>
-      </w:r>
-      <w:r>
-        <w:rPr>
-          <w:rFonts w:ascii="TimesNewRomanPSMT" w:hAnsi="TimesNewRomanPSMT"/>
-          <w:color w:val="000000"/>
-          <w:sz w:val="20"/>
-        </w:rPr>
-        <w:t>.</w:t>
+          <w:sz w:val="20"/>
+        </w:rPr>
+      </w:pPr>
+      <w:r>
+        <w:rPr>
+          <w:sz w:val="20"/>
+        </w:rPr>
+        <w:t>Idea Overview</w:t>
+      </w:r>
+      <w:r>
+        <w:rPr>
+          <w:sz w:val="20"/>
+        </w:rPr>
+        <w:t>:</w:t>
       </w:r>
     </w:p>
     <w:p>
@@ -2389,94 +2566,6 @@
         <w:ind w:firstLine="288"/>
         <w:jc w:val="both"/>
         <w:rPr>
-          <w:rFonts w:ascii="TimesNewRomanPSMT" w:hAnsi="TimesNewRomanPSMT" w:hint="eastAsia"/>
-          <w:color w:val="000000"/>
-          <w:sz w:val="20"/>
-        </w:rPr>
-      </w:pPr>
-      <w:r>
-        <w:rPr>
-          <w:rFonts w:ascii="TimesNewRomanPSMT" w:hAnsi="TimesNewRomanPSMT"/>
-          <w:color w:val="000000"/>
-          <w:sz w:val="20"/>
-        </w:rPr>
-        <w:t>In both of the first and second parts, first, a general</w:t>
-      </w:r>
-      <w:r>
-        <w:rPr>
-          <w:rFonts w:ascii="TimesNewRomanPSMT" w:hAnsi="TimesNewRomanPSMT"/>
-          <w:color w:val="000000"/>
-          <w:sz w:val="20"/>
-        </w:rPr>
-        <w:br/>
-        <w:t>overview will be provided, and then the detailed implementation will be elaborated with reference to an example.</w:t>
-      </w:r>
-    </w:p>
-    <w:p>
-      <w:pPr>
-        <w:spacing w:line="240" w:lineRule="atLeast"/>
-        <w:ind w:firstLine="288"/>
-        <w:jc w:val="both"/>
-        <w:rPr>
-          <w:sz w:val="20"/>
-        </w:rPr>
-      </w:pPr>
-      <w:r>
-        <w:rPr>
-          <w:b/>
-          <w:sz w:val="20"/>
-        </w:rPr>
-        <w:t>Ultra-Long Length TDR Modelling</w:t>
-      </w:r>
-      <w:r>
-        <w:rPr>
-          <w:b/>
-          <w:sz w:val="20"/>
-        </w:rPr>
-        <w:t xml:space="preserve"> in Register Layer </w:t>
-      </w:r>
-      <w:r>
-        <w:rPr>
-          <w:b/>
-          <w:sz w:val="20"/>
-        </w:rPr>
-        <w:t>One</w:t>
-      </w:r>
-      <w:r>
-        <w:rPr>
-          <w:sz w:val="20"/>
-        </w:rPr>
-        <w:t>:</w:t>
-      </w:r>
-    </w:p>
-    <w:p>
-      <w:pPr>
-        <w:spacing w:line="240" w:lineRule="atLeast"/>
-        <w:ind w:firstLine="288"/>
-        <w:jc w:val="both"/>
-        <w:rPr>
-          <w:sz w:val="20"/>
-        </w:rPr>
-      </w:pPr>
-      <w:r>
-        <w:rPr>
-          <w:sz w:val="20"/>
-        </w:rPr>
-        <w:t>Idea Overview</w:t>
-      </w:r>
-      <w:r>
-        <w:rPr>
-          <w:sz w:val="20"/>
-        </w:rPr>
-        <w:t>:</w:t>
-      </w:r>
-    </w:p>
-    <w:p>
-      <w:pPr>
-        <w:spacing w:line="240" w:lineRule="atLeast"/>
-        <w:ind w:firstLine="288"/>
-        <w:jc w:val="both"/>
-        <w:rPr>
           <w:sz w:val="20"/>
         </w:rPr>
       </w:pPr>
@@ -2490,7 +2579,13 @@
         <w:rPr>
           <w:sz w:val="20"/>
         </w:rPr>
-        <w:t xml:space="preserve">functions and tasks being called during </w:t>
+        <w:t>methods</w:t>
+      </w:r>
+      <w:r>
+        <w:rPr>
+          <w:sz w:val="20"/>
+        </w:rPr>
+        <w:t xml:space="preserve"> being called during </w:t>
       </w:r>
       <w:r>
         <w:rPr>
@@ -2532,7 +2627,21 @@
         <w:rPr>
           <w:sz w:val="20"/>
         </w:rPr>
-        <w:t xml:space="preserve"> RAL, the author find </w:t>
+        <w:t xml:space="preserve"> RAL, the author </w:t>
+      </w:r>
+      <w:proofErr w:type="gramStart"/>
+      <w:r>
+        <w:rPr>
+          <w:sz w:val="20"/>
+        </w:rPr>
+        <w:t>find</w:t>
+      </w:r>
+      <w:proofErr w:type="gramEnd"/>
+      <w:r>
+        <w:rPr>
+          <w:sz w:val="20"/>
+        </w:rPr>
+        <w:t xml:space="preserve"> </w:t>
       </w:r>
       <w:r>
         <w:rPr>
@@ -2630,13 +2739,13 @@
         <w:rPr>
           <w:sz w:val="20"/>
         </w:rPr>
-        <w:t>tasks and</w:t>
-      </w:r>
-      <w:r>
-        <w:rPr>
-          <w:sz w:val="20"/>
-        </w:rPr>
-        <w:t xml:space="preserve"> functions of the </w:t>
+        <w:t>methods</w:t>
+      </w:r>
+      <w:r>
+        <w:rPr>
+          <w:sz w:val="20"/>
+        </w:rPr>
+        <w:t xml:space="preserve"> of the </w:t>
       </w:r>
       <w:r>
         <w:rPr>
@@ -2699,7 +2808,23 @@
           <w:i/>
           <w:sz w:val="20"/>
         </w:rPr>
-        <w:t>uvm_reg::write()</w:t>
+        <w:t>uvm_</w:t>
+      </w:r>
+      <w:proofErr w:type="gramStart"/>
+      <w:r>
+        <w:rPr>
+          <w:i/>
+          <w:sz w:val="20"/>
+        </w:rPr>
+        <w:t>reg::</w:t>
+      </w:r>
+      <w:proofErr w:type="gramEnd"/>
+      <w:r>
+        <w:rPr>
+          <w:i/>
+          <w:sz w:val="20"/>
+        </w:rPr>
+        <w:t>write()</w:t>
       </w:r>
       <w:r>
         <w:rPr>
@@ -2745,26 +2870,47 @@
         <w:rPr>
           <w:sz w:val="20"/>
         </w:rPr>
-        <w:t xml:space="preserve">Most tasks and functions in UVM RAL suppose the dynamic array size of </w:t>
-      </w:r>
-      <w:r>
-        <w:rPr>
-          <w:i/>
-          <w:sz w:val="20"/>
-        </w:rPr>
-        <w:t>uvm_reg_item.value</w:t>
-      </w:r>
-      <w:r>
-        <w:rPr>
-          <w:sz w:val="20"/>
-        </w:rPr>
-        <w:t>[]</w:t>
-      </w:r>
-      <w:r>
-        <w:rPr>
-          <w:sz w:val="20"/>
-        </w:rPr>
-        <w:t xml:space="preserve"> is 1</w:t>
+        <w:t>Most methods</w:t>
+      </w:r>
+      <w:r>
+        <w:rPr>
+          <w:sz w:val="20"/>
+        </w:rPr>
+        <w:t xml:space="preserve"> in UVM RAL suppose the dynamic array size of </w:t>
+      </w:r>
+      <w:r>
+        <w:rPr>
+          <w:i/>
+          <w:sz w:val="20"/>
+        </w:rPr>
+        <w:t>uvm_reg_item.</w:t>
+      </w:r>
+      <w:proofErr w:type="gramStart"/>
+      <w:r>
+        <w:rPr>
+          <w:i/>
+          <w:sz w:val="20"/>
+        </w:rPr>
+        <w:t>value</w:t>
+      </w:r>
+      <w:r>
+        <w:rPr>
+          <w:sz w:val="20"/>
+        </w:rPr>
+        <w:t>[</w:t>
+      </w:r>
+      <w:proofErr w:type="gramEnd"/>
+      <w:r>
+        <w:rPr>
+          <w:sz w:val="20"/>
+        </w:rPr>
+        <w:t>]</w:t>
+      </w:r>
+      <w:r>
+        <w:rPr>
+          <w:sz w:val="20"/>
+        </w:rPr>
+        <w:t xml:space="preserve"> is one</w:t>
       </w:r>
       <w:r>
         <w:rPr>
@@ -2782,8 +2928,16 @@
         <w:rPr>
           <w:sz w:val="20"/>
         </w:rPr>
-        <w:t xml:space="preserve"> the uvm_reg_item</w:t>
-      </w:r>
+        <w:t xml:space="preserve"> the </w:t>
+      </w:r>
+      <w:proofErr w:type="spellStart"/>
+      <w:r>
+        <w:rPr>
+          <w:sz w:val="20"/>
+        </w:rPr>
+        <w:t>uvm_reg_item</w:t>
+      </w:r>
+      <w:proofErr w:type="spellEnd"/>
       <w:r>
         <w:rPr>
           <w:sz w:val="20"/>
@@ -2862,6 +3016,7 @@
         </w:rPr>
         <w:t xml:space="preserve">he </w:t>
       </w:r>
+      <w:proofErr w:type="spellStart"/>
       <w:r>
         <w:rPr>
           <w:i/>
@@ -2869,6 +3024,7 @@
         </w:rPr>
         <w:t>dft_reg</w:t>
       </w:r>
+      <w:proofErr w:type="spellEnd"/>
       <w:r>
         <w:rPr>
           <w:sz w:val="20"/>
@@ -2897,7 +3053,7 @@
         <w:rPr>
           <w:sz w:val="20"/>
         </w:rPr>
-        <w:t>Figure x</w:t>
+        <w:t>Figure 2</w:t>
       </w:r>
       <w:r>
         <w:rPr>
@@ -2939,7 +3095,21 @@
         <w:rPr>
           <w:sz w:val="20"/>
         </w:rPr>
-        <w:t>which use “dft”</w:t>
+        <w:t>which use “</w:t>
+      </w:r>
+      <w:proofErr w:type="spellStart"/>
+      <w:r>
+        <w:rPr>
+          <w:sz w:val="20"/>
+        </w:rPr>
+        <w:t>dft</w:t>
+      </w:r>
+      <w:proofErr w:type="spellEnd"/>
+      <w:r>
+        <w:rPr>
+          <w:sz w:val="20"/>
+        </w:rPr>
+        <w:t>”</w:t>
       </w:r>
       <w:r>
         <w:rPr>
@@ -3001,29 +3171,57 @@
         </w:rPr>
         <w:t xml:space="preserve"> </w:t>
       </w:r>
-      <w:r>
-        <w:rPr>
-          <w:sz w:val="20"/>
-        </w:rPr>
-        <w:t xml:space="preserve">dft_reg_data_t, which is </w:t>
-      </w:r>
-      <w:r>
-        <w:rPr>
-          <w:sz w:val="20"/>
-        </w:rPr>
-        <w:t>the queue of bit type</w:t>
-      </w:r>
-      <w:r>
-        <w:rPr>
-          <w:sz w:val="20"/>
-        </w:rPr>
-        <w:t xml:space="preserve"> shown as Figure x, </w:t>
-      </w:r>
-      <w:r>
-        <w:rPr>
-          <w:sz w:val="20"/>
-        </w:rPr>
-        <w:t xml:space="preserve"> as routine argument and return type instead of </w:t>
+      <w:proofErr w:type="spellStart"/>
+      <w:r>
+        <w:rPr>
+          <w:sz w:val="20"/>
+        </w:rPr>
+        <w:t>dft_reg_data_t</w:t>
+      </w:r>
+      <w:proofErr w:type="spellEnd"/>
+      <w:r>
+        <w:rPr>
+          <w:sz w:val="20"/>
+        </w:rPr>
+        <w:t xml:space="preserve"> </w:t>
+      </w:r>
+      <w:r>
+        <w:rPr>
+          <w:sz w:val="20"/>
+        </w:rPr>
+        <w:t xml:space="preserve">which is </w:t>
+      </w:r>
+      <w:r>
+        <w:rPr>
+          <w:sz w:val="20"/>
+        </w:rPr>
+        <w:t xml:space="preserve">the queue of bit </w:t>
+      </w:r>
+      <w:proofErr w:type="gramStart"/>
+      <w:r>
+        <w:rPr>
+          <w:sz w:val="20"/>
+        </w:rPr>
+        <w:t>type</w:t>
+      </w:r>
+      <w:r>
+        <w:rPr>
+          <w:sz w:val="20"/>
+        </w:rPr>
+        <w:t xml:space="preserve">, </w:t>
+      </w:r>
+      <w:r>
+        <w:rPr>
+          <w:sz w:val="20"/>
+        </w:rPr>
+        <w:t xml:space="preserve"> as</w:t>
+      </w:r>
+      <w:proofErr w:type="gramEnd"/>
+      <w:r>
+        <w:rPr>
+          <w:sz w:val="20"/>
+        </w:rPr>
+        <w:t xml:space="preserve"> routine argument and return type instead of </w:t>
       </w:r>
       <w:r>
         <w:rPr>
@@ -3137,6 +3335,66 @@
           <w:i/>
           <w:sz w:val="20"/>
         </w:rPr>
+        <w:t>uvm_reg_item.</w:t>
+      </w:r>
+      <w:proofErr w:type="gramStart"/>
+      <w:r>
+        <w:rPr>
+          <w:i/>
+          <w:sz w:val="20"/>
+        </w:rPr>
+        <w:t>value</w:t>
+      </w:r>
+      <w:r>
+        <w:rPr>
+          <w:sz w:val="20"/>
+        </w:rPr>
+        <w:t>[</w:t>
+      </w:r>
+      <w:proofErr w:type="gramEnd"/>
+      <w:r>
+        <w:rPr>
+          <w:sz w:val="20"/>
+        </w:rPr>
+        <w:t>]</w:t>
+      </w:r>
+      <w:r>
+        <w:rPr>
+          <w:sz w:val="20"/>
+        </w:rPr>
+        <w:t xml:space="preserve"> is </w:t>
+      </w:r>
+      <w:r>
+        <w:rPr>
+          <w:sz w:val="20"/>
+        </w:rPr>
+        <w:t>one</w:t>
+      </w:r>
+      <w:r>
+        <w:rPr>
+          <w:sz w:val="20"/>
+        </w:rPr>
+        <w:t xml:space="preserve"> when process the </w:t>
+      </w:r>
+      <w:proofErr w:type="spellStart"/>
+      <w:r>
+        <w:rPr>
+          <w:sz w:val="20"/>
+        </w:rPr>
+        <w:t>uvm_reg_item</w:t>
+      </w:r>
+      <w:proofErr w:type="spellEnd"/>
+      <w:r>
+        <w:rPr>
+          <w:sz w:val="20"/>
+        </w:rPr>
+        <w:t xml:space="preserve"> pass by, to let them construct </w:t>
+      </w:r>
+      <w:r>
+        <w:rPr>
+          <w:i/>
+          <w:sz w:val="20"/>
+        </w:rPr>
         <w:t>uvm_reg_item.value</w:t>
       </w:r>
       <w:r>
@@ -3149,37 +3407,6 @@
         <w:rPr>
           <w:sz w:val="20"/>
         </w:rPr>
-        <w:t xml:space="preserve"> is </w:t>
-      </w:r>
-      <w:r>
-        <w:rPr>
-          <w:sz w:val="20"/>
-        </w:rPr>
-        <w:t>one</w:t>
-      </w:r>
-      <w:r>
-        <w:rPr>
-          <w:sz w:val="20"/>
-        </w:rPr>
-        <w:t xml:space="preserve"> when process the uvm_reg_item pass by, to let them construct </w:t>
-      </w:r>
-      <w:r>
-        <w:rPr>
-          <w:i/>
-          <w:sz w:val="20"/>
-        </w:rPr>
-        <w:t>uvm_reg_item.value</w:t>
-      </w:r>
-      <w:r>
-        <w:rPr>
-          <w:sz w:val="20"/>
-        </w:rPr>
-        <w:t>[]</w:t>
-      </w:r>
-      <w:r>
-        <w:rPr>
-          <w:sz w:val="20"/>
-        </w:rPr>
         <w:t xml:space="preserve"> </w:t>
       </w:r>
       <w:r>
@@ -3205,7 +3432,23 @@
           <w:i/>
           <w:sz w:val="20"/>
         </w:rPr>
-        <w:t xml:space="preserve"> dft_reg_data_t </w:t>
+        <w:t xml:space="preserve"> </w:t>
+      </w:r>
+      <w:proofErr w:type="spellStart"/>
+      <w:r>
+        <w:rPr>
+          <w:i/>
+          <w:sz w:val="20"/>
+        </w:rPr>
+        <w:t>dft_reg_data_t</w:t>
+      </w:r>
+      <w:proofErr w:type="spellEnd"/>
+      <w:r>
+        <w:rPr>
+          <w:i/>
+          <w:sz w:val="20"/>
+        </w:rPr>
+        <w:t xml:space="preserve"> </w:t>
       </w:r>
       <w:r>
         <w:rPr>
@@ -3318,13 +3561,7 @@
         </w:rPr>
         <w:t xml:space="preserve">The value to be written in a TDR is passed to the </w:t>
       </w:r>
-      <w:r>
-        <w:rPr>
-          <w:i/>
-          <w:sz w:val="20"/>
-        </w:rPr>
-        <w:t>dft_reg::</w:t>
-      </w:r>
+      <w:proofErr w:type="spellStart"/>
       <w:r>
         <w:rPr>
           <w:i/>
@@ -3332,12 +3569,45 @@
         </w:rPr>
         <w:t>dft_</w:t>
       </w:r>
-      <w:r>
-        <w:rPr>
-          <w:i/>
-          <w:sz w:val="20"/>
-        </w:rPr>
-        <w:t>write()</w:t>
+      <w:proofErr w:type="gramStart"/>
+      <w:r>
+        <w:rPr>
+          <w:i/>
+          <w:sz w:val="20"/>
+        </w:rPr>
+        <w:t>reg</w:t>
+      </w:r>
+      <w:proofErr w:type="spellEnd"/>
+      <w:r>
+        <w:rPr>
+          <w:i/>
+          <w:sz w:val="20"/>
+        </w:rPr>
+        <w:t>::</w:t>
+      </w:r>
+      <w:proofErr w:type="spellStart"/>
+      <w:proofErr w:type="gramEnd"/>
+      <w:r>
+        <w:rPr>
+          <w:i/>
+          <w:sz w:val="20"/>
+        </w:rPr>
+        <w:t>dft_</w:t>
+      </w:r>
+      <w:r>
+        <w:rPr>
+          <w:i/>
+          <w:sz w:val="20"/>
+        </w:rPr>
+        <w:t>write</w:t>
+      </w:r>
+      <w:proofErr w:type="spellEnd"/>
+      <w:r>
+        <w:rPr>
+          <w:i/>
+          <w:sz w:val="20"/>
+        </w:rPr>
+        <w:t>()</w:t>
       </w:r>
       <w:r>
         <w:rPr>
@@ -3345,6 +3615,7 @@
         </w:rPr>
         <w:t xml:space="preserve"> by the </w:t>
       </w:r>
+      <w:proofErr w:type="spellStart"/>
       <w:r>
         <w:rPr>
           <w:i/>
@@ -3352,6 +3623,7 @@
         </w:rPr>
         <w:t>value_q</w:t>
       </w:r>
+      <w:proofErr w:type="spellEnd"/>
       <w:r>
         <w:rPr>
           <w:sz w:val="20"/>
@@ -3376,6 +3648,7 @@
         </w:rPr>
         <w:t xml:space="preserve"> </w:t>
       </w:r>
+      <w:proofErr w:type="spellStart"/>
       <w:r>
         <w:rPr>
           <w:i/>
@@ -3383,6 +3656,7 @@
         </w:rPr>
         <w:t>dft_reg_data_t</w:t>
       </w:r>
+      <w:proofErr w:type="spellEnd"/>
       <w:r>
         <w:rPr>
           <w:sz w:val="20"/>
@@ -3454,13 +3728,7 @@
         </w:rPr>
         <w:t xml:space="preserve">The </w:t>
       </w:r>
-      <w:r>
-        <w:rPr>
-          <w:i/>
-          <w:sz w:val="20"/>
-        </w:rPr>
-        <w:t>dft_reg::</w:t>
-      </w:r>
+      <w:proofErr w:type="spellStart"/>
       <w:r>
         <w:rPr>
           <w:i/>
@@ -3468,12 +3736,45 @@
         </w:rPr>
         <w:t>dft_</w:t>
       </w:r>
-      <w:r>
-        <w:rPr>
-          <w:i/>
-          <w:sz w:val="20"/>
-        </w:rPr>
-        <w:t>set()</w:t>
+      <w:proofErr w:type="gramStart"/>
+      <w:r>
+        <w:rPr>
+          <w:i/>
+          <w:sz w:val="20"/>
+        </w:rPr>
+        <w:t>reg</w:t>
+      </w:r>
+      <w:proofErr w:type="spellEnd"/>
+      <w:r>
+        <w:rPr>
+          <w:i/>
+          <w:sz w:val="20"/>
+        </w:rPr>
+        <w:t>::</w:t>
+      </w:r>
+      <w:proofErr w:type="spellStart"/>
+      <w:proofErr w:type="gramEnd"/>
+      <w:r>
+        <w:rPr>
+          <w:i/>
+          <w:sz w:val="20"/>
+        </w:rPr>
+        <w:t>dft_</w:t>
+      </w:r>
+      <w:r>
+        <w:rPr>
+          <w:i/>
+          <w:sz w:val="20"/>
+        </w:rPr>
+        <w:t>set</w:t>
+      </w:r>
+      <w:proofErr w:type="spellEnd"/>
+      <w:r>
+        <w:rPr>
+          <w:i/>
+          <w:sz w:val="20"/>
+        </w:rPr>
+        <w:t>()</w:t>
       </w:r>
       <w:r>
         <w:rPr>
@@ -3481,6 +3782,7 @@
         </w:rPr>
         <w:t xml:space="preserve"> converts </w:t>
       </w:r>
+      <w:proofErr w:type="spellStart"/>
       <w:r>
         <w:rPr>
           <w:i/>
@@ -3488,6 +3790,7 @@
         </w:rPr>
         <w:t>value_q</w:t>
       </w:r>
+      <w:proofErr w:type="spellEnd"/>
       <w:r>
         <w:rPr>
           <w:sz w:val="20"/>
@@ -3540,13 +3843,31 @@
         </w:rPr>
         <w:t xml:space="preserve">The </w:t>
       </w:r>
-      <w:r>
-        <w:rPr>
-          <w:i/>
-          <w:sz w:val="20"/>
-        </w:rPr>
-        <w:t>dft_reg::</w:t>
-      </w:r>
+      <w:proofErr w:type="spellStart"/>
+      <w:r>
+        <w:rPr>
+          <w:i/>
+          <w:sz w:val="20"/>
+        </w:rPr>
+        <w:t>dft_</w:t>
+      </w:r>
+      <w:proofErr w:type="gramStart"/>
+      <w:r>
+        <w:rPr>
+          <w:i/>
+          <w:sz w:val="20"/>
+        </w:rPr>
+        <w:t>reg</w:t>
+      </w:r>
+      <w:proofErr w:type="spellEnd"/>
+      <w:r>
+        <w:rPr>
+          <w:i/>
+          <w:sz w:val="20"/>
+        </w:rPr>
+        <w:t>::</w:t>
+      </w:r>
+      <w:proofErr w:type="gramEnd"/>
       <w:r>
         <w:rPr>
           <w:i/>
@@ -3567,6 +3888,7 @@
         </w:rPr>
         <w:t xml:space="preserve"> creates a </w:t>
       </w:r>
+      <w:proofErr w:type="spellStart"/>
       <w:r>
         <w:rPr>
           <w:i/>
@@ -3574,12 +3896,14 @@
         </w:rPr>
         <w:t>uvm_reg_item</w:t>
       </w:r>
+      <w:proofErr w:type="spellEnd"/>
       <w:r>
         <w:rPr>
           <w:sz w:val="20"/>
         </w:rPr>
         <w:t xml:space="preserve"> object to store the </w:t>
       </w:r>
+      <w:proofErr w:type="spellStart"/>
       <w:r>
         <w:rPr>
           <w:i/>
@@ -3587,6 +3911,7 @@
         </w:rPr>
         <w:t>value_q</w:t>
       </w:r>
+      <w:proofErr w:type="spellEnd"/>
       <w:r>
         <w:rPr>
           <w:sz w:val="20"/>
@@ -3626,12 +3951,37 @@
         </w:rPr>
         <w:t xml:space="preserve">The </w:t>
       </w:r>
-      <w:r>
-        <w:rPr>
-          <w:i/>
-          <w:sz w:val="20"/>
-        </w:rPr>
-        <w:t>dft_reg::do_write()</w:t>
+      <w:proofErr w:type="spellStart"/>
+      <w:r>
+        <w:rPr>
+          <w:i/>
+          <w:sz w:val="20"/>
+        </w:rPr>
+        <w:t>dft_</w:t>
+      </w:r>
+      <w:proofErr w:type="gramStart"/>
+      <w:r>
+        <w:rPr>
+          <w:i/>
+          <w:sz w:val="20"/>
+        </w:rPr>
+        <w:t>reg</w:t>
+      </w:r>
+      <w:proofErr w:type="spellEnd"/>
+      <w:r>
+        <w:rPr>
+          <w:i/>
+          <w:sz w:val="20"/>
+        </w:rPr>
+        <w:t>::</w:t>
+      </w:r>
+      <w:proofErr w:type="gramEnd"/>
+      <w:r>
+        <w:rPr>
+          <w:i/>
+          <w:sz w:val="20"/>
+        </w:rPr>
+        <w:t>do_write()</w:t>
       </w:r>
       <w:r>
         <w:rPr>
@@ -3639,6 +3989,7 @@
         </w:rPr>
         <w:t xml:space="preserve"> passes the written data to </w:t>
       </w:r>
+      <w:proofErr w:type="spellStart"/>
       <w:r>
         <w:rPr>
           <w:i/>
@@ -3653,6 +4004,7 @@
         </w:rPr>
         <w:t>_reg_map</w:t>
       </w:r>
+      <w:proofErr w:type="spellEnd"/>
       <w:r>
         <w:rPr>
           <w:i/>
@@ -3679,6 +4031,7 @@
         </w:rPr>
         <w:t xml:space="preserve"> of </w:t>
       </w:r>
+      <w:proofErr w:type="spellStart"/>
       <w:r>
         <w:rPr>
           <w:i/>
@@ -3686,6 +4039,7 @@
         </w:rPr>
         <w:t>uvm_reg_item</w:t>
       </w:r>
+      <w:proofErr w:type="spellEnd"/>
       <w:r>
         <w:rPr>
           <w:sz w:val="20"/>
@@ -3712,12 +4066,46 @@
         </w:rPr>
         <w:t xml:space="preserve">The </w:t>
       </w:r>
-      <w:r>
-        <w:rPr>
-          <w:i/>
-          <w:sz w:val="20"/>
-        </w:rPr>
-        <w:t>dft_reg_map::do_bus_write()</w:t>
+      <w:proofErr w:type="spellStart"/>
+      <w:r>
+        <w:rPr>
+          <w:i/>
+          <w:sz w:val="20"/>
+        </w:rPr>
+        <w:t>dft_reg_</w:t>
+      </w:r>
+      <w:proofErr w:type="gramStart"/>
+      <w:r>
+        <w:rPr>
+          <w:i/>
+          <w:sz w:val="20"/>
+        </w:rPr>
+        <w:t>map</w:t>
+      </w:r>
+      <w:proofErr w:type="spellEnd"/>
+      <w:r>
+        <w:rPr>
+          <w:i/>
+          <w:sz w:val="20"/>
+        </w:rPr>
+        <w:t>::</w:t>
+      </w:r>
+      <w:proofErr w:type="spellStart"/>
+      <w:proofErr w:type="gramEnd"/>
+      <w:r>
+        <w:rPr>
+          <w:i/>
+          <w:sz w:val="20"/>
+        </w:rPr>
+        <w:t>do_bus_write</w:t>
+      </w:r>
+      <w:proofErr w:type="spellEnd"/>
+      <w:r>
+        <w:rPr>
+          <w:i/>
+          <w:sz w:val="20"/>
+        </w:rPr>
+        <w:t>()</w:t>
       </w:r>
       <w:r>
         <w:rPr>
@@ -3725,6 +4113,7 @@
         </w:rPr>
         <w:t xml:space="preserve"> converts the written data stored in the dynamic array to several </w:t>
       </w:r>
+      <w:proofErr w:type="spellStart"/>
       <w:r>
         <w:rPr>
           <w:i/>
@@ -3732,12 +4121,14 @@
         </w:rPr>
         <w:t>uvm_reg_bus_op</w:t>
       </w:r>
+      <w:proofErr w:type="spellEnd"/>
       <w:r>
         <w:rPr>
           <w:sz w:val="20"/>
         </w:rPr>
         <w:t xml:space="preserve"> packages, which are passed to the </w:t>
       </w:r>
+      <w:proofErr w:type="spellStart"/>
       <w:r>
         <w:rPr>
           <w:i/>
@@ -3745,6 +4136,7 @@
         </w:rPr>
         <w:t>dft_reg_adapter</w:t>
       </w:r>
+      <w:proofErr w:type="spellEnd"/>
       <w:r>
         <w:rPr>
           <w:sz w:val="20"/>
@@ -3779,12 +4171,37 @@
         </w:rPr>
         <w:t xml:space="preserve">of the address (encoded in Figure 4) as the flag bit that indicates the last package of the written data, the </w:t>
       </w:r>
-      <w:r>
-        <w:rPr>
-          <w:i/>
-          <w:sz w:val="20"/>
-        </w:rPr>
-        <w:t>dft_reg_adapter::reg2bus()</w:t>
+      <w:proofErr w:type="spellStart"/>
+      <w:r>
+        <w:rPr>
+          <w:i/>
+          <w:sz w:val="20"/>
+        </w:rPr>
+        <w:t>dft_reg_</w:t>
+      </w:r>
+      <w:proofErr w:type="gramStart"/>
+      <w:r>
+        <w:rPr>
+          <w:i/>
+          <w:sz w:val="20"/>
+        </w:rPr>
+        <w:t>adapter</w:t>
+      </w:r>
+      <w:proofErr w:type="spellEnd"/>
+      <w:r>
+        <w:rPr>
+          <w:i/>
+          <w:sz w:val="20"/>
+        </w:rPr>
+        <w:t>::</w:t>
+      </w:r>
+      <w:proofErr w:type="gramEnd"/>
+      <w:r>
+        <w:rPr>
+          <w:i/>
+          <w:sz w:val="20"/>
+        </w:rPr>
+        <w:t>reg2bus()</w:t>
       </w:r>
       <w:r>
         <w:rPr>
@@ -3830,19 +4247,52 @@
         </w:rPr>
         <w:t xml:space="preserve">the </w:t>
       </w:r>
-      <w:r>
-        <w:rPr>
-          <w:i/>
-          <w:sz w:val="20"/>
-        </w:rPr>
-        <w:t>dft_reg_map::do_bus_write()</w:t>
-      </w:r>
-      <w:r>
-        <w:rPr>
-          <w:sz w:val="20"/>
-        </w:rPr>
-        <w:t xml:space="preserve"> is going to send to dft_reg_sequencer</w:t>
-      </w:r>
+      <w:proofErr w:type="spellStart"/>
+      <w:r>
+        <w:rPr>
+          <w:i/>
+          <w:sz w:val="20"/>
+        </w:rPr>
+        <w:t>dft_reg_map</w:t>
+      </w:r>
+      <w:proofErr w:type="spellEnd"/>
+      <w:r>
+        <w:rPr>
+          <w:i/>
+          <w:sz w:val="20"/>
+        </w:rPr>
+        <w:t>::</w:t>
+      </w:r>
+      <w:proofErr w:type="spellStart"/>
+      <w:r>
+        <w:rPr>
+          <w:i/>
+          <w:sz w:val="20"/>
+        </w:rPr>
+        <w:t>do_bus_write</w:t>
+      </w:r>
+      <w:proofErr w:type="spellEnd"/>
+      <w:r>
+        <w:rPr>
+          <w:i/>
+          <w:sz w:val="20"/>
+        </w:rPr>
+        <w:t>()</w:t>
+      </w:r>
+      <w:r>
+        <w:rPr>
+          <w:sz w:val="20"/>
+        </w:rPr>
+        <w:t xml:space="preserve"> is going to send to </w:t>
+      </w:r>
+      <w:proofErr w:type="spellStart"/>
+      <w:r>
+        <w:rPr>
+          <w:sz w:val="20"/>
+        </w:rPr>
+        <w:t>dft_reg_sequencer</w:t>
+      </w:r>
+      <w:proofErr w:type="spellEnd"/>
       <w:r>
         <w:rPr>
           <w:i/>
@@ -3876,12 +4326,37 @@
         </w:rPr>
         <w:t xml:space="preserve">The </w:t>
       </w:r>
-      <w:r>
-        <w:rPr>
-          <w:i/>
-          <w:sz w:val="20"/>
-        </w:rPr>
-        <w:t>dft_reg_predict::write()</w:t>
+      <w:proofErr w:type="spellStart"/>
+      <w:r>
+        <w:rPr>
+          <w:i/>
+          <w:sz w:val="20"/>
+        </w:rPr>
+        <w:t>dft_reg_</w:t>
+      </w:r>
+      <w:proofErr w:type="gramStart"/>
+      <w:r>
+        <w:rPr>
+          <w:i/>
+          <w:sz w:val="20"/>
+        </w:rPr>
+        <w:t>predict</w:t>
+      </w:r>
+      <w:proofErr w:type="spellEnd"/>
+      <w:r>
+        <w:rPr>
+          <w:i/>
+          <w:sz w:val="20"/>
+        </w:rPr>
+        <w:t>::</w:t>
+      </w:r>
+      <w:proofErr w:type="gramEnd"/>
+      <w:r>
+        <w:rPr>
+          <w:i/>
+          <w:sz w:val="20"/>
+        </w:rPr>
+        <w:t>write()</w:t>
       </w:r>
       <w:r>
         <w:rPr>
@@ -3889,12 +4364,21 @@
         </w:rPr>
         <w:t xml:space="preserve"> calls </w:t>
       </w:r>
-      <w:r>
-        <w:rPr>
-          <w:i/>
-          <w:sz w:val="20"/>
-        </w:rPr>
-        <w:t>dft_reg_adapter::bus2reg()</w:t>
+      <w:proofErr w:type="spellStart"/>
+      <w:r>
+        <w:rPr>
+          <w:i/>
+          <w:sz w:val="20"/>
+        </w:rPr>
+        <w:t>dft_reg_adapter</w:t>
+      </w:r>
+      <w:proofErr w:type="spellEnd"/>
+      <w:r>
+        <w:rPr>
+          <w:i/>
+          <w:sz w:val="20"/>
+        </w:rPr>
+        <w:t>::bus2reg()</w:t>
       </w:r>
       <w:r>
         <w:rPr>
@@ -3902,6 +4386,7 @@
         </w:rPr>
         <w:t xml:space="preserve"> for several times until the MSB of the </w:t>
       </w:r>
+      <w:proofErr w:type="spellStart"/>
       <w:r>
         <w:rPr>
           <w:i/>
@@ -3909,6 +4394,7 @@
         </w:rPr>
         <w:t>uvm_reg_bus_op.addr</w:t>
       </w:r>
+      <w:proofErr w:type="spellEnd"/>
       <w:r>
         <w:rPr>
           <w:sz w:val="20"/>
@@ -3921,12 +4407,21 @@
         </w:rPr>
         <w:t xml:space="preserve">by the </w:t>
       </w:r>
-      <w:r>
-        <w:rPr>
-          <w:i/>
-          <w:sz w:val="20"/>
-        </w:rPr>
-        <w:t>dft_reg_adapter::bus2reg()</w:t>
+      <w:proofErr w:type="spellStart"/>
+      <w:r>
+        <w:rPr>
+          <w:i/>
+          <w:sz w:val="20"/>
+        </w:rPr>
+        <w:t>dft_reg_adapter</w:t>
+      </w:r>
+      <w:proofErr w:type="spellEnd"/>
+      <w:r>
+        <w:rPr>
+          <w:i/>
+          <w:sz w:val="20"/>
+        </w:rPr>
+        <w:t>::bus2reg()</w:t>
       </w:r>
       <w:r>
         <w:rPr>
@@ -3978,12 +4473,37 @@
         </w:rPr>
         <w:t xml:space="preserve">The </w:t>
       </w:r>
-      <w:r>
-        <w:rPr>
-          <w:i/>
-          <w:sz w:val="20"/>
-        </w:rPr>
-        <w:t>dft_reg_predict::write()</w:t>
+      <w:proofErr w:type="spellStart"/>
+      <w:r>
+        <w:rPr>
+          <w:i/>
+          <w:sz w:val="20"/>
+        </w:rPr>
+        <w:t>dft_reg_</w:t>
+      </w:r>
+      <w:proofErr w:type="gramStart"/>
+      <w:r>
+        <w:rPr>
+          <w:i/>
+          <w:sz w:val="20"/>
+        </w:rPr>
+        <w:t>predict</w:t>
+      </w:r>
+      <w:proofErr w:type="spellEnd"/>
+      <w:r>
+        <w:rPr>
+          <w:i/>
+          <w:sz w:val="20"/>
+        </w:rPr>
+        <w:t>::</w:t>
+      </w:r>
+      <w:proofErr w:type="gramEnd"/>
+      <w:r>
+        <w:rPr>
+          <w:i/>
+          <w:sz w:val="20"/>
+        </w:rPr>
+        <w:t>write()</w:t>
       </w:r>
       <w:r>
         <w:rPr>
@@ -3991,6 +4511,7 @@
         </w:rPr>
         <w:t xml:space="preserve"> creates a </w:t>
       </w:r>
+      <w:proofErr w:type="spellStart"/>
       <w:r>
         <w:rPr>
           <w:i/>
@@ -3998,6 +4519,7 @@
         </w:rPr>
         <w:t>uvm_reg_item</w:t>
       </w:r>
+      <w:proofErr w:type="spellEnd"/>
       <w:r>
         <w:rPr>
           <w:sz w:val="20"/>
@@ -4008,13 +4530,27 @@
         <w:rPr>
           <w:sz w:val="20"/>
         </w:rPr>
-        <w:t>and stores the uvm_reg_bus_op.</w:t>
-      </w:r>
-      <w:r>
-        <w:rPr>
-          <w:sz w:val="20"/>
-        </w:rPr>
-        <w:t xml:space="preserve">data to </w:t>
+        <w:t xml:space="preserve">and stores the </w:t>
+      </w:r>
+      <w:proofErr w:type="spellStart"/>
+      <w:r>
+        <w:rPr>
+          <w:sz w:val="20"/>
+        </w:rPr>
+        <w:t>uvm_reg_bus_op.</w:t>
+      </w:r>
+      <w:r>
+        <w:rPr>
+          <w:sz w:val="20"/>
+        </w:rPr>
+        <w:t>data</w:t>
+      </w:r>
+      <w:proofErr w:type="spellEnd"/>
+      <w:r>
+        <w:rPr>
+          <w:sz w:val="20"/>
+        </w:rPr>
+        <w:t xml:space="preserve"> to </w:t>
       </w:r>
       <w:r>
         <w:rPr>
@@ -4041,12 +4577,37 @@
         </w:rPr>
         <w:t xml:space="preserve">that is passed to </w:t>
       </w:r>
-      <w:r>
-        <w:rPr>
-          <w:i/>
-          <w:sz w:val="20"/>
-        </w:rPr>
-        <w:t>dft_reg::do_predict()</w:t>
+      <w:proofErr w:type="spellStart"/>
+      <w:r>
+        <w:rPr>
+          <w:i/>
+          <w:sz w:val="20"/>
+        </w:rPr>
+        <w:t>dft_reg</w:t>
+      </w:r>
+      <w:proofErr w:type="spellEnd"/>
+      <w:r>
+        <w:rPr>
+          <w:i/>
+          <w:sz w:val="20"/>
+        </w:rPr>
+        <w:t>::</w:t>
+      </w:r>
+      <w:proofErr w:type="spellStart"/>
+      <w:r>
+        <w:rPr>
+          <w:i/>
+          <w:sz w:val="20"/>
+        </w:rPr>
+        <w:t>do_predict</w:t>
+      </w:r>
+      <w:proofErr w:type="spellEnd"/>
+      <w:r>
+        <w:rPr>
+          <w:i/>
+          <w:sz w:val="20"/>
+        </w:rPr>
+        <w:t>()</w:t>
       </w:r>
       <w:r>
         <w:rPr>
@@ -4074,12 +4635,46 @@
         </w:rPr>
         <w:t xml:space="preserve">The </w:t>
       </w:r>
-      <w:r>
-        <w:rPr>
-          <w:i/>
-          <w:sz w:val="20"/>
-        </w:rPr>
-        <w:t>dft_reg::do_predict()</w:t>
+      <w:proofErr w:type="spellStart"/>
+      <w:r>
+        <w:rPr>
+          <w:i/>
+          <w:sz w:val="20"/>
+        </w:rPr>
+        <w:t>dft_</w:t>
+      </w:r>
+      <w:proofErr w:type="gramStart"/>
+      <w:r>
+        <w:rPr>
+          <w:i/>
+          <w:sz w:val="20"/>
+        </w:rPr>
+        <w:t>reg</w:t>
+      </w:r>
+      <w:proofErr w:type="spellEnd"/>
+      <w:r>
+        <w:rPr>
+          <w:i/>
+          <w:sz w:val="20"/>
+        </w:rPr>
+        <w:t>::</w:t>
+      </w:r>
+      <w:proofErr w:type="spellStart"/>
+      <w:proofErr w:type="gramEnd"/>
+      <w:r>
+        <w:rPr>
+          <w:i/>
+          <w:sz w:val="20"/>
+        </w:rPr>
+        <w:t>do_predict</w:t>
+      </w:r>
+      <w:proofErr w:type="spellEnd"/>
+      <w:r>
+        <w:rPr>
+          <w:i/>
+          <w:sz w:val="20"/>
+        </w:rPr>
+        <w:t>()</w:t>
       </w:r>
       <w:r>
         <w:rPr>
@@ -4110,13 +4705,41 @@
         <w:rPr>
           <w:sz w:val="20"/>
         </w:rPr>
-        <w:t xml:space="preserve"> to dft_reg_data_t type and then disassemble it into several uvm_reg_data_t type according to the TDR’s </w:t>
-      </w:r>
-      <w:r>
-        <w:rPr>
-          <w:sz w:val="20"/>
-        </w:rPr>
-        <w:t>field width and then pass them to uvm_reg_field::do_predict().</w:t>
+        <w:t xml:space="preserve"> to </w:t>
+      </w:r>
+      <w:proofErr w:type="spellStart"/>
+      <w:r>
+        <w:rPr>
+          <w:sz w:val="20"/>
+        </w:rPr>
+        <w:t>dft_reg_data_t</w:t>
+      </w:r>
+      <w:proofErr w:type="spellEnd"/>
+      <w:r>
+        <w:rPr>
+          <w:sz w:val="20"/>
+        </w:rPr>
+        <w:t xml:space="preserve"> type and then disassemble it into several uvm_reg_data_t type according to the TDR’s </w:t>
+      </w:r>
+      <w:r>
+        <w:rPr>
+          <w:sz w:val="20"/>
+        </w:rPr>
+        <w:t>field width and then pass them to uvm_reg_field::</w:t>
+      </w:r>
+      <w:proofErr w:type="spellStart"/>
+      <w:r>
+        <w:rPr>
+          <w:sz w:val="20"/>
+        </w:rPr>
+        <w:t>do_predict</w:t>
+      </w:r>
+      <w:proofErr w:type="spellEnd"/>
+      <w:r>
+        <w:rPr>
+          <w:sz w:val="20"/>
+        </w:rPr>
+        <w:t>().</w:t>
       </w:r>
     </w:p>
     <w:p>
@@ -4131,17 +4754,34 @@
       </w:pPr>
       <w:r>
         <w:rPr>
+          <w:b/>
           <w:sz w:val="20"/>
           <w:lang w:eastAsia="zh-CN"/>
         </w:rPr>
         <w:t xml:space="preserve">The </w:t>
       </w:r>
+      <w:proofErr w:type="spellStart"/>
       <w:r>
         <w:rPr>
           <w:b/>
           <w:sz w:val="20"/>
         </w:rPr>
-        <w:t>dft_reg Class Implementation:</w:t>
+        <w:t>dft</w:t>
+      </w:r>
+      <w:r>
+        <w:rPr>
+          <w:b/>
+          <w:sz w:val="20"/>
+        </w:rPr>
+        <w:t>_reg</w:t>
+      </w:r>
+      <w:proofErr w:type="spellEnd"/>
+      <w:r>
+        <w:rPr>
+          <w:b/>
+          <w:sz w:val="20"/>
+        </w:rPr>
+        <w:t xml:space="preserve"> Class Implementation:</w:t>
       </w:r>
     </w:p>
     <w:p>
@@ -4158,7 +4798,21 @@
           <w:sz w:val="20"/>
           <w:lang w:eastAsia="zh-CN"/>
         </w:rPr>
-        <w:t>As shown in Figure x, the functions and tasks</w:t>
+        <w:t>As shown in Figure 2</w:t>
+      </w:r>
+      <w:r>
+        <w:rPr>
+          <w:sz w:val="20"/>
+          <w:lang w:eastAsia="zh-CN"/>
+        </w:rPr>
+        <w:t xml:space="preserve">, the </w:t>
+      </w:r>
+      <w:r>
+        <w:rPr>
+          <w:sz w:val="20"/>
+          <w:lang w:eastAsia="zh-CN"/>
+        </w:rPr>
+        <w:t>methods</w:t>
       </w:r>
       <w:r>
         <w:rPr>
@@ -4172,7 +4826,23 @@
           <w:sz w:val="20"/>
           <w:lang w:eastAsia="zh-CN"/>
         </w:rPr>
-        <w:t xml:space="preserve"> “dft_” prefix are ne</w:t>
+        <w:t xml:space="preserve"> “</w:t>
+      </w:r>
+      <w:proofErr w:type="spellStart"/>
+      <w:r>
+        <w:rPr>
+          <w:sz w:val="20"/>
+          <w:lang w:eastAsia="zh-CN"/>
+        </w:rPr>
+        <w:t>dft</w:t>
+      </w:r>
+      <w:proofErr w:type="spellEnd"/>
+      <w:r>
+        <w:rPr>
+          <w:sz w:val="20"/>
+          <w:lang w:eastAsia="zh-CN"/>
+        </w:rPr>
+        <w:t>_” prefix are ne</w:t>
       </w:r>
       <w:r>
         <w:rPr>
@@ -4186,7 +4856,23 @@
           <w:sz w:val="20"/>
           <w:lang w:eastAsia="zh-CN"/>
         </w:rPr>
-        <w:t xml:space="preserve"> copy the corresponding one in uvm_reg class and modify the input argument or return type to dft_reg_data_t instead of uvm_reg_data_t. </w:t>
+        <w:t xml:space="preserve"> copy the corresponding one in uvm_reg class and modify the input argument or return type to </w:t>
+      </w:r>
+      <w:proofErr w:type="spellStart"/>
+      <w:r>
+        <w:rPr>
+          <w:sz w:val="20"/>
+          <w:lang w:eastAsia="zh-CN"/>
+        </w:rPr>
+        <w:t>dft_reg_data_t</w:t>
+      </w:r>
+      <w:proofErr w:type="spellEnd"/>
+      <w:r>
+        <w:rPr>
+          <w:sz w:val="20"/>
+          <w:lang w:eastAsia="zh-CN"/>
+        </w:rPr>
+        <w:t xml:space="preserve"> instead of uvm_reg_data_t. </w:t>
       </w:r>
       <w:r>
         <w:rPr>
@@ -4214,20 +4900,6 @@
           <w:sz w:val="20"/>
           <w:lang w:eastAsia="zh-CN"/>
         </w:rPr>
-        <w:t xml:space="preserve"> Figure x </w:t>
-      </w:r>
-      <w:r>
-        <w:rPr>
-          <w:sz w:val="20"/>
-          <w:lang w:eastAsia="zh-CN"/>
-        </w:rPr>
-        <w:t>shows</w:t>
-      </w:r>
-      <w:r>
-        <w:rPr>
-          <w:sz w:val="20"/>
-          <w:lang w:eastAsia="zh-CN"/>
-        </w:rPr>
         <w:t xml:space="preserve"> </w:t>
       </w:r>
       <w:r>
@@ -4235,14 +4907,46 @@
           <w:sz w:val="20"/>
           <w:lang w:eastAsia="zh-CN"/>
         </w:rPr>
-        <w:t>how dft_reg::dft_write()  is implemented comparing with uvm_reg::write().</w:t>
-      </w:r>
-      <w:r>
-        <w:rPr>
-          <w:sz w:val="20"/>
-          <w:lang w:eastAsia="zh-CN"/>
-        </w:rPr>
-        <w:t xml:space="preserve"> Since uvm_reg::do_predict() supposes the</w:t>
+        <w:t xml:space="preserve">Because </w:t>
+      </w:r>
+      <w:proofErr w:type="gramStart"/>
+      <w:r>
+        <w:rPr>
+          <w:sz w:val="20"/>
+          <w:lang w:eastAsia="zh-CN"/>
+        </w:rPr>
+        <w:t xml:space="preserve">the </w:t>
+      </w:r>
+      <w:r>
+        <w:rPr>
+          <w:sz w:val="20"/>
+          <w:lang w:eastAsia="zh-CN"/>
+        </w:rPr>
+        <w:t xml:space="preserve"> uvm</w:t>
+      </w:r>
+      <w:proofErr w:type="gramEnd"/>
+      <w:r>
+        <w:rPr>
+          <w:sz w:val="20"/>
+          <w:lang w:eastAsia="zh-CN"/>
+        </w:rPr>
+        <w:t>_reg::</w:t>
+      </w:r>
+      <w:proofErr w:type="spellStart"/>
+      <w:r>
+        <w:rPr>
+          <w:sz w:val="20"/>
+          <w:lang w:eastAsia="zh-CN"/>
+        </w:rPr>
+        <w:t>do_predict</w:t>
+      </w:r>
+      <w:proofErr w:type="spellEnd"/>
+      <w:r>
+        <w:rPr>
+          <w:sz w:val="20"/>
+          <w:lang w:eastAsia="zh-CN"/>
+        </w:rPr>
+        <w:t>() supposes the</w:t>
       </w:r>
       <w:r>
         <w:rPr>
@@ -4280,13 +4984,53 @@
         <w:rPr>
           <w:sz w:val="20"/>
         </w:rPr>
-        <w:t xml:space="preserve"> size is one, so we need use dft_reg::do_predict() to replace it</w:t>
-      </w:r>
-      <w:r>
-        <w:rPr>
-          <w:sz w:val="20"/>
-        </w:rPr>
-        <w:t>. The data process in dft_reg::do_predict() in shown in Figure x.</w:t>
+        <w:t xml:space="preserve"> size is one,</w:t>
+      </w:r>
+      <w:r>
+        <w:rPr>
+          <w:sz w:val="20"/>
+        </w:rPr>
+        <w:t xml:space="preserve"> we need use </w:t>
+      </w:r>
+      <w:proofErr w:type="spellStart"/>
+      <w:r>
+        <w:rPr>
+          <w:sz w:val="20"/>
+        </w:rPr>
+        <w:t>dft</w:t>
+      </w:r>
+      <w:r>
+        <w:rPr>
+          <w:sz w:val="20"/>
+        </w:rPr>
+        <w:t>_reg</w:t>
+      </w:r>
+      <w:proofErr w:type="spellEnd"/>
+      <w:r>
+        <w:rPr>
+          <w:sz w:val="20"/>
+        </w:rPr>
+        <w:t>::</w:t>
+      </w:r>
+      <w:proofErr w:type="spellStart"/>
+      <w:r>
+        <w:rPr>
+          <w:sz w:val="20"/>
+        </w:rPr>
+        <w:t>do_predict</w:t>
+      </w:r>
+      <w:proofErr w:type="spellEnd"/>
+      <w:r>
+        <w:rPr>
+          <w:sz w:val="20"/>
+        </w:rPr>
+        <w:t>() to override it</w:t>
+      </w:r>
+      <w:r>
+        <w:rPr>
+          <w:sz w:val="20"/>
+        </w:rPr>
+        <w:t>.</w:t>
       </w:r>
     </w:p>
     <w:p>
@@ -4304,15 +5048,23 @@
           <w:sz w:val="20"/>
           <w:lang w:eastAsia="zh-CN"/>
         </w:rPr>
-        <w:lastRenderedPageBreak/>
         <w:t xml:space="preserve">The </w:t>
       </w:r>
+      <w:proofErr w:type="spellStart"/>
       <w:r>
         <w:rPr>
           <w:b/>
           <w:sz w:val="20"/>
         </w:rPr>
-        <w:t>dft_reg_block Class Implementation:</w:t>
+        <w:t>dft_reg_block</w:t>
+      </w:r>
+      <w:proofErr w:type="spellEnd"/>
+      <w:r>
+        <w:rPr>
+          <w:b/>
+          <w:sz w:val="20"/>
+        </w:rPr>
+        <w:t xml:space="preserve"> Class Implementation:</w:t>
       </w:r>
     </w:p>
     <w:p>
@@ -4328,7 +5080,54 @@
         <w:rPr>
           <w:sz w:val="20"/>
         </w:rPr>
-        <w:t xml:space="preserve">The dft_reg_blcok class is extended form uvm_reg_block as shown in Figure x. </w:t>
+        <w:lastRenderedPageBreak/>
+        <w:t xml:space="preserve">The </w:t>
+      </w:r>
+      <w:proofErr w:type="spellStart"/>
+      <w:r>
+        <w:rPr>
+          <w:sz w:val="20"/>
+        </w:rPr>
+        <w:t>dft_reg_blcok</w:t>
+      </w:r>
+      <w:proofErr w:type="spellEnd"/>
+      <w:r>
+        <w:rPr>
+          <w:sz w:val="20"/>
+        </w:rPr>
+        <w:t xml:space="preserve"> class is extended form </w:t>
+      </w:r>
+      <w:r>
+        <w:rPr>
+          <w:sz w:val="20"/>
+        </w:rPr>
+        <w:t xml:space="preserve">the </w:t>
+      </w:r>
+      <w:proofErr w:type="spellStart"/>
+      <w:r>
+        <w:rPr>
+          <w:sz w:val="20"/>
+        </w:rPr>
+        <w:t>uv</w:t>
+      </w:r>
+      <w:r>
+        <w:rPr>
+          <w:sz w:val="20"/>
+        </w:rPr>
+        <w:t>m_reg_block</w:t>
+      </w:r>
+      <w:proofErr w:type="spellEnd"/>
+      <w:r>
+        <w:rPr>
+          <w:sz w:val="20"/>
+        </w:rPr>
+        <w:t xml:space="preserve"> as shown in Figure 2</w:t>
+      </w:r>
+      <w:r>
+        <w:rPr>
+          <w:sz w:val="20"/>
+        </w:rPr>
+        <w:t xml:space="preserve">. </w:t>
       </w:r>
       <w:r>
         <w:rPr>
@@ -4340,19 +5139,73 @@
         <w:rPr>
           <w:sz w:val="20"/>
         </w:rPr>
-        <w:t xml:space="preserve">any tasks and functions use </w:t>
-      </w:r>
-      <w:r>
-        <w:rPr>
-          <w:sz w:val="20"/>
-        </w:rPr>
-        <w:t>local variables in uvm_reg_block class</w:t>
-      </w:r>
-      <w:r>
-        <w:rPr>
-          <w:sz w:val="20"/>
-        </w:rPr>
-        <w:t xml:space="preserve"> which cannot be seen by extended class, we copy all code in uvm_reg_blcok to dft_reg_block class and </w:t>
+        <w:t xml:space="preserve">any </w:t>
+      </w:r>
+      <w:r>
+        <w:rPr>
+          <w:sz w:val="20"/>
+        </w:rPr>
+        <w:t>methods</w:t>
+      </w:r>
+      <w:r>
+        <w:rPr>
+          <w:sz w:val="20"/>
+        </w:rPr>
+        <w:t xml:space="preserve"> use </w:t>
+      </w:r>
+      <w:r>
+        <w:rPr>
+          <w:sz w:val="20"/>
+        </w:rPr>
+        <w:t xml:space="preserve">local variables in </w:t>
+      </w:r>
+      <w:proofErr w:type="spellStart"/>
+      <w:r>
+        <w:rPr>
+          <w:sz w:val="20"/>
+        </w:rPr>
+        <w:t>uvm_reg_block</w:t>
+      </w:r>
+      <w:proofErr w:type="spellEnd"/>
+      <w:r>
+        <w:rPr>
+          <w:sz w:val="20"/>
+        </w:rPr>
+        <w:t xml:space="preserve"> class</w:t>
+      </w:r>
+      <w:r>
+        <w:rPr>
+          <w:sz w:val="20"/>
+        </w:rPr>
+        <w:t xml:space="preserve"> which cannot be seen by extended class, we copy all code in </w:t>
+      </w:r>
+      <w:proofErr w:type="spellStart"/>
+      <w:r>
+        <w:rPr>
+          <w:sz w:val="20"/>
+        </w:rPr>
+        <w:t>uvm_reg_blcok</w:t>
+      </w:r>
+      <w:proofErr w:type="spellEnd"/>
+      <w:r>
+        <w:rPr>
+          <w:sz w:val="20"/>
+        </w:rPr>
+        <w:t xml:space="preserve"> to </w:t>
+      </w:r>
+      <w:proofErr w:type="spellStart"/>
+      <w:r>
+        <w:rPr>
+          <w:sz w:val="20"/>
+        </w:rPr>
+        <w:t>dft_reg_block</w:t>
+      </w:r>
+      <w:proofErr w:type="spellEnd"/>
+      <w:r>
+        <w:rPr>
+          <w:sz w:val="20"/>
+        </w:rPr>
+        <w:t xml:space="preserve"> class and </w:t>
       </w:r>
       <w:r>
         <w:rPr>
@@ -4378,7 +5231,43 @@
         <w:rPr>
           <w:sz w:val="20"/>
         </w:rPr>
-        <w:t>Remove the fatal error check that uvm_reg_block::max_size should not larger than `UVM_REG_DATA_WIDTH</w:t>
+        <w:t xml:space="preserve">Remove the fatal error check that </w:t>
+      </w:r>
+      <w:proofErr w:type="spellStart"/>
+      <w:r>
+        <w:rPr>
+          <w:sz w:val="20"/>
+        </w:rPr>
+        <w:t>uvm_reg_</w:t>
+      </w:r>
+      <w:proofErr w:type="gramStart"/>
+      <w:r>
+        <w:rPr>
+          <w:sz w:val="20"/>
+        </w:rPr>
+        <w:t>block</w:t>
+      </w:r>
+      <w:proofErr w:type="spellEnd"/>
+      <w:r>
+        <w:rPr>
+          <w:sz w:val="20"/>
+        </w:rPr>
+        <w:t>::</w:t>
+      </w:r>
+      <w:proofErr w:type="spellStart"/>
+      <w:proofErr w:type="gramEnd"/>
+      <w:r>
+        <w:rPr>
+          <w:sz w:val="20"/>
+        </w:rPr>
+        <w:t>max_size</w:t>
+      </w:r>
+      <w:proofErr w:type="spellEnd"/>
+      <w:r>
+        <w:rPr>
+          <w:sz w:val="20"/>
+        </w:rPr>
+        <w:t xml:space="preserve"> should not larger than `UVM_REG_DATA_WIDTH</w:t>
       </w:r>
       <w:r>
         <w:rPr>
@@ -4390,7 +5279,21 @@
         <w:rPr>
           <w:sz w:val="20"/>
         </w:rPr>
-        <w:t>in lock_model() function. This check is invalid for DFT TDR, because DFT TDR is configured through serial JTAG bus.</w:t>
+        <w:t xml:space="preserve">in </w:t>
+      </w:r>
+      <w:proofErr w:type="spellStart"/>
+      <w:r>
+        <w:rPr>
+          <w:sz w:val="20"/>
+        </w:rPr>
+        <w:t>lock_model</w:t>
+      </w:r>
+      <w:proofErr w:type="spellEnd"/>
+      <w:r>
+        <w:rPr>
+          <w:sz w:val="20"/>
+        </w:rPr>
+        <w:t>() function. This check is invalid for DFT TDR, because DFT TDR is configured through serial JTAG bus.</w:t>
       </w:r>
     </w:p>
     <w:p>
@@ -4410,7 +5313,49 @@
         <w:rPr>
           <w:sz w:val="20"/>
         </w:rPr>
-        <w:t>Enhance Xinit_address_mapsX() function to support dft_reg_map type.</w:t>
+        <w:t xml:space="preserve">Enhance </w:t>
+      </w:r>
+      <w:proofErr w:type="spellStart"/>
+      <w:r>
+        <w:rPr>
+          <w:sz w:val="20"/>
+        </w:rPr>
+        <w:t>Xinit_address_</w:t>
+      </w:r>
+      <w:proofErr w:type="gramStart"/>
+      <w:r>
+        <w:rPr>
+          <w:sz w:val="20"/>
+        </w:rPr>
+        <w:t>mapsX</w:t>
+      </w:r>
+      <w:proofErr w:type="spellEnd"/>
+      <w:r>
+        <w:rPr>
+          <w:sz w:val="20"/>
+        </w:rPr>
+        <w:t>(</w:t>
+      </w:r>
+      <w:proofErr w:type="gramEnd"/>
+      <w:r>
+        <w:rPr>
+          <w:sz w:val="20"/>
+        </w:rPr>
+        <w:t xml:space="preserve">) function to support </w:t>
+      </w:r>
+      <w:proofErr w:type="spellStart"/>
+      <w:r>
+        <w:rPr>
+          <w:sz w:val="20"/>
+        </w:rPr>
+        <w:t>dft_reg_map</w:t>
+      </w:r>
+      <w:proofErr w:type="spellEnd"/>
+      <w:r>
+        <w:rPr>
+          <w:sz w:val="20"/>
+        </w:rPr>
+        <w:t xml:space="preserve"> type.</w:t>
       </w:r>
     </w:p>
     <w:p>
@@ -4430,7 +5375,49 @@
         <w:rPr>
           <w:sz w:val="20"/>
         </w:rPr>
-        <w:t>Add create_dft_map() function to return dft_reg_map type register map.</w:t>
+        <w:t xml:space="preserve">Add </w:t>
+      </w:r>
+      <w:proofErr w:type="spellStart"/>
+      <w:r>
+        <w:rPr>
+          <w:sz w:val="20"/>
+        </w:rPr>
+        <w:t>create_dft_</w:t>
+      </w:r>
+      <w:proofErr w:type="gramStart"/>
+      <w:r>
+        <w:rPr>
+          <w:sz w:val="20"/>
+        </w:rPr>
+        <w:t>map</w:t>
+      </w:r>
+      <w:proofErr w:type="spellEnd"/>
+      <w:r>
+        <w:rPr>
+          <w:sz w:val="20"/>
+        </w:rPr>
+        <w:t>(</w:t>
+      </w:r>
+      <w:proofErr w:type="gramEnd"/>
+      <w:r>
+        <w:rPr>
+          <w:sz w:val="20"/>
+        </w:rPr>
+        <w:t xml:space="preserve">) function to return </w:t>
+      </w:r>
+      <w:proofErr w:type="spellStart"/>
+      <w:r>
+        <w:rPr>
+          <w:sz w:val="20"/>
+        </w:rPr>
+        <w:t>dft_reg_map</w:t>
+      </w:r>
+      <w:proofErr w:type="spellEnd"/>
+      <w:r>
+        <w:rPr>
+          <w:sz w:val="20"/>
+        </w:rPr>
+        <w:t xml:space="preserve"> type register map.</w:t>
       </w:r>
     </w:p>
     <w:p>
@@ -4456,6 +5443,7 @@
         </w:rPr>
         <w:t xml:space="preserve">The </w:t>
       </w:r>
+      <w:proofErr w:type="spellStart"/>
       <w:r>
         <w:rPr>
           <w:b/>
@@ -4470,6 +5458,7 @@
         </w:rPr>
         <w:t>_map</w:t>
       </w:r>
+      <w:proofErr w:type="spellEnd"/>
       <w:r>
         <w:rPr>
           <w:b/>
@@ -4490,8 +5479,16 @@
         <w:rPr>
           <w:sz w:val="20"/>
         </w:rPr>
-        <w:t>The dft_reg_map</w:t>
-      </w:r>
+        <w:t xml:space="preserve">The </w:t>
+      </w:r>
+      <w:proofErr w:type="spellStart"/>
+      <w:r>
+        <w:rPr>
+          <w:sz w:val="20"/>
+        </w:rPr>
+        <w:t>dft_reg_map</w:t>
+      </w:r>
+      <w:proofErr w:type="spellEnd"/>
       <w:r>
         <w:rPr>
           <w:sz w:val="20"/>
@@ -4502,32 +5499,108 @@
         <w:rPr>
           <w:sz w:val="20"/>
         </w:rPr>
-        <w:t>tended form uvm_reg_map</w:t>
-      </w:r>
-      <w:r>
-        <w:rPr>
-          <w:sz w:val="20"/>
-        </w:rPr>
-        <w:t xml:space="preserve"> as shown in Figure x. Because many tasks and functions use </w:t>
-      </w:r>
-      <w:r>
-        <w:rPr>
-          <w:sz w:val="20"/>
-        </w:rPr>
-        <w:t>local variables in uvm_reg_map</w:t>
-      </w:r>
-      <w:r>
-        <w:rPr>
-          <w:sz w:val="20"/>
-        </w:rPr>
-        <w:t xml:space="preserve"> class which cannot be seen by extended class, we copy </w:t>
-      </w:r>
-      <w:r>
-        <w:rPr>
-          <w:sz w:val="20"/>
-        </w:rPr>
-        <w:t>all code in uvm_reg_map to dft_reg_map</w:t>
-      </w:r>
+        <w:t xml:space="preserve">tended form </w:t>
+      </w:r>
+      <w:r>
+        <w:rPr>
+          <w:sz w:val="20"/>
+        </w:rPr>
+        <w:t xml:space="preserve">the </w:t>
+      </w:r>
+      <w:r>
+        <w:rPr>
+          <w:sz w:val="20"/>
+        </w:rPr>
+        <w:t>uvm_reg_map</w:t>
+      </w:r>
+      <w:r>
+        <w:rPr>
+          <w:sz w:val="20"/>
+        </w:rPr>
+        <w:t xml:space="preserve"> as shown in Figure 2</w:t>
+      </w:r>
+      <w:r>
+        <w:rPr>
+          <w:sz w:val="20"/>
+        </w:rPr>
+        <w:t xml:space="preserve">. </w:t>
+      </w:r>
+      <w:r>
+        <w:rPr>
+          <w:sz w:val="20"/>
+        </w:rPr>
+        <w:t xml:space="preserve">Similar as the </w:t>
+      </w:r>
+      <w:proofErr w:type="spellStart"/>
+      <w:r>
+        <w:rPr>
+          <w:sz w:val="20"/>
+        </w:rPr>
+        <w:t>uvm_reg_block</w:t>
+      </w:r>
+      <w:proofErr w:type="spellEnd"/>
+      <w:r>
+        <w:rPr>
+          <w:sz w:val="20"/>
+        </w:rPr>
+        <w:t xml:space="preserve">, many methods of the </w:t>
+      </w:r>
+      <w:r>
+        <w:rPr>
+          <w:sz w:val="20"/>
+        </w:rPr>
+        <w:t>uvm_reg_map</w:t>
+      </w:r>
+      <w:r>
+        <w:rPr>
+          <w:sz w:val="20"/>
+        </w:rPr>
+        <w:t xml:space="preserve"> </w:t>
+      </w:r>
+      <w:r>
+        <w:rPr>
+          <w:sz w:val="20"/>
+        </w:rPr>
+        <w:t xml:space="preserve">use </w:t>
+      </w:r>
+      <w:r>
+        <w:rPr>
+          <w:sz w:val="20"/>
+        </w:rPr>
+        <w:t>local variables</w:t>
+      </w:r>
+      <w:r>
+        <w:rPr>
+          <w:sz w:val="20"/>
+        </w:rPr>
+        <w:t xml:space="preserve">, </w:t>
+      </w:r>
+      <w:r>
+        <w:rPr>
+          <w:sz w:val="20"/>
+        </w:rPr>
+        <w:t xml:space="preserve">so </w:t>
+      </w:r>
+      <w:r>
+        <w:rPr>
+          <w:sz w:val="20"/>
+        </w:rPr>
+        <w:t xml:space="preserve">we copy </w:t>
+      </w:r>
+      <w:r>
+        <w:rPr>
+          <w:sz w:val="20"/>
+        </w:rPr>
+        <w:t xml:space="preserve">all code in uvm_reg_map to </w:t>
+      </w:r>
+      <w:proofErr w:type="spellStart"/>
+      <w:r>
+        <w:rPr>
+          <w:sz w:val="20"/>
+        </w:rPr>
+        <w:t>dft_reg_map</w:t>
+      </w:r>
+      <w:proofErr w:type="spellEnd"/>
       <w:r>
         <w:rPr>
           <w:sz w:val="20"/>
@@ -4552,7 +5625,47 @@
         <w:rPr>
           <w:sz w:val="20"/>
         </w:rPr>
-        <w:t>Modify do_bus_write() function</w:t>
+        <w:t xml:space="preserve">Modify </w:t>
+      </w:r>
+      <w:r>
+        <w:rPr>
+          <w:sz w:val="20"/>
+        </w:rPr>
+        <w:t xml:space="preserve">the </w:t>
+      </w:r>
+      <w:proofErr w:type="spellStart"/>
+      <w:r>
+        <w:rPr>
+          <w:sz w:val="20"/>
+        </w:rPr>
+        <w:t>do_bus_</w:t>
+      </w:r>
+      <w:proofErr w:type="gramStart"/>
+      <w:r>
+        <w:rPr>
+          <w:sz w:val="20"/>
+        </w:rPr>
+        <w:t>write</w:t>
+      </w:r>
+      <w:proofErr w:type="spellEnd"/>
+      <w:r>
+        <w:rPr>
+          <w:sz w:val="20"/>
+        </w:rPr>
+        <w:t>(</w:t>
+      </w:r>
+      <w:proofErr w:type="gramEnd"/>
+      <w:r>
+        <w:rPr>
+          <w:sz w:val="20"/>
+        </w:rPr>
+        <w:t xml:space="preserve">) </w:t>
+      </w:r>
+      <w:r>
+        <w:rPr>
+          <w:sz w:val="20"/>
+        </w:rPr>
+        <w:t>method</w:t>
       </w:r>
       <w:r>
         <w:rPr>
@@ -4577,7 +5690,113 @@
         <w:rPr>
           <w:sz w:val="20"/>
         </w:rPr>
-        <w:t xml:space="preserve"> to uvm_bus_reg_op.data and set the MSB of the last uvm_bus_reg_op.addr to one to indicate all write data have been transferred as shown in Figure. And then dft_reg_adpater::reg2bus() return a complete generic dft_reg_transaction to do_bus_write().</w:t>
+        <w:t xml:space="preserve"> to </w:t>
+      </w:r>
+      <w:proofErr w:type="spellStart"/>
+      <w:r>
+        <w:rPr>
+          <w:sz w:val="20"/>
+        </w:rPr>
+        <w:t>uvm_bus_reg_op.data</w:t>
+      </w:r>
+      <w:proofErr w:type="spellEnd"/>
+      <w:r>
+        <w:rPr>
+          <w:sz w:val="20"/>
+        </w:rPr>
+        <w:t xml:space="preserve"> and set the MSB of the last </w:t>
+      </w:r>
+      <w:proofErr w:type="spellStart"/>
+      <w:r>
+        <w:rPr>
+          <w:sz w:val="20"/>
+        </w:rPr>
+        <w:t>uvm_bus_reg_op.a</w:t>
+      </w:r>
+      <w:r>
+        <w:rPr>
+          <w:sz w:val="20"/>
+        </w:rPr>
+        <w:t>ddr</w:t>
+      </w:r>
+      <w:proofErr w:type="spellEnd"/>
+      <w:r>
+        <w:rPr>
+          <w:sz w:val="20"/>
+        </w:rPr>
+        <w:t xml:space="preserve"> to one to indicate all written</w:t>
+      </w:r>
+      <w:r>
+        <w:rPr>
+          <w:sz w:val="20"/>
+        </w:rPr>
+        <w:t xml:space="preserve"> data have been transferred as shown in </w:t>
+      </w:r>
+      <w:r>
+        <w:rPr>
+          <w:sz w:val="20"/>
+        </w:rPr>
+        <w:t xml:space="preserve">black arrow in </w:t>
+      </w:r>
+      <w:r>
+        <w:rPr>
+          <w:sz w:val="20"/>
+        </w:rPr>
+        <w:t>Figure</w:t>
+      </w:r>
+      <w:r>
+        <w:rPr>
+          <w:sz w:val="20"/>
+        </w:rPr>
+        <w:t xml:space="preserve"> 4</w:t>
+      </w:r>
+      <w:r>
+        <w:rPr>
+          <w:sz w:val="20"/>
+        </w:rPr>
+        <w:t xml:space="preserve">. And then </w:t>
+      </w:r>
+      <w:proofErr w:type="spellStart"/>
+      <w:r>
+        <w:rPr>
+          <w:sz w:val="20"/>
+        </w:rPr>
+        <w:t>dft_reg_</w:t>
+      </w:r>
+      <w:proofErr w:type="gramStart"/>
+      <w:r>
+        <w:rPr>
+          <w:sz w:val="20"/>
+        </w:rPr>
+        <w:t>adpater</w:t>
+      </w:r>
+      <w:proofErr w:type="spellEnd"/>
+      <w:r>
+        <w:rPr>
+          <w:sz w:val="20"/>
+        </w:rPr>
+        <w:t>::</w:t>
+      </w:r>
+      <w:proofErr w:type="gramEnd"/>
+      <w:r>
+        <w:rPr>
+          <w:sz w:val="20"/>
+        </w:rPr>
+        <w:t xml:space="preserve">reg2bus() return a complete generic dft_reg_transaction to </w:t>
+      </w:r>
+      <w:proofErr w:type="spellStart"/>
+      <w:r>
+        <w:rPr>
+          <w:sz w:val="20"/>
+        </w:rPr>
+        <w:t>do_bus_write</w:t>
+      </w:r>
+      <w:proofErr w:type="spellEnd"/>
+      <w:r>
+        <w:rPr>
+          <w:sz w:val="20"/>
+        </w:rPr>
+        <w:t>().</w:t>
       </w:r>
     </w:p>
     <w:p>
@@ -4597,7 +5816,35 @@
         <w:rPr>
           <w:sz w:val="20"/>
         </w:rPr>
-        <w:t xml:space="preserve">Modify get_physical_adresses() to only return signal address no matter how long the </w:t>
+        <w:t xml:space="preserve">Modify </w:t>
+      </w:r>
+      <w:proofErr w:type="spellStart"/>
+      <w:r>
+        <w:rPr>
+          <w:sz w:val="20"/>
+        </w:rPr>
+        <w:t>get_physical_</w:t>
+      </w:r>
+      <w:proofErr w:type="gramStart"/>
+      <w:r>
+        <w:rPr>
+          <w:sz w:val="20"/>
+        </w:rPr>
+        <w:t>adresses</w:t>
+      </w:r>
+      <w:proofErr w:type="spellEnd"/>
+      <w:r>
+        <w:rPr>
+          <w:sz w:val="20"/>
+        </w:rPr>
+        <w:t>(</w:t>
+      </w:r>
+      <w:proofErr w:type="gramEnd"/>
+      <w:r>
+        <w:rPr>
+          <w:sz w:val="20"/>
+        </w:rPr>
+        <w:t xml:space="preserve">) to only return signal address no matter how long the </w:t>
       </w:r>
       <w:r>
         <w:rPr>
@@ -4627,13 +5874,63 @@
         <w:rPr>
           <w:sz w:val="20"/>
         </w:rPr>
-        <w:t xml:space="preserve">Modify top_map to dft_reg_map type instead of uvm_reg_map type in </w:t>
-      </w:r>
-      <w:r>
-        <w:rPr>
-          <w:sz w:val="20"/>
-        </w:rPr>
-        <w:t>Xinit_address_mapX()</w:t>
+        <w:t xml:space="preserve">Modify </w:t>
+      </w:r>
+      <w:proofErr w:type="spellStart"/>
+      <w:r>
+        <w:rPr>
+          <w:sz w:val="20"/>
+        </w:rPr>
+        <w:t>top_map</w:t>
+      </w:r>
+      <w:proofErr w:type="spellEnd"/>
+      <w:r>
+        <w:rPr>
+          <w:sz w:val="20"/>
+        </w:rPr>
+        <w:t xml:space="preserve"> to </w:t>
+      </w:r>
+      <w:proofErr w:type="spellStart"/>
+      <w:r>
+        <w:rPr>
+          <w:sz w:val="20"/>
+        </w:rPr>
+        <w:t>dft_reg_map</w:t>
+      </w:r>
+      <w:proofErr w:type="spellEnd"/>
+      <w:r>
+        <w:rPr>
+          <w:sz w:val="20"/>
+        </w:rPr>
+        <w:t xml:space="preserve"> type instead of uvm_reg_map type in </w:t>
+      </w:r>
+      <w:proofErr w:type="spellStart"/>
+      <w:r>
+        <w:rPr>
+          <w:sz w:val="20"/>
+        </w:rPr>
+        <w:t>Xinit_address_</w:t>
+      </w:r>
+      <w:proofErr w:type="gramStart"/>
+      <w:r>
+        <w:rPr>
+          <w:sz w:val="20"/>
+        </w:rPr>
+        <w:t>mapX</w:t>
+      </w:r>
+      <w:proofErr w:type="spellEnd"/>
+      <w:r>
+        <w:rPr>
+          <w:sz w:val="20"/>
+        </w:rPr>
+        <w:t>(</w:t>
+      </w:r>
+      <w:proofErr w:type="gramEnd"/>
+      <w:r>
+        <w:rPr>
+          <w:sz w:val="20"/>
+        </w:rPr>
+        <w:t>)</w:t>
       </w:r>
       <w:r>
         <w:rPr>
@@ -4641,11 +5938,19 @@
         </w:rPr>
         <w:t xml:space="preserve">, </w:t>
       </w:r>
-      <w:r>
-        <w:rPr>
-          <w:sz w:val="20"/>
-        </w:rPr>
-        <w:t>m_set_reg_offset()</w:t>
+      <w:proofErr w:type="spellStart"/>
+      <w:r>
+        <w:rPr>
+          <w:sz w:val="20"/>
+        </w:rPr>
+        <w:t>m_set_reg_offset</w:t>
+      </w:r>
+      <w:proofErr w:type="spellEnd"/>
+      <w:r>
+        <w:rPr>
+          <w:sz w:val="20"/>
+        </w:rPr>
+        <w:t>()</w:t>
       </w:r>
       <w:r>
         <w:rPr>
@@ -4653,11 +5958,19 @@
         </w:rPr>
         <w:t xml:space="preserve"> and </w:t>
       </w:r>
-      <w:r>
-        <w:rPr>
-          <w:sz w:val="20"/>
-        </w:rPr>
-        <w:t>m_set_mem_offset()</w:t>
+      <w:proofErr w:type="spellStart"/>
+      <w:r>
+        <w:rPr>
+          <w:sz w:val="20"/>
+        </w:rPr>
+        <w:t>m_set_mem_offset</w:t>
+      </w:r>
+      <w:proofErr w:type="spellEnd"/>
+      <w:r>
+        <w:rPr>
+          <w:sz w:val="20"/>
+        </w:rPr>
+        <w:t>()</w:t>
       </w:r>
       <w:r>
         <w:rPr>
@@ -4689,17 +6002,53 @@
         </w:rPr>
         <w:t xml:space="preserve">Modify </w:t>
       </w:r>
-      <w:r>
-        <w:rPr>
-          <w:sz w:val="20"/>
-        </w:rPr>
-        <w:t>add_parent_map()</w:t>
-      </w:r>
-      <w:r>
-        <w:rPr>
-          <w:sz w:val="20"/>
-        </w:rPr>
-        <w:t xml:space="preserve"> to support dft_reg_map type.</w:t>
+      <w:proofErr w:type="spellStart"/>
+      <w:r>
+        <w:rPr>
+          <w:sz w:val="20"/>
+        </w:rPr>
+        <w:t>add_parent_</w:t>
+      </w:r>
+      <w:proofErr w:type="gramStart"/>
+      <w:r>
+        <w:rPr>
+          <w:sz w:val="20"/>
+        </w:rPr>
+        <w:t>map</w:t>
+      </w:r>
+      <w:proofErr w:type="spellEnd"/>
+      <w:r>
+        <w:rPr>
+          <w:sz w:val="20"/>
+        </w:rPr>
+        <w:t>(</w:t>
+      </w:r>
+      <w:proofErr w:type="gramEnd"/>
+      <w:r>
+        <w:rPr>
+          <w:sz w:val="20"/>
+        </w:rPr>
+        <w:t>)</w:t>
+      </w:r>
+      <w:r>
+        <w:rPr>
+          <w:sz w:val="20"/>
+        </w:rPr>
+        <w:t xml:space="preserve"> to support </w:t>
+      </w:r>
+      <w:proofErr w:type="spellStart"/>
+      <w:r>
+        <w:rPr>
+          <w:sz w:val="20"/>
+        </w:rPr>
+        <w:t>dft_reg_map</w:t>
+      </w:r>
+      <w:proofErr w:type="spellEnd"/>
+      <w:r>
+        <w:rPr>
+          <w:sz w:val="20"/>
+        </w:rPr>
+        <w:t xml:space="preserve"> type.</w:t>
       </w:r>
     </w:p>
     <w:p>
@@ -4719,7 +6068,61 @@
         <w:rPr>
           <w:sz w:val="20"/>
         </w:rPr>
-        <w:t>Modify local variable m_parent  to dft_reg_blcok type and modify configure() function according.</w:t>
+        <w:t xml:space="preserve">Modify local variable </w:t>
+      </w:r>
+      <w:proofErr w:type="spellStart"/>
+      <w:r>
+        <w:rPr>
+          <w:sz w:val="20"/>
+        </w:rPr>
+        <w:t>m_</w:t>
+      </w:r>
+      <w:proofErr w:type="gramStart"/>
+      <w:r>
+        <w:rPr>
+          <w:sz w:val="20"/>
+        </w:rPr>
+        <w:t>parent</w:t>
+      </w:r>
+      <w:proofErr w:type="spellEnd"/>
+      <w:r>
+        <w:rPr>
+          <w:sz w:val="20"/>
+        </w:rPr>
+        <w:t xml:space="preserve">  to</w:t>
+      </w:r>
+      <w:proofErr w:type="gramEnd"/>
+      <w:r>
+        <w:rPr>
+          <w:sz w:val="20"/>
+        </w:rPr>
+        <w:t xml:space="preserve"> </w:t>
+      </w:r>
+      <w:proofErr w:type="spellStart"/>
+      <w:r>
+        <w:rPr>
+          <w:sz w:val="20"/>
+        </w:rPr>
+        <w:t>dft_reg_blcok</w:t>
+      </w:r>
+      <w:proofErr w:type="spellEnd"/>
+      <w:r>
+        <w:rPr>
+          <w:sz w:val="20"/>
+        </w:rPr>
+        <w:t xml:space="preserve"> type and modify configure() function according</w:t>
+      </w:r>
+      <w:r>
+        <w:rPr>
+          <w:sz w:val="20"/>
+        </w:rPr>
+        <w:t>ly</w:t>
+      </w:r>
+      <w:r>
+        <w:rPr>
+          <w:sz w:val="20"/>
+        </w:rPr>
+        <w:t>.</w:t>
       </w:r>
     </w:p>
     <w:p>
@@ -4745,6 +6148,7 @@
         </w:rPr>
         <w:t xml:space="preserve">The </w:t>
       </w:r>
+      <w:proofErr w:type="spellStart"/>
       <w:r>
         <w:rPr>
           <w:b/>
@@ -4759,6 +6163,7 @@
         </w:rPr>
         <w:t>_predictor</w:t>
       </w:r>
+      <w:proofErr w:type="spellEnd"/>
       <w:r>
         <w:rPr>
           <w:b/>
@@ -4781,8 +6186,16 @@
         <w:rPr>
           <w:sz w:val="20"/>
         </w:rPr>
-        <w:t>The dft_reg_predictor</w:t>
-      </w:r>
+        <w:t xml:space="preserve">The </w:t>
+      </w:r>
+      <w:proofErr w:type="spellStart"/>
+      <w:r>
+        <w:rPr>
+          <w:sz w:val="20"/>
+        </w:rPr>
+        <w:t>dft_reg_predictor</w:t>
+      </w:r>
+      <w:proofErr w:type="spellEnd"/>
       <w:r>
         <w:rPr>
           <w:sz w:val="20"/>
@@ -4793,19 +6206,71 @@
         <w:rPr>
           <w:sz w:val="20"/>
         </w:rPr>
-        <w:t>tended form uvm_reg_predictor</w:t>
-      </w:r>
-      <w:r>
-        <w:rPr>
-          <w:sz w:val="20"/>
-        </w:rPr>
-        <w:t xml:space="preserve"> as shown in Figure x.</w:t>
-      </w:r>
-      <w:r>
-        <w:rPr>
-          <w:sz w:val="20"/>
-        </w:rPr>
-        <w:t xml:space="preserve"> Add dft_map variable of dft_reg_map type and modify write() task to let it call dft_reg_adpater::</w:t>
+        <w:t xml:space="preserve">tended form </w:t>
+      </w:r>
+      <w:proofErr w:type="spellStart"/>
+      <w:r>
+        <w:rPr>
+          <w:sz w:val="20"/>
+        </w:rPr>
+        <w:t>uvm_reg_predictor</w:t>
+      </w:r>
+      <w:bookmarkStart w:id="0" w:name="_GoBack"/>
+      <w:bookmarkEnd w:id="0"/>
+      <w:proofErr w:type="spellEnd"/>
+      <w:r>
+        <w:rPr>
+          <w:sz w:val="20"/>
+        </w:rPr>
+        <w:t>.</w:t>
+      </w:r>
+      <w:r>
+        <w:rPr>
+          <w:sz w:val="20"/>
+        </w:rPr>
+        <w:t xml:space="preserve"> Add </w:t>
+      </w:r>
+      <w:proofErr w:type="spellStart"/>
+      <w:r>
+        <w:rPr>
+          <w:sz w:val="20"/>
+        </w:rPr>
+        <w:t>dft_map</w:t>
+      </w:r>
+      <w:proofErr w:type="spellEnd"/>
+      <w:r>
+        <w:rPr>
+          <w:sz w:val="20"/>
+        </w:rPr>
+        <w:t xml:space="preserve"> variable of </w:t>
+      </w:r>
+      <w:proofErr w:type="spellStart"/>
+      <w:r>
+        <w:rPr>
+          <w:sz w:val="20"/>
+        </w:rPr>
+        <w:t>dft_reg_map</w:t>
+      </w:r>
+      <w:proofErr w:type="spellEnd"/>
+      <w:r>
+        <w:rPr>
+          <w:sz w:val="20"/>
+        </w:rPr>
+        <w:t xml:space="preserve"> type and modify write() task to let it call </w:t>
+      </w:r>
+      <w:proofErr w:type="spellStart"/>
+      <w:r>
+        <w:rPr>
+          <w:sz w:val="20"/>
+        </w:rPr>
+        <w:t>dft_reg_adpater</w:t>
+      </w:r>
+      <w:proofErr w:type="spellEnd"/>
+      <w:r>
+        <w:rPr>
+          <w:sz w:val="20"/>
+        </w:rPr>
+        <w:t>::</w:t>
       </w:r>
       <w:r>
         <w:rPr>
@@ -4823,7 +6288,117 @@
         <w:rPr>
           <w:sz w:val="20"/>
         </w:rPr>
-        <w:t xml:space="preserve"> several times until it see the MSB of the uvm_reg_bus_op.addr is set one, indicating the observed dft_register_transaction has been converted to several uvm_reg_bus_op packages as show in Figure x. Then the write() task create a uvm_reg_item object to store the returned packages and pass the object to dft_reg::do_predictor().</w:t>
+        <w:t xml:space="preserve"> several times until it see the MSB of the </w:t>
+      </w:r>
+      <w:proofErr w:type="spellStart"/>
+      <w:r>
+        <w:rPr>
+          <w:sz w:val="20"/>
+        </w:rPr>
+        <w:t>uvm_reg_bus_op.addr</w:t>
+      </w:r>
+      <w:proofErr w:type="spellEnd"/>
+      <w:r>
+        <w:rPr>
+          <w:sz w:val="20"/>
+        </w:rPr>
+        <w:t xml:space="preserve"> is set one, indicating the observed </w:t>
+      </w:r>
+      <w:proofErr w:type="spellStart"/>
+      <w:r>
+        <w:rPr>
+          <w:sz w:val="20"/>
+        </w:rPr>
+        <w:t>dft_register_transaction</w:t>
+      </w:r>
+      <w:proofErr w:type="spellEnd"/>
+      <w:r>
+        <w:rPr>
+          <w:sz w:val="20"/>
+        </w:rPr>
+        <w:t xml:space="preserve"> has been converted to several </w:t>
+      </w:r>
+      <w:proofErr w:type="spellStart"/>
+      <w:r>
+        <w:rPr>
+          <w:sz w:val="20"/>
+        </w:rPr>
+        <w:t>uvm_reg_bus_op</w:t>
+      </w:r>
+      <w:proofErr w:type="spellEnd"/>
+      <w:r>
+        <w:rPr>
+          <w:sz w:val="20"/>
+        </w:rPr>
+        <w:t xml:space="preserve"> packages as show in </w:t>
+      </w:r>
+      <w:r>
+        <w:rPr>
+          <w:sz w:val="20"/>
+        </w:rPr>
+        <w:t>red arrow in Figure 4</w:t>
+      </w:r>
+      <w:r>
+        <w:rPr>
+          <w:sz w:val="20"/>
+        </w:rPr>
+        <w:t xml:space="preserve">. Then the </w:t>
+      </w:r>
+      <w:proofErr w:type="gramStart"/>
+      <w:r>
+        <w:rPr>
+          <w:sz w:val="20"/>
+        </w:rPr>
+        <w:t>write(</w:t>
+      </w:r>
+      <w:proofErr w:type="gramEnd"/>
+      <w:r>
+        <w:rPr>
+          <w:sz w:val="20"/>
+        </w:rPr>
+        <w:t xml:space="preserve">) task create a </w:t>
+      </w:r>
+      <w:proofErr w:type="spellStart"/>
+      <w:r>
+        <w:rPr>
+          <w:sz w:val="20"/>
+        </w:rPr>
+        <w:t>uvm_reg_item</w:t>
+      </w:r>
+      <w:proofErr w:type="spellEnd"/>
+      <w:r>
+        <w:rPr>
+          <w:sz w:val="20"/>
+        </w:rPr>
+        <w:t xml:space="preserve"> object to store the returned packages and pass the object to </w:t>
+      </w:r>
+      <w:proofErr w:type="spellStart"/>
+      <w:r>
+        <w:rPr>
+          <w:sz w:val="20"/>
+        </w:rPr>
+        <w:t>dft_reg</w:t>
+      </w:r>
+      <w:proofErr w:type="spellEnd"/>
+      <w:r>
+        <w:rPr>
+          <w:sz w:val="20"/>
+        </w:rPr>
+        <w:t>::</w:t>
+      </w:r>
+      <w:proofErr w:type="spellStart"/>
+      <w:r>
+        <w:rPr>
+          <w:sz w:val="20"/>
+        </w:rPr>
+        <w:t>do_predictor</w:t>
+      </w:r>
+      <w:proofErr w:type="spellEnd"/>
+      <w:r>
+        <w:rPr>
+          <w:sz w:val="20"/>
+        </w:rPr>
+        <w:t>().</w:t>
       </w:r>
     </w:p>
     <w:p>
@@ -4899,7 +6474,14 @@
         <w:rPr>
           <w:sz w:val="20"/>
         </w:rPr>
-        <w:t xml:space="preserve">, a SIB </w:t>
+        <w:t xml:space="preserve">, a </w:t>
+      </w:r>
+      <w:proofErr w:type="gramStart"/>
+      <w:r>
+        <w:rPr>
+          <w:sz w:val="20"/>
+        </w:rPr>
+        <w:t xml:space="preserve">SIB </w:t>
       </w:r>
       <w:r>
         <w:rPr>
@@ -4911,7 +6493,14 @@
         <w:rPr>
           <w:sz w:val="20"/>
         </w:rPr>
-        <w:t xml:space="preserve">is modelled as </w:t>
+        <w:t>is</w:t>
+      </w:r>
+      <w:proofErr w:type="gramEnd"/>
+      <w:r>
+        <w:rPr>
+          <w:sz w:val="20"/>
+        </w:rPr>
+        <w:t xml:space="preserve"> modelled as </w:t>
       </w:r>
       <w:r>
         <w:rPr>
@@ -5029,37 +6618,19 @@
         <w:rPr>
           <w:sz w:val="20"/>
         </w:rPr>
-        <w:t xml:space="preserve"> </w:t>
-      </w:r>
-      <w:r>
-        <w:rPr>
-          <w:sz w:val="20"/>
-        </w:rPr>
-        <w:t>a</w:t>
-      </w:r>
-      <w:r>
-        <w:rPr>
-          <w:sz w:val="20"/>
-        </w:rPr>
-        <w:t xml:space="preserve"> functional </w:t>
-      </w:r>
-      <w:r>
-        <w:rPr>
-          <w:sz w:val="20"/>
-        </w:rPr>
-        <w:t xml:space="preserve">equivalent </w:t>
-      </w:r>
-      <w:r>
-        <w:rPr>
-          <w:sz w:val="20"/>
-        </w:rPr>
-        <w:t>network as DUT</w:t>
-      </w:r>
-      <w:r>
-        <w:rPr>
-          <w:sz w:val="20"/>
-        </w:rPr>
-        <w:t>.</w:t>
+        <w:t xml:space="preserve"> the elements </w:t>
+      </w:r>
+      <w:r>
+        <w:rPr>
+          <w:sz w:val="20"/>
+        </w:rPr>
+        <w:t>in the test access network. The different possible paths from TDI to TDO can be described by System Verilog conditional statements.</w:t>
+      </w:r>
+      <w:r>
+        <w:rPr>
+          <w:sz w:val="20"/>
+        </w:rPr>
+        <w:t xml:space="preserve"> As such, a functional equivalent dft_tdr_network is get.</w:t>
       </w:r>
     </w:p>
     <w:p>
@@ -5077,7 +6648,23 @@
           <w:b/>
           <w:sz w:val="20"/>
         </w:rPr>
-        <w:t>The dft_reg_transaction and jtag_reg_transaction definition:</w:t>
+        <w:t xml:space="preserve">The dft_reg_transaction and </w:t>
+      </w:r>
+      <w:proofErr w:type="spellStart"/>
+      <w:r>
+        <w:rPr>
+          <w:b/>
+          <w:sz w:val="20"/>
+        </w:rPr>
+        <w:t>jtag_reg_transaction</w:t>
+      </w:r>
+      <w:proofErr w:type="spellEnd"/>
+      <w:r>
+        <w:rPr>
+          <w:b/>
+          <w:sz w:val="20"/>
+        </w:rPr>
+        <w:t xml:space="preserve"> definition:</w:t>
       </w:r>
     </w:p>
     <w:p>
@@ -5086,7 +6673,7 @@
         <w:ind w:firstLine="288"/>
         <w:jc w:val="both"/>
         <w:rPr>
-          <w:rFonts w:ascii="TimesNewRomanPSMT" w:hAnsi="TimesNewRomanPSMT"/>
+          <w:rFonts w:ascii="TimesNewRomanPSMT" w:hAnsi="TimesNewRomanPSMT" w:hint="eastAsia"/>
           <w:color w:val="000000"/>
           <w:sz w:val="20"/>
         </w:rPr>
@@ -5146,13 +6733,59 @@
         </w:rPr>
         <w:t xml:space="preserve"> is the reserved flag bit for </w:t>
       </w:r>
-      <w:r>
-        <w:rPr>
-          <w:rFonts w:ascii="TimesNewRomanPSMT" w:hAnsi="TimesNewRomanPSMT"/>
-          <w:color w:val="000000"/>
-          <w:sz w:val="20"/>
-        </w:rPr>
-        <w:t xml:space="preserve">dft_reg_map and dft_reg_predictor communicate with dft_reg_adapter as mentioned </w:t>
+      <w:proofErr w:type="spellStart"/>
+      <w:r>
+        <w:rPr>
+          <w:rFonts w:ascii="TimesNewRomanPSMT" w:hAnsi="TimesNewRomanPSMT"/>
+          <w:color w:val="000000"/>
+          <w:sz w:val="20"/>
+        </w:rPr>
+        <w:t>dft_reg_map</w:t>
+      </w:r>
+      <w:proofErr w:type="spellEnd"/>
+      <w:r>
+        <w:rPr>
+          <w:rFonts w:ascii="TimesNewRomanPSMT" w:hAnsi="TimesNewRomanPSMT"/>
+          <w:color w:val="000000"/>
+          <w:sz w:val="20"/>
+        </w:rPr>
+        <w:t xml:space="preserve"> and </w:t>
+      </w:r>
+      <w:proofErr w:type="spellStart"/>
+      <w:r>
+        <w:rPr>
+          <w:rFonts w:ascii="TimesNewRomanPSMT" w:hAnsi="TimesNewRomanPSMT"/>
+          <w:color w:val="000000"/>
+          <w:sz w:val="20"/>
+        </w:rPr>
+        <w:t>dft_reg_predictor</w:t>
+      </w:r>
+      <w:proofErr w:type="spellEnd"/>
+      <w:r>
+        <w:rPr>
+          <w:rFonts w:ascii="TimesNewRomanPSMT" w:hAnsi="TimesNewRomanPSMT"/>
+          <w:color w:val="000000"/>
+          <w:sz w:val="20"/>
+        </w:rPr>
+        <w:t xml:space="preserve"> communicate with </w:t>
+      </w:r>
+      <w:proofErr w:type="spellStart"/>
+      <w:r>
+        <w:rPr>
+          <w:rFonts w:ascii="TimesNewRomanPSMT" w:hAnsi="TimesNewRomanPSMT"/>
+          <w:color w:val="000000"/>
+          <w:sz w:val="20"/>
+        </w:rPr>
+        <w:t>dft_reg_adapter</w:t>
+      </w:r>
+      <w:proofErr w:type="spellEnd"/>
+      <w:r>
+        <w:rPr>
+          <w:rFonts w:ascii="TimesNewRomanPSMT" w:hAnsi="TimesNewRomanPSMT"/>
+          <w:color w:val="000000"/>
+          <w:sz w:val="20"/>
+        </w:rPr>
+        <w:t xml:space="preserve"> as mentioned </w:t>
       </w:r>
       <w:r>
         <w:rPr>
@@ -5168,7 +6801,15 @@
           <w:color w:val="000000"/>
           <w:sz w:val="20"/>
         </w:rPr>
-        <w:t>ultra-long width TDR modelling section.</w:t>
+        <w:t>ultra-long length</w:t>
+      </w:r>
+      <w:r>
+        <w:rPr>
+          <w:rFonts w:ascii="TimesNewRomanPSMT" w:hAnsi="TimesNewRomanPSMT"/>
+          <w:color w:val="000000"/>
+          <w:sz w:val="20"/>
+        </w:rPr>
+        <w:t xml:space="preserve"> TDR modelling section.</w:t>
       </w:r>
       <w:r>
         <w:rPr>
@@ -5193,6 +6834,14 @@
           <w:sz w:val="20"/>
         </w:rPr>
         <w:t>Figure x shows WIR1 and WIR2 address encoding example, because WIR1 is controlled by LEVEL0_SIB1, the third segment is encoded as 4’b0010. because WIR2 is controlled by LEVEL0_SIB0 and LEVEL1_SIB0, the third segment is encoded as 4’b0101.</w:t>
+      </w:r>
+      <w:r>
+        <w:rPr>
+          <w:rFonts w:ascii="TimesNewRomanPSMT" w:hAnsi="TimesNewRomanPSMT"/>
+          <w:color w:val="000000"/>
+          <w:sz w:val="20"/>
+        </w:rPr>
+        <w:t xml:space="preserve"> For IEEE1149.1 type TDR, we can simply fill the third segment to zero.</w:t>
       </w:r>
     </w:p>
     <w:p>
@@ -5201,7 +6850,7 @@
         <w:ind w:firstLine="288"/>
         <w:jc w:val="both"/>
         <w:rPr>
-          <w:rFonts w:ascii="TimesNewRomanPSMT" w:hAnsi="TimesNewRomanPSMT"/>
+          <w:rFonts w:ascii="TimesNewRomanPSMT" w:hAnsi="TimesNewRomanPSMT" w:hint="eastAsia"/>
           <w:color w:val="000000"/>
           <w:sz w:val="20"/>
         </w:rPr>
@@ -5229,7 +6878,41 @@
           <w:color w:val="000000"/>
           <w:sz w:val="20"/>
         </w:rPr>
-        <w:t xml:space="preserve"> is a virtual sequence, which get the dft_reg_transaction from dft_reg_sequencer, converts it to jtag_transactions and then send them to the jtag_sequencer. </w:t>
+        <w:t xml:space="preserve"> is a virtual sequence, which get the dft_reg_transaction from </w:t>
+      </w:r>
+      <w:proofErr w:type="spellStart"/>
+      <w:r>
+        <w:rPr>
+          <w:rFonts w:ascii="TimesNewRomanPSMT" w:hAnsi="TimesNewRomanPSMT"/>
+          <w:color w:val="000000"/>
+          <w:sz w:val="20"/>
+        </w:rPr>
+        <w:t>dft_reg_sequencer</w:t>
+      </w:r>
+      <w:proofErr w:type="spellEnd"/>
+      <w:r>
+        <w:rPr>
+          <w:rFonts w:ascii="TimesNewRomanPSMT" w:hAnsi="TimesNewRomanPSMT"/>
+          <w:color w:val="000000"/>
+          <w:sz w:val="20"/>
+        </w:rPr>
+        <w:t xml:space="preserve">, converts it </w:t>
+      </w:r>
+      <w:r>
+        <w:rPr>
+          <w:rFonts w:ascii="TimesNewRomanPSMT" w:hAnsi="TimesNewRomanPSMT"/>
+          <w:color w:val="000000"/>
+          <w:sz w:val="20"/>
+        </w:rPr>
+        <w:t xml:space="preserve">into jtag_transactions and </w:t>
+      </w:r>
+      <w:r>
+        <w:rPr>
+          <w:rFonts w:ascii="TimesNewRomanPSMT" w:hAnsi="TimesNewRomanPSMT"/>
+          <w:color w:val="000000"/>
+          <w:sz w:val="20"/>
+        </w:rPr>
+        <w:t xml:space="preserve">send them to the jtag_sequencer. </w:t>
       </w:r>
       <w:r>
         <w:rPr>
@@ -5245,15 +6928,77 @@
           <w:color w:val="000000"/>
           <w:sz w:val="20"/>
         </w:rPr>
-        <w:t xml:space="preserve"> decodes dft_reg_transaction.addr to get the TDR’s location information in the network</w:t>
-      </w:r>
-      <w:r>
-        <w:rPr>
-          <w:rFonts w:ascii="TimesNewRomanPSMT" w:hAnsi="TimesNewRomanPSMT"/>
-          <w:color w:val="000000"/>
-          <w:sz w:val="20"/>
-        </w:rPr>
-        <w:t>. In Figure x, because the bit 3 to bit 0 is 4’b0101, t</w:t>
+        <w:t xml:space="preserve"> decodes </w:t>
+      </w:r>
+      <w:proofErr w:type="spellStart"/>
+      <w:r>
+        <w:rPr>
+          <w:rFonts w:ascii="TimesNewRomanPSMT" w:hAnsi="TimesNewRomanPSMT"/>
+          <w:color w:val="000000"/>
+          <w:sz w:val="20"/>
+        </w:rPr>
+        <w:t>dft_reg_</w:t>
+      </w:r>
+      <w:proofErr w:type="gramStart"/>
+      <w:r>
+        <w:rPr>
+          <w:rFonts w:ascii="TimesNewRomanPSMT" w:hAnsi="TimesNewRomanPSMT"/>
+          <w:color w:val="000000"/>
+          <w:sz w:val="20"/>
+        </w:rPr>
+        <w:t>transaction.addr</w:t>
+      </w:r>
+      <w:proofErr w:type="spellEnd"/>
+      <w:proofErr w:type="gramEnd"/>
+      <w:r>
+        <w:rPr>
+          <w:rFonts w:ascii="TimesNewRomanPSMT" w:hAnsi="TimesNewRomanPSMT"/>
+          <w:color w:val="000000"/>
+          <w:sz w:val="20"/>
+        </w:rPr>
+        <w:t xml:space="preserve"> to get the TDR’s location information in the network</w:t>
+      </w:r>
+      <w:r>
+        <w:rPr>
+          <w:rFonts w:ascii="TimesNewRomanPSMT" w:hAnsi="TimesNewRomanPSMT"/>
+          <w:color w:val="000000"/>
+          <w:sz w:val="20"/>
+        </w:rPr>
+        <w:t xml:space="preserve">. In Figure x, because the bit 3 to bit 0 </w:t>
+      </w:r>
+      <w:r>
+        <w:rPr>
+          <w:rFonts w:ascii="TimesNewRomanPSMT" w:hAnsi="TimesNewRomanPSMT"/>
+          <w:color w:val="000000"/>
+          <w:sz w:val="20"/>
+        </w:rPr>
+        <w:t xml:space="preserve">of </w:t>
+      </w:r>
+      <w:proofErr w:type="spellStart"/>
+      <w:r>
+        <w:rPr>
+          <w:rFonts w:ascii="TimesNewRomanPSMT" w:hAnsi="TimesNewRomanPSMT"/>
+          <w:color w:val="000000"/>
+          <w:sz w:val="20"/>
+        </w:rPr>
+        <w:t>dft_reg_transaction.addr</w:t>
+      </w:r>
+      <w:proofErr w:type="spellEnd"/>
+      <w:r>
+        <w:rPr>
+          <w:rFonts w:ascii="TimesNewRomanPSMT" w:hAnsi="TimesNewRomanPSMT"/>
+          <w:color w:val="000000"/>
+          <w:sz w:val="20"/>
+        </w:rPr>
+        <w:t xml:space="preserve"> </w:t>
+      </w:r>
+      <w:r>
+        <w:rPr>
+          <w:rFonts w:ascii="TimesNewRomanPSMT" w:hAnsi="TimesNewRomanPSMT"/>
+          <w:color w:val="000000"/>
+          <w:sz w:val="20"/>
+        </w:rPr>
+        <w:t>is 4’b0101, t</w:t>
       </w:r>
       <w:r>
         <w:rPr>
@@ -5277,39 +7022,31 @@
           <w:color w:val="000000"/>
           <w:sz w:val="20"/>
         </w:rPr>
-        <w:t xml:space="preserve">s to access WIR2, it need to open </w:t>
-      </w:r>
-      <w:r>
-        <w:rPr>
-          <w:rFonts w:ascii="TimesNewRomanPSMT" w:hAnsi="TimesNewRomanPSMT"/>
-          <w:color w:val="000000"/>
-          <w:sz w:val="20"/>
-        </w:rPr>
-        <w:t>LEVEL1_SIB0</w:t>
-      </w:r>
-      <w:r>
-        <w:rPr>
-          <w:rFonts w:ascii="TimesNewRomanPSMT" w:hAnsi="TimesNewRomanPSMT"/>
-          <w:color w:val="000000"/>
-          <w:sz w:val="20"/>
-        </w:rPr>
-        <w:t xml:space="preserve"> first, and then open </w:t>
-      </w:r>
-      <w:r>
-        <w:rPr>
-          <w:rFonts w:ascii="TimesNewRomanPSMT" w:hAnsi="TimesNewRomanPSMT"/>
-          <w:color w:val="000000"/>
-          <w:sz w:val="20"/>
-        </w:rPr>
-        <w:t>LEVEL1_SIB0</w:t>
-      </w:r>
-      <w:r>
-        <w:rPr>
-          <w:rFonts w:ascii="TimesNewRomanPSMT" w:hAnsi="TimesNewRomanPSMT"/>
-          <w:color w:val="000000"/>
-          <w:sz w:val="20"/>
-        </w:rPr>
-        <w:t>, and last shift WIR2’s OPCODE and written.</w:t>
+        <w:t>s to access WIR2, it need to open LEVEL1_SIB0 first, and then open LEVEL1_SIB0, and last shift WIR2’s OPCODE and written.</w:t>
+      </w:r>
+      <w:r>
+        <w:rPr>
+          <w:rFonts w:ascii="TimesNewRomanPSMT" w:hAnsi="TimesNewRomanPSMT"/>
+          <w:color w:val="000000"/>
+          <w:sz w:val="20"/>
+        </w:rPr>
+        <w:t xml:space="preserve"> Figure x shows how a generic dft_reg_transaction is converted to </w:t>
+      </w:r>
+      <w:r>
+        <w:rPr>
+          <w:rFonts w:ascii="TimesNewRomanPSMT" w:hAnsi="TimesNewRomanPSMT"/>
+          <w:color w:val="000000"/>
+          <w:sz w:val="20"/>
+        </w:rPr>
+        <w:t>a serial of jtag_transactions.</w:t>
+      </w:r>
+      <w:r>
+        <w:rPr>
+          <w:rFonts w:ascii="TimesNewRomanPSMT" w:hAnsi="TimesNewRomanPSMT"/>
+          <w:color w:val="000000"/>
+          <w:sz w:val="20"/>
+        </w:rPr>
+        <w:t xml:space="preserve"> </w:t>
       </w:r>
     </w:p>
     <w:p>
@@ -5318,12 +7055,21 @@
         <w:ind w:firstLine="288"/>
         <w:jc w:val="both"/>
         <w:rPr>
-          <w:rFonts w:ascii="TimesNewRomanPSMT" w:hAnsi="TimesNewRomanPSMT" w:hint="eastAsia"/>
+          <w:rFonts w:ascii="TimesNewRomanPSMT" w:hAnsi="TimesNewRomanPSMT"/>
+          <w:color w:val="000000"/>
+          <w:sz w:val="20"/>
+        </w:rPr>
+      </w:pPr>
+      <w:r>
+        <w:rPr>
+          <w:rFonts w:ascii="TimesNewRomanPSMT" w:hAnsi="TimesNewRomanPSMT"/>
           <w:b/>
           <w:color w:val="000000"/>
           <w:sz w:val="20"/>
         </w:rPr>
-      </w:pPr>
+        <w:t xml:space="preserve">The </w:t>
+      </w:r>
+      <w:proofErr w:type="spellStart"/>
       <w:r>
         <w:rPr>
           <w:rFonts w:ascii="TimesNewRomanPSMT" w:hAnsi="TimesNewRomanPSMT"/>
@@ -5331,8 +7077,9 @@
           <w:color w:val="000000"/>
           <w:sz w:val="20"/>
         </w:rPr>
-        <w:t>The dft_reg_network Implementation:</w:t>
-      </w:r>
+        <w:t>dft_reg_network</w:t>
+      </w:r>
+      <w:proofErr w:type="spellEnd"/>
       <w:r>
         <w:rPr>
           <w:rFonts w:ascii="TimesNewRomanPSMT" w:hAnsi="TimesNewRomanPSMT"/>
@@ -5340,37 +7087,50 @@
           <w:color w:val="000000"/>
           <w:sz w:val="20"/>
         </w:rPr>
+        <w:t xml:space="preserve"> Implementation:</w:t>
+      </w:r>
+      <w:r>
+        <w:rPr>
+          <w:rFonts w:ascii="TimesNewRomanPSMT" w:hAnsi="TimesNewRomanPSMT"/>
+          <w:b/>
+          <w:color w:val="000000"/>
+          <w:sz w:val="20"/>
+        </w:rPr>
         <w:t xml:space="preserve"> </w:t>
       </w:r>
       <w:r>
         <w:rPr>
           <w:sz w:val="20"/>
         </w:rPr>
-        <w:t xml:space="preserve">For the test access network in Figure x, it need to instance four sib_nodes to model the corresponding SIBs, a fixed width IR and a WDR </w:t>
-      </w:r>
-      <w:r>
-        <w:rPr>
-          <w:rFonts w:ascii="TimesNewRomanPSMT" w:hAnsi="TimesNewRomanPSMT"/>
-          <w:color w:val="000000"/>
-          <w:sz w:val="20"/>
-        </w:rPr>
-        <w:t>whose length is dynamic.</w:t>
-      </w:r>
-      <w:r>
-        <w:rPr>
-          <w:rFonts w:ascii="TimesNewRomanPSMT" w:hAnsi="TimesNewRomanPSMT"/>
-          <w:color w:val="000000"/>
-          <w:sz w:val="20"/>
-        </w:rPr>
-        <w:t xml:space="preserve"> By a serial of conditional judgments and jtag_transactions observed by the jtag_monitor, the dft_tdr_network can return a generic dft_reg_trsaction to dft_reg_monitor, who passes it to the dft_reg_predictor.</w:t>
-      </w:r>
-      <w:r>
-        <w:rPr>
-          <w:rFonts w:ascii="TimesNewRomanPSMT" w:hAnsi="TimesNewRomanPSMT"/>
-          <w:color w:val="000000"/>
-          <w:sz w:val="20"/>
-        </w:rPr>
-        <w:t xml:space="preserve"> During the WIR2 write process, the </w:t>
+        <w:t>For the test</w:t>
+      </w:r>
+      <w:r>
+        <w:rPr>
+          <w:sz w:val="20"/>
+        </w:rPr>
+        <w:t xml:space="preserve"> access network in Figure x, </w:t>
+      </w:r>
+      <w:r>
+        <w:rPr>
+          <w:sz w:val="20"/>
+        </w:rPr>
+        <w:t>its elements can be modelled as shown in Figure x</w:t>
+      </w:r>
+      <w:r>
+        <w:rPr>
+          <w:rFonts w:ascii="TimesNewRomanPSMT" w:hAnsi="TimesNewRomanPSMT"/>
+          <w:color w:val="000000"/>
+          <w:sz w:val="20"/>
+        </w:rPr>
+        <w:t>.</w:t>
+      </w:r>
+      <w:r>
+        <w:rPr>
+          <w:rFonts w:ascii="TimesNewRomanPSMT" w:hAnsi="TimesNewRomanPSMT"/>
+          <w:color w:val="000000"/>
+          <w:sz w:val="20"/>
+        </w:rPr>
+        <w:t xml:space="preserve"> The IEEE 1500 client in the test access network can be divided into two types, the first is controlled </w:t>
       </w:r>
       <w:r>
         <w:rPr>
@@ -5379,7 +7139,101 @@
           <w:sz w:val="20"/>
         </w:rPr>
         <w:lastRenderedPageBreak/>
-        <w:t xml:space="preserve">jtag_reg_monitor observes a serial of jtag_transactions as shown in Figure x.  By observing the first jtag_transaction, the dft_reg_network set </w:t>
+        <w:t xml:space="preserve">by level 0 SIBs and the second is controlled by level 1 SIBs. Because we suppose only access a WDR in </w:t>
+      </w:r>
+      <w:r>
+        <w:rPr>
+          <w:rFonts w:ascii="TimesNewRomanPSMT" w:hAnsi="TimesNewRomanPSMT"/>
+          <w:color w:val="000000"/>
+          <w:sz w:val="20"/>
+        </w:rPr>
+        <w:t xml:space="preserve">a </w:t>
+      </w:r>
+      <w:r>
+        <w:rPr>
+          <w:rFonts w:ascii="TimesNewRomanPSMT" w:hAnsi="TimesNewRomanPSMT"/>
+          <w:color w:val="000000"/>
+          <w:sz w:val="20"/>
+        </w:rPr>
+        <w:t xml:space="preserve">IEEE 1500 client, it is unnecessary to model every IEEE 1500 client and all the WDRs in it. </w:t>
+      </w:r>
+      <w:r>
+        <w:rPr>
+          <w:rFonts w:ascii="TimesNewRomanPSMT" w:hAnsi="TimesNewRomanPSMT"/>
+          <w:color w:val="000000"/>
+          <w:sz w:val="20"/>
+        </w:rPr>
+        <w:t xml:space="preserve">It only need to </w:t>
+      </w:r>
+      <w:r>
+        <w:rPr>
+          <w:rFonts w:ascii="TimesNewRomanPSMT" w:hAnsi="TimesNewRomanPSMT"/>
+          <w:color w:val="000000"/>
+          <w:sz w:val="20"/>
+        </w:rPr>
+        <w:t xml:space="preserve">model the SEL_WIR, the WIR and a WDR of each type of IEEE 1500 client. </w:t>
+      </w:r>
+      <w:r>
+        <w:rPr>
+          <w:rFonts w:ascii="TimesNewRomanPSMT" w:hAnsi="TimesNewRomanPSMT"/>
+          <w:color w:val="000000"/>
+          <w:sz w:val="20"/>
+        </w:rPr>
+        <w:t xml:space="preserve">The WDR’s length is dynamic, which can be calculated by the </w:t>
+      </w:r>
+      <w:proofErr w:type="spellStart"/>
+      <w:r>
+        <w:rPr>
+          <w:rFonts w:ascii="TimesNewRomanPSMT" w:hAnsi="TimesNewRomanPSMT"/>
+          <w:color w:val="000000"/>
+          <w:sz w:val="20"/>
+        </w:rPr>
+        <w:t>jtag_</w:t>
+      </w:r>
+      <w:proofErr w:type="gramStart"/>
+      <w:r>
+        <w:rPr>
+          <w:rFonts w:ascii="TimesNewRomanPSMT" w:hAnsi="TimesNewRomanPSMT"/>
+          <w:color w:val="000000"/>
+          <w:sz w:val="20"/>
+        </w:rPr>
+        <w:t>transaction.o</w:t>
+      </w:r>
+      <w:proofErr w:type="gramEnd"/>
+      <w:r>
+        <w:rPr>
+          <w:rFonts w:ascii="TimesNewRomanPSMT" w:hAnsi="TimesNewRomanPSMT"/>
+          <w:color w:val="000000"/>
+          <w:sz w:val="20"/>
+        </w:rPr>
+        <w:t>_dr_length</w:t>
+      </w:r>
+      <w:proofErr w:type="spellEnd"/>
+      <w:r>
+        <w:rPr>
+          <w:rFonts w:ascii="TimesNewRomanPSMT" w:hAnsi="TimesNewRomanPSMT"/>
+          <w:color w:val="000000"/>
+          <w:sz w:val="20"/>
+        </w:rPr>
+        <w:t xml:space="preserve"> and the current </w:t>
+      </w:r>
+      <w:proofErr w:type="spellStart"/>
+      <w:r>
+        <w:rPr>
+          <w:rFonts w:ascii="TimesNewRomanPSMT" w:hAnsi="TimesNewRomanPSMT"/>
+          <w:color w:val="000000"/>
+          <w:sz w:val="20"/>
+        </w:rPr>
+        <w:t>SIBs’</w:t>
+      </w:r>
+      <w:proofErr w:type="spellEnd"/>
+      <w:r>
+        <w:rPr>
+          <w:rFonts w:ascii="TimesNewRomanPSMT" w:hAnsi="TimesNewRomanPSMT"/>
+          <w:color w:val="000000"/>
+          <w:sz w:val="20"/>
+        </w:rPr>
+        <w:t xml:space="preserve"> value in the dft_tdr_network.</w:t>
       </w:r>
     </w:p>
     <w:p>
@@ -5388,11 +7242,89 @@
         <w:ind w:firstLine="288"/>
         <w:jc w:val="both"/>
         <w:rPr>
-          <w:rFonts w:ascii="TimesNewRomanPSMT" w:hAnsi="TimesNewRomanPSMT" w:hint="eastAsia"/>
-          <w:color w:val="000000"/>
-          <w:sz w:val="20"/>
-        </w:rPr>
-      </w:pPr>
+          <w:rFonts w:ascii="TimesNewRomanPSMT" w:hAnsi="TimesNewRomanPSMT"/>
+          <w:color w:val="000000"/>
+          <w:sz w:val="20"/>
+        </w:rPr>
+      </w:pPr>
+      <w:r>
+        <w:rPr>
+          <w:rFonts w:ascii="TimesNewRomanPSMT" w:hAnsi="TimesNewRomanPSMT"/>
+          <w:color w:val="000000"/>
+          <w:sz w:val="20"/>
+        </w:rPr>
+        <w:t xml:space="preserve"> By a serial of conditional judgments and jtag_transactions observed by the jtag_monitor, the dft_tdr_network can return a generic </w:t>
+      </w:r>
+      <w:proofErr w:type="spellStart"/>
+      <w:r>
+        <w:rPr>
+          <w:rFonts w:ascii="TimesNewRomanPSMT" w:hAnsi="TimesNewRomanPSMT"/>
+          <w:color w:val="000000"/>
+          <w:sz w:val="20"/>
+        </w:rPr>
+        <w:t>dft_reg_trsaction</w:t>
+      </w:r>
+      <w:proofErr w:type="spellEnd"/>
+      <w:r>
+        <w:rPr>
+          <w:rFonts w:ascii="TimesNewRomanPSMT" w:hAnsi="TimesNewRomanPSMT"/>
+          <w:color w:val="000000"/>
+          <w:sz w:val="20"/>
+        </w:rPr>
+        <w:t xml:space="preserve"> to </w:t>
+      </w:r>
+      <w:r>
+        <w:rPr>
+          <w:rFonts w:ascii="TimesNewRomanPSMT" w:hAnsi="TimesNewRomanPSMT"/>
+          <w:color w:val="000000"/>
+          <w:sz w:val="20"/>
+        </w:rPr>
+        <w:t xml:space="preserve">the </w:t>
+      </w:r>
+      <w:proofErr w:type="spellStart"/>
+      <w:r>
+        <w:rPr>
+          <w:rFonts w:ascii="TimesNewRomanPSMT" w:hAnsi="TimesNewRomanPSMT"/>
+          <w:color w:val="000000"/>
+          <w:sz w:val="20"/>
+        </w:rPr>
+        <w:t>dft_reg_monitor</w:t>
+      </w:r>
+      <w:proofErr w:type="spellEnd"/>
+      <w:r>
+        <w:rPr>
+          <w:rFonts w:ascii="TimesNewRomanPSMT" w:hAnsi="TimesNewRomanPSMT"/>
+          <w:color w:val="000000"/>
+          <w:sz w:val="20"/>
+        </w:rPr>
+        <w:t xml:space="preserve">, who passes it to the </w:t>
+      </w:r>
+      <w:proofErr w:type="spellStart"/>
+      <w:r>
+        <w:rPr>
+          <w:rFonts w:ascii="TimesNewRomanPSMT" w:hAnsi="TimesNewRomanPSMT"/>
+          <w:color w:val="000000"/>
+          <w:sz w:val="20"/>
+        </w:rPr>
+        <w:t>dft_reg_predictor</w:t>
+      </w:r>
+      <w:proofErr w:type="spellEnd"/>
+      <w:r>
+        <w:rPr>
+          <w:rFonts w:ascii="TimesNewRomanPSMT" w:hAnsi="TimesNewRomanPSMT"/>
+          <w:color w:val="000000"/>
+          <w:sz w:val="20"/>
+        </w:rPr>
+        <w:t>.</w:t>
+      </w:r>
+      <w:r>
+        <w:rPr>
+          <w:rFonts w:ascii="TimesNewRomanPSMT" w:hAnsi="TimesNewRomanPSMT"/>
+          <w:color w:val="000000"/>
+          <w:sz w:val="20"/>
+        </w:rPr>
+        <w:t xml:space="preserve"> </w:t>
+      </w:r>
     </w:p>
     <w:p>
       <w:pPr>
@@ -5400,11 +7332,362 @@
         <w:ind w:firstLine="288"/>
         <w:jc w:val="both"/>
         <w:rPr>
-          <w:rFonts w:ascii="TimesNewRomanPSMT" w:hAnsi="TimesNewRomanPSMT" w:hint="eastAsia"/>
-          <w:color w:val="000000"/>
-          <w:sz w:val="20"/>
-        </w:rPr>
-      </w:pPr>
+          <w:rFonts w:ascii="TimesNewRomanPSMT" w:hAnsi="TimesNewRomanPSMT"/>
+          <w:color w:val="000000"/>
+          <w:sz w:val="20"/>
+        </w:rPr>
+      </w:pPr>
+      <w:r>
+        <w:rPr>
+          <w:rFonts w:ascii="TimesNewRomanPSMT" w:hAnsi="TimesNewRomanPSMT"/>
+          <w:color w:val="000000"/>
+          <w:sz w:val="20"/>
+        </w:rPr>
+        <w:t xml:space="preserve">In </w:t>
+      </w:r>
+      <w:r>
+        <w:rPr>
+          <w:rFonts w:ascii="TimesNewRomanPSMT" w:hAnsi="TimesNewRomanPSMT"/>
+          <w:color w:val="000000"/>
+          <w:sz w:val="20"/>
+        </w:rPr>
+        <w:t>Figure x</w:t>
+      </w:r>
+      <w:r>
+        <w:rPr>
+          <w:rFonts w:ascii="TimesNewRomanPSMT" w:hAnsi="TimesNewRomanPSMT"/>
+          <w:color w:val="000000"/>
+          <w:sz w:val="20"/>
+        </w:rPr>
+        <w:t xml:space="preserve">, </w:t>
+      </w:r>
+      <w:r>
+        <w:rPr>
+          <w:rFonts w:ascii="TimesNewRomanPSMT" w:hAnsi="TimesNewRomanPSMT"/>
+          <w:color w:val="000000"/>
+          <w:sz w:val="20"/>
+        </w:rPr>
+        <w:t xml:space="preserve">it need to send five jtag_transactions to jtag_sequencer </w:t>
+      </w:r>
+      <w:r>
+        <w:rPr>
+          <w:rFonts w:ascii="TimesNewRomanPSMT" w:hAnsi="TimesNewRomanPSMT"/>
+          <w:color w:val="000000"/>
+          <w:sz w:val="20"/>
+        </w:rPr>
+        <w:t xml:space="preserve">to access a WDR </w:t>
+      </w:r>
+      <w:r>
+        <w:rPr>
+          <w:rFonts w:ascii="TimesNewRomanPSMT" w:hAnsi="TimesNewRomanPSMT"/>
+          <w:color w:val="000000"/>
+          <w:sz w:val="20"/>
+        </w:rPr>
+        <w:t>in level 2 IEEE 1500 client.</w:t>
+      </w:r>
+    </w:p>
+    <w:p>
+      <w:pPr>
+        <w:spacing w:line="240" w:lineRule="atLeast"/>
+        <w:jc w:val="both"/>
+        <w:rPr>
+          <w:sz w:val="20"/>
+          <w:lang w:eastAsia="zh-CN"/>
+        </w:rPr>
+      </w:pPr>
+      <w:r>
+        <w:rPr>
+          <w:rFonts w:ascii="TimesNewRomanPSMT" w:hAnsi="TimesNewRomanPSMT"/>
+          <w:color w:val="000000"/>
+          <w:sz w:val="20"/>
+        </w:rPr>
+        <w:t xml:space="preserve">Be noted the step 1, step 2 and step3 are used to open SIBs, which are closed in step5 for the reason </w:t>
+      </w:r>
+      <w:proofErr w:type="gramStart"/>
+      <w:r>
+        <w:rPr>
+          <w:rFonts w:ascii="TimesNewRomanPSMT" w:hAnsi="TimesNewRomanPSMT"/>
+          <w:color w:val="000000"/>
+          <w:sz w:val="20"/>
+        </w:rPr>
+        <w:t xml:space="preserve">of </w:t>
+      </w:r>
+      <w:r>
+        <w:rPr>
+          <w:rFonts w:ascii="TimesNewRomanPSMT" w:hAnsi="TimesNewRomanPSMT"/>
+          <w:color w:val="000000"/>
+          <w:sz w:val="20"/>
+        </w:rPr>
+        <w:t xml:space="preserve"> </w:t>
+      </w:r>
+      <w:r>
+        <w:rPr>
+          <w:rFonts w:ascii="TimesNewRomanPSMT" w:hAnsi="TimesNewRomanPSMT"/>
+          <w:color w:val="000000"/>
+          <w:sz w:val="20"/>
+        </w:rPr>
+        <w:t>restoring</w:t>
+      </w:r>
+      <w:proofErr w:type="gramEnd"/>
+      <w:r>
+        <w:rPr>
+          <w:rFonts w:ascii="TimesNewRomanPSMT" w:hAnsi="TimesNewRomanPSMT"/>
+          <w:color w:val="000000"/>
+          <w:sz w:val="20"/>
+        </w:rPr>
+        <w:t xml:space="preserve"> the default state of SIBs and SEL_WIRs for the convenience of access next WDR. As mentioned above, the </w:t>
+      </w:r>
+      <w:r>
+        <w:rPr>
+          <w:sz w:val="20"/>
+          <w:lang w:eastAsia="zh-CN"/>
+        </w:rPr>
+        <w:t>WDR</w:t>
+      </w:r>
+      <w:r>
+        <w:rPr>
+          <w:sz w:val="20"/>
+          <w:lang w:eastAsia="zh-CN"/>
+        </w:rPr>
+        <w:t>s controlled by same SIBs are accessed in tandem with a high possibility</w:t>
+      </w:r>
+      <w:r>
+        <w:rPr>
+          <w:sz w:val="20"/>
+          <w:lang w:eastAsia="zh-CN"/>
+        </w:rPr>
+        <w:t xml:space="preserve">. If the </w:t>
+      </w:r>
+      <w:r>
+        <w:rPr>
+          <w:rFonts w:ascii="TimesNewRomanPSMT" w:hAnsi="TimesNewRomanPSMT"/>
+          <w:color w:val="000000"/>
+          <w:sz w:val="20"/>
+        </w:rPr>
+        <w:t>dft_reg_tx_to_jtag_tx_sequence</w:t>
+      </w:r>
+      <w:r>
+        <w:rPr>
+          <w:rFonts w:ascii="TimesNewRomanPSMT" w:hAnsi="TimesNewRomanPSMT"/>
+          <w:color w:val="000000"/>
+          <w:sz w:val="20"/>
+        </w:rPr>
+        <w:t xml:space="preserve"> knew</w:t>
+      </w:r>
+      <w:r>
+        <w:rPr>
+          <w:rFonts w:ascii="TimesNewRomanPSMT" w:hAnsi="TimesNewRomanPSMT"/>
+          <w:color w:val="000000"/>
+          <w:sz w:val="20"/>
+        </w:rPr>
+        <w:t xml:space="preserve"> each SIB’s status in the network, then </w:t>
+      </w:r>
+      <w:r>
+        <w:rPr>
+          <w:rFonts w:ascii="TimesNewRomanPSMT" w:hAnsi="TimesNewRomanPSMT"/>
+          <w:color w:val="000000"/>
+          <w:sz w:val="20"/>
+        </w:rPr>
+        <w:t>it could</w:t>
+      </w:r>
+      <w:r>
+        <w:rPr>
+          <w:rFonts w:ascii="TimesNewRomanPSMT" w:hAnsi="TimesNewRomanPSMT"/>
+          <w:color w:val="000000"/>
+          <w:sz w:val="20"/>
+        </w:rPr>
+        <w:t xml:space="preserve"> open and close SIBs smartly according to the current WDR being access, so as to save</w:t>
+      </w:r>
+      <w:r>
+        <w:rPr>
+          <w:rFonts w:ascii="TimesNewRomanPSMT" w:hAnsi="TimesNewRomanPSMT"/>
+          <w:color w:val="000000"/>
+          <w:sz w:val="20"/>
+        </w:rPr>
+        <w:t xml:space="preserve"> unnecessary SIB opening steps. In this way</w:t>
+      </w:r>
+      <w:r>
+        <w:rPr>
+          <w:rFonts w:ascii="TimesNewRomanPSMT" w:hAnsi="TimesNewRomanPSMT"/>
+          <w:color w:val="000000"/>
+          <w:sz w:val="20"/>
+        </w:rPr>
+        <w:t xml:space="preserve"> we can save the test time in ATE test.</w:t>
+      </w:r>
+      <w:r>
+        <w:rPr>
+          <w:rFonts w:ascii="TimesNewRomanPSMT" w:hAnsi="TimesNewRomanPSMT"/>
+          <w:color w:val="000000"/>
+          <w:sz w:val="20"/>
+        </w:rPr>
+        <w:t xml:space="preserve"> To realize this, a </w:t>
+      </w:r>
+      <w:proofErr w:type="spellStart"/>
+      <w:r>
+        <w:rPr>
+          <w:rFonts w:ascii="TimesNewRomanPSMT" w:hAnsi="TimesNewRomanPSMT"/>
+          <w:color w:val="000000"/>
+          <w:sz w:val="20"/>
+        </w:rPr>
+        <w:t>dft_ntwk_i</w:t>
+      </w:r>
+      <w:r>
+        <w:rPr>
+          <w:rFonts w:ascii="TimesNewRomanPSMT" w:hAnsi="TimesNewRomanPSMT"/>
+          <w:color w:val="000000"/>
+          <w:sz w:val="20"/>
+        </w:rPr>
+        <w:t>nfo</w:t>
+      </w:r>
+      <w:proofErr w:type="spellEnd"/>
+      <w:r>
+        <w:rPr>
+          <w:rFonts w:ascii="TimesNewRomanPSMT" w:hAnsi="TimesNewRomanPSMT"/>
+          <w:color w:val="000000"/>
+          <w:sz w:val="20"/>
+        </w:rPr>
+        <w:t xml:space="preserve"> is defined as Figure x. A uvm_blocking_put_port is added in </w:t>
+      </w:r>
+      <w:r>
+        <w:rPr>
+          <w:rFonts w:ascii="TimesNewRomanPSMT" w:hAnsi="TimesNewRomanPSMT"/>
+          <w:color w:val="000000"/>
+          <w:sz w:val="20"/>
+        </w:rPr>
+        <w:t xml:space="preserve">the </w:t>
+      </w:r>
+      <w:proofErr w:type="spellStart"/>
+      <w:r>
+        <w:rPr>
+          <w:rFonts w:ascii="TimesNewRomanPSMT" w:hAnsi="TimesNewRomanPSMT"/>
+          <w:color w:val="000000"/>
+          <w:sz w:val="20"/>
+        </w:rPr>
+        <w:t>dft_reg_</w:t>
+      </w:r>
+      <w:proofErr w:type="gramStart"/>
+      <w:r>
+        <w:rPr>
+          <w:rFonts w:ascii="TimesNewRomanPSMT" w:hAnsi="TimesNewRomanPSMT"/>
+          <w:color w:val="000000"/>
+          <w:sz w:val="20"/>
+        </w:rPr>
+        <w:t>monitor</w:t>
+      </w:r>
+      <w:proofErr w:type="spellEnd"/>
+      <w:r>
+        <w:rPr>
+          <w:rFonts w:ascii="TimesNewRomanPSMT" w:hAnsi="TimesNewRomanPSMT"/>
+          <w:color w:val="000000"/>
+          <w:sz w:val="20"/>
+        </w:rPr>
+        <w:t xml:space="preserve"> </w:t>
+      </w:r>
+      <w:r>
+        <w:rPr>
+          <w:rFonts w:ascii="TimesNewRomanPSMT" w:hAnsi="TimesNewRomanPSMT"/>
+          <w:color w:val="000000"/>
+          <w:sz w:val="20"/>
+        </w:rPr>
+        <w:t xml:space="preserve"> and</w:t>
+      </w:r>
+      <w:proofErr w:type="gramEnd"/>
+      <w:r>
+        <w:rPr>
+          <w:rFonts w:ascii="TimesNewRomanPSMT" w:hAnsi="TimesNewRomanPSMT"/>
+          <w:color w:val="000000"/>
+          <w:sz w:val="20"/>
+        </w:rPr>
+        <w:t xml:space="preserve"> a uvm_blocking_put_imp port is added in the </w:t>
+      </w:r>
+      <w:proofErr w:type="spellStart"/>
+      <w:r>
+        <w:rPr>
+          <w:rFonts w:ascii="TimesNewRomanPSMT" w:hAnsi="TimesNewRomanPSMT"/>
+          <w:color w:val="000000"/>
+          <w:sz w:val="20"/>
+        </w:rPr>
+        <w:t>dft_reg_sequencer</w:t>
+      </w:r>
+      <w:proofErr w:type="spellEnd"/>
+      <w:r>
+        <w:rPr>
+          <w:rFonts w:ascii="TimesNewRomanPSMT" w:hAnsi="TimesNewRomanPSMT"/>
+          <w:color w:val="000000"/>
+          <w:sz w:val="20"/>
+        </w:rPr>
+        <w:t xml:space="preserve"> </w:t>
+      </w:r>
+      <w:r>
+        <w:rPr>
+          <w:rFonts w:ascii="TimesNewRomanPSMT" w:hAnsi="TimesNewRomanPSMT"/>
+          <w:color w:val="000000"/>
+          <w:sz w:val="20"/>
+        </w:rPr>
+        <w:t>as show in Figure x.</w:t>
+      </w:r>
+      <w:r>
+        <w:rPr>
+          <w:rFonts w:ascii="TimesNewRomanPSMT" w:hAnsi="TimesNewRomanPSMT"/>
+          <w:color w:val="000000"/>
+          <w:sz w:val="20"/>
+        </w:rPr>
+        <w:t xml:space="preserve"> The </w:t>
+      </w:r>
+      <w:proofErr w:type="spellStart"/>
+      <w:r>
+        <w:rPr>
+          <w:rFonts w:ascii="TimesNewRomanPSMT" w:hAnsi="TimesNewRomanPSMT"/>
+          <w:color w:val="000000"/>
+          <w:sz w:val="20"/>
+        </w:rPr>
+        <w:t>dft_ntwk_info</w:t>
+      </w:r>
+      <w:proofErr w:type="spellEnd"/>
+      <w:r>
+        <w:rPr>
+          <w:rFonts w:ascii="TimesNewRomanPSMT" w:hAnsi="TimesNewRomanPSMT"/>
+          <w:color w:val="000000"/>
+          <w:sz w:val="20"/>
+        </w:rPr>
+        <w:t xml:space="preserve"> is passed from the </w:t>
+      </w:r>
+      <w:proofErr w:type="spellStart"/>
+      <w:r>
+        <w:rPr>
+          <w:rFonts w:ascii="TimesNewRomanPSMT" w:hAnsi="TimesNewRomanPSMT"/>
+          <w:color w:val="000000"/>
+          <w:sz w:val="20"/>
+        </w:rPr>
+        <w:t>dft_reg_monitor</w:t>
+      </w:r>
+      <w:proofErr w:type="spellEnd"/>
+      <w:r>
+        <w:rPr>
+          <w:rFonts w:ascii="TimesNewRomanPSMT" w:hAnsi="TimesNewRomanPSMT"/>
+          <w:color w:val="000000"/>
+          <w:sz w:val="20"/>
+        </w:rPr>
+        <w:t xml:space="preserve"> to the </w:t>
+      </w:r>
+      <w:proofErr w:type="spellStart"/>
+      <w:r>
+        <w:rPr>
+          <w:rFonts w:ascii="TimesNewRomanPSMT" w:hAnsi="TimesNewRomanPSMT"/>
+          <w:color w:val="000000"/>
+          <w:sz w:val="20"/>
+        </w:rPr>
+        <w:t>dft_reg_sequencer</w:t>
+      </w:r>
+      <w:proofErr w:type="spellEnd"/>
+      <w:r>
+        <w:rPr>
+          <w:rFonts w:ascii="TimesNewRomanPSMT" w:hAnsi="TimesNewRomanPSMT"/>
+          <w:color w:val="000000"/>
+          <w:sz w:val="20"/>
+        </w:rPr>
+        <w:t xml:space="preserve"> whenever the dft_tdr_network update SIBs.</w:t>
+      </w:r>
     </w:p>
     <w:p>
       <w:pPr>
@@ -5412,140 +7695,11 @@
         <w:ind w:firstLine="288"/>
         <w:jc w:val="both"/>
         <w:rPr>
-          <w:sz w:val="20"/>
-        </w:rPr>
-      </w:pPr>
-      <w:r>
-        <w:rPr>
-          <w:rFonts w:ascii="TimesNewRomanPSMT" w:hAnsi="TimesNewRomanPSMT"/>
-          <w:color w:val="000000"/>
-          <w:sz w:val="20"/>
-        </w:rPr>
-        <w:br/>
-      </w:r>
-      <w:r>
-        <w:rPr>
-          <w:rFonts w:ascii="TimesNewRomanPSMT" w:hAnsi="TimesNewRomanPSMT"/>
-          <w:color w:val="000000"/>
-          <w:sz w:val="20"/>
-        </w:rPr>
-        <w:t>In the DFT TDR access network, a SIB bit and a TDR bit can be modelled as shown in Figure 18..</w:t>
-      </w:r>
-      <w:r>
-        <w:rPr>
-          <w:rFonts w:ascii="TimesNewRomanPSMT" w:hAnsi="TimesNewRomanPSMT"/>
-          <w:color w:val="000000"/>
-          <w:sz w:val="20"/>
-        </w:rPr>
-        <w:br/>
-      </w:r>
-      <w:r>
-        <w:rPr>
-          <w:rFonts w:ascii="TimesNewRomanPS-BoldItalicMT" w:hAnsi="TimesNewRomanPS-BoldItalicMT"/>
-          <w:color w:val="000000"/>
-          <w:sz w:val="20"/>
-        </w:rPr>
-        <w:t xml:space="preserve">dft_tdr_network </w:t>
-      </w:r>
-      <w:r>
-        <w:rPr>
-          <w:rFonts w:ascii="TimesNewRomanPSMT" w:hAnsi="TimesNewRomanPSMT"/>
-          <w:color w:val="000000"/>
-          <w:sz w:val="20"/>
-        </w:rPr>
-        <w:t xml:space="preserve">uses </w:t>
-      </w:r>
-      <w:r>
-        <w:rPr>
-          <w:rFonts w:ascii="TimesNewRomanPS-BoldItalicMT" w:hAnsi="TimesNewRomanPS-BoldItalicMT"/>
-          <w:color w:val="000000"/>
-          <w:sz w:val="20"/>
-        </w:rPr>
-        <w:t xml:space="preserve">sib_node </w:t>
-      </w:r>
-      <w:r>
-        <w:rPr>
-          <w:rFonts w:ascii="TimesNewRomanPSMT" w:hAnsi="TimesNewRomanPSMT"/>
-          <w:color w:val="000000"/>
-          <w:sz w:val="20"/>
-        </w:rPr>
-        <w:t xml:space="preserve">and </w:t>
-      </w:r>
-      <w:r>
-        <w:rPr>
-          <w:rFonts w:ascii="TimesNewRomanPS-BoldItalicMT" w:hAnsi="TimesNewRomanPS-BoldItalicMT"/>
-          <w:color w:val="000000"/>
-          <w:sz w:val="20"/>
-        </w:rPr>
-        <w:t xml:space="preserve">reg_node </w:t>
-      </w:r>
-      <w:r>
-        <w:rPr>
-          <w:rFonts w:ascii="TimesNewRomanPSMT" w:hAnsi="TimesNewRomanPSMT"/>
-          <w:color w:val="000000"/>
-          <w:sz w:val="20"/>
-        </w:rPr>
-        <w:t>to construct a network equivalent to the DUT.</w:t>
-      </w:r>
-      <w:r>
-        <w:rPr>
-          <w:rFonts w:ascii="TimesNewRomanPSMT" w:hAnsi="TimesNewRomanPSMT"/>
-          <w:color w:val="000000"/>
-          <w:sz w:val="20"/>
-        </w:rPr>
-        <w:br/>
-        <w:t>And it only needs to model each 1500 client’s IR and a WDR (Wrapper Data Register) whose length is dynamic,</w:t>
-      </w:r>
-      <w:r>
-        <w:rPr>
-          <w:rFonts w:ascii="TimesNewRomanPSMT" w:hAnsi="TimesNewRomanPSMT"/>
-          <w:color w:val="000000"/>
-          <w:sz w:val="20"/>
-        </w:rPr>
-        <w:br/>
-        <w:t xml:space="preserve">which can calculate from </w:t>
-      </w:r>
-      <w:r>
-        <w:rPr>
-          <w:rFonts w:ascii="TimesNewRomanPS-BoldItalicMT" w:hAnsi="TimesNewRomanPS-BoldItalicMT"/>
-          <w:color w:val="000000"/>
-          <w:sz w:val="20"/>
-        </w:rPr>
-        <w:t xml:space="preserve">jtag_transaction </w:t>
-      </w:r>
-      <w:r>
-        <w:rPr>
-          <w:rFonts w:ascii="TimesNewRomanPSMT" w:hAnsi="TimesNewRomanPSMT"/>
-          <w:color w:val="000000"/>
-          <w:sz w:val="20"/>
-        </w:rPr>
-        <w:t xml:space="preserve">coming from </w:t>
-      </w:r>
-      <w:r>
-        <w:rPr>
-          <w:rFonts w:ascii="TimesNewRomanPS-BoldItalicMT" w:hAnsi="TimesNewRomanPS-BoldItalicMT"/>
-          <w:color w:val="000000"/>
-          <w:sz w:val="20"/>
-        </w:rPr>
-        <w:t xml:space="preserve">jtag_monitor </w:t>
-      </w:r>
-      <w:r>
-        <w:rPr>
-          <w:rFonts w:ascii="TimesNewRomanPSMT" w:hAnsi="TimesNewRomanPSMT"/>
-          <w:color w:val="000000"/>
-          <w:sz w:val="20"/>
-        </w:rPr>
-        <w:t>and current network chain length. It needs</w:t>
-      </w:r>
-      <w:r>
-        <w:rPr>
-          <w:rFonts w:ascii="TimesNewRomanPSMT" w:hAnsi="TimesNewRomanPSMT"/>
-          <w:color w:val="000000"/>
-          <w:sz w:val="20"/>
-        </w:rPr>
-        <w:br/>
-        <w:t>not to actually model every TDR, because each time only a TDR can be configured in a 1500 client.</w:t>
-      </w:r>
+          <w:rFonts w:ascii="TimesNewRomanPSMT" w:hAnsi="TimesNewRomanPSMT"/>
+          <w:color w:val="000000"/>
+          <w:sz w:val="20"/>
+        </w:rPr>
+      </w:pPr>
     </w:p>
     <w:p>
       <w:pPr>
@@ -5559,486 +7713,11 @@
       </w:pPr>
       <w:r>
         <w:rPr>
-          <w:sz w:val="20"/>
-        </w:rPr>
-        <w:t xml:space="preserve">The </w:t>
-      </w:r>
-      <w:r>
-        <w:rPr>
-          <w:sz w:val="20"/>
-        </w:rPr>
-        <w:t>dft_tdr_network</w:t>
-      </w:r>
-      <w:r>
-        <w:rPr>
-          <w:sz w:val="20"/>
-        </w:rPr>
-        <w:t xml:space="preserve"> in Figure 1 </w:t>
-      </w:r>
-      <w:bookmarkStart w:id="0" w:name="OLE_LINK1"/>
-      <w:bookmarkStart w:id="1" w:name="OLE_LINK2"/>
-      <w:r>
-        <w:rPr>
-          <w:sz w:val="20"/>
-        </w:rPr>
-        <w:t>reconstructs the same functional network as DUT</w:t>
-      </w:r>
-      <w:bookmarkEnd w:id="0"/>
-      <w:bookmarkEnd w:id="1"/>
-      <w:r>
-        <w:rPr>
-          <w:sz w:val="20"/>
-        </w:rPr>
-        <w:t>.</w:t>
-      </w:r>
-      <w:r>
-        <w:rPr>
-          <w:sz w:val="20"/>
-        </w:rPr>
-        <w:t xml:space="preserve"> </w:t>
-      </w:r>
-      <w:r>
-        <w:rPr>
-          <w:sz w:val="20"/>
-        </w:rPr>
-        <w:t>A TDR location</w:t>
-      </w:r>
-      <w:r>
-        <w:rPr>
-          <w:sz w:val="20"/>
-          <w:lang w:eastAsia="zh-CN"/>
-        </w:rPr>
-        <w:t xml:space="preserve"> information is encoded into </w:t>
-      </w:r>
-      <w:r>
-        <w:rPr>
-          <w:sz w:val="20"/>
-          <w:lang w:eastAsia="zh-CN"/>
-        </w:rPr>
-        <w:t>its address as shown in Figure 4</w:t>
-      </w:r>
-      <w:r>
-        <w:rPr>
-          <w:sz w:val="20"/>
-          <w:lang w:eastAsia="zh-CN"/>
-        </w:rPr>
-        <w:t>.</w:t>
-      </w:r>
-      <w:r>
-        <w:rPr>
-          <w:sz w:val="20"/>
-          <w:lang w:eastAsia="zh-CN"/>
-        </w:rPr>
-        <w:t xml:space="preserve"> </w:t>
-      </w:r>
-      <w:r>
-        <w:rPr>
-          <w:sz w:val="20"/>
-          <w:lang w:eastAsia="zh-CN"/>
-        </w:rPr>
-        <w:t xml:space="preserve">In Figure 1, the </w:t>
-      </w:r>
-      <w:r>
-        <w:rPr>
-          <w:i/>
-          <w:sz w:val="20"/>
-          <w:lang w:eastAsia="zh-CN"/>
-        </w:rPr>
-        <w:t>reg2bus</w:t>
-      </w:r>
-      <w:r>
-        <w:rPr>
-          <w:sz w:val="20"/>
-          <w:lang w:eastAsia="zh-CN"/>
-        </w:rPr>
-        <w:t xml:space="preserve"> direction is s</w:t>
-      </w:r>
-      <w:r>
-        <w:rPr>
-          <w:sz w:val="20"/>
-          <w:lang w:eastAsia="zh-CN"/>
-        </w:rPr>
-        <w:t xml:space="preserve">hown in red lines, where </w:t>
-      </w:r>
-      <w:r>
-        <w:rPr>
-          <w:i/>
-          <w:sz w:val="20"/>
-          <w:lang w:eastAsia="zh-CN"/>
-        </w:rPr>
-        <w:t>dft_reg_t</w:t>
-      </w:r>
-      <w:r>
-        <w:rPr>
-          <w:i/>
-          <w:sz w:val="20"/>
-          <w:lang w:eastAsia="zh-CN"/>
-        </w:rPr>
-        <w:t>x</w:t>
-      </w:r>
-      <w:r>
-        <w:rPr>
-          <w:i/>
-          <w:sz w:val="20"/>
-          <w:lang w:eastAsia="zh-CN"/>
-        </w:rPr>
-        <w:t>_to_</w:t>
-      </w:r>
-      <w:r>
-        <w:rPr>
-          <w:i/>
-          <w:sz w:val="20"/>
-          <w:lang w:eastAsia="zh-CN"/>
-        </w:rPr>
-        <w:t>jtag_tx</w:t>
-      </w:r>
-      <w:r>
-        <w:rPr>
-          <w:i/>
-          <w:sz w:val="20"/>
-          <w:lang w:eastAsia="zh-CN"/>
-        </w:rPr>
-        <w:t>_sequence</w:t>
-      </w:r>
-      <w:r>
-        <w:rPr>
-          <w:sz w:val="20"/>
-          <w:lang w:eastAsia="zh-CN"/>
-        </w:rPr>
-        <w:t xml:space="preserve"> fetches </w:t>
-      </w:r>
-      <w:r>
-        <w:rPr>
-          <w:i/>
-          <w:sz w:val="20"/>
-          <w:lang w:eastAsia="zh-CN"/>
-        </w:rPr>
-        <w:t>dft_reg_transaction</w:t>
-      </w:r>
-      <w:r>
-        <w:rPr>
-          <w:sz w:val="20"/>
-          <w:lang w:eastAsia="zh-CN"/>
-        </w:rPr>
-        <w:t>s</w:t>
-      </w:r>
-      <w:r>
-        <w:rPr>
-          <w:sz w:val="20"/>
-          <w:lang w:eastAsia="zh-CN"/>
-        </w:rPr>
-        <w:t xml:space="preserve">, unpacks address, decodes SIB code, and then generates </w:t>
-      </w:r>
-      <w:r>
-        <w:rPr>
-          <w:i/>
-          <w:sz w:val="20"/>
-          <w:lang w:eastAsia="zh-CN"/>
-        </w:rPr>
-        <w:t>jtag_transactions</w:t>
-      </w:r>
-      <w:r>
-        <w:rPr>
-          <w:sz w:val="20"/>
-          <w:lang w:eastAsia="zh-CN"/>
-        </w:rPr>
-        <w:t xml:space="preserve"> to </w:t>
-      </w:r>
-      <w:r>
-        <w:rPr>
-          <w:i/>
-          <w:sz w:val="20"/>
-          <w:lang w:eastAsia="zh-CN"/>
-        </w:rPr>
-        <w:t>jtag_sequencer</w:t>
-      </w:r>
-      <w:r>
-        <w:rPr>
-          <w:sz w:val="20"/>
-          <w:lang w:eastAsia="zh-CN"/>
-        </w:rPr>
-        <w:t xml:space="preserve">. For the </w:t>
-      </w:r>
-      <w:r>
-        <w:rPr>
-          <w:i/>
-          <w:sz w:val="20"/>
-          <w:lang w:eastAsia="zh-CN"/>
-        </w:rPr>
-        <w:t>bus2reg</w:t>
-      </w:r>
-      <w:r>
-        <w:rPr>
-          <w:sz w:val="20"/>
-          <w:lang w:eastAsia="zh-CN"/>
-        </w:rPr>
-        <w:t xml:space="preserve"> direction shown in blue lines, dft_tdr_network maintains network status using </w:t>
-      </w:r>
-      <w:r>
-        <w:rPr>
-          <w:i/>
-          <w:sz w:val="20"/>
-          <w:lang w:eastAsia="zh-CN"/>
-        </w:rPr>
-        <w:t>jtag_transactions</w:t>
-      </w:r>
-      <w:r>
-        <w:rPr>
-          <w:sz w:val="20"/>
-          <w:lang w:eastAsia="zh-CN"/>
-        </w:rPr>
-        <w:t xml:space="preserve"> from </w:t>
-      </w:r>
-      <w:r>
-        <w:rPr>
-          <w:i/>
-          <w:sz w:val="20"/>
-          <w:lang w:eastAsia="zh-CN"/>
-        </w:rPr>
-        <w:t>jtag_monitor</w:t>
-      </w:r>
-      <w:r>
-        <w:rPr>
-          <w:sz w:val="20"/>
-          <w:lang w:eastAsia="zh-CN"/>
-        </w:rPr>
-        <w:t xml:space="preserve">. When </w:t>
-      </w:r>
-      <w:r>
-        <w:rPr>
-          <w:i/>
-          <w:sz w:val="20"/>
-          <w:lang w:eastAsia="zh-CN"/>
-        </w:rPr>
-        <w:t>sib_node</w:t>
-      </w:r>
-      <w:r>
-        <w:rPr>
-          <w:sz w:val="20"/>
-          <w:lang w:eastAsia="zh-CN"/>
-        </w:rPr>
-        <w:t xml:space="preserve"> values hit SIB code in the </w:t>
-      </w:r>
-      <w:r>
-        <w:rPr>
-          <w:i/>
-          <w:sz w:val="20"/>
-          <w:lang w:eastAsia="zh-CN"/>
-        </w:rPr>
-        <w:t>dft_reg_block</w:t>
-      </w:r>
-      <w:r>
-        <w:rPr>
-          <w:sz w:val="20"/>
-          <w:lang w:eastAsia="zh-CN"/>
-        </w:rPr>
-        <w:t xml:space="preserve">, the </w:t>
-      </w:r>
-      <w:r>
-        <w:rPr>
-          <w:i/>
-          <w:sz w:val="20"/>
-          <w:lang w:eastAsia="zh-CN"/>
-        </w:rPr>
-        <w:t>dft_reg_monitor</w:t>
-      </w:r>
-      <w:r>
-        <w:rPr>
-          <w:sz w:val="20"/>
-          <w:lang w:eastAsia="zh-CN"/>
-        </w:rPr>
-        <w:t xml:space="preserve"> writes a </w:t>
-      </w:r>
-      <w:r>
-        <w:rPr>
-          <w:i/>
-          <w:sz w:val="20"/>
-          <w:lang w:eastAsia="zh-CN"/>
-        </w:rPr>
-        <w:t>dft_tdr_transaction</w:t>
-      </w:r>
-      <w:r>
-        <w:rPr>
-          <w:sz w:val="20"/>
-          <w:lang w:eastAsia="zh-CN"/>
-        </w:rPr>
-        <w:t xml:space="preserve"> to </w:t>
-      </w:r>
-      <w:r>
-        <w:rPr>
-          <w:i/>
-          <w:sz w:val="20"/>
-          <w:lang w:eastAsia="zh-CN"/>
-        </w:rPr>
-        <w:t>dft_reg_predictor</w:t>
-      </w:r>
-      <w:r>
-        <w:rPr>
-          <w:sz w:val="20"/>
-          <w:lang w:eastAsia="zh-CN"/>
-        </w:rPr>
-        <w:t xml:space="preserve">. </w:t>
-      </w:r>
-    </w:p>
-    <w:p>
-      <w:pPr>
-        <w:spacing w:line="240" w:lineRule="atLeast"/>
-        <w:ind w:firstLine="288"/>
-        <w:jc w:val="both"/>
-        <w:rPr>
-          <w:sz w:val="20"/>
-          <w:lang w:eastAsia="zh-CN"/>
-        </w:rPr>
-      </w:pPr>
-      <w:r>
-        <w:rPr>
-          <w:sz w:val="20"/>
-          <w:lang w:eastAsia="zh-CN"/>
-        </w:rPr>
-        <w:t>The author improved the method in [1] by adding</w:t>
-      </w:r>
-      <w:r>
-        <w:rPr>
-          <w:sz w:val="20"/>
-          <w:lang w:eastAsia="zh-CN"/>
-        </w:rPr>
-        <w:t xml:space="preserve"> a</w:t>
-      </w:r>
-      <w:r>
-        <w:rPr>
-          <w:sz w:val="20"/>
-          <w:lang w:eastAsia="zh-CN"/>
-        </w:rPr>
-        <w:t xml:space="preserve"> pair of </w:t>
-      </w:r>
-      <w:r>
-        <w:rPr>
-          <w:i/>
-          <w:sz w:val="20"/>
-          <w:lang w:eastAsia="zh-CN"/>
-        </w:rPr>
-        <w:t>uvm_blocking_put</w:t>
-      </w:r>
-      <w:r>
-        <w:rPr>
-          <w:sz w:val="20"/>
-          <w:lang w:eastAsia="zh-CN"/>
-        </w:rPr>
-        <w:t>_</w:t>
-      </w:r>
-      <w:r>
-        <w:rPr>
-          <w:i/>
-          <w:sz w:val="20"/>
-          <w:lang w:eastAsia="zh-CN"/>
-        </w:rPr>
-        <w:t>port</w:t>
-      </w:r>
-      <w:r>
-        <w:rPr>
-          <w:sz w:val="20"/>
-          <w:lang w:eastAsia="zh-CN"/>
-        </w:rPr>
-        <w:t xml:space="preserve"> and </w:t>
-      </w:r>
-      <w:r>
-        <w:rPr>
-          <w:i/>
-          <w:sz w:val="20"/>
-          <w:lang w:eastAsia="zh-CN"/>
-        </w:rPr>
-        <w:t>uvm_blocking_put_imp</w:t>
-      </w:r>
-      <w:r>
-        <w:rPr>
-          <w:sz w:val="20"/>
-          <w:lang w:eastAsia="zh-CN"/>
-        </w:rPr>
-        <w:t xml:space="preserve"> port, which transfer the current access network status to </w:t>
-      </w:r>
-      <w:r>
-        <w:rPr>
-          <w:i/>
-          <w:sz w:val="20"/>
-          <w:lang w:eastAsia="zh-CN"/>
-        </w:rPr>
-        <w:t>dft_reg_sequencer</w:t>
-      </w:r>
-      <w:r>
-        <w:rPr>
-          <w:sz w:val="20"/>
-          <w:lang w:eastAsia="zh-CN"/>
-        </w:rPr>
-        <w:t xml:space="preserve"> whenever </w:t>
-      </w:r>
-      <w:r>
-        <w:rPr>
-          <w:i/>
-          <w:sz w:val="20"/>
-          <w:lang w:eastAsia="zh-CN"/>
-        </w:rPr>
-        <w:t>dft_tdr_network</w:t>
-      </w:r>
-      <w:r>
-        <w:rPr>
-          <w:sz w:val="20"/>
-          <w:lang w:eastAsia="zh-CN"/>
-        </w:rPr>
-        <w:t xml:space="preserve"> update its status, so that the </w:t>
-      </w:r>
-      <w:r>
-        <w:rPr>
-          <w:i/>
-          <w:sz w:val="20"/>
-          <w:lang w:eastAsia="zh-CN"/>
-        </w:rPr>
-        <w:t>dft_reg_t</w:t>
-      </w:r>
-      <w:r>
-        <w:rPr>
-          <w:i/>
-          <w:sz w:val="20"/>
-          <w:lang w:eastAsia="zh-CN"/>
-        </w:rPr>
-        <w:t>x</w:t>
-      </w:r>
-      <w:r>
-        <w:rPr>
-          <w:i/>
-          <w:sz w:val="20"/>
-          <w:lang w:eastAsia="zh-CN"/>
-        </w:rPr>
-        <w:t>_to_</w:t>
-      </w:r>
-      <w:r>
-        <w:rPr>
-          <w:i/>
-          <w:sz w:val="20"/>
-          <w:lang w:eastAsia="zh-CN"/>
-        </w:rPr>
-        <w:t>jtag_tx</w:t>
-      </w:r>
-      <w:r>
-        <w:rPr>
-          <w:i/>
-          <w:sz w:val="20"/>
-          <w:lang w:eastAsia="zh-CN"/>
-        </w:rPr>
-        <w:t>_sequence</w:t>
-      </w:r>
-      <w:r>
-        <w:rPr>
-          <w:sz w:val="20"/>
-          <w:lang w:eastAsia="zh-CN"/>
-        </w:rPr>
-        <w:t xml:space="preserve"> </w:t>
-      </w:r>
-      <w:r>
-        <w:rPr>
-          <w:sz w:val="20"/>
-          <w:lang w:eastAsia="zh-CN"/>
-        </w:rPr>
-        <w:t>can use the network status to judge when it need to open or close SIBs to save unnecessary shift cycles.</w:t>
+          <w:rFonts w:ascii="TimesNewRomanPSMT" w:hAnsi="TimesNewRomanPSMT"/>
+          <w:color w:val="000000"/>
+          <w:sz w:val="20"/>
+        </w:rPr>
+        <w:br/>
       </w:r>
     </w:p>
     <w:p>
@@ -6217,54 +7896,6 @@
           <w:sz w:val="20"/>
         </w:rPr>
       </w:pPr>
-      <w:r>
-        <w:rPr>
-          <w:noProof/>
-          <w:sz w:val="20"/>
-          <w:lang w:eastAsia="zh-CN"/>
-        </w:rPr>
-        <w:drawing>
-          <wp:inline distT="0" distB="0" distL="0" distR="0" wp14:anchorId="4CCAC5C3" wp14:editId="12A02F2F">
-            <wp:extent cx="3751200" cy="997200"/>
-            <wp:effectExtent l="0" t="0" r="8255" b="0"/>
-            <wp:docPr id="3" name="Picture 3"/>
-            <wp:cNvGraphicFramePr>
-              <a:graphicFrameLocks xmlns:a="http://schemas.openxmlformats.org/drawingml/2006/main" noChangeAspect="1"/>
-            </wp:cNvGraphicFramePr>
-            <a:graphic xmlns:a="http://schemas.openxmlformats.org/drawingml/2006/main">
-              <a:graphicData uri="http://schemas.openxmlformats.org/drawingml/2006/picture">
-                <pic:pic xmlns:pic="http://schemas.openxmlformats.org/drawingml/2006/picture">
-                  <pic:nvPicPr>
-                    <pic:cNvPr id="3" name="Figure2.jpeg"/>
-                    <pic:cNvPicPr/>
-                  </pic:nvPicPr>
-                  <pic:blipFill>
-                    <a:blip r:embed="rId12" cstate="print">
-                      <a:extLst>
-                        <a:ext uri="{28A0092B-C50C-407E-A947-70E740481C1C}">
-                          <a14:useLocalDpi xmlns:a14="http://schemas.microsoft.com/office/drawing/2010/main" val="0"/>
-                        </a:ext>
-                      </a:extLst>
-                    </a:blip>
-                    <a:stretch>
-                      <a:fillRect/>
-                    </a:stretch>
-                  </pic:blipFill>
-                  <pic:spPr>
-                    <a:xfrm>
-                      <a:off x="0" y="0"/>
-                      <a:ext cx="3751200" cy="997200"/>
-                    </a:xfrm>
-                    <a:prstGeom prst="rect">
-                      <a:avLst/>
-                    </a:prstGeom>
-                  </pic:spPr>
-                </pic:pic>
-              </a:graphicData>
-            </a:graphic>
-          </wp:inline>
-        </w:drawing>
-      </w:r>
     </w:p>
     <w:p>
       <w:pPr>
@@ -6313,7 +7944,7 @@
                     <pic:cNvPicPr/>
                   </pic:nvPicPr>
                   <pic:blipFill>
-                    <a:blip r:embed="rId13" cstate="print">
+                    <a:blip r:embed="rId12" cstate="print">
                       <a:extLst>
                         <a:ext uri="{28A0092B-C50C-407E-A947-70E740481C1C}">
                           <a14:useLocalDpi xmlns:a14="http://schemas.microsoft.com/office/drawing/2010/main" val="0"/>
@@ -6405,7 +8036,7 @@
                     <pic:cNvPicPr/>
                   </pic:nvPicPr>
                   <pic:blipFill>
-                    <a:blip r:embed="rId14" cstate="print">
+                    <a:blip r:embed="rId13" cstate="print">
                       <a:extLst>
                         <a:ext uri="{28A0092B-C50C-407E-A947-70E740481C1C}">
                           <a14:useLocalDpi xmlns:a14="http://schemas.microsoft.com/office/drawing/2010/main" val="0"/>
@@ -6499,7 +8130,7 @@
                     <pic:cNvPicPr/>
                   </pic:nvPicPr>
                   <pic:blipFill>
-                    <a:blip r:embed="rId15" cstate="print">
+                    <a:blip r:embed="rId14" cstate="print">
                       <a:extLst>
                         <a:ext uri="{28A0092B-C50C-407E-A947-70E740481C1C}">
                           <a14:useLocalDpi xmlns:a14="http://schemas.microsoft.com/office/drawing/2010/main" val="0"/>
@@ -6577,7 +8208,7 @@
                     <pic:cNvPicPr/>
                   </pic:nvPicPr>
                   <pic:blipFill>
-                    <a:blip r:embed="rId16" cstate="print">
+                    <a:blip r:embed="rId15" cstate="print">
                       <a:extLst>
                         <a:ext uri="{28A0092B-C50C-407E-A947-70E740481C1C}">
                           <a14:useLocalDpi xmlns:a14="http://schemas.microsoft.com/office/drawing/2010/main" val="0"/>
@@ -6653,9 +8284,16 @@
       </w:pPr>
       <w:r>
         <w:rPr>
-          <w:sz w:val="20"/>
-        </w:rPr>
-        <w:t>Results and Discussion:</w:t>
+          <w:b/>
+          <w:sz w:val="20"/>
+        </w:rPr>
+        <w:t>Results and Discussion</w:t>
+      </w:r>
+      <w:r>
+        <w:rPr>
+          <w:sz w:val="20"/>
+        </w:rPr>
+        <w:t>:</w:t>
       </w:r>
     </w:p>
     <w:p>
@@ -7708,13 +9346,7 @@
               <w:rPr>
                 <w:sz w:val="20"/>
               </w:rPr>
-              <w:t>1.</w:t>
-            </w:r>
-            <w:r>
-              <w:rPr>
-                <w:sz w:val="20"/>
-              </w:rPr>
-              <w:t>2</w:t>
+              <w:t>1.2</w:t>
             </w:r>
           </w:p>
         </w:tc>
@@ -7884,8 +9516,6 @@
               </w:rPr>
               <w:t>0</w:t>
             </w:r>
-            <w:bookmarkStart w:id="2" w:name="_GoBack"/>
-            <w:bookmarkEnd w:id="2"/>
           </w:p>
         </w:tc>
         <w:tc>
@@ -7982,13 +9612,7 @@
               <w:rPr>
                 <w:sz w:val="20"/>
               </w:rPr>
-              <w:t>UVM</w:t>
-            </w:r>
-            <w:r>
-              <w:rPr>
-                <w:sz w:val="20"/>
-              </w:rPr>
-              <w:t xml:space="preserve"> (200)</w:t>
+              <w:t>UVM (200)</w:t>
             </w:r>
           </w:p>
         </w:tc>
@@ -8507,6 +10131,155 @@
         <w:jc w:val="both"/>
         <w:rPr>
           <w:sz w:val="20"/>
+          <w:lang w:eastAsia="zh-CN"/>
+        </w:rPr>
+      </w:pPr>
+      <w:r>
+        <w:rPr>
+          <w:sz w:val="20"/>
+          <w:lang w:eastAsia="zh-CN"/>
+        </w:rPr>
+        <w:t xml:space="preserve">The author improved the method in [1] by adding a pair of </w:t>
+      </w:r>
+      <w:r>
+        <w:rPr>
+          <w:i/>
+          <w:sz w:val="20"/>
+          <w:lang w:eastAsia="zh-CN"/>
+        </w:rPr>
+        <w:t>uvm_blocking_put</w:t>
+      </w:r>
+      <w:r>
+        <w:rPr>
+          <w:sz w:val="20"/>
+          <w:lang w:eastAsia="zh-CN"/>
+        </w:rPr>
+        <w:t>_</w:t>
+      </w:r>
+      <w:r>
+        <w:rPr>
+          <w:i/>
+          <w:sz w:val="20"/>
+          <w:lang w:eastAsia="zh-CN"/>
+        </w:rPr>
+        <w:t>port</w:t>
+      </w:r>
+      <w:r>
+        <w:rPr>
+          <w:sz w:val="20"/>
+          <w:lang w:eastAsia="zh-CN"/>
+        </w:rPr>
+        <w:t xml:space="preserve"> and </w:t>
+      </w:r>
+      <w:r>
+        <w:rPr>
+          <w:i/>
+          <w:sz w:val="20"/>
+          <w:lang w:eastAsia="zh-CN"/>
+        </w:rPr>
+        <w:t>uvm_blocking_put_imp</w:t>
+      </w:r>
+      <w:r>
+        <w:rPr>
+          <w:sz w:val="20"/>
+          <w:lang w:eastAsia="zh-CN"/>
+        </w:rPr>
+        <w:t xml:space="preserve"> port, which transfer the current access network status to </w:t>
+      </w:r>
+      <w:proofErr w:type="spellStart"/>
+      <w:r>
+        <w:rPr>
+          <w:i/>
+          <w:sz w:val="20"/>
+          <w:lang w:eastAsia="zh-CN"/>
+        </w:rPr>
+        <w:t>dft_reg_sequencer</w:t>
+      </w:r>
+      <w:proofErr w:type="spellEnd"/>
+      <w:r>
+        <w:rPr>
+          <w:sz w:val="20"/>
+          <w:lang w:eastAsia="zh-CN"/>
+        </w:rPr>
+        <w:t xml:space="preserve"> whenever </w:t>
+      </w:r>
+      <w:r>
+        <w:rPr>
+          <w:i/>
+          <w:sz w:val="20"/>
+          <w:lang w:eastAsia="zh-CN"/>
+        </w:rPr>
+        <w:t>dft_tdr_network</w:t>
+      </w:r>
+      <w:r>
+        <w:rPr>
+          <w:sz w:val="20"/>
+          <w:lang w:eastAsia="zh-CN"/>
+        </w:rPr>
+        <w:t xml:space="preserve"> update its status, so that the </w:t>
+      </w:r>
+      <w:r>
+        <w:rPr>
+          <w:i/>
+          <w:sz w:val="20"/>
+          <w:lang w:eastAsia="zh-CN"/>
+        </w:rPr>
+        <w:t>dft_reg_t</w:t>
+      </w:r>
+      <w:r>
+        <w:rPr>
+          <w:i/>
+          <w:sz w:val="20"/>
+          <w:lang w:eastAsia="zh-CN"/>
+        </w:rPr>
+        <w:t>x</w:t>
+      </w:r>
+      <w:r>
+        <w:rPr>
+          <w:i/>
+          <w:sz w:val="20"/>
+          <w:lang w:eastAsia="zh-CN"/>
+        </w:rPr>
+        <w:t>_to_</w:t>
+      </w:r>
+      <w:r>
+        <w:rPr>
+          <w:i/>
+          <w:sz w:val="20"/>
+          <w:lang w:eastAsia="zh-CN"/>
+        </w:rPr>
+        <w:t>jtag_tx</w:t>
+      </w:r>
+      <w:r>
+        <w:rPr>
+          <w:i/>
+          <w:sz w:val="20"/>
+          <w:lang w:eastAsia="zh-CN"/>
+        </w:rPr>
+        <w:t>_sequence</w:t>
+      </w:r>
+      <w:r>
+        <w:rPr>
+          <w:sz w:val="20"/>
+          <w:lang w:eastAsia="zh-CN"/>
+        </w:rPr>
+        <w:t xml:space="preserve"> </w:t>
+      </w:r>
+      <w:r>
+        <w:rPr>
+          <w:sz w:val="20"/>
+          <w:lang w:eastAsia="zh-CN"/>
+        </w:rPr>
+        <w:t>can use the network status to judge when it need to open or close SIBs to save unnecessary shift cycles.</w:t>
+      </w:r>
+    </w:p>
+    <w:p>
+      <w:pPr>
+        <w:spacing w:line="240" w:lineRule="atLeast"/>
+        <w:ind w:firstLine="288"/>
+        <w:jc w:val="both"/>
+        <w:rPr>
+          <w:sz w:val="20"/>
         </w:rPr>
       </w:pPr>
     </w:p>
@@ -8521,7 +10294,7 @@
 </file>
 
 <file path=word/endnotes.xml><?xml version="1.0" encoding="utf-8"?>
-<w:endnotes xmlns:wpc="http://schemas.microsoft.com/office/word/2010/wordprocessingCanvas" xmlns:mc="http://schemas.openxmlformats.org/markup-compatibility/2006" xmlns:o="urn:schemas-microsoft-com:office:office" xmlns:r="http://schemas.openxmlformats.org/officeDocument/2006/relationships" xmlns:m="http://schemas.openxmlformats.org/officeDocument/2006/math" xmlns:v="urn:schemas-microsoft-com:vml" xmlns:wp14="http://schemas.microsoft.com/office/word/2010/wordprocessingDrawing" xmlns:wp="http://schemas.openxmlformats.org/drawingml/2006/wordprocessingDrawing" xmlns:w10="urn:schemas-microsoft-com:office:word" xmlns:w="http://schemas.openxmlformats.org/wordprocessingml/2006/main" xmlns:w14="http://schemas.microsoft.com/office/word/2010/wordml" xmlns:w15="http://schemas.microsoft.com/office/word/2012/wordml" xmlns:wpg="http://schemas.microsoft.com/office/word/2010/wordprocessingGroup" xmlns:wpi="http://schemas.microsoft.com/office/word/2010/wordprocessingInk" xmlns:wne="http://schemas.microsoft.com/office/word/2006/wordml" xmlns:wps="http://schemas.microsoft.com/office/word/2010/wordprocessingShape" mc:Ignorable="w14 w15 wp14">
+<w:endnotes xmlns:wpc="http://schemas.microsoft.com/office/word/2010/wordprocessingCanvas" xmlns:mo="http://schemas.microsoft.com/office/mac/office/2008/main" xmlns:mc="http://schemas.openxmlformats.org/markup-compatibility/2006" xmlns:mv="urn:schemas-microsoft-com:mac:vml" xmlns:o="urn:schemas-microsoft-com:office:office" xmlns:r="http://schemas.openxmlformats.org/officeDocument/2006/relationships" xmlns:m="http://schemas.openxmlformats.org/officeDocument/2006/math" xmlns:v="urn:schemas-microsoft-com:vml" xmlns:wp14="http://schemas.microsoft.com/office/word/2010/wordprocessingDrawing" xmlns:wp="http://schemas.openxmlformats.org/drawingml/2006/wordprocessingDrawing" xmlns:w10="urn:schemas-microsoft-com:office:word" xmlns:w="http://schemas.openxmlformats.org/wordprocessingml/2006/main" xmlns:w14="http://schemas.microsoft.com/office/word/2010/wordml" xmlns:w15="http://schemas.microsoft.com/office/word/2012/wordml" xmlns:wpg="http://schemas.microsoft.com/office/word/2010/wordprocessingGroup" xmlns:wpi="http://schemas.microsoft.com/office/word/2010/wordprocessingInk" xmlns:wne="http://schemas.microsoft.com/office/word/2006/wordml" xmlns:wps="http://schemas.microsoft.com/office/word/2010/wordprocessingShape" mc:Ignorable="w14 w15 wp14">
   <w:endnote w:type="separator" w:id="-1">
     <w:p>
       <w:r>
@@ -8540,7 +10313,7 @@
 </file>
 
 <file path=word/footer1.xml><?xml version="1.0" encoding="utf-8"?>
-<w:ftr xmlns:wpc="http://schemas.microsoft.com/office/word/2010/wordprocessingCanvas" xmlns:mc="http://schemas.openxmlformats.org/markup-compatibility/2006" xmlns:o="urn:schemas-microsoft-com:office:office" xmlns:r="http://schemas.openxmlformats.org/officeDocument/2006/relationships" xmlns:m="http://schemas.openxmlformats.org/officeDocument/2006/math" xmlns:v="urn:schemas-microsoft-com:vml" xmlns:wp14="http://schemas.microsoft.com/office/word/2010/wordprocessingDrawing" xmlns:wp="http://schemas.openxmlformats.org/drawingml/2006/wordprocessingDrawing" xmlns:w10="urn:schemas-microsoft-com:office:word" xmlns:w="http://schemas.openxmlformats.org/wordprocessingml/2006/main" xmlns:w14="http://schemas.microsoft.com/office/word/2010/wordml" xmlns:w15="http://schemas.microsoft.com/office/word/2012/wordml" xmlns:wpg="http://schemas.microsoft.com/office/word/2010/wordprocessingGroup" xmlns:wpi="http://schemas.microsoft.com/office/word/2010/wordprocessingInk" xmlns:wne="http://schemas.microsoft.com/office/word/2006/wordml" xmlns:wps="http://schemas.microsoft.com/office/word/2010/wordprocessingShape" mc:Ignorable="w14 w15 wp14">
+<w:ftr xmlns:wpc="http://schemas.microsoft.com/office/word/2010/wordprocessingCanvas" xmlns:mo="http://schemas.microsoft.com/office/mac/office/2008/main" xmlns:mc="http://schemas.openxmlformats.org/markup-compatibility/2006" xmlns:mv="urn:schemas-microsoft-com:mac:vml" xmlns:o="urn:schemas-microsoft-com:office:office" xmlns:r="http://schemas.openxmlformats.org/officeDocument/2006/relationships" xmlns:m="http://schemas.openxmlformats.org/officeDocument/2006/math" xmlns:v="urn:schemas-microsoft-com:vml" xmlns:wp14="http://schemas.microsoft.com/office/word/2010/wordprocessingDrawing" xmlns:wp="http://schemas.openxmlformats.org/drawingml/2006/wordprocessingDrawing" xmlns:w10="urn:schemas-microsoft-com:office:word" xmlns:w="http://schemas.openxmlformats.org/wordprocessingml/2006/main" xmlns:w14="http://schemas.microsoft.com/office/word/2010/wordml" xmlns:w15="http://schemas.microsoft.com/office/word/2012/wordml" xmlns:wpg="http://schemas.microsoft.com/office/word/2010/wordprocessingGroup" xmlns:wpi="http://schemas.microsoft.com/office/word/2010/wordprocessingInk" xmlns:wne="http://schemas.microsoft.com/office/word/2006/wordml" xmlns:wps="http://schemas.microsoft.com/office/word/2010/wordprocessingShape" mc:Ignorable="w14 w15 wp14">
   <w:p>
     <w:pPr>
       <w:pStyle w:val="Footer"/>
@@ -8551,7 +10324,7 @@
 </file>
 
 <file path=word/footnotes.xml><?xml version="1.0" encoding="utf-8"?>
-<w:footnotes xmlns:wpc="http://schemas.microsoft.com/office/word/2010/wordprocessingCanvas" xmlns:mc="http://schemas.openxmlformats.org/markup-compatibility/2006" xmlns:o="urn:schemas-microsoft-com:office:office" xmlns:r="http://schemas.openxmlformats.org/officeDocument/2006/relationships" xmlns:m="http://schemas.openxmlformats.org/officeDocument/2006/math" xmlns:v="urn:schemas-microsoft-com:vml" xmlns:wp14="http://schemas.microsoft.com/office/word/2010/wordprocessingDrawing" xmlns:wp="http://schemas.openxmlformats.org/drawingml/2006/wordprocessingDrawing" xmlns:w10="urn:schemas-microsoft-com:office:word" xmlns:w="http://schemas.openxmlformats.org/wordprocessingml/2006/main" xmlns:w14="http://schemas.microsoft.com/office/word/2010/wordml" xmlns:w15="http://schemas.microsoft.com/office/word/2012/wordml" xmlns:wpg="http://schemas.microsoft.com/office/word/2010/wordprocessingGroup" xmlns:wpi="http://schemas.microsoft.com/office/word/2010/wordprocessingInk" xmlns:wne="http://schemas.microsoft.com/office/word/2006/wordml" xmlns:wps="http://schemas.microsoft.com/office/word/2010/wordprocessingShape" mc:Ignorable="w14 w15 wp14">
+<w:footnotes xmlns:wpc="http://schemas.microsoft.com/office/word/2010/wordprocessingCanvas" xmlns:mo="http://schemas.microsoft.com/office/mac/office/2008/main" xmlns:mc="http://schemas.openxmlformats.org/markup-compatibility/2006" xmlns:mv="urn:schemas-microsoft-com:mac:vml" xmlns:o="urn:schemas-microsoft-com:office:office" xmlns:r="http://schemas.openxmlformats.org/officeDocument/2006/relationships" xmlns:m="http://schemas.openxmlformats.org/officeDocument/2006/math" xmlns:v="urn:schemas-microsoft-com:vml" xmlns:wp14="http://schemas.microsoft.com/office/word/2010/wordprocessingDrawing" xmlns:wp="http://schemas.openxmlformats.org/drawingml/2006/wordprocessingDrawing" xmlns:w10="urn:schemas-microsoft-com:office:word" xmlns:w="http://schemas.openxmlformats.org/wordprocessingml/2006/main" xmlns:w14="http://schemas.microsoft.com/office/word/2010/wordml" xmlns:w15="http://schemas.microsoft.com/office/word/2012/wordml" xmlns:wpg="http://schemas.microsoft.com/office/word/2010/wordprocessingGroup" xmlns:wpi="http://schemas.microsoft.com/office/word/2010/wordprocessingInk" xmlns:wne="http://schemas.microsoft.com/office/word/2006/wordml" xmlns:wps="http://schemas.microsoft.com/office/word/2010/wordprocessingShape" mc:Ignorable="w14 w15 wp14">
   <w:footnote w:type="separator" w:id="-1">
     <w:p>
       <w:r>
@@ -8570,7 +10343,7 @@
 </file>
 
 <file path=word/header1.xml><?xml version="1.0" encoding="utf-8"?>
-<w:hdr xmlns:wpc="http://schemas.microsoft.com/office/word/2010/wordprocessingCanvas" xmlns:mc="http://schemas.openxmlformats.org/markup-compatibility/2006" xmlns:o="urn:schemas-microsoft-com:office:office" xmlns:r="http://schemas.openxmlformats.org/officeDocument/2006/relationships" xmlns:m="http://schemas.openxmlformats.org/officeDocument/2006/math" xmlns:v="urn:schemas-microsoft-com:vml" xmlns:wp14="http://schemas.microsoft.com/office/word/2010/wordprocessingDrawing" xmlns:wp="http://schemas.openxmlformats.org/drawingml/2006/wordprocessingDrawing" xmlns:w10="urn:schemas-microsoft-com:office:word" xmlns:w="http://schemas.openxmlformats.org/wordprocessingml/2006/main" xmlns:w14="http://schemas.microsoft.com/office/word/2010/wordml" xmlns:w15="http://schemas.microsoft.com/office/word/2012/wordml" xmlns:wpg="http://schemas.microsoft.com/office/word/2010/wordprocessingGroup" xmlns:wpi="http://schemas.microsoft.com/office/word/2010/wordprocessingInk" xmlns:wne="http://schemas.microsoft.com/office/word/2006/wordml" xmlns:wps="http://schemas.microsoft.com/office/word/2010/wordprocessingShape" mc:Ignorable="w14 w15 wp14">
+<w:hdr xmlns:wpc="http://schemas.microsoft.com/office/word/2010/wordprocessingCanvas" xmlns:mo="http://schemas.microsoft.com/office/mac/office/2008/main" xmlns:mc="http://schemas.openxmlformats.org/markup-compatibility/2006" xmlns:mv="urn:schemas-microsoft-com:mac:vml" xmlns:o="urn:schemas-microsoft-com:office:office" xmlns:r="http://schemas.openxmlformats.org/officeDocument/2006/relationships" xmlns:m="http://schemas.openxmlformats.org/officeDocument/2006/math" xmlns:v="urn:schemas-microsoft-com:vml" xmlns:wp14="http://schemas.microsoft.com/office/word/2010/wordprocessingDrawing" xmlns:wp="http://schemas.openxmlformats.org/drawingml/2006/wordprocessingDrawing" xmlns:w10="urn:schemas-microsoft-com:office:word" xmlns:w="http://schemas.openxmlformats.org/wordprocessingml/2006/main" xmlns:w14="http://schemas.microsoft.com/office/word/2010/wordml" xmlns:w15="http://schemas.microsoft.com/office/word/2012/wordml" xmlns:wpg="http://schemas.microsoft.com/office/word/2010/wordprocessingGroup" xmlns:wpi="http://schemas.microsoft.com/office/word/2010/wordprocessingInk" xmlns:wne="http://schemas.microsoft.com/office/word/2006/wordml" xmlns:wps="http://schemas.microsoft.com/office/word/2010/wordprocessingShape" mc:Ignorable="w14 w15 wp14">
   <w:p>
     <w:pPr>
       <w:pStyle w:val="Header"/>
@@ -8584,7 +10357,7 @@
 </file>
 
 <file path=word/numbering.xml><?xml version="1.0" encoding="utf-8"?>
-<w:numbering xmlns:wpc="http://schemas.microsoft.com/office/word/2010/wordprocessingCanvas" xmlns:mc="http://schemas.openxmlformats.org/markup-compatibility/2006" xmlns:o="urn:schemas-microsoft-com:office:office" xmlns:r="http://schemas.openxmlformats.org/officeDocument/2006/relationships" xmlns:m="http://schemas.openxmlformats.org/officeDocument/2006/math" xmlns:v="urn:schemas-microsoft-com:vml" xmlns:wp14="http://schemas.microsoft.com/office/word/2010/wordprocessingDrawing" xmlns:wp="http://schemas.openxmlformats.org/drawingml/2006/wordprocessingDrawing" xmlns:w10="urn:schemas-microsoft-com:office:word" xmlns:w="http://schemas.openxmlformats.org/wordprocessingml/2006/main" xmlns:w14="http://schemas.microsoft.com/office/word/2010/wordml" xmlns:w15="http://schemas.microsoft.com/office/word/2012/wordml" xmlns:wpg="http://schemas.microsoft.com/office/word/2010/wordprocessingGroup" xmlns:wpi="http://schemas.microsoft.com/office/word/2010/wordprocessingInk" xmlns:wne="http://schemas.microsoft.com/office/word/2006/wordml" xmlns:wps="http://schemas.microsoft.com/office/word/2010/wordprocessingShape" mc:Ignorable="w14 w15 wp14">
+<w:numbering xmlns:wpc="http://schemas.microsoft.com/office/word/2010/wordprocessingCanvas" xmlns:mo="http://schemas.microsoft.com/office/mac/office/2008/main" xmlns:mc="http://schemas.openxmlformats.org/markup-compatibility/2006" xmlns:mv="urn:schemas-microsoft-com:mac:vml" xmlns:o="urn:schemas-microsoft-com:office:office" xmlns:r="http://schemas.openxmlformats.org/officeDocument/2006/relationships" xmlns:m="http://schemas.openxmlformats.org/officeDocument/2006/math" xmlns:v="urn:schemas-microsoft-com:vml" xmlns:wp14="http://schemas.microsoft.com/office/word/2010/wordprocessingDrawing" xmlns:wp="http://schemas.openxmlformats.org/drawingml/2006/wordprocessingDrawing" xmlns:w10="urn:schemas-microsoft-com:office:word" xmlns:w="http://schemas.openxmlformats.org/wordprocessingml/2006/main" xmlns:w14="http://schemas.microsoft.com/office/word/2010/wordml" xmlns:w15="http://schemas.microsoft.com/office/word/2012/wordml" xmlns:wpg="http://schemas.microsoft.com/office/word/2010/wordprocessingGroup" xmlns:wpi="http://schemas.microsoft.com/office/word/2010/wordprocessingInk" xmlns:wne="http://schemas.microsoft.com/office/word/2006/wordml" xmlns:wps="http://schemas.microsoft.com/office/word/2010/wordprocessingShape" mc:Ignorable="w14 w15 wp14">
   <w:abstractNum w:abstractNumId="0">
     <w:nsid w:val="156A26C8"/>
     <w:multiLevelType w:val="hybridMultilevel"/>
@@ -9407,7 +11180,7 @@
     </w:rPrDefault>
     <w:pPrDefault/>
   </w:docDefaults>
-  <w:latentStyles w:defLockedState="0" w:defUIPriority="0" w:defSemiHidden="0" w:defUnhideWhenUsed="0" w:defQFormat="0" w:count="371">
+  <w:latentStyles w:defLockedState="0" w:defUIPriority="0" w:defSemiHidden="0" w:defUnhideWhenUsed="0" w:defQFormat="0" w:count="382">
     <w:lsdException w:name="Normal" w:qFormat="1"/>
     <w:lsdException w:name="heading 1" w:qFormat="1"/>
     <w:lsdException w:name="heading 2" w:semiHidden="1" w:unhideWhenUsed="1" w:qFormat="1"/>
@@ -9426,7 +11199,6 @@
     <w:lsdException w:name="Emphasis" w:qFormat="1"/>
     <w:lsdException w:name="Normal (Web)" w:uiPriority="99"/>
     <w:lsdException w:name="HTML Typewriter" w:semiHidden="1" w:unhideWhenUsed="1"/>
-    <w:lsdException w:name="Normal Table" w:semiHidden="1" w:unhideWhenUsed="1"/>
     <w:lsdException w:name="Outline List 2" w:semiHidden="1" w:unhideWhenUsed="1"/>
     <w:lsdException w:name="Outline List 3" w:semiHidden="1" w:unhideWhenUsed="1"/>
     <w:lsdException w:name="Table Simple 1" w:semiHidden="1" w:unhideWhenUsed="1"/>
@@ -9469,10 +11241,8 @@
     <w:lsdException w:name="Table Subtle 1" w:semiHidden="1" w:unhideWhenUsed="1"/>
     <w:lsdException w:name="Table Subtle 2" w:semiHidden="1" w:unhideWhenUsed="1"/>
     <w:lsdException w:name="Table Web 1" w:semiHidden="1" w:unhideWhenUsed="1"/>
-    <w:lsdException w:name="Table Web 2" w:semiHidden="1" w:unhideWhenUsed="1"/>
     <w:lsdException w:name="Table Web 3" w:semiHidden="1" w:unhideWhenUsed="1"/>
     <w:lsdException w:name="Balloon Text" w:semiHidden="1" w:unhideWhenUsed="1"/>
-    <w:lsdException w:name="Table Theme" w:semiHidden="1" w:unhideWhenUsed="1"/>
     <w:lsdException w:name="Placeholder Text" w:semiHidden="1" w:uiPriority="99"/>
     <w:lsdException w:name="No Spacing" w:uiPriority="1" w:qFormat="1"/>
     <w:lsdException w:name="Light Shading" w:uiPriority="60"/>
@@ -9688,6 +11458,8 @@
     <w:lsdException w:name="List Table 5 Dark Accent 6" w:uiPriority="50"/>
     <w:lsdException w:name="List Table 6 Colorful Accent 6" w:uiPriority="51"/>
     <w:lsdException w:name="List Table 7 Colorful Accent 6" w:uiPriority="52"/>
+    <w:lsdException w:name="Mention" w:semiHidden="1" w:uiPriority="99" w:unhideWhenUsed="1"/>
+    <w:lsdException w:name="Smart Hyperlink" w:semiHidden="1" w:uiPriority="99" w:unhideWhenUsed="1"/>
   </w:latentStyles>
   <w:style w:type="paragraph" w:default="1" w:styleId="Normal">
     <w:name w:val="Normal"/>

--- a/One Stop Solution of DFT Register Modelling in UVM_Full_Paper.docx
+++ b/One Stop Solution of DFT Register Modelling in UVM_Full_Paper.docx
@@ -231,56 +231,161 @@
           <w:sz w:val="20"/>
           <w:lang w:eastAsia="zh-CN"/>
         </w:rPr>
-        <w:t>the IEEE 1687 and 1500 protocols</w:t>
-      </w:r>
-      <w:r>
-        <w:rPr>
-          <w:sz w:val="20"/>
-          <w:lang w:eastAsia="zh-CN"/>
-        </w:rPr>
-        <w:t xml:space="preserve">, which makes DFT IP level TDRs </w:t>
-      </w:r>
-      <w:r>
-        <w:rPr>
-          <w:sz w:val="20"/>
-          <w:lang w:eastAsia="zh-CN"/>
-        </w:rPr>
-        <w:t xml:space="preserve">can be integrated into SoC easily and modularly. While it </w:t>
-      </w:r>
-      <w:r>
-        <w:rPr>
-          <w:sz w:val="20"/>
-          <w:lang w:eastAsia="zh-CN"/>
-        </w:rPr>
-        <w:t>cause</w:t>
-      </w:r>
-      <w:r>
-        <w:rPr>
-          <w:sz w:val="20"/>
-          <w:lang w:eastAsia="zh-CN"/>
-        </w:rPr>
-        <w:t xml:space="preserve">s the DFT test access network become complex and to access a TDR need a serial of complex shift operations. It is </w:t>
-      </w:r>
-      <w:r>
-        <w:rPr>
-          <w:sz w:val="20"/>
-          <w:lang w:eastAsia="zh-CN"/>
-        </w:rPr>
-        <w:t>necessary</w:t>
-      </w:r>
-      <w:r>
-        <w:rPr>
-          <w:sz w:val="20"/>
-          <w:lang w:eastAsia="zh-CN"/>
-        </w:rPr>
-        <w:t xml:space="preserve"> to abstract DFT TDR access in RAL to let test writers focus on test sequences and </w:t>
-      </w:r>
-      <w:r>
-        <w:rPr>
-          <w:sz w:val="20"/>
-          <w:lang w:eastAsia="zh-CN"/>
-        </w:rPr>
-        <w:t>ease tests migration from block level to system level</w:t>
+        <w:t>IEEE 1687 and 1500 protocols</w:t>
+      </w:r>
+      <w:r>
+        <w:rPr>
+          <w:sz w:val="20"/>
+          <w:lang w:eastAsia="zh-CN"/>
+        </w:rPr>
+        <w:t xml:space="preserve">, which </w:t>
+      </w:r>
+      <w:r>
+        <w:rPr>
+          <w:sz w:val="20"/>
+          <w:lang w:eastAsia="zh-CN"/>
+        </w:rPr>
+        <w:t>enables</w:t>
+      </w:r>
+      <w:r>
+        <w:rPr>
+          <w:sz w:val="20"/>
+          <w:lang w:eastAsia="zh-CN"/>
+        </w:rPr>
+        <w:t xml:space="preserve"> </w:t>
+      </w:r>
+      <w:r>
+        <w:rPr>
+          <w:sz w:val="20"/>
+          <w:lang w:eastAsia="zh-CN"/>
+        </w:rPr>
+        <w:t xml:space="preserve">easy and modular </w:t>
+      </w:r>
+      <w:r>
+        <w:rPr>
+          <w:sz w:val="20"/>
+          <w:lang w:eastAsia="zh-CN"/>
+        </w:rPr>
+        <w:t xml:space="preserve">integration </w:t>
+      </w:r>
+      <w:r>
+        <w:rPr>
+          <w:sz w:val="20"/>
+          <w:lang w:eastAsia="zh-CN"/>
+        </w:rPr>
+        <w:t xml:space="preserve">of </w:t>
+      </w:r>
+      <w:r>
+        <w:rPr>
+          <w:sz w:val="20"/>
+          <w:lang w:eastAsia="zh-CN"/>
+        </w:rPr>
+        <w:t>DFT IP</w:t>
+      </w:r>
+      <w:r>
+        <w:rPr>
+          <w:sz w:val="20"/>
+          <w:lang w:eastAsia="zh-CN"/>
+        </w:rPr>
+        <w:t xml:space="preserve"> (Intellectual Property)</w:t>
+      </w:r>
+      <w:r>
+        <w:rPr>
+          <w:sz w:val="20"/>
+          <w:lang w:eastAsia="zh-CN"/>
+        </w:rPr>
+        <w:t xml:space="preserve"> </w:t>
+      </w:r>
+      <w:r>
+        <w:rPr>
+          <w:sz w:val="20"/>
+          <w:lang w:eastAsia="zh-CN"/>
+        </w:rPr>
+        <w:t xml:space="preserve">into SoC. </w:t>
+      </w:r>
+      <w:r>
+        <w:rPr>
+          <w:sz w:val="20"/>
+          <w:lang w:eastAsia="zh-CN"/>
+        </w:rPr>
+        <w:t>However,</w:t>
+      </w:r>
+      <w:r>
+        <w:rPr>
+          <w:sz w:val="20"/>
+          <w:lang w:eastAsia="zh-CN"/>
+        </w:rPr>
+        <w:t xml:space="preserve"> </w:t>
+      </w:r>
+      <w:r>
+        <w:rPr>
+          <w:sz w:val="20"/>
+          <w:lang w:eastAsia="zh-CN"/>
+        </w:rPr>
+        <w:t>this approach</w:t>
+      </w:r>
+      <w:r>
+        <w:rPr>
+          <w:sz w:val="20"/>
+          <w:lang w:eastAsia="zh-CN"/>
+        </w:rPr>
+        <w:t xml:space="preserve"> </w:t>
+      </w:r>
+      <w:r>
+        <w:rPr>
+          <w:sz w:val="20"/>
+          <w:lang w:eastAsia="zh-CN"/>
+        </w:rPr>
+        <w:t>make</w:t>
+      </w:r>
+      <w:r>
+        <w:rPr>
+          <w:sz w:val="20"/>
+          <w:lang w:eastAsia="zh-CN"/>
+        </w:rPr>
+        <w:t xml:space="preserve">s the DFT test access network complex and </w:t>
+      </w:r>
+      <w:r>
+        <w:rPr>
+          <w:sz w:val="20"/>
+          <w:lang w:eastAsia="zh-CN"/>
+        </w:rPr>
+        <w:t xml:space="preserve">it </w:t>
+      </w:r>
+      <w:r>
+        <w:rPr>
+          <w:sz w:val="20"/>
+          <w:lang w:eastAsia="zh-CN"/>
+        </w:rPr>
+        <w:t>need</w:t>
+      </w:r>
+      <w:r>
+        <w:rPr>
+          <w:sz w:val="20"/>
+          <w:lang w:eastAsia="zh-CN"/>
+        </w:rPr>
+        <w:t>s</w:t>
+      </w:r>
+      <w:r>
+        <w:rPr>
+          <w:sz w:val="20"/>
+          <w:lang w:eastAsia="zh-CN"/>
+        </w:rPr>
+        <w:t xml:space="preserve"> a serial of complex shift operations</w:t>
+      </w:r>
+      <w:r>
+        <w:rPr>
+          <w:sz w:val="20"/>
+          <w:lang w:eastAsia="zh-CN"/>
+        </w:rPr>
+        <w:t xml:space="preserve"> </w:t>
+      </w:r>
+      <w:r>
+        <w:rPr>
+          <w:sz w:val="20"/>
+          <w:lang w:eastAsia="zh-CN"/>
+        </w:rPr>
+        <w:t>to access a TDR</w:t>
       </w:r>
       <w:r>
         <w:rPr>
@@ -294,6 +399,132 @@
           <w:sz w:val="20"/>
           <w:lang w:eastAsia="zh-CN"/>
         </w:rPr>
+        <w:t>I</w:t>
+      </w:r>
+      <w:r>
+        <w:rPr>
+          <w:sz w:val="20"/>
+          <w:lang w:eastAsia="zh-CN"/>
+        </w:rPr>
+        <w:t xml:space="preserve">t </w:t>
+      </w:r>
+      <w:r>
+        <w:rPr>
+          <w:sz w:val="20"/>
+          <w:lang w:eastAsia="zh-CN"/>
+        </w:rPr>
+        <w:t>will be</w:t>
+      </w:r>
+      <w:r>
+        <w:rPr>
+          <w:sz w:val="20"/>
+          <w:lang w:eastAsia="zh-CN"/>
+        </w:rPr>
+        <w:t xml:space="preserve"> </w:t>
+      </w:r>
+      <w:r>
+        <w:rPr>
+          <w:sz w:val="20"/>
+          <w:lang w:eastAsia="zh-CN"/>
+        </w:rPr>
+        <w:t>beneficial</w:t>
+      </w:r>
+      <w:r>
+        <w:rPr>
+          <w:sz w:val="20"/>
+          <w:lang w:eastAsia="zh-CN"/>
+        </w:rPr>
+        <w:t xml:space="preserve"> </w:t>
+      </w:r>
+      <w:r>
+        <w:rPr>
+          <w:sz w:val="20"/>
+          <w:lang w:eastAsia="zh-CN"/>
+        </w:rPr>
+        <w:t>if</w:t>
+      </w:r>
+      <w:r>
+        <w:rPr>
+          <w:sz w:val="20"/>
+          <w:lang w:eastAsia="zh-CN"/>
+        </w:rPr>
+        <w:t xml:space="preserve"> abstract</w:t>
+      </w:r>
+      <w:r>
+        <w:rPr>
+          <w:sz w:val="20"/>
+          <w:lang w:eastAsia="zh-CN"/>
+        </w:rPr>
+        <w:t>ing</w:t>
+      </w:r>
+      <w:r>
+        <w:rPr>
+          <w:sz w:val="20"/>
+          <w:lang w:eastAsia="zh-CN"/>
+        </w:rPr>
+        <w:t xml:space="preserve"> DFT TDR access in RAL</w:t>
+      </w:r>
+      <w:r>
+        <w:rPr>
+          <w:sz w:val="20"/>
+          <w:lang w:eastAsia="zh-CN"/>
+        </w:rPr>
+        <w:t>, so that</w:t>
+      </w:r>
+      <w:r>
+        <w:rPr>
+          <w:sz w:val="20"/>
+          <w:lang w:eastAsia="zh-CN"/>
+        </w:rPr>
+        <w:t xml:space="preserve"> test writers </w:t>
+      </w:r>
+      <w:r>
+        <w:rPr>
+          <w:sz w:val="20"/>
+          <w:lang w:eastAsia="zh-CN"/>
+        </w:rPr>
+        <w:t xml:space="preserve">can </w:t>
+      </w:r>
+      <w:r>
+        <w:rPr>
+          <w:sz w:val="20"/>
+          <w:lang w:eastAsia="zh-CN"/>
+        </w:rPr>
+        <w:t xml:space="preserve">focus on test sequences and </w:t>
+      </w:r>
+      <w:r>
+        <w:rPr>
+          <w:sz w:val="20"/>
+          <w:lang w:eastAsia="zh-CN"/>
+        </w:rPr>
+        <w:t xml:space="preserve">tests </w:t>
+      </w:r>
+      <w:r>
+        <w:rPr>
+          <w:sz w:val="20"/>
+          <w:lang w:eastAsia="zh-CN"/>
+        </w:rPr>
+        <w:t>can easily migrate</w:t>
+      </w:r>
+      <w:r>
+        <w:rPr>
+          <w:sz w:val="20"/>
+          <w:lang w:eastAsia="zh-CN"/>
+        </w:rPr>
+        <w:t xml:space="preserve"> from block level to system level</w:t>
+      </w:r>
+      <w:r>
+        <w:rPr>
+          <w:sz w:val="20"/>
+          <w:lang w:eastAsia="zh-CN"/>
+        </w:rPr>
+        <w:t xml:space="preserve">. </w:t>
+      </w:r>
+      <w:r>
+        <w:rPr>
+          <w:sz w:val="20"/>
+          <w:lang w:eastAsia="zh-CN"/>
+        </w:rPr>
         <w:t xml:space="preserve">This paper </w:t>
       </w:r>
       <w:r>
@@ -351,7 +582,19 @@
         <w:rPr>
           <w:sz w:val="20"/>
         </w:rPr>
-        <w:t xml:space="preserve">network which is </w:t>
+        <w:t>network</w:t>
+      </w:r>
+      <w:r>
+        <w:rPr>
+          <w:sz w:val="20"/>
+        </w:rPr>
+        <w:t>,</w:t>
+      </w:r>
+      <w:r>
+        <w:rPr>
+          <w:sz w:val="20"/>
+        </w:rPr>
+        <w:t xml:space="preserve"> which is </w:t>
       </w:r>
       <w:r>
         <w:rPr>
@@ -363,7 +606,115 @@
         <w:rPr>
           <w:sz w:val="20"/>
         </w:rPr>
-        <w:t xml:space="preserve"> and resolve the high storage cost issue of UVM when modelling ultra-long width registers.</w:t>
+        <w:t>s.  Also we</w:t>
+      </w:r>
+      <w:r>
+        <w:rPr>
+          <w:sz w:val="20"/>
+        </w:rPr>
+        <w:t xml:space="preserve"> </w:t>
+      </w:r>
+      <w:r>
+        <w:rPr>
+          <w:sz w:val="20"/>
+        </w:rPr>
+        <w:t>introduce</w:t>
+      </w:r>
+      <w:r>
+        <w:rPr>
+          <w:sz w:val="20"/>
+        </w:rPr>
+        <w:t xml:space="preserve"> a </w:t>
+      </w:r>
+      <w:r>
+        <w:rPr>
+          <w:sz w:val="20"/>
+        </w:rPr>
+        <w:t xml:space="preserve">new </w:t>
+      </w:r>
+      <w:r>
+        <w:rPr>
+          <w:sz w:val="20"/>
+        </w:rPr>
+        <w:t xml:space="preserve">way </w:t>
+      </w:r>
+      <w:r>
+        <w:rPr>
+          <w:sz w:val="20"/>
+        </w:rPr>
+        <w:t>to model</w:t>
+      </w:r>
+      <w:r>
+        <w:rPr>
+          <w:sz w:val="20"/>
+        </w:rPr>
+        <w:t xml:space="preserve"> ultra-long length registers in UVM</w:t>
+      </w:r>
+      <w:r>
+        <w:rPr>
+          <w:sz w:val="20"/>
+        </w:rPr>
+        <w:t xml:space="preserve"> </w:t>
+      </w:r>
+      <w:r>
+        <w:rPr>
+          <w:sz w:val="20"/>
+        </w:rPr>
+        <w:t>that</w:t>
+      </w:r>
+      <w:r>
+        <w:rPr>
+          <w:sz w:val="20"/>
+        </w:rPr>
+        <w:t xml:space="preserve"> </w:t>
+      </w:r>
+      <w:r>
+        <w:rPr>
+          <w:sz w:val="20"/>
+        </w:rPr>
+        <w:t>require</w:t>
+      </w:r>
+      <w:r>
+        <w:rPr>
+          <w:sz w:val="20"/>
+        </w:rPr>
+        <w:t>s</w:t>
+      </w:r>
+      <w:r>
+        <w:rPr>
+          <w:sz w:val="20"/>
+        </w:rPr>
+        <w:t xml:space="preserve"> smaller memory </w:t>
+      </w:r>
+      <w:r>
+        <w:rPr>
+          <w:sz w:val="20"/>
+        </w:rPr>
+        <w:t xml:space="preserve">space </w:t>
+      </w:r>
+      <w:r>
+        <w:rPr>
+          <w:sz w:val="20"/>
+        </w:rPr>
+        <w:t xml:space="preserve">than </w:t>
+      </w:r>
+      <w:r>
+        <w:rPr>
+          <w:sz w:val="20"/>
+        </w:rPr>
+        <w:t xml:space="preserve">the </w:t>
+      </w:r>
+      <w:r>
+        <w:rPr>
+          <w:sz w:val="20"/>
+        </w:rPr>
+        <w:t>current UVM RAL solution</w:t>
+      </w:r>
+      <w:r>
+        <w:rPr>
+          <w:sz w:val="20"/>
+        </w:rPr>
+        <w:t>.</w:t>
       </w:r>
     </w:p>
     <w:p>
@@ -435,7 +786,7 @@
           <w:sz w:val="20"/>
           <w:lang w:eastAsia="zh-CN"/>
         </w:rPr>
-        <w:t xml:space="preserve"> width</w:t>
+        <w:t xml:space="preserve"> length</w:t>
       </w:r>
       <w:r>
         <w:rPr>
@@ -470,6 +821,800 @@
           <w:sz w:val="20"/>
           <w:lang w:eastAsia="zh-CN"/>
         </w:rPr>
+        <w:t>length</w:t>
+      </w:r>
+      <w:r>
+        <w:rPr>
+          <w:sz w:val="20"/>
+          <w:lang w:eastAsia="zh-CN"/>
+        </w:rPr>
+        <w:t>, compared</w:t>
+      </w:r>
+      <w:r>
+        <w:rPr>
+          <w:sz w:val="20"/>
+          <w:lang w:eastAsia="zh-CN"/>
+        </w:rPr>
+        <w:t xml:space="preserve"> to the functional registers of a SoC,</w:t>
+      </w:r>
+      <w:r>
+        <w:rPr>
+          <w:sz w:val="20"/>
+          <w:lang w:eastAsia="zh-CN"/>
+        </w:rPr>
+        <w:t xml:space="preserve"> can be </w:t>
+      </w:r>
+      <w:r>
+        <w:rPr>
+          <w:sz w:val="20"/>
+          <w:lang w:eastAsia="zh-CN"/>
+        </w:rPr>
+        <w:t>as long as thousand</w:t>
+      </w:r>
+      <w:r>
+        <w:rPr>
+          <w:sz w:val="20"/>
+          <w:lang w:eastAsia="zh-CN"/>
+        </w:rPr>
+        <w:t xml:space="preserve"> </w:t>
+      </w:r>
+      <w:r>
+        <w:rPr>
+          <w:sz w:val="20"/>
+          <w:lang w:eastAsia="zh-CN"/>
+        </w:rPr>
+        <w:t>bits. At some</w:t>
+      </w:r>
+      <w:r>
+        <w:rPr>
+          <w:sz w:val="20"/>
+          <w:lang w:eastAsia="zh-CN"/>
+        </w:rPr>
+        <w:t xml:space="preserve"> situation</w:t>
+      </w:r>
+      <w:r>
+        <w:rPr>
+          <w:sz w:val="20"/>
+          <w:lang w:eastAsia="zh-CN"/>
+        </w:rPr>
+        <w:t>s</w:t>
+      </w:r>
+      <w:r>
+        <w:rPr>
+          <w:sz w:val="20"/>
+          <w:lang w:eastAsia="zh-CN"/>
+        </w:rPr>
+        <w:t xml:space="preserve"> such as </w:t>
+      </w:r>
+      <w:r>
+        <w:rPr>
+          <w:sz w:val="20"/>
+          <w:lang w:eastAsia="zh-CN"/>
+        </w:rPr>
+        <w:t xml:space="preserve">MBIST </w:t>
+      </w:r>
+      <w:r>
+        <w:rPr>
+          <w:sz w:val="20"/>
+          <w:lang w:eastAsia="zh-CN"/>
+        </w:rPr>
+        <w:t>(Memory Bui</w:t>
+      </w:r>
+      <w:r>
+        <w:rPr>
+          <w:sz w:val="20"/>
+          <w:lang w:eastAsia="zh-CN"/>
+        </w:rPr>
+        <w:t>lt-</w:t>
+      </w:r>
+      <w:r>
+        <w:rPr>
+          <w:sz w:val="20"/>
+          <w:lang w:eastAsia="zh-CN"/>
+        </w:rPr>
+        <w:t xml:space="preserve">In </w:t>
+      </w:r>
+      <w:r>
+        <w:rPr>
+          <w:sz w:val="20"/>
+          <w:lang w:eastAsia="zh-CN"/>
+        </w:rPr>
+        <w:t>Self-Test</w:t>
+      </w:r>
+      <w:r>
+        <w:rPr>
+          <w:sz w:val="20"/>
+          <w:lang w:eastAsia="zh-CN"/>
+        </w:rPr>
+        <w:t xml:space="preserve">) </w:t>
+      </w:r>
+      <w:r>
+        <w:rPr>
+          <w:sz w:val="20"/>
+          <w:lang w:eastAsia="zh-CN"/>
+        </w:rPr>
+        <w:t>dumping or scan dumping</w:t>
+      </w:r>
+      <w:r>
+        <w:rPr>
+          <w:sz w:val="20"/>
+          <w:lang w:eastAsia="zh-CN"/>
+        </w:rPr>
+        <w:t>,</w:t>
+      </w:r>
+      <w:r>
+        <w:rPr>
+          <w:sz w:val="20"/>
+          <w:lang w:eastAsia="zh-CN"/>
+        </w:rPr>
+        <w:t xml:space="preserve"> the TDRs</w:t>
+      </w:r>
+      <w:r>
+        <w:rPr>
+          <w:sz w:val="20"/>
+          <w:lang w:eastAsia="zh-CN"/>
+        </w:rPr>
+        <w:t>’</w:t>
+      </w:r>
+      <w:r>
+        <w:rPr>
+          <w:sz w:val="20"/>
+          <w:lang w:eastAsia="zh-CN"/>
+        </w:rPr>
+        <w:t xml:space="preserve"> length can be even longer.</w:t>
+      </w:r>
+      <w:r>
+        <w:rPr>
+          <w:sz w:val="20"/>
+          <w:lang w:eastAsia="zh-CN"/>
+        </w:rPr>
+        <w:t xml:space="preserve"> </w:t>
+      </w:r>
+      <w:r>
+        <w:rPr>
+          <w:sz w:val="20"/>
+          <w:lang w:eastAsia="zh-CN"/>
+        </w:rPr>
+        <w:t xml:space="preserve">The UVM </w:t>
+      </w:r>
+      <w:r>
+        <w:rPr>
+          <w:sz w:val="20"/>
+          <w:lang w:eastAsia="zh-CN"/>
+        </w:rPr>
+        <w:t xml:space="preserve">RAL </w:t>
+      </w:r>
+      <w:r>
+        <w:rPr>
+          <w:sz w:val="20"/>
+          <w:lang w:eastAsia="zh-CN"/>
+        </w:rPr>
+        <w:t xml:space="preserve">mainly targets to functional registers and </w:t>
+      </w:r>
+      <w:r>
+        <w:rPr>
+          <w:sz w:val="20"/>
+          <w:lang w:eastAsia="zh-CN"/>
+        </w:rPr>
+        <w:t>has its limitation when model</w:t>
+      </w:r>
+      <w:r>
+        <w:rPr>
+          <w:sz w:val="20"/>
+          <w:lang w:eastAsia="zh-CN"/>
+        </w:rPr>
+        <w:t xml:space="preserve">ling </w:t>
+      </w:r>
+      <w:r>
+        <w:rPr>
+          <w:sz w:val="20"/>
+          <w:lang w:eastAsia="zh-CN"/>
+        </w:rPr>
+        <w:t xml:space="preserve">a DFT TDR of thousand </w:t>
+      </w:r>
+      <w:r>
+        <w:rPr>
+          <w:sz w:val="20"/>
+          <w:lang w:eastAsia="zh-CN"/>
+        </w:rPr>
+        <w:t>bit</w:t>
+      </w:r>
+      <w:r>
+        <w:rPr>
+          <w:sz w:val="20"/>
+          <w:lang w:eastAsia="zh-CN"/>
+        </w:rPr>
+        <w:t>s</w:t>
+      </w:r>
+      <w:r>
+        <w:rPr>
+          <w:sz w:val="20"/>
+          <w:lang w:eastAsia="zh-CN"/>
+        </w:rPr>
+        <w:t xml:space="preserve">. </w:t>
+      </w:r>
+      <w:r>
+        <w:rPr>
+          <w:sz w:val="20"/>
+          <w:lang w:eastAsia="zh-CN"/>
+        </w:rPr>
+        <w:t xml:space="preserve">If </w:t>
+      </w:r>
+      <w:r>
+        <w:rPr>
+          <w:sz w:val="20"/>
+          <w:lang w:eastAsia="zh-CN"/>
+        </w:rPr>
+        <w:t>we want to mo</w:t>
+      </w:r>
+      <w:r>
+        <w:rPr>
+          <w:sz w:val="20"/>
+          <w:lang w:eastAsia="zh-CN"/>
+        </w:rPr>
+        <w:t xml:space="preserve">del </w:t>
+      </w:r>
+      <w:r>
+        <w:rPr>
+          <w:sz w:val="20"/>
+          <w:lang w:eastAsia="zh-CN"/>
+        </w:rPr>
+        <w:t>DFT TDR</w:t>
+      </w:r>
+      <w:r>
+        <w:rPr>
+          <w:sz w:val="20"/>
+          <w:lang w:eastAsia="zh-CN"/>
+        </w:rPr>
+        <w:t>s of a system</w:t>
+      </w:r>
+      <w:r>
+        <w:rPr>
+          <w:sz w:val="20"/>
+          <w:lang w:eastAsia="zh-CN"/>
+        </w:rPr>
+        <w:t xml:space="preserve">, we need </w:t>
+      </w:r>
+      <w:r>
+        <w:rPr>
+          <w:sz w:val="20"/>
+          <w:lang w:eastAsia="zh-CN"/>
+        </w:rPr>
+        <w:t xml:space="preserve">to </w:t>
+      </w:r>
+      <w:r>
+        <w:rPr>
+          <w:sz w:val="20"/>
+          <w:lang w:eastAsia="zh-CN"/>
+        </w:rPr>
+        <w:t>override</w:t>
+      </w:r>
+      <w:r>
+        <w:rPr>
+          <w:sz w:val="20"/>
+          <w:lang w:eastAsia="zh-CN"/>
+        </w:rPr>
+        <w:t xml:space="preserve"> </w:t>
+      </w:r>
+      <w:r>
+        <w:rPr>
+          <w:sz w:val="20"/>
+          <w:lang w:eastAsia="zh-CN"/>
+        </w:rPr>
+        <w:t xml:space="preserve">two </w:t>
+      </w:r>
+      <w:r>
+        <w:rPr>
+          <w:sz w:val="20"/>
+          <w:lang w:eastAsia="zh-CN"/>
+        </w:rPr>
+        <w:t>macro</w:t>
+      </w:r>
+      <w:r>
+        <w:rPr>
+          <w:sz w:val="20"/>
+          <w:lang w:eastAsia="zh-CN"/>
+        </w:rPr>
+        <w:t>s</w:t>
+      </w:r>
+      <w:r>
+        <w:rPr>
+          <w:sz w:val="20"/>
+          <w:lang w:eastAsia="zh-CN"/>
+        </w:rPr>
+        <w:t xml:space="preserve"> </w:t>
+      </w:r>
+      <w:r>
+        <w:rPr>
+          <w:sz w:val="20"/>
+          <w:lang w:eastAsia="zh-CN"/>
+        </w:rPr>
+        <w:t>(</w:t>
+      </w:r>
+      <w:r>
+        <w:rPr>
+          <w:i/>
+          <w:sz w:val="20"/>
+          <w:lang w:eastAsia="zh-CN"/>
+        </w:rPr>
+        <w:t>UVM_REG_DATA_WIDTH</w:t>
+      </w:r>
+      <w:r>
+        <w:rPr>
+          <w:sz w:val="20"/>
+          <w:lang w:eastAsia="zh-CN"/>
+        </w:rPr>
+        <w:t xml:space="preserve"> and </w:t>
+      </w:r>
+      <w:r>
+        <w:rPr>
+          <w:i/>
+          <w:sz w:val="20"/>
+          <w:lang w:eastAsia="zh-CN"/>
+        </w:rPr>
+        <w:t>UVM_REG_ADDR_WIDTH</w:t>
+      </w:r>
+      <w:r>
+        <w:rPr>
+          <w:sz w:val="20"/>
+          <w:lang w:eastAsia="zh-CN"/>
+        </w:rPr>
+        <w:t xml:space="preserve">) </w:t>
+      </w:r>
+      <w:r>
+        <w:rPr>
+          <w:sz w:val="20"/>
+          <w:lang w:eastAsia="zh-CN"/>
+        </w:rPr>
+        <w:t xml:space="preserve">to the </w:t>
+      </w:r>
+      <w:r>
+        <w:rPr>
+          <w:sz w:val="20"/>
+          <w:lang w:eastAsia="zh-CN"/>
+        </w:rPr>
+        <w:t xml:space="preserve">value </w:t>
+      </w:r>
+      <w:r>
+        <w:rPr>
+          <w:sz w:val="20"/>
+          <w:lang w:eastAsia="zh-CN"/>
+        </w:rPr>
+        <w:t>identical to</w:t>
+      </w:r>
+      <w:r>
+        <w:rPr>
+          <w:sz w:val="20"/>
+          <w:lang w:eastAsia="zh-CN"/>
+        </w:rPr>
+        <w:t xml:space="preserve"> the </w:t>
+      </w:r>
+      <w:r>
+        <w:rPr>
+          <w:sz w:val="20"/>
+          <w:lang w:eastAsia="zh-CN"/>
+        </w:rPr>
+        <w:t>longest length of the DFT TDR</w:t>
+      </w:r>
+      <w:r>
+        <w:rPr>
+          <w:sz w:val="20"/>
+          <w:lang w:eastAsia="zh-CN"/>
+        </w:rPr>
+        <w:t xml:space="preserve"> in the system</w:t>
+      </w:r>
+      <w:r>
+        <w:rPr>
+          <w:sz w:val="20"/>
+          <w:lang w:eastAsia="zh-CN"/>
+        </w:rPr>
+        <w:t>. The</w:t>
+      </w:r>
+      <w:r>
+        <w:rPr>
+          <w:sz w:val="20"/>
+          <w:lang w:eastAsia="zh-CN"/>
+        </w:rPr>
+        <w:t xml:space="preserve"> </w:t>
+      </w:r>
+      <w:r>
+        <w:rPr>
+          <w:sz w:val="20"/>
+          <w:lang w:eastAsia="zh-CN"/>
+        </w:rPr>
+        <w:t xml:space="preserve">width of the </w:t>
+      </w:r>
+      <w:r>
+        <w:rPr>
+          <w:sz w:val="20"/>
+          <w:lang w:eastAsia="zh-CN"/>
+        </w:rPr>
+        <w:t xml:space="preserve">two basic data types </w:t>
+      </w:r>
+      <w:r>
+        <w:rPr>
+          <w:sz w:val="20"/>
+          <w:lang w:eastAsia="zh-CN"/>
+        </w:rPr>
+        <w:t>in UVM RAL,</w:t>
+      </w:r>
+      <w:r>
+        <w:rPr>
+          <w:sz w:val="20"/>
+          <w:lang w:eastAsia="zh-CN"/>
+        </w:rPr>
+        <w:t xml:space="preserve"> namely </w:t>
+      </w:r>
+      <w:r>
+        <w:rPr>
+          <w:i/>
+          <w:sz w:val="20"/>
+          <w:lang w:eastAsia="zh-CN"/>
+        </w:rPr>
+        <w:t>uvm_reg_addr_t</w:t>
+      </w:r>
+      <w:r>
+        <w:rPr>
+          <w:sz w:val="20"/>
+          <w:lang w:eastAsia="zh-CN"/>
+        </w:rPr>
+        <w:t xml:space="preserve"> and </w:t>
+      </w:r>
+      <w:r>
+        <w:rPr>
+          <w:i/>
+          <w:sz w:val="20"/>
+          <w:lang w:eastAsia="zh-CN"/>
+        </w:rPr>
+        <w:t>uvm_reg_data_t</w:t>
+      </w:r>
+      <w:r>
+        <w:rPr>
+          <w:sz w:val="20"/>
+          <w:lang w:eastAsia="zh-CN"/>
+        </w:rPr>
+        <w:t>,</w:t>
+      </w:r>
+      <w:r>
+        <w:rPr>
+          <w:sz w:val="20"/>
+          <w:lang w:eastAsia="zh-CN"/>
+        </w:rPr>
+        <w:t xml:space="preserve"> </w:t>
+      </w:r>
+      <w:r>
+        <w:rPr>
+          <w:sz w:val="20"/>
+          <w:lang w:eastAsia="zh-CN"/>
+        </w:rPr>
+        <w:t>is</w:t>
+      </w:r>
+      <w:r>
+        <w:rPr>
+          <w:sz w:val="20"/>
+          <w:lang w:eastAsia="zh-CN"/>
+        </w:rPr>
+        <w:t xml:space="preserve"> </w:t>
+      </w:r>
+      <w:r>
+        <w:rPr>
+          <w:sz w:val="20"/>
+          <w:lang w:eastAsia="zh-CN"/>
+        </w:rPr>
+        <w:t xml:space="preserve">decided by </w:t>
+      </w:r>
+      <w:r>
+        <w:rPr>
+          <w:sz w:val="20"/>
+          <w:lang w:eastAsia="zh-CN"/>
+        </w:rPr>
+        <w:t>the</w:t>
+      </w:r>
+      <w:r>
+        <w:rPr>
+          <w:sz w:val="20"/>
+          <w:lang w:eastAsia="zh-CN"/>
+        </w:rPr>
+        <w:t xml:space="preserve"> </w:t>
+      </w:r>
+      <w:r>
+        <w:rPr>
+          <w:i/>
+          <w:sz w:val="20"/>
+          <w:lang w:eastAsia="zh-CN"/>
+        </w:rPr>
+        <w:t>UVM_REG_ADDR_WIDTH</w:t>
+      </w:r>
+      <w:r>
+        <w:rPr>
+          <w:sz w:val="20"/>
+          <w:lang w:eastAsia="zh-CN"/>
+        </w:rPr>
+        <w:t xml:space="preserve"> and </w:t>
+      </w:r>
+      <w:r>
+        <w:rPr>
+          <w:i/>
+          <w:sz w:val="20"/>
+          <w:lang w:eastAsia="zh-CN"/>
+        </w:rPr>
+        <w:t>UVM_REG_DATA</w:t>
+      </w:r>
+      <w:r>
+        <w:rPr>
+          <w:i/>
+          <w:sz w:val="20"/>
+          <w:lang w:eastAsia="zh-CN"/>
+        </w:rPr>
+        <w:t xml:space="preserve"> </w:t>
+      </w:r>
+      <w:r>
+        <w:rPr>
+          <w:i/>
+          <w:sz w:val="20"/>
+          <w:lang w:eastAsia="zh-CN"/>
+        </w:rPr>
+        <w:t>_WIDTH</w:t>
+      </w:r>
+      <w:r>
+        <w:rPr>
+          <w:sz w:val="20"/>
+          <w:lang w:eastAsia="zh-CN"/>
+        </w:rPr>
+        <w:t xml:space="preserve"> macros</w:t>
+      </w:r>
+      <w:r>
+        <w:rPr>
+          <w:sz w:val="20"/>
+          <w:lang w:eastAsia="zh-CN"/>
+        </w:rPr>
+        <w:t>, respectively</w:t>
+      </w:r>
+      <w:r>
+        <w:rPr>
+          <w:sz w:val="20"/>
+          <w:lang w:eastAsia="zh-CN"/>
+        </w:rPr>
+        <w:t>. These two data types are instantiated</w:t>
+      </w:r>
+      <w:r>
+        <w:rPr>
+          <w:sz w:val="20"/>
+          <w:lang w:eastAsia="zh-CN"/>
+        </w:rPr>
+        <w:t>,</w:t>
+      </w:r>
+      <w:r>
+        <w:rPr>
+          <w:sz w:val="20"/>
+          <w:lang w:eastAsia="zh-CN"/>
+        </w:rPr>
+        <w:t xml:space="preserve"> and</w:t>
+      </w:r>
+      <w:r>
+        <w:rPr>
+          <w:sz w:val="20"/>
+          <w:lang w:eastAsia="zh-CN"/>
+        </w:rPr>
+        <w:t xml:space="preserve"> used almost everywhere in the RAL </w:t>
+      </w:r>
+      <w:r>
+        <w:rPr>
+          <w:sz w:val="20"/>
+          <w:lang w:eastAsia="zh-CN"/>
+        </w:rPr>
+        <w:t xml:space="preserve">related </w:t>
+      </w:r>
+      <w:r>
+        <w:rPr>
+          <w:sz w:val="20"/>
+          <w:lang w:eastAsia="zh-CN"/>
+        </w:rPr>
+        <w:t>component</w:t>
+      </w:r>
+      <w:r>
+        <w:rPr>
+          <w:sz w:val="20"/>
+          <w:lang w:eastAsia="zh-CN"/>
+        </w:rPr>
+        <w:t>s</w:t>
+      </w:r>
+      <w:r>
+        <w:rPr>
+          <w:sz w:val="20"/>
+          <w:lang w:eastAsia="zh-CN"/>
+        </w:rPr>
+        <w:t xml:space="preserve"> and object</w:t>
+      </w:r>
+      <w:r>
+        <w:rPr>
+          <w:sz w:val="20"/>
+          <w:lang w:eastAsia="zh-CN"/>
+        </w:rPr>
+        <w:t>s</w:t>
+      </w:r>
+      <w:r>
+        <w:rPr>
+          <w:sz w:val="20"/>
+          <w:lang w:eastAsia="zh-CN"/>
+        </w:rPr>
+        <w:t xml:space="preserve">. </w:t>
+      </w:r>
+      <w:r>
+        <w:rPr>
+          <w:sz w:val="20"/>
+          <w:lang w:eastAsia="zh-CN"/>
+        </w:rPr>
+        <w:t>Furthermore</w:t>
+      </w:r>
+      <w:r>
+        <w:rPr>
+          <w:sz w:val="20"/>
+          <w:lang w:eastAsia="zh-CN"/>
+        </w:rPr>
+        <w:t xml:space="preserve">, </w:t>
+      </w:r>
+      <w:r>
+        <w:rPr>
+          <w:sz w:val="20"/>
+          <w:lang w:eastAsia="zh-CN"/>
+        </w:rPr>
+        <w:t>when constructing a register, every</w:t>
+      </w:r>
+      <w:r>
+        <w:rPr>
+          <w:sz w:val="20"/>
+          <w:lang w:eastAsia="zh-CN"/>
+        </w:rPr>
+        <w:t xml:space="preserve"> field </w:t>
+      </w:r>
+      <w:r>
+        <w:rPr>
+          <w:sz w:val="20"/>
+          <w:lang w:eastAsia="zh-CN"/>
+        </w:rPr>
+        <w:t xml:space="preserve">of the </w:t>
+      </w:r>
+      <w:r>
+        <w:rPr>
+          <w:sz w:val="20"/>
+          <w:lang w:eastAsia="zh-CN"/>
+        </w:rPr>
+        <w:t>register</w:t>
+      </w:r>
+      <w:r>
+        <w:rPr>
+          <w:sz w:val="20"/>
+          <w:lang w:eastAsia="zh-CN"/>
+        </w:rPr>
+        <w:t xml:space="preserve"> is modelled </w:t>
+      </w:r>
+      <w:r>
+        <w:rPr>
+          <w:sz w:val="20"/>
+          <w:lang w:eastAsia="zh-CN"/>
+        </w:rPr>
+        <w:t>as</w:t>
+      </w:r>
+      <w:r>
+        <w:rPr>
+          <w:sz w:val="20"/>
+          <w:lang w:eastAsia="zh-CN"/>
+        </w:rPr>
+        <w:t xml:space="preserve"> </w:t>
+      </w:r>
+      <w:r>
+        <w:rPr>
+          <w:sz w:val="20"/>
+          <w:lang w:eastAsia="zh-CN"/>
+        </w:rPr>
+        <w:t xml:space="preserve">the </w:t>
+      </w:r>
+      <w:r>
+        <w:rPr>
+          <w:i/>
+          <w:sz w:val="20"/>
+          <w:lang w:eastAsia="zh-CN"/>
+        </w:rPr>
+        <w:t>uvm_reg_field</w:t>
+      </w:r>
+      <w:r>
+        <w:rPr>
+          <w:sz w:val="20"/>
+          <w:lang w:eastAsia="zh-CN"/>
+        </w:rPr>
+        <w:t>,</w:t>
+      </w:r>
+      <w:r>
+        <w:rPr>
+          <w:sz w:val="20"/>
+          <w:lang w:eastAsia="zh-CN"/>
+        </w:rPr>
+        <w:t xml:space="preserve"> which also</w:t>
+      </w:r>
+      <w:r>
+        <w:rPr>
+          <w:sz w:val="20"/>
+          <w:lang w:eastAsia="zh-CN"/>
+        </w:rPr>
+        <w:t xml:space="preserve"> </w:t>
+      </w:r>
+      <w:r>
+        <w:rPr>
+          <w:sz w:val="20"/>
+          <w:lang w:eastAsia="zh-CN"/>
+        </w:rPr>
+        <w:t xml:space="preserve">profligately </w:t>
+      </w:r>
+      <w:r>
+        <w:rPr>
+          <w:sz w:val="20"/>
+          <w:lang w:eastAsia="zh-CN"/>
+        </w:rPr>
+        <w:t xml:space="preserve">uses </w:t>
+      </w:r>
+      <w:r>
+        <w:rPr>
+          <w:sz w:val="20"/>
+          <w:lang w:eastAsia="zh-CN"/>
+        </w:rPr>
+        <w:t xml:space="preserve">the </w:t>
+      </w:r>
+      <w:r>
+        <w:rPr>
+          <w:i/>
+          <w:sz w:val="20"/>
+          <w:lang w:eastAsia="zh-CN"/>
+        </w:rPr>
+        <w:t>uvm_reg_data_t</w:t>
+      </w:r>
+      <w:r>
+        <w:rPr>
+          <w:sz w:val="20"/>
+          <w:lang w:eastAsia="zh-CN"/>
+        </w:rPr>
+        <w:t xml:space="preserve"> type to store the field value</w:t>
+      </w:r>
+      <w:r>
+        <w:rPr>
+          <w:sz w:val="20"/>
+          <w:lang w:eastAsia="zh-CN"/>
+        </w:rPr>
+        <w:t xml:space="preserve">, </w:t>
+      </w:r>
+      <w:r>
+        <w:rPr>
+          <w:sz w:val="20"/>
+          <w:lang w:eastAsia="zh-CN"/>
+        </w:rPr>
+        <w:t>although</w:t>
+      </w:r>
+      <w:r>
+        <w:rPr>
+          <w:sz w:val="20"/>
+          <w:lang w:eastAsia="zh-CN"/>
+        </w:rPr>
+        <w:t xml:space="preserve"> </w:t>
+      </w:r>
+      <w:r>
+        <w:rPr>
+          <w:sz w:val="20"/>
+          <w:lang w:eastAsia="zh-CN"/>
+        </w:rPr>
+        <w:t>the</w:t>
+      </w:r>
+      <w:r>
+        <w:rPr>
+          <w:sz w:val="20"/>
+          <w:lang w:eastAsia="zh-CN"/>
+        </w:rPr>
+        <w:t xml:space="preserve"> </w:t>
+      </w:r>
+      <w:r>
+        <w:rPr>
+          <w:sz w:val="20"/>
+          <w:lang w:eastAsia="zh-CN"/>
+        </w:rPr>
         <w:t>width</w:t>
       </w:r>
       <w:r>
@@ -477,27 +1622,6 @@
           <w:sz w:val="20"/>
           <w:lang w:eastAsia="zh-CN"/>
         </w:rPr>
-        <w:t>, comparing to the functional registers of a SoC,</w:t>
-      </w:r>
-      <w:r>
-        <w:rPr>
-          <w:sz w:val="20"/>
-          <w:lang w:eastAsia="zh-CN"/>
-        </w:rPr>
-        <w:t xml:space="preserve"> can be </w:t>
-      </w:r>
-      <w:r>
-        <w:rPr>
-          <w:sz w:val="20"/>
-          <w:lang w:eastAsia="zh-CN"/>
-        </w:rPr>
-        <w:t>as long as thousand</w:t>
-      </w:r>
-      <w:r>
-        <w:rPr>
-          <w:sz w:val="20"/>
-          <w:lang w:eastAsia="zh-CN"/>
-        </w:rPr>
         <w:t xml:space="preserve"> </w:t>
       </w:r>
       <w:r>
@@ -505,105 +1629,28 @@
           <w:sz w:val="20"/>
           <w:lang w:eastAsia="zh-CN"/>
         </w:rPr>
-        <w:t>bits. At some extreme</w:t>
-      </w:r>
-      <w:r>
-        <w:rPr>
-          <w:sz w:val="20"/>
-          <w:lang w:eastAsia="zh-CN"/>
-        </w:rPr>
-        <w:t xml:space="preserve"> situation</w:t>
-      </w:r>
-      <w:r>
-        <w:rPr>
-          <w:sz w:val="20"/>
-          <w:lang w:eastAsia="zh-CN"/>
-        </w:rPr>
-        <w:t>s</w:t>
-      </w:r>
-      <w:r>
-        <w:rPr>
-          <w:sz w:val="20"/>
-          <w:lang w:eastAsia="zh-CN"/>
-        </w:rPr>
-        <w:t xml:space="preserve"> such as </w:t>
-      </w:r>
-      <w:r>
-        <w:rPr>
-          <w:sz w:val="20"/>
-          <w:lang w:eastAsia="zh-CN"/>
-        </w:rPr>
-        <w:t xml:space="preserve">MBIST </w:t>
-      </w:r>
-      <w:r>
-        <w:rPr>
-          <w:sz w:val="20"/>
-          <w:lang w:eastAsia="zh-CN"/>
-        </w:rPr>
-        <w:t>(Memory Bui</w:t>
-      </w:r>
-      <w:r>
-        <w:rPr>
-          <w:sz w:val="20"/>
-          <w:lang w:eastAsia="zh-CN"/>
-        </w:rPr>
-        <w:t>lt-</w:t>
-      </w:r>
-      <w:r>
-        <w:rPr>
-          <w:sz w:val="20"/>
-          <w:lang w:eastAsia="zh-CN"/>
-        </w:rPr>
-        <w:t xml:space="preserve">In </w:t>
-      </w:r>
-      <w:r>
-        <w:rPr>
-          <w:sz w:val="20"/>
-          <w:lang w:eastAsia="zh-CN"/>
-        </w:rPr>
-        <w:t>Self-Test</w:t>
-      </w:r>
-      <w:r>
-        <w:rPr>
-          <w:sz w:val="20"/>
-          <w:lang w:eastAsia="zh-CN"/>
-        </w:rPr>
-        <w:t xml:space="preserve">) </w:t>
-      </w:r>
-      <w:r>
-        <w:rPr>
-          <w:sz w:val="20"/>
-          <w:lang w:eastAsia="zh-CN"/>
-        </w:rPr>
-        <w:t>dumping or scan dumping</w:t>
-      </w:r>
-      <w:r>
-        <w:rPr>
-          <w:sz w:val="20"/>
-          <w:lang w:eastAsia="zh-CN"/>
-        </w:rPr>
-        <w:t>,</w:t>
-      </w:r>
-      <w:r>
-        <w:rPr>
-          <w:sz w:val="20"/>
-          <w:lang w:eastAsia="zh-CN"/>
-        </w:rPr>
-        <w:t xml:space="preserve"> the TDRs</w:t>
-      </w:r>
-      <w:r>
-        <w:rPr>
-          <w:sz w:val="20"/>
-          <w:lang w:eastAsia="zh-CN"/>
-        </w:rPr>
-        <w:t>’</w:t>
-      </w:r>
-      <w:r>
-        <w:rPr>
-          <w:sz w:val="20"/>
-          <w:lang w:eastAsia="zh-CN"/>
-        </w:rPr>
-        <w:t xml:space="preserve"> length can be even longer.</w:t>
+        <w:t xml:space="preserve">of each field of </w:t>
+      </w:r>
+      <w:r>
+        <w:rPr>
+          <w:sz w:val="20"/>
+          <w:lang w:eastAsia="zh-CN"/>
+        </w:rPr>
+        <w:t xml:space="preserve">a </w:t>
+      </w:r>
+      <w:r>
+        <w:rPr>
+          <w:sz w:val="20"/>
+          <w:lang w:eastAsia="zh-CN"/>
+        </w:rPr>
+        <w:t>register</w:t>
+      </w:r>
+      <w:r>
+        <w:rPr>
+          <w:sz w:val="20"/>
+          <w:lang w:eastAsia="zh-CN"/>
+        </w:rPr>
+        <w:t xml:space="preserve"> is not long.</w:t>
       </w:r>
       <w:r>
         <w:rPr>
@@ -617,674 +1664,6 @@
           <w:sz w:val="20"/>
           <w:lang w:eastAsia="zh-CN"/>
         </w:rPr>
-        <w:t xml:space="preserve">The UVM </w:t>
-      </w:r>
-      <w:r>
-        <w:rPr>
-          <w:sz w:val="20"/>
-          <w:lang w:eastAsia="zh-CN"/>
-        </w:rPr>
-        <w:t xml:space="preserve">RAL </w:t>
-      </w:r>
-      <w:r>
-        <w:rPr>
-          <w:sz w:val="20"/>
-          <w:lang w:eastAsia="zh-CN"/>
-        </w:rPr>
-        <w:t xml:space="preserve">mainly targets to functional registers and </w:t>
-      </w:r>
-      <w:r>
-        <w:rPr>
-          <w:sz w:val="20"/>
-          <w:lang w:eastAsia="zh-CN"/>
-        </w:rPr>
-        <w:t>has its limitation when model</w:t>
-      </w:r>
-      <w:r>
-        <w:rPr>
-          <w:sz w:val="20"/>
-          <w:lang w:eastAsia="zh-CN"/>
-        </w:rPr>
-        <w:t xml:space="preserve">ling </w:t>
-      </w:r>
-      <w:r>
-        <w:rPr>
-          <w:sz w:val="20"/>
-          <w:lang w:eastAsia="zh-CN"/>
-        </w:rPr>
-        <w:t xml:space="preserve">a DFT TDR of thousand </w:t>
-      </w:r>
-      <w:r>
-        <w:rPr>
-          <w:sz w:val="20"/>
-          <w:lang w:eastAsia="zh-CN"/>
-        </w:rPr>
-        <w:t>bit</w:t>
-      </w:r>
-      <w:r>
-        <w:rPr>
-          <w:sz w:val="20"/>
-          <w:lang w:eastAsia="zh-CN"/>
-        </w:rPr>
-        <w:t>s</w:t>
-      </w:r>
-      <w:r>
-        <w:rPr>
-          <w:sz w:val="20"/>
-          <w:lang w:eastAsia="zh-CN"/>
-        </w:rPr>
-        <w:t xml:space="preserve">. </w:t>
-      </w:r>
-      <w:r>
-        <w:rPr>
-          <w:sz w:val="20"/>
-          <w:lang w:eastAsia="zh-CN"/>
-        </w:rPr>
-        <w:t xml:space="preserve">If </w:t>
-      </w:r>
-      <w:r>
-        <w:rPr>
-          <w:sz w:val="20"/>
-          <w:lang w:eastAsia="zh-CN"/>
-        </w:rPr>
-        <w:t>we want to mo</w:t>
-      </w:r>
-      <w:r>
-        <w:rPr>
-          <w:sz w:val="20"/>
-          <w:lang w:eastAsia="zh-CN"/>
-        </w:rPr>
-        <w:t xml:space="preserve">del </w:t>
-      </w:r>
-      <w:r>
-        <w:rPr>
-          <w:sz w:val="20"/>
-          <w:lang w:eastAsia="zh-CN"/>
-        </w:rPr>
-        <w:t>DFT TDR</w:t>
-      </w:r>
-      <w:r>
-        <w:rPr>
-          <w:sz w:val="20"/>
-          <w:lang w:eastAsia="zh-CN"/>
-        </w:rPr>
-        <w:t>s of a system</w:t>
-      </w:r>
-      <w:r>
-        <w:rPr>
-          <w:sz w:val="20"/>
-          <w:lang w:eastAsia="zh-CN"/>
-        </w:rPr>
-        <w:t xml:space="preserve">, we need </w:t>
-      </w:r>
-      <w:r>
-        <w:rPr>
-          <w:sz w:val="20"/>
-          <w:lang w:eastAsia="zh-CN"/>
-        </w:rPr>
-        <w:t xml:space="preserve">to </w:t>
-      </w:r>
-      <w:r>
-        <w:rPr>
-          <w:sz w:val="20"/>
-          <w:lang w:eastAsia="zh-CN"/>
-        </w:rPr>
-        <w:t>override</w:t>
-      </w:r>
-      <w:r>
-        <w:rPr>
-          <w:sz w:val="20"/>
-          <w:lang w:eastAsia="zh-CN"/>
-        </w:rPr>
-        <w:t xml:space="preserve"> </w:t>
-      </w:r>
-      <w:r>
-        <w:rPr>
-          <w:sz w:val="20"/>
-          <w:lang w:eastAsia="zh-CN"/>
-        </w:rPr>
-        <w:t xml:space="preserve">two </w:t>
-      </w:r>
-      <w:r>
-        <w:rPr>
-          <w:sz w:val="20"/>
-          <w:lang w:eastAsia="zh-CN"/>
-        </w:rPr>
-        <w:t>macro</w:t>
-      </w:r>
-      <w:r>
-        <w:rPr>
-          <w:sz w:val="20"/>
-          <w:lang w:eastAsia="zh-CN"/>
-        </w:rPr>
-        <w:t>s</w:t>
-      </w:r>
-      <w:r>
-        <w:rPr>
-          <w:sz w:val="20"/>
-          <w:lang w:eastAsia="zh-CN"/>
-        </w:rPr>
-        <w:t xml:space="preserve"> </w:t>
-      </w:r>
-      <w:r>
-        <w:rPr>
-          <w:sz w:val="20"/>
-          <w:lang w:eastAsia="zh-CN"/>
-        </w:rPr>
-        <w:t>(</w:t>
-      </w:r>
-      <w:r>
-        <w:rPr>
-          <w:i/>
-          <w:sz w:val="20"/>
-          <w:lang w:eastAsia="zh-CN"/>
-        </w:rPr>
-        <w:t>UVM_REG_DATA_WIDTH</w:t>
-      </w:r>
-      <w:r>
-        <w:rPr>
-          <w:sz w:val="20"/>
-          <w:lang w:eastAsia="zh-CN"/>
-        </w:rPr>
-        <w:t xml:space="preserve"> and </w:t>
-      </w:r>
-      <w:r>
-        <w:rPr>
-          <w:i/>
-          <w:sz w:val="20"/>
-          <w:lang w:eastAsia="zh-CN"/>
-        </w:rPr>
-        <w:t>UVM_REG_ADDR_WIDTH</w:t>
-      </w:r>
-      <w:r>
-        <w:rPr>
-          <w:sz w:val="20"/>
-          <w:lang w:eastAsia="zh-CN"/>
-        </w:rPr>
-        <w:t xml:space="preserve">) </w:t>
-      </w:r>
-      <w:r>
-        <w:rPr>
-          <w:sz w:val="20"/>
-          <w:lang w:eastAsia="zh-CN"/>
-        </w:rPr>
-        <w:t xml:space="preserve">to the </w:t>
-      </w:r>
-      <w:r>
-        <w:rPr>
-          <w:sz w:val="20"/>
-          <w:lang w:eastAsia="zh-CN"/>
-        </w:rPr>
-        <w:t xml:space="preserve">value </w:t>
-      </w:r>
-      <w:r>
-        <w:rPr>
-          <w:sz w:val="20"/>
-          <w:lang w:eastAsia="zh-CN"/>
-        </w:rPr>
-        <w:t>identical to</w:t>
-      </w:r>
-      <w:r>
-        <w:rPr>
-          <w:sz w:val="20"/>
-          <w:lang w:eastAsia="zh-CN"/>
-        </w:rPr>
-        <w:t xml:space="preserve"> the </w:t>
-      </w:r>
-      <w:r>
-        <w:rPr>
-          <w:sz w:val="20"/>
-          <w:lang w:eastAsia="zh-CN"/>
-        </w:rPr>
-        <w:t>longest length of the DFT TDR</w:t>
-      </w:r>
-      <w:r>
-        <w:rPr>
-          <w:sz w:val="20"/>
-          <w:lang w:eastAsia="zh-CN"/>
-        </w:rPr>
-        <w:t xml:space="preserve"> in the system</w:t>
-      </w:r>
-      <w:r>
-        <w:rPr>
-          <w:sz w:val="20"/>
-          <w:lang w:eastAsia="zh-CN"/>
-        </w:rPr>
-        <w:t>. The</w:t>
-      </w:r>
-      <w:r>
-        <w:rPr>
-          <w:sz w:val="20"/>
-          <w:lang w:eastAsia="zh-CN"/>
-        </w:rPr>
-        <w:t xml:space="preserve"> </w:t>
-      </w:r>
-      <w:r>
-        <w:rPr>
-          <w:sz w:val="20"/>
-          <w:lang w:eastAsia="zh-CN"/>
-        </w:rPr>
-        <w:t xml:space="preserve">width of the </w:t>
-      </w:r>
-      <w:r>
-        <w:rPr>
-          <w:sz w:val="20"/>
-          <w:lang w:eastAsia="zh-CN"/>
-        </w:rPr>
-        <w:t xml:space="preserve">two basic data types </w:t>
-      </w:r>
-      <w:r>
-        <w:rPr>
-          <w:sz w:val="20"/>
-          <w:lang w:eastAsia="zh-CN"/>
-        </w:rPr>
-        <w:t>in UVM RAL,</w:t>
-      </w:r>
-      <w:r>
-        <w:rPr>
-          <w:sz w:val="20"/>
-          <w:lang w:eastAsia="zh-CN"/>
-        </w:rPr>
-        <w:t xml:space="preserve"> namely </w:t>
-      </w:r>
-      <w:r>
-        <w:rPr>
-          <w:i/>
-          <w:sz w:val="20"/>
-          <w:lang w:eastAsia="zh-CN"/>
-        </w:rPr>
-        <w:t>uvm_reg_addr_t</w:t>
-      </w:r>
-      <w:r>
-        <w:rPr>
-          <w:sz w:val="20"/>
-          <w:lang w:eastAsia="zh-CN"/>
-        </w:rPr>
-        <w:t xml:space="preserve"> and </w:t>
-      </w:r>
-      <w:r>
-        <w:rPr>
-          <w:i/>
-          <w:sz w:val="20"/>
-          <w:lang w:eastAsia="zh-CN"/>
-        </w:rPr>
-        <w:t>uvm_reg_data_t</w:t>
-      </w:r>
-      <w:r>
-        <w:rPr>
-          <w:sz w:val="20"/>
-          <w:lang w:eastAsia="zh-CN"/>
-        </w:rPr>
-        <w:t>,</w:t>
-      </w:r>
-      <w:r>
-        <w:rPr>
-          <w:sz w:val="20"/>
-          <w:lang w:eastAsia="zh-CN"/>
-        </w:rPr>
-        <w:t xml:space="preserve"> </w:t>
-      </w:r>
-      <w:r>
-        <w:rPr>
-          <w:sz w:val="20"/>
-          <w:lang w:eastAsia="zh-CN"/>
-        </w:rPr>
-        <w:t>is</w:t>
-      </w:r>
-      <w:r>
-        <w:rPr>
-          <w:sz w:val="20"/>
-          <w:lang w:eastAsia="zh-CN"/>
-        </w:rPr>
-        <w:t xml:space="preserve"> </w:t>
-      </w:r>
-      <w:r>
-        <w:rPr>
-          <w:sz w:val="20"/>
-          <w:lang w:eastAsia="zh-CN"/>
-        </w:rPr>
-        <w:t xml:space="preserve">decided by </w:t>
-      </w:r>
-      <w:r>
-        <w:rPr>
-          <w:sz w:val="20"/>
-          <w:lang w:eastAsia="zh-CN"/>
-        </w:rPr>
-        <w:t>the</w:t>
-      </w:r>
-      <w:r>
-        <w:rPr>
-          <w:sz w:val="20"/>
-          <w:lang w:eastAsia="zh-CN"/>
-        </w:rPr>
-        <w:t xml:space="preserve"> </w:t>
-      </w:r>
-      <w:r>
-        <w:rPr>
-          <w:i/>
-          <w:sz w:val="20"/>
-          <w:lang w:eastAsia="zh-CN"/>
-        </w:rPr>
-        <w:t>UVM_REG_ADDR_WIDTH</w:t>
-      </w:r>
-      <w:r>
-        <w:rPr>
-          <w:sz w:val="20"/>
-          <w:lang w:eastAsia="zh-CN"/>
-        </w:rPr>
-        <w:t xml:space="preserve"> and </w:t>
-      </w:r>
-      <w:r>
-        <w:rPr>
-          <w:i/>
-          <w:sz w:val="20"/>
-          <w:lang w:eastAsia="zh-CN"/>
-        </w:rPr>
-        <w:t>UVM_REG_DATA</w:t>
-      </w:r>
-      <w:r>
-        <w:rPr>
-          <w:i/>
-          <w:sz w:val="20"/>
-          <w:lang w:eastAsia="zh-CN"/>
-        </w:rPr>
-        <w:t xml:space="preserve"> </w:t>
-      </w:r>
-      <w:r>
-        <w:rPr>
-          <w:i/>
-          <w:sz w:val="20"/>
-          <w:lang w:eastAsia="zh-CN"/>
-        </w:rPr>
-        <w:t>_WIDTH</w:t>
-      </w:r>
-      <w:r>
-        <w:rPr>
-          <w:sz w:val="20"/>
-          <w:lang w:eastAsia="zh-CN"/>
-        </w:rPr>
-        <w:t>, respectively</w:t>
-      </w:r>
-      <w:r>
-        <w:rPr>
-          <w:sz w:val="20"/>
-          <w:lang w:eastAsia="zh-CN"/>
-        </w:rPr>
-        <w:t>. These two data types are instantiated</w:t>
-      </w:r>
-      <w:r>
-        <w:rPr>
-          <w:sz w:val="20"/>
-          <w:lang w:eastAsia="zh-CN"/>
-        </w:rPr>
-        <w:t>,</w:t>
-      </w:r>
-      <w:r>
-        <w:rPr>
-          <w:sz w:val="20"/>
-          <w:lang w:eastAsia="zh-CN"/>
-        </w:rPr>
-        <w:t xml:space="preserve"> and</w:t>
-      </w:r>
-      <w:r>
-        <w:rPr>
-          <w:sz w:val="20"/>
-          <w:lang w:eastAsia="zh-CN"/>
-        </w:rPr>
-        <w:t xml:space="preserve"> used almost everywhere in the RAL </w:t>
-      </w:r>
-      <w:r>
-        <w:rPr>
-          <w:sz w:val="20"/>
-          <w:lang w:eastAsia="zh-CN"/>
-        </w:rPr>
-        <w:t xml:space="preserve">related </w:t>
-      </w:r>
-      <w:r>
-        <w:rPr>
-          <w:sz w:val="20"/>
-          <w:lang w:eastAsia="zh-CN"/>
-        </w:rPr>
-        <w:t>component</w:t>
-      </w:r>
-      <w:r>
-        <w:rPr>
-          <w:sz w:val="20"/>
-          <w:lang w:eastAsia="zh-CN"/>
-        </w:rPr>
-        <w:t>s</w:t>
-      </w:r>
-      <w:r>
-        <w:rPr>
-          <w:sz w:val="20"/>
-          <w:lang w:eastAsia="zh-CN"/>
-        </w:rPr>
-        <w:t xml:space="preserve"> and object</w:t>
-      </w:r>
-      <w:r>
-        <w:rPr>
-          <w:sz w:val="20"/>
-          <w:lang w:eastAsia="zh-CN"/>
-        </w:rPr>
-        <w:t>s</w:t>
-      </w:r>
-      <w:r>
-        <w:rPr>
-          <w:sz w:val="20"/>
-          <w:lang w:eastAsia="zh-CN"/>
-        </w:rPr>
-        <w:t xml:space="preserve">. </w:t>
-      </w:r>
-      <w:r>
-        <w:rPr>
-          <w:sz w:val="20"/>
-          <w:lang w:eastAsia="zh-CN"/>
-        </w:rPr>
-        <w:t>Furthermore</w:t>
-      </w:r>
-      <w:r>
-        <w:rPr>
-          <w:sz w:val="20"/>
-          <w:lang w:eastAsia="zh-CN"/>
-        </w:rPr>
-        <w:t xml:space="preserve">, </w:t>
-      </w:r>
-      <w:r>
-        <w:rPr>
-          <w:sz w:val="20"/>
-          <w:lang w:eastAsia="zh-CN"/>
-        </w:rPr>
-        <w:t>when constructing a register, every</w:t>
-      </w:r>
-      <w:r>
-        <w:rPr>
-          <w:sz w:val="20"/>
-          <w:lang w:eastAsia="zh-CN"/>
-        </w:rPr>
-        <w:t xml:space="preserve"> field </w:t>
-      </w:r>
-      <w:r>
-        <w:rPr>
-          <w:sz w:val="20"/>
-          <w:lang w:eastAsia="zh-CN"/>
-        </w:rPr>
-        <w:t xml:space="preserve">of the </w:t>
-      </w:r>
-      <w:r>
-        <w:rPr>
-          <w:sz w:val="20"/>
-          <w:lang w:eastAsia="zh-CN"/>
-        </w:rPr>
-        <w:t>TDR</w:t>
-      </w:r>
-      <w:r>
-        <w:rPr>
-          <w:sz w:val="20"/>
-          <w:lang w:eastAsia="zh-CN"/>
-        </w:rPr>
-        <w:t xml:space="preserve"> is modelled </w:t>
-      </w:r>
-      <w:r>
-        <w:rPr>
-          <w:sz w:val="20"/>
-          <w:lang w:eastAsia="zh-CN"/>
-        </w:rPr>
-        <w:t>as</w:t>
-      </w:r>
-      <w:r>
-        <w:rPr>
-          <w:sz w:val="20"/>
-          <w:lang w:eastAsia="zh-CN"/>
-        </w:rPr>
-        <w:t xml:space="preserve"> </w:t>
-      </w:r>
-      <w:r>
-        <w:rPr>
-          <w:i/>
-          <w:sz w:val="20"/>
-          <w:lang w:eastAsia="zh-CN"/>
-        </w:rPr>
-        <w:t>uvm_reg_field</w:t>
-      </w:r>
-      <w:r>
-        <w:rPr>
-          <w:sz w:val="20"/>
-          <w:lang w:eastAsia="zh-CN"/>
-        </w:rPr>
-        <w:t>,</w:t>
-      </w:r>
-      <w:r>
-        <w:rPr>
-          <w:sz w:val="20"/>
-          <w:lang w:eastAsia="zh-CN"/>
-        </w:rPr>
-        <w:t xml:space="preserve"> which also</w:t>
-      </w:r>
-      <w:r>
-        <w:rPr>
-          <w:sz w:val="20"/>
-          <w:lang w:eastAsia="zh-CN"/>
-        </w:rPr>
-        <w:t xml:space="preserve"> </w:t>
-      </w:r>
-      <w:r>
-        <w:rPr>
-          <w:sz w:val="20"/>
-          <w:lang w:eastAsia="zh-CN"/>
-        </w:rPr>
-        <w:t xml:space="preserve">profligately </w:t>
-      </w:r>
-      <w:r>
-        <w:rPr>
-          <w:sz w:val="20"/>
-          <w:lang w:eastAsia="zh-CN"/>
-        </w:rPr>
-        <w:t xml:space="preserve">uses </w:t>
-      </w:r>
-      <w:r>
-        <w:rPr>
-          <w:sz w:val="20"/>
-          <w:lang w:eastAsia="zh-CN"/>
-        </w:rPr>
-        <w:t xml:space="preserve">the </w:t>
-      </w:r>
-      <w:r>
-        <w:rPr>
-          <w:i/>
-          <w:sz w:val="20"/>
-          <w:lang w:eastAsia="zh-CN"/>
-        </w:rPr>
-        <w:t>uvm_reg_data_t</w:t>
-      </w:r>
-      <w:r>
-        <w:rPr>
-          <w:sz w:val="20"/>
-          <w:lang w:eastAsia="zh-CN"/>
-        </w:rPr>
-        <w:t xml:space="preserve"> type to store the field value</w:t>
-      </w:r>
-      <w:r>
-        <w:rPr>
-          <w:sz w:val="20"/>
-          <w:lang w:eastAsia="zh-CN"/>
-        </w:rPr>
-        <w:t xml:space="preserve">, </w:t>
-      </w:r>
-      <w:r>
-        <w:rPr>
-          <w:sz w:val="20"/>
-          <w:lang w:eastAsia="zh-CN"/>
-        </w:rPr>
-        <w:t>although</w:t>
-      </w:r>
-      <w:r>
-        <w:rPr>
-          <w:sz w:val="20"/>
-          <w:lang w:eastAsia="zh-CN"/>
-        </w:rPr>
-        <w:t xml:space="preserve"> </w:t>
-      </w:r>
-      <w:r>
-        <w:rPr>
-          <w:sz w:val="20"/>
-          <w:lang w:eastAsia="zh-CN"/>
-        </w:rPr>
-        <w:t>the</w:t>
-      </w:r>
-      <w:r>
-        <w:rPr>
-          <w:sz w:val="20"/>
-          <w:lang w:eastAsia="zh-CN"/>
-        </w:rPr>
-        <w:t xml:space="preserve"> </w:t>
-      </w:r>
-      <w:r>
-        <w:rPr>
-          <w:sz w:val="20"/>
-          <w:lang w:eastAsia="zh-CN"/>
-        </w:rPr>
-        <w:t xml:space="preserve">length </w:t>
-      </w:r>
-      <w:r>
-        <w:rPr>
-          <w:sz w:val="20"/>
-          <w:lang w:eastAsia="zh-CN"/>
-        </w:rPr>
-        <w:t xml:space="preserve">of each field of </w:t>
-      </w:r>
-      <w:r>
-        <w:rPr>
-          <w:sz w:val="20"/>
-          <w:lang w:eastAsia="zh-CN"/>
-        </w:rPr>
-        <w:t xml:space="preserve">a </w:t>
-      </w:r>
-      <w:r>
-        <w:rPr>
-          <w:sz w:val="20"/>
-          <w:lang w:eastAsia="zh-CN"/>
-        </w:rPr>
-        <w:t>TDR</w:t>
-      </w:r>
-      <w:r>
-        <w:rPr>
-          <w:sz w:val="20"/>
-          <w:lang w:eastAsia="zh-CN"/>
-        </w:rPr>
-        <w:t xml:space="preserve"> is not long.</w:t>
-      </w:r>
-      <w:r>
-        <w:rPr>
-          <w:sz w:val="20"/>
-          <w:lang w:eastAsia="zh-CN"/>
-        </w:rPr>
-        <w:t xml:space="preserve"> </w:t>
-      </w:r>
-      <w:r>
-        <w:rPr>
-          <w:sz w:val="20"/>
-          <w:lang w:eastAsia="zh-CN"/>
-        </w:rPr>
         <w:t>With the current UVM RAL solution, t</w:t>
       </w:r>
       <w:r>
@@ -1299,14 +1678,14 @@
           <w:sz w:val="20"/>
           <w:lang w:eastAsia="zh-CN"/>
         </w:rPr>
-        <w:t>very high</w:t>
-      </w:r>
-      <w:r>
-        <w:rPr>
-          <w:sz w:val="20"/>
-          <w:lang w:eastAsia="zh-CN"/>
-        </w:rPr>
-        <w:t xml:space="preserve"> storage cost in simulation is obvious</w:t>
+        <w:t>storage waste</w:t>
+      </w:r>
+      <w:r>
+        <w:rPr>
+          <w:sz w:val="20"/>
+          <w:lang w:eastAsia="zh-CN"/>
+        </w:rPr>
+        <w:t xml:space="preserve"> in simulation is obvious</w:t>
       </w:r>
       <w:r>
         <w:rPr>
@@ -1356,7 +1735,7 @@
           <w:highlight w:val="yellow"/>
           <w:lang w:eastAsia="zh-CN"/>
         </w:rPr>
-        <w:t xml:space="preserve"> this</w:t>
+        <w:t xml:space="preserve"> </w:t>
       </w:r>
       <w:r>
         <w:rPr>
@@ -1364,7 +1743,7 @@
           <w:highlight w:val="yellow"/>
           <w:lang w:eastAsia="zh-CN"/>
         </w:rPr>
-        <w:t xml:space="preserve"> storage cost </w:t>
+        <w:t>storage</w:t>
       </w:r>
       <w:r>
         <w:rPr>
@@ -1372,6 +1751,14 @@
           <w:highlight w:val="yellow"/>
           <w:lang w:eastAsia="zh-CN"/>
         </w:rPr>
+        <w:t xml:space="preserve"> </w:t>
+      </w:r>
+      <w:r>
+        <w:rPr>
+          <w:sz w:val="20"/>
+          <w:highlight w:val="yellow"/>
+          <w:lang w:eastAsia="zh-CN"/>
+        </w:rPr>
         <w:t xml:space="preserve">issue </w:t>
       </w:r>
       <w:r>
@@ -1460,7 +1847,23 @@
           <w:highlight w:val="yellow"/>
           <w:lang w:eastAsia="zh-CN"/>
         </w:rPr>
-        <w:t>with minor work needed to override the functions and tasks of</w:t>
+        <w:t xml:space="preserve">with minor work needed to override the </w:t>
+      </w:r>
+      <w:r>
+        <w:rPr>
+          <w:sz w:val="20"/>
+          <w:highlight w:val="yellow"/>
+          <w:lang w:eastAsia="zh-CN"/>
+        </w:rPr>
+        <w:t>methods</w:t>
+      </w:r>
+      <w:r>
+        <w:rPr>
+          <w:sz w:val="20"/>
+          <w:highlight w:val="yellow"/>
+          <w:lang w:eastAsia="zh-CN"/>
+        </w:rPr>
+        <w:t xml:space="preserve"> of</w:t>
       </w:r>
       <w:r>
         <w:rPr>
@@ -1551,14 +1954,7 @@
           <w:sz w:val="20"/>
           <w:lang w:eastAsia="zh-CN"/>
         </w:rPr>
-        <w:t>T</w:t>
-      </w:r>
-      <w:r>
-        <w:rPr>
-          <w:sz w:val="20"/>
-          <w:lang w:eastAsia="zh-CN"/>
-        </w:rPr>
-        <w:t>he abstracted generic</w:t>
+        <w:t>How to get the necessary information to convert the abstracted generic TDR access operation into a series of IEEE 1149.1 shift operations (hereinafter called JTAG operations) and can be applied to different projects.</w:t>
       </w:r>
       <w:r>
         <w:rPr>
@@ -1572,14 +1968,98 @@
           <w:sz w:val="20"/>
           <w:lang w:eastAsia="zh-CN"/>
         </w:rPr>
-        <w:t>DFT TDR access operation</w:t>
-      </w:r>
-      <w:r>
-        <w:rPr>
-          <w:sz w:val="20"/>
-          <w:lang w:eastAsia="zh-CN"/>
-        </w:rPr>
-        <w:t>s</w:t>
+        <w:t xml:space="preserve">Huang </w:t>
+      </w:r>
+      <w:r>
+        <w:rPr>
+          <w:sz w:val="20"/>
+          <w:lang w:eastAsia="zh-CN"/>
+        </w:rPr>
+        <w:t xml:space="preserve">[1] </w:t>
+      </w:r>
+      <w:r>
+        <w:rPr>
+          <w:sz w:val="20"/>
+          <w:lang w:eastAsia="zh-CN"/>
+        </w:rPr>
+        <w:t>introduce</w:t>
+      </w:r>
+      <w:r>
+        <w:rPr>
+          <w:sz w:val="20"/>
+          <w:lang w:eastAsia="zh-CN"/>
+        </w:rPr>
+        <w:t>d</w:t>
+      </w:r>
+      <w:r>
+        <w:rPr>
+          <w:sz w:val="20"/>
+          <w:lang w:eastAsia="zh-CN"/>
+        </w:rPr>
+        <w:t xml:space="preserve"> a novel method to model DFT TDR access network </w:t>
+      </w:r>
+      <w:r>
+        <w:rPr>
+          <w:sz w:val="20"/>
+          <w:lang w:eastAsia="zh-CN"/>
+        </w:rPr>
+        <w:t>by creating the functional equivalent elements as the DUT and encod</w:t>
+      </w:r>
+      <w:r>
+        <w:rPr>
+          <w:sz w:val="20"/>
+          <w:lang w:eastAsia="zh-CN"/>
+        </w:rPr>
+        <w:t>ing</w:t>
+      </w:r>
+      <w:r>
+        <w:rPr>
+          <w:sz w:val="20"/>
+          <w:lang w:eastAsia="zh-CN"/>
+        </w:rPr>
+        <w:t xml:space="preserve"> a </w:t>
+      </w:r>
+      <w:r>
+        <w:rPr>
+          <w:sz w:val="20"/>
+          <w:lang w:eastAsia="zh-CN"/>
+        </w:rPr>
+        <w:t xml:space="preserve">TDR’s </w:t>
+      </w:r>
+      <w:r>
+        <w:rPr>
+          <w:sz w:val="20"/>
+          <w:lang w:eastAsia="zh-CN"/>
+        </w:rPr>
+        <w:t xml:space="preserve">location information in the network to its </w:t>
+      </w:r>
+      <w:r>
+        <w:rPr>
+          <w:sz w:val="20"/>
+          <w:lang w:eastAsia="zh-CN"/>
+        </w:rPr>
+        <w:t xml:space="preserve">address using its </w:t>
+      </w:r>
+      <w:r>
+        <w:rPr>
+          <w:sz w:val="20"/>
+          <w:lang w:eastAsia="zh-CN"/>
+        </w:rPr>
+        <w:t xml:space="preserve">instruction operation code (a.k.a. </w:t>
+      </w:r>
+      <w:r>
+        <w:rPr>
+          <w:sz w:val="20"/>
+          <w:lang w:eastAsia="zh-CN"/>
+        </w:rPr>
+        <w:t>OPCODE</w:t>
+      </w:r>
+      <w:r>
+        <w:rPr>
+          <w:sz w:val="20"/>
+          <w:lang w:eastAsia="zh-CN"/>
+        </w:rPr>
+        <w:t>)</w:t>
       </w:r>
       <w:r>
         <w:rPr>
@@ -1593,230 +2073,28 @@
           <w:sz w:val="20"/>
           <w:lang w:eastAsia="zh-CN"/>
         </w:rPr>
-        <w:t xml:space="preserve">should be properly converted </w:t>
-      </w:r>
-      <w:r>
-        <w:rPr>
-          <w:sz w:val="20"/>
-          <w:lang w:eastAsia="zh-CN"/>
-        </w:rPr>
-        <w:t>into a seri</w:t>
-      </w:r>
-      <w:r>
-        <w:rPr>
-          <w:sz w:val="20"/>
-          <w:lang w:eastAsia="zh-CN"/>
-        </w:rPr>
-        <w:t>es</w:t>
-      </w:r>
-      <w:r>
-        <w:rPr>
-          <w:sz w:val="20"/>
-          <w:lang w:eastAsia="zh-CN"/>
-        </w:rPr>
-        <w:t xml:space="preserve"> of IEEE 1149.1 shift operations</w:t>
-      </w:r>
-      <w:r>
-        <w:rPr>
-          <w:sz w:val="20"/>
-          <w:lang w:eastAsia="zh-CN"/>
-        </w:rPr>
-        <w:t xml:space="preserve"> (herein</w:t>
-      </w:r>
-      <w:r>
-        <w:rPr>
-          <w:sz w:val="20"/>
-          <w:lang w:eastAsia="zh-CN"/>
-        </w:rPr>
-        <w:t xml:space="preserve">after </w:t>
-      </w:r>
-      <w:r>
-        <w:rPr>
-          <w:sz w:val="20"/>
-          <w:lang w:eastAsia="zh-CN"/>
-        </w:rPr>
-        <w:t>called</w:t>
-      </w:r>
-      <w:r>
-        <w:rPr>
-          <w:sz w:val="20"/>
-          <w:lang w:eastAsia="zh-CN"/>
-        </w:rPr>
-        <w:t xml:space="preserve"> JTAG operations)</w:t>
-      </w:r>
-      <w:r>
-        <w:rPr>
-          <w:sz w:val="20"/>
-          <w:lang w:eastAsia="zh-CN"/>
-        </w:rPr>
-        <w:t xml:space="preserve"> in an efficient and universal way</w:t>
-      </w:r>
-      <w:r>
-        <w:rPr>
-          <w:sz w:val="20"/>
-          <w:lang w:eastAsia="zh-CN"/>
-        </w:rPr>
-        <w:t xml:space="preserve">, so that it can be used in </w:t>
-      </w:r>
-      <w:proofErr w:type="spellStart"/>
-      <w:r>
-        <w:rPr>
-          <w:sz w:val="20"/>
-          <w:lang w:eastAsia="zh-CN"/>
-        </w:rPr>
-        <w:t>differnt</w:t>
-      </w:r>
-      <w:proofErr w:type="spellEnd"/>
-      <w:r>
-        <w:rPr>
-          <w:sz w:val="20"/>
-          <w:lang w:eastAsia="zh-CN"/>
-        </w:rPr>
-        <w:t xml:space="preserve"> project and </w:t>
-      </w:r>
-      <w:r>
-        <w:rPr>
-          <w:sz w:val="20"/>
-          <w:highlight w:val="yellow"/>
-          <w:lang w:eastAsia="zh-CN"/>
-        </w:rPr>
-        <w:t xml:space="preserve">thereby </w:t>
-      </w:r>
-      <w:r>
-        <w:rPr>
-          <w:sz w:val="20"/>
-          <w:highlight w:val="yellow"/>
-          <w:lang w:eastAsia="zh-CN"/>
-        </w:rPr>
-        <w:t>save</w:t>
-      </w:r>
-      <w:r>
-        <w:rPr>
-          <w:sz w:val="20"/>
-          <w:highlight w:val="yellow"/>
+        <w:t>and</w:t>
+      </w:r>
+      <w:r>
+        <w:rPr>
+          <w:sz w:val="20"/>
+          <w:lang w:eastAsia="zh-CN"/>
+        </w:rPr>
+        <w:t xml:space="preserve"> controlling SIBs</w:t>
+      </w:r>
+      <w:r>
+        <w:rPr>
+          <w:sz w:val="20"/>
+          <w:lang w:eastAsia="zh-CN"/>
+        </w:rPr>
+        <w:t>.</w:t>
+      </w:r>
+      <w:r>
+        <w:rPr>
+          <w:sz w:val="20"/>
           <w:lang w:eastAsia="zh-CN"/>
         </w:rPr>
         <w:t xml:space="preserve"> </w:t>
-      </w:r>
-      <w:r>
-        <w:rPr>
-          <w:sz w:val="20"/>
-          <w:highlight w:val="yellow"/>
-          <w:lang w:eastAsia="zh-CN"/>
-        </w:rPr>
-        <w:t>test time in ATE test</w:t>
-      </w:r>
-      <w:r>
-        <w:rPr>
-          <w:sz w:val="20"/>
-          <w:lang w:eastAsia="zh-CN"/>
-        </w:rPr>
-        <w:t xml:space="preserve">. </w:t>
-      </w:r>
-      <w:r>
-        <w:rPr>
-          <w:sz w:val="20"/>
-          <w:lang w:eastAsia="zh-CN"/>
-        </w:rPr>
-        <w:t xml:space="preserve">Huang </w:t>
-      </w:r>
-      <w:r>
-        <w:rPr>
-          <w:sz w:val="20"/>
-          <w:lang w:eastAsia="zh-CN"/>
-        </w:rPr>
-        <w:t xml:space="preserve">[1] </w:t>
-      </w:r>
-      <w:r>
-        <w:rPr>
-          <w:sz w:val="20"/>
-          <w:lang w:eastAsia="zh-CN"/>
-        </w:rPr>
-        <w:t>introduce</w:t>
-      </w:r>
-      <w:r>
-        <w:rPr>
-          <w:sz w:val="20"/>
-          <w:lang w:eastAsia="zh-CN"/>
-        </w:rPr>
-        <w:t>d</w:t>
-      </w:r>
-      <w:r>
-        <w:rPr>
-          <w:sz w:val="20"/>
-          <w:lang w:eastAsia="zh-CN"/>
-        </w:rPr>
-        <w:t xml:space="preserve"> a novel method to model DFT TDR access network </w:t>
-      </w:r>
-      <w:r>
-        <w:rPr>
-          <w:sz w:val="20"/>
-          <w:lang w:eastAsia="zh-CN"/>
-        </w:rPr>
-        <w:t>by creating the functional equivalent elements as the DUT and encod</w:t>
-      </w:r>
-      <w:r>
-        <w:rPr>
-          <w:sz w:val="20"/>
-          <w:lang w:eastAsia="zh-CN"/>
-        </w:rPr>
-        <w:t>ing</w:t>
-      </w:r>
-      <w:r>
-        <w:rPr>
-          <w:sz w:val="20"/>
-          <w:lang w:eastAsia="zh-CN"/>
-        </w:rPr>
-        <w:t xml:space="preserve"> a </w:t>
-      </w:r>
-      <w:r>
-        <w:rPr>
-          <w:sz w:val="20"/>
-          <w:lang w:eastAsia="zh-CN"/>
-        </w:rPr>
-        <w:t xml:space="preserve">TDR’s </w:t>
-      </w:r>
-      <w:r>
-        <w:rPr>
-          <w:sz w:val="20"/>
-          <w:lang w:eastAsia="zh-CN"/>
-        </w:rPr>
-        <w:t xml:space="preserve">location information in the network to its </w:t>
-      </w:r>
-      <w:r>
-        <w:rPr>
-          <w:sz w:val="20"/>
-          <w:lang w:eastAsia="zh-CN"/>
-        </w:rPr>
-        <w:t>address using its OPCODE</w:t>
-      </w:r>
-      <w:r>
-        <w:rPr>
-          <w:sz w:val="20"/>
-          <w:lang w:eastAsia="zh-CN"/>
-        </w:rPr>
-        <w:t xml:space="preserve"> </w:t>
-      </w:r>
-      <w:r>
-        <w:rPr>
-          <w:sz w:val="20"/>
-          <w:lang w:eastAsia="zh-CN"/>
-        </w:rPr>
-        <w:t>and</w:t>
-      </w:r>
-      <w:r>
-        <w:rPr>
-          <w:sz w:val="20"/>
-          <w:lang w:eastAsia="zh-CN"/>
-        </w:rPr>
-        <w:t xml:space="preserve"> controlling SIBs</w:t>
-      </w:r>
-      <w:r>
-        <w:rPr>
-          <w:sz w:val="20"/>
-          <w:lang w:eastAsia="zh-CN"/>
-        </w:rPr>
-        <w:t>.</w:t>
       </w:r>
     </w:p>
     <w:p>
@@ -1834,36 +2112,21 @@
           <w:sz w:val="20"/>
           <w:lang w:eastAsia="zh-CN"/>
         </w:rPr>
-        <w:t>The disadvantage of [1] is that</w:t>
-      </w:r>
-      <w:r>
-        <w:rPr>
-          <w:sz w:val="20"/>
-          <w:lang w:eastAsia="zh-CN"/>
-        </w:rPr>
-        <w:t>,</w:t>
-      </w:r>
-      <w:r>
-        <w:rPr>
-          <w:sz w:val="20"/>
-          <w:lang w:eastAsia="zh-CN"/>
-        </w:rPr>
-        <w:t xml:space="preserve"> in the </w:t>
-      </w:r>
-      <w:r>
-        <w:rPr>
-          <w:i/>
-          <w:sz w:val="20"/>
-          <w:lang w:eastAsia="zh-CN"/>
-        </w:rPr>
-        <w:t>bus2reg</w:t>
-      </w:r>
-      <w:r>
-        <w:rPr>
-          <w:sz w:val="20"/>
-          <w:lang w:eastAsia="zh-CN"/>
-        </w:rPr>
-        <w:t xml:space="preserve"> direction, each TDR’s controlling SIBs</w:t>
+        <w:t>The disadvantage of [1] is that,</w:t>
+      </w:r>
+      <w:r>
+        <w:rPr>
+          <w:sz w:val="20"/>
+          <w:lang w:eastAsia="zh-CN"/>
+        </w:rPr>
+        <w:t xml:space="preserve"> when access a TDR, its</w:t>
+      </w:r>
+      <w:r>
+        <w:rPr>
+          <w:sz w:val="20"/>
+          <w:lang w:eastAsia="zh-CN"/>
+        </w:rPr>
+        <w:t xml:space="preserve"> controlling SIBs</w:t>
       </w:r>
       <w:r>
         <w:rPr>
@@ -2331,7 +2594,7 @@
         <w:ind w:firstLine="288"/>
         <w:jc w:val="both"/>
         <w:rPr>
-          <w:rFonts w:ascii="TimesNewRomanPSMT" w:hAnsi="TimesNewRomanPSMT" w:hint="eastAsia"/>
+          <w:rFonts w:ascii="TimesNewRomanPSMT" w:hAnsi="TimesNewRomanPSMT"/>
           <w:color w:val="000000"/>
           <w:sz w:val="20"/>
         </w:rPr>
@@ -2478,7 +2741,7 @@
         <w:ind w:firstLine="288"/>
         <w:jc w:val="both"/>
         <w:rPr>
-          <w:rFonts w:ascii="TimesNewRomanPSMT" w:hAnsi="TimesNewRomanPSMT" w:hint="eastAsia"/>
+          <w:rFonts w:ascii="TimesNewRomanPSMT" w:hAnsi="TimesNewRomanPSMT"/>
           <w:color w:val="000000"/>
           <w:sz w:val="20"/>
         </w:rPr>
@@ -5543,13 +5806,7 @@
         <w:rPr>
           <w:sz w:val="20"/>
         </w:rPr>
-        <w:t xml:space="preserve">, many methods of the </w:t>
-      </w:r>
-      <w:r>
-        <w:rPr>
-          <w:sz w:val="20"/>
-        </w:rPr>
-        <w:t>uvm_reg_map</w:t>
+        <w:t>, many methods of the uvm_reg_map</w:t>
       </w:r>
       <w:r>
         <w:rPr>
@@ -6215,8 +6472,6 @@
         </w:rPr>
         <w:t>uvm_reg_predictor</w:t>
       </w:r>
-      <w:bookmarkStart w:id="0" w:name="_GoBack"/>
-      <w:bookmarkEnd w:id="0"/>
       <w:proofErr w:type="spellEnd"/>
       <w:r>
         <w:rPr>
@@ -6648,23 +6903,800 @@
           <w:b/>
           <w:sz w:val="20"/>
         </w:rPr>
-        <w:t xml:space="preserve">The dft_reg_transaction and </w:t>
+        <w:t xml:space="preserve">The </w:t>
+      </w:r>
+      <w:r>
+        <w:rPr>
+          <w:b/>
+          <w:sz w:val="20"/>
+        </w:rPr>
+        <w:t>dft_reg_transaction and jtag</w:t>
+      </w:r>
+      <w:r>
+        <w:rPr>
+          <w:b/>
+          <w:sz w:val="20"/>
+        </w:rPr>
+        <w:t>_transaction definition:</w:t>
+      </w:r>
+    </w:p>
+    <w:p>
+      <w:pPr>
+        <w:widowControl w:val="0"/>
+        <w:autoSpaceDE w:val="0"/>
+        <w:autoSpaceDN w:val="0"/>
+        <w:adjustRightInd w:val="0"/>
+        <w:spacing w:after="240" w:line="320" w:lineRule="atLeast"/>
+        <w:rPr>
+          <w:rFonts w:ascii="TimesNewRomanPSMT" w:hAnsi="TimesNewRomanPSMT"/>
+          <w:color w:val="000000"/>
+          <w:sz w:val="20"/>
+        </w:rPr>
+      </w:pPr>
+      <w:r>
+        <w:rPr>
+          <w:rFonts w:ascii="TimesNewRomanPSMT" w:hAnsi="TimesNewRomanPSMT"/>
+          <w:color w:val="000000"/>
+          <w:sz w:val="20"/>
+        </w:rPr>
+        <w:t>Figure 7</w:t>
+      </w:r>
+      <w:r>
+        <w:rPr>
+          <w:rFonts w:ascii="TimesNewRomanPSMT" w:hAnsi="TimesNewRomanPSMT"/>
+          <w:color w:val="000000"/>
+          <w:sz w:val="20"/>
+        </w:rPr>
+        <w:t xml:space="preserve"> shows the properties of</w:t>
+      </w:r>
+      <w:r>
+        <w:rPr>
+          <w:rFonts w:ascii="TimesNewRomanPSMT" w:hAnsi="TimesNewRomanPSMT"/>
+          <w:color w:val="000000"/>
+          <w:sz w:val="20"/>
+        </w:rPr>
+        <w:t xml:space="preserve"> dft_reg_transaction </w:t>
+      </w:r>
+      <w:proofErr w:type="gramStart"/>
+      <w:r>
+        <w:rPr>
+          <w:rFonts w:ascii="TimesNewRomanPSMT" w:hAnsi="TimesNewRomanPSMT"/>
+          <w:color w:val="000000"/>
+          <w:sz w:val="20"/>
+        </w:rPr>
+        <w:t xml:space="preserve">and </w:t>
+      </w:r>
+      <w:r>
+        <w:rPr>
+          <w:rFonts w:ascii="TimesNewRomanPSMT" w:hAnsi="TimesNewRomanPSMT"/>
+          <w:color w:val="000000"/>
+          <w:sz w:val="20"/>
+        </w:rPr>
+        <w:t xml:space="preserve"> jtag</w:t>
+      </w:r>
+      <w:proofErr w:type="gramEnd"/>
+      <w:r>
+        <w:rPr>
+          <w:rFonts w:ascii="TimesNewRomanPSMT" w:hAnsi="TimesNewRomanPSMT"/>
+          <w:color w:val="000000"/>
+          <w:sz w:val="20"/>
+        </w:rPr>
+        <w:t>_transaction class. +</w:t>
+      </w:r>
+    </w:p>
+    <w:p>
+      <w:pPr>
+        <w:widowControl w:val="0"/>
+        <w:autoSpaceDE w:val="0"/>
+        <w:autoSpaceDN w:val="0"/>
+        <w:adjustRightInd w:val="0"/>
+        <w:spacing w:after="240" w:line="320" w:lineRule="atLeast"/>
+        <w:rPr>
+          <w:rFonts w:ascii="TimesNewRomanPSMT" w:hAnsi="TimesNewRomanPSMT"/>
+          <w:color w:val="000000"/>
+          <w:sz w:val="20"/>
+        </w:rPr>
+      </w:pPr>
+      <w:r>
+        <w:rPr>
+          <w:rFonts w:ascii="TimesNewRomanPSMT" w:hAnsi="TimesNewRomanPSMT"/>
+          <w:color w:val="000000"/>
+          <w:sz w:val="20"/>
+        </w:rPr>
+        <w:t>In the dft_reg_transaction, t</w:t>
+      </w:r>
+      <w:r>
+        <w:rPr>
+          <w:rFonts w:ascii="TimesNewRomanPSMT" w:hAnsi="TimesNewRomanPSMT"/>
+          <w:color w:val="000000"/>
+          <w:sz w:val="20"/>
+        </w:rPr>
+        <w:t>he read_not_write indicates whether the transaction is a generic read or write operation.</w:t>
+      </w:r>
+    </w:p>
+    <w:p>
+      <w:pPr>
+        <w:widowControl w:val="0"/>
+        <w:autoSpaceDE w:val="0"/>
+        <w:autoSpaceDN w:val="0"/>
+        <w:adjustRightInd w:val="0"/>
+        <w:spacing w:after="240" w:line="320" w:lineRule="atLeast"/>
+        <w:rPr>
+          <w:rFonts w:ascii="TimesNewRomanPSMT" w:hAnsi="TimesNewRomanPSMT"/>
+          <w:color w:val="000000"/>
+          <w:sz w:val="20"/>
+        </w:rPr>
+      </w:pPr>
+      <w:r>
+        <w:rPr>
+          <w:rFonts w:ascii="TimesNewRomanPSMT" w:hAnsi="TimesNewRomanPSMT"/>
+          <w:color w:val="000000"/>
+          <w:sz w:val="20"/>
+        </w:rPr>
+        <w:t xml:space="preserve">The </w:t>
       </w:r>
       <w:proofErr w:type="spellStart"/>
       <w:r>
         <w:rPr>
-          <w:b/>
-          <w:sz w:val="20"/>
-        </w:rPr>
-        <w:t>jtag_reg_transaction</w:t>
+          <w:rFonts w:ascii="TimesNewRomanPSMT" w:hAnsi="TimesNewRomanPSMT"/>
+          <w:color w:val="000000"/>
+          <w:sz w:val="20"/>
+        </w:rPr>
+        <w:t>addr</w:t>
       </w:r>
       <w:proofErr w:type="spellEnd"/>
       <w:r>
         <w:rPr>
-          <w:b/>
-          <w:sz w:val="20"/>
-        </w:rPr>
-        <w:t xml:space="preserve"> definition:</w:t>
+          <w:rFonts w:ascii="TimesNewRomanPSMT" w:hAnsi="TimesNewRomanPSMT"/>
+          <w:color w:val="000000"/>
+          <w:sz w:val="20"/>
+        </w:rPr>
+        <w:t xml:space="preserve"> is the TDR’s encoded address as shown in Figure8.</w:t>
+      </w:r>
+    </w:p>
+    <w:p>
+      <w:pPr>
+        <w:widowControl w:val="0"/>
+        <w:autoSpaceDE w:val="0"/>
+        <w:autoSpaceDN w:val="0"/>
+        <w:adjustRightInd w:val="0"/>
+        <w:spacing w:after="240" w:line="320" w:lineRule="atLeast"/>
+        <w:rPr>
+          <w:rFonts w:ascii="TimesNewRomanPSMT" w:hAnsi="TimesNewRomanPSMT"/>
+          <w:color w:val="000000"/>
+          <w:sz w:val="20"/>
+        </w:rPr>
+      </w:pPr>
+      <w:r>
+        <w:rPr>
+          <w:rFonts w:ascii="TimesNewRomanPSMT" w:hAnsi="TimesNewRomanPSMT"/>
+          <w:color w:val="000000"/>
+          <w:sz w:val="20"/>
+        </w:rPr>
+        <w:t xml:space="preserve">The wr_data_q </w:t>
+      </w:r>
+      <w:r>
+        <w:rPr>
+          <w:rFonts w:ascii="TimesNewRomanPSMT" w:hAnsi="TimesNewRomanPSMT"/>
+          <w:color w:val="000000"/>
+          <w:sz w:val="20"/>
+        </w:rPr>
+        <w:t>stores the data to be written.</w:t>
+      </w:r>
+    </w:p>
+    <w:p>
+      <w:pPr>
+        <w:widowControl w:val="0"/>
+        <w:autoSpaceDE w:val="0"/>
+        <w:autoSpaceDN w:val="0"/>
+        <w:adjustRightInd w:val="0"/>
+        <w:spacing w:after="240" w:line="320" w:lineRule="atLeast"/>
+        <w:rPr>
+          <w:rFonts w:ascii="TimesNewRomanPSMT" w:hAnsi="TimesNewRomanPSMT"/>
+          <w:color w:val="000000"/>
+          <w:sz w:val="20"/>
+        </w:rPr>
+      </w:pPr>
+      <w:r>
+        <w:rPr>
+          <w:rFonts w:ascii="TimesNewRomanPSMT" w:hAnsi="TimesNewRomanPSMT"/>
+          <w:color w:val="000000"/>
+          <w:sz w:val="20"/>
+        </w:rPr>
+        <w:t xml:space="preserve">The </w:t>
+      </w:r>
+      <w:proofErr w:type="spellStart"/>
+      <w:r>
+        <w:rPr>
+          <w:rFonts w:ascii="TimesNewRomanPSMT" w:hAnsi="TimesNewRomanPSMT"/>
+          <w:color w:val="000000"/>
+          <w:sz w:val="20"/>
+        </w:rPr>
+        <w:t>rd_data_q</w:t>
+      </w:r>
+      <w:proofErr w:type="spellEnd"/>
+      <w:r>
+        <w:rPr>
+          <w:rFonts w:ascii="TimesNewRomanPSMT" w:hAnsi="TimesNewRomanPSMT"/>
+          <w:color w:val="000000"/>
+          <w:sz w:val="20"/>
+        </w:rPr>
+        <w:t xml:space="preserve"> stores data </w:t>
+      </w:r>
+      <w:r>
+        <w:rPr>
+          <w:rFonts w:ascii="TimesNewRomanPSMT" w:hAnsi="TimesNewRomanPSMT"/>
+          <w:color w:val="000000"/>
+          <w:sz w:val="20"/>
+        </w:rPr>
+        <w:t xml:space="preserve">returning by the </w:t>
+      </w:r>
+      <w:proofErr w:type="spellStart"/>
+      <w:r>
+        <w:rPr>
+          <w:rFonts w:ascii="TimesNewRomanPSMT" w:hAnsi="TimesNewRomanPSMT"/>
+          <w:color w:val="000000"/>
+          <w:sz w:val="20"/>
+        </w:rPr>
+        <w:t>dft_reg_monitor</w:t>
+      </w:r>
+      <w:proofErr w:type="spellEnd"/>
+      <w:r>
+        <w:rPr>
+          <w:rFonts w:ascii="TimesNewRomanPSMT" w:hAnsi="TimesNewRomanPSMT"/>
+          <w:color w:val="000000"/>
+          <w:sz w:val="20"/>
+        </w:rPr>
+        <w:t>.</w:t>
+      </w:r>
+    </w:p>
+    <w:p>
+      <w:pPr>
+        <w:widowControl w:val="0"/>
+        <w:autoSpaceDE w:val="0"/>
+        <w:autoSpaceDN w:val="0"/>
+        <w:adjustRightInd w:val="0"/>
+        <w:spacing w:after="240" w:line="320" w:lineRule="atLeast"/>
+        <w:rPr>
+          <w:rFonts w:ascii="TimesNewRomanPSMT" w:hAnsi="TimesNewRomanPSMT"/>
+          <w:color w:val="000000"/>
+          <w:sz w:val="20"/>
+        </w:rPr>
+      </w:pPr>
+      <w:r>
+        <w:rPr>
+          <w:rFonts w:ascii="TimesNewRomanPSMT" w:hAnsi="TimesNewRomanPSMT"/>
+          <w:color w:val="000000"/>
+          <w:sz w:val="20"/>
+        </w:rPr>
+        <w:t>The reg_length in</w:t>
+      </w:r>
+      <w:r>
+        <w:rPr>
+          <w:rFonts w:ascii="TimesNewRomanPSMT" w:hAnsi="TimesNewRomanPSMT"/>
+          <w:color w:val="000000"/>
+          <w:sz w:val="20"/>
+        </w:rPr>
+        <w:t>dicates the TDR’s length.</w:t>
+      </w:r>
+    </w:p>
+    <w:p>
+      <w:pPr>
+        <w:widowControl w:val="0"/>
+        <w:autoSpaceDE w:val="0"/>
+        <w:autoSpaceDN w:val="0"/>
+        <w:adjustRightInd w:val="0"/>
+        <w:spacing w:after="240" w:line="320" w:lineRule="atLeast"/>
+        <w:rPr>
+          <w:rFonts w:ascii="TimesNewRomanPSMT" w:hAnsi="TimesNewRomanPSMT"/>
+          <w:color w:val="000000"/>
+          <w:sz w:val="20"/>
+        </w:rPr>
+      </w:pPr>
+      <w:r>
+        <w:rPr>
+          <w:rFonts w:ascii="TimesNewRomanPSMT" w:hAnsi="TimesNewRomanPSMT"/>
+          <w:color w:val="000000"/>
+          <w:sz w:val="20"/>
+        </w:rPr>
+        <w:t xml:space="preserve">The extension is used to send side information to the </w:t>
+      </w:r>
+      <w:proofErr w:type="spellStart"/>
+      <w:r>
+        <w:rPr>
+          <w:rFonts w:ascii="TimesNewRomanPSMT" w:hAnsi="TimesNewRomanPSMT"/>
+          <w:color w:val="000000"/>
+          <w:sz w:val="20"/>
+        </w:rPr>
+        <w:t>dft_reg_adapter</w:t>
+      </w:r>
+      <w:proofErr w:type="spellEnd"/>
+      <w:r>
+        <w:rPr>
+          <w:rFonts w:ascii="TimesNewRomanPSMT" w:hAnsi="TimesNewRomanPSMT"/>
+          <w:color w:val="000000"/>
+          <w:sz w:val="20"/>
+        </w:rPr>
+        <w:t>.</w:t>
+      </w:r>
+    </w:p>
+    <w:p>
+      <w:pPr>
+        <w:widowControl w:val="0"/>
+        <w:autoSpaceDE w:val="0"/>
+        <w:autoSpaceDN w:val="0"/>
+        <w:adjustRightInd w:val="0"/>
+        <w:spacing w:after="240" w:line="320" w:lineRule="atLeast"/>
+        <w:rPr>
+          <w:rFonts w:ascii="TimesNewRomanPSMT" w:hAnsi="TimesNewRomanPSMT"/>
+          <w:color w:val="000000"/>
+          <w:sz w:val="20"/>
+        </w:rPr>
+      </w:pPr>
+      <w:r>
+        <w:rPr>
+          <w:rFonts w:ascii="TimesNewRomanPSMT" w:hAnsi="TimesNewRomanPSMT"/>
+          <w:color w:val="000000"/>
+          <w:sz w:val="20"/>
+        </w:rPr>
+        <w:lastRenderedPageBreak/>
+        <w:t>In the jtag</w:t>
+      </w:r>
+      <w:r>
+        <w:rPr>
+          <w:rFonts w:ascii="TimesNewRomanPSMT" w:hAnsi="TimesNewRomanPSMT"/>
+          <w:color w:val="000000"/>
+          <w:sz w:val="20"/>
+        </w:rPr>
+        <w:t xml:space="preserve">_transaction, the </w:t>
+      </w:r>
+      <w:r>
+        <w:rPr>
+          <w:rFonts w:ascii="TimesNewRomanPSMT" w:hAnsi="TimesNewRomanPSMT"/>
+          <w:color w:val="000000"/>
+          <w:sz w:val="20"/>
+        </w:rPr>
+        <w:t xml:space="preserve">o_ir </w:t>
+      </w:r>
+      <w:r>
+        <w:rPr>
+          <w:rFonts w:ascii="TimesNewRomanPSMT" w:hAnsi="TimesNewRomanPSMT"/>
+          <w:color w:val="000000"/>
+          <w:sz w:val="20"/>
+        </w:rPr>
+        <w:t>store</w:t>
+      </w:r>
+      <w:r>
+        <w:rPr>
+          <w:rFonts w:ascii="TimesNewRomanPSMT" w:hAnsi="TimesNewRomanPSMT"/>
+          <w:color w:val="000000"/>
+          <w:sz w:val="20"/>
+        </w:rPr>
+        <w:t xml:space="preserve">s the TDR’s OPCODE </w:t>
+      </w:r>
+      <w:r>
+        <w:rPr>
+          <w:rFonts w:ascii="TimesNewRomanPSMT" w:hAnsi="TimesNewRomanPSMT"/>
+          <w:color w:val="000000"/>
+          <w:sz w:val="20"/>
+        </w:rPr>
+        <w:t xml:space="preserve">and </w:t>
+      </w:r>
+      <w:proofErr w:type="spellStart"/>
+      <w:r>
+        <w:rPr>
+          <w:rFonts w:ascii="TimesNewRomanPSMT" w:hAnsi="TimesNewRomanPSMT"/>
+          <w:color w:val="000000"/>
+          <w:sz w:val="20"/>
+        </w:rPr>
+        <w:t>o_ir_length</w:t>
+      </w:r>
+      <w:proofErr w:type="spellEnd"/>
+      <w:r>
+        <w:rPr>
+          <w:rFonts w:ascii="TimesNewRomanPSMT" w:hAnsi="TimesNewRomanPSMT"/>
+          <w:color w:val="000000"/>
+          <w:sz w:val="20"/>
+        </w:rPr>
+        <w:t xml:space="preserve"> is its size.</w:t>
+      </w:r>
+      <w:r>
+        <w:rPr>
+          <w:rFonts w:ascii="TimesNewRomanPSMT" w:hAnsi="TimesNewRomanPSMT"/>
+          <w:color w:val="000000"/>
+          <w:sz w:val="20"/>
+        </w:rPr>
+        <w:t xml:space="preserve"> The </w:t>
+      </w:r>
+      <w:proofErr w:type="spellStart"/>
+      <w:r>
+        <w:rPr>
+          <w:rFonts w:ascii="TimesNewRomanPSMT" w:hAnsi="TimesNewRomanPSMT"/>
+          <w:color w:val="000000"/>
+          <w:sz w:val="20"/>
+        </w:rPr>
+        <w:t>o_dr</w:t>
+      </w:r>
+      <w:proofErr w:type="spellEnd"/>
+      <w:r>
+        <w:rPr>
+          <w:rFonts w:ascii="TimesNewRomanPSMT" w:hAnsi="TimesNewRomanPSMT"/>
+          <w:color w:val="000000"/>
+          <w:sz w:val="20"/>
+        </w:rPr>
+        <w:t xml:space="preserve"> </w:t>
+      </w:r>
+      <w:r>
+        <w:rPr>
+          <w:rFonts w:ascii="TimesNewRomanPSMT" w:hAnsi="TimesNewRomanPSMT"/>
+          <w:color w:val="000000"/>
+          <w:sz w:val="20"/>
+        </w:rPr>
+        <w:t>store</w:t>
+      </w:r>
+      <w:r>
+        <w:rPr>
+          <w:rFonts w:ascii="TimesNewRomanPSMT" w:hAnsi="TimesNewRomanPSMT"/>
+          <w:color w:val="000000"/>
+          <w:sz w:val="20"/>
+        </w:rPr>
+        <w:t>s</w:t>
+      </w:r>
+      <w:r>
+        <w:rPr>
+          <w:rFonts w:ascii="TimesNewRomanPSMT" w:hAnsi="TimesNewRomanPSMT"/>
+          <w:color w:val="000000"/>
+          <w:sz w:val="20"/>
+        </w:rPr>
+        <w:t xml:space="preserve"> the data being </w:t>
+      </w:r>
+      <w:r>
+        <w:rPr>
+          <w:rFonts w:ascii="TimesNewRomanPSMT" w:hAnsi="TimesNewRomanPSMT"/>
+          <w:color w:val="000000"/>
+          <w:sz w:val="20"/>
+        </w:rPr>
+        <w:t xml:space="preserve">written to the TDR </w:t>
+      </w:r>
+      <w:r>
+        <w:rPr>
+          <w:rFonts w:ascii="TimesNewRomanPSMT" w:hAnsi="TimesNewRomanPSMT"/>
+          <w:color w:val="000000"/>
+          <w:sz w:val="20"/>
+        </w:rPr>
+        <w:t xml:space="preserve">and </w:t>
+      </w:r>
+      <w:r>
+        <w:rPr>
+          <w:rFonts w:ascii="TimesNewRomanPSMT" w:hAnsi="TimesNewRomanPSMT"/>
+          <w:color w:val="000000"/>
+          <w:sz w:val="20"/>
+        </w:rPr>
+        <w:t xml:space="preserve">the </w:t>
+      </w:r>
+      <w:proofErr w:type="spellStart"/>
+      <w:r>
+        <w:rPr>
+          <w:rFonts w:ascii="TimesNewRomanPSMT" w:hAnsi="TimesNewRomanPSMT"/>
+          <w:color w:val="000000"/>
+          <w:sz w:val="20"/>
+        </w:rPr>
+        <w:t>o_dr_length</w:t>
+      </w:r>
+      <w:proofErr w:type="spellEnd"/>
+      <w:r>
+        <w:rPr>
+          <w:rFonts w:ascii="TimesNewRomanPSMT" w:hAnsi="TimesNewRomanPSMT"/>
+          <w:color w:val="000000"/>
+          <w:sz w:val="20"/>
+        </w:rPr>
+        <w:t xml:space="preserve"> is its size. +</w:t>
+      </w:r>
+    </w:p>
+    <w:p>
+      <w:pPr>
+        <w:widowControl w:val="0"/>
+        <w:autoSpaceDE w:val="0"/>
+        <w:autoSpaceDN w:val="0"/>
+        <w:adjustRightInd w:val="0"/>
+        <w:spacing w:after="240" w:line="320" w:lineRule="atLeast"/>
+        <w:rPr>
+          <w:rFonts w:ascii="TimesNewRomanPSMT" w:hAnsi="TimesNewRomanPSMT"/>
+          <w:color w:val="000000"/>
+          <w:sz w:val="20"/>
+        </w:rPr>
+      </w:pPr>
+      <w:r>
+        <w:rPr>
+          <w:rFonts w:ascii="TimesNewRomanPSMT" w:hAnsi="TimesNewRomanPSMT"/>
+          <w:color w:val="000000"/>
+          <w:sz w:val="20"/>
+        </w:rPr>
+        <w:t xml:space="preserve">The </w:t>
+      </w:r>
+      <w:proofErr w:type="spellStart"/>
+      <w:r>
+        <w:rPr>
+          <w:rFonts w:ascii="TimesNewRomanPSMT" w:hAnsi="TimesNewRomanPSMT"/>
+          <w:color w:val="000000"/>
+          <w:sz w:val="20"/>
+        </w:rPr>
+        <w:t>tdo_dr_queue</w:t>
+      </w:r>
+      <w:proofErr w:type="spellEnd"/>
+      <w:r>
+        <w:rPr>
+          <w:rFonts w:ascii="TimesNewRomanPSMT" w:hAnsi="TimesNewRomanPSMT"/>
+          <w:color w:val="000000"/>
+          <w:sz w:val="20"/>
+        </w:rPr>
+        <w:t xml:space="preserve">, </w:t>
+      </w:r>
+      <w:proofErr w:type="spellStart"/>
+      <w:r>
+        <w:rPr>
+          <w:rFonts w:ascii="TimesNewRomanPSMT" w:hAnsi="TimesNewRomanPSMT"/>
+          <w:color w:val="000000"/>
+          <w:sz w:val="20"/>
+        </w:rPr>
+        <w:t>tdo_ir_queue</w:t>
+      </w:r>
+      <w:proofErr w:type="spellEnd"/>
+      <w:r>
+        <w:rPr>
+          <w:rFonts w:ascii="TimesNewRomanPSMT" w:hAnsi="TimesNewRomanPSMT"/>
+          <w:color w:val="000000"/>
+          <w:sz w:val="20"/>
+        </w:rPr>
+        <w:t xml:space="preserve">, </w:t>
+      </w:r>
+      <w:proofErr w:type="spellStart"/>
+      <w:r>
+        <w:rPr>
+          <w:rFonts w:ascii="TimesNewRomanPSMT" w:hAnsi="TimesNewRomanPSMT"/>
+          <w:color w:val="000000"/>
+          <w:sz w:val="20"/>
+        </w:rPr>
+        <w:t>tdi_dr_queue</w:t>
+      </w:r>
+      <w:proofErr w:type="spellEnd"/>
+      <w:r>
+        <w:rPr>
+          <w:rFonts w:ascii="TimesNewRomanPSMT" w:hAnsi="TimesNewRomanPSMT"/>
+          <w:color w:val="000000"/>
+          <w:sz w:val="20"/>
+        </w:rPr>
+        <w:t xml:space="preserve">, and tdi_ir_queue store the data during shift IR or DR state monitored by </w:t>
+      </w:r>
+      <w:r>
+        <w:rPr>
+          <w:rFonts w:ascii="TimesNewRomanPSMT" w:hAnsi="TimesNewRomanPSMT"/>
+          <w:color w:val="000000"/>
+          <w:sz w:val="20"/>
+        </w:rPr>
+        <w:t xml:space="preserve">the </w:t>
+      </w:r>
+      <w:r>
+        <w:rPr>
+          <w:rFonts w:ascii="TimesNewRomanPSMT" w:hAnsi="TimesNewRomanPSMT"/>
+          <w:color w:val="000000"/>
+          <w:sz w:val="20"/>
+        </w:rPr>
+        <w:t>jtag_monitor. +</w:t>
+      </w:r>
+    </w:p>
+    <w:p>
+      <w:pPr>
+        <w:widowControl w:val="0"/>
+        <w:autoSpaceDE w:val="0"/>
+        <w:autoSpaceDN w:val="0"/>
+        <w:adjustRightInd w:val="0"/>
+        <w:spacing w:after="240" w:line="320" w:lineRule="atLeast"/>
+        <w:rPr>
+          <w:rFonts w:ascii="TimesNewRomanPSMT" w:hAnsi="TimesNewRomanPSMT"/>
+          <w:color w:val="000000"/>
+          <w:sz w:val="20"/>
+        </w:rPr>
+      </w:pPr>
+      <w:r>
+        <w:rPr>
+          <w:rFonts w:ascii="TimesNewRomanPSMT" w:hAnsi="TimesNewRomanPSMT"/>
+          <w:color w:val="000000"/>
+          <w:sz w:val="20"/>
+        </w:rPr>
+        <w:t xml:space="preserve">The </w:t>
+      </w:r>
+      <w:proofErr w:type="spellStart"/>
+      <w:r>
+        <w:rPr>
+          <w:rFonts w:ascii="TimesNewRomanPSMT" w:hAnsi="TimesNewRomanPSMT"/>
+          <w:color w:val="000000"/>
+          <w:sz w:val="20"/>
+        </w:rPr>
+        <w:t>chk_ir_tdo</w:t>
+      </w:r>
+      <w:proofErr w:type="spellEnd"/>
+      <w:r>
+        <w:rPr>
+          <w:rFonts w:ascii="TimesNewRomanPSMT" w:hAnsi="TimesNewRomanPSMT"/>
+          <w:color w:val="000000"/>
+          <w:sz w:val="20"/>
+        </w:rPr>
+        <w:t xml:space="preserve"> and </w:t>
+      </w:r>
+      <w:proofErr w:type="spellStart"/>
+      <w:r>
+        <w:rPr>
+          <w:rFonts w:ascii="TimesNewRomanPSMT" w:hAnsi="TimesNewRomanPSMT"/>
+          <w:color w:val="000000"/>
+          <w:sz w:val="20"/>
+        </w:rPr>
+        <w:t>chk_dr_tdo</w:t>
+      </w:r>
+      <w:proofErr w:type="spellEnd"/>
+      <w:r>
+        <w:rPr>
+          <w:rFonts w:ascii="TimesNewRomanPSMT" w:hAnsi="TimesNewRomanPSMT"/>
+          <w:color w:val="000000"/>
+          <w:sz w:val="20"/>
+        </w:rPr>
+        <w:t xml:space="preserve"> are flags to indicate jtag_driver whether to check TDO cycle-by-cycle during shift IR or DR state. +</w:t>
+      </w:r>
+      <w:r>
+        <w:rPr>
+          <w:rFonts w:ascii="TimesNewRomanPSMT" w:hAnsi="TimesNewRomanPSMT"/>
+          <w:color w:val="000000"/>
+          <w:sz w:val="20"/>
+        </w:rPr>
+        <w:t xml:space="preserve">The </w:t>
+      </w:r>
+      <w:r>
+        <w:rPr>
+          <w:rFonts w:ascii="TimesNewRomanPSMT" w:hAnsi="TimesNewRomanPSMT"/>
+          <w:color w:val="000000"/>
+          <w:sz w:val="20"/>
+        </w:rPr>
+        <w:t xml:space="preserve">exp_tdo_dr_queue is the golden data expecting the DUT TDO output during shift DR state, which is used by </w:t>
+      </w:r>
+      <w:r>
+        <w:rPr>
+          <w:rFonts w:ascii="TimesNewRomanPSMT" w:hAnsi="TimesNewRomanPSMT"/>
+          <w:color w:val="000000"/>
+          <w:sz w:val="20"/>
+        </w:rPr>
+        <w:t xml:space="preserve">the </w:t>
+      </w:r>
+      <w:r>
+        <w:rPr>
+          <w:rFonts w:ascii="TimesNewRomanPSMT" w:hAnsi="TimesNewRomanPSMT"/>
+          <w:color w:val="000000"/>
+          <w:sz w:val="20"/>
+        </w:rPr>
+        <w:t>jtag_driver to check the TDO data on the fly. +</w:t>
+      </w:r>
+    </w:p>
+    <w:p>
+      <w:pPr>
+        <w:widowControl w:val="0"/>
+        <w:autoSpaceDE w:val="0"/>
+        <w:autoSpaceDN w:val="0"/>
+        <w:adjustRightInd w:val="0"/>
+        <w:spacing w:after="240" w:line="320" w:lineRule="atLeast"/>
+        <w:rPr>
+          <w:rFonts w:ascii="TimesNewRomanPSMT" w:hAnsi="TimesNewRomanPSMT"/>
+          <w:color w:val="000000"/>
+          <w:sz w:val="20"/>
+        </w:rPr>
+      </w:pPr>
+      <w:r>
+        <w:rPr>
+          <w:rFonts w:ascii="TimesNewRomanPSMT" w:hAnsi="TimesNewRomanPSMT"/>
+          <w:color w:val="000000"/>
+          <w:sz w:val="20"/>
+        </w:rPr>
+        <w:t xml:space="preserve">The </w:t>
+      </w:r>
+      <w:proofErr w:type="spellStart"/>
+      <w:r>
+        <w:rPr>
+          <w:rFonts w:ascii="TimesNewRomanPSMT" w:hAnsi="TimesNewRomanPSMT"/>
+          <w:color w:val="000000"/>
+          <w:sz w:val="20"/>
+        </w:rPr>
+        <w:t>exp_tdo_dr_mas</w:t>
+      </w:r>
+      <w:bookmarkStart w:id="0" w:name="_GoBack"/>
+      <w:bookmarkEnd w:id="0"/>
+      <w:r>
+        <w:rPr>
+          <w:rFonts w:ascii="TimesNewRomanPSMT" w:hAnsi="TimesNewRomanPSMT"/>
+          <w:color w:val="000000"/>
+          <w:sz w:val="20"/>
+        </w:rPr>
+        <w:t>k_queue</w:t>
+      </w:r>
+      <w:proofErr w:type="spellEnd"/>
+      <w:r>
+        <w:rPr>
+          <w:rFonts w:ascii="TimesNewRomanPSMT" w:hAnsi="TimesNewRomanPSMT"/>
+          <w:color w:val="000000"/>
+          <w:sz w:val="20"/>
+        </w:rPr>
+        <w:t xml:space="preserve"> indicates which bit in exp_tdo_dr_queue needs not to check. +</w:t>
+      </w:r>
+    </w:p>
+    <w:p>
+      <w:pPr>
+        <w:widowControl w:val="0"/>
+        <w:autoSpaceDE w:val="0"/>
+        <w:autoSpaceDN w:val="0"/>
+        <w:adjustRightInd w:val="0"/>
+        <w:spacing w:after="240" w:line="320" w:lineRule="atLeast"/>
+        <w:rPr>
+          <w:rFonts w:ascii="TimesNewRomanPSMT" w:hAnsi="TimesNewRomanPSMT"/>
+          <w:color w:val="000000"/>
+          <w:sz w:val="20"/>
+        </w:rPr>
+      </w:pPr>
+      <w:r>
+        <w:rPr>
+          <w:rFonts w:ascii="TimesNewRomanPSMT" w:hAnsi="TimesNewRomanPSMT"/>
+          <w:color w:val="000000"/>
+          <w:sz w:val="20"/>
+        </w:rPr>
+        <w:t xml:space="preserve">The </w:t>
+      </w:r>
+      <w:r>
+        <w:rPr>
+          <w:rFonts w:ascii="TimesNewRomanPSMT" w:hAnsi="TimesNewRomanPSMT"/>
+          <w:color w:val="000000"/>
+          <w:sz w:val="20"/>
+        </w:rPr>
+        <w:t xml:space="preserve">exp_tdo_ir_queue is the golden data expecting the DUT TDO output during shift IR state, which is used by </w:t>
+      </w:r>
+    </w:p>
+    <w:p>
+      <w:pPr>
+        <w:widowControl w:val="0"/>
+        <w:autoSpaceDE w:val="0"/>
+        <w:autoSpaceDN w:val="0"/>
+        <w:adjustRightInd w:val="0"/>
+        <w:spacing w:after="240" w:line="300" w:lineRule="atLeast"/>
+        <w:rPr>
+          <w:rFonts w:ascii="TimesNewRomanPSMT" w:hAnsi="TimesNewRomanPSMT"/>
+          <w:color w:val="000000"/>
+          <w:sz w:val="20"/>
+        </w:rPr>
+      </w:pPr>
+      <w:r>
+        <w:rPr>
+          <w:rFonts w:ascii="TimesNewRomanPSMT" w:hAnsi="TimesNewRomanPSMT"/>
+          <w:color w:val="000000"/>
+          <w:sz w:val="20"/>
+        </w:rPr>
+        <w:t>jtag_driver to check the TDO data on the fly</w:t>
+      </w:r>
+      <w:r>
+        <w:rPr>
+          <w:rFonts w:ascii="TimesNewRomanPSMT" w:hAnsi="TimesNewRomanPSMT"/>
+          <w:color w:val="000000"/>
+          <w:sz w:val="20"/>
+        </w:rPr>
+        <w:t>.</w:t>
+      </w:r>
+      <w:r>
+        <w:rPr>
+          <w:rFonts w:ascii="TimesNewRomanPSMT" w:hAnsi="TimesNewRomanPSMT"/>
+          <w:color w:val="000000"/>
+          <w:sz w:val="20"/>
+        </w:rPr>
+        <w:t xml:space="preserve"> </w:t>
       </w:r>
     </w:p>
     <w:p>
@@ -6673,176 +7705,10 @@
         <w:ind w:firstLine="288"/>
         <w:jc w:val="both"/>
         <w:rPr>
-          <w:rFonts w:ascii="TimesNewRomanPSMT" w:hAnsi="TimesNewRomanPSMT" w:hint="eastAsia"/>
-          <w:color w:val="000000"/>
-          <w:sz w:val="20"/>
-        </w:rPr>
-      </w:pPr>
-      <w:r>
-        <w:rPr>
           <w:b/>
           <w:sz w:val="20"/>
         </w:rPr>
-        <w:t>DFT TDR Encode:</w:t>
-      </w:r>
-      <w:r>
-        <w:rPr>
-          <w:rFonts w:ascii="TimesNewRomanPSMT" w:hAnsi="TimesNewRomanPSMT"/>
-          <w:color w:val="000000"/>
-          <w:sz w:val="20"/>
-        </w:rPr>
-        <w:t xml:space="preserve"> </w:t>
-      </w:r>
-      <w:r>
-        <w:rPr>
-          <w:rFonts w:ascii="TimesNewRomanPSMT" w:hAnsi="TimesNewRomanPSMT"/>
-          <w:color w:val="000000"/>
-          <w:sz w:val="20"/>
-        </w:rPr>
-        <w:t>A DFT TDR’s address is encoded as Figure</w:t>
-      </w:r>
-      <w:r>
-        <w:rPr>
-          <w:rFonts w:ascii="TimesNewRomanPSMT" w:hAnsi="TimesNewRomanPSMT"/>
-          <w:color w:val="000000"/>
-          <w:sz w:val="20"/>
-        </w:rPr>
-        <w:t xml:space="preserve"> x</w:t>
-      </w:r>
-      <w:r>
-        <w:rPr>
-          <w:rFonts w:ascii="TimesNewRomanPSMT" w:hAnsi="TimesNewRomanPSMT"/>
-          <w:color w:val="000000"/>
-          <w:sz w:val="20"/>
-        </w:rPr>
-        <w:t xml:space="preserve">. It composes three segments, the </w:t>
-      </w:r>
-      <w:r>
-        <w:rPr>
-          <w:rFonts w:ascii="TimesNewRomanPSMT" w:hAnsi="TimesNewRomanPSMT"/>
-          <w:color w:val="000000"/>
-          <w:sz w:val="20"/>
-        </w:rPr>
-        <w:t>first segment</w:t>
-      </w:r>
-      <w:r>
-        <w:rPr>
-          <w:rFonts w:ascii="TimesNewRomanPSMT" w:hAnsi="TimesNewRomanPSMT"/>
-          <w:color w:val="000000"/>
-          <w:sz w:val="20"/>
-        </w:rPr>
-        <w:t xml:space="preserve"> is the reserved flag bit for </w:t>
-      </w:r>
-      <w:proofErr w:type="spellStart"/>
-      <w:r>
-        <w:rPr>
-          <w:rFonts w:ascii="TimesNewRomanPSMT" w:hAnsi="TimesNewRomanPSMT"/>
-          <w:color w:val="000000"/>
-          <w:sz w:val="20"/>
-        </w:rPr>
-        <w:t>dft_reg_map</w:t>
-      </w:r>
-      <w:proofErr w:type="spellEnd"/>
-      <w:r>
-        <w:rPr>
-          <w:rFonts w:ascii="TimesNewRomanPSMT" w:hAnsi="TimesNewRomanPSMT"/>
-          <w:color w:val="000000"/>
-          <w:sz w:val="20"/>
-        </w:rPr>
-        <w:t xml:space="preserve"> and </w:t>
-      </w:r>
-      <w:proofErr w:type="spellStart"/>
-      <w:r>
-        <w:rPr>
-          <w:rFonts w:ascii="TimesNewRomanPSMT" w:hAnsi="TimesNewRomanPSMT"/>
-          <w:color w:val="000000"/>
-          <w:sz w:val="20"/>
-        </w:rPr>
-        <w:t>dft_reg_predictor</w:t>
-      </w:r>
-      <w:proofErr w:type="spellEnd"/>
-      <w:r>
-        <w:rPr>
-          <w:rFonts w:ascii="TimesNewRomanPSMT" w:hAnsi="TimesNewRomanPSMT"/>
-          <w:color w:val="000000"/>
-          <w:sz w:val="20"/>
-        </w:rPr>
-        <w:t xml:space="preserve"> communicate with </w:t>
-      </w:r>
-      <w:proofErr w:type="spellStart"/>
-      <w:r>
-        <w:rPr>
-          <w:rFonts w:ascii="TimesNewRomanPSMT" w:hAnsi="TimesNewRomanPSMT"/>
-          <w:color w:val="000000"/>
-          <w:sz w:val="20"/>
-        </w:rPr>
-        <w:t>dft_reg_adapter</w:t>
-      </w:r>
-      <w:proofErr w:type="spellEnd"/>
-      <w:r>
-        <w:rPr>
-          <w:rFonts w:ascii="TimesNewRomanPSMT" w:hAnsi="TimesNewRomanPSMT"/>
-          <w:color w:val="000000"/>
-          <w:sz w:val="20"/>
-        </w:rPr>
-        <w:t xml:space="preserve"> as mentioned </w:t>
-      </w:r>
-      <w:r>
-        <w:rPr>
-          <w:rFonts w:ascii="TimesNewRomanPSMT" w:hAnsi="TimesNewRomanPSMT"/>
-          <w:color w:val="000000"/>
-          <w:sz w:val="20"/>
-        </w:rPr>
-        <w:t xml:space="preserve">in </w:t>
-      </w:r>
-      <w:r>
-        <w:rPr>
-          <w:rFonts w:ascii="TimesNewRomanPSMT" w:hAnsi="TimesNewRomanPSMT"/>
-          <w:color w:val="000000"/>
-          <w:sz w:val="20"/>
-        </w:rPr>
-        <w:t>ultra-long length</w:t>
-      </w:r>
-      <w:r>
-        <w:rPr>
-          <w:rFonts w:ascii="TimesNewRomanPSMT" w:hAnsi="TimesNewRomanPSMT"/>
-          <w:color w:val="000000"/>
-          <w:sz w:val="20"/>
-        </w:rPr>
-        <w:t xml:space="preserve"> TDR modelling section.</w:t>
-      </w:r>
-      <w:r>
-        <w:rPr>
-          <w:rFonts w:ascii="TimesNewRomanPSMT" w:hAnsi="TimesNewRomanPSMT"/>
-          <w:color w:val="000000"/>
-          <w:sz w:val="20"/>
-        </w:rPr>
-        <w:t xml:space="preserve">  </w:t>
-      </w:r>
-      <w:r>
-        <w:rPr>
-          <w:rFonts w:ascii="TimesNewRomanPSMT" w:hAnsi="TimesNewRomanPSMT"/>
-          <w:color w:val="000000"/>
-          <w:sz w:val="20"/>
-        </w:rPr>
-        <w:t xml:space="preserve">The second segment is the TDR’s OPCODE and the third segment is the TDR’s location information in the test access network. </w:t>
-      </w:r>
-      <w:r>
-        <w:rPr>
-          <w:rFonts w:ascii="TimesNewRomanPSMT" w:hAnsi="TimesNewRomanPSMT"/>
-          <w:color w:val="000000"/>
-          <w:sz w:val="20"/>
-        </w:rPr>
-        <w:t>Figure x shows WIR1 and WIR2 address encoding example, because WIR1 is controlled by LEVEL0_SIB1, the third segment is encoded as 4’b0010. because WIR2 is controlled by LEVEL0_SIB0 and LEVEL1_SIB0, the third segment is encoded as 4’b0101.</w:t>
-      </w:r>
-      <w:r>
-        <w:rPr>
-          <w:rFonts w:ascii="TimesNewRomanPSMT" w:hAnsi="TimesNewRomanPSMT"/>
-          <w:color w:val="000000"/>
-          <w:sz w:val="20"/>
-        </w:rPr>
-        <w:t xml:space="preserve"> For IEEE1149.1 type TDR, we can simply fill the third segment to zero.</w:t>
-      </w:r>
+      </w:pPr>
     </w:p>
     <w:p>
       <w:pPr>
@@ -6850,35 +7716,65 @@
         <w:ind w:firstLine="288"/>
         <w:jc w:val="both"/>
         <w:rPr>
-          <w:rFonts w:ascii="TimesNewRomanPSMT" w:hAnsi="TimesNewRomanPSMT" w:hint="eastAsia"/>
-          <w:color w:val="000000"/>
-          <w:sz w:val="20"/>
-        </w:rPr>
-      </w:pPr>
-      <w:r>
-        <w:rPr>
-          <w:rFonts w:ascii="TimesNewRomanPSMT" w:hAnsi="TimesNewRomanPSMT"/>
+          <w:rFonts w:ascii="TimesNewRomanPSMT" w:hAnsi="TimesNewRomanPSMT"/>
+          <w:color w:val="000000"/>
+          <w:sz w:val="20"/>
+        </w:rPr>
+      </w:pPr>
+      <w:r>
+        <w:rPr>
           <w:b/>
-          <w:color w:val="000000"/>
-          <w:sz w:val="20"/>
-        </w:rPr>
-        <w:t xml:space="preserve">The dft_reg_tx_to_jtag_tx_sequence Implementation: </w:t>
-      </w:r>
-      <w:r>
-        <w:rPr>
-          <w:rFonts w:ascii="TimesNewRomanPSMT" w:hAnsi="TimesNewRomanPSMT"/>
-          <w:color w:val="000000"/>
-          <w:sz w:val="20"/>
-        </w:rPr>
-        <w:t>The dft_reg_tx_to_jtag_tx_sequence</w:t>
-      </w:r>
-      <w:r>
-        <w:rPr>
-          <w:rFonts w:ascii="TimesNewRomanPSMT" w:hAnsi="TimesNewRomanPSMT"/>
-          <w:color w:val="000000"/>
-          <w:sz w:val="20"/>
-        </w:rPr>
-        <w:t xml:space="preserve"> is a virtual sequence, which get the dft_reg_transaction from </w:t>
+          <w:sz w:val="20"/>
+        </w:rPr>
+        <w:t>DFT TDR Encode:</w:t>
+      </w:r>
+      <w:r>
+        <w:rPr>
+          <w:rFonts w:ascii="TimesNewRomanPSMT" w:hAnsi="TimesNewRomanPSMT"/>
+          <w:color w:val="000000"/>
+          <w:sz w:val="20"/>
+        </w:rPr>
+        <w:t xml:space="preserve"> </w:t>
+      </w:r>
+      <w:r>
+        <w:rPr>
+          <w:rFonts w:ascii="TimesNewRomanPSMT" w:hAnsi="TimesNewRomanPSMT"/>
+          <w:color w:val="000000"/>
+          <w:sz w:val="20"/>
+        </w:rPr>
+        <w:t>A DFT TDR’s address is encoded as Figure</w:t>
+      </w:r>
+      <w:r>
+        <w:rPr>
+          <w:rFonts w:ascii="TimesNewRomanPSMT" w:hAnsi="TimesNewRomanPSMT"/>
+          <w:color w:val="000000"/>
+          <w:sz w:val="20"/>
+        </w:rPr>
+        <w:t xml:space="preserve"> 8</w:t>
+      </w:r>
+      <w:r>
+        <w:rPr>
+          <w:rFonts w:ascii="TimesNewRomanPSMT" w:hAnsi="TimesNewRomanPSMT"/>
+          <w:color w:val="000000"/>
+          <w:sz w:val="20"/>
+        </w:rPr>
+        <w:t xml:space="preserve">. It composes three segments, the </w:t>
+      </w:r>
+      <w:r>
+        <w:rPr>
+          <w:rFonts w:ascii="TimesNewRomanPSMT" w:hAnsi="TimesNewRomanPSMT"/>
+          <w:color w:val="000000"/>
+          <w:sz w:val="20"/>
+        </w:rPr>
+        <w:t>first segment</w:t>
+      </w:r>
+      <w:r>
+        <w:rPr>
+          <w:rFonts w:ascii="TimesNewRomanPSMT" w:hAnsi="TimesNewRomanPSMT"/>
+          <w:color w:val="000000"/>
+          <w:sz w:val="20"/>
+        </w:rPr>
+        <w:t xml:space="preserve"> is the reserved flag bit for </w:t>
       </w:r>
       <w:proofErr w:type="spellStart"/>
       <w:r>
@@ -6887,7 +7783,7 @@
           <w:color w:val="000000"/>
           <w:sz w:val="20"/>
         </w:rPr>
-        <w:t>dft_reg_sequencer</w:t>
+        <w:t>dft_reg_map</w:t>
       </w:r>
       <w:proofErr w:type="spellEnd"/>
       <w:r>
@@ -6896,39 +7792,7 @@
           <w:color w:val="000000"/>
           <w:sz w:val="20"/>
         </w:rPr>
-        <w:t xml:space="preserve">, converts it </w:t>
-      </w:r>
-      <w:r>
-        <w:rPr>
-          <w:rFonts w:ascii="TimesNewRomanPSMT" w:hAnsi="TimesNewRomanPSMT"/>
-          <w:color w:val="000000"/>
-          <w:sz w:val="20"/>
-        </w:rPr>
-        <w:t xml:space="preserve">into jtag_transactions and </w:t>
-      </w:r>
-      <w:r>
-        <w:rPr>
-          <w:rFonts w:ascii="TimesNewRomanPSMT" w:hAnsi="TimesNewRomanPSMT"/>
-          <w:color w:val="000000"/>
-          <w:sz w:val="20"/>
-        </w:rPr>
-        <w:t xml:space="preserve">send them to the jtag_sequencer. </w:t>
-      </w:r>
-      <w:r>
-        <w:rPr>
-          <w:rFonts w:ascii="TimesNewRomanPSMT" w:hAnsi="TimesNewRomanPSMT"/>
-          <w:color w:val="000000"/>
-          <w:sz w:val="20"/>
-        </w:rPr>
-        <w:t>The dft_reg_tx_to_jtag_tx_sequence</w:t>
-      </w:r>
-      <w:r>
-        <w:rPr>
-          <w:rFonts w:ascii="TimesNewRomanPSMT" w:hAnsi="TimesNewRomanPSMT"/>
-          <w:color w:val="000000"/>
-          <w:sz w:val="20"/>
-        </w:rPr>
-        <w:t xml:space="preserve"> decodes </w:t>
+        <w:t xml:space="preserve"> and </w:t>
       </w:r>
       <w:proofErr w:type="spellStart"/>
       <w:r>
@@ -6937,42 +7801,16 @@
           <w:color w:val="000000"/>
           <w:sz w:val="20"/>
         </w:rPr>
-        <w:t>dft_reg_</w:t>
-      </w:r>
-      <w:proofErr w:type="gramStart"/>
-      <w:r>
-        <w:rPr>
-          <w:rFonts w:ascii="TimesNewRomanPSMT" w:hAnsi="TimesNewRomanPSMT"/>
-          <w:color w:val="000000"/>
-          <w:sz w:val="20"/>
-        </w:rPr>
-        <w:t>transaction.addr</w:t>
+        <w:t>dft_reg_predictor</w:t>
       </w:r>
       <w:proofErr w:type="spellEnd"/>
-      <w:proofErr w:type="gramEnd"/>
-      <w:r>
-        <w:rPr>
-          <w:rFonts w:ascii="TimesNewRomanPSMT" w:hAnsi="TimesNewRomanPSMT"/>
-          <w:color w:val="000000"/>
-          <w:sz w:val="20"/>
-        </w:rPr>
-        <w:t xml:space="preserve"> to get the TDR’s location information in the network</w:t>
-      </w:r>
-      <w:r>
-        <w:rPr>
-          <w:rFonts w:ascii="TimesNewRomanPSMT" w:hAnsi="TimesNewRomanPSMT"/>
-          <w:color w:val="000000"/>
-          <w:sz w:val="20"/>
-        </w:rPr>
-        <w:t xml:space="preserve">. In Figure x, because the bit 3 to bit 0 </w:t>
-      </w:r>
-      <w:r>
-        <w:rPr>
-          <w:rFonts w:ascii="TimesNewRomanPSMT" w:hAnsi="TimesNewRomanPSMT"/>
-          <w:color w:val="000000"/>
-          <w:sz w:val="20"/>
-        </w:rPr>
-        <w:t xml:space="preserve">of </w:t>
+      <w:r>
+        <w:rPr>
+          <w:rFonts w:ascii="TimesNewRomanPSMT" w:hAnsi="TimesNewRomanPSMT"/>
+          <w:color w:val="000000"/>
+          <w:sz w:val="20"/>
+        </w:rPr>
+        <w:t xml:space="preserve"> communicate with </w:t>
       </w:r>
       <w:proofErr w:type="spellStart"/>
       <w:r>
@@ -6981,7 +7819,7 @@
           <w:color w:val="000000"/>
           <w:sz w:val="20"/>
         </w:rPr>
-        <w:t>dft_reg_transaction.addr</w:t>
+        <w:t>dft_reg_adapter</w:t>
       </w:r>
       <w:proofErr w:type="spellEnd"/>
       <w:r>
@@ -6990,6 +7828,94 @@
           <w:color w:val="000000"/>
           <w:sz w:val="20"/>
         </w:rPr>
+        <w:t xml:space="preserve"> as mentioned </w:t>
+      </w:r>
+      <w:r>
+        <w:rPr>
+          <w:rFonts w:ascii="TimesNewRomanPSMT" w:hAnsi="TimesNewRomanPSMT"/>
+          <w:color w:val="000000"/>
+          <w:sz w:val="20"/>
+        </w:rPr>
+        <w:t xml:space="preserve">in </w:t>
+      </w:r>
+      <w:r>
+        <w:rPr>
+          <w:rFonts w:ascii="TimesNewRomanPSMT" w:hAnsi="TimesNewRomanPSMT"/>
+          <w:color w:val="000000"/>
+          <w:sz w:val="20"/>
+        </w:rPr>
+        <w:t>ultra-long length</w:t>
+      </w:r>
+      <w:r>
+        <w:rPr>
+          <w:rFonts w:ascii="TimesNewRomanPSMT" w:hAnsi="TimesNewRomanPSMT"/>
+          <w:color w:val="000000"/>
+          <w:sz w:val="20"/>
+        </w:rPr>
+        <w:t xml:space="preserve"> TDR modelling section.</w:t>
+      </w:r>
+      <w:r>
+        <w:rPr>
+          <w:rFonts w:ascii="TimesNewRomanPSMT" w:hAnsi="TimesNewRomanPSMT"/>
+          <w:color w:val="000000"/>
+          <w:sz w:val="20"/>
+        </w:rPr>
+        <w:t xml:space="preserve">  </w:t>
+      </w:r>
+      <w:r>
+        <w:rPr>
+          <w:rFonts w:ascii="TimesNewRomanPSMT" w:hAnsi="TimesNewRomanPSMT"/>
+          <w:color w:val="000000"/>
+          <w:sz w:val="20"/>
+        </w:rPr>
+        <w:t xml:space="preserve">The second segment is the TDR’s OPCODE and the third segment is the TDR’s location information in the test access network. </w:t>
+      </w:r>
+      <w:r>
+        <w:rPr>
+          <w:rFonts w:ascii="TimesNewRomanPSMT" w:hAnsi="TimesNewRomanPSMT"/>
+          <w:color w:val="000000"/>
+          <w:sz w:val="20"/>
+        </w:rPr>
+        <w:t xml:space="preserve">In Figure 5, </w:t>
+      </w:r>
+      <w:r>
+        <w:rPr>
+          <w:rFonts w:ascii="TimesNewRomanPSMT" w:hAnsi="TimesNewRomanPSMT"/>
+          <w:color w:val="000000"/>
+          <w:sz w:val="20"/>
+        </w:rPr>
+        <w:t>WIR1</w:t>
+      </w:r>
+      <w:r>
+        <w:rPr>
+          <w:rFonts w:ascii="TimesNewRomanPSMT" w:hAnsi="TimesNewRomanPSMT"/>
+          <w:color w:val="000000"/>
+          <w:sz w:val="20"/>
+        </w:rPr>
+        <w:t xml:space="preserve">’s OPCODE is 8’hFE and </w:t>
+      </w:r>
+      <w:r>
+        <w:rPr>
+          <w:rFonts w:ascii="TimesNewRomanPSMT" w:hAnsi="TimesNewRomanPSMT"/>
+          <w:color w:val="000000"/>
+          <w:sz w:val="20"/>
+        </w:rPr>
+        <w:t>is controlled by LEVEL0_SIB1</w:t>
+      </w:r>
+      <w:r>
+        <w:rPr>
+          <w:rFonts w:ascii="TimesNewRomanPSMT" w:hAnsi="TimesNewRomanPSMT"/>
+          <w:color w:val="000000"/>
+          <w:sz w:val="20"/>
+        </w:rPr>
+        <w:t>, so its address is encoded as 13’h0FE2.</w:t>
+      </w:r>
+      <w:r>
+        <w:rPr>
+          <w:rFonts w:ascii="TimesNewRomanPSMT" w:hAnsi="TimesNewRomanPSMT"/>
+          <w:color w:val="000000"/>
+          <w:sz w:val="20"/>
+        </w:rPr>
         <w:t xml:space="preserve"> </w:t>
       </w:r>
       <w:r>
@@ -6998,55 +7924,39 @@
           <w:color w:val="000000"/>
           <w:sz w:val="20"/>
         </w:rPr>
-        <w:t>is 4’b0101, t</w:t>
-      </w:r>
-      <w:r>
-        <w:rPr>
-          <w:rFonts w:ascii="TimesNewRomanPSMT" w:hAnsi="TimesNewRomanPSMT"/>
-          <w:color w:val="000000"/>
-          <w:sz w:val="20"/>
-        </w:rPr>
-        <w:t>he dft_reg_tx_to_jtag_tx_sequence</w:t>
-      </w:r>
-      <w:r>
-        <w:rPr>
-          <w:rFonts w:ascii="TimesNewRomanPSMT" w:hAnsi="TimesNewRomanPSMT"/>
-          <w:color w:val="000000"/>
-          <w:sz w:val="20"/>
-        </w:rPr>
-        <w:t xml:space="preserve"> know</w:t>
-      </w:r>
-      <w:r>
-        <w:rPr>
-          <w:rFonts w:ascii="TimesNewRomanPSMT" w:hAnsi="TimesNewRomanPSMT"/>
-          <w:color w:val="000000"/>
-          <w:sz w:val="20"/>
-        </w:rPr>
-        <w:t>s to access WIR2, it need to open LEVEL1_SIB0 first, and then open LEVEL1_SIB0, and last shift WIR2’s OPCODE and written.</w:t>
-      </w:r>
-      <w:r>
-        <w:rPr>
-          <w:rFonts w:ascii="TimesNewRomanPSMT" w:hAnsi="TimesNewRomanPSMT"/>
-          <w:color w:val="000000"/>
-          <w:sz w:val="20"/>
-        </w:rPr>
-        <w:t xml:space="preserve"> Figure x shows how a generic dft_reg_transaction is converted to </w:t>
-      </w:r>
-      <w:r>
-        <w:rPr>
-          <w:rFonts w:ascii="TimesNewRomanPSMT" w:hAnsi="TimesNewRomanPSMT"/>
-          <w:color w:val="000000"/>
-          <w:sz w:val="20"/>
-        </w:rPr>
-        <w:t>a serial of jtag_transactions.</w:t>
-      </w:r>
-      <w:r>
-        <w:rPr>
-          <w:rFonts w:ascii="TimesNewRomanPSMT" w:hAnsi="TimesNewRomanPSMT"/>
-          <w:color w:val="000000"/>
-          <w:sz w:val="20"/>
-        </w:rPr>
-        <w:t xml:space="preserve"> </w:t>
+        <w:t xml:space="preserve"> The WIR2’s OPCODE is 8’h36 and </w:t>
+      </w:r>
+      <w:r>
+        <w:rPr>
+          <w:rFonts w:ascii="TimesNewRomanPSMT" w:hAnsi="TimesNewRomanPSMT"/>
+          <w:color w:val="000000"/>
+          <w:sz w:val="20"/>
+        </w:rPr>
+        <w:t xml:space="preserve">is controlled by LEVEL0_SIB0 and LEVEL1_SIB0, </w:t>
+      </w:r>
+      <w:r>
+        <w:rPr>
+          <w:rFonts w:ascii="TimesNewRomanPSMT" w:hAnsi="TimesNewRomanPSMT"/>
+          <w:color w:val="000000"/>
+          <w:sz w:val="20"/>
+        </w:rPr>
+        <w:t>so its address is encoded as 13’h0365</w:t>
+      </w:r>
+      <w:r>
+        <w:rPr>
+          <w:rFonts w:ascii="TimesNewRomanPSMT" w:hAnsi="TimesNewRomanPSMT"/>
+          <w:color w:val="000000"/>
+          <w:sz w:val="20"/>
+        </w:rPr>
+        <w:t>.</w:t>
+      </w:r>
+      <w:r>
+        <w:rPr>
+          <w:rFonts w:ascii="TimesNewRomanPSMT" w:hAnsi="TimesNewRomanPSMT"/>
+          <w:color w:val="000000"/>
+          <w:sz w:val="20"/>
+        </w:rPr>
+        <w:t xml:space="preserve"> For IEEE1149.1 type TDR, we can simply fill the third segment to zero.</w:t>
       </w:r>
     </w:p>
     <w:p>
@@ -7067,32 +7977,149 @@
           <w:color w:val="000000"/>
           <w:sz w:val="20"/>
         </w:rPr>
-        <w:t xml:space="preserve">The </w:t>
+        <w:t xml:space="preserve">The dft_reg_tx_to_jtag_tx_sequence Implementation: </w:t>
+      </w:r>
+      <w:r>
+        <w:rPr>
+          <w:rFonts w:ascii="TimesNewRomanPSMT" w:hAnsi="TimesNewRomanPSMT"/>
+          <w:color w:val="000000"/>
+          <w:sz w:val="20"/>
+        </w:rPr>
+        <w:t>The dft_reg_tx_to_jtag_tx_sequence</w:t>
+      </w:r>
+      <w:r>
+        <w:rPr>
+          <w:rFonts w:ascii="TimesNewRomanPSMT" w:hAnsi="TimesNewRomanPSMT"/>
+          <w:color w:val="000000"/>
+          <w:sz w:val="20"/>
+        </w:rPr>
+        <w:t xml:space="preserve"> is a virtual sequence, which get the dft_reg_transaction from </w:t>
       </w:r>
       <w:proofErr w:type="spellStart"/>
       <w:r>
         <w:rPr>
           <w:rFonts w:ascii="TimesNewRomanPSMT" w:hAnsi="TimesNewRomanPSMT"/>
-          <w:b/>
-          <w:color w:val="000000"/>
-          <w:sz w:val="20"/>
-        </w:rPr>
-        <w:t>dft_reg_network</w:t>
+          <w:color w:val="000000"/>
+          <w:sz w:val="20"/>
+        </w:rPr>
+        <w:t>dft_reg_sequencer</w:t>
       </w:r>
       <w:proofErr w:type="spellEnd"/>
       <w:r>
         <w:rPr>
           <w:rFonts w:ascii="TimesNewRomanPSMT" w:hAnsi="TimesNewRomanPSMT"/>
-          <w:b/>
-          <w:color w:val="000000"/>
-          <w:sz w:val="20"/>
-        </w:rPr>
-        <w:t xml:space="preserve"> Implementation:</w:t>
-      </w:r>
-      <w:r>
-        <w:rPr>
-          <w:rFonts w:ascii="TimesNewRomanPSMT" w:hAnsi="TimesNewRomanPSMT"/>
-          <w:b/>
+          <w:color w:val="000000"/>
+          <w:sz w:val="20"/>
+        </w:rPr>
+        <w:t xml:space="preserve">, converts it </w:t>
+      </w:r>
+      <w:r>
+        <w:rPr>
+          <w:rFonts w:ascii="TimesNewRomanPSMT" w:hAnsi="TimesNewRomanPSMT"/>
+          <w:color w:val="000000"/>
+          <w:sz w:val="20"/>
+        </w:rPr>
+        <w:t xml:space="preserve">into jtag_transactions and </w:t>
+      </w:r>
+      <w:r>
+        <w:rPr>
+          <w:rFonts w:ascii="TimesNewRomanPSMT" w:hAnsi="TimesNewRomanPSMT"/>
+          <w:color w:val="000000"/>
+          <w:sz w:val="20"/>
+        </w:rPr>
+        <w:t xml:space="preserve">send them to the jtag_sequencer. </w:t>
+      </w:r>
+      <w:r>
+        <w:rPr>
+          <w:rFonts w:ascii="TimesNewRomanPSMT" w:hAnsi="TimesNewRomanPSMT"/>
+          <w:color w:val="000000"/>
+          <w:sz w:val="20"/>
+        </w:rPr>
+        <w:t>The dft_reg_tx_to_jtag_tx_sequence</w:t>
+      </w:r>
+      <w:r>
+        <w:rPr>
+          <w:rFonts w:ascii="TimesNewRomanPSMT" w:hAnsi="TimesNewRomanPSMT"/>
+          <w:color w:val="000000"/>
+          <w:sz w:val="20"/>
+        </w:rPr>
+        <w:t xml:space="preserve"> decodes </w:t>
+      </w:r>
+      <w:proofErr w:type="spellStart"/>
+      <w:r>
+        <w:rPr>
+          <w:rFonts w:ascii="TimesNewRomanPSMT" w:hAnsi="TimesNewRomanPSMT"/>
+          <w:color w:val="000000"/>
+          <w:sz w:val="20"/>
+        </w:rPr>
+        <w:t>dft_reg_</w:t>
+      </w:r>
+      <w:proofErr w:type="gramStart"/>
+      <w:r>
+        <w:rPr>
+          <w:rFonts w:ascii="TimesNewRomanPSMT" w:hAnsi="TimesNewRomanPSMT"/>
+          <w:color w:val="000000"/>
+          <w:sz w:val="20"/>
+        </w:rPr>
+        <w:t>transaction.addr</w:t>
+      </w:r>
+      <w:proofErr w:type="spellEnd"/>
+      <w:proofErr w:type="gramEnd"/>
+      <w:r>
+        <w:rPr>
+          <w:rFonts w:ascii="TimesNewRomanPSMT" w:hAnsi="TimesNewRomanPSMT"/>
+          <w:color w:val="000000"/>
+          <w:sz w:val="20"/>
+        </w:rPr>
+        <w:t xml:space="preserve"> to get the TDR’s location information in the network</w:t>
+      </w:r>
+      <w:r>
+        <w:rPr>
+          <w:rFonts w:ascii="TimesNewRomanPSMT" w:hAnsi="TimesNewRomanPSMT"/>
+          <w:color w:val="000000"/>
+          <w:sz w:val="20"/>
+        </w:rPr>
+        <w:t>. In Figure 9</w:t>
+      </w:r>
+      <w:r>
+        <w:rPr>
+          <w:rFonts w:ascii="TimesNewRomanPSMT" w:hAnsi="TimesNewRomanPSMT"/>
+          <w:color w:val="000000"/>
+          <w:sz w:val="20"/>
+        </w:rPr>
+        <w:t xml:space="preserve">, because the bit 3 to bit 0 </w:t>
+      </w:r>
+      <w:r>
+        <w:rPr>
+          <w:rFonts w:ascii="TimesNewRomanPSMT" w:hAnsi="TimesNewRomanPSMT"/>
+          <w:color w:val="000000"/>
+          <w:sz w:val="20"/>
+        </w:rPr>
+        <w:t xml:space="preserve">of </w:t>
+      </w:r>
+      <w:proofErr w:type="spellStart"/>
+      <w:r>
+        <w:rPr>
+          <w:rFonts w:ascii="TimesNewRomanPSMT" w:hAnsi="TimesNewRomanPSMT"/>
+          <w:color w:val="000000"/>
+          <w:sz w:val="20"/>
+        </w:rPr>
+        <w:t>dft_reg_</w:t>
+      </w:r>
+      <w:proofErr w:type="gramStart"/>
+      <w:r>
+        <w:rPr>
+          <w:rFonts w:ascii="TimesNewRomanPSMT" w:hAnsi="TimesNewRomanPSMT"/>
+          <w:color w:val="000000"/>
+          <w:sz w:val="20"/>
+        </w:rPr>
+        <w:t>transaction.addr</w:t>
+      </w:r>
+      <w:proofErr w:type="spellEnd"/>
+      <w:proofErr w:type="gramEnd"/>
+      <w:r>
+        <w:rPr>
+          <w:rFonts w:ascii="TimesNewRomanPSMT" w:hAnsi="TimesNewRomanPSMT"/>
           <w:color w:val="000000"/>
           <w:sz w:val="20"/>
         </w:rPr>
@@ -7100,140 +8127,67 @@
       </w:r>
       <w:r>
         <w:rPr>
-          <w:sz w:val="20"/>
-        </w:rPr>
-        <w:t>For the test</w:t>
-      </w:r>
-      <w:r>
-        <w:rPr>
-          <w:sz w:val="20"/>
-        </w:rPr>
-        <w:t xml:space="preserve"> access network in Figure x, </w:t>
-      </w:r>
-      <w:r>
-        <w:rPr>
-          <w:sz w:val="20"/>
-        </w:rPr>
-        <w:t>its elements can be modelled as shown in Figure x</w:t>
-      </w:r>
-      <w:r>
-        <w:rPr>
-          <w:rFonts w:ascii="TimesNewRomanPSMT" w:hAnsi="TimesNewRomanPSMT"/>
-          <w:color w:val="000000"/>
-          <w:sz w:val="20"/>
-        </w:rPr>
-        <w:t>.</w:t>
-      </w:r>
-      <w:r>
-        <w:rPr>
-          <w:rFonts w:ascii="TimesNewRomanPSMT" w:hAnsi="TimesNewRomanPSMT"/>
-          <w:color w:val="000000"/>
-          <w:sz w:val="20"/>
-        </w:rPr>
-        <w:t xml:space="preserve"> The IEEE 1500 client in the test access network can be divided into two types, the first is controlled </w:t>
-      </w:r>
-      <w:r>
-        <w:rPr>
-          <w:rFonts w:ascii="TimesNewRomanPSMT" w:hAnsi="TimesNewRomanPSMT"/>
-          <w:color w:val="000000"/>
-          <w:sz w:val="20"/>
-        </w:rPr>
-        <w:lastRenderedPageBreak/>
-        <w:t xml:space="preserve">by level 0 SIBs and the second is controlled by level 1 SIBs. Because we suppose only access a WDR in </w:t>
-      </w:r>
-      <w:r>
-        <w:rPr>
-          <w:rFonts w:ascii="TimesNewRomanPSMT" w:hAnsi="TimesNewRomanPSMT"/>
-          <w:color w:val="000000"/>
-          <w:sz w:val="20"/>
-        </w:rPr>
-        <w:t xml:space="preserve">a </w:t>
-      </w:r>
-      <w:r>
-        <w:rPr>
-          <w:rFonts w:ascii="TimesNewRomanPSMT" w:hAnsi="TimesNewRomanPSMT"/>
-          <w:color w:val="000000"/>
-          <w:sz w:val="20"/>
-        </w:rPr>
-        <w:t xml:space="preserve">IEEE 1500 client, it is unnecessary to model every IEEE 1500 client and all the WDRs in it. </w:t>
-      </w:r>
-      <w:r>
-        <w:rPr>
-          <w:rFonts w:ascii="TimesNewRomanPSMT" w:hAnsi="TimesNewRomanPSMT"/>
-          <w:color w:val="000000"/>
-          <w:sz w:val="20"/>
-        </w:rPr>
-        <w:t xml:space="preserve">It only need to </w:t>
-      </w:r>
-      <w:r>
-        <w:rPr>
-          <w:rFonts w:ascii="TimesNewRomanPSMT" w:hAnsi="TimesNewRomanPSMT"/>
-          <w:color w:val="000000"/>
-          <w:sz w:val="20"/>
-        </w:rPr>
-        <w:t xml:space="preserve">model the SEL_WIR, the WIR and a WDR of each type of IEEE 1500 client. </w:t>
-      </w:r>
-      <w:r>
-        <w:rPr>
-          <w:rFonts w:ascii="TimesNewRomanPSMT" w:hAnsi="TimesNewRomanPSMT"/>
-          <w:color w:val="000000"/>
-          <w:sz w:val="20"/>
-        </w:rPr>
-        <w:t xml:space="preserve">The WDR’s length is dynamic, which can be calculated by the </w:t>
-      </w:r>
-      <w:proofErr w:type="spellStart"/>
-      <w:r>
-        <w:rPr>
-          <w:rFonts w:ascii="TimesNewRomanPSMT" w:hAnsi="TimesNewRomanPSMT"/>
-          <w:color w:val="000000"/>
-          <w:sz w:val="20"/>
-        </w:rPr>
-        <w:t>jtag_</w:t>
-      </w:r>
-      <w:proofErr w:type="gramStart"/>
-      <w:r>
-        <w:rPr>
-          <w:rFonts w:ascii="TimesNewRomanPSMT" w:hAnsi="TimesNewRomanPSMT"/>
-          <w:color w:val="000000"/>
-          <w:sz w:val="20"/>
-        </w:rPr>
-        <w:t>transaction.o</w:t>
-      </w:r>
-      <w:proofErr w:type="gramEnd"/>
-      <w:r>
-        <w:rPr>
-          <w:rFonts w:ascii="TimesNewRomanPSMT" w:hAnsi="TimesNewRomanPSMT"/>
-          <w:color w:val="000000"/>
-          <w:sz w:val="20"/>
-        </w:rPr>
-        <w:t>_dr_length</w:t>
-      </w:r>
-      <w:proofErr w:type="spellEnd"/>
-      <w:r>
-        <w:rPr>
-          <w:rFonts w:ascii="TimesNewRomanPSMT" w:hAnsi="TimesNewRomanPSMT"/>
-          <w:color w:val="000000"/>
-          <w:sz w:val="20"/>
-        </w:rPr>
-        <w:t xml:space="preserve"> and the current </w:t>
-      </w:r>
-      <w:proofErr w:type="spellStart"/>
-      <w:r>
-        <w:rPr>
-          <w:rFonts w:ascii="TimesNewRomanPSMT" w:hAnsi="TimesNewRomanPSMT"/>
-          <w:color w:val="000000"/>
-          <w:sz w:val="20"/>
-        </w:rPr>
-        <w:t>SIBs’</w:t>
-      </w:r>
-      <w:proofErr w:type="spellEnd"/>
-      <w:r>
-        <w:rPr>
-          <w:rFonts w:ascii="TimesNewRomanPSMT" w:hAnsi="TimesNewRomanPSMT"/>
-          <w:color w:val="000000"/>
-          <w:sz w:val="20"/>
-        </w:rPr>
-        <w:t xml:space="preserve"> value in the dft_tdr_network.</w:t>
+          <w:rFonts w:ascii="TimesNewRomanPSMT" w:hAnsi="TimesNewRomanPSMT"/>
+          <w:color w:val="000000"/>
+          <w:sz w:val="20"/>
+        </w:rPr>
+        <w:t>is 4’b0101, t</w:t>
+      </w:r>
+      <w:r>
+        <w:rPr>
+          <w:rFonts w:ascii="TimesNewRomanPSMT" w:hAnsi="TimesNewRomanPSMT"/>
+          <w:color w:val="000000"/>
+          <w:sz w:val="20"/>
+        </w:rPr>
+        <w:t>he dft_reg_tx_to_jtag_tx_sequence</w:t>
+      </w:r>
+      <w:r>
+        <w:rPr>
+          <w:rFonts w:ascii="TimesNewRomanPSMT" w:hAnsi="TimesNewRomanPSMT"/>
+          <w:color w:val="000000"/>
+          <w:sz w:val="20"/>
+        </w:rPr>
+        <w:t xml:space="preserve"> know</w:t>
+      </w:r>
+      <w:r>
+        <w:rPr>
+          <w:rFonts w:ascii="TimesNewRomanPSMT" w:hAnsi="TimesNewRomanPSMT"/>
+          <w:color w:val="000000"/>
+          <w:sz w:val="20"/>
+        </w:rPr>
+        <w:t>s to access WIR2, it need to open LEVEL1_SIB0 first, and then open LEVEL1_SIB0, and last shift WIR2’s OPCODE and written.</w:t>
+      </w:r>
+      <w:r>
+        <w:rPr>
+          <w:rFonts w:ascii="TimesNewRomanPSMT" w:hAnsi="TimesNewRomanPSMT"/>
+          <w:color w:val="000000"/>
+          <w:sz w:val="20"/>
+        </w:rPr>
+        <w:t xml:space="preserve"> Figure 9</w:t>
+      </w:r>
+      <w:r>
+        <w:rPr>
+          <w:rFonts w:ascii="TimesNewRomanPSMT" w:hAnsi="TimesNewRomanPSMT"/>
+          <w:color w:val="000000"/>
+          <w:sz w:val="20"/>
+        </w:rPr>
+        <w:t xml:space="preserve"> shows how a generic dft_reg_transaction is converted to </w:t>
+      </w:r>
+      <w:r>
+        <w:rPr>
+          <w:rFonts w:ascii="TimesNewRomanPSMT" w:hAnsi="TimesNewRomanPSMT"/>
+          <w:color w:val="000000"/>
+          <w:sz w:val="20"/>
+        </w:rPr>
+        <w:t>a serial of jtag_transactions.</w:t>
+      </w:r>
+      <w:r>
+        <w:rPr>
+          <w:rFonts w:ascii="TimesNewRomanPSMT" w:hAnsi="TimesNewRomanPSMT"/>
+          <w:color w:val="000000"/>
+          <w:sz w:val="20"/>
+        </w:rPr>
+        <w:t xml:space="preserve"> </w:t>
       </w:r>
     </w:p>
     <w:p>
@@ -7250,36 +8204,126 @@
       <w:r>
         <w:rPr>
           <w:rFonts w:ascii="TimesNewRomanPSMT" w:hAnsi="TimesNewRomanPSMT"/>
-          <w:color w:val="000000"/>
-          <w:sz w:val="20"/>
-        </w:rPr>
-        <w:t xml:space="preserve"> By a serial of conditional judgments and jtag_transactions observed by the jtag_monitor, the dft_tdr_network can return a generic </w:t>
+          <w:b/>
+          <w:color w:val="000000"/>
+          <w:sz w:val="20"/>
+        </w:rPr>
+        <w:t xml:space="preserve">The </w:t>
       </w:r>
       <w:proofErr w:type="spellStart"/>
       <w:r>
         <w:rPr>
           <w:rFonts w:ascii="TimesNewRomanPSMT" w:hAnsi="TimesNewRomanPSMT"/>
-          <w:color w:val="000000"/>
-          <w:sz w:val="20"/>
-        </w:rPr>
-        <w:t>dft_reg_trsaction</w:t>
+          <w:b/>
+          <w:color w:val="000000"/>
+          <w:sz w:val="20"/>
+        </w:rPr>
+        <w:t>dft_reg_network</w:t>
       </w:r>
       <w:proofErr w:type="spellEnd"/>
       <w:r>
         <w:rPr>
           <w:rFonts w:ascii="TimesNewRomanPSMT" w:hAnsi="TimesNewRomanPSMT"/>
-          <w:color w:val="000000"/>
-          <w:sz w:val="20"/>
-        </w:rPr>
-        <w:t xml:space="preserve"> to </w:t>
-      </w:r>
-      <w:r>
-        <w:rPr>
-          <w:rFonts w:ascii="TimesNewRomanPSMT" w:hAnsi="TimesNewRomanPSMT"/>
-          <w:color w:val="000000"/>
-          <w:sz w:val="20"/>
-        </w:rPr>
-        <w:t xml:space="preserve">the </w:t>
+          <w:b/>
+          <w:color w:val="000000"/>
+          <w:sz w:val="20"/>
+        </w:rPr>
+        <w:t xml:space="preserve"> Implementation:</w:t>
+      </w:r>
+      <w:r>
+        <w:rPr>
+          <w:rFonts w:ascii="TimesNewRomanPSMT" w:hAnsi="TimesNewRomanPSMT"/>
+          <w:b/>
+          <w:color w:val="000000"/>
+          <w:sz w:val="20"/>
+        </w:rPr>
+        <w:t xml:space="preserve"> </w:t>
+      </w:r>
+      <w:r>
+        <w:rPr>
+          <w:sz w:val="20"/>
+        </w:rPr>
+        <w:t>For the test</w:t>
+      </w:r>
+      <w:r>
+        <w:rPr>
+          <w:sz w:val="20"/>
+        </w:rPr>
+        <w:t xml:space="preserve"> access network in Figure 5</w:t>
+      </w:r>
+      <w:r>
+        <w:rPr>
+          <w:sz w:val="20"/>
+        </w:rPr>
+        <w:t xml:space="preserve">, </w:t>
+      </w:r>
+      <w:r>
+        <w:rPr>
+          <w:sz w:val="20"/>
+        </w:rPr>
+        <w:t xml:space="preserve">its elements can be modelled as shown in Figure </w:t>
+      </w:r>
+      <w:r>
+        <w:rPr>
+          <w:sz w:val="20"/>
+        </w:rPr>
+        <w:t>10</w:t>
+      </w:r>
+      <w:r>
+        <w:rPr>
+          <w:rFonts w:ascii="TimesNewRomanPSMT" w:hAnsi="TimesNewRomanPSMT"/>
+          <w:color w:val="000000"/>
+          <w:sz w:val="20"/>
+        </w:rPr>
+        <w:t>.</w:t>
+      </w:r>
+      <w:r>
+        <w:rPr>
+          <w:rFonts w:ascii="TimesNewRomanPSMT" w:hAnsi="TimesNewRomanPSMT"/>
+          <w:color w:val="000000"/>
+          <w:sz w:val="20"/>
+        </w:rPr>
+        <w:t xml:space="preserve"> The IEEE 1500 client in the test access network can be divided into two types, the first is controlled by level 0 SIBs and the second is controlled by level 1 SIBs. Because we suppose only access a WDR in </w:t>
+      </w:r>
+      <w:r>
+        <w:rPr>
+          <w:rFonts w:ascii="TimesNewRomanPSMT" w:hAnsi="TimesNewRomanPSMT"/>
+          <w:color w:val="000000"/>
+          <w:sz w:val="20"/>
+        </w:rPr>
+        <w:t xml:space="preserve">a </w:t>
+      </w:r>
+      <w:r>
+        <w:rPr>
+          <w:rFonts w:ascii="TimesNewRomanPSMT" w:hAnsi="TimesNewRomanPSMT"/>
+          <w:color w:val="000000"/>
+          <w:sz w:val="20"/>
+        </w:rPr>
+        <w:t xml:space="preserve">IEEE 1500 client, it is unnecessary to model every IEEE 1500 client and all the WDRs in it. </w:t>
+      </w:r>
+      <w:r>
+        <w:rPr>
+          <w:rFonts w:ascii="TimesNewRomanPSMT" w:hAnsi="TimesNewRomanPSMT"/>
+          <w:color w:val="000000"/>
+          <w:sz w:val="20"/>
+        </w:rPr>
+        <w:t xml:space="preserve">It only need to </w:t>
+      </w:r>
+      <w:r>
+        <w:rPr>
+          <w:rFonts w:ascii="TimesNewRomanPSMT" w:hAnsi="TimesNewRomanPSMT"/>
+          <w:color w:val="000000"/>
+          <w:sz w:val="20"/>
+        </w:rPr>
+        <w:t xml:space="preserve">model the SEL_WIR, the WIR and a WDR of each type of IEEE 1500 client. </w:t>
+      </w:r>
+      <w:r>
+        <w:rPr>
+          <w:rFonts w:ascii="TimesNewRomanPSMT" w:hAnsi="TimesNewRomanPSMT"/>
+          <w:color w:val="000000"/>
+          <w:sz w:val="20"/>
+        </w:rPr>
+        <w:t xml:space="preserve">The WDR’s length is dynamic, which can be calculated by the </w:t>
       </w:r>
       <w:proofErr w:type="spellStart"/>
       <w:r>
@@ -7288,7 +8332,25 @@
           <w:color w:val="000000"/>
           <w:sz w:val="20"/>
         </w:rPr>
-        <w:t>dft_reg_monitor</w:t>
+        <w:t>jtag_</w:t>
+      </w:r>
+      <w:proofErr w:type="gramStart"/>
+      <w:r>
+        <w:rPr>
+          <w:rFonts w:ascii="TimesNewRomanPSMT" w:hAnsi="TimesNewRomanPSMT"/>
+          <w:color w:val="000000"/>
+          <w:sz w:val="20"/>
+        </w:rPr>
+        <w:t>transaction.o</w:t>
+      </w:r>
+      <w:proofErr w:type="gramEnd"/>
+      <w:r>
+        <w:rPr>
+          <w:rFonts w:ascii="TimesNewRomanPSMT" w:hAnsi="TimesNewRomanPSMT"/>
+          <w:color w:val="000000"/>
+          <w:sz w:val="20"/>
+        </w:rPr>
+        <w:t>_dr_length</w:t>
       </w:r>
       <w:proofErr w:type="spellEnd"/>
       <w:r>
@@ -7297,7 +8359,7 @@
           <w:color w:val="000000"/>
           <w:sz w:val="20"/>
         </w:rPr>
-        <w:t xml:space="preserve">, who passes it to the </w:t>
+        <w:t xml:space="preserve"> and the current </w:t>
       </w:r>
       <w:proofErr w:type="spellStart"/>
       <w:r>
@@ -7306,7 +8368,7 @@
           <w:color w:val="000000"/>
           <w:sz w:val="20"/>
         </w:rPr>
-        <w:t>dft_reg_predictor</w:t>
+        <w:t>SIBs’</w:t>
       </w:r>
       <w:proofErr w:type="spellEnd"/>
       <w:r>
@@ -7315,15 +8377,7 @@
           <w:color w:val="000000"/>
           <w:sz w:val="20"/>
         </w:rPr>
-        <w:t>.</w:t>
-      </w:r>
-      <w:r>
-        <w:rPr>
-          <w:rFonts w:ascii="TimesNewRomanPSMT" w:hAnsi="TimesNewRomanPSMT"/>
-          <w:color w:val="000000"/>
-          <w:sz w:val="20"/>
-        </w:rPr>
-        <w:t xml:space="preserve"> </w:t>
+        <w:t xml:space="preserve"> value in the dft_tdr_network.</w:t>
       </w:r>
     </w:p>
     <w:p>
@@ -7343,65 +8397,193 @@
           <w:color w:val="000000"/>
           <w:sz w:val="20"/>
         </w:rPr>
-        <w:t xml:space="preserve">In </w:t>
-      </w:r>
-      <w:r>
-        <w:rPr>
-          <w:rFonts w:ascii="TimesNewRomanPSMT" w:hAnsi="TimesNewRomanPSMT"/>
-          <w:color w:val="000000"/>
-          <w:sz w:val="20"/>
-        </w:rPr>
-        <w:t>Figure x</w:t>
-      </w:r>
-      <w:r>
-        <w:rPr>
-          <w:rFonts w:ascii="TimesNewRomanPSMT" w:hAnsi="TimesNewRomanPSMT"/>
-          <w:color w:val="000000"/>
-          <w:sz w:val="20"/>
-        </w:rPr>
-        <w:t xml:space="preserve">, </w:t>
-      </w:r>
-      <w:r>
-        <w:rPr>
-          <w:rFonts w:ascii="TimesNewRomanPSMT" w:hAnsi="TimesNewRomanPSMT"/>
-          <w:color w:val="000000"/>
-          <w:sz w:val="20"/>
-        </w:rPr>
-        <w:t xml:space="preserve">it need to send five jtag_transactions to jtag_sequencer </w:t>
-      </w:r>
-      <w:r>
-        <w:rPr>
-          <w:rFonts w:ascii="TimesNewRomanPSMT" w:hAnsi="TimesNewRomanPSMT"/>
-          <w:color w:val="000000"/>
-          <w:sz w:val="20"/>
-        </w:rPr>
-        <w:t xml:space="preserve">to access a WDR </w:t>
-      </w:r>
-      <w:r>
-        <w:rPr>
-          <w:rFonts w:ascii="TimesNewRomanPSMT" w:hAnsi="TimesNewRomanPSMT"/>
-          <w:color w:val="000000"/>
-          <w:sz w:val="20"/>
-        </w:rPr>
-        <w:t>in level 2 IEEE 1500 client.</w:t>
+        <w:t xml:space="preserve"> By a serial of conditional judgments </w:t>
+      </w:r>
+      <w:r>
+        <w:rPr>
+          <w:rFonts w:ascii="TimesNewRomanPSMT" w:hAnsi="TimesNewRomanPSMT"/>
+          <w:color w:val="000000"/>
+          <w:sz w:val="20"/>
+        </w:rPr>
+        <w:t xml:space="preserve">based on the </w:t>
+      </w:r>
+      <w:r>
+        <w:rPr>
+          <w:rFonts w:ascii="TimesNewRomanPSMT" w:hAnsi="TimesNewRomanPSMT"/>
+          <w:color w:val="000000"/>
+          <w:sz w:val="20"/>
+        </w:rPr>
+        <w:t xml:space="preserve">possible </w:t>
+      </w:r>
+      <w:r>
+        <w:rPr>
+          <w:rFonts w:ascii="TimesNewRomanPSMT" w:hAnsi="TimesNewRomanPSMT"/>
+          <w:color w:val="000000"/>
+          <w:sz w:val="20"/>
+        </w:rPr>
+        <w:t xml:space="preserve">paths between TDI and TDO in the TDR access network </w:t>
+      </w:r>
+      <w:r>
+        <w:rPr>
+          <w:rFonts w:ascii="TimesNewRomanPSMT" w:hAnsi="TimesNewRomanPSMT"/>
+          <w:color w:val="000000"/>
+          <w:sz w:val="20"/>
+        </w:rPr>
+        <w:t xml:space="preserve">and </w:t>
+      </w:r>
+      <w:r>
+        <w:rPr>
+          <w:rFonts w:ascii="TimesNewRomanPSMT" w:hAnsi="TimesNewRomanPSMT"/>
+          <w:color w:val="000000"/>
+          <w:sz w:val="20"/>
+        </w:rPr>
+        <w:t xml:space="preserve">the </w:t>
+      </w:r>
+      <w:r>
+        <w:rPr>
+          <w:rFonts w:ascii="TimesNewRomanPSMT" w:hAnsi="TimesNewRomanPSMT"/>
+          <w:color w:val="000000"/>
+          <w:sz w:val="20"/>
+        </w:rPr>
+        <w:t xml:space="preserve">jtag_transactions observed by the jtag_monitor, the dft_tdr_network can return a generic </w:t>
+      </w:r>
+      <w:proofErr w:type="spellStart"/>
+      <w:r>
+        <w:rPr>
+          <w:rFonts w:ascii="TimesNewRomanPSMT" w:hAnsi="TimesNewRomanPSMT"/>
+          <w:color w:val="000000"/>
+          <w:sz w:val="20"/>
+        </w:rPr>
+        <w:t>dft_reg_trsaction</w:t>
+      </w:r>
+      <w:proofErr w:type="spellEnd"/>
+      <w:r>
+        <w:rPr>
+          <w:rFonts w:ascii="TimesNewRomanPSMT" w:hAnsi="TimesNewRomanPSMT"/>
+          <w:color w:val="000000"/>
+          <w:sz w:val="20"/>
+        </w:rPr>
+        <w:t xml:space="preserve"> to </w:t>
+      </w:r>
+      <w:r>
+        <w:rPr>
+          <w:rFonts w:ascii="TimesNewRomanPSMT" w:hAnsi="TimesNewRomanPSMT"/>
+          <w:color w:val="000000"/>
+          <w:sz w:val="20"/>
+        </w:rPr>
+        <w:t xml:space="preserve">the </w:t>
+      </w:r>
+      <w:proofErr w:type="spellStart"/>
+      <w:r>
+        <w:rPr>
+          <w:rFonts w:ascii="TimesNewRomanPSMT" w:hAnsi="TimesNewRomanPSMT"/>
+          <w:color w:val="000000"/>
+          <w:sz w:val="20"/>
+        </w:rPr>
+        <w:t>dft_reg_monitor</w:t>
+      </w:r>
+      <w:proofErr w:type="spellEnd"/>
+      <w:r>
+        <w:rPr>
+          <w:rFonts w:ascii="TimesNewRomanPSMT" w:hAnsi="TimesNewRomanPSMT"/>
+          <w:color w:val="000000"/>
+          <w:sz w:val="20"/>
+        </w:rPr>
+        <w:t xml:space="preserve">, who passes it to the </w:t>
+      </w:r>
+      <w:proofErr w:type="spellStart"/>
+      <w:r>
+        <w:rPr>
+          <w:rFonts w:ascii="TimesNewRomanPSMT" w:hAnsi="TimesNewRomanPSMT"/>
+          <w:color w:val="000000"/>
+          <w:sz w:val="20"/>
+        </w:rPr>
+        <w:t>dft_reg_predictor</w:t>
+      </w:r>
+      <w:proofErr w:type="spellEnd"/>
+      <w:r>
+        <w:rPr>
+          <w:rFonts w:ascii="TimesNewRomanPSMT" w:hAnsi="TimesNewRomanPSMT"/>
+          <w:color w:val="000000"/>
+          <w:sz w:val="20"/>
+        </w:rPr>
+        <w:t>.</w:t>
+      </w:r>
+      <w:r>
+        <w:rPr>
+          <w:rFonts w:ascii="TimesNewRomanPSMT" w:hAnsi="TimesNewRomanPSMT"/>
+          <w:color w:val="000000"/>
+          <w:sz w:val="20"/>
+        </w:rPr>
+        <w:t xml:space="preserve"> </w:t>
       </w:r>
     </w:p>
     <w:p>
       <w:pPr>
         <w:spacing w:line="240" w:lineRule="atLeast"/>
+        <w:ind w:firstLine="288"/>
         <w:jc w:val="both"/>
         <w:rPr>
-          <w:sz w:val="20"/>
-          <w:lang w:eastAsia="zh-CN"/>
-        </w:rPr>
-      </w:pPr>
-      <w:r>
-        <w:rPr>
-          <w:rFonts w:ascii="TimesNewRomanPSMT" w:hAnsi="TimesNewRomanPSMT"/>
-          <w:color w:val="000000"/>
-          <w:sz w:val="20"/>
-        </w:rPr>
-        <w:t xml:space="preserve">Be noted the step 1, step 2 and step3 are used to open SIBs, which are closed in step5 for the reason </w:t>
+          <w:rFonts w:ascii="TimesNewRomanPSMT" w:hAnsi="TimesNewRomanPSMT"/>
+          <w:color w:val="000000"/>
+          <w:sz w:val="20"/>
+        </w:rPr>
+      </w:pPr>
+      <w:r>
+        <w:rPr>
+          <w:rFonts w:ascii="TimesNewRomanPSMT" w:hAnsi="TimesNewRomanPSMT"/>
+          <w:color w:val="000000"/>
+          <w:sz w:val="20"/>
+        </w:rPr>
+        <w:t>In Figure 9</w:t>
+      </w:r>
+      <w:r>
+        <w:rPr>
+          <w:rFonts w:ascii="TimesNewRomanPSMT" w:hAnsi="TimesNewRomanPSMT"/>
+          <w:color w:val="000000"/>
+          <w:sz w:val="20"/>
+        </w:rPr>
+        <w:t xml:space="preserve">, </w:t>
+      </w:r>
+      <w:r>
+        <w:rPr>
+          <w:rFonts w:ascii="TimesNewRomanPSMT" w:hAnsi="TimesNewRomanPSMT"/>
+          <w:color w:val="000000"/>
+          <w:sz w:val="20"/>
+        </w:rPr>
+        <w:t>t</w:t>
+      </w:r>
+      <w:r>
+        <w:rPr>
+          <w:rFonts w:ascii="TimesNewRomanPSMT" w:hAnsi="TimesNewRomanPSMT"/>
+          <w:color w:val="000000"/>
+          <w:sz w:val="20"/>
+        </w:rPr>
+        <w:t>he step</w:t>
+      </w:r>
+      <w:r>
+        <w:rPr>
+          <w:rFonts w:ascii="TimesNewRomanPSMT" w:hAnsi="TimesNewRomanPSMT"/>
+          <w:color w:val="000000"/>
+          <w:sz w:val="20"/>
+        </w:rPr>
+        <w:t>1</w:t>
+      </w:r>
+      <w:r>
+        <w:rPr>
+          <w:rFonts w:ascii="TimesNewRomanPSMT" w:hAnsi="TimesNewRomanPSMT"/>
+          <w:color w:val="000000"/>
+          <w:sz w:val="20"/>
+        </w:rPr>
+        <w:t xml:space="preserve"> to step3 are used to open SIBs </w:t>
+      </w:r>
+      <w:r>
+        <w:rPr>
+          <w:rFonts w:ascii="TimesNewRomanPSMT" w:hAnsi="TimesNewRomanPSMT"/>
+          <w:color w:val="000000"/>
+          <w:sz w:val="20"/>
+        </w:rPr>
+        <w:t xml:space="preserve">for the reason </w:t>
       </w:r>
       <w:proofErr w:type="gramStart"/>
       <w:r>
@@ -7435,28 +8617,56 @@
           <w:color w:val="000000"/>
           <w:sz w:val="20"/>
         </w:rPr>
-        <w:t xml:space="preserve"> the default state of SIBs and SEL_WIRs for the convenience of access next WDR. As mentioned above, the </w:t>
-      </w:r>
-      <w:r>
-        <w:rPr>
-          <w:sz w:val="20"/>
-          <w:lang w:eastAsia="zh-CN"/>
-        </w:rPr>
-        <w:t>WDR</w:t>
-      </w:r>
-      <w:r>
-        <w:rPr>
-          <w:sz w:val="20"/>
-          <w:lang w:eastAsia="zh-CN"/>
-        </w:rPr>
-        <w:t>s controlled by same SIBs are accessed in tandem with a high possibility</w:t>
-      </w:r>
-      <w:r>
-        <w:rPr>
-          <w:sz w:val="20"/>
-          <w:lang w:eastAsia="zh-CN"/>
-        </w:rPr>
-        <w:t xml:space="preserve">. If the </w:t>
+        <w:t xml:space="preserve"> the default state of SIBs and SEL_WIRs for the convenience of access next WDR. </w:t>
+      </w:r>
+      <w:r>
+        <w:rPr>
+          <w:rFonts w:ascii="TimesNewRomanPSMT" w:hAnsi="TimesNewRomanPSMT"/>
+          <w:color w:val="000000"/>
+          <w:sz w:val="20"/>
+        </w:rPr>
+        <w:t xml:space="preserve">If we want to access another TDR in the same IEEE1500 client, with the current solution, the five steps in Figure 9 </w:t>
+      </w:r>
+      <w:r>
+        <w:rPr>
+          <w:rFonts w:ascii="TimesNewRomanPSMT" w:hAnsi="TimesNewRomanPSMT"/>
+          <w:color w:val="000000"/>
+          <w:sz w:val="20"/>
+        </w:rPr>
+        <w:t xml:space="preserve">are repeated. In </w:t>
+      </w:r>
+      <w:proofErr w:type="gramStart"/>
+      <w:r>
+        <w:rPr>
+          <w:rFonts w:ascii="TimesNewRomanPSMT" w:hAnsi="TimesNewRomanPSMT"/>
+          <w:color w:val="000000"/>
+          <w:sz w:val="20"/>
+        </w:rPr>
+        <w:t>fact</w:t>
+      </w:r>
+      <w:proofErr w:type="gramEnd"/>
+      <w:r>
+        <w:rPr>
+          <w:rFonts w:ascii="TimesNewRomanPSMT" w:hAnsi="TimesNewRomanPSMT"/>
+          <w:color w:val="000000"/>
+          <w:sz w:val="20"/>
+        </w:rPr>
+        <w:t xml:space="preserve"> the first three steps can skip if we do not close them in the step5 as shown in Figure 9. </w:t>
+      </w:r>
+      <w:r>
+        <w:rPr>
+          <w:rFonts w:ascii="TimesNewRomanPSMT" w:hAnsi="TimesNewRomanPSMT"/>
+          <w:color w:val="000000"/>
+          <w:sz w:val="20"/>
+        </w:rPr>
+        <w:t xml:space="preserve">As mentioned above, the </w:t>
+      </w:r>
+      <w:r>
+        <w:rPr>
+          <w:sz w:val="20"/>
+          <w:lang w:eastAsia="zh-CN"/>
+        </w:rPr>
+        <w:t xml:space="preserve">WDRs controlled by same SIBs are accessed in tandem with a high possibility. If the </w:t>
       </w:r>
       <w:r>
         <w:rPr>
@@ -7514,6 +8724,18 @@
         </w:rPr>
         <w:t xml:space="preserve"> we can save the test time in ATE test.</w:t>
       </w:r>
+    </w:p>
+    <w:p>
+      <w:pPr>
+        <w:spacing w:line="240" w:lineRule="atLeast"/>
+        <w:ind w:firstLine="288"/>
+        <w:jc w:val="both"/>
+        <w:rPr>
+          <w:rFonts w:ascii="TimesNewRomanPSMT" w:hAnsi="TimesNewRomanPSMT"/>
+          <w:color w:val="000000"/>
+          <w:sz w:val="20"/>
+        </w:rPr>
+      </w:pPr>
       <w:r>
         <w:rPr>
           <w:rFonts w:ascii="TimesNewRomanPSMT" w:hAnsi="TimesNewRomanPSMT"/>
@@ -7529,15 +8751,7 @@
           <w:color w:val="000000"/>
           <w:sz w:val="20"/>
         </w:rPr>
-        <w:t>dft_ntwk_i</w:t>
-      </w:r>
-      <w:r>
-        <w:rPr>
-          <w:rFonts w:ascii="TimesNewRomanPSMT" w:hAnsi="TimesNewRomanPSMT"/>
-          <w:color w:val="000000"/>
-          <w:sz w:val="20"/>
-        </w:rPr>
-        <w:t>nfo</w:t>
+        <w:t>dft_ntwk_info</w:t>
       </w:r>
       <w:proofErr w:type="spellEnd"/>
       <w:r>
@@ -7546,7 +8760,104 @@
           <w:color w:val="000000"/>
           <w:sz w:val="20"/>
         </w:rPr>
-        <w:t xml:space="preserve"> is defined as Figure x. A uvm_blocking_put_port is added in </w:t>
+        <w:t xml:space="preserve"> </w:t>
+      </w:r>
+      <w:r>
+        <w:rPr>
+          <w:rFonts w:ascii="TimesNewRomanPSMT" w:hAnsi="TimesNewRomanPSMT"/>
+          <w:color w:val="000000"/>
+          <w:sz w:val="20"/>
+        </w:rPr>
+        <w:t>is defined</w:t>
+      </w:r>
+      <w:r>
+        <w:rPr>
+          <w:rFonts w:ascii="TimesNewRomanPSMT" w:hAnsi="TimesNewRomanPSMT"/>
+          <w:color w:val="000000"/>
+          <w:sz w:val="20"/>
+        </w:rPr>
+        <w:t xml:space="preserve">. </w:t>
+      </w:r>
+      <w:r>
+        <w:rPr>
+          <w:rFonts w:ascii="TimesNewRomanPSMT" w:hAnsi="TimesNewRomanPSMT"/>
+          <w:color w:val="000000"/>
+          <w:sz w:val="20"/>
+        </w:rPr>
+        <w:t>Figure 11</w:t>
+      </w:r>
+      <w:r>
+        <w:rPr>
+          <w:rFonts w:ascii="TimesNewRomanPSMT" w:hAnsi="TimesNewRomanPSMT"/>
+          <w:color w:val="000000"/>
+          <w:sz w:val="20"/>
+        </w:rPr>
+        <w:t xml:space="preserve"> shows the properties of the </w:t>
+      </w:r>
+      <w:proofErr w:type="spellStart"/>
+      <w:r>
+        <w:rPr>
+          <w:rFonts w:ascii="TimesNewRomanPSMT" w:hAnsi="TimesNewRomanPSMT"/>
+          <w:color w:val="000000"/>
+          <w:sz w:val="20"/>
+        </w:rPr>
+        <w:t>dft_ntwk_info</w:t>
+      </w:r>
+      <w:proofErr w:type="spellEnd"/>
+      <w:r>
+        <w:rPr>
+          <w:rFonts w:ascii="TimesNewRomanPSMT" w:hAnsi="TimesNewRomanPSMT"/>
+          <w:color w:val="000000"/>
+          <w:sz w:val="20"/>
+        </w:rPr>
+        <w:t xml:space="preserve"> </w:t>
+      </w:r>
+      <w:proofErr w:type="gramStart"/>
+      <w:r>
+        <w:rPr>
+          <w:rFonts w:ascii="TimesNewRomanPSMT" w:hAnsi="TimesNewRomanPSMT"/>
+          <w:color w:val="000000"/>
+          <w:sz w:val="20"/>
+        </w:rPr>
+        <w:t>class.</w:t>
+      </w:r>
+      <w:r>
+        <w:rPr>
+          <w:rFonts w:ascii="TimesNewRomanPSMT" w:hAnsi="TimesNewRomanPSMT"/>
+          <w:color w:val="000000"/>
+          <w:sz w:val="20"/>
+        </w:rPr>
+        <w:t>.</w:t>
+      </w:r>
+      <w:proofErr w:type="gramEnd"/>
+      <w:r>
+        <w:rPr>
+          <w:rFonts w:ascii="TimesNewRomanPSMT" w:hAnsi="TimesNewRomanPSMT"/>
+          <w:color w:val="000000"/>
+          <w:sz w:val="20"/>
+        </w:rPr>
+        <w:t xml:space="preserve"> </w:t>
+      </w:r>
+    </w:p>
+    <w:p>
+      <w:pPr>
+        <w:spacing w:line="240" w:lineRule="atLeast"/>
+        <w:ind w:firstLine="288"/>
+        <w:jc w:val="both"/>
+        <w:rPr>
+          <w:rFonts w:ascii="TimesNewRomanPSMT" w:hAnsi="TimesNewRomanPSMT"/>
+          <w:color w:val="000000"/>
+          <w:sz w:val="20"/>
+        </w:rPr>
+      </w:pPr>
+      <w:r>
+        <w:rPr>
+          <w:rFonts w:ascii="TimesNewRomanPSMT" w:hAnsi="TimesNewRomanPSMT"/>
+          <w:color w:val="000000"/>
+          <w:sz w:val="20"/>
+        </w:rPr>
+        <w:lastRenderedPageBreak/>
+        <w:t xml:space="preserve">A uvm_blocking_put_port is added in </w:t>
       </w:r>
       <w:r>
         <w:rPr>
@@ -7624,7 +8935,15 @@
           <w:color w:val="000000"/>
           <w:sz w:val="20"/>
         </w:rPr>
-        <w:t>as show in Figure x.</w:t>
+        <w:t>as show in Figure 1</w:t>
+      </w:r>
+      <w:r>
+        <w:rPr>
+          <w:rFonts w:ascii="TimesNewRomanPSMT" w:hAnsi="TimesNewRomanPSMT"/>
+          <w:color w:val="000000"/>
+          <w:sz w:val="20"/>
+        </w:rPr>
+        <w:t>.</w:t>
       </w:r>
       <w:r>
         <w:rPr>
@@ -7641,6 +8960,112 @@
           <w:color w:val="000000"/>
           <w:sz w:val="20"/>
         </w:rPr>
+        <w:t>dft_net</w:t>
+      </w:r>
+      <w:r>
+        <w:rPr>
+          <w:rFonts w:ascii="TimesNewRomanPSMT" w:hAnsi="TimesNewRomanPSMT"/>
+          <w:color w:val="000000"/>
+          <w:sz w:val="20"/>
+        </w:rPr>
+        <w:t>wk_info</w:t>
+      </w:r>
+      <w:proofErr w:type="spellEnd"/>
+      <w:r>
+        <w:rPr>
+          <w:rFonts w:ascii="TimesNewRomanPSMT" w:hAnsi="TimesNewRomanPSMT"/>
+          <w:color w:val="000000"/>
+          <w:sz w:val="20"/>
+        </w:rPr>
+        <w:t xml:space="preserve"> is passed from the </w:t>
+      </w:r>
+      <w:proofErr w:type="spellStart"/>
+      <w:r>
+        <w:rPr>
+          <w:rFonts w:ascii="TimesNewRomanPSMT" w:hAnsi="TimesNewRomanPSMT"/>
+          <w:color w:val="000000"/>
+          <w:sz w:val="20"/>
+        </w:rPr>
+        <w:t>dft_reg_monitor</w:t>
+      </w:r>
+      <w:proofErr w:type="spellEnd"/>
+      <w:r>
+        <w:rPr>
+          <w:rFonts w:ascii="TimesNewRomanPSMT" w:hAnsi="TimesNewRomanPSMT"/>
+          <w:color w:val="000000"/>
+          <w:sz w:val="20"/>
+        </w:rPr>
+        <w:t xml:space="preserve"> to the </w:t>
+      </w:r>
+      <w:proofErr w:type="spellStart"/>
+      <w:r>
+        <w:rPr>
+          <w:rFonts w:ascii="TimesNewRomanPSMT" w:hAnsi="TimesNewRomanPSMT"/>
+          <w:color w:val="000000"/>
+          <w:sz w:val="20"/>
+        </w:rPr>
+        <w:t>dft_reg_sequencer</w:t>
+      </w:r>
+      <w:proofErr w:type="spellEnd"/>
+      <w:r>
+        <w:rPr>
+          <w:rFonts w:ascii="TimesNewRomanPSMT" w:hAnsi="TimesNewRomanPSMT"/>
+          <w:color w:val="000000"/>
+          <w:sz w:val="20"/>
+        </w:rPr>
+        <w:t xml:space="preserve"> whenever the dft_tdr_network update SIBs.</w:t>
+      </w:r>
+    </w:p>
+    <w:p>
+      <w:pPr>
+        <w:spacing w:line="240" w:lineRule="atLeast"/>
+        <w:ind w:firstLine="288"/>
+        <w:jc w:val="both"/>
+        <w:rPr>
+          <w:rFonts w:ascii="TimesNewRomanPSMT" w:hAnsi="TimesNewRomanPSMT"/>
+          <w:color w:val="000000"/>
+          <w:sz w:val="20"/>
+        </w:rPr>
+      </w:pPr>
+      <w:r>
+        <w:rPr>
+          <w:rFonts w:ascii="TimesNewRomanPSMT" w:hAnsi="TimesNewRomanPSMT"/>
+          <w:color w:val="000000"/>
+          <w:sz w:val="20"/>
+        </w:rPr>
+        <w:t xml:space="preserve">Suppose we want to access the WIR2 </w:t>
+      </w:r>
+      <w:r>
+        <w:rPr>
+          <w:rFonts w:ascii="TimesNewRomanPSMT" w:hAnsi="TimesNewRomanPSMT"/>
+          <w:color w:val="000000"/>
+          <w:sz w:val="20"/>
+        </w:rPr>
+        <w:t>continually five times, it takes</w:t>
+      </w:r>
+      <w:r>
+        <w:rPr>
+          <w:rFonts w:ascii="TimesNewRomanPSMT" w:hAnsi="TimesNewRomanPSMT"/>
+          <w:color w:val="000000"/>
+          <w:sz w:val="20"/>
+        </w:rPr>
+        <w:t xml:space="preserve"> </w:t>
+      </w:r>
+      <w:r>
+        <w:rPr>
+          <w:rFonts w:ascii="TimesNewRomanPSMT" w:hAnsi="TimesNewRomanPSMT"/>
+          <w:color w:val="000000"/>
+          <w:sz w:val="20"/>
+        </w:rPr>
+        <w:t xml:space="preserve">840 shift cycles not counting the FSM transaction cycles before passing the </w:t>
+      </w:r>
+      <w:proofErr w:type="spellStart"/>
+      <w:r>
+        <w:rPr>
+          <w:rFonts w:ascii="TimesNewRomanPSMT" w:hAnsi="TimesNewRomanPSMT"/>
+          <w:color w:val="000000"/>
+          <w:sz w:val="20"/>
+        </w:rPr>
         <w:t>dft_ntwk_info</w:t>
       </w:r>
       <w:proofErr w:type="spellEnd"/>
@@ -7650,43 +9075,51 @@
           <w:color w:val="000000"/>
           <w:sz w:val="20"/>
         </w:rPr>
-        <w:t xml:space="preserve"> is passed from the </w:t>
-      </w:r>
-      <w:proofErr w:type="spellStart"/>
-      <w:r>
-        <w:rPr>
-          <w:rFonts w:ascii="TimesNewRomanPSMT" w:hAnsi="TimesNewRomanPSMT"/>
-          <w:color w:val="000000"/>
-          <w:sz w:val="20"/>
-        </w:rPr>
-        <w:t>dft_reg_monitor</w:t>
-      </w:r>
-      <w:proofErr w:type="spellEnd"/>
-      <w:r>
-        <w:rPr>
-          <w:rFonts w:ascii="TimesNewRomanPSMT" w:hAnsi="TimesNewRomanPSMT"/>
-          <w:color w:val="000000"/>
-          <w:sz w:val="20"/>
-        </w:rPr>
         <w:t xml:space="preserve"> to the </w:t>
       </w:r>
-      <w:proofErr w:type="spellStart"/>
-      <w:r>
-        <w:rPr>
-          <w:rFonts w:ascii="TimesNewRomanPSMT" w:hAnsi="TimesNewRomanPSMT"/>
-          <w:color w:val="000000"/>
-          <w:sz w:val="20"/>
-        </w:rPr>
-        <w:t>dft_reg_sequencer</w:t>
-      </w:r>
-      <w:proofErr w:type="spellEnd"/>
-      <w:r>
-        <w:rPr>
-          <w:rFonts w:ascii="TimesNewRomanPSMT" w:hAnsi="TimesNewRomanPSMT"/>
-          <w:color w:val="000000"/>
-          <w:sz w:val="20"/>
-        </w:rPr>
-        <w:t xml:space="preserve"> whenever the dft_tdr_network update SIBs.</w:t>
+      <w:r>
+        <w:rPr>
+          <w:rFonts w:ascii="TimesNewRomanPSMT" w:hAnsi="TimesNewRomanPSMT"/>
+          <w:color w:val="000000"/>
+          <w:sz w:val="20"/>
+        </w:rPr>
+        <w:t>dft_reg_tx_to_jtag_tx_sequence</w:t>
+      </w:r>
+      <w:r>
+        <w:rPr>
+          <w:rFonts w:ascii="TimesNewRomanPSMT" w:hAnsi="TimesNewRomanPSMT"/>
+          <w:color w:val="000000"/>
+          <w:sz w:val="20"/>
+        </w:rPr>
+        <w:t>, now it only takes 632 shift cycles.</w:t>
+      </w:r>
+      <w:r>
+        <w:rPr>
+          <w:rFonts w:ascii="TimesNewRomanPSMT" w:hAnsi="TimesNewRomanPSMT"/>
+          <w:color w:val="000000"/>
+          <w:sz w:val="20"/>
+        </w:rPr>
+        <w:t xml:space="preserve"> About 25% test time is saved.</w:t>
+      </w:r>
+    </w:p>
+    <w:p>
+      <w:pPr>
+        <w:spacing w:line="240" w:lineRule="atLeast"/>
+        <w:jc w:val="both"/>
+        <w:rPr>
+          <w:b/>
+          <w:sz w:val="20"/>
+          <w:lang w:eastAsia="zh-CN"/>
+        </w:rPr>
+      </w:pPr>
+      <w:r>
+        <w:rPr>
+          <w:rFonts w:ascii="TimesNewRomanPSMT" w:hAnsi="TimesNewRomanPSMT"/>
+          <w:b/>
+          <w:color w:val="000000"/>
+          <w:sz w:val="20"/>
+        </w:rPr>
+        <w:t>Results and Discussion:</w:t>
       </w:r>
     </w:p>
     <w:p>
@@ -7811,10 +9244,10 @@
         </w:rPr>
         <w:lastRenderedPageBreak/>
         <w:drawing>
-          <wp:inline distT="0" distB="0" distL="0" distR="0" wp14:anchorId="318EDD54" wp14:editId="6113F0D7">
-            <wp:extent cx="3844800" cy="5234400"/>
+          <wp:inline distT="0" distB="0" distL="0" distR="0" wp14:anchorId="2AA5C6F6" wp14:editId="6B6AA370">
+            <wp:extent cx="5943600" cy="6481445"/>
             <wp:effectExtent l="0" t="0" r="0" b="0"/>
-            <wp:docPr id="12" name="Picture 12"/>
+            <wp:docPr id="1" name="Picture 1"/>
             <wp:cNvGraphicFramePr>
               <a:graphicFrameLocks xmlns:a="http://schemas.openxmlformats.org/drawingml/2006/main" noChangeAspect="1"/>
             </wp:cNvGraphicFramePr>
@@ -7822,7 +9255,7 @@
               <a:graphicData uri="http://schemas.openxmlformats.org/drawingml/2006/picture">
                 <pic:pic xmlns:pic="http://schemas.openxmlformats.org/drawingml/2006/picture">
                   <pic:nvPicPr>
-                    <pic:cNvPr id="12" name="Figure1_1.0.jpeg"/>
+                    <pic:cNvPr id="1" name="Figure1.jpeg"/>
                     <pic:cNvPicPr/>
                   </pic:nvPicPr>
                   <pic:blipFill>
@@ -7840,7 +9273,7 @@
                   <pic:spPr>
                     <a:xfrm>
                       <a:off x="0" y="0"/>
-                      <a:ext cx="3844800" cy="5234400"/>
+                      <a:ext cx="5943600" cy="6481445"/>
                     </a:xfrm>
                     <a:prstGeom prst="rect">
                       <a:avLst/>
@@ -7868,6 +9301,12 @@
         </w:rPr>
         <w:t>Figure 1</w:t>
       </w:r>
+      <w:r>
+        <w:rPr>
+          <w:sz w:val="20"/>
+        </w:rPr>
+        <w:t xml:space="preserve"> DFT TDR Modelling Block Diagram</w:t>
+      </w:r>
     </w:p>
     <w:p>
       <w:pPr>
@@ -7886,41 +9325,6 @@
           <w:sz w:val="20"/>
         </w:rPr>
       </w:pPr>
-    </w:p>
-    <w:p>
-      <w:pPr>
-        <w:spacing w:line="240" w:lineRule="atLeast"/>
-        <w:ind w:firstLine="288"/>
-        <w:jc w:val="center"/>
-        <w:rPr>
-          <w:sz w:val="20"/>
-        </w:rPr>
-      </w:pPr>
-    </w:p>
-    <w:p>
-      <w:pPr>
-        <w:spacing w:line="240" w:lineRule="atLeast"/>
-        <w:ind w:firstLine="288"/>
-        <w:jc w:val="center"/>
-        <w:rPr>
-          <w:sz w:val="20"/>
-        </w:rPr>
-      </w:pPr>
-      <w:r>
-        <w:rPr>
-          <w:sz w:val="20"/>
-        </w:rPr>
-        <w:t>Figure 2</w:t>
-      </w:r>
-    </w:p>
-    <w:p>
-      <w:pPr>
-        <w:spacing w:line="240" w:lineRule="atLeast"/>
-        <w:jc w:val="center"/>
-        <w:rPr>
-          <w:sz w:val="20"/>
-        </w:rPr>
-      </w:pPr>
       <w:r>
         <w:rPr>
           <w:noProof/>
@@ -7929,10 +9333,10 @@
         </w:rPr>
         <w:lastRenderedPageBreak/>
         <w:drawing>
-          <wp:inline distT="0" distB="0" distL="0" distR="0" wp14:anchorId="5B8F4D1B" wp14:editId="361EDC19">
-            <wp:extent cx="5943600" cy="2516505"/>
-            <wp:effectExtent l="0" t="0" r="0" b="0"/>
-            <wp:docPr id="14" name="Picture 14"/>
+          <wp:inline distT="0" distB="0" distL="0" distR="0" wp14:anchorId="764CDD36" wp14:editId="15F1B047">
+            <wp:extent cx="5943600" cy="4163695"/>
+            <wp:effectExtent l="0" t="0" r="0" b="1905"/>
+            <wp:docPr id="2" name="Picture 2"/>
             <wp:cNvGraphicFramePr>
               <a:graphicFrameLocks xmlns:a="http://schemas.openxmlformats.org/drawingml/2006/main" noChangeAspect="1"/>
             </wp:cNvGraphicFramePr>
@@ -7940,7 +9344,7 @@
               <a:graphicData uri="http://schemas.openxmlformats.org/drawingml/2006/picture">
                 <pic:pic xmlns:pic="http://schemas.openxmlformats.org/drawingml/2006/picture">
                   <pic:nvPicPr>
-                    <pic:cNvPr id="14" name="Figures3_1.0.jpeg"/>
+                    <pic:cNvPr id="2" name="Figure2.jpeg"/>
                     <pic:cNvPicPr/>
                   </pic:nvPicPr>
                   <pic:blipFill>
@@ -7958,7 +9362,7 @@
                   <pic:spPr>
                     <a:xfrm>
                       <a:off x="0" y="0"/>
-                      <a:ext cx="5943600" cy="2516505"/>
+                      <a:ext cx="5943600" cy="4163695"/>
                     </a:xfrm>
                     <a:prstGeom prst="rect">
                       <a:avLst/>
@@ -7970,6 +9374,41 @@
           </wp:inline>
         </w:drawing>
       </w:r>
+    </w:p>
+    <w:p>
+      <w:pPr>
+        <w:spacing w:line="240" w:lineRule="atLeast"/>
+        <w:ind w:firstLine="288"/>
+        <w:jc w:val="center"/>
+        <w:rPr>
+          <w:sz w:val="20"/>
+        </w:rPr>
+      </w:pPr>
+    </w:p>
+    <w:p>
+      <w:pPr>
+        <w:spacing w:line="240" w:lineRule="atLeast"/>
+        <w:ind w:firstLine="288"/>
+        <w:jc w:val="center"/>
+        <w:rPr>
+          <w:sz w:val="20"/>
+        </w:rPr>
+      </w:pPr>
+      <w:r>
+        <w:rPr>
+          <w:sz w:val="20"/>
+        </w:rPr>
+        <w:t>Figure 2</w:t>
+      </w:r>
+    </w:p>
+    <w:p>
+      <w:pPr>
+        <w:spacing w:line="240" w:lineRule="atLeast"/>
+        <w:jc w:val="center"/>
+        <w:rPr>
+          <w:sz w:val="20"/>
+        </w:rPr>
+      </w:pPr>
     </w:p>
     <w:p>
       <w:pPr>
@@ -8114,6 +9553,7 @@
           <w:sz w:val="20"/>
           <w:lang w:eastAsia="zh-CN"/>
         </w:rPr>
+        <w:lastRenderedPageBreak/>
         <w:drawing>
           <wp:inline distT="0" distB="0" distL="0" distR="0" wp14:anchorId="31481695" wp14:editId="2E6C1BF6">
             <wp:extent cx="5943600" cy="3610800"/>
@@ -11199,6 +12639,7 @@
     <w:lsdException w:name="Emphasis" w:qFormat="1"/>
     <w:lsdException w:name="Normal (Web)" w:uiPriority="99"/>
     <w:lsdException w:name="HTML Typewriter" w:semiHidden="1" w:unhideWhenUsed="1"/>
+    <w:lsdException w:name="Normal Table" w:semiHidden="1" w:unhideWhenUsed="1"/>
     <w:lsdException w:name="Outline List 2" w:semiHidden="1" w:unhideWhenUsed="1"/>
     <w:lsdException w:name="Outline List 3" w:semiHidden="1" w:unhideWhenUsed="1"/>
     <w:lsdException w:name="Table Simple 1" w:semiHidden="1" w:unhideWhenUsed="1"/>
@@ -11241,8 +12682,10 @@
     <w:lsdException w:name="Table Subtle 1" w:semiHidden="1" w:unhideWhenUsed="1"/>
     <w:lsdException w:name="Table Subtle 2" w:semiHidden="1" w:unhideWhenUsed="1"/>
     <w:lsdException w:name="Table Web 1" w:semiHidden="1" w:unhideWhenUsed="1"/>
+    <w:lsdException w:name="Table Web 2" w:semiHidden="1" w:unhideWhenUsed="1"/>
     <w:lsdException w:name="Table Web 3" w:semiHidden="1" w:unhideWhenUsed="1"/>
     <w:lsdException w:name="Balloon Text" w:semiHidden="1" w:unhideWhenUsed="1"/>
+    <w:lsdException w:name="Table Theme" w:semiHidden="1" w:unhideWhenUsed="1"/>
     <w:lsdException w:name="Placeholder Text" w:semiHidden="1" w:uiPriority="99"/>
     <w:lsdException w:name="No Spacing" w:uiPriority="1" w:qFormat="1"/>
     <w:lsdException w:name="Light Shading" w:uiPriority="60"/>

--- a/One Stop Solution of DFT Register Modelling in UVM_Full_Paper.docx
+++ b/One Stop Solution of DFT Register Modelling in UVM_Full_Paper.docx
@@ -1,6 +1,6 @@
 
 <file path=word/document.xml><?xml version="1.0" encoding="utf-8"?>
-<w:document xmlns:wpc="http://schemas.microsoft.com/office/word/2010/wordprocessingCanvas" xmlns:mc="http://schemas.openxmlformats.org/markup-compatibility/2006" xmlns:o="urn:schemas-microsoft-com:office:office" xmlns:r="http://schemas.openxmlformats.org/officeDocument/2006/relationships" xmlns:m="http://schemas.openxmlformats.org/officeDocument/2006/math" xmlns:v="urn:schemas-microsoft-com:vml" xmlns:wp14="http://schemas.microsoft.com/office/word/2010/wordprocessingDrawing" xmlns:wp="http://schemas.openxmlformats.org/drawingml/2006/wordprocessingDrawing" xmlns:w10="urn:schemas-microsoft-com:office:word" xmlns:w="http://schemas.openxmlformats.org/wordprocessingml/2006/main" xmlns:w14="http://schemas.microsoft.com/office/word/2010/wordml" xmlns:w15="http://schemas.microsoft.com/office/word/2012/wordml" xmlns:wpg="http://schemas.microsoft.com/office/word/2010/wordprocessingGroup" xmlns:wpi="http://schemas.microsoft.com/office/word/2010/wordprocessingInk" xmlns:wne="http://schemas.microsoft.com/office/word/2006/wordml" xmlns:wps="http://schemas.microsoft.com/office/word/2010/wordprocessingShape" mc:Ignorable="w14 w15 wp14">
+<w:document xmlns:wpc="http://schemas.microsoft.com/office/word/2010/wordprocessingCanvas" xmlns:mo="http://schemas.microsoft.com/office/mac/office/2008/main" xmlns:mc="http://schemas.openxmlformats.org/markup-compatibility/2006" xmlns:mv="urn:schemas-microsoft-com:mac:vml" xmlns:o="urn:schemas-microsoft-com:office:office" xmlns:r="http://schemas.openxmlformats.org/officeDocument/2006/relationships" xmlns:m="http://schemas.openxmlformats.org/officeDocument/2006/math" xmlns:v="urn:schemas-microsoft-com:vml" xmlns:wp14="http://schemas.microsoft.com/office/word/2010/wordprocessingDrawing" xmlns:wp="http://schemas.openxmlformats.org/drawingml/2006/wordprocessingDrawing" xmlns:w10="urn:schemas-microsoft-com:office:word" xmlns:w="http://schemas.openxmlformats.org/wordprocessingml/2006/main" xmlns:w14="http://schemas.microsoft.com/office/word/2010/wordml" xmlns:w15="http://schemas.microsoft.com/office/word/2012/wordml" xmlns:wpg="http://schemas.microsoft.com/office/word/2010/wordprocessingGroup" xmlns:wpi="http://schemas.microsoft.com/office/word/2010/wordprocessingInk" xmlns:wne="http://schemas.microsoft.com/office/word/2006/wordml" xmlns:wps="http://schemas.microsoft.com/office/word/2010/wordprocessingShape" mc:Ignorable="w14 w15 wp14">
   <w:body>
     <w:p>
       <w:pPr>
@@ -182,7 +182,21 @@
         <w:rPr>
           <w:sz w:val="20"/>
         </w:rPr>
-        <w:t xml:space="preserve">The DFT (Design For Test) design is becoming more and more complex to satisfy test requirements for </w:t>
+        <w:t xml:space="preserve">The DFT (Design </w:t>
+      </w:r>
+      <w:proofErr w:type="gramStart"/>
+      <w:r>
+        <w:rPr>
+          <w:sz w:val="20"/>
+        </w:rPr>
+        <w:t>For</w:t>
+      </w:r>
+      <w:proofErr w:type="gramEnd"/>
+      <w:r>
+        <w:rPr>
+          <w:sz w:val="20"/>
+        </w:rPr>
+        <w:t xml:space="preserve"> Test) design is becoming more and more complex to satisfy test requirements for </w:t>
       </w:r>
       <w:r>
         <w:rPr>
@@ -819,6 +833,7 @@
         </w:rPr>
         <w:t xml:space="preserve"> </w:t>
       </w:r>
+      <w:proofErr w:type="gramStart"/>
       <w:r>
         <w:rPr>
           <w:sz w:val="20"/>
@@ -826,6 +841,7 @@
         </w:rPr>
         <w:t>bit</w:t>
       </w:r>
+      <w:proofErr w:type="gramEnd"/>
       <w:r>
         <w:rPr>
           <w:sz w:val="20"/>
@@ -2205,14 +2221,7 @@
           <w:sz w:val="20"/>
           <w:lang w:eastAsia="zh-CN"/>
         </w:rPr>
-        <w:t xml:space="preserve">information required </w:t>
-      </w:r>
-      <w:r>
-        <w:rPr>
-          <w:sz w:val="20"/>
-          <w:lang w:eastAsia="zh-CN"/>
-        </w:rPr>
-        <w:t>in converting a</w:t>
+        <w:t>information required in converting a</w:t>
       </w:r>
       <w:r>
         <w:rPr>
@@ -2293,21 +2302,7 @@
           <w:sz w:val="20"/>
           <w:lang w:eastAsia="zh-CN"/>
         </w:rPr>
-        <w:t xml:space="preserve"> is </w:t>
-      </w:r>
-      <w:r>
-        <w:rPr>
-          <w:sz w:val="20"/>
-          <w:lang w:eastAsia="zh-CN"/>
-        </w:rPr>
-        <w:t>access</w:t>
-      </w:r>
-      <w:r>
-        <w:rPr>
-          <w:sz w:val="20"/>
-          <w:lang w:eastAsia="zh-CN"/>
-        </w:rPr>
-        <w:t>ed</w:t>
+        <w:t xml:space="preserve"> is accessed</w:t>
       </w:r>
       <w:r>
         <w:rPr>
@@ -2751,33 +2746,13 @@
           <w:color w:val="000000"/>
           <w:sz w:val="20"/>
         </w:rPr>
-        <w:t xml:space="preserve">: </w:t>
-      </w:r>
-      <w:r>
-        <w:rPr>
-          <w:rFonts w:ascii="TimesNewRomanPSMT" w:hAnsi="TimesNewRomanPSMT"/>
-          <w:color w:val="000000"/>
-          <w:sz w:val="20"/>
-        </w:rPr>
-        <w:t>This paper introduces a layered structure to model DFT TDR. A</w:t>
-      </w:r>
-      <w:r>
-        <w:rPr>
-          <w:sz w:val="20"/>
-        </w:rPr>
-        <w:t>s shown in Figure 1</w:t>
-      </w:r>
-      <w:r>
-        <w:rPr>
-          <w:sz w:val="20"/>
-        </w:rPr>
-        <w:t>, t</w:t>
-      </w:r>
-      <w:r>
-        <w:rPr>
-          <w:sz w:val="20"/>
-        </w:rPr>
-        <w:t xml:space="preserve">he DFT TDR layer is divided into two layers. In the Register Layer One, the generic DFT TDR access is converted into the generic </w:t>
+        <w:t>: This paper introduces a layered structure to model DFT TDR. A</w:t>
+      </w:r>
+      <w:r>
+        <w:rPr>
+          <w:sz w:val="20"/>
+        </w:rPr>
+        <w:t xml:space="preserve">s shown in Figure 1, the DFT TDR layer is divided into two layers. In the Register Layer One, the generic DFT TDR access is converted into the generic </w:t>
       </w:r>
       <w:r>
         <w:rPr>
@@ -2798,6 +2773,7 @@
         </w:rPr>
         <w:t xml:space="preserve"> and the </w:t>
       </w:r>
+      <w:proofErr w:type="spellStart"/>
       <w:r>
         <w:rPr>
           <w:i/>
@@ -2805,6 +2781,7 @@
         </w:rPr>
         <w:t>dft_reg_monitor</w:t>
       </w:r>
+      <w:proofErr w:type="spellEnd"/>
       <w:r>
         <w:rPr>
           <w:sz w:val="20"/>
@@ -2824,6 +2801,7 @@
         </w:rPr>
         <w:t xml:space="preserve"> to </w:t>
       </w:r>
+      <w:proofErr w:type="spellStart"/>
       <w:r>
         <w:rPr>
           <w:i/>
@@ -2831,6 +2809,7 @@
         </w:rPr>
         <w:t>dft_reg_predictor</w:t>
       </w:r>
+      <w:proofErr w:type="spellEnd"/>
       <w:r>
         <w:rPr>
           <w:sz w:val="20"/>
@@ -2966,90 +2945,52 @@
           <w:color w:val="000000"/>
           <w:sz w:val="20"/>
         </w:rPr>
-        <w:t xml:space="preserve">his paper is divided into three </w:t>
-      </w:r>
-      <w:r>
-        <w:rPr>
-          <w:rFonts w:ascii="TimesNewRomanPSMT" w:hAnsi="TimesNewRomanPSMT"/>
-          <w:color w:val="000000"/>
-          <w:sz w:val="20"/>
-        </w:rPr>
-        <w:t>sections</w:t>
-      </w:r>
-      <w:r>
-        <w:rPr>
-          <w:rFonts w:ascii="TimesNewRomanPSMT" w:hAnsi="TimesNewRomanPSMT"/>
-          <w:color w:val="000000"/>
-          <w:sz w:val="20"/>
-        </w:rPr>
-        <w:t xml:space="preserve">. The first </w:t>
-      </w:r>
-      <w:r>
-        <w:rPr>
-          <w:rFonts w:ascii="TimesNewRomanPSMT" w:hAnsi="TimesNewRomanPSMT"/>
-          <w:color w:val="000000"/>
+        <w:t xml:space="preserve">his paper is divided into three sections. The first section is about how to model </w:t>
+      </w:r>
+      <w:r>
+        <w:rPr>
+          <w:sz w:val="20"/>
+        </w:rPr>
+        <w:t>ultra-l</w:t>
+      </w:r>
+      <w:r>
+        <w:rPr>
+          <w:sz w:val="20"/>
+        </w:rPr>
+        <w:t xml:space="preserve">ong </w:t>
+      </w:r>
+      <w:r>
+        <w:rPr>
+          <w:sz w:val="20"/>
+        </w:rPr>
+        <w:t>length</w:t>
+      </w:r>
+      <w:r>
+        <w:rPr>
+          <w:sz w:val="20"/>
+        </w:rPr>
+        <w:t xml:space="preserve"> TDR in </w:t>
+      </w:r>
+      <w:r>
+        <w:rPr>
+          <w:sz w:val="20"/>
+        </w:rPr>
+        <w:t>the Register layer 1, while t</w:t>
+      </w:r>
+      <w:r>
+        <w:rPr>
+          <w:sz w:val="20"/>
+        </w:rPr>
+        <w:t xml:space="preserve">he second </w:t>
+      </w:r>
+      <w:r>
+        <w:rPr>
           <w:sz w:val="20"/>
         </w:rPr>
         <w:t>section</w:t>
       </w:r>
       <w:r>
         <w:rPr>
-          <w:rFonts w:ascii="TimesNewRomanPSMT" w:hAnsi="TimesNewRomanPSMT"/>
-          <w:color w:val="000000"/>
-          <w:sz w:val="20"/>
-        </w:rPr>
-        <w:t xml:space="preserve"> is about how to model </w:t>
-      </w:r>
-      <w:r>
-        <w:rPr>
-          <w:sz w:val="20"/>
-        </w:rPr>
-        <w:t>ultra-l</w:t>
-      </w:r>
-      <w:r>
-        <w:rPr>
-          <w:sz w:val="20"/>
-        </w:rPr>
-        <w:t xml:space="preserve">ong </w:t>
-      </w:r>
-      <w:r>
-        <w:rPr>
-          <w:sz w:val="20"/>
-        </w:rPr>
-        <w:t>length</w:t>
-      </w:r>
-      <w:r>
-        <w:rPr>
-          <w:sz w:val="20"/>
-        </w:rPr>
-        <w:t xml:space="preserve"> TDR in </w:t>
-      </w:r>
-      <w:r>
-        <w:rPr>
-          <w:sz w:val="20"/>
-        </w:rPr>
-        <w:t xml:space="preserve">the </w:t>
-      </w:r>
-      <w:r>
-        <w:rPr>
-          <w:sz w:val="20"/>
-        </w:rPr>
-        <w:t>Register layer 1, while t</w:t>
-      </w:r>
-      <w:r>
-        <w:rPr>
-          <w:sz w:val="20"/>
-        </w:rPr>
-        <w:t xml:space="preserve">he second </w:t>
-      </w:r>
-      <w:r>
-        <w:rPr>
-          <w:sz w:val="20"/>
-        </w:rPr>
-        <w:t>section</w:t>
-      </w:r>
-      <w:r>
-        <w:rPr>
           <w:sz w:val="20"/>
         </w:rPr>
         <w:t xml:space="preserve"> </w:t>
@@ -3064,19 +3005,27 @@
         <w:rPr>
           <w:sz w:val="20"/>
         </w:rPr>
-        <w:t xml:space="preserve"> how to model DFT TDR access network  in </w:t>
-      </w:r>
-      <w:r>
-        <w:rPr>
-          <w:sz w:val="20"/>
-        </w:rPr>
-        <w:t xml:space="preserve">the </w:t>
-      </w:r>
-      <w:r>
-        <w:rPr>
-          <w:sz w:val="20"/>
-        </w:rPr>
-        <w:t>R</w:t>
+        <w:t xml:space="preserve"> how to model DFT TDR access </w:t>
+      </w:r>
+      <w:proofErr w:type="gramStart"/>
+      <w:r>
+        <w:rPr>
+          <w:sz w:val="20"/>
+        </w:rPr>
+        <w:t>network  in</w:t>
+      </w:r>
+      <w:proofErr w:type="gramEnd"/>
+      <w:r>
+        <w:rPr>
+          <w:sz w:val="20"/>
+        </w:rPr>
+        <w:t xml:space="preserve"> </w:t>
+      </w:r>
+      <w:r>
+        <w:rPr>
+          <w:sz w:val="20"/>
+        </w:rPr>
+        <w:t>the R</w:t>
       </w:r>
       <w:r>
         <w:rPr>
@@ -3114,39 +3063,7 @@
           <w:color w:val="000000"/>
           <w:sz w:val="20"/>
         </w:rPr>
-        <w:t xml:space="preserve"> third part</w:t>
-      </w:r>
-      <w:r>
-        <w:rPr>
-          <w:rFonts w:ascii="TimesNewRomanPSMT" w:hAnsi="TimesNewRomanPSMT"/>
-          <w:color w:val="000000"/>
-          <w:sz w:val="20"/>
-        </w:rPr>
-        <w:t xml:space="preserve"> </w:t>
-      </w:r>
-      <w:r>
-        <w:rPr>
-          <w:rFonts w:ascii="TimesNewRomanPSMT" w:hAnsi="TimesNewRomanPSMT"/>
-          <w:color w:val="000000"/>
-          <w:sz w:val="20"/>
-        </w:rPr>
-        <w:t xml:space="preserve">is result and </w:t>
-      </w:r>
-      <w:r>
-        <w:rPr>
-          <w:rFonts w:ascii="TimesNewRomanPSMT" w:hAnsi="TimesNewRomanPSMT"/>
-          <w:color w:val="000000"/>
-          <w:sz w:val="20"/>
-        </w:rPr>
-        <w:t>discussion</w:t>
-      </w:r>
-      <w:r>
-        <w:rPr>
-          <w:rFonts w:ascii="TimesNewRomanPSMT" w:hAnsi="TimesNewRomanPSMT"/>
-          <w:color w:val="000000"/>
-          <w:sz w:val="20"/>
-        </w:rPr>
-        <w:t>.</w:t>
+        <w:t xml:space="preserve"> third part is result and discussion.</w:t>
       </w:r>
     </w:p>
     <w:p>
@@ -3323,37 +3240,7 @@
         <w:rPr>
           <w:sz w:val="20"/>
         </w:rPr>
-        <w:t xml:space="preserve">Regarding to </w:t>
-      </w:r>
-      <w:r>
-        <w:rPr>
-          <w:sz w:val="20"/>
-        </w:rPr>
-        <w:t>UVM register modelling on ultra-long length TDR</w:t>
-      </w:r>
-      <w:r>
-        <w:rPr>
-          <w:sz w:val="20"/>
-        </w:rPr>
-        <w:t>,</w:t>
-      </w:r>
-      <w:r>
-        <w:rPr>
-          <w:sz w:val="20"/>
-        </w:rPr>
-        <w:t xml:space="preserve"> </w:t>
-      </w:r>
-      <w:r>
-        <w:rPr>
-          <w:sz w:val="20"/>
-        </w:rPr>
-        <w:t>t</w:t>
-      </w:r>
-      <w:r>
-        <w:rPr>
-          <w:sz w:val="20"/>
-        </w:rPr>
-        <w:t xml:space="preserve">he author </w:t>
+        <w:t xml:space="preserve">Regarding to UVM register modelling on ultra-long length TDR, the author </w:t>
       </w:r>
       <w:r>
         <w:rPr>
@@ -3604,7 +3491,23 @@
           <w:i/>
           <w:sz w:val="20"/>
         </w:rPr>
-        <w:t>uvm_reg::write()</w:t>
+        <w:t>uvm_</w:t>
+      </w:r>
+      <w:proofErr w:type="gramStart"/>
+      <w:r>
+        <w:rPr>
+          <w:i/>
+          <w:sz w:val="20"/>
+        </w:rPr>
+        <w:t>reg::</w:t>
+      </w:r>
+      <w:proofErr w:type="gramEnd"/>
+      <w:r>
+        <w:rPr>
+          <w:i/>
+          <w:sz w:val="20"/>
+        </w:rPr>
+        <w:t>write()</w:t>
       </w:r>
       <w:r>
         <w:rPr>
@@ -3675,13 +3578,28 @@
           <w:i/>
           <w:sz w:val="20"/>
         </w:rPr>
-        <w:t>uvm_reg_item.value</w:t>
-      </w:r>
-      <w:r>
-        <w:rPr>
-          <w:sz w:val="20"/>
-        </w:rPr>
-        <w:t>[]</w:t>
+        <w:t>uvm_reg_item.</w:t>
+      </w:r>
+      <w:proofErr w:type="gramStart"/>
+      <w:r>
+        <w:rPr>
+          <w:i/>
+          <w:sz w:val="20"/>
+        </w:rPr>
+        <w:t>value</w:t>
+      </w:r>
+      <w:r>
+        <w:rPr>
+          <w:sz w:val="20"/>
+        </w:rPr>
+        <w:t>[</w:t>
+      </w:r>
+      <w:proofErr w:type="gramEnd"/>
+      <w:r>
+        <w:rPr>
+          <w:sz w:val="20"/>
+        </w:rPr>
+        <w:t>]</w:t>
       </w:r>
       <w:r>
         <w:rPr>
@@ -3789,13 +3707,7 @@
         <w:rPr>
           <w:sz w:val="20"/>
         </w:rPr>
-        <w:t>shown in Figure 2</w:t>
-      </w:r>
-      <w:r>
-        <w:rPr>
-          <w:sz w:val="20"/>
-        </w:rPr>
-        <w:t>, t</w:t>
+        <w:t>shown in Figure 2, t</w:t>
       </w:r>
       <w:r>
         <w:rPr>
@@ -3803,6 +3715,7 @@
         </w:rPr>
         <w:t xml:space="preserve">he </w:t>
       </w:r>
+      <w:proofErr w:type="spellStart"/>
       <w:r>
         <w:rPr>
           <w:i/>
@@ -3810,6 +3723,7 @@
         </w:rPr>
         <w:t>dft_reg</w:t>
       </w:r>
+      <w:proofErr w:type="spellEnd"/>
       <w:r>
         <w:rPr>
           <w:sz w:val="20"/>
@@ -3868,7 +3782,21 @@
         <w:rPr>
           <w:sz w:val="20"/>
         </w:rPr>
-        <w:t xml:space="preserve"> “dft”</w:t>
+        <w:t xml:space="preserve"> “</w:t>
+      </w:r>
+      <w:proofErr w:type="spellStart"/>
+      <w:r>
+        <w:rPr>
+          <w:sz w:val="20"/>
+        </w:rPr>
+        <w:t>dft</w:t>
+      </w:r>
+      <w:proofErr w:type="spellEnd"/>
+      <w:r>
+        <w:rPr>
+          <w:sz w:val="20"/>
+        </w:rPr>
+        <w:t>”</w:t>
       </w:r>
       <w:r>
         <w:rPr>
@@ -3954,12 +3882,14 @@
         </w:rPr>
         <w:t xml:space="preserve"> </w:t>
       </w:r>
+      <w:proofErr w:type="spellStart"/>
       <w:r>
         <w:rPr>
           <w:sz w:val="20"/>
         </w:rPr>
         <w:t>dft_reg_data_t</w:t>
       </w:r>
+      <w:proofErr w:type="spellEnd"/>
       <w:r>
         <w:rPr>
           <w:sz w:val="20"/>
@@ -4126,13 +4056,28 @@
           <w:i/>
           <w:sz w:val="20"/>
         </w:rPr>
-        <w:t>uvm_reg_item.value</w:t>
-      </w:r>
-      <w:r>
-        <w:rPr>
-          <w:sz w:val="20"/>
-        </w:rPr>
-        <w:t>[]</w:t>
+        <w:t>uvm_reg_item.</w:t>
+      </w:r>
+      <w:proofErr w:type="gramStart"/>
+      <w:r>
+        <w:rPr>
+          <w:i/>
+          <w:sz w:val="20"/>
+        </w:rPr>
+        <w:t>value</w:t>
+      </w:r>
+      <w:r>
+        <w:rPr>
+          <w:sz w:val="20"/>
+        </w:rPr>
+        <w:t>[</w:t>
+      </w:r>
+      <w:proofErr w:type="gramEnd"/>
+      <w:r>
+        <w:rPr>
+          <w:sz w:val="20"/>
+        </w:rPr>
+        <w:t>]</w:t>
       </w:r>
       <w:r>
         <w:rPr>
@@ -4342,18 +4287,37 @@
         </w:rPr>
         <w:t xml:space="preserve">The value to be written in a TDR is passed to the </w:t>
       </w:r>
+      <w:proofErr w:type="spellStart"/>
       <w:r>
         <w:rPr>
           <w:i/>
           <w:sz w:val="20"/>
         </w:rPr>
-        <w:t>dft_reg::</w:t>
-      </w:r>
+        <w:t>dft_</w:t>
+      </w:r>
+      <w:proofErr w:type="gramStart"/>
       <w:r>
         <w:rPr>
           <w:i/>
           <w:sz w:val="20"/>
         </w:rPr>
+        <w:t>reg</w:t>
+      </w:r>
+      <w:proofErr w:type="spellEnd"/>
+      <w:r>
+        <w:rPr>
+          <w:i/>
+          <w:sz w:val="20"/>
+        </w:rPr>
+        <w:t>::</w:t>
+      </w:r>
+      <w:proofErr w:type="spellStart"/>
+      <w:proofErr w:type="gramEnd"/>
+      <w:r>
+        <w:rPr>
+          <w:i/>
+          <w:sz w:val="20"/>
+        </w:rPr>
         <w:t>dft_</w:t>
       </w:r>
       <w:r>
@@ -4361,7 +4325,15 @@
           <w:i/>
           <w:sz w:val="20"/>
         </w:rPr>
-        <w:t>write()</w:t>
+        <w:t>write</w:t>
+      </w:r>
+      <w:proofErr w:type="spellEnd"/>
+      <w:r>
+        <w:rPr>
+          <w:i/>
+          <w:sz w:val="20"/>
+        </w:rPr>
+        <w:t>()</w:t>
       </w:r>
       <w:r>
         <w:rPr>
@@ -4369,6 +4341,7 @@
         </w:rPr>
         <w:t xml:space="preserve"> by the </w:t>
       </w:r>
+      <w:proofErr w:type="spellStart"/>
       <w:r>
         <w:rPr>
           <w:i/>
@@ -4376,6 +4349,7 @@
         </w:rPr>
         <w:t>value_q</w:t>
       </w:r>
+      <w:proofErr w:type="spellEnd"/>
       <w:r>
         <w:rPr>
           <w:sz w:val="20"/>
@@ -4400,6 +4374,7 @@
         </w:rPr>
         <w:t xml:space="preserve"> </w:t>
       </w:r>
+      <w:proofErr w:type="spellStart"/>
       <w:r>
         <w:rPr>
           <w:i/>
@@ -4407,6 +4382,7 @@
         </w:rPr>
         <w:t>dft_reg_data_t</w:t>
       </w:r>
+      <w:proofErr w:type="spellEnd"/>
       <w:r>
         <w:rPr>
           <w:sz w:val="20"/>
@@ -4490,18 +4466,37 @@
         </w:rPr>
         <w:t xml:space="preserve">The </w:t>
       </w:r>
+      <w:proofErr w:type="spellStart"/>
       <w:r>
         <w:rPr>
           <w:i/>
           <w:sz w:val="20"/>
         </w:rPr>
-        <w:t>dft_reg::</w:t>
-      </w:r>
+        <w:t>dft_</w:t>
+      </w:r>
+      <w:proofErr w:type="gramStart"/>
       <w:r>
         <w:rPr>
           <w:i/>
           <w:sz w:val="20"/>
         </w:rPr>
+        <w:t>reg</w:t>
+      </w:r>
+      <w:proofErr w:type="spellEnd"/>
+      <w:r>
+        <w:rPr>
+          <w:i/>
+          <w:sz w:val="20"/>
+        </w:rPr>
+        <w:t>::</w:t>
+      </w:r>
+      <w:proofErr w:type="spellStart"/>
+      <w:proofErr w:type="gramEnd"/>
+      <w:r>
+        <w:rPr>
+          <w:i/>
+          <w:sz w:val="20"/>
+        </w:rPr>
         <w:t>dft_</w:t>
       </w:r>
       <w:r>
@@ -4509,7 +4504,15 @@
           <w:i/>
           <w:sz w:val="20"/>
         </w:rPr>
-        <w:t>set()</w:t>
+        <w:t>set</w:t>
+      </w:r>
+      <w:proofErr w:type="spellEnd"/>
+      <w:r>
+        <w:rPr>
+          <w:i/>
+          <w:sz w:val="20"/>
+        </w:rPr>
+        <w:t>()</w:t>
       </w:r>
       <w:r>
         <w:rPr>
@@ -4517,6 +4520,7 @@
         </w:rPr>
         <w:t xml:space="preserve"> converts </w:t>
       </w:r>
+      <w:proofErr w:type="spellStart"/>
       <w:r>
         <w:rPr>
           <w:i/>
@@ -4524,6 +4528,7 @@
         </w:rPr>
         <w:t>value_q</w:t>
       </w:r>
+      <w:proofErr w:type="spellEnd"/>
       <w:r>
         <w:rPr>
           <w:sz w:val="20"/>
@@ -4576,18 +4581,36 @@
         </w:rPr>
         <w:t xml:space="preserve">The </w:t>
       </w:r>
+      <w:proofErr w:type="spellStart"/>
       <w:r>
         <w:rPr>
           <w:i/>
           <w:sz w:val="20"/>
         </w:rPr>
-        <w:t>dft_reg::</w:t>
-      </w:r>
+        <w:t>dft_</w:t>
+      </w:r>
+      <w:proofErr w:type="gramStart"/>
       <w:r>
         <w:rPr>
           <w:i/>
           <w:sz w:val="20"/>
         </w:rPr>
+        <w:t>reg</w:t>
+      </w:r>
+      <w:proofErr w:type="spellEnd"/>
+      <w:r>
+        <w:rPr>
+          <w:i/>
+          <w:sz w:val="20"/>
+        </w:rPr>
+        <w:t>::</w:t>
+      </w:r>
+      <w:proofErr w:type="gramEnd"/>
+      <w:r>
+        <w:rPr>
+          <w:i/>
+          <w:sz w:val="20"/>
+        </w:rPr>
         <w:t>do_</w:t>
       </w:r>
       <w:r>
@@ -4603,6 +4626,7 @@
         </w:rPr>
         <w:t xml:space="preserve"> creates a </w:t>
       </w:r>
+      <w:proofErr w:type="spellStart"/>
       <w:r>
         <w:rPr>
           <w:i/>
@@ -4610,12 +4634,14 @@
         </w:rPr>
         <w:t>uvm_reg_item</w:t>
       </w:r>
+      <w:proofErr w:type="spellEnd"/>
       <w:r>
         <w:rPr>
           <w:sz w:val="20"/>
         </w:rPr>
         <w:t xml:space="preserve"> object to store the </w:t>
       </w:r>
+      <w:proofErr w:type="spellStart"/>
       <w:r>
         <w:rPr>
           <w:i/>
@@ -4623,6 +4649,7 @@
         </w:rPr>
         <w:t>value_q</w:t>
       </w:r>
+      <w:proofErr w:type="spellEnd"/>
       <w:r>
         <w:rPr>
           <w:sz w:val="20"/>
@@ -4662,12 +4689,37 @@
         </w:rPr>
         <w:t xml:space="preserve">The </w:t>
       </w:r>
+      <w:proofErr w:type="spellStart"/>
       <w:r>
         <w:rPr>
           <w:i/>
           <w:sz w:val="20"/>
         </w:rPr>
-        <w:t>dft_reg::do_write()</w:t>
+        <w:t>dft_</w:t>
+      </w:r>
+      <w:proofErr w:type="gramStart"/>
+      <w:r>
+        <w:rPr>
+          <w:i/>
+          <w:sz w:val="20"/>
+        </w:rPr>
+        <w:t>reg</w:t>
+      </w:r>
+      <w:proofErr w:type="spellEnd"/>
+      <w:r>
+        <w:rPr>
+          <w:i/>
+          <w:sz w:val="20"/>
+        </w:rPr>
+        <w:t>::</w:t>
+      </w:r>
+      <w:proofErr w:type="gramEnd"/>
+      <w:r>
+        <w:rPr>
+          <w:i/>
+          <w:sz w:val="20"/>
+        </w:rPr>
+        <w:t>do_write()</w:t>
       </w:r>
       <w:r>
         <w:rPr>
@@ -4675,6 +4727,7 @@
         </w:rPr>
         <w:t xml:space="preserve"> passes the written data to </w:t>
       </w:r>
+      <w:proofErr w:type="spellStart"/>
       <w:r>
         <w:rPr>
           <w:i/>
@@ -4689,6 +4742,7 @@
         </w:rPr>
         <w:t>_reg_map</w:t>
       </w:r>
+      <w:proofErr w:type="spellEnd"/>
       <w:r>
         <w:rPr>
           <w:i/>
@@ -4715,6 +4769,7 @@
         </w:rPr>
         <w:t xml:space="preserve"> of </w:t>
       </w:r>
+      <w:proofErr w:type="spellStart"/>
       <w:r>
         <w:rPr>
           <w:i/>
@@ -4722,6 +4777,7 @@
         </w:rPr>
         <w:t>uvm_reg_item</w:t>
       </w:r>
+      <w:proofErr w:type="spellEnd"/>
       <w:r>
         <w:rPr>
           <w:sz w:val="20"/>
@@ -4748,12 +4804,46 @@
         </w:rPr>
         <w:t xml:space="preserve">The </w:t>
       </w:r>
+      <w:proofErr w:type="spellStart"/>
       <w:r>
         <w:rPr>
           <w:i/>
           <w:sz w:val="20"/>
         </w:rPr>
-        <w:t>dft_reg_map::do_bus_write()</w:t>
+        <w:t>dft_reg_</w:t>
+      </w:r>
+      <w:proofErr w:type="gramStart"/>
+      <w:r>
+        <w:rPr>
+          <w:i/>
+          <w:sz w:val="20"/>
+        </w:rPr>
+        <w:t>map</w:t>
+      </w:r>
+      <w:proofErr w:type="spellEnd"/>
+      <w:r>
+        <w:rPr>
+          <w:i/>
+          <w:sz w:val="20"/>
+        </w:rPr>
+        <w:t>::</w:t>
+      </w:r>
+      <w:proofErr w:type="spellStart"/>
+      <w:proofErr w:type="gramEnd"/>
+      <w:r>
+        <w:rPr>
+          <w:i/>
+          <w:sz w:val="20"/>
+        </w:rPr>
+        <w:t>do_bus_write</w:t>
+      </w:r>
+      <w:proofErr w:type="spellEnd"/>
+      <w:r>
+        <w:rPr>
+          <w:i/>
+          <w:sz w:val="20"/>
+        </w:rPr>
+        <w:t>()</w:t>
       </w:r>
       <w:r>
         <w:rPr>
@@ -4761,6 +4851,7 @@
         </w:rPr>
         <w:t xml:space="preserve"> converts the written data stored in the dynamic array to several </w:t>
       </w:r>
+      <w:proofErr w:type="spellStart"/>
       <w:r>
         <w:rPr>
           <w:i/>
@@ -4768,12 +4859,14 @@
         </w:rPr>
         <w:t>uvm_reg_bus_op</w:t>
       </w:r>
+      <w:proofErr w:type="spellEnd"/>
       <w:r>
         <w:rPr>
           <w:sz w:val="20"/>
         </w:rPr>
         <w:t xml:space="preserve"> packages, which are passed to the </w:t>
       </w:r>
+      <w:proofErr w:type="spellStart"/>
       <w:r>
         <w:rPr>
           <w:i/>
@@ -4781,6 +4874,7 @@
         </w:rPr>
         <w:t>dft_reg_adapter</w:t>
       </w:r>
+      <w:proofErr w:type="spellEnd"/>
       <w:r>
         <w:rPr>
           <w:sz w:val="20"/>
@@ -4827,12 +4921,37 @@
         </w:rPr>
         <w:t xml:space="preserve"> flag bit that indicates the last package of the written data, the </w:t>
       </w:r>
+      <w:proofErr w:type="spellStart"/>
       <w:r>
         <w:rPr>
           <w:i/>
           <w:sz w:val="20"/>
         </w:rPr>
-        <w:t>dft_reg_adapter::reg2bus()</w:t>
+        <w:t>dft_reg_</w:t>
+      </w:r>
+      <w:proofErr w:type="gramStart"/>
+      <w:r>
+        <w:rPr>
+          <w:i/>
+          <w:sz w:val="20"/>
+        </w:rPr>
+        <w:t>adapter</w:t>
+      </w:r>
+      <w:proofErr w:type="spellEnd"/>
+      <w:r>
+        <w:rPr>
+          <w:i/>
+          <w:sz w:val="20"/>
+        </w:rPr>
+        <w:t>::</w:t>
+      </w:r>
+      <w:proofErr w:type="gramEnd"/>
+      <w:r>
+        <w:rPr>
+          <w:i/>
+          <w:sz w:val="20"/>
+        </w:rPr>
+        <w:t>reg2bus()</w:t>
       </w:r>
       <w:r>
         <w:rPr>
@@ -4902,19 +5021,52 @@
         </w:rPr>
         <w:t xml:space="preserve">the </w:t>
       </w:r>
+      <w:proofErr w:type="spellStart"/>
       <w:r>
         <w:rPr>
           <w:i/>
           <w:sz w:val="20"/>
         </w:rPr>
-        <w:t>dft_reg_map::do_bus_write()</w:t>
-      </w:r>
-      <w:r>
-        <w:rPr>
-          <w:sz w:val="20"/>
-        </w:rPr>
-        <w:t xml:space="preserve"> is going to send to dft_reg_sequencer</w:t>
-      </w:r>
+        <w:t>dft_reg_map</w:t>
+      </w:r>
+      <w:proofErr w:type="spellEnd"/>
+      <w:r>
+        <w:rPr>
+          <w:i/>
+          <w:sz w:val="20"/>
+        </w:rPr>
+        <w:t>::</w:t>
+      </w:r>
+      <w:proofErr w:type="spellStart"/>
+      <w:r>
+        <w:rPr>
+          <w:i/>
+          <w:sz w:val="20"/>
+        </w:rPr>
+        <w:t>do_bus_write</w:t>
+      </w:r>
+      <w:proofErr w:type="spellEnd"/>
+      <w:r>
+        <w:rPr>
+          <w:i/>
+          <w:sz w:val="20"/>
+        </w:rPr>
+        <w:t>()</w:t>
+      </w:r>
+      <w:r>
+        <w:rPr>
+          <w:sz w:val="20"/>
+        </w:rPr>
+        <w:t xml:space="preserve"> is going to send to </w:t>
+      </w:r>
+      <w:proofErr w:type="spellStart"/>
+      <w:r>
+        <w:rPr>
+          <w:sz w:val="20"/>
+        </w:rPr>
+        <w:t>dft_reg_sequencer</w:t>
+      </w:r>
+      <w:proofErr w:type="spellEnd"/>
       <w:r>
         <w:rPr>
           <w:sz w:val="20"/>
@@ -4941,12 +5093,37 @@
         </w:rPr>
         <w:t xml:space="preserve">The </w:t>
       </w:r>
+      <w:proofErr w:type="spellStart"/>
       <w:r>
         <w:rPr>
           <w:i/>
           <w:sz w:val="20"/>
         </w:rPr>
-        <w:t>dft_reg_predict::write()</w:t>
+        <w:t>dft_reg_</w:t>
+      </w:r>
+      <w:proofErr w:type="gramStart"/>
+      <w:r>
+        <w:rPr>
+          <w:i/>
+          <w:sz w:val="20"/>
+        </w:rPr>
+        <w:t>predict</w:t>
+      </w:r>
+      <w:proofErr w:type="spellEnd"/>
+      <w:r>
+        <w:rPr>
+          <w:i/>
+          <w:sz w:val="20"/>
+        </w:rPr>
+        <w:t>::</w:t>
+      </w:r>
+      <w:proofErr w:type="gramEnd"/>
+      <w:r>
+        <w:rPr>
+          <w:i/>
+          <w:sz w:val="20"/>
+        </w:rPr>
+        <w:t>write()</w:t>
       </w:r>
       <w:r>
         <w:rPr>
@@ -4954,12 +5131,21 @@
         </w:rPr>
         <w:t xml:space="preserve"> calls </w:t>
       </w:r>
+      <w:proofErr w:type="spellStart"/>
       <w:r>
         <w:rPr>
           <w:i/>
           <w:sz w:val="20"/>
         </w:rPr>
-        <w:t>dft_reg_adapter::bus2reg()</w:t>
+        <w:t>dft_reg_adapter</w:t>
+      </w:r>
+      <w:proofErr w:type="spellEnd"/>
+      <w:r>
+        <w:rPr>
+          <w:i/>
+          <w:sz w:val="20"/>
+        </w:rPr>
+        <w:t>::bus2reg()</w:t>
       </w:r>
       <w:r>
         <w:rPr>
@@ -4967,6 +5153,7 @@
         </w:rPr>
         <w:t xml:space="preserve"> for several times until the MSB of the </w:t>
       </w:r>
+      <w:proofErr w:type="spellStart"/>
       <w:r>
         <w:rPr>
           <w:i/>
@@ -4974,6 +5161,7 @@
         </w:rPr>
         <w:t>uvm_reg_bus_op.addr</w:t>
       </w:r>
+      <w:proofErr w:type="spellEnd"/>
       <w:r>
         <w:rPr>
           <w:sz w:val="20"/>
@@ -4986,12 +5174,21 @@
         </w:rPr>
         <w:t xml:space="preserve">by the </w:t>
       </w:r>
+      <w:proofErr w:type="spellStart"/>
       <w:r>
         <w:rPr>
           <w:i/>
           <w:sz w:val="20"/>
         </w:rPr>
-        <w:t>dft_reg_adapter::bus2reg()</w:t>
+        <w:t>dft_reg_adapter</w:t>
+      </w:r>
+      <w:proofErr w:type="spellEnd"/>
+      <w:r>
+        <w:rPr>
+          <w:i/>
+          <w:sz w:val="20"/>
+        </w:rPr>
+        <w:t>::bus2reg()</w:t>
       </w:r>
       <w:r>
         <w:rPr>
@@ -5055,12 +5252,37 @@
         </w:rPr>
         <w:t xml:space="preserve">The </w:t>
       </w:r>
+      <w:proofErr w:type="spellStart"/>
       <w:r>
         <w:rPr>
           <w:i/>
           <w:sz w:val="20"/>
         </w:rPr>
-        <w:t>dft_reg_predict::write()</w:t>
+        <w:t>dft_reg_</w:t>
+      </w:r>
+      <w:proofErr w:type="gramStart"/>
+      <w:r>
+        <w:rPr>
+          <w:i/>
+          <w:sz w:val="20"/>
+        </w:rPr>
+        <w:t>predict</w:t>
+      </w:r>
+      <w:proofErr w:type="spellEnd"/>
+      <w:r>
+        <w:rPr>
+          <w:i/>
+          <w:sz w:val="20"/>
+        </w:rPr>
+        <w:t>::</w:t>
+      </w:r>
+      <w:proofErr w:type="gramEnd"/>
+      <w:r>
+        <w:rPr>
+          <w:i/>
+          <w:sz w:val="20"/>
+        </w:rPr>
+        <w:t>write()</w:t>
       </w:r>
       <w:r>
         <w:rPr>
@@ -5068,6 +5290,7 @@
         </w:rPr>
         <w:t xml:space="preserve"> creates a </w:t>
       </w:r>
+      <w:proofErr w:type="spellStart"/>
       <w:r>
         <w:rPr>
           <w:i/>
@@ -5075,6 +5298,7 @@
         </w:rPr>
         <w:t>uvm_reg_item</w:t>
       </w:r>
+      <w:proofErr w:type="spellEnd"/>
       <w:r>
         <w:rPr>
           <w:sz w:val="20"/>
@@ -5085,13 +5309,27 @@
         <w:rPr>
           <w:sz w:val="20"/>
         </w:rPr>
-        <w:t>and stores the uvm_reg_bus_op.</w:t>
-      </w:r>
-      <w:r>
-        <w:rPr>
-          <w:sz w:val="20"/>
-        </w:rPr>
-        <w:t xml:space="preserve">data to </w:t>
+        <w:t xml:space="preserve">and stores the </w:t>
+      </w:r>
+      <w:proofErr w:type="spellStart"/>
+      <w:r>
+        <w:rPr>
+          <w:sz w:val="20"/>
+        </w:rPr>
+        <w:t>uvm_reg_bus_op.</w:t>
+      </w:r>
+      <w:r>
+        <w:rPr>
+          <w:sz w:val="20"/>
+        </w:rPr>
+        <w:t>data</w:t>
+      </w:r>
+      <w:proofErr w:type="spellEnd"/>
+      <w:r>
+        <w:rPr>
+          <w:sz w:val="20"/>
+        </w:rPr>
+        <w:t xml:space="preserve"> to </w:t>
       </w:r>
       <w:r>
         <w:rPr>
@@ -5118,12 +5356,37 @@
         </w:rPr>
         <w:t xml:space="preserve">that is passed to </w:t>
       </w:r>
+      <w:proofErr w:type="spellStart"/>
       <w:r>
         <w:rPr>
           <w:i/>
           <w:sz w:val="20"/>
         </w:rPr>
-        <w:t>dft_reg::do_predict()</w:t>
+        <w:t>dft_reg</w:t>
+      </w:r>
+      <w:proofErr w:type="spellEnd"/>
+      <w:r>
+        <w:rPr>
+          <w:i/>
+          <w:sz w:val="20"/>
+        </w:rPr>
+        <w:t>::</w:t>
+      </w:r>
+      <w:proofErr w:type="spellStart"/>
+      <w:r>
+        <w:rPr>
+          <w:i/>
+          <w:sz w:val="20"/>
+        </w:rPr>
+        <w:t>do_predict</w:t>
+      </w:r>
+      <w:proofErr w:type="spellEnd"/>
+      <w:r>
+        <w:rPr>
+          <w:i/>
+          <w:sz w:val="20"/>
+        </w:rPr>
+        <w:t>()</w:t>
       </w:r>
       <w:r>
         <w:rPr>
@@ -5151,12 +5414,46 @@
         </w:rPr>
         <w:t xml:space="preserve">The </w:t>
       </w:r>
+      <w:proofErr w:type="spellStart"/>
       <w:r>
         <w:rPr>
           <w:i/>
           <w:sz w:val="20"/>
         </w:rPr>
-        <w:t>dft_reg::do_predict()</w:t>
+        <w:t>dft_</w:t>
+      </w:r>
+      <w:proofErr w:type="gramStart"/>
+      <w:r>
+        <w:rPr>
+          <w:i/>
+          <w:sz w:val="20"/>
+        </w:rPr>
+        <w:t>reg</w:t>
+      </w:r>
+      <w:proofErr w:type="spellEnd"/>
+      <w:r>
+        <w:rPr>
+          <w:i/>
+          <w:sz w:val="20"/>
+        </w:rPr>
+        <w:t>::</w:t>
+      </w:r>
+      <w:proofErr w:type="spellStart"/>
+      <w:proofErr w:type="gramEnd"/>
+      <w:r>
+        <w:rPr>
+          <w:i/>
+          <w:sz w:val="20"/>
+        </w:rPr>
+        <w:t>do_predict</w:t>
+      </w:r>
+      <w:proofErr w:type="spellEnd"/>
+      <w:r>
+        <w:rPr>
+          <w:i/>
+          <w:sz w:val="20"/>
+        </w:rPr>
+        <w:t>()</w:t>
       </w:r>
       <w:r>
         <w:rPr>
@@ -5187,7 +5484,21 @@
         <w:rPr>
           <w:sz w:val="20"/>
         </w:rPr>
-        <w:t xml:space="preserve"> to dft_reg_data_t type, </w:t>
+        <w:t xml:space="preserve"> to </w:t>
+      </w:r>
+      <w:proofErr w:type="spellStart"/>
+      <w:r>
+        <w:rPr>
+          <w:sz w:val="20"/>
+        </w:rPr>
+        <w:t>dft_reg_data_t</w:t>
+      </w:r>
+      <w:proofErr w:type="spellEnd"/>
+      <w:r>
+        <w:rPr>
+          <w:sz w:val="20"/>
+        </w:rPr>
+        <w:t xml:space="preserve"> type, </w:t>
       </w:r>
       <w:r>
         <w:rPr>
@@ -5235,7 +5546,21 @@
         <w:rPr>
           <w:sz w:val="20"/>
         </w:rPr>
-        <w:t xml:space="preserve"> them to uvm_reg_field::do_predict().</w:t>
+        <w:t xml:space="preserve"> them to uvm_reg_field::</w:t>
+      </w:r>
+      <w:proofErr w:type="spellStart"/>
+      <w:r>
+        <w:rPr>
+          <w:sz w:val="20"/>
+        </w:rPr>
+        <w:t>do_predict</w:t>
+      </w:r>
+      <w:proofErr w:type="spellEnd"/>
+      <w:r>
+        <w:rPr>
+          <w:sz w:val="20"/>
+        </w:rPr>
+        <w:t>().</w:t>
       </w:r>
     </w:p>
     <w:p>
@@ -5252,12 +5577,21 @@
           <w:sz w:val="20"/>
         </w:rPr>
       </w:pPr>
+      <w:proofErr w:type="spellStart"/>
       <w:r>
         <w:rPr>
           <w:b/>
           <w:sz w:val="20"/>
         </w:rPr>
-        <w:t>dft_reg Class Implementation:</w:t>
+        <w:t>dft_reg</w:t>
+      </w:r>
+      <w:proofErr w:type="spellEnd"/>
+      <w:r>
+        <w:rPr>
+          <w:b/>
+          <w:sz w:val="20"/>
+        </w:rPr>
+        <w:t xml:space="preserve"> Class Implementation:</w:t>
       </w:r>
     </w:p>
     <w:p>
@@ -5309,7 +5643,23 @@
           <w:sz w:val="20"/>
           <w:lang w:eastAsia="zh-CN"/>
         </w:rPr>
-        <w:t xml:space="preserve"> “dft_” prefix are ne</w:t>
+        <w:t xml:space="preserve"> “</w:t>
+      </w:r>
+      <w:proofErr w:type="spellStart"/>
+      <w:r>
+        <w:rPr>
+          <w:sz w:val="20"/>
+          <w:lang w:eastAsia="zh-CN"/>
+        </w:rPr>
+        <w:t>dft</w:t>
+      </w:r>
+      <w:proofErr w:type="spellEnd"/>
+      <w:r>
+        <w:rPr>
+          <w:sz w:val="20"/>
+          <w:lang w:eastAsia="zh-CN"/>
+        </w:rPr>
+        <w:t>_” prefix are ne</w:t>
       </w:r>
       <w:r>
         <w:rPr>
@@ -5379,7 +5729,23 @@
           <w:sz w:val="20"/>
           <w:lang w:eastAsia="zh-CN"/>
         </w:rPr>
-        <w:t xml:space="preserve"> to dft_reg_data_t instead of uvm_reg_data_t. </w:t>
+        <w:t xml:space="preserve"> to </w:t>
+      </w:r>
+      <w:proofErr w:type="spellStart"/>
+      <w:r>
+        <w:rPr>
+          <w:sz w:val="20"/>
+          <w:lang w:eastAsia="zh-CN"/>
+        </w:rPr>
+        <w:t>dft_reg_data_t</w:t>
+      </w:r>
+      <w:proofErr w:type="spellEnd"/>
+      <w:r>
+        <w:rPr>
+          <w:sz w:val="20"/>
+          <w:lang w:eastAsia="zh-CN"/>
+        </w:rPr>
+        <w:t xml:space="preserve"> instead of uvm_reg_data_t. </w:t>
       </w:r>
       <w:r>
         <w:rPr>
@@ -5435,14 +5801,46 @@
           <w:sz w:val="20"/>
           <w:lang w:eastAsia="zh-CN"/>
         </w:rPr>
-        <w:t xml:space="preserve">Because the </w:t>
-      </w:r>
-      <w:r>
-        <w:rPr>
-          <w:sz w:val="20"/>
-          <w:lang w:eastAsia="zh-CN"/>
-        </w:rPr>
-        <w:t xml:space="preserve"> uvm_reg::do_predict() supposes the</w:t>
+        <w:t xml:space="preserve">Because </w:t>
+      </w:r>
+      <w:proofErr w:type="gramStart"/>
+      <w:r>
+        <w:rPr>
+          <w:sz w:val="20"/>
+          <w:lang w:eastAsia="zh-CN"/>
+        </w:rPr>
+        <w:t xml:space="preserve">the </w:t>
+      </w:r>
+      <w:r>
+        <w:rPr>
+          <w:sz w:val="20"/>
+          <w:lang w:eastAsia="zh-CN"/>
+        </w:rPr>
+        <w:t xml:space="preserve"> uvm</w:t>
+      </w:r>
+      <w:proofErr w:type="gramEnd"/>
+      <w:r>
+        <w:rPr>
+          <w:sz w:val="20"/>
+          <w:lang w:eastAsia="zh-CN"/>
+        </w:rPr>
+        <w:t>_reg::</w:t>
+      </w:r>
+      <w:proofErr w:type="spellStart"/>
+      <w:r>
+        <w:rPr>
+          <w:sz w:val="20"/>
+          <w:lang w:eastAsia="zh-CN"/>
+        </w:rPr>
+        <w:t>do_predict</w:t>
+      </w:r>
+      <w:proofErr w:type="spellEnd"/>
+      <w:r>
+        <w:rPr>
+          <w:sz w:val="20"/>
+          <w:lang w:eastAsia="zh-CN"/>
+        </w:rPr>
+        <w:t>() supposes the</w:t>
       </w:r>
       <w:r>
         <w:rPr>
@@ -5510,13 +5908,41 @@
         <w:rPr>
           <w:sz w:val="20"/>
         </w:rPr>
-        <w:t>use dft</w:t>
-      </w:r>
-      <w:r>
-        <w:rPr>
-          <w:sz w:val="20"/>
-        </w:rPr>
-        <w:t>_reg::do_predict() to override it</w:t>
+        <w:t xml:space="preserve">use </w:t>
+      </w:r>
+      <w:proofErr w:type="spellStart"/>
+      <w:r>
+        <w:rPr>
+          <w:sz w:val="20"/>
+        </w:rPr>
+        <w:t>dft</w:t>
+      </w:r>
+      <w:r>
+        <w:rPr>
+          <w:sz w:val="20"/>
+        </w:rPr>
+        <w:t>_reg</w:t>
+      </w:r>
+      <w:proofErr w:type="spellEnd"/>
+      <w:r>
+        <w:rPr>
+          <w:sz w:val="20"/>
+        </w:rPr>
+        <w:t>::</w:t>
+      </w:r>
+      <w:proofErr w:type="spellStart"/>
+      <w:r>
+        <w:rPr>
+          <w:sz w:val="20"/>
+        </w:rPr>
+        <w:t>do_predict</w:t>
+      </w:r>
+      <w:proofErr w:type="spellEnd"/>
+      <w:r>
+        <w:rPr>
+          <w:sz w:val="20"/>
+        </w:rPr>
+        <w:t>() to override it</w:t>
       </w:r>
       <w:r>
         <w:rPr>
@@ -5543,12 +5969,21 @@
         </w:rPr>
         <w:t xml:space="preserve">1.3 </w:t>
       </w:r>
+      <w:proofErr w:type="spellStart"/>
       <w:r>
         <w:rPr>
           <w:b/>
           <w:sz w:val="20"/>
         </w:rPr>
-        <w:t>dft_reg_block Class Implementation:</w:t>
+        <w:t>dft_reg_block</w:t>
+      </w:r>
+      <w:proofErr w:type="spellEnd"/>
+      <w:r>
+        <w:rPr>
+          <w:b/>
+          <w:sz w:val="20"/>
+        </w:rPr>
+        <w:t xml:space="preserve"> Class Implementation:</w:t>
       </w:r>
     </w:p>
     <w:p>
@@ -5565,13 +6000,27 @@
           <w:sz w:val="20"/>
         </w:rPr>
         <w:lastRenderedPageBreak/>
-        <w:t>The dft_</w:t>
-      </w:r>
-      <w:r>
-        <w:rPr>
-          <w:sz w:val="20"/>
-        </w:rPr>
-        <w:t>reg_blcok class is extended from</w:t>
+        <w:t xml:space="preserve">The </w:t>
+      </w:r>
+      <w:proofErr w:type="spellStart"/>
+      <w:r>
+        <w:rPr>
+          <w:sz w:val="20"/>
+        </w:rPr>
+        <w:t>dft_</w:t>
+      </w:r>
+      <w:r>
+        <w:rPr>
+          <w:sz w:val="20"/>
+        </w:rPr>
+        <w:t>reg_blcok</w:t>
+      </w:r>
+      <w:proofErr w:type="spellEnd"/>
+      <w:r>
+        <w:rPr>
+          <w:sz w:val="20"/>
+        </w:rPr>
+        <w:t xml:space="preserve"> class is extended from</w:t>
       </w:r>
       <w:r>
         <w:rPr>
@@ -5585,6 +6034,7 @@
         </w:rPr>
         <w:t xml:space="preserve">the </w:t>
       </w:r>
+      <w:proofErr w:type="spellStart"/>
       <w:r>
         <w:rPr>
           <w:sz w:val="20"/>
@@ -5595,7 +6045,14 @@
         <w:rPr>
           <w:sz w:val="20"/>
         </w:rPr>
-        <w:t>m_reg_block shown in Figure 2</w:t>
+        <w:t>m_reg_block</w:t>
+      </w:r>
+      <w:proofErr w:type="spellEnd"/>
+      <w:r>
+        <w:rPr>
+          <w:sz w:val="20"/>
+        </w:rPr>
+        <w:t xml:space="preserve"> shown in Figure 2</w:t>
       </w:r>
       <w:r>
         <w:rPr>
@@ -5631,7 +6088,21 @@
         <w:rPr>
           <w:sz w:val="20"/>
         </w:rPr>
-        <w:t>local variables in uvm_reg_block class</w:t>
+        <w:t xml:space="preserve">local variables in </w:t>
+      </w:r>
+      <w:proofErr w:type="spellStart"/>
+      <w:r>
+        <w:rPr>
+          <w:sz w:val="20"/>
+        </w:rPr>
+        <w:t>uvm_reg_block</w:t>
+      </w:r>
+      <w:proofErr w:type="spellEnd"/>
+      <w:r>
+        <w:rPr>
+          <w:sz w:val="20"/>
+        </w:rPr>
+        <w:t xml:space="preserve"> class</w:t>
       </w:r>
       <w:r>
         <w:rPr>
@@ -5661,7 +6132,35 @@
         <w:rPr>
           <w:sz w:val="20"/>
         </w:rPr>
-        <w:t xml:space="preserve"> in uvm_reg_blcok to dft_reg_block class and </w:t>
+        <w:t xml:space="preserve"> in </w:t>
+      </w:r>
+      <w:proofErr w:type="spellStart"/>
+      <w:r>
+        <w:rPr>
+          <w:sz w:val="20"/>
+        </w:rPr>
+        <w:t>uvm_reg_blcok</w:t>
+      </w:r>
+      <w:proofErr w:type="spellEnd"/>
+      <w:r>
+        <w:rPr>
+          <w:sz w:val="20"/>
+        </w:rPr>
+        <w:t xml:space="preserve"> to </w:t>
+      </w:r>
+      <w:proofErr w:type="spellStart"/>
+      <w:r>
+        <w:rPr>
+          <w:sz w:val="20"/>
+        </w:rPr>
+        <w:t>dft_reg_block</w:t>
+      </w:r>
+      <w:proofErr w:type="spellEnd"/>
+      <w:r>
+        <w:rPr>
+          <w:sz w:val="20"/>
+        </w:rPr>
+        <w:t xml:space="preserve"> class and </w:t>
       </w:r>
       <w:r>
         <w:rPr>
@@ -5699,7 +6198,43 @@
         <w:rPr>
           <w:sz w:val="20"/>
         </w:rPr>
-        <w:t xml:space="preserve">Remove the fatal error check that uvm_reg_block::max_size should not </w:t>
+        <w:t xml:space="preserve">Remove the fatal error check that </w:t>
+      </w:r>
+      <w:proofErr w:type="spellStart"/>
+      <w:r>
+        <w:rPr>
+          <w:sz w:val="20"/>
+        </w:rPr>
+        <w:t>uvm_reg_</w:t>
+      </w:r>
+      <w:proofErr w:type="gramStart"/>
+      <w:r>
+        <w:rPr>
+          <w:sz w:val="20"/>
+        </w:rPr>
+        <w:t>block</w:t>
+      </w:r>
+      <w:proofErr w:type="spellEnd"/>
+      <w:r>
+        <w:rPr>
+          <w:sz w:val="20"/>
+        </w:rPr>
+        <w:t>::</w:t>
+      </w:r>
+      <w:proofErr w:type="spellStart"/>
+      <w:proofErr w:type="gramEnd"/>
+      <w:r>
+        <w:rPr>
+          <w:sz w:val="20"/>
+        </w:rPr>
+        <w:t>max_size</w:t>
+      </w:r>
+      <w:proofErr w:type="spellEnd"/>
+      <w:r>
+        <w:rPr>
+          <w:sz w:val="20"/>
+        </w:rPr>
+        <w:t xml:space="preserve"> should not </w:t>
       </w:r>
       <w:r>
         <w:rPr>
@@ -5723,7 +6258,21 @@
         <w:rPr>
           <w:sz w:val="20"/>
         </w:rPr>
-        <w:t>in lock_model() function. This check is invalid for DFT TDR, because DFT TDR is configured through serial JTAG bus.</w:t>
+        <w:t xml:space="preserve">in </w:t>
+      </w:r>
+      <w:proofErr w:type="spellStart"/>
+      <w:r>
+        <w:rPr>
+          <w:sz w:val="20"/>
+        </w:rPr>
+        <w:t>lock_model</w:t>
+      </w:r>
+      <w:proofErr w:type="spellEnd"/>
+      <w:r>
+        <w:rPr>
+          <w:sz w:val="20"/>
+        </w:rPr>
+        <w:t>() function. This check is invalid for DFT TDR, because DFT TDR is configured through serial JTAG bus.</w:t>
       </w:r>
     </w:p>
     <w:p>
@@ -5743,7 +6292,49 @@
         <w:rPr>
           <w:sz w:val="20"/>
         </w:rPr>
-        <w:t>Enhance Xinit_address_mapsX() function to support dft_reg_map type.</w:t>
+        <w:t xml:space="preserve">Enhance </w:t>
+      </w:r>
+      <w:proofErr w:type="spellStart"/>
+      <w:r>
+        <w:rPr>
+          <w:sz w:val="20"/>
+        </w:rPr>
+        <w:t>Xinit_address_</w:t>
+      </w:r>
+      <w:proofErr w:type="gramStart"/>
+      <w:r>
+        <w:rPr>
+          <w:sz w:val="20"/>
+        </w:rPr>
+        <w:t>mapsX</w:t>
+      </w:r>
+      <w:proofErr w:type="spellEnd"/>
+      <w:r>
+        <w:rPr>
+          <w:sz w:val="20"/>
+        </w:rPr>
+        <w:t>(</w:t>
+      </w:r>
+      <w:proofErr w:type="gramEnd"/>
+      <w:r>
+        <w:rPr>
+          <w:sz w:val="20"/>
+        </w:rPr>
+        <w:t xml:space="preserve">) function to support </w:t>
+      </w:r>
+      <w:proofErr w:type="spellStart"/>
+      <w:r>
+        <w:rPr>
+          <w:sz w:val="20"/>
+        </w:rPr>
+        <w:t>dft_reg_map</w:t>
+      </w:r>
+      <w:proofErr w:type="spellEnd"/>
+      <w:r>
+        <w:rPr>
+          <w:sz w:val="20"/>
+        </w:rPr>
+        <w:t xml:space="preserve"> type.</w:t>
       </w:r>
     </w:p>
     <w:p>
@@ -5763,7 +6354,49 @@
         <w:rPr>
           <w:sz w:val="20"/>
         </w:rPr>
-        <w:t>Add create_dft_map() function to return dft_reg_map type register map.</w:t>
+        <w:t xml:space="preserve">Add </w:t>
+      </w:r>
+      <w:proofErr w:type="spellStart"/>
+      <w:r>
+        <w:rPr>
+          <w:sz w:val="20"/>
+        </w:rPr>
+        <w:t>create_dft_</w:t>
+      </w:r>
+      <w:proofErr w:type="gramStart"/>
+      <w:r>
+        <w:rPr>
+          <w:sz w:val="20"/>
+        </w:rPr>
+        <w:t>map</w:t>
+      </w:r>
+      <w:proofErr w:type="spellEnd"/>
+      <w:r>
+        <w:rPr>
+          <w:sz w:val="20"/>
+        </w:rPr>
+        <w:t>(</w:t>
+      </w:r>
+      <w:proofErr w:type="gramEnd"/>
+      <w:r>
+        <w:rPr>
+          <w:sz w:val="20"/>
+        </w:rPr>
+        <w:t xml:space="preserve">) function to return </w:t>
+      </w:r>
+      <w:proofErr w:type="spellStart"/>
+      <w:r>
+        <w:rPr>
+          <w:sz w:val="20"/>
+        </w:rPr>
+        <w:t>dft_reg_map</w:t>
+      </w:r>
+      <w:proofErr w:type="spellEnd"/>
+      <w:r>
+        <w:rPr>
+          <w:sz w:val="20"/>
+        </w:rPr>
+        <w:t xml:space="preserve"> type register map.</w:t>
       </w:r>
     </w:p>
     <w:p>
@@ -5793,6 +6426,7 @@
         </w:rPr>
         <w:t xml:space="preserve"> </w:t>
       </w:r>
+      <w:proofErr w:type="spellStart"/>
       <w:r>
         <w:rPr>
           <w:b/>
@@ -5809,6 +6443,7 @@
         </w:rPr>
         <w:t>_map</w:t>
       </w:r>
+      <w:proofErr w:type="spellEnd"/>
       <w:r>
         <w:rPr>
           <w:b/>
@@ -5830,8 +6465,16 @@
         <w:rPr>
           <w:sz w:val="20"/>
         </w:rPr>
-        <w:t>The dft_reg_map</w:t>
-      </w:r>
+        <w:t xml:space="preserve">The </w:t>
+      </w:r>
+      <w:proofErr w:type="spellStart"/>
+      <w:r>
+        <w:rPr>
+          <w:sz w:val="20"/>
+        </w:rPr>
+        <w:t>dft_reg_map</w:t>
+      </w:r>
+      <w:proofErr w:type="spellEnd"/>
       <w:r>
         <w:rPr>
           <w:sz w:val="20"/>
@@ -5896,7 +6539,21 @@
         <w:rPr>
           <w:sz w:val="20"/>
         </w:rPr>
-        <w:t xml:space="preserve"> the uvm_reg_block, many methods of the uvm_reg_map</w:t>
+        <w:t xml:space="preserve"> the </w:t>
+      </w:r>
+      <w:proofErr w:type="spellStart"/>
+      <w:r>
+        <w:rPr>
+          <w:sz w:val="20"/>
+        </w:rPr>
+        <w:t>uvm_reg_block</w:t>
+      </w:r>
+      <w:proofErr w:type="spellEnd"/>
+      <w:r>
+        <w:rPr>
+          <w:sz w:val="20"/>
+        </w:rPr>
+        <w:t>, many methods of the uvm_reg_map</w:t>
       </w:r>
       <w:r>
         <w:rPr>
@@ -5950,8 +6607,16 @@
         <w:rPr>
           <w:sz w:val="20"/>
         </w:rPr>
-        <w:t xml:space="preserve"> in uvm_reg_map to dft_reg_map</w:t>
-      </w:r>
+        <w:t xml:space="preserve"> in uvm_reg_map to </w:t>
+      </w:r>
+      <w:proofErr w:type="spellStart"/>
+      <w:r>
+        <w:rPr>
+          <w:sz w:val="20"/>
+        </w:rPr>
+        <w:t>dft_reg_map</w:t>
+      </w:r>
+      <w:proofErr w:type="spellEnd"/>
       <w:r>
         <w:rPr>
           <w:sz w:val="20"/>
@@ -5996,11 +6661,33 @@
         </w:rPr>
         <w:t xml:space="preserve">the </w:t>
       </w:r>
-      <w:r>
-        <w:rPr>
-          <w:sz w:val="20"/>
-        </w:rPr>
-        <w:t xml:space="preserve">do_bus_write() </w:t>
+      <w:proofErr w:type="spellStart"/>
+      <w:r>
+        <w:rPr>
+          <w:sz w:val="20"/>
+        </w:rPr>
+        <w:t>do_bus_</w:t>
+      </w:r>
+      <w:proofErr w:type="gramStart"/>
+      <w:r>
+        <w:rPr>
+          <w:sz w:val="20"/>
+        </w:rPr>
+        <w:t>write</w:t>
+      </w:r>
+      <w:proofErr w:type="spellEnd"/>
+      <w:r>
+        <w:rPr>
+          <w:sz w:val="20"/>
+        </w:rPr>
+        <w:t>(</w:t>
+      </w:r>
+      <w:proofErr w:type="gramEnd"/>
+      <w:r>
+        <w:rPr>
+          <w:sz w:val="20"/>
+        </w:rPr>
+        <w:t xml:space="preserve">) </w:t>
       </w:r>
       <w:r>
         <w:rPr>
@@ -6031,13 +6718,41 @@
         <w:rPr>
           <w:sz w:val="20"/>
         </w:rPr>
-        <w:t xml:space="preserve"> to uvm_bus_reg_op.data and set the MSB of the last uvm_bus_reg_op.a</w:t>
-      </w:r>
-      <w:r>
-        <w:rPr>
-          <w:sz w:val="20"/>
-        </w:rPr>
-        <w:t xml:space="preserve">ddr to one </w:t>
+        <w:t xml:space="preserve"> to </w:t>
+      </w:r>
+      <w:proofErr w:type="spellStart"/>
+      <w:r>
+        <w:rPr>
+          <w:sz w:val="20"/>
+        </w:rPr>
+        <w:t>uvm_bus_reg_op.data</w:t>
+      </w:r>
+      <w:proofErr w:type="spellEnd"/>
+      <w:r>
+        <w:rPr>
+          <w:sz w:val="20"/>
+        </w:rPr>
+        <w:t xml:space="preserve"> and set the MSB of the last </w:t>
+      </w:r>
+      <w:proofErr w:type="spellStart"/>
+      <w:r>
+        <w:rPr>
+          <w:sz w:val="20"/>
+        </w:rPr>
+        <w:t>uvm_bus_reg_op.a</w:t>
+      </w:r>
+      <w:r>
+        <w:rPr>
+          <w:sz w:val="20"/>
+        </w:rPr>
+        <w:t>ddr</w:t>
+      </w:r>
+      <w:proofErr w:type="spellEnd"/>
+      <w:r>
+        <w:rPr>
+          <w:sz w:val="20"/>
+        </w:rPr>
+        <w:t xml:space="preserve"> to one </w:t>
       </w:r>
       <w:r>
         <w:rPr>
@@ -6115,7 +6830,35 @@
         <w:rPr>
           <w:sz w:val="20"/>
         </w:rPr>
-        <w:t>hen dft_reg_adpater::reg2bus() return</w:t>
+        <w:t xml:space="preserve">hen </w:t>
+      </w:r>
+      <w:proofErr w:type="spellStart"/>
+      <w:r>
+        <w:rPr>
+          <w:sz w:val="20"/>
+        </w:rPr>
+        <w:t>dft_reg_</w:t>
+      </w:r>
+      <w:proofErr w:type="gramStart"/>
+      <w:r>
+        <w:rPr>
+          <w:sz w:val="20"/>
+        </w:rPr>
+        <w:t>adpater</w:t>
+      </w:r>
+      <w:proofErr w:type="spellEnd"/>
+      <w:r>
+        <w:rPr>
+          <w:sz w:val="20"/>
+        </w:rPr>
+        <w:t>::</w:t>
+      </w:r>
+      <w:proofErr w:type="gramEnd"/>
+      <w:r>
+        <w:rPr>
+          <w:sz w:val="20"/>
+        </w:rPr>
+        <w:t>reg2bus() return</w:t>
       </w:r>
       <w:r>
         <w:rPr>
@@ -6127,7 +6870,21 @@
         <w:rPr>
           <w:sz w:val="20"/>
         </w:rPr>
-        <w:t xml:space="preserve"> a complete generic dft_reg_transaction to do_bus_write().</w:t>
+        <w:t xml:space="preserve"> a complete generic dft_reg_transaction to </w:t>
+      </w:r>
+      <w:proofErr w:type="spellStart"/>
+      <w:r>
+        <w:rPr>
+          <w:sz w:val="20"/>
+        </w:rPr>
+        <w:t>do_bus_write</w:t>
+      </w:r>
+      <w:proofErr w:type="spellEnd"/>
+      <w:r>
+        <w:rPr>
+          <w:sz w:val="20"/>
+        </w:rPr>
+        <w:t>().</w:t>
       </w:r>
     </w:p>
     <w:p>
@@ -6147,7 +6904,35 @@
         <w:rPr>
           <w:sz w:val="20"/>
         </w:rPr>
-        <w:t>Modify get_physical_adresses() to only return</w:t>
+        <w:t xml:space="preserve">Modify </w:t>
+      </w:r>
+      <w:proofErr w:type="spellStart"/>
+      <w:r>
+        <w:rPr>
+          <w:sz w:val="20"/>
+        </w:rPr>
+        <w:t>get_physical_</w:t>
+      </w:r>
+      <w:proofErr w:type="gramStart"/>
+      <w:r>
+        <w:rPr>
+          <w:sz w:val="20"/>
+        </w:rPr>
+        <w:t>adresses</w:t>
+      </w:r>
+      <w:proofErr w:type="spellEnd"/>
+      <w:r>
+        <w:rPr>
+          <w:sz w:val="20"/>
+        </w:rPr>
+        <w:t>(</w:t>
+      </w:r>
+      <w:proofErr w:type="gramEnd"/>
+      <w:r>
+        <w:rPr>
+          <w:sz w:val="20"/>
+        </w:rPr>
+        <w:t>) to only return</w:t>
       </w:r>
       <w:r>
         <w:rPr>
@@ -6189,13 +6974,63 @@
         <w:rPr>
           <w:sz w:val="20"/>
         </w:rPr>
-        <w:t xml:space="preserve">Modify top_map to dft_reg_map type instead of uvm_reg_map type in </w:t>
-      </w:r>
-      <w:r>
-        <w:rPr>
-          <w:sz w:val="20"/>
-        </w:rPr>
-        <w:t>Xinit_address_mapX()</w:t>
+        <w:t xml:space="preserve">Modify </w:t>
+      </w:r>
+      <w:proofErr w:type="spellStart"/>
+      <w:r>
+        <w:rPr>
+          <w:sz w:val="20"/>
+        </w:rPr>
+        <w:t>top_map</w:t>
+      </w:r>
+      <w:proofErr w:type="spellEnd"/>
+      <w:r>
+        <w:rPr>
+          <w:sz w:val="20"/>
+        </w:rPr>
+        <w:t xml:space="preserve"> to </w:t>
+      </w:r>
+      <w:proofErr w:type="spellStart"/>
+      <w:r>
+        <w:rPr>
+          <w:sz w:val="20"/>
+        </w:rPr>
+        <w:t>dft_reg_map</w:t>
+      </w:r>
+      <w:proofErr w:type="spellEnd"/>
+      <w:r>
+        <w:rPr>
+          <w:sz w:val="20"/>
+        </w:rPr>
+        <w:t xml:space="preserve"> type instead of uvm_reg_map type in </w:t>
+      </w:r>
+      <w:proofErr w:type="spellStart"/>
+      <w:r>
+        <w:rPr>
+          <w:sz w:val="20"/>
+        </w:rPr>
+        <w:t>Xinit_address_</w:t>
+      </w:r>
+      <w:proofErr w:type="gramStart"/>
+      <w:r>
+        <w:rPr>
+          <w:sz w:val="20"/>
+        </w:rPr>
+        <w:t>mapX</w:t>
+      </w:r>
+      <w:proofErr w:type="spellEnd"/>
+      <w:r>
+        <w:rPr>
+          <w:sz w:val="20"/>
+        </w:rPr>
+        <w:t>(</w:t>
+      </w:r>
+      <w:proofErr w:type="gramEnd"/>
+      <w:r>
+        <w:rPr>
+          <w:sz w:val="20"/>
+        </w:rPr>
+        <w:t>)</w:t>
       </w:r>
       <w:r>
         <w:rPr>
@@ -6203,11 +7038,19 @@
         </w:rPr>
         <w:t xml:space="preserve">, </w:t>
       </w:r>
-      <w:r>
-        <w:rPr>
-          <w:sz w:val="20"/>
-        </w:rPr>
-        <w:t>m_set_reg_offset()</w:t>
+      <w:proofErr w:type="spellStart"/>
+      <w:r>
+        <w:rPr>
+          <w:sz w:val="20"/>
+        </w:rPr>
+        <w:t>m_set_reg_offset</w:t>
+      </w:r>
+      <w:proofErr w:type="spellEnd"/>
+      <w:r>
+        <w:rPr>
+          <w:sz w:val="20"/>
+        </w:rPr>
+        <w:t>()</w:t>
       </w:r>
       <w:r>
         <w:rPr>
@@ -6215,11 +7058,19 @@
         </w:rPr>
         <w:t xml:space="preserve"> and </w:t>
       </w:r>
-      <w:r>
-        <w:rPr>
-          <w:sz w:val="20"/>
-        </w:rPr>
-        <w:t>m_set_mem_offset()</w:t>
+      <w:proofErr w:type="spellStart"/>
+      <w:r>
+        <w:rPr>
+          <w:sz w:val="20"/>
+        </w:rPr>
+        <w:t>m_set_mem_offset</w:t>
+      </w:r>
+      <w:proofErr w:type="spellEnd"/>
+      <w:r>
+        <w:rPr>
+          <w:sz w:val="20"/>
+        </w:rPr>
+        <w:t>()</w:t>
       </w:r>
       <w:r>
         <w:rPr>
@@ -6245,11 +7096,33 @@
         </w:rPr>
         <w:t xml:space="preserve">Modify </w:t>
       </w:r>
-      <w:r>
-        <w:rPr>
-          <w:sz w:val="20"/>
-        </w:rPr>
-        <w:t>add_parent_map()</w:t>
+      <w:proofErr w:type="spellStart"/>
+      <w:r>
+        <w:rPr>
+          <w:sz w:val="20"/>
+        </w:rPr>
+        <w:t>add_parent_</w:t>
+      </w:r>
+      <w:proofErr w:type="gramStart"/>
+      <w:r>
+        <w:rPr>
+          <w:sz w:val="20"/>
+        </w:rPr>
+        <w:t>map</w:t>
+      </w:r>
+      <w:proofErr w:type="spellEnd"/>
+      <w:r>
+        <w:rPr>
+          <w:sz w:val="20"/>
+        </w:rPr>
+        <w:t>(</w:t>
+      </w:r>
+      <w:proofErr w:type="gramEnd"/>
+      <w:r>
+        <w:rPr>
+          <w:sz w:val="20"/>
+        </w:rPr>
+        <w:t>)</w:t>
       </w:r>
       <w:r>
         <w:rPr>
@@ -6267,7 +7140,21 @@
         <w:rPr>
           <w:sz w:val="20"/>
         </w:rPr>
-        <w:t xml:space="preserve"> dft_reg_map type.</w:t>
+        <w:t xml:space="preserve"> </w:t>
+      </w:r>
+      <w:proofErr w:type="spellStart"/>
+      <w:r>
+        <w:rPr>
+          <w:sz w:val="20"/>
+        </w:rPr>
+        <w:t>dft_reg_map</w:t>
+      </w:r>
+      <w:proofErr w:type="spellEnd"/>
+      <w:r>
+        <w:rPr>
+          <w:sz w:val="20"/>
+        </w:rPr>
+        <w:t xml:space="preserve"> type.</w:t>
       </w:r>
     </w:p>
     <w:p>
@@ -6287,7 +7174,49 @@
         <w:rPr>
           <w:sz w:val="20"/>
         </w:rPr>
-        <w:t>Modify local variable m_parent  to dft_reg_blcok type</w:t>
+        <w:t xml:space="preserve">Modify local variable </w:t>
+      </w:r>
+      <w:proofErr w:type="spellStart"/>
+      <w:r>
+        <w:rPr>
+          <w:sz w:val="20"/>
+        </w:rPr>
+        <w:t>m_</w:t>
+      </w:r>
+      <w:proofErr w:type="gramStart"/>
+      <w:r>
+        <w:rPr>
+          <w:sz w:val="20"/>
+        </w:rPr>
+        <w:t>parent</w:t>
+      </w:r>
+      <w:proofErr w:type="spellEnd"/>
+      <w:r>
+        <w:rPr>
+          <w:sz w:val="20"/>
+        </w:rPr>
+        <w:t xml:space="preserve">  to</w:t>
+      </w:r>
+      <w:proofErr w:type="gramEnd"/>
+      <w:r>
+        <w:rPr>
+          <w:sz w:val="20"/>
+        </w:rPr>
+        <w:t xml:space="preserve"> </w:t>
+      </w:r>
+      <w:proofErr w:type="spellStart"/>
+      <w:r>
+        <w:rPr>
+          <w:sz w:val="20"/>
+        </w:rPr>
+        <w:t>dft_reg_blcok</w:t>
+      </w:r>
+      <w:proofErr w:type="spellEnd"/>
+      <w:r>
+        <w:rPr>
+          <w:sz w:val="20"/>
+        </w:rPr>
+        <w:t xml:space="preserve"> type</w:t>
       </w:r>
       <w:r>
         <w:rPr>
@@ -6333,6 +7262,7 @@
         </w:rPr>
         <w:t xml:space="preserve">1.5 </w:t>
       </w:r>
+      <w:proofErr w:type="spellStart"/>
       <w:r>
         <w:rPr>
           <w:b/>
@@ -6349,6 +7279,7 @@
         </w:rPr>
         <w:t>_predictor</w:t>
       </w:r>
+      <w:proofErr w:type="spellEnd"/>
       <w:r>
         <w:rPr>
           <w:b/>
@@ -6372,8 +7303,16 @@
         <w:rPr>
           <w:sz w:val="20"/>
         </w:rPr>
-        <w:t>The dft_reg_predictor</w:t>
-      </w:r>
+        <w:t xml:space="preserve">The </w:t>
+      </w:r>
+      <w:proofErr w:type="spellStart"/>
+      <w:r>
+        <w:rPr>
+          <w:sz w:val="20"/>
+        </w:rPr>
+        <w:t>dft_reg_predictor</w:t>
+      </w:r>
+      <w:proofErr w:type="spellEnd"/>
       <w:r>
         <w:rPr>
           <w:sz w:val="20"/>
@@ -6396,8 +7335,16 @@
         <w:rPr>
           <w:sz w:val="20"/>
         </w:rPr>
-        <w:t xml:space="preserve"> uvm_reg_predictor</w:t>
-      </w:r>
+        <w:t xml:space="preserve"> </w:t>
+      </w:r>
+      <w:proofErr w:type="spellStart"/>
+      <w:r>
+        <w:rPr>
+          <w:sz w:val="20"/>
+        </w:rPr>
+        <w:t>uvm_reg_predictor</w:t>
+      </w:r>
+      <w:proofErr w:type="spellEnd"/>
       <w:r>
         <w:rPr>
           <w:sz w:val="20"/>
@@ -6408,7 +7355,63 @@
         <w:rPr>
           <w:sz w:val="20"/>
         </w:rPr>
-        <w:t xml:space="preserve"> Add dft_map variable of dft_reg_map type and modify write() task to let it call dft_reg_adpater::</w:t>
+        <w:t xml:space="preserve"> Add </w:t>
+      </w:r>
+      <w:proofErr w:type="spellStart"/>
+      <w:r>
+        <w:rPr>
+          <w:sz w:val="20"/>
+        </w:rPr>
+        <w:t>dft_map</w:t>
+      </w:r>
+      <w:proofErr w:type="spellEnd"/>
+      <w:r>
+        <w:rPr>
+          <w:sz w:val="20"/>
+        </w:rPr>
+        <w:t xml:space="preserve"> variable of </w:t>
+      </w:r>
+      <w:proofErr w:type="spellStart"/>
+      <w:r>
+        <w:rPr>
+          <w:sz w:val="20"/>
+        </w:rPr>
+        <w:t>dft_reg_map</w:t>
+      </w:r>
+      <w:proofErr w:type="spellEnd"/>
+      <w:r>
+        <w:rPr>
+          <w:sz w:val="20"/>
+        </w:rPr>
+        <w:t xml:space="preserve"> type and modify </w:t>
+      </w:r>
+      <w:proofErr w:type="gramStart"/>
+      <w:r>
+        <w:rPr>
+          <w:sz w:val="20"/>
+        </w:rPr>
+        <w:t>write(</w:t>
+      </w:r>
+      <w:proofErr w:type="gramEnd"/>
+      <w:r>
+        <w:rPr>
+          <w:sz w:val="20"/>
+        </w:rPr>
+        <w:t xml:space="preserve">) task to let it call </w:t>
+      </w:r>
+      <w:proofErr w:type="spellStart"/>
+      <w:r>
+        <w:rPr>
+          <w:sz w:val="20"/>
+        </w:rPr>
+        <w:t>dft_reg_adpater</w:t>
+      </w:r>
+      <w:proofErr w:type="spellEnd"/>
+      <w:r>
+        <w:rPr>
+          <w:sz w:val="20"/>
+        </w:rPr>
+        <w:t>::</w:t>
       </w:r>
       <w:r>
         <w:rPr>
@@ -6426,7 +7429,21 @@
         <w:rPr>
           <w:sz w:val="20"/>
         </w:rPr>
-        <w:t xml:space="preserve"> several times until it see the MSB of the uvm_reg_bus_op.addr is set, </w:t>
+        <w:t xml:space="preserve"> several times until it see the MSB of the </w:t>
+      </w:r>
+      <w:proofErr w:type="spellStart"/>
+      <w:r>
+        <w:rPr>
+          <w:sz w:val="20"/>
+        </w:rPr>
+        <w:t>uvm_reg_bus_op.addr</w:t>
+      </w:r>
+      <w:proofErr w:type="spellEnd"/>
+      <w:r>
+        <w:rPr>
+          <w:sz w:val="20"/>
+        </w:rPr>
+        <w:t xml:space="preserve"> is set, </w:t>
       </w:r>
       <w:r>
         <w:rPr>
@@ -6450,7 +7467,35 @@
         <w:rPr>
           <w:sz w:val="20"/>
         </w:rPr>
-        <w:t xml:space="preserve"> the observed dft_register_transaction has been converted to several uvm_reg_bus_op packages</w:t>
+        <w:t xml:space="preserve"> the observed </w:t>
+      </w:r>
+      <w:proofErr w:type="spellStart"/>
+      <w:r>
+        <w:rPr>
+          <w:sz w:val="20"/>
+        </w:rPr>
+        <w:t>dft_register_transaction</w:t>
+      </w:r>
+      <w:proofErr w:type="spellEnd"/>
+      <w:r>
+        <w:rPr>
+          <w:sz w:val="20"/>
+        </w:rPr>
+        <w:t xml:space="preserve"> has been converted to several </w:t>
+      </w:r>
+      <w:proofErr w:type="spellStart"/>
+      <w:r>
+        <w:rPr>
+          <w:sz w:val="20"/>
+        </w:rPr>
+        <w:t>uvm_reg_bus_op</w:t>
+      </w:r>
+      <w:proofErr w:type="spellEnd"/>
+      <w:r>
+        <w:rPr>
+          <w:sz w:val="20"/>
+        </w:rPr>
+        <w:t xml:space="preserve"> packages</w:t>
       </w:r>
       <w:r>
         <w:rPr>
@@ -6474,7 +7519,63 @@
         <w:rPr>
           <w:sz w:val="20"/>
         </w:rPr>
-        <w:t>. Then the write() task create a uvm_reg_item object to store the returned packages and pass the object to dft_reg::do_predictor().</w:t>
+        <w:t xml:space="preserve">. Then the </w:t>
+      </w:r>
+      <w:proofErr w:type="gramStart"/>
+      <w:r>
+        <w:rPr>
+          <w:sz w:val="20"/>
+        </w:rPr>
+        <w:t>write(</w:t>
+      </w:r>
+      <w:proofErr w:type="gramEnd"/>
+      <w:r>
+        <w:rPr>
+          <w:sz w:val="20"/>
+        </w:rPr>
+        <w:t xml:space="preserve">) task create a </w:t>
+      </w:r>
+      <w:proofErr w:type="spellStart"/>
+      <w:r>
+        <w:rPr>
+          <w:sz w:val="20"/>
+        </w:rPr>
+        <w:t>uvm_reg_item</w:t>
+      </w:r>
+      <w:proofErr w:type="spellEnd"/>
+      <w:r>
+        <w:rPr>
+          <w:sz w:val="20"/>
+        </w:rPr>
+        <w:t xml:space="preserve"> object to store the returned packages and pass the object to </w:t>
+      </w:r>
+      <w:proofErr w:type="spellStart"/>
+      <w:r>
+        <w:rPr>
+          <w:sz w:val="20"/>
+        </w:rPr>
+        <w:t>dft_reg</w:t>
+      </w:r>
+      <w:proofErr w:type="spellEnd"/>
+      <w:r>
+        <w:rPr>
+          <w:sz w:val="20"/>
+        </w:rPr>
+        <w:t>::</w:t>
+      </w:r>
+      <w:proofErr w:type="spellStart"/>
+      <w:r>
+        <w:rPr>
+          <w:sz w:val="20"/>
+        </w:rPr>
+        <w:t>do_predictor</w:t>
+      </w:r>
+      <w:proofErr w:type="spellEnd"/>
+      <w:r>
+        <w:rPr>
+          <w:sz w:val="20"/>
+        </w:rPr>
+        <w:t>().</w:t>
       </w:r>
     </w:p>
     <w:p>
@@ -6561,7 +7662,14 @@
         <w:rPr>
           <w:sz w:val="20"/>
         </w:rPr>
-        <w:t xml:space="preserve">, a SIB </w:t>
+        <w:t xml:space="preserve">, a </w:t>
+      </w:r>
+      <w:proofErr w:type="gramStart"/>
+      <w:r>
+        <w:rPr>
+          <w:sz w:val="20"/>
+        </w:rPr>
+        <w:t xml:space="preserve">SIB </w:t>
       </w:r>
       <w:r>
         <w:rPr>
@@ -6573,7 +7681,14 @@
         <w:rPr>
           <w:sz w:val="20"/>
         </w:rPr>
-        <w:t xml:space="preserve">is modelled as </w:t>
+        <w:t>is</w:t>
+      </w:r>
+      <w:proofErr w:type="gramEnd"/>
+      <w:r>
+        <w:rPr>
+          <w:sz w:val="20"/>
+        </w:rPr>
+        <w:t xml:space="preserve"> modelled as </w:t>
       </w:r>
       <w:r>
         <w:rPr>
@@ -6885,15 +8000,33 @@
           <w:color w:val="000000"/>
           <w:sz w:val="20"/>
         </w:rPr>
-        <w:t xml:space="preserve"> dft_reg_transaction and </w:t>
-      </w:r>
-      <w:r>
-        <w:rPr>
-          <w:rFonts w:ascii="TimesNewRomanPSMT" w:hAnsi="TimesNewRomanPSMT"/>
-          <w:color w:val="000000"/>
-          <w:sz w:val="20"/>
-        </w:rPr>
-        <w:t xml:space="preserve"> jtag_transaction class. +        <w:t xml:space="preserve"> dft_reg_transaction </w:t>
+      </w:r>
+      <w:proofErr w:type="gramStart"/>
+      <w:r>
+        <w:rPr>
+          <w:rFonts w:ascii="TimesNewRomanPSMT" w:hAnsi="TimesNewRomanPSMT"/>
+          <w:color w:val="000000"/>
+          <w:sz w:val="20"/>
+        </w:rPr>
+        <w:t xml:space="preserve">and </w:t>
+      </w:r>
+      <w:r>
+        <w:rPr>
+          <w:rFonts w:ascii="TimesNewRomanPSMT" w:hAnsi="TimesNewRomanPSMT"/>
+          <w:color w:val="000000"/>
+          <w:sz w:val="20"/>
+        </w:rPr>
+        <w:t xml:space="preserve"> jtag</w:t>
+      </w:r>
+      <w:proofErr w:type="gramEnd"/>
+      <w:r>
+        <w:rPr>
+          <w:rFonts w:ascii="TimesNewRomanPSMT" w:hAnsi="TimesNewRomanPSMT"/>
+          <w:color w:val="000000"/>
+          <w:sz w:val="20"/>
+        </w:rPr>
+        <w:t>_transaction class.  </w:t>
       </w:r>
     </w:p>
@@ -6962,7 +8095,25 @@
           <w:color w:val="000000"/>
           <w:sz w:val="20"/>
         </w:rPr>
-        <w:t>The addr is the TDR’s encoded address</w:t>
+        <w:t xml:space="preserve">The </w:t>
+      </w:r>
+      <w:proofErr w:type="spellStart"/>
+      <w:r>
+        <w:rPr>
+          <w:rFonts w:ascii="TimesNewRomanPSMT" w:hAnsi="TimesNewRomanPSMT"/>
+          <w:color w:val="000000"/>
+          <w:sz w:val="20"/>
+        </w:rPr>
+        <w:t>addr</w:t>
+      </w:r>
+      <w:proofErr w:type="spellEnd"/>
+      <w:r>
+        <w:rPr>
+          <w:rFonts w:ascii="TimesNewRomanPSMT" w:hAnsi="TimesNewRomanPSMT"/>
+          <w:color w:val="000000"/>
+          <w:sz w:val="20"/>
+        </w:rPr>
+        <w:t xml:space="preserve"> is the TDR’s encoded address</w:t>
       </w:r>
       <w:r>
         <w:rPr>
@@ -7046,7 +8197,43 @@
           <w:color w:val="000000"/>
           <w:sz w:val="20"/>
         </w:rPr>
-        <w:t>The rd_data_q stores data returning by the dft_reg_monitor.</w:t>
+        <w:t xml:space="preserve">The </w:t>
+      </w:r>
+      <w:proofErr w:type="spellStart"/>
+      <w:r>
+        <w:rPr>
+          <w:rFonts w:ascii="TimesNewRomanPSMT" w:hAnsi="TimesNewRomanPSMT"/>
+          <w:color w:val="000000"/>
+          <w:sz w:val="20"/>
+        </w:rPr>
+        <w:t>rd_data_q</w:t>
+      </w:r>
+      <w:proofErr w:type="spellEnd"/>
+      <w:r>
+        <w:rPr>
+          <w:rFonts w:ascii="TimesNewRomanPSMT" w:hAnsi="TimesNewRomanPSMT"/>
+          <w:color w:val="000000"/>
+          <w:sz w:val="20"/>
+        </w:rPr>
+        <w:t xml:space="preserve"> stores data returning by the </w:t>
+      </w:r>
+      <w:proofErr w:type="spellStart"/>
+      <w:r>
+        <w:rPr>
+          <w:rFonts w:ascii="TimesNewRomanPSMT" w:hAnsi="TimesNewRomanPSMT"/>
+          <w:color w:val="000000"/>
+          <w:sz w:val="20"/>
+        </w:rPr>
+        <w:t>dft_reg_monitor</w:t>
+      </w:r>
+      <w:proofErr w:type="spellEnd"/>
+      <w:r>
+        <w:rPr>
+          <w:rFonts w:ascii="TimesNewRomanPSMT" w:hAnsi="TimesNewRomanPSMT"/>
+          <w:color w:val="000000"/>
+          <w:sz w:val="20"/>
+        </w:rPr>
+        <w:t>.</w:t>
       </w:r>
     </w:p>
     <w:p>
@@ -7098,7 +8285,25 @@
           <w:color w:val="000000"/>
           <w:sz w:val="20"/>
         </w:rPr>
-        <w:t>The extension is used to send side information to the dft_reg_adapter.</w:t>
+        <w:t xml:space="preserve">The extension is used to send side information to the </w:t>
+      </w:r>
+      <w:proofErr w:type="spellStart"/>
+      <w:r>
+        <w:rPr>
+          <w:rFonts w:ascii="TimesNewRomanPSMT" w:hAnsi="TimesNewRomanPSMT"/>
+          <w:color w:val="000000"/>
+          <w:sz w:val="20"/>
+        </w:rPr>
+        <w:t>dft_reg_adapter</w:t>
+      </w:r>
+      <w:proofErr w:type="spellEnd"/>
+      <w:r>
+        <w:rPr>
+          <w:rFonts w:ascii="TimesNewRomanPSMT" w:hAnsi="TimesNewRomanPSMT"/>
+          <w:color w:val="000000"/>
+          <w:sz w:val="20"/>
+        </w:rPr>
+        <w:t>.</w:t>
       </w:r>
     </w:p>
     <w:p>
@@ -7153,15 +8358,51 @@
           <w:color w:val="000000"/>
           <w:sz w:val="20"/>
         </w:rPr>
-        <w:t>and o_ir_length is its size.</w:t>
-      </w:r>
-      <w:r>
-        <w:rPr>
-          <w:rFonts w:ascii="TimesNewRomanPSMT" w:hAnsi="TimesNewRomanPSMT"/>
-          <w:color w:val="000000"/>
-          <w:sz w:val="20"/>
-        </w:rPr>
-        <w:t xml:space="preserve"> The o_dr </w:t>
+        <w:t xml:space="preserve">and </w:t>
+      </w:r>
+      <w:proofErr w:type="spellStart"/>
+      <w:r>
+        <w:rPr>
+          <w:rFonts w:ascii="TimesNewRomanPSMT" w:hAnsi="TimesNewRomanPSMT"/>
+          <w:color w:val="000000"/>
+          <w:sz w:val="20"/>
+        </w:rPr>
+        <w:t>o_ir_length</w:t>
+      </w:r>
+      <w:proofErr w:type="spellEnd"/>
+      <w:r>
+        <w:rPr>
+          <w:rFonts w:ascii="TimesNewRomanPSMT" w:hAnsi="TimesNewRomanPSMT"/>
+          <w:color w:val="000000"/>
+          <w:sz w:val="20"/>
+        </w:rPr>
+        <w:t xml:space="preserve"> is its size.</w:t>
+      </w:r>
+      <w:r>
+        <w:rPr>
+          <w:rFonts w:ascii="TimesNewRomanPSMT" w:hAnsi="TimesNewRomanPSMT"/>
+          <w:color w:val="000000"/>
+          <w:sz w:val="20"/>
+        </w:rPr>
+        <w:t xml:space="preserve"> The </w:t>
+      </w:r>
+      <w:proofErr w:type="spellStart"/>
+      <w:r>
+        <w:rPr>
+          <w:rFonts w:ascii="TimesNewRomanPSMT" w:hAnsi="TimesNewRomanPSMT"/>
+          <w:color w:val="000000"/>
+          <w:sz w:val="20"/>
+        </w:rPr>
+        <w:t>o_dr</w:t>
+      </w:r>
+      <w:proofErr w:type="spellEnd"/>
+      <w:r>
+        <w:rPr>
+          <w:rFonts w:ascii="TimesNewRomanPSMT" w:hAnsi="TimesNewRomanPSMT"/>
+          <w:color w:val="000000"/>
+          <w:sz w:val="20"/>
+        </w:rPr>
+        <w:t xml:space="preserve"> </w:t>
       </w:r>
       <w:r>
         <w:rPr>
@@ -7211,13 +8452,23 @@
         </w:rPr>
         <w:t xml:space="preserve">the </w:t>
       </w:r>
-      <w:r>
-        <w:rPr>
-          <w:rFonts w:ascii="TimesNewRomanPSMT" w:hAnsi="TimesNewRomanPSMT"/>
-          <w:color w:val="000000"/>
-          <w:sz w:val="20"/>
-        </w:rPr>
-        <w:t>o_dr_length is its size. +      <w:proofErr w:type="spellStart"/>
+      <w:r>
+        <w:rPr>
+          <w:rFonts w:ascii="TimesNewRomanPSMT" w:hAnsi="TimesNewRomanPSMT"/>
+          <w:color w:val="000000"/>
+          <w:sz w:val="20"/>
+        </w:rPr>
+        <w:t>o_dr_length</w:t>
+      </w:r>
+      <w:proofErr w:type="spellEnd"/>
+      <w:r>
+        <w:rPr>
+          <w:rFonts w:ascii="TimesNewRomanPSMT" w:hAnsi="TimesNewRomanPSMT"/>
+          <w:color w:val="000000"/>
+          <w:sz w:val="20"/>
+        </w:rPr>
+        <w:t xml:space="preserve"> is its size.  </w:t>
       </w:r>
     </w:p>
@@ -7242,13 +8493,59 @@
         </w:rPr>
         <w:t xml:space="preserve">The </w:t>
       </w:r>
-      <w:r>
-        <w:rPr>
-          <w:rFonts w:ascii="TimesNewRomanPSMT" w:hAnsi="TimesNewRomanPSMT"/>
-          <w:color w:val="000000"/>
-          <w:sz w:val="20"/>
-        </w:rPr>
-        <w:t>tdo_dr_queue, tdo_ir_queue, tdi_dr_queue, and tdi_ir_queue store the data during shift</w:t>
+      <w:proofErr w:type="spellStart"/>
+      <w:r>
+        <w:rPr>
+          <w:rFonts w:ascii="TimesNewRomanPSMT" w:hAnsi="TimesNewRomanPSMT"/>
+          <w:color w:val="000000"/>
+          <w:sz w:val="20"/>
+        </w:rPr>
+        <w:t>tdo_dr_queue</w:t>
+      </w:r>
+      <w:proofErr w:type="spellEnd"/>
+      <w:r>
+        <w:rPr>
+          <w:rFonts w:ascii="TimesNewRomanPSMT" w:hAnsi="TimesNewRomanPSMT"/>
+          <w:color w:val="000000"/>
+          <w:sz w:val="20"/>
+        </w:rPr>
+        <w:t xml:space="preserve">, </w:t>
+      </w:r>
+      <w:proofErr w:type="spellStart"/>
+      <w:r>
+        <w:rPr>
+          <w:rFonts w:ascii="TimesNewRomanPSMT" w:hAnsi="TimesNewRomanPSMT"/>
+          <w:color w:val="000000"/>
+          <w:sz w:val="20"/>
+        </w:rPr>
+        <w:t>tdo_ir_queue</w:t>
+      </w:r>
+      <w:proofErr w:type="spellEnd"/>
+      <w:r>
+        <w:rPr>
+          <w:rFonts w:ascii="TimesNewRomanPSMT" w:hAnsi="TimesNewRomanPSMT"/>
+          <w:color w:val="000000"/>
+          <w:sz w:val="20"/>
+        </w:rPr>
+        <w:t xml:space="preserve">, </w:t>
+      </w:r>
+      <w:proofErr w:type="spellStart"/>
+      <w:r>
+        <w:rPr>
+          <w:rFonts w:ascii="TimesNewRomanPSMT" w:hAnsi="TimesNewRomanPSMT"/>
+          <w:color w:val="000000"/>
+          <w:sz w:val="20"/>
+        </w:rPr>
+        <w:t>tdi_dr_queue</w:t>
+      </w:r>
+      <w:proofErr w:type="spellEnd"/>
+      <w:r>
+        <w:rPr>
+          <w:rFonts w:ascii="TimesNewRomanPSMT" w:hAnsi="TimesNewRomanPSMT"/>
+          <w:color w:val="000000"/>
+          <w:sz w:val="20"/>
+        </w:rPr>
+        <w:t>, and tdi_ir_queue store the data during shift</w:t>
       </w:r>
       <w:r>
         <w:rPr>
@@ -7290,13 +8587,23 @@
         </w:rPr>
         <w:t xml:space="preserve">the </w:t>
       </w:r>
-      <w:r>
-        <w:rPr>
-          <w:rFonts w:ascii="TimesNewRomanPSMT" w:hAnsi="TimesNewRomanPSMT"/>
-          <w:color w:val="000000"/>
-          <w:sz w:val="20"/>
-        </w:rPr>
-        <w:t>jtag_moniton.</w:t>
+      <w:proofErr w:type="spellStart"/>
+      <w:r>
+        <w:rPr>
+          <w:rFonts w:ascii="TimesNewRomanPSMT" w:hAnsi="TimesNewRomanPSMT"/>
+          <w:color w:val="000000"/>
+          <w:sz w:val="20"/>
+        </w:rPr>
+        <w:t>jtag_moniton</w:t>
+      </w:r>
+      <w:proofErr w:type="spellEnd"/>
+      <w:r>
+        <w:rPr>
+          <w:rFonts w:ascii="TimesNewRomanPSMT" w:hAnsi="TimesNewRomanPSMT"/>
+          <w:color w:val="000000"/>
+          <w:sz w:val="20"/>
+        </w:rPr>
+        <w:t>.</w:t>
       </w:r>
     </w:p>
     <w:p>
@@ -7320,13 +8627,41 @@
         </w:rPr>
         <w:t xml:space="preserve">The </w:t>
       </w:r>
-      <w:r>
-        <w:rPr>
-          <w:rFonts w:ascii="TimesNewRomanPSMT" w:hAnsi="TimesNewRomanPSMT"/>
-          <w:color w:val="000000"/>
-          <w:sz w:val="20"/>
-        </w:rPr>
-        <w:t xml:space="preserve">chk_ir_tdo and chk_dr_tdo are flags to </w:t>
+      <w:proofErr w:type="spellStart"/>
+      <w:r>
+        <w:rPr>
+          <w:rFonts w:ascii="TimesNewRomanPSMT" w:hAnsi="TimesNewRomanPSMT"/>
+          <w:color w:val="000000"/>
+          <w:sz w:val="20"/>
+        </w:rPr>
+        <w:t>chk_ir_tdo</w:t>
+      </w:r>
+      <w:proofErr w:type="spellEnd"/>
+      <w:r>
+        <w:rPr>
+          <w:rFonts w:ascii="TimesNewRomanPSMT" w:hAnsi="TimesNewRomanPSMT"/>
+          <w:color w:val="000000"/>
+          <w:sz w:val="20"/>
+        </w:rPr>
+        <w:t xml:space="preserve"> and </w:t>
+      </w:r>
+      <w:proofErr w:type="spellStart"/>
+      <w:r>
+        <w:rPr>
+          <w:rFonts w:ascii="TimesNewRomanPSMT" w:hAnsi="TimesNewRomanPSMT"/>
+          <w:color w:val="000000"/>
+          <w:sz w:val="20"/>
+        </w:rPr>
+        <w:t>chk_dr_tdo</w:t>
+      </w:r>
+      <w:proofErr w:type="spellEnd"/>
+      <w:r>
+        <w:rPr>
+          <w:rFonts w:ascii="TimesNewRomanPSMT" w:hAnsi="TimesNewRomanPSMT"/>
+          <w:color w:val="000000"/>
+          <w:sz w:val="20"/>
+        </w:rPr>
+        <w:t xml:space="preserve"> are flags to </w:t>
       </w:r>
       <w:r>
         <w:rPr>
@@ -7432,13 +8767,23 @@
         </w:rPr>
         <w:t xml:space="preserve">The </w:t>
       </w:r>
-      <w:r>
-        <w:rPr>
-          <w:rFonts w:ascii="TimesNewRomanPSMT" w:hAnsi="TimesNewRomanPSMT"/>
-          <w:color w:val="000000"/>
-          <w:sz w:val="20"/>
-        </w:rPr>
-        <w:t xml:space="preserve">exp_tdo_dr_mask_queue indicates which bit in exp_tdo_dr_queue needs not to </w:t>
+      <w:proofErr w:type="spellStart"/>
+      <w:r>
+        <w:rPr>
+          <w:rFonts w:ascii="TimesNewRomanPSMT" w:hAnsi="TimesNewRomanPSMT"/>
+          <w:color w:val="000000"/>
+          <w:sz w:val="20"/>
+        </w:rPr>
+        <w:t>exp_tdo_dr_mask_queue</w:t>
+      </w:r>
+      <w:proofErr w:type="spellEnd"/>
+      <w:r>
+        <w:rPr>
+          <w:rFonts w:ascii="TimesNewRomanPSMT" w:hAnsi="TimesNewRomanPSMT"/>
+          <w:color w:val="000000"/>
+          <w:sz w:val="20"/>
+        </w:rPr>
+        <w:t xml:space="preserve"> indicates which bit in exp_tdo_dr_queue needs not to </w:t>
       </w:r>
       <w:r>
         <w:rPr>
@@ -7628,14 +8973,34 @@
         </w:rPr>
         <w:t xml:space="preserve"> is the reserved flag bit for </w:t>
       </w:r>
-      <w:r>
-        <w:rPr>
-          <w:rFonts w:ascii="TimesNewRomanPSMT" w:hAnsi="TimesNewRomanPSMT"/>
-          <w:color w:val="000000"/>
-          <w:sz w:val="20"/>
-        </w:rPr>
-        <w:t>dft_reg_map and dft_reg_predictor</w:t>
-      </w:r>
+      <w:proofErr w:type="spellStart"/>
+      <w:r>
+        <w:rPr>
+          <w:rFonts w:ascii="TimesNewRomanPSMT" w:hAnsi="TimesNewRomanPSMT"/>
+          <w:color w:val="000000"/>
+          <w:sz w:val="20"/>
+        </w:rPr>
+        <w:t>dft_reg_map</w:t>
+      </w:r>
+      <w:proofErr w:type="spellEnd"/>
+      <w:r>
+        <w:rPr>
+          <w:rFonts w:ascii="TimesNewRomanPSMT" w:hAnsi="TimesNewRomanPSMT"/>
+          <w:color w:val="000000"/>
+          <w:sz w:val="20"/>
+        </w:rPr>
+        <w:t xml:space="preserve"> and </w:t>
+      </w:r>
+      <w:proofErr w:type="spellStart"/>
+      <w:r>
+        <w:rPr>
+          <w:rFonts w:ascii="TimesNewRomanPSMT" w:hAnsi="TimesNewRomanPSMT"/>
+          <w:color w:val="000000"/>
+          <w:sz w:val="20"/>
+        </w:rPr>
+        <w:t>dft_reg_predictor</w:t>
+      </w:r>
+      <w:proofErr w:type="spellEnd"/>
       <w:r>
         <w:rPr>
           <w:rFonts w:ascii="TimesNewRomanPSMT" w:hAnsi="TimesNewRomanPSMT"/>
@@ -7650,7 +9015,25 @@
           <w:color w:val="000000"/>
           <w:sz w:val="20"/>
         </w:rPr>
-        <w:t xml:space="preserve"> communicate with dft_reg_adapter as mentioned </w:t>
+        <w:t xml:space="preserve"> communicate with </w:t>
+      </w:r>
+      <w:proofErr w:type="spellStart"/>
+      <w:r>
+        <w:rPr>
+          <w:rFonts w:ascii="TimesNewRomanPSMT" w:hAnsi="TimesNewRomanPSMT"/>
+          <w:color w:val="000000"/>
+          <w:sz w:val="20"/>
+        </w:rPr>
+        <w:t>dft_reg_adapter</w:t>
+      </w:r>
+      <w:proofErr w:type="spellEnd"/>
+      <w:r>
+        <w:rPr>
+          <w:rFonts w:ascii="TimesNewRomanPSMT" w:hAnsi="TimesNewRomanPSMT"/>
+          <w:color w:val="000000"/>
+          <w:sz w:val="20"/>
+        </w:rPr>
+        <w:t xml:space="preserve"> as mentioned </w:t>
       </w:r>
       <w:r>
         <w:rPr>
@@ -7795,6 +9178,406 @@
           <w:sz w:val="20"/>
         </w:rPr>
         <w:t xml:space="preserve"> For IEEE1149.1 type TDR, we can simply fill the third segment to zero.</w:t>
+      </w:r>
+    </w:p>
+    <w:p>
+      <w:pPr>
+        <w:spacing w:line="240" w:lineRule="atLeast"/>
+        <w:ind w:firstLine="288"/>
+        <w:jc w:val="both"/>
+        <w:rPr>
+          <w:rFonts w:ascii="TimesNewRomanPSMT" w:hAnsi="TimesNewRomanPSMT"/>
+          <w:color w:val="000000"/>
+          <w:sz w:val="20"/>
+        </w:rPr>
+      </w:pPr>
+      <w:r>
+        <w:rPr>
+          <w:rFonts w:ascii="TimesNewRomanPSMT" w:hAnsi="TimesNewRomanPSMT"/>
+          <w:b/>
+          <w:color w:val="000000"/>
+          <w:sz w:val="20"/>
+        </w:rPr>
+        <w:t xml:space="preserve">2.4 </w:t>
+      </w:r>
+      <w:r>
+        <w:rPr>
+          <w:rFonts w:ascii="TimesNewRomanPSMT" w:hAnsi="TimesNewRomanPSMT"/>
+          <w:b/>
+          <w:color w:val="000000"/>
+          <w:sz w:val="20"/>
+        </w:rPr>
+        <w:t xml:space="preserve">dft_reg_tx_to_jtag_tx_sequence Implementation: </w:t>
+      </w:r>
+      <w:r>
+        <w:rPr>
+          <w:rFonts w:ascii="TimesNewRomanPSMT" w:hAnsi="TimesNewRomanPSMT"/>
+          <w:color w:val="000000"/>
+          <w:sz w:val="20"/>
+        </w:rPr>
+        <w:t>The dft_reg_tx_to_jtag_tx_sequence</w:t>
+      </w:r>
+      <w:r>
+        <w:rPr>
+          <w:rFonts w:ascii="TimesNewRomanPSMT" w:hAnsi="TimesNewRomanPSMT"/>
+          <w:color w:val="000000"/>
+          <w:sz w:val="20"/>
+        </w:rPr>
+        <w:t xml:space="preserve"> is a virtual sequence, which get</w:t>
+      </w:r>
+      <w:r>
+        <w:rPr>
+          <w:rFonts w:ascii="TimesNewRomanPSMT" w:hAnsi="TimesNewRomanPSMT"/>
+          <w:color w:val="000000"/>
+          <w:sz w:val="20"/>
+        </w:rPr>
+        <w:t>s</w:t>
+      </w:r>
+      <w:r>
+        <w:rPr>
+          <w:rFonts w:ascii="TimesNewRomanPSMT" w:hAnsi="TimesNewRomanPSMT"/>
+          <w:color w:val="000000"/>
+          <w:sz w:val="20"/>
+        </w:rPr>
+        <w:t xml:space="preserve"> the dft_reg_transaction from </w:t>
+      </w:r>
+      <w:r>
+        <w:rPr>
+          <w:rFonts w:ascii="TimesNewRomanPSMT" w:hAnsi="TimesNewRomanPSMT"/>
+          <w:color w:val="000000"/>
+          <w:sz w:val="20"/>
+        </w:rPr>
+        <w:t xml:space="preserve">the </w:t>
+      </w:r>
+      <w:proofErr w:type="spellStart"/>
+      <w:r>
+        <w:rPr>
+          <w:rFonts w:ascii="TimesNewRomanPSMT" w:hAnsi="TimesNewRomanPSMT"/>
+          <w:color w:val="000000"/>
+          <w:sz w:val="20"/>
+        </w:rPr>
+        <w:t>dft_reg_sequencer</w:t>
+      </w:r>
+      <w:proofErr w:type="spellEnd"/>
+      <w:r>
+        <w:rPr>
+          <w:rFonts w:ascii="TimesNewRomanPSMT" w:hAnsi="TimesNewRomanPSMT"/>
+          <w:color w:val="000000"/>
+          <w:sz w:val="20"/>
+        </w:rPr>
+        <w:t xml:space="preserve">, converts it </w:t>
+      </w:r>
+      <w:r>
+        <w:rPr>
+          <w:rFonts w:ascii="TimesNewRomanPSMT" w:hAnsi="TimesNewRomanPSMT"/>
+          <w:color w:val="000000"/>
+          <w:sz w:val="20"/>
+        </w:rPr>
+        <w:t xml:space="preserve">into jtag_transactions and </w:t>
+      </w:r>
+      <w:r>
+        <w:rPr>
+          <w:rFonts w:ascii="TimesNewRomanPSMT" w:hAnsi="TimesNewRomanPSMT"/>
+          <w:color w:val="000000"/>
+          <w:sz w:val="20"/>
+        </w:rPr>
+        <w:t>send</w:t>
+      </w:r>
+      <w:r>
+        <w:rPr>
+          <w:rFonts w:ascii="TimesNewRomanPSMT" w:hAnsi="TimesNewRomanPSMT"/>
+          <w:color w:val="000000"/>
+          <w:sz w:val="20"/>
+        </w:rPr>
+        <w:t>s</w:t>
+      </w:r>
+      <w:r>
+        <w:rPr>
+          <w:rFonts w:ascii="TimesNewRomanPSMT" w:hAnsi="TimesNewRomanPSMT"/>
+          <w:color w:val="000000"/>
+          <w:sz w:val="20"/>
+        </w:rPr>
+        <w:t xml:space="preserve"> them to the jtag_sequencer. </w:t>
+      </w:r>
+      <w:r>
+        <w:rPr>
+          <w:rFonts w:ascii="TimesNewRomanPSMT" w:hAnsi="TimesNewRomanPSMT"/>
+          <w:color w:val="000000"/>
+          <w:sz w:val="20"/>
+        </w:rPr>
+        <w:t>The dft_reg_tx_to_jtag_tx_sequence</w:t>
+      </w:r>
+      <w:r>
+        <w:rPr>
+          <w:rFonts w:ascii="TimesNewRomanPSMT" w:hAnsi="TimesNewRomanPSMT"/>
+          <w:color w:val="000000"/>
+          <w:sz w:val="20"/>
+        </w:rPr>
+        <w:t xml:space="preserve"> decodes </w:t>
+      </w:r>
+      <w:proofErr w:type="spellStart"/>
+      <w:r>
+        <w:rPr>
+          <w:rFonts w:ascii="TimesNewRomanPSMT" w:hAnsi="TimesNewRomanPSMT"/>
+          <w:color w:val="000000"/>
+          <w:sz w:val="20"/>
+        </w:rPr>
+        <w:t>dft_reg_</w:t>
+      </w:r>
+      <w:proofErr w:type="gramStart"/>
+      <w:r>
+        <w:rPr>
+          <w:rFonts w:ascii="TimesNewRomanPSMT" w:hAnsi="TimesNewRomanPSMT"/>
+          <w:color w:val="000000"/>
+          <w:sz w:val="20"/>
+        </w:rPr>
+        <w:t>transaction.addr</w:t>
+      </w:r>
+      <w:proofErr w:type="spellEnd"/>
+      <w:proofErr w:type="gramEnd"/>
+      <w:r>
+        <w:rPr>
+          <w:rFonts w:ascii="TimesNewRomanPSMT" w:hAnsi="TimesNewRomanPSMT"/>
+          <w:color w:val="000000"/>
+          <w:sz w:val="20"/>
+        </w:rPr>
+        <w:t xml:space="preserve"> to get the TDR’s location information in the network</w:t>
+      </w:r>
+      <w:r>
+        <w:rPr>
+          <w:rFonts w:ascii="TimesNewRomanPSMT" w:hAnsi="TimesNewRomanPSMT"/>
+          <w:color w:val="000000"/>
+          <w:sz w:val="20"/>
+        </w:rPr>
+        <w:t xml:space="preserve">. </w:t>
+      </w:r>
+      <w:r>
+        <w:rPr>
+          <w:rFonts w:ascii="TimesNewRomanPSMT" w:hAnsi="TimesNewRomanPSMT"/>
+          <w:color w:val="000000"/>
+          <w:sz w:val="20"/>
+        </w:rPr>
+        <w:t xml:space="preserve"> Figure 9 shows </w:t>
+      </w:r>
+      <w:r>
+        <w:rPr>
+          <w:rFonts w:ascii="TimesNewRomanPSMT" w:hAnsi="TimesNewRomanPSMT"/>
+          <w:color w:val="000000"/>
+          <w:sz w:val="20"/>
+        </w:rPr>
+        <w:t xml:space="preserve">The WIR2 in Figure 5 </w:t>
+      </w:r>
+      <w:r>
+        <w:rPr>
+          <w:rFonts w:ascii="TimesNewRomanPSMT" w:hAnsi="TimesNewRomanPSMT"/>
+          <w:color w:val="000000"/>
+          <w:sz w:val="20"/>
+        </w:rPr>
+        <w:t xml:space="preserve">because the bit 3 to bit 0 </w:t>
+      </w:r>
+      <w:r>
+        <w:rPr>
+          <w:rFonts w:ascii="TimesNewRomanPSMT" w:hAnsi="TimesNewRomanPSMT"/>
+          <w:color w:val="000000"/>
+          <w:sz w:val="20"/>
+        </w:rPr>
+        <w:t xml:space="preserve">of </w:t>
+      </w:r>
+      <w:r>
+        <w:rPr>
+          <w:rFonts w:ascii="TimesNewRomanPSMT" w:hAnsi="TimesNewRomanPSMT"/>
+          <w:color w:val="000000"/>
+          <w:sz w:val="20"/>
+        </w:rPr>
+        <w:t xml:space="preserve">the </w:t>
+      </w:r>
+      <w:r>
+        <w:rPr>
+          <w:rFonts w:ascii="TimesNewRomanPSMT" w:hAnsi="TimesNewRomanPSMT"/>
+          <w:color w:val="000000"/>
+          <w:sz w:val="20"/>
+        </w:rPr>
+        <w:t>WIR2</w:t>
+      </w:r>
+      <w:r>
+        <w:rPr>
+          <w:rFonts w:ascii="TimesNewRomanPSMT" w:hAnsi="TimesNewRomanPSMT"/>
+          <w:color w:val="000000"/>
+          <w:sz w:val="20"/>
+        </w:rPr>
+        <w:t xml:space="preserve">’s address </w:t>
+      </w:r>
+      <w:r>
+        <w:rPr>
+          <w:rFonts w:ascii="TimesNewRomanPSMT" w:hAnsi="TimesNewRomanPSMT"/>
+          <w:color w:val="000000"/>
+          <w:sz w:val="20"/>
+        </w:rPr>
+        <w:t>is 4’b0101, t</w:t>
+      </w:r>
+      <w:r>
+        <w:rPr>
+          <w:rFonts w:ascii="TimesNewRomanPSMT" w:hAnsi="TimesNewRomanPSMT"/>
+          <w:color w:val="000000"/>
+          <w:sz w:val="20"/>
+        </w:rPr>
+        <w:t>he dft_reg_tx_to_jtag_tx_sequence</w:t>
+      </w:r>
+      <w:r>
+        <w:rPr>
+          <w:rFonts w:ascii="TimesNewRomanPSMT" w:hAnsi="TimesNewRomanPSMT"/>
+          <w:color w:val="000000"/>
+          <w:sz w:val="20"/>
+        </w:rPr>
+        <w:t xml:space="preserve"> know</w:t>
+      </w:r>
+      <w:r>
+        <w:rPr>
+          <w:rFonts w:ascii="TimesNewRomanPSMT" w:hAnsi="TimesNewRomanPSMT"/>
+          <w:color w:val="000000"/>
+          <w:sz w:val="20"/>
+        </w:rPr>
+        <w:t>s to access</w:t>
+      </w:r>
+      <w:r>
+        <w:rPr>
+          <w:rFonts w:ascii="TimesNewRomanPSMT" w:hAnsi="TimesNewRomanPSMT"/>
+          <w:color w:val="000000"/>
+          <w:sz w:val="20"/>
+        </w:rPr>
+        <w:t>.</w:t>
+      </w:r>
+      <w:r>
+        <w:rPr>
+          <w:rFonts w:ascii="TimesNewRomanPSMT" w:hAnsi="TimesNewRomanPSMT"/>
+          <w:color w:val="000000"/>
+          <w:sz w:val="20"/>
+        </w:rPr>
+        <w:t xml:space="preserve"> i</w:t>
+      </w:r>
+      <w:r>
+        <w:rPr>
+          <w:rFonts w:ascii="TimesNewRomanPSMT" w:hAnsi="TimesNewRomanPSMT"/>
+          <w:color w:val="000000"/>
+          <w:sz w:val="20"/>
+        </w:rPr>
+        <w:t>t need to open LEVEL0</w:t>
+      </w:r>
+      <w:r>
+        <w:rPr>
+          <w:rFonts w:ascii="TimesNewRomanPSMT" w:hAnsi="TimesNewRomanPSMT"/>
+          <w:color w:val="000000"/>
+          <w:sz w:val="20"/>
+        </w:rPr>
+        <w:t>_SIB0 first, and then open LEVEL1_SIB0, and last shift WIR2’s OPCODE and written.</w:t>
+      </w:r>
+      <w:r>
+        <w:rPr>
+          <w:rFonts w:ascii="TimesNewRomanPSMT" w:hAnsi="TimesNewRomanPSMT"/>
+          <w:color w:val="000000"/>
+          <w:sz w:val="20"/>
+        </w:rPr>
+        <w:t xml:space="preserve"> Figure 9</w:t>
+      </w:r>
+      <w:r>
+        <w:rPr>
+          <w:rFonts w:ascii="TimesNewRomanPSMT" w:hAnsi="TimesNewRomanPSMT"/>
+          <w:color w:val="000000"/>
+          <w:sz w:val="20"/>
+        </w:rPr>
+        <w:t xml:space="preserve"> shows how a generic dft_reg_transaction is converted to </w:t>
+      </w:r>
+      <w:r>
+        <w:rPr>
+          <w:rFonts w:ascii="TimesNewRomanPSMT" w:hAnsi="TimesNewRomanPSMT"/>
+          <w:color w:val="000000"/>
+          <w:sz w:val="20"/>
+        </w:rPr>
+        <w:t>a serial of jtag_transactions.</w:t>
+      </w:r>
+      <w:r>
+        <w:rPr>
+          <w:rFonts w:ascii="TimesNewRomanPSMT" w:hAnsi="TimesNewRomanPSMT"/>
+          <w:color w:val="000000"/>
+          <w:sz w:val="20"/>
+        </w:rPr>
+        <w:t xml:space="preserve"> </w:t>
+      </w:r>
+      <w:r>
+        <w:rPr>
+          <w:rFonts w:ascii="TimesNewRomanPSMT" w:hAnsi="TimesNewRomanPSMT"/>
+          <w:color w:val="000000"/>
+          <w:sz w:val="20"/>
+        </w:rPr>
+        <w:t xml:space="preserve">Because the </w:t>
+      </w:r>
+      <w:proofErr w:type="spellStart"/>
+      <w:r>
+        <w:rPr>
+          <w:rFonts w:ascii="TimesNewRomanPSMT" w:hAnsi="TimesNewRomanPSMT"/>
+          <w:color w:val="000000"/>
+          <w:sz w:val="20"/>
+        </w:rPr>
+        <w:t>dft_reg_</w:t>
+      </w:r>
+      <w:proofErr w:type="gramStart"/>
+      <w:r>
+        <w:rPr>
+          <w:rFonts w:ascii="TimesNewRomanPSMT" w:hAnsi="TimesNewRomanPSMT"/>
+          <w:color w:val="000000"/>
+          <w:sz w:val="20"/>
+        </w:rPr>
+        <w:t>transaction.addr</w:t>
+      </w:r>
+      <w:proofErr w:type="spellEnd"/>
+      <w:proofErr w:type="gramEnd"/>
+      <w:r>
+        <w:rPr>
+          <w:rFonts w:ascii="TimesNewRomanPSMT" w:hAnsi="TimesNewRomanPSMT"/>
+          <w:color w:val="000000"/>
+          <w:sz w:val="20"/>
+        </w:rPr>
+        <w:t>[3:0] is 4’b0101,</w:t>
+      </w:r>
+      <w:r>
+        <w:rPr>
+          <w:rFonts w:ascii="TimesNewRomanPSMT" w:hAnsi="TimesNewRomanPSMT"/>
+          <w:color w:val="000000"/>
+          <w:sz w:val="20"/>
+        </w:rPr>
+        <w:t xml:space="preserve"> the TDR being access is controlled by </w:t>
+      </w:r>
+      <w:r>
+        <w:rPr>
+          <w:rFonts w:ascii="TimesNewRomanPSMT" w:hAnsi="TimesNewRomanPSMT"/>
+          <w:color w:val="000000"/>
+          <w:sz w:val="20"/>
+        </w:rPr>
+        <w:t xml:space="preserve">LEVEL0_SIB0 </w:t>
+      </w:r>
+      <w:r>
+        <w:rPr>
+          <w:rFonts w:ascii="TimesNewRomanPSMT" w:hAnsi="TimesNewRomanPSMT"/>
+          <w:color w:val="000000"/>
+          <w:sz w:val="20"/>
+        </w:rPr>
+        <w:t>and</w:t>
+      </w:r>
+      <w:r>
+        <w:rPr>
+          <w:rFonts w:ascii="TimesNewRomanPSMT" w:hAnsi="TimesNewRomanPSMT"/>
+          <w:color w:val="000000"/>
+          <w:sz w:val="20"/>
+        </w:rPr>
+        <w:t xml:space="preserve"> LEVEL1_SIB0</w:t>
+      </w:r>
+      <w:r>
+        <w:rPr>
+          <w:rFonts w:ascii="TimesNewRomanPSMT" w:hAnsi="TimesNewRomanPSMT"/>
+          <w:color w:val="000000"/>
+          <w:sz w:val="20"/>
+        </w:rPr>
+        <w:t xml:space="preserve">. </w:t>
       </w:r>
       <w:bookmarkStart w:id="0" w:name="_GoBack"/>
       <w:bookmarkEnd w:id="0"/>
@@ -7817,143 +9600,176 @@
           <w:color w:val="000000"/>
           <w:sz w:val="20"/>
         </w:rPr>
-        <w:t xml:space="preserve">The dft_reg_tx_to_jtag_tx_sequence Implementation: </w:t>
-      </w:r>
-      <w:r>
-        <w:rPr>
-          <w:rFonts w:ascii="TimesNewRomanPSMT" w:hAnsi="TimesNewRomanPSMT"/>
-          <w:color w:val="000000"/>
-          <w:sz w:val="20"/>
-        </w:rPr>
-        <w:t>The dft_reg_tx_to_jtag_tx_sequence</w:t>
-      </w:r>
-      <w:r>
-        <w:rPr>
-          <w:rFonts w:ascii="TimesNewRomanPSMT" w:hAnsi="TimesNewRomanPSMT"/>
-          <w:color w:val="000000"/>
-          <w:sz w:val="20"/>
-        </w:rPr>
-        <w:t xml:space="preserve"> is a virtual sequence, which get the dft_reg_transaction from dft_reg_sequencer, converts it </w:t>
-      </w:r>
-      <w:r>
-        <w:rPr>
-          <w:rFonts w:ascii="TimesNewRomanPSMT" w:hAnsi="TimesNewRomanPSMT"/>
-          <w:color w:val="000000"/>
-          <w:sz w:val="20"/>
-        </w:rPr>
-        <w:t xml:space="preserve">into jtag_transactions and </w:t>
-      </w:r>
-      <w:r>
-        <w:rPr>
-          <w:rFonts w:ascii="TimesNewRomanPSMT" w:hAnsi="TimesNewRomanPSMT"/>
-          <w:color w:val="000000"/>
-          <w:sz w:val="20"/>
-        </w:rPr>
-        <w:t xml:space="preserve">send them to the jtag_sequencer. </w:t>
-      </w:r>
-      <w:r>
-        <w:rPr>
-          <w:rFonts w:ascii="TimesNewRomanPSMT" w:hAnsi="TimesNewRomanPSMT"/>
-          <w:color w:val="000000"/>
-          <w:sz w:val="20"/>
-        </w:rPr>
-        <w:t>The dft_reg_tx_to_jtag_tx_sequence</w:t>
-      </w:r>
-      <w:r>
-        <w:rPr>
-          <w:rFonts w:ascii="TimesNewRomanPSMT" w:hAnsi="TimesNewRomanPSMT"/>
-          <w:color w:val="000000"/>
-          <w:sz w:val="20"/>
-        </w:rPr>
-        <w:t xml:space="preserve"> decodes dft_reg_transaction.addr to get the TDR’s location information in the network</w:t>
-      </w:r>
-      <w:r>
-        <w:rPr>
-          <w:rFonts w:ascii="TimesNewRomanPSMT" w:hAnsi="TimesNewRomanPSMT"/>
-          <w:color w:val="000000"/>
-          <w:sz w:val="20"/>
-        </w:rPr>
-        <w:t>. In Figure 9</w:t>
-      </w:r>
-      <w:r>
-        <w:rPr>
-          <w:rFonts w:ascii="TimesNewRomanPSMT" w:hAnsi="TimesNewRomanPSMT"/>
-          <w:color w:val="000000"/>
-          <w:sz w:val="20"/>
-        </w:rPr>
-        <w:t xml:space="preserve">, because the bit 3 to bit 0 </w:t>
-      </w:r>
-      <w:r>
-        <w:rPr>
-          <w:rFonts w:ascii="TimesNewRomanPSMT" w:hAnsi="TimesNewRomanPSMT"/>
-          <w:color w:val="000000"/>
-          <w:sz w:val="20"/>
-        </w:rPr>
-        <w:t xml:space="preserve">of dft_reg_transaction.addr </w:t>
-      </w:r>
-      <w:r>
-        <w:rPr>
-          <w:rFonts w:ascii="TimesNewRomanPSMT" w:hAnsi="TimesNewRomanPSMT"/>
-          <w:color w:val="000000"/>
-          <w:sz w:val="20"/>
-        </w:rPr>
-        <w:t>is 4’b0101, t</w:t>
-      </w:r>
-      <w:r>
-        <w:rPr>
-          <w:rFonts w:ascii="TimesNewRomanPSMT" w:hAnsi="TimesNewRomanPSMT"/>
-          <w:color w:val="000000"/>
-          <w:sz w:val="20"/>
-        </w:rPr>
-        <w:t>he dft_reg_tx_to_jtag_tx_sequence</w:t>
-      </w:r>
-      <w:r>
-        <w:rPr>
-          <w:rFonts w:ascii="TimesNewRomanPSMT" w:hAnsi="TimesNewRomanPSMT"/>
-          <w:color w:val="000000"/>
-          <w:sz w:val="20"/>
-        </w:rPr>
-        <w:t xml:space="preserve"> know</w:t>
-      </w:r>
-      <w:r>
-        <w:rPr>
-          <w:rFonts w:ascii="TimesNewRomanPSMT" w:hAnsi="TimesNewRomanPSMT"/>
-          <w:color w:val="000000"/>
-          <w:sz w:val="20"/>
-        </w:rPr>
-        <w:t>s to access WIR2, it need to open LEVEL1_SIB0 first, and then open LEVEL1_SIB0, and last shift WIR2’s OPCODE and written.</w:t>
-      </w:r>
-      <w:r>
-        <w:rPr>
-          <w:rFonts w:ascii="TimesNewRomanPSMT" w:hAnsi="TimesNewRomanPSMT"/>
-          <w:color w:val="000000"/>
-          <w:sz w:val="20"/>
-        </w:rPr>
-        <w:t xml:space="preserve"> Figure 9</w:t>
-      </w:r>
-      <w:r>
-        <w:rPr>
-          <w:rFonts w:ascii="TimesNewRomanPSMT" w:hAnsi="TimesNewRomanPSMT"/>
-          <w:color w:val="000000"/>
-          <w:sz w:val="20"/>
-        </w:rPr>
-        <w:t xml:space="preserve"> shows how a generic dft_reg_transaction is converted to </w:t>
-      </w:r>
-      <w:r>
-        <w:rPr>
-          <w:rFonts w:ascii="TimesNewRomanPSMT" w:hAnsi="TimesNewRomanPSMT"/>
-          <w:color w:val="000000"/>
-          <w:sz w:val="20"/>
-        </w:rPr>
-        <w:t>a serial of jtag_transactions.</w:t>
-      </w:r>
-      <w:r>
-        <w:rPr>
-          <w:rFonts w:ascii="TimesNewRomanPSMT" w:hAnsi="TimesNewRomanPSMT"/>
+        <w:t xml:space="preserve">The </w:t>
+      </w:r>
+      <w:proofErr w:type="spellStart"/>
+      <w:r>
+        <w:rPr>
+          <w:rFonts w:ascii="TimesNewRomanPSMT" w:hAnsi="TimesNewRomanPSMT"/>
+          <w:b/>
+          <w:color w:val="000000"/>
+          <w:sz w:val="20"/>
+        </w:rPr>
+        <w:t>dft_reg_network</w:t>
+      </w:r>
+      <w:proofErr w:type="spellEnd"/>
+      <w:r>
+        <w:rPr>
+          <w:rFonts w:ascii="TimesNewRomanPSMT" w:hAnsi="TimesNewRomanPSMT"/>
+          <w:b/>
+          <w:color w:val="000000"/>
+          <w:sz w:val="20"/>
+        </w:rPr>
+        <w:t xml:space="preserve"> Implementation:</w:t>
+      </w:r>
+      <w:r>
+        <w:rPr>
+          <w:rFonts w:ascii="TimesNewRomanPSMT" w:hAnsi="TimesNewRomanPSMT"/>
+          <w:b/>
           <w:color w:val="000000"/>
           <w:sz w:val="20"/>
         </w:rPr>
         <w:t xml:space="preserve"> </w:t>
+      </w:r>
+      <w:r>
+        <w:rPr>
+          <w:sz w:val="20"/>
+        </w:rPr>
+        <w:t>For the test</w:t>
+      </w:r>
+      <w:r>
+        <w:rPr>
+          <w:sz w:val="20"/>
+        </w:rPr>
+        <w:t xml:space="preserve"> access network in Figure 5</w:t>
+      </w:r>
+      <w:r>
+        <w:rPr>
+          <w:sz w:val="20"/>
+        </w:rPr>
+        <w:t xml:space="preserve">, </w:t>
+      </w:r>
+      <w:r>
+        <w:rPr>
+          <w:sz w:val="20"/>
+        </w:rPr>
+        <w:t xml:space="preserve">its elements can be modelled as shown in Figure </w:t>
+      </w:r>
+      <w:r>
+        <w:rPr>
+          <w:sz w:val="20"/>
+        </w:rPr>
+        <w:t>10</w:t>
+      </w:r>
+      <w:r>
+        <w:rPr>
+          <w:rFonts w:ascii="TimesNewRomanPSMT" w:hAnsi="TimesNewRomanPSMT"/>
+          <w:color w:val="000000"/>
+          <w:sz w:val="20"/>
+        </w:rPr>
+        <w:t>.</w:t>
+      </w:r>
+      <w:r>
+        <w:rPr>
+          <w:rFonts w:ascii="TimesNewRomanPSMT" w:hAnsi="TimesNewRomanPSMT"/>
+          <w:color w:val="000000"/>
+          <w:sz w:val="20"/>
+        </w:rPr>
+        <w:t xml:space="preserve"> The IEEE 1500 client in the test access network can be divided into two types, the first is controlled by level 0 SIBs and the second is controlled by level 1 SIBs. Because we suppose only access a WDR in </w:t>
+      </w:r>
+      <w:r>
+        <w:rPr>
+          <w:rFonts w:ascii="TimesNewRomanPSMT" w:hAnsi="TimesNewRomanPSMT"/>
+          <w:color w:val="000000"/>
+          <w:sz w:val="20"/>
+        </w:rPr>
+        <w:t xml:space="preserve">a </w:t>
+      </w:r>
+      <w:r>
+        <w:rPr>
+          <w:rFonts w:ascii="TimesNewRomanPSMT" w:hAnsi="TimesNewRomanPSMT"/>
+          <w:color w:val="000000"/>
+          <w:sz w:val="20"/>
+        </w:rPr>
+        <w:t xml:space="preserve">IEEE 1500 client, it is unnecessary to model every IEEE 1500 client and all the WDRs in it. </w:t>
+      </w:r>
+      <w:r>
+        <w:rPr>
+          <w:rFonts w:ascii="TimesNewRomanPSMT" w:hAnsi="TimesNewRomanPSMT"/>
+          <w:color w:val="000000"/>
+          <w:sz w:val="20"/>
+        </w:rPr>
+        <w:t xml:space="preserve">It only need to </w:t>
+      </w:r>
+      <w:r>
+        <w:rPr>
+          <w:rFonts w:ascii="TimesNewRomanPSMT" w:hAnsi="TimesNewRomanPSMT"/>
+          <w:color w:val="000000"/>
+          <w:sz w:val="20"/>
+        </w:rPr>
+        <w:t xml:space="preserve">model the SEL_WIR, the WIR and a WDR of each type of IEEE 1500 client. </w:t>
+      </w:r>
+      <w:r>
+        <w:rPr>
+          <w:rFonts w:ascii="TimesNewRomanPSMT" w:hAnsi="TimesNewRomanPSMT"/>
+          <w:color w:val="000000"/>
+          <w:sz w:val="20"/>
+        </w:rPr>
+        <w:t xml:space="preserve">The WDR’s length is dynamic, which can be calculated by the </w:t>
+      </w:r>
+      <w:proofErr w:type="spellStart"/>
+      <w:r>
+        <w:rPr>
+          <w:rFonts w:ascii="TimesNewRomanPSMT" w:hAnsi="TimesNewRomanPSMT"/>
+          <w:color w:val="000000"/>
+          <w:sz w:val="20"/>
+        </w:rPr>
+        <w:t>jtag_</w:t>
+      </w:r>
+      <w:proofErr w:type="gramStart"/>
+      <w:r>
+        <w:rPr>
+          <w:rFonts w:ascii="TimesNewRomanPSMT" w:hAnsi="TimesNewRomanPSMT"/>
+          <w:color w:val="000000"/>
+          <w:sz w:val="20"/>
+        </w:rPr>
+        <w:t>transaction.o</w:t>
+      </w:r>
+      <w:proofErr w:type="gramEnd"/>
+      <w:r>
+        <w:rPr>
+          <w:rFonts w:ascii="TimesNewRomanPSMT" w:hAnsi="TimesNewRomanPSMT"/>
+          <w:color w:val="000000"/>
+          <w:sz w:val="20"/>
+        </w:rPr>
+        <w:t>_dr_length</w:t>
+      </w:r>
+      <w:proofErr w:type="spellEnd"/>
+      <w:r>
+        <w:rPr>
+          <w:rFonts w:ascii="TimesNewRomanPSMT" w:hAnsi="TimesNewRomanPSMT"/>
+          <w:color w:val="000000"/>
+          <w:sz w:val="20"/>
+        </w:rPr>
+        <w:t xml:space="preserve"> and the current </w:t>
+      </w:r>
+      <w:proofErr w:type="spellStart"/>
+      <w:r>
+        <w:rPr>
+          <w:rFonts w:ascii="TimesNewRomanPSMT" w:hAnsi="TimesNewRomanPSMT"/>
+          <w:color w:val="000000"/>
+          <w:sz w:val="20"/>
+        </w:rPr>
+        <w:t>SIBs’</w:t>
+      </w:r>
+      <w:proofErr w:type="spellEnd"/>
+      <w:r>
+        <w:rPr>
+          <w:rFonts w:ascii="TimesNewRomanPSMT" w:hAnsi="TimesNewRomanPSMT"/>
+          <w:color w:val="000000"/>
+          <w:sz w:val="20"/>
+        </w:rPr>
+        <w:t xml:space="preserve"> value in the dft_tdr_network.</w:t>
       </w:r>
     </w:p>
     <w:p>
@@ -7970,106 +9786,128 @@
       <w:r>
         <w:rPr>
           <w:rFonts w:ascii="TimesNewRomanPSMT" w:hAnsi="TimesNewRomanPSMT"/>
-          <w:b/>
-          <w:color w:val="000000"/>
-          <w:sz w:val="20"/>
-        </w:rPr>
-        <w:t>The dft_reg_network Implementation:</w:t>
-      </w:r>
-      <w:r>
-        <w:rPr>
-          <w:rFonts w:ascii="TimesNewRomanPSMT" w:hAnsi="TimesNewRomanPSMT"/>
-          <w:b/>
+          <w:color w:val="000000"/>
+          <w:sz w:val="20"/>
+        </w:rPr>
+        <w:t xml:space="preserve"> By a serial of conditional judgments </w:t>
+      </w:r>
+      <w:r>
+        <w:rPr>
+          <w:rFonts w:ascii="TimesNewRomanPSMT" w:hAnsi="TimesNewRomanPSMT"/>
+          <w:color w:val="000000"/>
+          <w:sz w:val="20"/>
+        </w:rPr>
+        <w:t xml:space="preserve">based on the </w:t>
+      </w:r>
+      <w:r>
+        <w:rPr>
+          <w:rFonts w:ascii="TimesNewRomanPSMT" w:hAnsi="TimesNewRomanPSMT"/>
+          <w:color w:val="000000"/>
+          <w:sz w:val="20"/>
+        </w:rPr>
+        <w:t xml:space="preserve">possible </w:t>
+      </w:r>
+      <w:r>
+        <w:rPr>
+          <w:rFonts w:ascii="TimesNewRomanPSMT" w:hAnsi="TimesNewRomanPSMT"/>
+          <w:color w:val="000000"/>
+          <w:sz w:val="20"/>
+        </w:rPr>
+        <w:t xml:space="preserve">paths between TDI and TDO in the TDR access network </w:t>
+      </w:r>
+      <w:r>
+        <w:rPr>
+          <w:rFonts w:ascii="TimesNewRomanPSMT" w:hAnsi="TimesNewRomanPSMT"/>
+          <w:color w:val="000000"/>
+          <w:sz w:val="20"/>
+        </w:rPr>
+        <w:t xml:space="preserve">and </w:t>
+      </w:r>
+      <w:r>
+        <w:rPr>
+          <w:rFonts w:ascii="TimesNewRomanPSMT" w:hAnsi="TimesNewRomanPSMT"/>
+          <w:color w:val="000000"/>
+          <w:sz w:val="20"/>
+        </w:rPr>
+        <w:t xml:space="preserve">the </w:t>
+      </w:r>
+      <w:r>
+        <w:rPr>
+          <w:rFonts w:ascii="TimesNewRomanPSMT" w:hAnsi="TimesNewRomanPSMT"/>
+          <w:color w:val="000000"/>
+          <w:sz w:val="20"/>
+        </w:rPr>
+        <w:t xml:space="preserve">jtag_transactions observed by the jtag_monitor, the dft_tdr_network can return a generic </w:t>
+      </w:r>
+      <w:proofErr w:type="spellStart"/>
+      <w:r>
+        <w:rPr>
+          <w:rFonts w:ascii="TimesNewRomanPSMT" w:hAnsi="TimesNewRomanPSMT"/>
+          <w:color w:val="000000"/>
+          <w:sz w:val="20"/>
+        </w:rPr>
+        <w:t>dft_reg_trsaction</w:t>
+      </w:r>
+      <w:proofErr w:type="spellEnd"/>
+      <w:r>
+        <w:rPr>
+          <w:rFonts w:ascii="TimesNewRomanPSMT" w:hAnsi="TimesNewRomanPSMT"/>
+          <w:color w:val="000000"/>
+          <w:sz w:val="20"/>
+        </w:rPr>
+        <w:t xml:space="preserve"> to </w:t>
+      </w:r>
+      <w:r>
+        <w:rPr>
+          <w:rFonts w:ascii="TimesNewRomanPSMT" w:hAnsi="TimesNewRomanPSMT"/>
+          <w:color w:val="000000"/>
+          <w:sz w:val="20"/>
+        </w:rPr>
+        <w:t xml:space="preserve">the </w:t>
+      </w:r>
+      <w:proofErr w:type="spellStart"/>
+      <w:r>
+        <w:rPr>
+          <w:rFonts w:ascii="TimesNewRomanPSMT" w:hAnsi="TimesNewRomanPSMT"/>
+          <w:color w:val="000000"/>
+          <w:sz w:val="20"/>
+        </w:rPr>
+        <w:t>dft_reg_monitor</w:t>
+      </w:r>
+      <w:proofErr w:type="spellEnd"/>
+      <w:r>
+        <w:rPr>
+          <w:rFonts w:ascii="TimesNewRomanPSMT" w:hAnsi="TimesNewRomanPSMT"/>
+          <w:color w:val="000000"/>
+          <w:sz w:val="20"/>
+        </w:rPr>
+        <w:t xml:space="preserve">, who passes it to the </w:t>
+      </w:r>
+      <w:proofErr w:type="spellStart"/>
+      <w:r>
+        <w:rPr>
+          <w:rFonts w:ascii="TimesNewRomanPSMT" w:hAnsi="TimesNewRomanPSMT"/>
+          <w:color w:val="000000"/>
+          <w:sz w:val="20"/>
+        </w:rPr>
+        <w:t>dft_reg_predictor</w:t>
+      </w:r>
+      <w:proofErr w:type="spellEnd"/>
+      <w:r>
+        <w:rPr>
+          <w:rFonts w:ascii="TimesNewRomanPSMT" w:hAnsi="TimesNewRomanPSMT"/>
+          <w:color w:val="000000"/>
+          <w:sz w:val="20"/>
+        </w:rPr>
+        <w:t>.</w:t>
+      </w:r>
+      <w:r>
+        <w:rPr>
+          <w:rFonts w:ascii="TimesNewRomanPSMT" w:hAnsi="TimesNewRomanPSMT"/>
           <w:color w:val="000000"/>
           <w:sz w:val="20"/>
         </w:rPr>
         <w:t xml:space="preserve"> </w:t>
-      </w:r>
-      <w:r>
-        <w:rPr>
-          <w:sz w:val="20"/>
-        </w:rPr>
-        <w:t>For the test</w:t>
-      </w:r>
-      <w:r>
-        <w:rPr>
-          <w:sz w:val="20"/>
-        </w:rPr>
-        <w:t xml:space="preserve"> access network in Figure 5</w:t>
-      </w:r>
-      <w:r>
-        <w:rPr>
-          <w:sz w:val="20"/>
-        </w:rPr>
-        <w:t xml:space="preserve">, </w:t>
-      </w:r>
-      <w:r>
-        <w:rPr>
-          <w:sz w:val="20"/>
-        </w:rPr>
-        <w:t xml:space="preserve">its elements can be modelled as shown in Figure </w:t>
-      </w:r>
-      <w:r>
-        <w:rPr>
-          <w:sz w:val="20"/>
-        </w:rPr>
-        <w:t>10</w:t>
-      </w:r>
-      <w:r>
-        <w:rPr>
-          <w:rFonts w:ascii="TimesNewRomanPSMT" w:hAnsi="TimesNewRomanPSMT"/>
-          <w:color w:val="000000"/>
-          <w:sz w:val="20"/>
-        </w:rPr>
-        <w:t>.</w:t>
-      </w:r>
-      <w:r>
-        <w:rPr>
-          <w:rFonts w:ascii="TimesNewRomanPSMT" w:hAnsi="TimesNewRomanPSMT"/>
-          <w:color w:val="000000"/>
-          <w:sz w:val="20"/>
-        </w:rPr>
-        <w:t xml:space="preserve"> The IEEE 1500 client in the test access network can be divided into two types, the first is controlled by level 0 SIBs and the second is controlled by level 1 SIBs. Because we suppose only access a WDR in </w:t>
-      </w:r>
-      <w:r>
-        <w:rPr>
-          <w:rFonts w:ascii="TimesNewRomanPSMT" w:hAnsi="TimesNewRomanPSMT"/>
-          <w:color w:val="000000"/>
-          <w:sz w:val="20"/>
-        </w:rPr>
-        <w:t xml:space="preserve">a </w:t>
-      </w:r>
-      <w:r>
-        <w:rPr>
-          <w:rFonts w:ascii="TimesNewRomanPSMT" w:hAnsi="TimesNewRomanPSMT"/>
-          <w:color w:val="000000"/>
-          <w:sz w:val="20"/>
-        </w:rPr>
-        <w:t xml:space="preserve">IEEE 1500 client, it is unnecessary to model every IEEE 1500 client and all the WDRs in it. </w:t>
-      </w:r>
-      <w:r>
-        <w:rPr>
-          <w:rFonts w:ascii="TimesNewRomanPSMT" w:hAnsi="TimesNewRomanPSMT"/>
-          <w:color w:val="000000"/>
-          <w:sz w:val="20"/>
-        </w:rPr>
-        <w:t xml:space="preserve">It only need to </w:t>
-      </w:r>
-      <w:r>
-        <w:rPr>
-          <w:rFonts w:ascii="TimesNewRomanPSMT" w:hAnsi="TimesNewRomanPSMT"/>
-          <w:color w:val="000000"/>
-          <w:sz w:val="20"/>
-        </w:rPr>
-        <w:t xml:space="preserve">model the SEL_WIR, the WIR and a WDR of each type of IEEE 1500 client. </w:t>
-      </w:r>
-      <w:r>
-        <w:rPr>
-          <w:rFonts w:ascii="TimesNewRomanPSMT" w:hAnsi="TimesNewRomanPSMT"/>
-          <w:color w:val="000000"/>
-          <w:sz w:val="20"/>
-        </w:rPr>
-        <w:t>The WDR’s length is dynamic, which can be calculated by the jtag_transaction.o_dr_length and the current SIBs’ value in the dft_tdr_network.</w:t>
       </w:r>
     </w:p>
     <w:p>
@@ -8089,71 +9927,64 @@
           <w:color w:val="000000"/>
           <w:sz w:val="20"/>
         </w:rPr>
-        <w:t xml:space="preserve"> By a serial of conditional judgments </w:t>
-      </w:r>
-      <w:r>
-        <w:rPr>
-          <w:rFonts w:ascii="TimesNewRomanPSMT" w:hAnsi="TimesNewRomanPSMT"/>
-          <w:color w:val="000000"/>
-          <w:sz w:val="20"/>
-        </w:rPr>
-        <w:t xml:space="preserve">based on the </w:t>
-      </w:r>
-      <w:r>
-        <w:rPr>
-          <w:rFonts w:ascii="TimesNewRomanPSMT" w:hAnsi="TimesNewRomanPSMT"/>
-          <w:color w:val="000000"/>
-          <w:sz w:val="20"/>
-        </w:rPr>
-        <w:t xml:space="preserve">possible </w:t>
-      </w:r>
-      <w:r>
-        <w:rPr>
-          <w:rFonts w:ascii="TimesNewRomanPSMT" w:hAnsi="TimesNewRomanPSMT"/>
-          <w:color w:val="000000"/>
-          <w:sz w:val="20"/>
-        </w:rPr>
-        <w:t xml:space="preserve">paths between TDI and TDO in the TDR access network </w:t>
-      </w:r>
-      <w:r>
-        <w:rPr>
-          <w:rFonts w:ascii="TimesNewRomanPSMT" w:hAnsi="TimesNewRomanPSMT"/>
-          <w:color w:val="000000"/>
-          <w:sz w:val="20"/>
-        </w:rPr>
-        <w:t xml:space="preserve">and </w:t>
-      </w:r>
-      <w:r>
-        <w:rPr>
-          <w:rFonts w:ascii="TimesNewRomanPSMT" w:hAnsi="TimesNewRomanPSMT"/>
-          <w:color w:val="000000"/>
-          <w:sz w:val="20"/>
-        </w:rPr>
-        <w:t xml:space="preserve">the </w:t>
-      </w:r>
-      <w:r>
-        <w:rPr>
-          <w:rFonts w:ascii="TimesNewRomanPSMT" w:hAnsi="TimesNewRomanPSMT"/>
-          <w:color w:val="000000"/>
-          <w:sz w:val="20"/>
-        </w:rPr>
-        <w:t xml:space="preserve">jtag_transactions observed by the jtag_monitor, the dft_tdr_network can return a generic dft_reg_trsaction to </w:t>
-      </w:r>
-      <w:r>
-        <w:rPr>
-          <w:rFonts w:ascii="TimesNewRomanPSMT" w:hAnsi="TimesNewRomanPSMT"/>
-          <w:color w:val="000000"/>
-          <w:sz w:val="20"/>
-        </w:rPr>
-        <w:t xml:space="preserve">the </w:t>
-      </w:r>
-      <w:r>
-        <w:rPr>
-          <w:rFonts w:ascii="TimesNewRomanPSMT" w:hAnsi="TimesNewRomanPSMT"/>
-          <w:color w:val="000000"/>
-          <w:sz w:val="20"/>
-        </w:rPr>
-        <w:t>dft_reg_monitor, who passes it to the dft_reg_predictor.</w:t>
+        <w:t>In Figure 9</w:t>
+      </w:r>
+      <w:r>
+        <w:rPr>
+          <w:rFonts w:ascii="TimesNewRomanPSMT" w:hAnsi="TimesNewRomanPSMT"/>
+          <w:color w:val="000000"/>
+          <w:sz w:val="20"/>
+        </w:rPr>
+        <w:t xml:space="preserve">, </w:t>
+      </w:r>
+      <w:r>
+        <w:rPr>
+          <w:rFonts w:ascii="TimesNewRomanPSMT" w:hAnsi="TimesNewRomanPSMT"/>
+          <w:color w:val="000000"/>
+          <w:sz w:val="20"/>
+        </w:rPr>
+        <w:t>t</w:t>
+      </w:r>
+      <w:r>
+        <w:rPr>
+          <w:rFonts w:ascii="TimesNewRomanPSMT" w:hAnsi="TimesNewRomanPSMT"/>
+          <w:color w:val="000000"/>
+          <w:sz w:val="20"/>
+        </w:rPr>
+        <w:t>he step</w:t>
+      </w:r>
+      <w:r>
+        <w:rPr>
+          <w:rFonts w:ascii="TimesNewRomanPSMT" w:hAnsi="TimesNewRomanPSMT"/>
+          <w:color w:val="000000"/>
+          <w:sz w:val="20"/>
+        </w:rPr>
+        <w:t>1</w:t>
+      </w:r>
+      <w:r>
+        <w:rPr>
+          <w:rFonts w:ascii="TimesNewRomanPSMT" w:hAnsi="TimesNewRomanPSMT"/>
+          <w:color w:val="000000"/>
+          <w:sz w:val="20"/>
+        </w:rPr>
+        <w:t xml:space="preserve"> to step3 are used to open SIBs </w:t>
+      </w:r>
+      <w:r>
+        <w:rPr>
+          <w:rFonts w:ascii="TimesNewRomanPSMT" w:hAnsi="TimesNewRomanPSMT"/>
+          <w:color w:val="000000"/>
+          <w:sz w:val="20"/>
+        </w:rPr>
+        <w:t xml:space="preserve">for the reason </w:t>
+      </w:r>
+      <w:proofErr w:type="gramStart"/>
+      <w:r>
+        <w:rPr>
+          <w:rFonts w:ascii="TimesNewRomanPSMT" w:hAnsi="TimesNewRomanPSMT"/>
+          <w:color w:val="000000"/>
+          <w:sz w:val="20"/>
+        </w:rPr>
+        <w:t xml:space="preserve">of </w:t>
       </w:r>
       <w:r>
         <w:rPr>
@@ -8162,6 +9993,128 @@
           <w:sz w:val="20"/>
         </w:rPr>
         <w:t xml:space="preserve"> </w:t>
+      </w:r>
+      <w:r>
+        <w:rPr>
+          <w:rFonts w:ascii="TimesNewRomanPSMT" w:hAnsi="TimesNewRomanPSMT"/>
+          <w:color w:val="000000"/>
+          <w:sz w:val="20"/>
+        </w:rPr>
+        <w:t>restoring</w:t>
+      </w:r>
+      <w:proofErr w:type="gramEnd"/>
+      <w:r>
+        <w:rPr>
+          <w:rFonts w:ascii="TimesNewRomanPSMT" w:hAnsi="TimesNewRomanPSMT"/>
+          <w:color w:val="000000"/>
+          <w:sz w:val="20"/>
+        </w:rPr>
+        <w:t xml:space="preserve"> the default state of SIBs and SEL_WIRs for the convenience of access next WDR. </w:t>
+      </w:r>
+      <w:r>
+        <w:rPr>
+          <w:rFonts w:ascii="TimesNewRomanPSMT" w:hAnsi="TimesNewRomanPSMT"/>
+          <w:color w:val="000000"/>
+          <w:sz w:val="20"/>
+        </w:rPr>
+        <w:t xml:space="preserve">If we want to access another TDR in the same IEEE1500 client, with the current solution, the five steps in Figure 9 </w:t>
+      </w:r>
+      <w:r>
+        <w:rPr>
+          <w:rFonts w:ascii="TimesNewRomanPSMT" w:hAnsi="TimesNewRomanPSMT"/>
+          <w:color w:val="000000"/>
+          <w:sz w:val="20"/>
+        </w:rPr>
+        <w:t xml:space="preserve">are repeated. In </w:t>
+      </w:r>
+      <w:proofErr w:type="gramStart"/>
+      <w:r>
+        <w:rPr>
+          <w:rFonts w:ascii="TimesNewRomanPSMT" w:hAnsi="TimesNewRomanPSMT"/>
+          <w:color w:val="000000"/>
+          <w:sz w:val="20"/>
+        </w:rPr>
+        <w:t>fact</w:t>
+      </w:r>
+      <w:proofErr w:type="gramEnd"/>
+      <w:r>
+        <w:rPr>
+          <w:rFonts w:ascii="TimesNewRomanPSMT" w:hAnsi="TimesNewRomanPSMT"/>
+          <w:color w:val="000000"/>
+          <w:sz w:val="20"/>
+        </w:rPr>
+        <w:t xml:space="preserve"> the first three steps can skip if we do not close them in the step5 as shown in Figure 9. </w:t>
+      </w:r>
+      <w:r>
+        <w:rPr>
+          <w:rFonts w:ascii="TimesNewRomanPSMT" w:hAnsi="TimesNewRomanPSMT"/>
+          <w:color w:val="000000"/>
+          <w:sz w:val="20"/>
+        </w:rPr>
+        <w:t xml:space="preserve">As mentioned above, the </w:t>
+      </w:r>
+      <w:r>
+        <w:rPr>
+          <w:sz w:val="20"/>
+          <w:lang w:eastAsia="zh-CN"/>
+        </w:rPr>
+        <w:t xml:space="preserve">WDRs controlled by same SIBs are accessed in tandem with a high possibility. If the </w:t>
+      </w:r>
+      <w:r>
+        <w:rPr>
+          <w:rFonts w:ascii="TimesNewRomanPSMT" w:hAnsi="TimesNewRomanPSMT"/>
+          <w:color w:val="000000"/>
+          <w:sz w:val="20"/>
+        </w:rPr>
+        <w:t>dft_reg_tx_to_jtag_tx_sequence</w:t>
+      </w:r>
+      <w:r>
+        <w:rPr>
+          <w:rFonts w:ascii="TimesNewRomanPSMT" w:hAnsi="TimesNewRomanPSMT"/>
+          <w:color w:val="000000"/>
+          <w:sz w:val="20"/>
+        </w:rPr>
+        <w:t xml:space="preserve"> knew</w:t>
+      </w:r>
+      <w:r>
+        <w:rPr>
+          <w:rFonts w:ascii="TimesNewRomanPSMT" w:hAnsi="TimesNewRomanPSMT"/>
+          <w:color w:val="000000"/>
+          <w:sz w:val="20"/>
+        </w:rPr>
+        <w:t xml:space="preserve"> each SIB’s status in the network, then </w:t>
+      </w:r>
+      <w:r>
+        <w:rPr>
+          <w:rFonts w:ascii="TimesNewRomanPSMT" w:hAnsi="TimesNewRomanPSMT"/>
+          <w:color w:val="000000"/>
+          <w:sz w:val="20"/>
+        </w:rPr>
+        <w:t>it could</w:t>
+      </w:r>
+      <w:r>
+        <w:rPr>
+          <w:rFonts w:ascii="TimesNewRomanPSMT" w:hAnsi="TimesNewRomanPSMT"/>
+          <w:color w:val="000000"/>
+          <w:sz w:val="20"/>
+        </w:rPr>
+        <w:t xml:space="preserve"> open and close SIBs smartly according to the current WDR being access, so as to save</w:t>
+      </w:r>
+      <w:r>
+        <w:rPr>
+          <w:rFonts w:ascii="TimesNewRomanPSMT" w:hAnsi="TimesNewRomanPSMT"/>
+          <w:color w:val="000000"/>
+          <w:sz w:val="20"/>
+        </w:rPr>
+        <w:t xml:space="preserve"> unnecessary SIB opening steps. In this way</w:t>
+      </w:r>
+      <w:r>
+        <w:rPr>
+          <w:rFonts w:ascii="TimesNewRomanPSMT" w:hAnsi="TimesNewRomanPSMT"/>
+          <w:color w:val="000000"/>
+          <w:sz w:val="20"/>
+        </w:rPr>
+        <w:t xml:space="preserve"> we can save the test time in ATE test.</w:t>
       </w:r>
     </w:p>
     <w:p>
@@ -8181,56 +10134,18 @@
           <w:color w:val="000000"/>
           <w:sz w:val="20"/>
         </w:rPr>
-        <w:t>In Figure 9</w:t>
-      </w:r>
-      <w:r>
-        <w:rPr>
-          <w:rFonts w:ascii="TimesNewRomanPSMT" w:hAnsi="TimesNewRomanPSMT"/>
-          <w:color w:val="000000"/>
-          <w:sz w:val="20"/>
-        </w:rPr>
-        <w:t xml:space="preserve">, </w:t>
-      </w:r>
-      <w:r>
-        <w:rPr>
-          <w:rFonts w:ascii="TimesNewRomanPSMT" w:hAnsi="TimesNewRomanPSMT"/>
-          <w:color w:val="000000"/>
-          <w:sz w:val="20"/>
-        </w:rPr>
-        <w:t>t</w:t>
-      </w:r>
-      <w:r>
-        <w:rPr>
-          <w:rFonts w:ascii="TimesNewRomanPSMT" w:hAnsi="TimesNewRomanPSMT"/>
-          <w:color w:val="000000"/>
-          <w:sz w:val="20"/>
-        </w:rPr>
-        <w:t>he step</w:t>
-      </w:r>
-      <w:r>
-        <w:rPr>
-          <w:rFonts w:ascii="TimesNewRomanPSMT" w:hAnsi="TimesNewRomanPSMT"/>
-          <w:color w:val="000000"/>
-          <w:sz w:val="20"/>
-        </w:rPr>
-        <w:t>1</w:t>
-      </w:r>
-      <w:r>
-        <w:rPr>
-          <w:rFonts w:ascii="TimesNewRomanPSMT" w:hAnsi="TimesNewRomanPSMT"/>
-          <w:color w:val="000000"/>
-          <w:sz w:val="20"/>
-        </w:rPr>
-        <w:t xml:space="preserve"> to step3 are used to open SIBs </w:t>
-      </w:r>
-      <w:r>
-        <w:rPr>
-          <w:rFonts w:ascii="TimesNewRomanPSMT" w:hAnsi="TimesNewRomanPSMT"/>
-          <w:color w:val="000000"/>
-          <w:sz w:val="20"/>
-        </w:rPr>
-        <w:t xml:space="preserve">for the reason of </w:t>
-      </w:r>
+        <w:t xml:space="preserve"> To realize this, a </w:t>
+      </w:r>
+      <w:proofErr w:type="spellStart"/>
+      <w:r>
+        <w:rPr>
+          <w:rFonts w:ascii="TimesNewRomanPSMT" w:hAnsi="TimesNewRomanPSMT"/>
+          <w:color w:val="000000"/>
+          <w:sz w:val="20"/>
+        </w:rPr>
+        <w:t>dft_ntwk_info</w:t>
+      </w:r>
+      <w:proofErr w:type="spellEnd"/>
       <w:r>
         <w:rPr>
           <w:rFonts w:ascii="TimesNewRomanPSMT" w:hAnsi="TimesNewRomanPSMT"/>
@@ -8245,94 +10160,75 @@
           <w:color w:val="000000"/>
           <w:sz w:val="20"/>
         </w:rPr>
-        <w:t xml:space="preserve">restoring the default state of SIBs and SEL_WIRs for the convenience of access next WDR. </w:t>
-      </w:r>
-      <w:r>
-        <w:rPr>
-          <w:rFonts w:ascii="TimesNewRomanPSMT" w:hAnsi="TimesNewRomanPSMT"/>
-          <w:color w:val="000000"/>
-          <w:sz w:val="20"/>
-        </w:rPr>
-        <w:t xml:space="preserve">If we want to access another TDR in the same IEEE1500 client, with the current solution, the five steps in Figure 9 </w:t>
-      </w:r>
-      <w:r>
-        <w:rPr>
-          <w:rFonts w:ascii="TimesNewRomanPSMT" w:hAnsi="TimesNewRomanPSMT"/>
-          <w:color w:val="000000"/>
-          <w:sz w:val="20"/>
-        </w:rPr>
-        <w:t xml:space="preserve">are repeated. In fact the first three steps can skip if we do not close them in the step5 as shown in Figure 9. </w:t>
-      </w:r>
-      <w:r>
-        <w:rPr>
-          <w:rFonts w:ascii="TimesNewRomanPSMT" w:hAnsi="TimesNewRomanPSMT"/>
-          <w:color w:val="000000"/>
-          <w:sz w:val="20"/>
-        </w:rPr>
-        <w:t xml:space="preserve">As mentioned above, the </w:t>
-      </w:r>
-      <w:r>
-        <w:rPr>
-          <w:sz w:val="20"/>
-          <w:lang w:eastAsia="zh-CN"/>
-        </w:rPr>
-        <w:t xml:space="preserve">WDRs controlled by same SIBs are accessed in tandem with a high possibility. If the </w:t>
-      </w:r>
-      <w:r>
-        <w:rPr>
-          <w:rFonts w:ascii="TimesNewRomanPSMT" w:hAnsi="TimesNewRomanPSMT"/>
-          <w:color w:val="000000"/>
-          <w:sz w:val="20"/>
-        </w:rPr>
-        <w:t>dft_reg_tx_to_jtag_tx_sequence</w:t>
-      </w:r>
-      <w:r>
-        <w:rPr>
-          <w:rFonts w:ascii="TimesNewRomanPSMT" w:hAnsi="TimesNewRomanPSMT"/>
-          <w:color w:val="000000"/>
-          <w:sz w:val="20"/>
-        </w:rPr>
-        <w:t xml:space="preserve"> knew</w:t>
-      </w:r>
-      <w:r>
-        <w:rPr>
-          <w:rFonts w:ascii="TimesNewRomanPSMT" w:hAnsi="TimesNewRomanPSMT"/>
-          <w:color w:val="000000"/>
-          <w:sz w:val="20"/>
-        </w:rPr>
-        <w:t xml:space="preserve"> each SIB’s status in the network, then </w:t>
-      </w:r>
-      <w:r>
-        <w:rPr>
-          <w:rFonts w:ascii="TimesNewRomanPSMT" w:hAnsi="TimesNewRomanPSMT"/>
-          <w:color w:val="000000"/>
-          <w:sz w:val="20"/>
-        </w:rPr>
-        <w:t>it could</w:t>
-      </w:r>
-      <w:r>
-        <w:rPr>
-          <w:rFonts w:ascii="TimesNewRomanPSMT" w:hAnsi="TimesNewRomanPSMT"/>
-          <w:color w:val="000000"/>
-          <w:sz w:val="20"/>
-        </w:rPr>
-        <w:t xml:space="preserve"> open and close SIBs smartly according to the current WDR being access, so as to save</w:t>
-      </w:r>
-      <w:r>
-        <w:rPr>
-          <w:rFonts w:ascii="TimesNewRomanPSMT" w:hAnsi="TimesNewRomanPSMT"/>
-          <w:color w:val="000000"/>
-          <w:sz w:val="20"/>
-        </w:rPr>
-        <w:t xml:space="preserve"> unnecessary SIB opening steps. In this way</w:t>
-      </w:r>
-      <w:r>
-        <w:rPr>
-          <w:rFonts w:ascii="TimesNewRomanPSMT" w:hAnsi="TimesNewRomanPSMT"/>
-          <w:color w:val="000000"/>
-          <w:sz w:val="20"/>
-        </w:rPr>
-        <w:t xml:space="preserve"> we can save the test time in ATE test.</w:t>
+        <w:t>is defined</w:t>
+      </w:r>
+      <w:r>
+        <w:rPr>
+          <w:rFonts w:ascii="TimesNewRomanPSMT" w:hAnsi="TimesNewRomanPSMT"/>
+          <w:color w:val="000000"/>
+          <w:sz w:val="20"/>
+        </w:rPr>
+        <w:t xml:space="preserve">. </w:t>
+      </w:r>
+      <w:r>
+        <w:rPr>
+          <w:rFonts w:ascii="TimesNewRomanPSMT" w:hAnsi="TimesNewRomanPSMT"/>
+          <w:color w:val="000000"/>
+          <w:sz w:val="20"/>
+        </w:rPr>
+        <w:t>Figure 11</w:t>
+      </w:r>
+      <w:r>
+        <w:rPr>
+          <w:rFonts w:ascii="TimesNewRomanPSMT" w:hAnsi="TimesNewRomanPSMT"/>
+          <w:color w:val="000000"/>
+          <w:sz w:val="20"/>
+        </w:rPr>
+        <w:t xml:space="preserve"> shows the properties of the </w:t>
+      </w:r>
+      <w:proofErr w:type="spellStart"/>
+      <w:r>
+        <w:rPr>
+          <w:rFonts w:ascii="TimesNewRomanPSMT" w:hAnsi="TimesNewRomanPSMT"/>
+          <w:color w:val="000000"/>
+          <w:sz w:val="20"/>
+        </w:rPr>
+        <w:t>dft_ntwk_info</w:t>
+      </w:r>
+      <w:proofErr w:type="spellEnd"/>
+      <w:r>
+        <w:rPr>
+          <w:rFonts w:ascii="TimesNewRomanPSMT" w:hAnsi="TimesNewRomanPSMT"/>
+          <w:color w:val="000000"/>
+          <w:sz w:val="20"/>
+        </w:rPr>
+        <w:t xml:space="preserve"> </w:t>
+      </w:r>
+      <w:proofErr w:type="gramStart"/>
+      <w:r>
+        <w:rPr>
+          <w:rFonts w:ascii="TimesNewRomanPSMT" w:hAnsi="TimesNewRomanPSMT"/>
+          <w:color w:val="000000"/>
+          <w:sz w:val="20"/>
+        </w:rPr>
+        <w:t>class.</w:t>
+      </w:r>
+      <w:r>
+        <w:rPr>
+          <w:rFonts w:ascii="TimesNewRomanPSMT" w:hAnsi="TimesNewRomanPSMT"/>
+          <w:color w:val="000000"/>
+          <w:sz w:val="20"/>
+        </w:rPr>
+        <w:t>.</w:t>
+      </w:r>
+      <w:proofErr w:type="gramEnd"/>
+      <w:r>
+        <w:rPr>
+          <w:rFonts w:ascii="TimesNewRomanPSMT" w:hAnsi="TimesNewRomanPSMT"/>
+          <w:color w:val="000000"/>
+          <w:sz w:val="20"/>
+        </w:rPr>
+        <w:t xml:space="preserve"> </w:t>
       </w:r>
     </w:p>
     <w:p>
@@ -8352,16 +10248,35 @@
           <w:color w:val="000000"/>
           <w:sz w:val="20"/>
         </w:rPr>
-        <w:t xml:space="preserve"> To realize this, a </w:t>
-      </w:r>
-      <w:r>
-        <w:rPr>
-          <w:rFonts w:ascii="TimesNewRomanPSMT" w:hAnsi="TimesNewRomanPSMT"/>
-          <w:color w:val="000000"/>
-          <w:sz w:val="20"/>
-        </w:rPr>
-        <w:t>dft_ntwk_info</w:t>
-      </w:r>
+        <w:t xml:space="preserve">A uvm_blocking_put_port is added in </w:t>
+      </w:r>
+      <w:r>
+        <w:rPr>
+          <w:rFonts w:ascii="TimesNewRomanPSMT" w:hAnsi="TimesNewRomanPSMT"/>
+          <w:color w:val="000000"/>
+          <w:sz w:val="20"/>
+        </w:rPr>
+        <w:t xml:space="preserve">the </w:t>
+      </w:r>
+      <w:proofErr w:type="spellStart"/>
+      <w:r>
+        <w:rPr>
+          <w:rFonts w:ascii="TimesNewRomanPSMT" w:hAnsi="TimesNewRomanPSMT"/>
+          <w:color w:val="000000"/>
+          <w:sz w:val="20"/>
+        </w:rPr>
+        <w:t>dft_reg_</w:t>
+      </w:r>
+      <w:proofErr w:type="gramStart"/>
+      <w:r>
+        <w:rPr>
+          <w:rFonts w:ascii="TimesNewRomanPSMT" w:hAnsi="TimesNewRomanPSMT"/>
+          <w:color w:val="000000"/>
+          <w:sz w:val="20"/>
+        </w:rPr>
+        <w:t>monitor</w:t>
+      </w:r>
+      <w:proofErr w:type="spellEnd"/>
       <w:r>
         <w:rPr>
           <w:rFonts w:ascii="TimesNewRomanPSMT" w:hAnsi="TimesNewRomanPSMT"/>
@@ -8376,55 +10291,120 @@
           <w:color w:val="000000"/>
           <w:sz w:val="20"/>
         </w:rPr>
-        <w:t>is defined</w:t>
-      </w:r>
-      <w:r>
-        <w:rPr>
-          <w:rFonts w:ascii="TimesNewRomanPSMT" w:hAnsi="TimesNewRomanPSMT"/>
-          <w:color w:val="000000"/>
-          <w:sz w:val="20"/>
-        </w:rPr>
-        <w:t xml:space="preserve">. </w:t>
-      </w:r>
-      <w:r>
-        <w:rPr>
-          <w:rFonts w:ascii="TimesNewRomanPSMT" w:hAnsi="TimesNewRomanPSMT"/>
-          <w:color w:val="000000"/>
-          <w:sz w:val="20"/>
-        </w:rPr>
-        <w:t>Figure 11</w:t>
-      </w:r>
-      <w:r>
-        <w:rPr>
-          <w:rFonts w:ascii="TimesNewRomanPSMT" w:hAnsi="TimesNewRomanPSMT"/>
-          <w:color w:val="000000"/>
-          <w:sz w:val="20"/>
-        </w:rPr>
-        <w:t xml:space="preserve"> shows the properties of the </w:t>
-      </w:r>
-      <w:r>
-        <w:rPr>
-          <w:rFonts w:ascii="TimesNewRomanPSMT" w:hAnsi="TimesNewRomanPSMT"/>
-          <w:color w:val="000000"/>
-          <w:sz w:val="20"/>
-        </w:rPr>
-        <w:t>dft_ntwk_info</w:t>
-      </w:r>
-      <w:r>
-        <w:rPr>
-          <w:rFonts w:ascii="TimesNewRomanPSMT" w:hAnsi="TimesNewRomanPSMT"/>
-          <w:color w:val="000000"/>
-          <w:sz w:val="20"/>
-        </w:rPr>
-        <w:t xml:space="preserve"> class.</w:t>
-      </w:r>
-      <w:r>
-        <w:rPr>
-          <w:rFonts w:ascii="TimesNewRomanPSMT" w:hAnsi="TimesNewRomanPSMT"/>
-          <w:color w:val="000000"/>
-          <w:sz w:val="20"/>
-        </w:rPr>
-        <w:t xml:space="preserve">. </w:t>
+        <w:t xml:space="preserve"> and</w:t>
+      </w:r>
+      <w:proofErr w:type="gramEnd"/>
+      <w:r>
+        <w:rPr>
+          <w:rFonts w:ascii="TimesNewRomanPSMT" w:hAnsi="TimesNewRomanPSMT"/>
+          <w:color w:val="000000"/>
+          <w:sz w:val="20"/>
+        </w:rPr>
+        <w:t xml:space="preserve"> a uvm_blocking_put_imp port is added in the </w:t>
+      </w:r>
+      <w:proofErr w:type="spellStart"/>
+      <w:r>
+        <w:rPr>
+          <w:rFonts w:ascii="TimesNewRomanPSMT" w:hAnsi="TimesNewRomanPSMT"/>
+          <w:color w:val="000000"/>
+          <w:sz w:val="20"/>
+        </w:rPr>
+        <w:t>dft_reg_sequencer</w:t>
+      </w:r>
+      <w:proofErr w:type="spellEnd"/>
+      <w:r>
+        <w:rPr>
+          <w:rFonts w:ascii="TimesNewRomanPSMT" w:hAnsi="TimesNewRomanPSMT"/>
+          <w:color w:val="000000"/>
+          <w:sz w:val="20"/>
+        </w:rPr>
+        <w:t xml:space="preserve"> </w:t>
+      </w:r>
+      <w:r>
+        <w:rPr>
+          <w:rFonts w:ascii="TimesNewRomanPSMT" w:hAnsi="TimesNewRomanPSMT"/>
+          <w:color w:val="000000"/>
+          <w:sz w:val="20"/>
+        </w:rPr>
+        <w:t>as show in Figure 1</w:t>
+      </w:r>
+      <w:r>
+        <w:rPr>
+          <w:rFonts w:ascii="TimesNewRomanPSMT" w:hAnsi="TimesNewRomanPSMT"/>
+          <w:color w:val="000000"/>
+          <w:sz w:val="20"/>
+        </w:rPr>
+        <w:t>.</w:t>
+      </w:r>
+      <w:r>
+        <w:rPr>
+          <w:rFonts w:ascii="TimesNewRomanPSMT" w:hAnsi="TimesNewRomanPSMT"/>
+          <w:color w:val="000000"/>
+          <w:sz w:val="20"/>
+        </w:rPr>
+        <w:t xml:space="preserve"> The </w:t>
+      </w:r>
+      <w:proofErr w:type="spellStart"/>
+      <w:r>
+        <w:rPr>
+          <w:rFonts w:ascii="TimesNewRomanPSMT" w:hAnsi="TimesNewRomanPSMT"/>
+          <w:color w:val="000000"/>
+          <w:sz w:val="20"/>
+        </w:rPr>
+        <w:t>dft_net</w:t>
+      </w:r>
+      <w:r>
+        <w:rPr>
+          <w:rFonts w:ascii="TimesNewRomanPSMT" w:hAnsi="TimesNewRomanPSMT"/>
+          <w:color w:val="000000"/>
+          <w:sz w:val="20"/>
+        </w:rPr>
+        <w:t>wk_info</w:t>
+      </w:r>
+      <w:proofErr w:type="spellEnd"/>
+      <w:r>
+        <w:rPr>
+          <w:rFonts w:ascii="TimesNewRomanPSMT" w:hAnsi="TimesNewRomanPSMT"/>
+          <w:color w:val="000000"/>
+          <w:sz w:val="20"/>
+        </w:rPr>
+        <w:t xml:space="preserve"> is passed from the </w:t>
+      </w:r>
+      <w:proofErr w:type="spellStart"/>
+      <w:r>
+        <w:rPr>
+          <w:rFonts w:ascii="TimesNewRomanPSMT" w:hAnsi="TimesNewRomanPSMT"/>
+          <w:color w:val="000000"/>
+          <w:sz w:val="20"/>
+        </w:rPr>
+        <w:t>dft_reg_monitor</w:t>
+      </w:r>
+      <w:proofErr w:type="spellEnd"/>
+      <w:r>
+        <w:rPr>
+          <w:rFonts w:ascii="TimesNewRomanPSMT" w:hAnsi="TimesNewRomanPSMT"/>
+          <w:color w:val="000000"/>
+          <w:sz w:val="20"/>
+        </w:rPr>
+        <w:t xml:space="preserve"> to the </w:t>
+      </w:r>
+      <w:proofErr w:type="spellStart"/>
+      <w:r>
+        <w:rPr>
+          <w:rFonts w:ascii="TimesNewRomanPSMT" w:hAnsi="TimesNewRomanPSMT"/>
+          <w:color w:val="000000"/>
+          <w:sz w:val="20"/>
+        </w:rPr>
+        <w:t>dft_reg_sequencer</w:t>
+      </w:r>
+      <w:proofErr w:type="spellEnd"/>
+      <w:r>
+        <w:rPr>
+          <w:rFonts w:ascii="TimesNewRomanPSMT" w:hAnsi="TimesNewRomanPSMT"/>
+          <w:color w:val="000000"/>
+          <w:sz w:val="20"/>
+        </w:rPr>
+        <w:t xml:space="preserve"> whenever the dft_tdr_network update SIBs.</w:t>
       </w:r>
     </w:p>
     <w:p>
@@ -8444,82 +10424,6 @@
           <w:color w:val="000000"/>
           <w:sz w:val="20"/>
         </w:rPr>
-        <w:t xml:space="preserve">A uvm_blocking_put_port is added in </w:t>
-      </w:r>
-      <w:r>
-        <w:rPr>
-          <w:rFonts w:ascii="TimesNewRomanPSMT" w:hAnsi="TimesNewRomanPSMT"/>
-          <w:color w:val="000000"/>
-          <w:sz w:val="20"/>
-        </w:rPr>
-        <w:t xml:space="preserve">the </w:t>
-      </w:r>
-      <w:r>
-        <w:rPr>
-          <w:rFonts w:ascii="TimesNewRomanPSMT" w:hAnsi="TimesNewRomanPSMT"/>
-          <w:color w:val="000000"/>
-          <w:sz w:val="20"/>
-        </w:rPr>
-        <w:t xml:space="preserve">dft_reg_monitor </w:t>
-      </w:r>
-      <w:r>
-        <w:rPr>
-          <w:rFonts w:ascii="TimesNewRomanPSMT" w:hAnsi="TimesNewRomanPSMT"/>
-          <w:color w:val="000000"/>
-          <w:sz w:val="20"/>
-        </w:rPr>
-        <w:t xml:space="preserve"> and a uvm_blocking_put_imp port is added in the dft_reg_sequencer </w:t>
-      </w:r>
-      <w:r>
-        <w:rPr>
-          <w:rFonts w:ascii="TimesNewRomanPSMT" w:hAnsi="TimesNewRomanPSMT"/>
-          <w:color w:val="000000"/>
-          <w:sz w:val="20"/>
-        </w:rPr>
-        <w:t>as show in Figure 1</w:t>
-      </w:r>
-      <w:r>
-        <w:rPr>
-          <w:rFonts w:ascii="TimesNewRomanPSMT" w:hAnsi="TimesNewRomanPSMT"/>
-          <w:color w:val="000000"/>
-          <w:sz w:val="20"/>
-        </w:rPr>
-        <w:t>.</w:t>
-      </w:r>
-      <w:r>
-        <w:rPr>
-          <w:rFonts w:ascii="TimesNewRomanPSMT" w:hAnsi="TimesNewRomanPSMT"/>
-          <w:color w:val="000000"/>
-          <w:sz w:val="20"/>
-        </w:rPr>
-        <w:t xml:space="preserve"> The dft_net</w:t>
-      </w:r>
-      <w:r>
-        <w:rPr>
-          <w:rFonts w:ascii="TimesNewRomanPSMT" w:hAnsi="TimesNewRomanPSMT"/>
-          <w:color w:val="000000"/>
-          <w:sz w:val="20"/>
-        </w:rPr>
-        <w:t>wk_info is passed from the dft_reg_monitor to the dft_reg_sequencer whenever the dft_tdr_network update SIBs.</w:t>
-      </w:r>
-    </w:p>
-    <w:p>
-      <w:pPr>
-        <w:spacing w:line="240" w:lineRule="atLeast"/>
-        <w:ind w:firstLine="288"/>
-        <w:jc w:val="both"/>
-        <w:rPr>
-          <w:rFonts w:ascii="TimesNewRomanPSMT" w:hAnsi="TimesNewRomanPSMT"/>
-          <w:color w:val="000000"/>
-          <w:sz w:val="20"/>
-        </w:rPr>
-      </w:pPr>
-      <w:r>
-        <w:rPr>
-          <w:rFonts w:ascii="TimesNewRomanPSMT" w:hAnsi="TimesNewRomanPSMT"/>
-          <w:color w:val="000000"/>
-          <w:sz w:val="20"/>
-        </w:rPr>
         <w:lastRenderedPageBreak/>
         <w:t xml:space="preserve">Suppose we want to access the WIR2 </w:t>
       </w:r>
@@ -8545,7 +10449,25 @@
           <w:color w:val="000000"/>
           <w:sz w:val="20"/>
         </w:rPr>
-        <w:t xml:space="preserve">840 shift cycles not counting the FSM transaction cycles before passing the dft_ntwk_info to the </w:t>
+        <w:t xml:space="preserve">840 shift cycles not counting the FSM transaction cycles before passing the </w:t>
+      </w:r>
+      <w:proofErr w:type="spellStart"/>
+      <w:r>
+        <w:rPr>
+          <w:rFonts w:ascii="TimesNewRomanPSMT" w:hAnsi="TimesNewRomanPSMT"/>
+          <w:color w:val="000000"/>
+          <w:sz w:val="20"/>
+        </w:rPr>
+        <w:t>dft_ntwk_info</w:t>
+      </w:r>
+      <w:proofErr w:type="spellEnd"/>
+      <w:r>
+        <w:rPr>
+          <w:rFonts w:ascii="TimesNewRomanPSMT" w:hAnsi="TimesNewRomanPSMT"/>
+          <w:color w:val="000000"/>
+          <w:sz w:val="20"/>
+        </w:rPr>
+        <w:t xml:space="preserve"> to the </w:t>
       </w:r>
       <w:r>
         <w:rPr>
@@ -9226,6 +11148,7 @@
         </w:rPr>
         <w:t xml:space="preserve">The </w:t>
       </w:r>
+      <w:proofErr w:type="spellStart"/>
       <w:r>
         <w:rPr>
           <w:i/>
@@ -9240,6 +11163,7 @@
         </w:rPr>
         <w:t>_network</w:t>
       </w:r>
+      <w:proofErr w:type="spellEnd"/>
       <w:r>
         <w:rPr>
           <w:sz w:val="20"/>
@@ -9301,7 +11225,21 @@
         <w:rPr>
           <w:sz w:val="20"/>
         </w:rPr>
-        <w:t xml:space="preserve"> The current dft_reg_network and </w:t>
+        <w:t xml:space="preserve"> The current </w:t>
+      </w:r>
+      <w:proofErr w:type="spellStart"/>
+      <w:r>
+        <w:rPr>
+          <w:sz w:val="20"/>
+        </w:rPr>
+        <w:t>dft_reg_network</w:t>
+      </w:r>
+      <w:proofErr w:type="spellEnd"/>
+      <w:r>
+        <w:rPr>
+          <w:sz w:val="20"/>
+        </w:rPr>
+        <w:t xml:space="preserve"> and </w:t>
       </w:r>
       <w:r>
         <w:rPr>
@@ -9326,7 +11264,21 @@
         <w:rPr>
           <w:sz w:val="20"/>
         </w:rPr>
-        <w:t xml:space="preserve"> are based on the assumption that an abstracted DFT TDR access only access a TDR each time. The next step </w:t>
+        <w:t xml:space="preserve"> </w:t>
+      </w:r>
+      <w:proofErr w:type="gramStart"/>
+      <w:r>
+        <w:rPr>
+          <w:sz w:val="20"/>
+        </w:rPr>
+        <w:t>are</w:t>
+      </w:r>
+      <w:proofErr w:type="gramEnd"/>
+      <w:r>
+        <w:rPr>
+          <w:sz w:val="20"/>
+        </w:rPr>
+        <w:t xml:space="preserve"> based on the assumption that an abstracted DFT TDR access only access a TDR each time. The next step </w:t>
       </w:r>
       <w:r>
         <w:rPr>
@@ -11653,6 +13605,7 @@
         </w:rPr>
         <w:t xml:space="preserve"> port, which transfer the current access network status to </w:t>
       </w:r>
+      <w:proofErr w:type="spellStart"/>
       <w:r>
         <w:rPr>
           <w:i/>
@@ -11661,6 +13614,7 @@
         </w:rPr>
         <w:t>dft_reg_sequencer</w:t>
       </w:r>
+      <w:proofErr w:type="spellEnd"/>
       <w:r>
         <w:rPr>
           <w:sz w:val="20"/>
@@ -11759,7 +13713,7 @@
 </file>
 
 <file path=word/endnotes.xml><?xml version="1.0" encoding="utf-8"?>
-<w:endnotes xmlns:wpc="http://schemas.microsoft.com/office/word/2010/wordprocessingCanvas" xmlns:mc="http://schemas.openxmlformats.org/markup-compatibility/2006" xmlns:o="urn:schemas-microsoft-com:office:office" xmlns:r="http://schemas.openxmlformats.org/officeDocument/2006/relationships" xmlns:m="http://schemas.openxmlformats.org/officeDocument/2006/math" xmlns:v="urn:schemas-microsoft-com:vml" xmlns:wp14="http://schemas.microsoft.com/office/word/2010/wordprocessingDrawing" xmlns:wp="http://schemas.openxmlformats.org/drawingml/2006/wordprocessingDrawing" xmlns:w10="urn:schemas-microsoft-com:office:word" xmlns:w="http://schemas.openxmlformats.org/wordprocessingml/2006/main" xmlns:w14="http://schemas.microsoft.com/office/word/2010/wordml" xmlns:w15="http://schemas.microsoft.com/office/word/2012/wordml" xmlns:wpg="http://schemas.microsoft.com/office/word/2010/wordprocessingGroup" xmlns:wpi="http://schemas.microsoft.com/office/word/2010/wordprocessingInk" xmlns:wne="http://schemas.microsoft.com/office/word/2006/wordml" xmlns:wps="http://schemas.microsoft.com/office/word/2010/wordprocessingShape" mc:Ignorable="w14 w15 wp14">
+<w:endnotes xmlns:wpc="http://schemas.microsoft.com/office/word/2010/wordprocessingCanvas" xmlns:mo="http://schemas.microsoft.com/office/mac/office/2008/main" xmlns:mc="http://schemas.openxmlformats.org/markup-compatibility/2006" xmlns:mv="urn:schemas-microsoft-com:mac:vml" xmlns:o="urn:schemas-microsoft-com:office:office" xmlns:r="http://schemas.openxmlformats.org/officeDocument/2006/relationships" xmlns:m="http://schemas.openxmlformats.org/officeDocument/2006/math" xmlns:v="urn:schemas-microsoft-com:vml" xmlns:wp14="http://schemas.microsoft.com/office/word/2010/wordprocessingDrawing" xmlns:wp="http://schemas.openxmlformats.org/drawingml/2006/wordprocessingDrawing" xmlns:w10="urn:schemas-microsoft-com:office:word" xmlns:w="http://schemas.openxmlformats.org/wordprocessingml/2006/main" xmlns:w14="http://schemas.microsoft.com/office/word/2010/wordml" xmlns:w15="http://schemas.microsoft.com/office/word/2012/wordml" xmlns:wpg="http://schemas.microsoft.com/office/word/2010/wordprocessingGroup" xmlns:wpi="http://schemas.microsoft.com/office/word/2010/wordprocessingInk" xmlns:wne="http://schemas.microsoft.com/office/word/2006/wordml" xmlns:wps="http://schemas.microsoft.com/office/word/2010/wordprocessingShape" mc:Ignorable="w14 w15 wp14">
   <w:endnote w:type="separator" w:id="-1">
     <w:p>
       <w:r>
@@ -11778,7 +13732,7 @@
 </file>
 
 <file path=word/footer1.xml><?xml version="1.0" encoding="utf-8"?>
-<w:ftr xmlns:wpc="http://schemas.microsoft.com/office/word/2010/wordprocessingCanvas" xmlns:mc="http://schemas.openxmlformats.org/markup-compatibility/2006" xmlns:o="urn:schemas-microsoft-com:office:office" xmlns:r="http://schemas.openxmlformats.org/officeDocument/2006/relationships" xmlns:m="http://schemas.openxmlformats.org/officeDocument/2006/math" xmlns:v="urn:schemas-microsoft-com:vml" xmlns:wp14="http://schemas.microsoft.com/office/word/2010/wordprocessingDrawing" xmlns:wp="http://schemas.openxmlformats.org/drawingml/2006/wordprocessingDrawing" xmlns:w10="urn:schemas-microsoft-com:office:word" xmlns:w="http://schemas.openxmlformats.org/wordprocessingml/2006/main" xmlns:w14="http://schemas.microsoft.com/office/word/2010/wordml" xmlns:w15="http://schemas.microsoft.com/office/word/2012/wordml" xmlns:wpg="http://schemas.microsoft.com/office/word/2010/wordprocessingGroup" xmlns:wpi="http://schemas.microsoft.com/office/word/2010/wordprocessingInk" xmlns:wne="http://schemas.microsoft.com/office/word/2006/wordml" xmlns:wps="http://schemas.microsoft.com/office/word/2010/wordprocessingShape" mc:Ignorable="w14 w15 wp14">
+<w:ftr xmlns:wpc="http://schemas.microsoft.com/office/word/2010/wordprocessingCanvas" xmlns:mo="http://schemas.microsoft.com/office/mac/office/2008/main" xmlns:mc="http://schemas.openxmlformats.org/markup-compatibility/2006" xmlns:mv="urn:schemas-microsoft-com:mac:vml" xmlns:o="urn:schemas-microsoft-com:office:office" xmlns:r="http://schemas.openxmlformats.org/officeDocument/2006/relationships" xmlns:m="http://schemas.openxmlformats.org/officeDocument/2006/math" xmlns:v="urn:schemas-microsoft-com:vml" xmlns:wp14="http://schemas.microsoft.com/office/word/2010/wordprocessingDrawing" xmlns:wp="http://schemas.openxmlformats.org/drawingml/2006/wordprocessingDrawing" xmlns:w10="urn:schemas-microsoft-com:office:word" xmlns:w="http://schemas.openxmlformats.org/wordprocessingml/2006/main" xmlns:w14="http://schemas.microsoft.com/office/word/2010/wordml" xmlns:w15="http://schemas.microsoft.com/office/word/2012/wordml" xmlns:wpg="http://schemas.microsoft.com/office/word/2010/wordprocessingGroup" xmlns:wpi="http://schemas.microsoft.com/office/word/2010/wordprocessingInk" xmlns:wne="http://schemas.microsoft.com/office/word/2006/wordml" xmlns:wps="http://schemas.microsoft.com/office/word/2010/wordprocessingShape" mc:Ignorable="w14 w15 wp14">
   <w:p>
     <w:pPr>
       <w:pStyle w:val="Footer"/>
@@ -11789,7 +13743,7 @@
 </file>
 
 <file path=word/footnotes.xml><?xml version="1.0" encoding="utf-8"?>
-<w:footnotes xmlns:wpc="http://schemas.microsoft.com/office/word/2010/wordprocessingCanvas" xmlns:mc="http://schemas.openxmlformats.org/markup-compatibility/2006" xmlns:o="urn:schemas-microsoft-com:office:office" xmlns:r="http://schemas.openxmlformats.org/officeDocument/2006/relationships" xmlns:m="http://schemas.openxmlformats.org/officeDocument/2006/math" xmlns:v="urn:schemas-microsoft-com:vml" xmlns:wp14="http://schemas.microsoft.com/office/word/2010/wordprocessingDrawing" xmlns:wp="http://schemas.openxmlformats.org/drawingml/2006/wordprocessingDrawing" xmlns:w10="urn:schemas-microsoft-com:office:word" xmlns:w="http://schemas.openxmlformats.org/wordprocessingml/2006/main" xmlns:w14="http://schemas.microsoft.com/office/word/2010/wordml" xmlns:w15="http://schemas.microsoft.com/office/word/2012/wordml" xmlns:wpg="http://schemas.microsoft.com/office/word/2010/wordprocessingGroup" xmlns:wpi="http://schemas.microsoft.com/office/word/2010/wordprocessingInk" xmlns:wne="http://schemas.microsoft.com/office/word/2006/wordml" xmlns:wps="http://schemas.microsoft.com/office/word/2010/wordprocessingShape" mc:Ignorable="w14 w15 wp14">
+<w:footnotes xmlns:wpc="http://schemas.microsoft.com/office/word/2010/wordprocessingCanvas" xmlns:mo="http://schemas.microsoft.com/office/mac/office/2008/main" xmlns:mc="http://schemas.openxmlformats.org/markup-compatibility/2006" xmlns:mv="urn:schemas-microsoft-com:mac:vml" xmlns:o="urn:schemas-microsoft-com:office:office" xmlns:r="http://schemas.openxmlformats.org/officeDocument/2006/relationships" xmlns:m="http://schemas.openxmlformats.org/officeDocument/2006/math" xmlns:v="urn:schemas-microsoft-com:vml" xmlns:wp14="http://schemas.microsoft.com/office/word/2010/wordprocessingDrawing" xmlns:wp="http://schemas.openxmlformats.org/drawingml/2006/wordprocessingDrawing" xmlns:w10="urn:schemas-microsoft-com:office:word" xmlns:w="http://schemas.openxmlformats.org/wordprocessingml/2006/main" xmlns:w14="http://schemas.microsoft.com/office/word/2010/wordml" xmlns:w15="http://schemas.microsoft.com/office/word/2012/wordml" xmlns:wpg="http://schemas.microsoft.com/office/word/2010/wordprocessingGroup" xmlns:wpi="http://schemas.microsoft.com/office/word/2010/wordprocessingInk" xmlns:wne="http://schemas.microsoft.com/office/word/2006/wordml" xmlns:wps="http://schemas.microsoft.com/office/word/2010/wordprocessingShape" mc:Ignorable="w14 w15 wp14">
   <w:footnote w:type="separator" w:id="-1">
     <w:p>
       <w:r>
@@ -11808,7 +13762,7 @@
 </file>
 
 <file path=word/header1.xml><?xml version="1.0" encoding="utf-8"?>
-<w:hdr xmlns:wpc="http://schemas.microsoft.com/office/word/2010/wordprocessingCanvas" xmlns:mc="http://schemas.openxmlformats.org/markup-compatibility/2006" xmlns:o="urn:schemas-microsoft-com:office:office" xmlns:r="http://schemas.openxmlformats.org/officeDocument/2006/relationships" xmlns:m="http://schemas.openxmlformats.org/officeDocument/2006/math" xmlns:v="urn:schemas-microsoft-com:vml" xmlns:wp14="http://schemas.microsoft.com/office/word/2010/wordprocessingDrawing" xmlns:wp="http://schemas.openxmlformats.org/drawingml/2006/wordprocessingDrawing" xmlns:w10="urn:schemas-microsoft-com:office:word" xmlns:w="http://schemas.openxmlformats.org/wordprocessingml/2006/main" xmlns:w14="http://schemas.microsoft.com/office/word/2010/wordml" xmlns:w15="http://schemas.microsoft.com/office/word/2012/wordml" xmlns:wpg="http://schemas.microsoft.com/office/word/2010/wordprocessingGroup" xmlns:wpi="http://schemas.microsoft.com/office/word/2010/wordprocessingInk" xmlns:wne="http://schemas.microsoft.com/office/word/2006/wordml" xmlns:wps="http://schemas.microsoft.com/office/word/2010/wordprocessingShape" mc:Ignorable="w14 w15 wp14">
+<w:hdr xmlns:wpc="http://schemas.microsoft.com/office/word/2010/wordprocessingCanvas" xmlns:mo="http://schemas.microsoft.com/office/mac/office/2008/main" xmlns:mc="http://schemas.openxmlformats.org/markup-compatibility/2006" xmlns:mv="urn:schemas-microsoft-com:mac:vml" xmlns:o="urn:schemas-microsoft-com:office:office" xmlns:r="http://schemas.openxmlformats.org/officeDocument/2006/relationships" xmlns:m="http://schemas.openxmlformats.org/officeDocument/2006/math" xmlns:v="urn:schemas-microsoft-com:vml" xmlns:wp14="http://schemas.microsoft.com/office/word/2010/wordprocessingDrawing" xmlns:wp="http://schemas.openxmlformats.org/drawingml/2006/wordprocessingDrawing" xmlns:w10="urn:schemas-microsoft-com:office:word" xmlns:w="http://schemas.openxmlformats.org/wordprocessingml/2006/main" xmlns:w14="http://schemas.microsoft.com/office/word/2010/wordml" xmlns:w15="http://schemas.microsoft.com/office/word/2012/wordml" xmlns:wpg="http://schemas.microsoft.com/office/word/2010/wordprocessingGroup" xmlns:wpi="http://schemas.microsoft.com/office/word/2010/wordprocessingInk" xmlns:wne="http://schemas.microsoft.com/office/word/2006/wordml" xmlns:wps="http://schemas.microsoft.com/office/word/2010/wordprocessingShape" mc:Ignorable="w14 w15 wp14">
   <w:p>
     <w:pPr>
       <w:pStyle w:val="Header"/>
@@ -11822,7 +13776,7 @@
 </file>
 
 <file path=word/numbering.xml><?xml version="1.0" encoding="utf-8"?>
-<w:numbering xmlns:wpc="http://schemas.microsoft.com/office/word/2010/wordprocessingCanvas" xmlns:mc="http://schemas.openxmlformats.org/markup-compatibility/2006" xmlns:o="urn:schemas-microsoft-com:office:office" xmlns:r="http://schemas.openxmlformats.org/officeDocument/2006/relationships" xmlns:m="http://schemas.openxmlformats.org/officeDocument/2006/math" xmlns:v="urn:schemas-microsoft-com:vml" xmlns:wp14="http://schemas.microsoft.com/office/word/2010/wordprocessingDrawing" xmlns:wp="http://schemas.openxmlformats.org/drawingml/2006/wordprocessingDrawing" xmlns:w10="urn:schemas-microsoft-com:office:word" xmlns:w="http://schemas.openxmlformats.org/wordprocessingml/2006/main" xmlns:w14="http://schemas.microsoft.com/office/word/2010/wordml" xmlns:w15="http://schemas.microsoft.com/office/word/2012/wordml" xmlns:wpg="http://schemas.microsoft.com/office/word/2010/wordprocessingGroup" xmlns:wpi="http://schemas.microsoft.com/office/word/2010/wordprocessingInk" xmlns:wne="http://schemas.microsoft.com/office/word/2006/wordml" xmlns:wps="http://schemas.microsoft.com/office/word/2010/wordprocessingShape" mc:Ignorable="w14 w15 wp14">
+<w:numbering xmlns:wpc="http://schemas.microsoft.com/office/word/2010/wordprocessingCanvas" xmlns:mo="http://schemas.microsoft.com/office/mac/office/2008/main" xmlns:mc="http://schemas.openxmlformats.org/markup-compatibility/2006" xmlns:mv="urn:schemas-microsoft-com:mac:vml" xmlns:o="urn:schemas-microsoft-com:office:office" xmlns:r="http://schemas.openxmlformats.org/officeDocument/2006/relationships" xmlns:m="http://schemas.openxmlformats.org/officeDocument/2006/math" xmlns:v="urn:schemas-microsoft-com:vml" xmlns:wp14="http://schemas.microsoft.com/office/word/2010/wordprocessingDrawing" xmlns:wp="http://schemas.openxmlformats.org/drawingml/2006/wordprocessingDrawing" xmlns:w10="urn:schemas-microsoft-com:office:word" xmlns:w="http://schemas.openxmlformats.org/wordprocessingml/2006/main" xmlns:w14="http://schemas.microsoft.com/office/word/2010/wordml" xmlns:w15="http://schemas.microsoft.com/office/word/2012/wordml" xmlns:wpg="http://schemas.microsoft.com/office/word/2010/wordprocessingGroup" xmlns:wpi="http://schemas.microsoft.com/office/word/2010/wordprocessingInk" xmlns:wne="http://schemas.microsoft.com/office/word/2006/wordml" xmlns:wps="http://schemas.microsoft.com/office/word/2010/wordprocessingShape" mc:Ignorable="w14 w15 wp14">
   <w:abstractNum w:abstractNumId="0">
     <w:nsid w:val="0C431B36"/>
     <w:multiLevelType w:val="multilevel"/>
@@ -12770,7 +14724,7 @@
     </w:rPrDefault>
     <w:pPrDefault/>
   </w:docDefaults>
-  <w:latentStyles w:defLockedState="0" w:defUIPriority="0" w:defSemiHidden="0" w:defUnhideWhenUsed="0" w:defQFormat="0" w:count="371">
+  <w:latentStyles w:defLockedState="0" w:defUIPriority="0" w:defSemiHidden="0" w:defUnhideWhenUsed="0" w:defQFormat="0" w:count="382">
     <w:lsdException w:name="Normal" w:qFormat="1"/>
     <w:lsdException w:name="heading 1" w:qFormat="1"/>
     <w:lsdException w:name="heading 2" w:semiHidden="1" w:unhideWhenUsed="1" w:qFormat="1"/>
@@ -12789,7 +14743,6 @@
     <w:lsdException w:name="Emphasis" w:qFormat="1"/>
     <w:lsdException w:name="Normal (Web)" w:uiPriority="99"/>
     <w:lsdException w:name="HTML Typewriter" w:semiHidden="1" w:unhideWhenUsed="1"/>
-    <w:lsdException w:name="Normal Table" w:semiHidden="1" w:unhideWhenUsed="1"/>
     <w:lsdException w:name="Outline List 2" w:semiHidden="1" w:unhideWhenUsed="1"/>
     <w:lsdException w:name="Outline List 3" w:semiHidden="1" w:unhideWhenUsed="1"/>
     <w:lsdException w:name="Table Simple 1" w:semiHidden="1" w:unhideWhenUsed="1"/>
@@ -12832,10 +14785,8 @@
     <w:lsdException w:name="Table Subtle 1" w:semiHidden="1" w:unhideWhenUsed="1"/>
     <w:lsdException w:name="Table Subtle 2" w:semiHidden="1" w:unhideWhenUsed="1"/>
     <w:lsdException w:name="Table Web 1" w:semiHidden="1" w:unhideWhenUsed="1"/>
-    <w:lsdException w:name="Table Web 2" w:semiHidden="1" w:unhideWhenUsed="1"/>
     <w:lsdException w:name="Table Web 3" w:semiHidden="1" w:unhideWhenUsed="1"/>
     <w:lsdException w:name="Balloon Text" w:semiHidden="1" w:unhideWhenUsed="1"/>
-    <w:lsdException w:name="Table Theme" w:semiHidden="1" w:unhideWhenUsed="1"/>
     <w:lsdException w:name="Placeholder Text" w:semiHidden="1" w:uiPriority="99"/>
     <w:lsdException w:name="No Spacing" w:uiPriority="1" w:qFormat="1"/>
     <w:lsdException w:name="Light Shading" w:uiPriority="60"/>
@@ -13051,6 +15002,8 @@
     <w:lsdException w:name="List Table 5 Dark Accent 6" w:uiPriority="50"/>
     <w:lsdException w:name="List Table 6 Colorful Accent 6" w:uiPriority="51"/>
     <w:lsdException w:name="List Table 7 Colorful Accent 6" w:uiPriority="52"/>
+    <w:lsdException w:name="Mention" w:semiHidden="1" w:uiPriority="99" w:unhideWhenUsed="1"/>
+    <w:lsdException w:name="Smart Hyperlink" w:semiHidden="1" w:uiPriority="99" w:unhideWhenUsed="1"/>
   </w:latentStyles>
   <w:style w:type="paragraph" w:default="1" w:styleId="Normal">
     <w:name w:val="Normal"/>
@@ -13529,7 +15482,7 @@
 </file>
 
 <file path=customXml/itemProps1.xml><?xml version="1.0" encoding="utf-8"?>
-<ds:datastoreItem xmlns:ds="http://schemas.openxmlformats.org/officeDocument/2006/customXml" ds:itemID="{A00A193E-22A5-4690-B6DA-0D44F53C770E}">
+<ds:datastoreItem xmlns:ds="http://schemas.openxmlformats.org/officeDocument/2006/customXml" ds:itemID="{CDE4B5EF-37D5-4440-90A2-E2DE46BB5DE5}">
   <ds:schemaRefs>
     <ds:schemaRef ds:uri="http://schemas.openxmlformats.org/officeDocument/2006/bibliography"/>
   </ds:schemaRefs>
